--- a/documentation_Gestion des Projets_C2a.docx
+++ b/documentation_Gestion des Projets_C2a.docx
@@ -16,7 +16,14 @@
           <w:color w:val="C00000"/>
           <w:sz w:val="56"/>
         </w:rPr>
-        <w:t>Application web de Gestion des Projets</w:t>
+        <w:t xml:space="preserve">Application web de Gestion de </w:t>
+      </w:r>
+      <w:r>
+        <w:rPr>
+          <w:color w:val="C00000"/>
+          <w:sz w:val="56"/>
+        </w:rPr>
+        <w:t>Projets</w:t>
       </w:r>
     </w:p>
     <w:p>
@@ -328,6 +335,132 @@
     </w:p>
     <w:p>
       <w:pPr>
+        <w:pStyle w:val="Titre1"/>
+        <w:rPr>
+          <w:color w:val="002060"/>
+          <w:sz w:val="32"/>
+          <w:szCs w:val="30"/>
+        </w:rPr>
+      </w:pPr>
+      <w:r>
+        <w:rPr>
+          <w:color w:val="002060"/>
+          <w:sz w:val="36"/>
+          <w:szCs w:val="30"/>
+        </w:rPr>
+        <w:lastRenderedPageBreak/>
+        <w:t>Introduction :</w:t>
+      </w:r>
+    </w:p>
+    <w:p>
+      <w:pPr>
+        <w:rPr>
+          <w:sz w:val="26"/>
+          <w:szCs w:val="26"/>
+        </w:rPr>
+      </w:pPr>
+    </w:p>
+    <w:p>
+      <w:pPr>
+        <w:rPr>
+          <w:sz w:val="26"/>
+          <w:szCs w:val="26"/>
+        </w:rPr>
+      </w:pPr>
+      <w:r>
+        <w:rPr>
+          <w:sz w:val="26"/>
+          <w:szCs w:val="26"/>
+        </w:rPr>
+        <w:t xml:space="preserve">    Cette application web </w:t>
+      </w:r>
+      <w:proofErr w:type="spellStart"/>
+      <w:r>
+        <w:rPr>
+          <w:sz w:val="26"/>
+          <w:szCs w:val="26"/>
+        </w:rPr>
+        <w:t>à</w:t>
+      </w:r>
+      <w:proofErr w:type="spellEnd"/>
+      <w:r>
+        <w:rPr>
+          <w:sz w:val="26"/>
+          <w:szCs w:val="26"/>
+        </w:rPr>
+        <w:t xml:space="preserve"> été conçus et développé</w:t>
+      </w:r>
+      <w:r>
+        <w:rPr>
+          <w:sz w:val="26"/>
+          <w:szCs w:val="26"/>
+        </w:rPr>
+        <w:t>e</w:t>
+      </w:r>
+      <w:r>
+        <w:rPr>
+          <w:sz w:val="26"/>
+          <w:szCs w:val="26"/>
+        </w:rPr>
+        <w:t xml:space="preserve"> pour but principale </w:t>
+      </w:r>
+      <w:r>
+        <w:rPr>
+          <w:sz w:val="26"/>
+          <w:szCs w:val="26"/>
+        </w:rPr>
+        <w:t>de</w:t>
+      </w:r>
+      <w:r>
+        <w:rPr>
+          <w:sz w:val="26"/>
+          <w:szCs w:val="26"/>
+        </w:rPr>
+        <w:t xml:space="preserve"> permettre la gestion des projets et taches au sein d’une entreprise ou société</w:t>
+      </w:r>
+      <w:r>
+        <w:rPr>
+          <w:sz w:val="26"/>
+          <w:szCs w:val="26"/>
+        </w:rPr>
+        <w:t>, en effet</w:t>
+      </w:r>
+      <w:r>
+        <w:rPr>
+          <w:sz w:val="26"/>
+          <w:szCs w:val="26"/>
+        </w:rPr>
+        <w:t xml:space="preserve"> la plateforme offre une Gestion des employés représent</w:t>
+      </w:r>
+      <w:r>
+        <w:rPr>
+          <w:sz w:val="26"/>
+          <w:szCs w:val="26"/>
+        </w:rPr>
+        <w:t>a</w:t>
+      </w:r>
+      <w:r>
+        <w:rPr>
+          <w:sz w:val="26"/>
+          <w:szCs w:val="26"/>
+        </w:rPr>
+        <w:t>nt les utilisateurs de l’application, avec une possibilité de suivis des taches de chaque employé ainsi que les pr</w:t>
+      </w:r>
+      <w:r>
+        <w:rPr>
+          <w:sz w:val="26"/>
+          <w:szCs w:val="26"/>
+        </w:rPr>
+        <w:t xml:space="preserve">ojets de chaque chef de projet ,avec des interface graphiques bien accueillantes en vous donnant l’envie de parcourir l’application d’avantage et sans ennuie. </w:t>
+      </w:r>
+    </w:p>
+    <w:p>
+      <w:pPr>
+        <w:pStyle w:val="Titre1"/>
+      </w:pPr>
+    </w:p>
+    <w:p>
+      <w:pPr>
         <w:pStyle w:val="Citationintense"/>
         <w:ind w:left="0"/>
         <w:rPr>
@@ -344,7 +477,6 @@
           <w:sz w:val="30"/>
           <w:szCs w:val="30"/>
         </w:rPr>
-        <w:lastRenderedPageBreak/>
         <w:t>Page d’Installation / Admin authentification</w:t>
       </w:r>
     </w:p>
@@ -353,6 +485,173 @@
         <w:tabs>
           <w:tab w:val="left" w:pos="1380"/>
         </w:tabs>
+        <w:rPr>
+          <w:rFonts w:asciiTheme="majorHAnsi" w:hAnsiTheme="majorHAnsi"/>
+          <w:sz w:val="28"/>
+          <w:szCs w:val="28"/>
+        </w:rPr>
+      </w:pPr>
+      <w:r>
+        <w:rPr>
+          <w:rFonts w:asciiTheme="majorHAnsi" w:hAnsiTheme="majorHAnsi"/>
+          <w:sz w:val="28"/>
+          <w:szCs w:val="28"/>
+        </w:rPr>
+        <w:t>L’ors de votre premier accès à l’application</w:t>
+      </w:r>
+      <w:r>
+        <w:rPr>
+          <w:rFonts w:asciiTheme="majorHAnsi" w:hAnsiTheme="majorHAnsi"/>
+          <w:sz w:val="28"/>
+          <w:szCs w:val="28"/>
+        </w:rPr>
+        <w:t xml:space="preserve"> par l’url : </w:t>
+      </w:r>
+      <w:r>
+        <w:rPr>
+          <w:rFonts w:asciiTheme="majorHAnsi" w:hAnsiTheme="majorHAnsi"/>
+          <w:i/>
+          <w:color w:val="0070C0"/>
+          <w:sz w:val="28"/>
+          <w:szCs w:val="28"/>
+          <w:u w:val="single"/>
+        </w:rPr>
+        <w:t>www……….</w:t>
+      </w:r>
+      <w:proofErr w:type="gramStart"/>
+      <w:r>
+        <w:rPr>
+          <w:rFonts w:asciiTheme="majorHAnsi" w:hAnsiTheme="majorHAnsi"/>
+          <w:i/>
+          <w:color w:val="0070C0"/>
+          <w:sz w:val="28"/>
+          <w:szCs w:val="28"/>
+          <w:u w:val="single"/>
+        </w:rPr>
+        <w:t>com</w:t>
+      </w:r>
+      <w:r>
+        <w:rPr>
+          <w:rFonts w:asciiTheme="majorHAnsi" w:hAnsiTheme="majorHAnsi"/>
+          <w:color w:val="0070C0"/>
+          <w:sz w:val="28"/>
+          <w:szCs w:val="28"/>
+        </w:rPr>
+        <w:t xml:space="preserve"> </w:t>
+      </w:r>
+      <w:r>
+        <w:rPr>
+          <w:rFonts w:asciiTheme="majorHAnsi" w:hAnsiTheme="majorHAnsi"/>
+          <w:sz w:val="28"/>
+          <w:szCs w:val="28"/>
+        </w:rPr>
+        <w:t>,</w:t>
+      </w:r>
+      <w:proofErr w:type="gramEnd"/>
+      <w:r>
+        <w:rPr>
+          <w:rFonts w:asciiTheme="majorHAnsi" w:hAnsiTheme="majorHAnsi"/>
+          <w:sz w:val="28"/>
+          <w:szCs w:val="28"/>
+        </w:rPr>
+        <w:t xml:space="preserve"> une page d’inscription d’Admin seras mise à votre disposition .   </w:t>
+      </w:r>
+    </w:p>
+    <w:p>
+      <w:pPr>
+        <w:pStyle w:val="Paragraphedeliste"/>
+        <w:numPr>
+          <w:ilvl w:val="0"/>
+          <w:numId w:val="1"/>
+        </w:numPr>
+        <w:tabs>
+          <w:tab w:val="left" w:pos="1380"/>
+        </w:tabs>
+        <w:rPr>
+          <w:rFonts w:asciiTheme="majorHAnsi" w:hAnsiTheme="majorHAnsi"/>
+          <w:sz w:val="28"/>
+          <w:szCs w:val="28"/>
+        </w:rPr>
+      </w:pPr>
+      <w:proofErr w:type="gramStart"/>
+      <w:r>
+        <w:rPr>
+          <w:rFonts w:asciiTheme="majorHAnsi" w:hAnsiTheme="majorHAnsi"/>
+          <w:sz w:val="28"/>
+          <w:szCs w:val="28"/>
+        </w:rPr>
+        <w:t>Les script lancés</w:t>
+      </w:r>
+      <w:proofErr w:type="gramEnd"/>
+      <w:r>
+        <w:rPr>
+          <w:rFonts w:asciiTheme="majorHAnsi" w:hAnsiTheme="majorHAnsi"/>
+          <w:sz w:val="28"/>
+          <w:szCs w:val="28"/>
+        </w:rPr>
+        <w:t> :</w:t>
+      </w:r>
+    </w:p>
+    <w:p>
+      <w:pPr>
+        <w:tabs>
+          <w:tab w:val="left" w:pos="1380"/>
+        </w:tabs>
+        <w:rPr>
+          <w:rFonts w:asciiTheme="majorHAnsi" w:hAnsiTheme="majorHAnsi"/>
+          <w:sz w:val="28"/>
+          <w:szCs w:val="28"/>
+        </w:rPr>
+      </w:pPr>
+    </w:p>
+    <w:p>
+      <w:pPr>
+        <w:pStyle w:val="Paragraphedeliste"/>
+        <w:numPr>
+          <w:ilvl w:val="0"/>
+          <w:numId w:val="1"/>
+        </w:numPr>
+        <w:tabs>
+          <w:tab w:val="left" w:pos="1380"/>
+        </w:tabs>
+        <w:rPr>
+          <w:rFonts w:asciiTheme="majorHAnsi" w:hAnsiTheme="majorHAnsi"/>
+          <w:sz w:val="28"/>
+          <w:szCs w:val="28"/>
+        </w:rPr>
+      </w:pPr>
+      <w:r>
+        <w:rPr>
+          <w:rFonts w:asciiTheme="majorHAnsi" w:hAnsiTheme="majorHAnsi"/>
+          <w:sz w:val="28"/>
+          <w:szCs w:val="28"/>
+        </w:rPr>
+        <w:t xml:space="preserve">Le code </w:t>
+      </w:r>
+      <w:proofErr w:type="spellStart"/>
+      <w:r>
+        <w:rPr>
+          <w:rFonts w:asciiTheme="majorHAnsi" w:hAnsiTheme="majorHAnsi"/>
+          <w:sz w:val="28"/>
+          <w:szCs w:val="28"/>
+        </w:rPr>
+        <w:t>css</w:t>
+      </w:r>
+      <w:proofErr w:type="spellEnd"/>
+      <w:r>
+        <w:rPr>
+          <w:rFonts w:asciiTheme="majorHAnsi" w:hAnsiTheme="majorHAnsi"/>
+          <w:sz w:val="28"/>
+          <w:szCs w:val="28"/>
+        </w:rPr>
+        <w:t> :</w:t>
+      </w:r>
+    </w:p>
+    <w:p>
+      <w:pPr>
+        <w:tabs>
+          <w:tab w:val="left" w:pos="1380"/>
+        </w:tabs>
         <w:jc w:val="center"/>
         <w:rPr>
           <w:rFonts w:asciiTheme="majorHAnsi" w:hAnsiTheme="majorHAnsi"/>
@@ -367,42 +666,155 @@
         <w:tabs>
           <w:tab w:val="left" w:pos="1380"/>
         </w:tabs>
-        <w:jc w:val="center"/>
-        <w:rPr>
-          <w:rFonts w:asciiTheme="majorHAnsi" w:hAnsiTheme="majorHAnsi"/>
-          <w:b/>
-          <w:sz w:val="28"/>
-          <w:szCs w:val="28"/>
-        </w:rPr>
-      </w:pPr>
-      <w:bookmarkStart w:id="0" w:name="_GoBack"/>
-      <w:bookmarkEnd w:id="0"/>
-    </w:p>
-    <w:p>
-      <w:pPr>
-        <w:tabs>
-          <w:tab w:val="left" w:pos="1380"/>
-        </w:tabs>
-        <w:jc w:val="center"/>
-        <w:rPr>
-          <w:rFonts w:asciiTheme="majorHAnsi" w:hAnsiTheme="majorHAnsi"/>
-          <w:b/>
-          <w:sz w:val="28"/>
-          <w:szCs w:val="28"/>
-        </w:rPr>
-      </w:pPr>
-    </w:p>
-    <w:p>
-      <w:pPr>
-        <w:tabs>
-          <w:tab w:val="left" w:pos="1380"/>
-        </w:tabs>
-        <w:jc w:val="center"/>
-        <w:rPr>
-          <w:rFonts w:asciiTheme="majorHAnsi" w:hAnsiTheme="majorHAnsi"/>
-          <w:b/>
-          <w:sz w:val="28"/>
-          <w:szCs w:val="28"/>
+        <w:rPr>
+          <w:rFonts w:asciiTheme="majorHAnsi" w:hAnsiTheme="majorHAnsi"/>
+          <w:sz w:val="28"/>
+          <w:szCs w:val="28"/>
+        </w:rPr>
+      </w:pPr>
+      <w:r>
+        <w:rPr>
+          <w:rFonts w:asciiTheme="majorHAnsi" w:hAnsiTheme="majorHAnsi"/>
+          <w:sz w:val="28"/>
+          <w:szCs w:val="28"/>
+        </w:rPr>
+        <w:t>Une fois inscris, l’admin à accès à presque tout</w:t>
+      </w:r>
+      <w:r>
+        <w:rPr>
+          <w:rFonts w:asciiTheme="majorHAnsi" w:hAnsiTheme="majorHAnsi"/>
+          <w:sz w:val="28"/>
+          <w:szCs w:val="28"/>
+        </w:rPr>
+        <w:t>e</w:t>
+      </w:r>
+      <w:r>
+        <w:rPr>
+          <w:rFonts w:asciiTheme="majorHAnsi" w:hAnsiTheme="majorHAnsi"/>
+          <w:sz w:val="28"/>
+          <w:szCs w:val="28"/>
+        </w:rPr>
+        <w:t xml:space="preserve"> les actions de l’application, il pourras ainsi ajouter d’autre utilisateurs a </w:t>
+      </w:r>
+      <w:proofErr w:type="spellStart"/>
+      <w:r>
+        <w:rPr>
+          <w:rFonts w:asciiTheme="majorHAnsi" w:hAnsiTheme="majorHAnsi"/>
+          <w:sz w:val="28"/>
+          <w:szCs w:val="28"/>
+        </w:rPr>
+        <w:t>partire</w:t>
+      </w:r>
+      <w:proofErr w:type="spellEnd"/>
+      <w:r>
+        <w:rPr>
+          <w:rFonts w:asciiTheme="majorHAnsi" w:hAnsiTheme="majorHAnsi"/>
+          <w:sz w:val="28"/>
+          <w:szCs w:val="28"/>
+        </w:rPr>
+        <w:t xml:space="preserve"> du </w:t>
+      </w:r>
+      <w:proofErr w:type="spellStart"/>
+      <w:r>
+        <w:rPr>
+          <w:rFonts w:asciiTheme="majorHAnsi" w:hAnsiTheme="majorHAnsi"/>
+          <w:sz w:val="28"/>
+          <w:szCs w:val="28"/>
+        </w:rPr>
+        <w:t>boutton</w:t>
+      </w:r>
+      <w:proofErr w:type="spellEnd"/>
+      <w:r>
+        <w:rPr>
+          <w:rFonts w:asciiTheme="majorHAnsi" w:hAnsiTheme="majorHAnsi"/>
+          <w:sz w:val="28"/>
+          <w:szCs w:val="28"/>
+        </w:rPr>
+        <w:t xml:space="preserve"> </w:t>
+      </w:r>
+      <w:r>
+        <w:rPr>
+          <w:rFonts w:asciiTheme="majorHAnsi" w:hAnsiTheme="majorHAnsi"/>
+          <w:i/>
+          <w:color w:val="FF0000"/>
+          <w:sz w:val="28"/>
+          <w:szCs w:val="28"/>
+          <w:u w:val="single"/>
+        </w:rPr>
+        <w:t>Gestion Utilisateurs</w:t>
+      </w:r>
+      <w:r>
+        <w:rPr>
+          <w:rFonts w:asciiTheme="majorHAnsi" w:hAnsiTheme="majorHAnsi"/>
+          <w:color w:val="FF0000"/>
+          <w:sz w:val="28"/>
+          <w:szCs w:val="28"/>
+        </w:rPr>
+        <w:t xml:space="preserve"> </w:t>
+      </w:r>
+      <w:r>
+        <w:rPr>
+          <w:rFonts w:asciiTheme="majorHAnsi" w:hAnsiTheme="majorHAnsi"/>
+          <w:color w:val="FF0000"/>
+          <w:sz w:val="28"/>
+          <w:szCs w:val="28"/>
+        </w:rPr>
+        <w:t xml:space="preserve"> </w:t>
+      </w:r>
+      <w:r>
+        <w:rPr>
+          <w:rFonts w:asciiTheme="majorHAnsi" w:hAnsiTheme="majorHAnsi"/>
+          <w:sz w:val="28"/>
+          <w:szCs w:val="28"/>
+        </w:rPr>
+        <w:t xml:space="preserve">qui se trouve </w:t>
+      </w:r>
+      <w:r>
+        <w:rPr>
+          <w:rFonts w:asciiTheme="majorHAnsi" w:hAnsiTheme="majorHAnsi"/>
+          <w:sz w:val="28"/>
+          <w:szCs w:val="28"/>
+        </w:rPr>
+        <w:t xml:space="preserve">à la barre </w:t>
+      </w:r>
+      <w:r>
+        <w:rPr>
+          <w:rFonts w:asciiTheme="majorHAnsi" w:hAnsiTheme="majorHAnsi"/>
+          <w:sz w:val="28"/>
+          <w:szCs w:val="28"/>
+        </w:rPr>
+        <w:t>en haut</w:t>
+      </w:r>
+      <w:r>
+        <w:rPr>
+          <w:rFonts w:asciiTheme="majorHAnsi" w:hAnsiTheme="majorHAnsi"/>
+          <w:sz w:val="28"/>
+          <w:szCs w:val="28"/>
+        </w:rPr>
+        <w:t xml:space="preserve"> de la </w:t>
+      </w:r>
+      <w:proofErr w:type="gramStart"/>
+      <w:r>
+        <w:rPr>
+          <w:rFonts w:asciiTheme="majorHAnsi" w:hAnsiTheme="majorHAnsi"/>
+          <w:sz w:val="28"/>
+          <w:szCs w:val="28"/>
+        </w:rPr>
+        <w:t>page .</w:t>
+      </w:r>
+      <w:proofErr w:type="gramEnd"/>
+    </w:p>
+    <w:p>
+      <w:pPr>
+        <w:tabs>
+          <w:tab w:val="left" w:pos="1380"/>
+        </w:tabs>
+        <w:rPr>
+          <w:rFonts w:asciiTheme="majorHAnsi" w:hAnsiTheme="majorHAnsi"/>
+          <w:color w:val="FF0000"/>
+          <w:sz w:val="28"/>
+          <w:szCs w:val="28"/>
+          <w:u w:val="single"/>
         </w:rPr>
       </w:pPr>
     </w:p>
@@ -441,14 +853,350 @@
         <w:tabs>
           <w:tab w:val="left" w:pos="1380"/>
         </w:tabs>
+        <w:rPr>
+          <w:rFonts w:asciiTheme="majorHAnsi" w:hAnsiTheme="majorHAnsi"/>
+          <w:sz w:val="28"/>
+          <w:szCs w:val="28"/>
+        </w:rPr>
+      </w:pPr>
+      <w:r>
+        <w:rPr>
+          <w:rFonts w:asciiTheme="majorHAnsi" w:hAnsiTheme="majorHAnsi"/>
+          <w:sz w:val="28"/>
+          <w:szCs w:val="28"/>
+        </w:rPr>
+        <w:t xml:space="preserve">Une fois la base de donnée des utilisateurs est remplie, l’accès à l’application seras automatiquement initié </w:t>
+      </w:r>
+      <w:r>
+        <w:rPr>
+          <w:rFonts w:asciiTheme="majorHAnsi" w:hAnsiTheme="majorHAnsi"/>
+          <w:sz w:val="28"/>
+          <w:szCs w:val="28"/>
+        </w:rPr>
+        <w:t xml:space="preserve">par une page </w:t>
+      </w:r>
+      <w:proofErr w:type="gramStart"/>
+      <w:r>
+        <w:rPr>
+          <w:rFonts w:asciiTheme="majorHAnsi" w:hAnsiTheme="majorHAnsi"/>
+          <w:sz w:val="28"/>
+          <w:szCs w:val="28"/>
+        </w:rPr>
+        <w:t>d’authentification .</w:t>
+      </w:r>
+      <w:proofErr w:type="gramEnd"/>
+    </w:p>
+    <w:p>
+      <w:pPr>
+        <w:pStyle w:val="Paragraphedeliste"/>
+        <w:numPr>
+          <w:ilvl w:val="0"/>
+          <w:numId w:val="1"/>
+        </w:numPr>
+        <w:tabs>
+          <w:tab w:val="left" w:pos="1380"/>
+        </w:tabs>
+        <w:rPr>
+          <w:rFonts w:asciiTheme="majorHAnsi" w:hAnsiTheme="majorHAnsi"/>
+          <w:sz w:val="28"/>
+          <w:szCs w:val="28"/>
+        </w:rPr>
+      </w:pPr>
+      <w:r>
+        <w:rPr>
+          <w:rFonts w:asciiTheme="majorHAnsi" w:hAnsiTheme="majorHAnsi"/>
+          <w:sz w:val="28"/>
+          <w:szCs w:val="28"/>
+        </w:rPr>
+        <w:t xml:space="preserve"> </w:t>
+      </w:r>
+      <w:proofErr w:type="gramStart"/>
+      <w:r>
+        <w:rPr>
+          <w:rFonts w:asciiTheme="majorHAnsi" w:hAnsiTheme="majorHAnsi"/>
+          <w:sz w:val="28"/>
+          <w:szCs w:val="28"/>
+        </w:rPr>
+        <w:t>Les script lancés</w:t>
+      </w:r>
+      <w:proofErr w:type="gramEnd"/>
+      <w:r>
+        <w:rPr>
+          <w:rFonts w:asciiTheme="majorHAnsi" w:hAnsiTheme="majorHAnsi"/>
+          <w:sz w:val="28"/>
+          <w:szCs w:val="28"/>
+        </w:rPr>
+        <w:t> :</w:t>
+      </w:r>
+    </w:p>
+    <w:p>
+      <w:pPr>
+        <w:tabs>
+          <w:tab w:val="left" w:pos="1380"/>
+        </w:tabs>
+        <w:rPr>
+          <w:rFonts w:asciiTheme="majorHAnsi" w:hAnsiTheme="majorHAnsi"/>
+          <w:sz w:val="28"/>
+          <w:szCs w:val="28"/>
+        </w:rPr>
+      </w:pPr>
+    </w:p>
+    <w:p>
+      <w:pPr>
+        <w:pStyle w:val="Paragraphedeliste"/>
+        <w:numPr>
+          <w:ilvl w:val="0"/>
+          <w:numId w:val="1"/>
+        </w:numPr>
+        <w:tabs>
+          <w:tab w:val="left" w:pos="1380"/>
+        </w:tabs>
+        <w:rPr>
+          <w:rFonts w:asciiTheme="majorHAnsi" w:hAnsiTheme="majorHAnsi"/>
+          <w:sz w:val="28"/>
+          <w:szCs w:val="28"/>
+        </w:rPr>
+      </w:pPr>
+      <w:r>
+        <w:rPr>
+          <w:rFonts w:asciiTheme="majorHAnsi" w:hAnsiTheme="majorHAnsi"/>
+          <w:sz w:val="28"/>
+          <w:szCs w:val="28"/>
+        </w:rPr>
+        <w:t xml:space="preserve">Le code </w:t>
+      </w:r>
+      <w:proofErr w:type="spellStart"/>
+      <w:r>
+        <w:rPr>
+          <w:rFonts w:asciiTheme="majorHAnsi" w:hAnsiTheme="majorHAnsi"/>
+          <w:sz w:val="28"/>
+          <w:szCs w:val="28"/>
+        </w:rPr>
+        <w:t>css</w:t>
+      </w:r>
+      <w:proofErr w:type="spellEnd"/>
+      <w:r>
+        <w:rPr>
+          <w:rFonts w:asciiTheme="majorHAnsi" w:hAnsiTheme="majorHAnsi"/>
+          <w:sz w:val="28"/>
+          <w:szCs w:val="28"/>
+        </w:rPr>
+        <w:t> :</w:t>
+      </w:r>
+    </w:p>
+    <w:p>
+      <w:pPr>
+        <w:tabs>
+          <w:tab w:val="left" w:pos="1380"/>
+        </w:tabs>
+        <w:rPr>
+          <w:rFonts w:asciiTheme="majorHAnsi" w:hAnsiTheme="majorHAnsi"/>
+          <w:sz w:val="28"/>
+          <w:szCs w:val="28"/>
+        </w:rPr>
+      </w:pPr>
+      <w:r>
+        <w:rPr>
+          <w:rFonts w:asciiTheme="majorHAnsi" w:hAnsiTheme="majorHAnsi"/>
+          <w:sz w:val="28"/>
+          <w:szCs w:val="28"/>
+        </w:rPr>
+        <w:lastRenderedPageBreak/>
+        <w:t xml:space="preserve">L’utilisateur ayant oublié son mot de passe pourras choisir l’option </w:t>
+      </w:r>
+      <w:r>
+        <w:rPr>
+          <w:rFonts w:asciiTheme="majorHAnsi" w:hAnsiTheme="majorHAnsi"/>
+          <w:i/>
+          <w:color w:val="FF0000"/>
+          <w:sz w:val="28"/>
+          <w:szCs w:val="28"/>
+        </w:rPr>
+        <w:t>(Mot de passe oublié)</w:t>
+      </w:r>
+      <w:r>
+        <w:rPr>
+          <w:rFonts w:asciiTheme="majorHAnsi" w:hAnsiTheme="majorHAnsi"/>
+          <w:i/>
+          <w:color w:val="FF0000"/>
+          <w:sz w:val="28"/>
+          <w:szCs w:val="28"/>
+        </w:rPr>
+        <w:t xml:space="preserve"> </w:t>
+      </w:r>
+      <w:r>
+        <w:rPr>
+          <w:rFonts w:asciiTheme="majorHAnsi" w:hAnsiTheme="majorHAnsi"/>
+          <w:sz w:val="28"/>
+          <w:szCs w:val="28"/>
+        </w:rPr>
+        <w:t xml:space="preserve">et ensuite seras mené à </w:t>
+      </w:r>
+      <w:proofErr w:type="spellStart"/>
+      <w:r>
+        <w:rPr>
+          <w:rFonts w:asciiTheme="majorHAnsi" w:hAnsiTheme="majorHAnsi"/>
+          <w:sz w:val="28"/>
+          <w:szCs w:val="28"/>
+        </w:rPr>
+        <w:t>inserer</w:t>
+      </w:r>
+      <w:proofErr w:type="spellEnd"/>
+      <w:r>
+        <w:rPr>
+          <w:rFonts w:asciiTheme="majorHAnsi" w:hAnsiTheme="majorHAnsi"/>
+          <w:sz w:val="28"/>
+          <w:szCs w:val="28"/>
+        </w:rPr>
+        <w:t xml:space="preserve"> une adresse email valide, pour </w:t>
+      </w:r>
+      <w:proofErr w:type="spellStart"/>
+      <w:r>
+        <w:rPr>
+          <w:rFonts w:asciiTheme="majorHAnsi" w:hAnsiTheme="majorHAnsi"/>
+          <w:sz w:val="28"/>
+          <w:szCs w:val="28"/>
+        </w:rPr>
+        <w:t>recevoire</w:t>
+      </w:r>
+      <w:proofErr w:type="spellEnd"/>
+      <w:r>
+        <w:rPr>
+          <w:rFonts w:asciiTheme="majorHAnsi" w:hAnsiTheme="majorHAnsi"/>
+          <w:sz w:val="28"/>
+          <w:szCs w:val="28"/>
+        </w:rPr>
+        <w:t xml:space="preserve"> le lien qui le mèneras ensuite à la page de réinitialisation du mot de </w:t>
+      </w:r>
+      <w:proofErr w:type="gramStart"/>
+      <w:r>
+        <w:rPr>
+          <w:rFonts w:asciiTheme="majorHAnsi" w:hAnsiTheme="majorHAnsi"/>
+          <w:sz w:val="28"/>
+          <w:szCs w:val="28"/>
+        </w:rPr>
+        <w:t>passe .</w:t>
+      </w:r>
+      <w:proofErr w:type="gramEnd"/>
+      <w:r>
+        <w:rPr>
+          <w:rFonts w:asciiTheme="majorHAnsi" w:hAnsiTheme="majorHAnsi"/>
+          <w:sz w:val="28"/>
+          <w:szCs w:val="28"/>
+        </w:rPr>
+        <w:t xml:space="preserve"> (</w:t>
+      </w:r>
+      <w:proofErr w:type="spellStart"/>
+      <w:r>
+        <w:rPr>
+          <w:rFonts w:asciiTheme="majorHAnsi" w:hAnsiTheme="majorHAnsi"/>
+          <w:sz w:val="28"/>
+          <w:szCs w:val="28"/>
+        </w:rPr>
+        <w:t>still</w:t>
+      </w:r>
+      <w:proofErr w:type="spellEnd"/>
+      <w:r>
+        <w:rPr>
+          <w:rFonts w:asciiTheme="majorHAnsi" w:hAnsiTheme="majorHAnsi"/>
+          <w:sz w:val="28"/>
+          <w:szCs w:val="28"/>
+        </w:rPr>
+        <w:t xml:space="preserve"> </w:t>
+      </w:r>
+      <w:proofErr w:type="spellStart"/>
+      <w:r>
+        <w:rPr>
+          <w:rFonts w:asciiTheme="majorHAnsi" w:hAnsiTheme="majorHAnsi"/>
+          <w:sz w:val="28"/>
+          <w:szCs w:val="28"/>
+        </w:rPr>
+        <w:t>working</w:t>
+      </w:r>
+      <w:proofErr w:type="spellEnd"/>
+      <w:r>
+        <w:rPr>
+          <w:rFonts w:asciiTheme="majorHAnsi" w:hAnsiTheme="majorHAnsi"/>
+          <w:sz w:val="28"/>
+          <w:szCs w:val="28"/>
+        </w:rPr>
+        <w:t xml:space="preserve"> on </w:t>
+      </w:r>
+      <w:proofErr w:type="spellStart"/>
+      <w:proofErr w:type="gramStart"/>
+      <w:r>
+        <w:rPr>
+          <w:rFonts w:asciiTheme="majorHAnsi" w:hAnsiTheme="majorHAnsi"/>
+          <w:sz w:val="28"/>
+          <w:szCs w:val="28"/>
+        </w:rPr>
+        <w:t>it</w:t>
+      </w:r>
+      <w:proofErr w:type="spellEnd"/>
+      <w:r>
+        <w:rPr>
+          <w:rFonts w:asciiTheme="majorHAnsi" w:hAnsiTheme="majorHAnsi"/>
+          <w:sz w:val="28"/>
+          <w:szCs w:val="28"/>
+        </w:rPr>
+        <w:t xml:space="preserve"> ..)</w:t>
+      </w:r>
+      <w:proofErr w:type="gramEnd"/>
+    </w:p>
+    <w:p>
+      <w:pPr>
+        <w:tabs>
+          <w:tab w:val="left" w:pos="1380"/>
+        </w:tabs>
         <w:jc w:val="center"/>
         <w:rPr>
           <w:rFonts w:asciiTheme="majorHAnsi" w:hAnsiTheme="majorHAnsi"/>
-          <w:b/>
-          <w:sz w:val="28"/>
-          <w:szCs w:val="28"/>
-        </w:rPr>
-      </w:pPr>
+          <w:sz w:val="28"/>
+          <w:szCs w:val="28"/>
+        </w:rPr>
+      </w:pPr>
+    </w:p>
+    <w:p>
+      <w:pPr>
+        <w:pStyle w:val="Citationintense"/>
+        <w:rPr>
+          <w:rStyle w:val="Emphaseintense"/>
+          <w:b/>
+          <w:color w:val="002060"/>
+          <w:sz w:val="34"/>
+          <w:szCs w:val="34"/>
+        </w:rPr>
+      </w:pPr>
+      <w:r>
+        <w:rPr>
+          <w:rStyle w:val="Emphaseintense"/>
+          <w:b/>
+          <w:color w:val="002060"/>
+          <w:sz w:val="34"/>
+          <w:szCs w:val="34"/>
+        </w:rPr>
+        <w:t>Interf</w:t>
+      </w:r>
+      <w:r>
+        <w:rPr>
+          <w:rStyle w:val="Emphaseintense"/>
+          <w:b/>
+          <w:color w:val="002060"/>
+          <w:sz w:val="34"/>
+          <w:szCs w:val="34"/>
+        </w:rPr>
+        <w:t>ace Admin</w:t>
+      </w:r>
+      <w:r>
+        <w:rPr>
+          <w:rStyle w:val="Emphaseintense"/>
+          <w:b/>
+          <w:color w:val="002060"/>
+          <w:sz w:val="34"/>
+          <w:szCs w:val="34"/>
+        </w:rPr>
+        <w:t xml:space="preserve"> </w:t>
+      </w:r>
     </w:p>
     <w:p>
       <w:pPr>
@@ -458,38 +1206,13 @@
         <w:jc w:val="center"/>
         <w:rPr>
           <w:rFonts w:asciiTheme="majorHAnsi" w:hAnsiTheme="majorHAnsi"/>
-          <w:sz w:val="28"/>
-          <w:szCs w:val="28"/>
-        </w:rPr>
-      </w:pPr>
-    </w:p>
-    <w:p>
-      <w:pPr>
-        <w:tabs>
-          <w:tab w:val="left" w:pos="1380"/>
-        </w:tabs>
-        <w:jc w:val="center"/>
-        <w:rPr>
-          <w:rFonts w:asciiTheme="majorHAnsi" w:hAnsiTheme="majorHAnsi"/>
-          <w:b/>
-          <w:sz w:val="28"/>
-          <w:szCs w:val="28"/>
-        </w:rPr>
-      </w:pPr>
-    </w:p>
-    <w:p>
-      <w:pPr>
-        <w:tabs>
-          <w:tab w:val="left" w:pos="1380"/>
-        </w:tabs>
-        <w:jc w:val="center"/>
-        <w:rPr>
-          <w:rFonts w:asciiTheme="majorHAnsi" w:hAnsiTheme="majorHAnsi"/>
-          <w:b/>
-          <w:sz w:val="28"/>
-          <w:szCs w:val="28"/>
-        </w:rPr>
-      </w:pPr>
+          <w:b/>
+          <w:sz w:val="28"/>
+          <w:szCs w:val="28"/>
+        </w:rPr>
+      </w:pPr>
+      <w:bookmarkStart w:id="0" w:name="_GoBack"/>
+      <w:bookmarkEnd w:id="0"/>
     </w:p>
     <w:p>
       <w:pPr>
@@ -625,6 +1348,154 @@
     </w:sectPr>
   </w:body>
 </w:document>
+</file>
+
+<file path=word/numbering.xml><?xml version="1.0" encoding="utf-8"?>
+<w:numbering xmlns:wpc="http://schemas.microsoft.com/office/word/2010/wordprocessingCanvas" xmlns:mc="http://schemas.openxmlformats.org/markup-compatibility/2006" xmlns:o="urn:schemas-microsoft-com:office:office" xmlns:r="http://schemas.openxmlformats.org/officeDocument/2006/relationships" xmlns:m="http://schemas.openxmlformats.org/officeDocument/2006/math" xmlns:v="urn:schemas-microsoft-com:vml" xmlns:wp14="http://schemas.microsoft.com/office/word/2010/wordprocessingDrawing" xmlns:wp="http://schemas.openxmlformats.org/drawingml/2006/wordprocessingDrawing" xmlns:w10="urn:schemas-microsoft-com:office:word" xmlns:w="http://schemas.openxmlformats.org/wordprocessingml/2006/main" xmlns:w14="http://schemas.microsoft.com/office/word/2010/wordml" xmlns:w15="http://schemas.microsoft.com/office/word/2012/wordml" xmlns:wpg="http://schemas.microsoft.com/office/word/2010/wordprocessingGroup" xmlns:wpi="http://schemas.microsoft.com/office/word/2010/wordprocessingInk" xmlns:wne="http://schemas.microsoft.com/office/word/2006/wordml" xmlns:wps="http://schemas.microsoft.com/office/word/2010/wordprocessingShape" mc:Ignorable="w14 w15 wp14">
+  <w:numPicBullet w:numPicBulletId="0">
+    <w:pict>
+      <v:shapetype id="_x0000_t75" coordsize="21600,21600" o:spt="75" o:preferrelative="t" path="m@4@5l@4@11@9@11@9@5xe" filled="f" stroked="f">
+        <v:stroke joinstyle="miter"/>
+        <v:formulas>
+          <v:f eqn="if lineDrawn pixelLineWidth 0"/>
+          <v:f eqn="sum @0 1 0"/>
+          <v:f eqn="sum 0 0 @1"/>
+          <v:f eqn="prod @2 1 2"/>
+          <v:f eqn="prod @3 21600 pixelWidth"/>
+          <v:f eqn="prod @3 21600 pixelHeight"/>
+          <v:f eqn="sum @0 0 1"/>
+          <v:f eqn="prod @6 1 2"/>
+          <v:f eqn="prod @7 21600 pixelWidth"/>
+          <v:f eqn="sum @8 21600 0"/>
+          <v:f eqn="prod @7 21600 pixelHeight"/>
+          <v:f eqn="sum @10 21600 0"/>
+        </v:formulas>
+        <v:path o:extrusionok="f" gradientshapeok="t" o:connecttype="rect"/>
+        <o:lock v:ext="edit" aspectratio="t"/>
+      </v:shapetype>
+      <v:shape id="_x0000_i1067" type="#_x0000_t75" style="width:11.25pt;height:11.25pt" o:bullet="t">
+        <v:imagedata r:id="rId1" o:title="msoBD15"/>
+      </v:shape>
+    </w:pict>
+  </w:numPicBullet>
+  <w:abstractNum w:abstractNumId="0" w15:restartNumberingAfterBreak="0">
+    <w:nsid w:val="42893775"/>
+    <w:multiLevelType w:val="hybridMultilevel"/>
+    <w:tmpl w:val="DCD8C678"/>
+    <w:lvl w:ilvl="0" w:tplc="040C0007">
+      <w:start w:val="1"/>
+      <w:numFmt w:val="bullet"/>
+      <w:lvlText w:val=""/>
+      <w:lvlPicBulletId w:val="0"/>
+      <w:lvlJc w:val="left"/>
+      <w:pPr>
+        <w:ind w:left="900" w:hanging="360"/>
+      </w:pPr>
+      <w:rPr>
+        <w:rFonts w:ascii="Symbol" w:hAnsi="Symbol" w:hint="default"/>
+      </w:rPr>
+    </w:lvl>
+    <w:lvl w:ilvl="1" w:tplc="040C0003" w:tentative="1">
+      <w:start w:val="1"/>
+      <w:numFmt w:val="bullet"/>
+      <w:lvlText w:val="o"/>
+      <w:lvlJc w:val="left"/>
+      <w:pPr>
+        <w:ind w:left="1620" w:hanging="360"/>
+      </w:pPr>
+      <w:rPr>
+        <w:rFonts w:ascii="Courier New" w:hAnsi="Courier New" w:cs="Courier New" w:hint="default"/>
+      </w:rPr>
+    </w:lvl>
+    <w:lvl w:ilvl="2" w:tplc="040C0005" w:tentative="1">
+      <w:start w:val="1"/>
+      <w:numFmt w:val="bullet"/>
+      <w:lvlText w:val=""/>
+      <w:lvlJc w:val="left"/>
+      <w:pPr>
+        <w:ind w:left="2340" w:hanging="360"/>
+      </w:pPr>
+      <w:rPr>
+        <w:rFonts w:ascii="Wingdings" w:hAnsi="Wingdings" w:hint="default"/>
+      </w:rPr>
+    </w:lvl>
+    <w:lvl w:ilvl="3" w:tplc="040C0001" w:tentative="1">
+      <w:start w:val="1"/>
+      <w:numFmt w:val="bullet"/>
+      <w:lvlText w:val=""/>
+      <w:lvlJc w:val="left"/>
+      <w:pPr>
+        <w:ind w:left="3060" w:hanging="360"/>
+      </w:pPr>
+      <w:rPr>
+        <w:rFonts w:ascii="Symbol" w:hAnsi="Symbol" w:hint="default"/>
+      </w:rPr>
+    </w:lvl>
+    <w:lvl w:ilvl="4" w:tplc="040C0003" w:tentative="1">
+      <w:start w:val="1"/>
+      <w:numFmt w:val="bullet"/>
+      <w:lvlText w:val="o"/>
+      <w:lvlJc w:val="left"/>
+      <w:pPr>
+        <w:ind w:left="3780" w:hanging="360"/>
+      </w:pPr>
+      <w:rPr>
+        <w:rFonts w:ascii="Courier New" w:hAnsi="Courier New" w:cs="Courier New" w:hint="default"/>
+      </w:rPr>
+    </w:lvl>
+    <w:lvl w:ilvl="5" w:tplc="040C0005" w:tentative="1">
+      <w:start w:val="1"/>
+      <w:numFmt w:val="bullet"/>
+      <w:lvlText w:val=""/>
+      <w:lvlJc w:val="left"/>
+      <w:pPr>
+        <w:ind w:left="4500" w:hanging="360"/>
+      </w:pPr>
+      <w:rPr>
+        <w:rFonts w:ascii="Wingdings" w:hAnsi="Wingdings" w:hint="default"/>
+      </w:rPr>
+    </w:lvl>
+    <w:lvl w:ilvl="6" w:tplc="040C0001" w:tentative="1">
+      <w:start w:val="1"/>
+      <w:numFmt w:val="bullet"/>
+      <w:lvlText w:val=""/>
+      <w:lvlJc w:val="left"/>
+      <w:pPr>
+        <w:ind w:left="5220" w:hanging="360"/>
+      </w:pPr>
+      <w:rPr>
+        <w:rFonts w:ascii="Symbol" w:hAnsi="Symbol" w:hint="default"/>
+      </w:rPr>
+    </w:lvl>
+    <w:lvl w:ilvl="7" w:tplc="040C0003" w:tentative="1">
+      <w:start w:val="1"/>
+      <w:numFmt w:val="bullet"/>
+      <w:lvlText w:val="o"/>
+      <w:lvlJc w:val="left"/>
+      <w:pPr>
+        <w:ind w:left="5940" w:hanging="360"/>
+      </w:pPr>
+      <w:rPr>
+        <w:rFonts w:ascii="Courier New" w:hAnsi="Courier New" w:cs="Courier New" w:hint="default"/>
+      </w:rPr>
+    </w:lvl>
+    <w:lvl w:ilvl="8" w:tplc="040C0005" w:tentative="1">
+      <w:start w:val="1"/>
+      <w:numFmt w:val="bullet"/>
+      <w:lvlText w:val=""/>
+      <w:lvlJc w:val="left"/>
+      <w:pPr>
+        <w:ind w:left="6660" w:hanging="360"/>
+      </w:pPr>
+      <w:rPr>
+        <w:rFonts w:ascii="Wingdings" w:hAnsi="Wingdings" w:hint="default"/>
+      </w:rPr>
+    </w:lvl>
+  </w:abstractNum>
+  <w:num w:numId="1">
+    <w:abstractNumId w:val="0"/>
+  </w:num>
+</w:numbering>
 </file>
 
 <file path=word/styles.xml><?xml version="1.0" encoding="utf-8"?>

--- a/documentation_Gestion des Projets_C2a.docx
+++ b/documentation_Gestion des Projets_C2a.docx
@@ -16,7 +16,21 @@
           <w:color w:val="C00000"/>
           <w:sz w:val="56"/>
         </w:rPr>
-        <w:t xml:space="preserve">Application web de Gestion de </w:t>
+        <w:t>Application web de Gestion de</w:t>
+      </w:r>
+      <w:r>
+        <w:rPr>
+          <w:color w:val="C00000"/>
+          <w:sz w:val="56"/>
+        </w:rPr>
+        <w:t>s</w:t>
+      </w:r>
+      <w:r>
+        <w:rPr>
+          <w:color w:val="C00000"/>
+          <w:sz w:val="56"/>
+        </w:rPr>
+        <w:t xml:space="preserve"> </w:t>
       </w:r>
       <w:r>
         <w:rPr>
@@ -82,85 +96,14 @@
           <w:szCs w:val="28"/>
         </w:rPr>
       </w:pPr>
-      <w:proofErr w:type="spellStart"/>
-      <w:r>
-        <w:rPr>
-          <w:rFonts w:asciiTheme="majorHAnsi" w:hAnsiTheme="majorHAnsi"/>
-          <w:b/>
-          <w:sz w:val="28"/>
-          <w:szCs w:val="28"/>
-        </w:rPr>
-        <w:t>Dévelopée</w:t>
-      </w:r>
-      <w:proofErr w:type="spellEnd"/>
-      <w:r>
-        <w:rPr>
-          <w:rFonts w:asciiTheme="majorHAnsi" w:hAnsiTheme="majorHAnsi"/>
-          <w:b/>
-          <w:sz w:val="28"/>
-          <w:szCs w:val="28"/>
-        </w:rPr>
-        <w:t xml:space="preserve"> par : El Hosni </w:t>
-      </w:r>
-      <w:proofErr w:type="spellStart"/>
-      <w:r>
-        <w:rPr>
-          <w:rFonts w:asciiTheme="majorHAnsi" w:hAnsiTheme="majorHAnsi"/>
-          <w:b/>
-          <w:sz w:val="28"/>
-          <w:szCs w:val="28"/>
-        </w:rPr>
-        <w:t>Yasin</w:t>
-      </w:r>
-      <w:proofErr w:type="spellEnd"/>
-      <w:r>
-        <w:rPr>
-          <w:rFonts w:asciiTheme="majorHAnsi" w:hAnsiTheme="majorHAnsi"/>
-          <w:b/>
-          <w:sz w:val="28"/>
-          <w:szCs w:val="28"/>
-        </w:rPr>
-        <w:t xml:space="preserve"> &amp; </w:t>
-      </w:r>
-      <w:proofErr w:type="spellStart"/>
-      <w:r>
-        <w:rPr>
-          <w:rFonts w:asciiTheme="majorHAnsi" w:hAnsiTheme="majorHAnsi"/>
-          <w:b/>
-          <w:sz w:val="28"/>
-          <w:szCs w:val="28"/>
-        </w:rPr>
-        <w:t>Guedira</w:t>
-      </w:r>
-      <w:proofErr w:type="spellEnd"/>
-      <w:r>
-        <w:rPr>
-          <w:rFonts w:asciiTheme="majorHAnsi" w:hAnsiTheme="majorHAnsi"/>
-          <w:b/>
-          <w:sz w:val="28"/>
-          <w:szCs w:val="28"/>
-        </w:rPr>
-        <w:t xml:space="preserve"> </w:t>
-      </w:r>
-      <w:proofErr w:type="spellStart"/>
-      <w:r>
-        <w:rPr>
-          <w:rFonts w:asciiTheme="majorHAnsi" w:hAnsiTheme="majorHAnsi"/>
-          <w:b/>
-          <w:sz w:val="28"/>
-          <w:szCs w:val="28"/>
-        </w:rPr>
-        <w:t>Nouha</w:t>
-      </w:r>
-      <w:proofErr w:type="spellEnd"/>
-      <w:r>
-        <w:rPr>
-          <w:rFonts w:asciiTheme="majorHAnsi" w:hAnsiTheme="majorHAnsi"/>
-          <w:b/>
-          <w:sz w:val="28"/>
-          <w:szCs w:val="28"/>
-        </w:rPr>
-        <w:t xml:space="preserve">    2017/2018</w:t>
+      <w:r>
+        <w:rPr>
+          <w:rFonts w:asciiTheme="majorHAnsi" w:hAnsiTheme="majorHAnsi"/>
+          <w:b/>
+          <w:sz w:val="28"/>
+          <w:szCs w:val="28"/>
+        </w:rPr>
+        <w:t>Dévelopée par : El Hosni Yasin &amp; Guedira Nouha    2017/2018</w:t>
       </w:r>
     </w:p>
     <w:p>
@@ -183,27 +126,7 @@
           <w:sz w:val="28"/>
           <w:szCs w:val="28"/>
         </w:rPr>
-        <w:t xml:space="preserve">Entreprise concernée :     </w:t>
-      </w:r>
-      <w:proofErr w:type="spellStart"/>
-      <w:r>
-        <w:rPr>
-          <w:rFonts w:asciiTheme="majorHAnsi" w:hAnsiTheme="majorHAnsi"/>
-          <w:b/>
-          <w:sz w:val="28"/>
-          <w:szCs w:val="28"/>
-        </w:rPr>
-        <w:t>Connect</w:t>
-      </w:r>
-      <w:proofErr w:type="spellEnd"/>
-      <w:r>
-        <w:rPr>
-          <w:rFonts w:asciiTheme="majorHAnsi" w:hAnsiTheme="majorHAnsi"/>
-          <w:b/>
-          <w:sz w:val="28"/>
-          <w:szCs w:val="28"/>
-        </w:rPr>
-        <w:t xml:space="preserve"> To All</w:t>
+        <w:t>Entreprise concernée :     Connect To All</w:t>
       </w:r>
     </w:p>
     <w:p>
@@ -372,23 +295,7 @@
           <w:sz w:val="26"/>
           <w:szCs w:val="26"/>
         </w:rPr>
-        <w:t xml:space="preserve">    Cette application web </w:t>
-      </w:r>
-      <w:proofErr w:type="spellStart"/>
-      <w:r>
-        <w:rPr>
-          <w:sz w:val="26"/>
-          <w:szCs w:val="26"/>
-        </w:rPr>
-        <w:t>à</w:t>
-      </w:r>
-      <w:proofErr w:type="spellEnd"/>
-      <w:r>
-        <w:rPr>
-          <w:sz w:val="26"/>
-          <w:szCs w:val="26"/>
-        </w:rPr>
-        <w:t xml:space="preserve"> été conçus et développé</w:t>
+        <w:t xml:space="preserve">    Cette application web à été conçus et développé</w:t>
       </w:r>
       <w:r>
         <w:rPr>
@@ -516,26 +423,14 @@
           <w:szCs w:val="28"/>
           <w:u w:val="single"/>
         </w:rPr>
-        <w:t>www……….</w:t>
-      </w:r>
-      <w:proofErr w:type="gramStart"/>
-      <w:r>
-        <w:rPr>
-          <w:rFonts w:asciiTheme="majorHAnsi" w:hAnsiTheme="majorHAnsi"/>
-          <w:i/>
+        <w:t>www……….com</w:t>
+      </w:r>
+      <w:r>
+        <w:rPr>
+          <w:rFonts w:asciiTheme="majorHAnsi" w:hAnsiTheme="majorHAnsi"/>
           <w:color w:val="0070C0"/>
           <w:sz w:val="28"/>
           <w:szCs w:val="28"/>
-          <w:u w:val="single"/>
-        </w:rPr>
-        <w:t>com</w:t>
-      </w:r>
-      <w:r>
-        <w:rPr>
-          <w:rFonts w:asciiTheme="majorHAnsi" w:hAnsiTheme="majorHAnsi"/>
-          <w:color w:val="0070C0"/>
-          <w:sz w:val="28"/>
-          <w:szCs w:val="28"/>
         </w:rPr>
         <w:t xml:space="preserve"> </w:t>
       </w:r>
@@ -545,16 +440,7 @@
           <w:sz w:val="28"/>
           <w:szCs w:val="28"/>
         </w:rPr>
-        <w:t>,</w:t>
-      </w:r>
-      <w:proofErr w:type="gramEnd"/>
-      <w:r>
-        <w:rPr>
-          <w:rFonts w:asciiTheme="majorHAnsi" w:hAnsiTheme="majorHAnsi"/>
-          <w:sz w:val="28"/>
-          <w:szCs w:val="28"/>
-        </w:rPr>
-        <w:t xml:space="preserve"> une page d’inscription d’Admin seras mise à votre disposition .   </w:t>
+        <w:t xml:space="preserve">, une page d’inscription d’Admin seras mise à votre disposition .   </w:t>
       </w:r>
     </w:p>
     <w:p>
@@ -573,24 +459,38 @@
           <w:szCs w:val="28"/>
         </w:rPr>
       </w:pPr>
-      <w:proofErr w:type="gramStart"/>
-      <w:r>
-        <w:rPr>
-          <w:rFonts w:asciiTheme="majorHAnsi" w:hAnsiTheme="majorHAnsi"/>
-          <w:sz w:val="28"/>
-          <w:szCs w:val="28"/>
-        </w:rPr>
-        <w:t>Les script lancés</w:t>
-      </w:r>
-      <w:proofErr w:type="gramEnd"/>
-      <w:r>
-        <w:rPr>
-          <w:rFonts w:asciiTheme="majorHAnsi" w:hAnsiTheme="majorHAnsi"/>
-          <w:sz w:val="28"/>
-          <w:szCs w:val="28"/>
-        </w:rPr>
-        <w:t> :</w:t>
-      </w:r>
+      <w:r>
+        <w:rPr>
+          <w:rFonts w:asciiTheme="majorHAnsi" w:hAnsiTheme="majorHAnsi"/>
+          <w:sz w:val="28"/>
+          <w:szCs w:val="28"/>
+        </w:rPr>
+        <w:t>Les script lancés :</w:t>
+      </w:r>
+    </w:p>
+    <w:p>
+      <w:pPr>
+        <w:tabs>
+          <w:tab w:val="left" w:pos="1380"/>
+        </w:tabs>
+        <w:rPr>
+          <w:rFonts w:asciiTheme="majorHAnsi" w:hAnsiTheme="majorHAnsi"/>
+          <w:sz w:val="28"/>
+          <w:szCs w:val="28"/>
+        </w:rPr>
+      </w:pPr>
+    </w:p>
+    <w:p>
+      <w:pPr>
+        <w:tabs>
+          <w:tab w:val="left" w:pos="1380"/>
+        </w:tabs>
+        <w:rPr>
+          <w:rFonts w:asciiTheme="majorHAnsi" w:hAnsiTheme="majorHAnsi"/>
+          <w:sz w:val="28"/>
+          <w:szCs w:val="28"/>
+        </w:rPr>
+      </w:pPr>
     </w:p>
     <w:p>
       <w:pPr>
@@ -626,25 +526,7 @@
           <w:sz w:val="28"/>
           <w:szCs w:val="28"/>
         </w:rPr>
-        <w:t xml:space="preserve">Le code </w:t>
-      </w:r>
-      <w:proofErr w:type="spellStart"/>
-      <w:r>
-        <w:rPr>
-          <w:rFonts w:asciiTheme="majorHAnsi" w:hAnsiTheme="majorHAnsi"/>
-          <w:sz w:val="28"/>
-          <w:szCs w:val="28"/>
-        </w:rPr>
-        <w:t>css</w:t>
-      </w:r>
-      <w:proofErr w:type="spellEnd"/>
-      <w:r>
-        <w:rPr>
-          <w:rFonts w:asciiTheme="majorHAnsi" w:hAnsiTheme="majorHAnsi"/>
-          <w:sz w:val="28"/>
-          <w:szCs w:val="28"/>
-        </w:rPr>
-        <w:t> :</w:t>
+        <w:t>Le code css :</w:t>
       </w:r>
     </w:p>
     <w:p>
@@ -666,6 +548,48 @@
         <w:tabs>
           <w:tab w:val="left" w:pos="1380"/>
         </w:tabs>
+        <w:jc w:val="center"/>
+        <w:rPr>
+          <w:rFonts w:asciiTheme="majorHAnsi" w:hAnsiTheme="majorHAnsi"/>
+          <w:b/>
+          <w:sz w:val="28"/>
+          <w:szCs w:val="28"/>
+        </w:rPr>
+      </w:pPr>
+    </w:p>
+    <w:p>
+      <w:pPr>
+        <w:tabs>
+          <w:tab w:val="left" w:pos="1380"/>
+        </w:tabs>
+        <w:jc w:val="center"/>
+        <w:rPr>
+          <w:rFonts w:asciiTheme="majorHAnsi" w:hAnsiTheme="majorHAnsi"/>
+          <w:b/>
+          <w:sz w:val="28"/>
+          <w:szCs w:val="28"/>
+        </w:rPr>
+      </w:pPr>
+    </w:p>
+    <w:p>
+      <w:pPr>
+        <w:tabs>
+          <w:tab w:val="left" w:pos="1380"/>
+        </w:tabs>
+        <w:jc w:val="center"/>
+        <w:rPr>
+          <w:rFonts w:asciiTheme="majorHAnsi" w:hAnsiTheme="majorHAnsi"/>
+          <w:b/>
+          <w:sz w:val="28"/>
+          <w:szCs w:val="28"/>
+        </w:rPr>
+      </w:pPr>
+    </w:p>
+    <w:p>
+      <w:pPr>
+        <w:tabs>
+          <w:tab w:val="left" w:pos="1380"/>
+        </w:tabs>
         <w:rPr>
           <w:rFonts w:asciiTheme="majorHAnsi" w:hAnsiTheme="majorHAnsi"/>
           <w:sz w:val="28"/>
@@ -694,39 +618,39 @@
           <w:sz w:val="28"/>
           <w:szCs w:val="28"/>
         </w:rPr>
-        <w:t xml:space="preserve"> les actions de l’application, il pourras ainsi ajouter d’autre utilisateurs a </w:t>
-      </w:r>
-      <w:proofErr w:type="spellStart"/>
-      <w:r>
-        <w:rPr>
-          <w:rFonts w:asciiTheme="majorHAnsi" w:hAnsiTheme="majorHAnsi"/>
-          <w:sz w:val="28"/>
-          <w:szCs w:val="28"/>
-        </w:rPr>
-        <w:t>partire</w:t>
-      </w:r>
-      <w:proofErr w:type="spellEnd"/>
-      <w:r>
-        <w:rPr>
-          <w:rFonts w:asciiTheme="majorHAnsi" w:hAnsiTheme="majorHAnsi"/>
-          <w:sz w:val="28"/>
-          <w:szCs w:val="28"/>
-        </w:rPr>
-        <w:t xml:space="preserve"> du </w:t>
-      </w:r>
-      <w:proofErr w:type="spellStart"/>
-      <w:r>
-        <w:rPr>
-          <w:rFonts w:asciiTheme="majorHAnsi" w:hAnsiTheme="majorHAnsi"/>
-          <w:sz w:val="28"/>
-          <w:szCs w:val="28"/>
-        </w:rPr>
-        <w:t>boutton</w:t>
-      </w:r>
-      <w:proofErr w:type="spellEnd"/>
-      <w:r>
-        <w:rPr>
-          <w:rFonts w:asciiTheme="majorHAnsi" w:hAnsiTheme="majorHAnsi"/>
+        <w:t xml:space="preserve"> les actions de l’application, il pourras ainsi ajouter d’</w:t>
+      </w:r>
+      <w:r>
+        <w:rPr>
+          <w:rFonts w:asciiTheme="majorHAnsi" w:hAnsiTheme="majorHAnsi"/>
+          <w:sz w:val="28"/>
+          <w:szCs w:val="28"/>
+        </w:rPr>
+        <w:t>autre utilisateurs a partir</w:t>
+      </w:r>
+      <w:r>
+        <w:rPr>
+          <w:rFonts w:asciiTheme="majorHAnsi" w:hAnsiTheme="majorHAnsi"/>
+          <w:sz w:val="28"/>
+          <w:szCs w:val="28"/>
+        </w:rPr>
+        <w:t xml:space="preserve"> du boutton </w:t>
+      </w:r>
+      <w:r>
+        <w:rPr>
+          <w:rFonts w:asciiTheme="majorHAnsi" w:hAnsiTheme="majorHAnsi"/>
+          <w:i/>
+          <w:color w:val="0070C0"/>
+          <w:sz w:val="28"/>
+          <w:szCs w:val="28"/>
+          <w:u w:val="single"/>
+        </w:rPr>
+        <w:t>Gestion Utilisateurs</w:t>
+      </w:r>
+      <w:r>
+        <w:rPr>
+          <w:rFonts w:asciiTheme="majorHAnsi" w:hAnsiTheme="majorHAnsi"/>
+          <w:color w:val="0070C0"/>
           <w:sz w:val="28"/>
           <w:szCs w:val="28"/>
         </w:rPr>
@@ -735,18 +659,7 @@
       <w:r>
         <w:rPr>
           <w:rFonts w:asciiTheme="majorHAnsi" w:hAnsiTheme="majorHAnsi"/>
-          <w:i/>
-          <w:color w:val="FF0000"/>
-          <w:sz w:val="28"/>
-          <w:szCs w:val="28"/>
-          <w:u w:val="single"/>
-        </w:rPr>
-        <w:t>Gestion Utilisateurs</w:t>
-      </w:r>
-      <w:r>
-        <w:rPr>
-          <w:rFonts w:asciiTheme="majorHAnsi" w:hAnsiTheme="majorHAnsi"/>
-          <w:color w:val="FF0000"/>
+          <w:color w:val="0070C0"/>
           <w:sz w:val="28"/>
           <w:szCs w:val="28"/>
         </w:rPr>
@@ -755,15 +668,6 @@
       <w:r>
         <w:rPr>
           <w:rFonts w:asciiTheme="majorHAnsi" w:hAnsiTheme="majorHAnsi"/>
-          <w:color w:val="FF0000"/>
-          <w:sz w:val="28"/>
-          <w:szCs w:val="28"/>
-        </w:rPr>
-        <w:t xml:space="preserve"> </w:t>
-      </w:r>
-      <w:r>
-        <w:rPr>
-          <w:rFonts w:asciiTheme="majorHAnsi" w:hAnsiTheme="majorHAnsi"/>
           <w:sz w:val="28"/>
           <w:szCs w:val="28"/>
         </w:rPr>
@@ -791,100 +695,97 @@
           <w:sz w:val="28"/>
           <w:szCs w:val="28"/>
         </w:rPr>
-        <w:t xml:space="preserve"> de la </w:t>
-      </w:r>
-      <w:proofErr w:type="gramStart"/>
-      <w:r>
-        <w:rPr>
-          <w:rFonts w:asciiTheme="majorHAnsi" w:hAnsiTheme="majorHAnsi"/>
-          <w:sz w:val="28"/>
-          <w:szCs w:val="28"/>
-        </w:rPr>
-        <w:t>page .</w:t>
-      </w:r>
-      <w:proofErr w:type="gramEnd"/>
-    </w:p>
-    <w:p>
-      <w:pPr>
-        <w:tabs>
-          <w:tab w:val="left" w:pos="1380"/>
-        </w:tabs>
-        <w:rPr>
-          <w:rFonts w:asciiTheme="majorHAnsi" w:hAnsiTheme="majorHAnsi"/>
-          <w:color w:val="FF0000"/>
-          <w:sz w:val="28"/>
-          <w:szCs w:val="28"/>
-          <w:u w:val="single"/>
-        </w:rPr>
-      </w:pPr>
-    </w:p>
-    <w:p>
-      <w:pPr>
-        <w:pStyle w:val="Citationintense"/>
-        <w:ind w:left="0"/>
-        <w:rPr>
-          <w:rFonts w:asciiTheme="majorHAnsi" w:hAnsiTheme="majorHAnsi"/>
-          <w:i w:val="0"/>
+        <w:t xml:space="preserve"> de la page .</w:t>
+      </w:r>
+    </w:p>
+    <w:p>
+      <w:pPr>
+        <w:tabs>
+          <w:tab w:val="left" w:pos="1380"/>
+        </w:tabs>
+        <w:rPr>
+          <w:rFonts w:asciiTheme="majorHAnsi" w:hAnsiTheme="majorHAnsi"/>
+          <w:sz w:val="28"/>
+          <w:szCs w:val="28"/>
+        </w:rPr>
+      </w:pPr>
+    </w:p>
+    <w:p>
+      <w:pPr>
+        <w:tabs>
+          <w:tab w:val="left" w:pos="1380"/>
+        </w:tabs>
+        <w:rPr>
+          <w:rFonts w:asciiTheme="majorHAnsi" w:hAnsiTheme="majorHAnsi"/>
+          <w:sz w:val="28"/>
+          <w:szCs w:val="28"/>
+        </w:rPr>
+      </w:pPr>
+    </w:p>
+    <w:p>
+      <w:pPr>
+        <w:tabs>
+          <w:tab w:val="left" w:pos="1380"/>
+        </w:tabs>
+        <w:rPr>
+          <w:rFonts w:asciiTheme="majorHAnsi" w:hAnsiTheme="majorHAnsi"/>
+          <w:b/>
+          <w:bCs/>
+          <w:smallCaps/>
+          <w:color w:val="C00000"/>
+          <w:spacing w:val="5"/>
           <w:sz w:val="30"/>
           <w:szCs w:val="30"/>
-        </w:rPr>
-      </w:pPr>
-      <w:r>
-        <w:rPr>
-          <w:rFonts w:asciiTheme="majorHAnsi" w:hAnsiTheme="majorHAnsi"/>
-          <w:i w:val="0"/>
+          <w:u w:val="single"/>
+        </w:rPr>
+      </w:pPr>
+      <w:r>
+        <w:rPr>
+          <w:rStyle w:val="Rfrenceintense"/>
+          <w:rFonts w:asciiTheme="majorHAnsi" w:hAnsiTheme="majorHAnsi"/>
+          <w:color w:val="C00000"/>
           <w:sz w:val="30"/>
           <w:szCs w:val="30"/>
         </w:rPr>
-        <w:t xml:space="preserve">Page </w:t>
-      </w:r>
-      <w:r>
-        <w:rPr>
-          <w:rFonts w:asciiTheme="majorHAnsi" w:hAnsiTheme="majorHAnsi"/>
-          <w:i w:val="0"/>
-          <w:sz w:val="30"/>
-          <w:szCs w:val="30"/>
-        </w:rPr>
-        <w:t>de Login / authentification</w:t>
-      </w:r>
-    </w:p>
-    <w:p>
-      <w:pPr>
-        <w:tabs>
-          <w:tab w:val="left" w:pos="1380"/>
-        </w:tabs>
-        <w:rPr>
-          <w:rFonts w:asciiTheme="majorHAnsi" w:hAnsiTheme="majorHAnsi"/>
-          <w:sz w:val="28"/>
-          <w:szCs w:val="28"/>
-        </w:rPr>
-      </w:pPr>
-      <w:r>
-        <w:rPr>
-          <w:rFonts w:asciiTheme="majorHAnsi" w:hAnsiTheme="majorHAnsi"/>
-          <w:sz w:val="28"/>
-          <w:szCs w:val="28"/>
-        </w:rPr>
-        <w:t xml:space="preserve">Une fois la base de donnée des utilisateurs est remplie, l’accès à l’application seras automatiquement initié </w:t>
-      </w:r>
-      <w:r>
-        <w:rPr>
-          <w:rFonts w:asciiTheme="majorHAnsi" w:hAnsiTheme="majorHAnsi"/>
-          <w:sz w:val="28"/>
-          <w:szCs w:val="28"/>
-        </w:rPr>
-        <w:t xml:space="preserve">par une page </w:t>
-      </w:r>
-      <w:proofErr w:type="gramStart"/>
-      <w:r>
-        <w:rPr>
-          <w:rFonts w:asciiTheme="majorHAnsi" w:hAnsiTheme="majorHAnsi"/>
-          <w:sz w:val="28"/>
-          <w:szCs w:val="28"/>
-        </w:rPr>
-        <w:t>d’authentification .</w:t>
-      </w:r>
-      <w:proofErr w:type="gramEnd"/>
+        <w:lastRenderedPageBreak/>
+        <w:t>Layout Structure :</w:t>
+      </w:r>
+    </w:p>
+    <w:p>
+      <w:pPr>
+        <w:tabs>
+          <w:tab w:val="left" w:pos="1380"/>
+        </w:tabs>
+        <w:rPr>
+          <w:rFonts w:asciiTheme="majorHAnsi" w:hAnsiTheme="majorHAnsi"/>
+          <w:sz w:val="28"/>
+          <w:szCs w:val="28"/>
+        </w:rPr>
+      </w:pPr>
+      <w:r>
+        <w:rPr>
+          <w:rFonts w:asciiTheme="majorHAnsi" w:hAnsiTheme="majorHAnsi"/>
+          <w:sz w:val="28"/>
+          <w:szCs w:val="28"/>
+        </w:rPr>
+        <w:t xml:space="preserve">Se Situe dans </w:t>
+      </w:r>
+      <w:r>
+        <w:rPr>
+          <w:rFonts w:asciiTheme="majorHAnsi" w:hAnsiTheme="majorHAnsi"/>
+          <w:sz w:val="28"/>
+          <w:szCs w:val="28"/>
+        </w:rPr>
+        <w:t>le fichier (views/layouts/structure.blade.php),</w:t>
+      </w:r>
+      <w:r>
+        <w:rPr>
+          <w:rFonts w:asciiTheme="majorHAnsi" w:hAnsiTheme="majorHAnsi"/>
+          <w:sz w:val="28"/>
+          <w:szCs w:val="28"/>
+        </w:rPr>
+        <w:t>représente le Template principale que tous les autre vues vont hériter (étendre).</w:t>
+      </w:r>
     </w:p>
     <w:p>
       <w:pPr>
@@ -908,32 +809,91 @@
           <w:sz w:val="28"/>
           <w:szCs w:val="28"/>
         </w:rPr>
-        <w:t xml:space="preserve"> </w:t>
-      </w:r>
-      <w:proofErr w:type="gramStart"/>
-      <w:r>
-        <w:rPr>
-          <w:rFonts w:asciiTheme="majorHAnsi" w:hAnsiTheme="majorHAnsi"/>
-          <w:sz w:val="28"/>
-          <w:szCs w:val="28"/>
-        </w:rPr>
-        <w:t>Les script lancés</w:t>
-      </w:r>
-      <w:proofErr w:type="gramEnd"/>
-      <w:r>
-        <w:rPr>
-          <w:rFonts w:asciiTheme="majorHAnsi" w:hAnsiTheme="majorHAnsi"/>
-          <w:sz w:val="28"/>
-          <w:szCs w:val="28"/>
-        </w:rPr>
-        <w:t> :</w:t>
-      </w:r>
-    </w:p>
-    <w:p>
-      <w:pPr>
-        <w:tabs>
-          <w:tab w:val="left" w:pos="1380"/>
-        </w:tabs>
+        <w:t>JS :</w:t>
+      </w:r>
+    </w:p>
+    <w:p>
+      <w:pPr>
+        <w:pStyle w:val="Paragraphedeliste"/>
+        <w:tabs>
+          <w:tab w:val="left" w:pos="1380"/>
+        </w:tabs>
+        <w:ind w:left="900"/>
+        <w:rPr>
+          <w:rFonts w:asciiTheme="majorHAnsi" w:hAnsiTheme="majorHAnsi"/>
+          <w:sz w:val="28"/>
+          <w:szCs w:val="28"/>
+        </w:rPr>
+      </w:pPr>
+      <w:hyperlink r:id="rId5" w:history="1">
+        <w:r>
+          <w:rPr>
+            <w:rStyle w:val="Lienhypertexte"/>
+            <w:rFonts w:asciiTheme="majorHAnsi" w:hAnsiTheme="majorHAnsi"/>
+            <w:sz w:val="28"/>
+            <w:szCs w:val="28"/>
+          </w:rPr>
+          <w:t>https://code.jquery.com/jquery-3.3.1.min.js</w:t>
+        </w:r>
+      </w:hyperlink>
+    </w:p>
+    <w:p>
+      <w:pPr>
+        <w:pStyle w:val="Paragraphedeliste"/>
+        <w:tabs>
+          <w:tab w:val="left" w:pos="1380"/>
+        </w:tabs>
+        <w:ind w:left="900"/>
+        <w:rPr>
+          <w:rFonts w:asciiTheme="majorHAnsi" w:hAnsiTheme="majorHAnsi"/>
+          <w:sz w:val="28"/>
+          <w:szCs w:val="28"/>
+        </w:rPr>
+      </w:pPr>
+      <w:hyperlink r:id="rId6" w:history="1">
+        <w:r>
+          <w:rPr>
+            <w:rStyle w:val="Lienhypertexte"/>
+            <w:rFonts w:asciiTheme="majorHAnsi" w:hAnsiTheme="majorHAnsi"/>
+            <w:sz w:val="28"/>
+            <w:szCs w:val="28"/>
+          </w:rPr>
+          <w:t>https://cdnjs.cloudflare.com/ajax/libs/popper.js/1.14.3/umd/popper.min.js</w:t>
+        </w:r>
+      </w:hyperlink>
+    </w:p>
+    <w:p>
+      <w:pPr>
+        <w:pStyle w:val="Paragraphedeliste"/>
+        <w:tabs>
+          <w:tab w:val="left" w:pos="1380"/>
+        </w:tabs>
+        <w:ind w:left="900"/>
+        <w:rPr>
+          <w:rFonts w:asciiTheme="majorHAnsi" w:hAnsiTheme="majorHAnsi"/>
+          <w:sz w:val="28"/>
+          <w:szCs w:val="28"/>
+        </w:rPr>
+      </w:pPr>
+      <w:hyperlink r:id="rId7" w:history="1">
+        <w:r>
+          <w:rPr>
+            <w:rStyle w:val="Lienhypertexte"/>
+            <w:rFonts w:asciiTheme="majorHAnsi" w:hAnsiTheme="majorHAnsi"/>
+            <w:sz w:val="28"/>
+            <w:szCs w:val="28"/>
+          </w:rPr>
+          <w:t>https://stackpath.bootstrapcdn.com/bootstrap/4.1.2/js/bootstrap.min.js</w:t>
+        </w:r>
+      </w:hyperlink>
+    </w:p>
+    <w:p>
+      <w:pPr>
+        <w:pStyle w:val="Paragraphedeliste"/>
+        <w:tabs>
+          <w:tab w:val="left" w:pos="1380"/>
+        </w:tabs>
+        <w:ind w:left="900"/>
         <w:rPr>
           <w:rFonts w:asciiTheme="majorHAnsi" w:hAnsiTheme="majorHAnsi"/>
           <w:sz w:val="28"/>
@@ -955,26 +915,33 @@
           <w:rFonts w:asciiTheme="majorHAnsi" w:hAnsiTheme="majorHAnsi"/>
           <w:sz w:val="28"/>
           <w:szCs w:val="28"/>
-        </w:rPr>
-      </w:pPr>
-      <w:r>
-        <w:rPr>
-          <w:rFonts w:asciiTheme="majorHAnsi" w:hAnsiTheme="majorHAnsi"/>
-          <w:sz w:val="28"/>
-          <w:szCs w:val="28"/>
-        </w:rPr>
-        <w:t xml:space="preserve">Le code </w:t>
-      </w:r>
-      <w:proofErr w:type="spellStart"/>
-      <w:r>
-        <w:rPr>
-          <w:rFonts w:asciiTheme="majorHAnsi" w:hAnsiTheme="majorHAnsi"/>
-          <w:sz w:val="28"/>
-          <w:szCs w:val="28"/>
-        </w:rPr>
-        <w:t>css</w:t>
-      </w:r>
-      <w:proofErr w:type="spellEnd"/>
+          <w:u w:val="single"/>
+        </w:rPr>
+      </w:pPr>
+      <w:r>
+        <w:rPr>
+          <w:rFonts w:asciiTheme="majorHAnsi" w:hAnsiTheme="majorHAnsi"/>
+          <w:sz w:val="28"/>
+          <w:szCs w:val="28"/>
+        </w:rPr>
+        <w:t>Liens</w:t>
+      </w:r>
+      <w:r>
+        <w:rPr>
+          <w:rFonts w:asciiTheme="majorHAnsi" w:hAnsiTheme="majorHAnsi"/>
+          <w:sz w:val="28"/>
+          <w:szCs w:val="28"/>
+        </w:rPr>
+        <w:t xml:space="preserve"> </w:t>
+      </w:r>
+      <w:r>
+        <w:rPr>
+          <w:rFonts w:asciiTheme="majorHAnsi" w:hAnsiTheme="majorHAnsi"/>
+          <w:sz w:val="28"/>
+          <w:szCs w:val="28"/>
+        </w:rPr>
+        <w:t>CSS</w:t>
+      </w:r>
       <w:r>
         <w:rPr>
           <w:rFonts w:asciiTheme="majorHAnsi" w:hAnsiTheme="majorHAnsi"/>
@@ -983,26 +950,343 @@
         </w:rPr>
         <w:t> :</w:t>
       </w:r>
-    </w:p>
-    <w:p>
-      <w:pPr>
-        <w:tabs>
-          <w:tab w:val="left" w:pos="1380"/>
-        </w:tabs>
-        <w:rPr>
-          <w:rFonts w:asciiTheme="majorHAnsi" w:hAnsiTheme="majorHAnsi"/>
-          <w:sz w:val="28"/>
-          <w:szCs w:val="28"/>
-        </w:rPr>
-      </w:pPr>
-      <w:r>
-        <w:rPr>
-          <w:rFonts w:asciiTheme="majorHAnsi" w:hAnsiTheme="majorHAnsi"/>
-          <w:sz w:val="28"/>
-          <w:szCs w:val="28"/>
-        </w:rPr>
-        <w:lastRenderedPageBreak/>
+      <w:r>
+        <w:rPr>
+          <w:rFonts w:asciiTheme="majorHAnsi" w:hAnsiTheme="majorHAnsi"/>
+          <w:sz w:val="28"/>
+          <w:szCs w:val="28"/>
+        </w:rPr>
+        <w:t xml:space="preserve">      </w:t>
+      </w:r>
+    </w:p>
+    <w:p>
+      <w:pPr>
+        <w:pStyle w:val="Paragraphedeliste"/>
+        <w:tabs>
+          <w:tab w:val="left" w:pos="1380"/>
+        </w:tabs>
+        <w:ind w:left="900"/>
+        <w:rPr>
+          <w:rFonts w:asciiTheme="majorHAnsi" w:hAnsiTheme="majorHAnsi"/>
+          <w:color w:val="0070C0"/>
+          <w:sz w:val="24"/>
+          <w:szCs w:val="28"/>
+          <w:u w:val="single"/>
+        </w:rPr>
+      </w:pPr>
+      <w:hyperlink r:id="rId8" w:history="1">
+        <w:r>
+          <w:rPr>
+            <w:rStyle w:val="Lienhypertexte"/>
+            <w:rFonts w:asciiTheme="majorHAnsi" w:hAnsiTheme="majorHAnsi"/>
+            <w:i/>
+            <w:sz w:val="24"/>
+            <w:szCs w:val="28"/>
+          </w:rPr>
+          <w:t>https://stackpath.bootstrapcdn.com/bootstrap/4.1.2/css/bootstrap.min.css</w:t>
+        </w:r>
+      </w:hyperlink>
+      <w:r>
+        <w:rPr>
+          <w:rFonts w:asciiTheme="majorHAnsi" w:hAnsiTheme="majorHAnsi"/>
+          <w:color w:val="0070C0"/>
+          <w:sz w:val="24"/>
+          <w:szCs w:val="28"/>
+          <w:u w:val="single"/>
+        </w:rPr>
+        <w:t xml:space="preserve"> </w:t>
+      </w:r>
+    </w:p>
+    <w:p>
+      <w:pPr>
+        <w:pStyle w:val="Paragraphedeliste"/>
+        <w:tabs>
+          <w:tab w:val="left" w:pos="1380"/>
+        </w:tabs>
+        <w:ind w:left="900"/>
+        <w:rPr>
+          <w:rFonts w:asciiTheme="majorHAnsi" w:hAnsiTheme="majorHAnsi"/>
+          <w:i/>
+          <w:color w:val="0070C0"/>
+          <w:sz w:val="24"/>
+          <w:szCs w:val="28"/>
+          <w:u w:val="single"/>
+        </w:rPr>
+      </w:pPr>
+      <w:hyperlink r:id="rId9" w:history="1">
+        <w:r>
+          <w:rPr>
+            <w:rStyle w:val="Lienhypertexte"/>
+            <w:rFonts w:asciiTheme="majorHAnsi" w:hAnsiTheme="majorHAnsi"/>
+            <w:i/>
+            <w:sz w:val="24"/>
+            <w:szCs w:val="28"/>
+          </w:rPr>
+          <w:t>https://cdn.datatables.net/1.10.19/css/jquery.dataTables.css</w:t>
+        </w:r>
+      </w:hyperlink>
+    </w:p>
+    <w:p>
+      <w:pPr>
+        <w:pStyle w:val="Paragraphedeliste"/>
+        <w:tabs>
+          <w:tab w:val="left" w:pos="1380"/>
+        </w:tabs>
+        <w:ind w:left="900"/>
+        <w:rPr>
+          <w:rFonts w:asciiTheme="majorHAnsi" w:hAnsiTheme="majorHAnsi"/>
+          <w:i/>
+          <w:color w:val="0070C0"/>
+          <w:sz w:val="24"/>
+          <w:szCs w:val="28"/>
+          <w:u w:val="single"/>
+        </w:rPr>
+      </w:pPr>
+      <w:hyperlink r:id="rId10" w:history="1">
+        <w:r>
+          <w:rPr>
+            <w:rStyle w:val="Lienhypertexte"/>
+            <w:rFonts w:asciiTheme="majorHAnsi" w:hAnsiTheme="majorHAnsi"/>
+            <w:i/>
+            <w:sz w:val="24"/>
+            <w:szCs w:val="28"/>
+          </w:rPr>
+          <w:t>https://cdnjs.cloudflare.com/ajax/libs/font-awesome/4.7.0/css/font-awesome.min.css</w:t>
+        </w:r>
+      </w:hyperlink>
+    </w:p>
+    <w:p>
+      <w:pPr>
+        <w:pStyle w:val="Paragraphedeliste"/>
+        <w:tabs>
+          <w:tab w:val="left" w:pos="1380"/>
+        </w:tabs>
+        <w:ind w:left="900"/>
+        <w:rPr>
+          <w:rFonts w:asciiTheme="majorHAnsi" w:hAnsiTheme="majorHAnsi"/>
+          <w:i/>
+          <w:color w:val="0070C0"/>
+          <w:sz w:val="24"/>
+          <w:szCs w:val="28"/>
+        </w:rPr>
+      </w:pPr>
+      <w:r>
+        <w:rPr>
+          <w:rFonts w:asciiTheme="majorHAnsi" w:hAnsiTheme="majorHAnsi"/>
+          <w:i/>
+          <w:color w:val="0070C0"/>
+          <w:sz w:val="24"/>
+          <w:szCs w:val="28"/>
+        </w:rPr>
+        <w:t>&lt;link href="{{ asset('/css/calenda</w:t>
+      </w:r>
+      <w:r>
+        <w:rPr>
+          <w:rFonts w:asciiTheme="majorHAnsi" w:hAnsiTheme="majorHAnsi"/>
+          <w:i/>
+          <w:color w:val="0070C0"/>
+          <w:sz w:val="24"/>
+          <w:szCs w:val="28"/>
+        </w:rPr>
+        <w:t>r.css') }}" rel="stylesheet"&gt;</w:t>
+      </w:r>
+    </w:p>
+    <w:p>
+      <w:pPr>
+        <w:rPr>
+          <w:rStyle w:val="Rfrenceintense"/>
+          <w:rFonts w:asciiTheme="majorHAnsi" w:hAnsiTheme="majorHAnsi"/>
+          <w:b w:val="0"/>
+          <w:color w:val="auto"/>
+          <w:sz w:val="28"/>
+          <w:szCs w:val="28"/>
+          <w:u w:val="none"/>
+        </w:rPr>
+      </w:pPr>
+    </w:p>
+    <w:p>
+      <w:pPr>
+        <w:pStyle w:val="Citationintense"/>
+        <w:ind w:left="0"/>
+        <w:rPr>
+          <w:rFonts w:asciiTheme="majorHAnsi" w:hAnsiTheme="majorHAnsi"/>
+          <w:i w:val="0"/>
+          <w:sz w:val="30"/>
+          <w:szCs w:val="30"/>
+        </w:rPr>
+      </w:pPr>
+      <w:r>
+        <w:rPr>
+          <w:rFonts w:asciiTheme="majorHAnsi" w:hAnsiTheme="majorHAnsi"/>
+          <w:i w:val="0"/>
+          <w:sz w:val="30"/>
+          <w:szCs w:val="30"/>
+        </w:rPr>
+        <w:t xml:space="preserve">Page </w:t>
+      </w:r>
+      <w:r>
+        <w:rPr>
+          <w:rFonts w:asciiTheme="majorHAnsi" w:hAnsiTheme="majorHAnsi"/>
+          <w:i w:val="0"/>
+          <w:sz w:val="30"/>
+          <w:szCs w:val="30"/>
+        </w:rPr>
+        <w:t>de Login / authentification</w:t>
+      </w:r>
+    </w:p>
+    <w:p>
+      <w:pPr>
+        <w:tabs>
+          <w:tab w:val="left" w:pos="1380"/>
+        </w:tabs>
+        <w:rPr>
+          <w:rFonts w:asciiTheme="majorHAnsi" w:hAnsiTheme="majorHAnsi"/>
+          <w:sz w:val="28"/>
+          <w:szCs w:val="28"/>
+        </w:rPr>
+      </w:pPr>
+      <w:r>
+        <w:rPr>
+          <w:rFonts w:asciiTheme="majorHAnsi" w:hAnsiTheme="majorHAnsi"/>
+          <w:sz w:val="28"/>
+          <w:szCs w:val="28"/>
+        </w:rPr>
+        <w:t xml:space="preserve">Une fois la base de donnée des utilisateurs est remplie, l’accès à l’application seras automatiquement initié </w:t>
+      </w:r>
+      <w:r>
+        <w:rPr>
+          <w:rFonts w:asciiTheme="majorHAnsi" w:hAnsiTheme="majorHAnsi"/>
+          <w:sz w:val="28"/>
+          <w:szCs w:val="28"/>
+        </w:rPr>
+        <w:t>par une page d’authentification .</w:t>
+      </w:r>
+    </w:p>
+    <w:p>
+      <w:pPr>
+        <w:tabs>
+          <w:tab w:val="left" w:pos="1380"/>
+        </w:tabs>
+        <w:rPr>
+          <w:rFonts w:asciiTheme="majorHAnsi" w:hAnsiTheme="majorHAnsi"/>
+          <w:sz w:val="28"/>
+          <w:szCs w:val="28"/>
+        </w:rPr>
+      </w:pPr>
+      <w:r>
+        <w:rPr>
+          <w:rFonts w:asciiTheme="majorHAnsi" w:hAnsiTheme="majorHAnsi"/>
+          <w:sz w:val="28"/>
+          <w:szCs w:val="28"/>
+        </w:rPr>
+        <w:t xml:space="preserve">   Cette page </w:t>
+      </w:r>
+      <w:r>
+        <w:rPr>
+          <w:rFonts w:asciiTheme="majorHAnsi" w:hAnsiTheme="majorHAnsi"/>
+          <w:sz w:val="28"/>
+          <w:szCs w:val="28"/>
+        </w:rPr>
+        <w:t xml:space="preserve">vas étendre le </w:t>
+      </w:r>
+      <w:r>
+        <w:rPr>
+          <w:rFonts w:asciiTheme="majorHAnsi" w:hAnsiTheme="majorHAnsi"/>
+          <w:sz w:val="28"/>
+          <w:szCs w:val="28"/>
+        </w:rPr>
+        <w:t xml:space="preserve">layout </w:t>
+      </w:r>
+      <w:r>
+        <w:rPr>
+          <w:rFonts w:asciiTheme="majorHAnsi" w:hAnsiTheme="majorHAnsi"/>
+          <w:b/>
+          <w:i/>
+          <w:sz w:val="28"/>
+          <w:szCs w:val="28"/>
+        </w:rPr>
+        <w:t>structure.blade.php</w:t>
+      </w:r>
+      <w:r>
+        <w:rPr>
+          <w:rFonts w:asciiTheme="majorHAnsi" w:hAnsiTheme="majorHAnsi"/>
+          <w:b/>
+          <w:i/>
+          <w:sz w:val="28"/>
+          <w:szCs w:val="28"/>
+        </w:rPr>
+        <w:t xml:space="preserve"> </w:t>
+      </w:r>
+      <w:r>
+        <w:rPr>
+          <w:rFonts w:asciiTheme="majorHAnsi" w:hAnsiTheme="majorHAnsi"/>
+          <w:sz w:val="28"/>
+          <w:szCs w:val="28"/>
+        </w:rPr>
+        <w:t xml:space="preserve">(voir </w:t>
+      </w:r>
+      <w:r>
+        <w:rPr>
+          <w:rFonts w:asciiTheme="majorHAnsi" w:hAnsiTheme="majorHAnsi"/>
+          <w:color w:val="C00000"/>
+          <w:sz w:val="28"/>
+          <w:szCs w:val="28"/>
+        </w:rPr>
+        <w:t>Layout Structure</w:t>
+      </w:r>
+      <w:r>
+        <w:rPr>
+          <w:rFonts w:asciiTheme="majorHAnsi" w:hAnsiTheme="majorHAnsi"/>
+          <w:sz w:val="28"/>
+          <w:szCs w:val="28"/>
+        </w:rPr>
+        <w:t>)</w:t>
+      </w:r>
+      <w:r>
+        <w:rPr>
+          <w:rFonts w:asciiTheme="majorHAnsi" w:hAnsiTheme="majorHAnsi"/>
+          <w:sz w:val="28"/>
+          <w:szCs w:val="28"/>
+        </w:rPr>
+        <w:t xml:space="preserve"> donc hérite</w:t>
+      </w:r>
+      <w:r>
+        <w:rPr>
+          <w:rFonts w:asciiTheme="majorHAnsi" w:hAnsiTheme="majorHAnsi"/>
+          <w:sz w:val="28"/>
+          <w:szCs w:val="28"/>
+        </w:rPr>
+        <w:t xml:space="preserve"> ses scripts et liens css.</w:t>
+      </w:r>
+    </w:p>
+    <w:p>
+      <w:pPr>
+        <w:tabs>
+          <w:tab w:val="left" w:pos="1380"/>
+        </w:tabs>
+        <w:rPr>
+          <w:rFonts w:asciiTheme="majorHAnsi" w:hAnsiTheme="majorHAnsi"/>
+          <w:sz w:val="28"/>
+          <w:szCs w:val="28"/>
+        </w:rPr>
+      </w:pPr>
+      <w:r>
+        <w:rPr>
+          <w:rFonts w:asciiTheme="majorHAnsi" w:hAnsiTheme="majorHAnsi"/>
+          <w:sz w:val="28"/>
+          <w:szCs w:val="28"/>
+        </w:rPr>
         <w:t xml:space="preserve">L’utilisateur ayant oublié son mot de passe pourras choisir l’option </w:t>
+      </w:r>
+      <w:r>
+        <w:rPr>
+          <w:rFonts w:asciiTheme="majorHAnsi" w:hAnsiTheme="majorHAnsi"/>
+          <w:i/>
+          <w:color w:val="0070C0"/>
+          <w:sz w:val="28"/>
+          <w:szCs w:val="28"/>
+        </w:rPr>
+        <w:t>(Mot de passe oublié)</w:t>
       </w:r>
       <w:r>
         <w:rPr>
@@ -1012,16 +1296,6 @@
           <w:sz w:val="28"/>
           <w:szCs w:val="28"/>
         </w:rPr>
-        <w:t>(Mot de passe oublié)</w:t>
-      </w:r>
-      <w:r>
-        <w:rPr>
-          <w:rFonts w:asciiTheme="majorHAnsi" w:hAnsiTheme="majorHAnsi"/>
-          <w:i/>
-          <w:color w:val="FF0000"/>
-          <w:sz w:val="28"/>
-          <w:szCs w:val="28"/>
-        </w:rPr>
         <w:t xml:space="preserve"> </w:t>
       </w:r>
       <w:r>
@@ -1032,117 +1306,62 @@
         </w:rPr>
         <w:t xml:space="preserve">et ensuite seras mené à </w:t>
       </w:r>
-      <w:proofErr w:type="spellStart"/>
-      <w:r>
-        <w:rPr>
-          <w:rFonts w:asciiTheme="majorHAnsi" w:hAnsiTheme="majorHAnsi"/>
-          <w:sz w:val="28"/>
-          <w:szCs w:val="28"/>
-        </w:rPr>
-        <w:t>inserer</w:t>
-      </w:r>
-      <w:proofErr w:type="spellEnd"/>
-      <w:r>
-        <w:rPr>
-          <w:rFonts w:asciiTheme="majorHAnsi" w:hAnsiTheme="majorHAnsi"/>
-          <w:sz w:val="28"/>
-          <w:szCs w:val="28"/>
-        </w:rPr>
-        <w:t xml:space="preserve"> une adresse email valide, pour </w:t>
-      </w:r>
-      <w:proofErr w:type="spellStart"/>
-      <w:r>
-        <w:rPr>
-          <w:rFonts w:asciiTheme="majorHAnsi" w:hAnsiTheme="majorHAnsi"/>
-          <w:sz w:val="28"/>
-          <w:szCs w:val="28"/>
-        </w:rPr>
-        <w:t>recevoire</w:t>
-      </w:r>
-      <w:proofErr w:type="spellEnd"/>
-      <w:r>
-        <w:rPr>
-          <w:rFonts w:asciiTheme="majorHAnsi" w:hAnsiTheme="majorHAnsi"/>
-          <w:sz w:val="28"/>
-          <w:szCs w:val="28"/>
-        </w:rPr>
-        <w:t xml:space="preserve"> le lien qui le mèneras ensuite à la page de réinitialisation du mot de </w:t>
-      </w:r>
-      <w:proofErr w:type="gramStart"/>
-      <w:r>
-        <w:rPr>
-          <w:rFonts w:asciiTheme="majorHAnsi" w:hAnsiTheme="majorHAnsi"/>
-          <w:sz w:val="28"/>
-          <w:szCs w:val="28"/>
-        </w:rPr>
-        <w:t>passe .</w:t>
-      </w:r>
-      <w:proofErr w:type="gramEnd"/>
-      <w:r>
-        <w:rPr>
-          <w:rFonts w:asciiTheme="majorHAnsi" w:hAnsiTheme="majorHAnsi"/>
-          <w:sz w:val="28"/>
-          <w:szCs w:val="28"/>
-        </w:rPr>
-        <w:t xml:space="preserve"> (</w:t>
-      </w:r>
-      <w:proofErr w:type="spellStart"/>
-      <w:r>
-        <w:rPr>
-          <w:rFonts w:asciiTheme="majorHAnsi" w:hAnsiTheme="majorHAnsi"/>
-          <w:sz w:val="28"/>
-          <w:szCs w:val="28"/>
-        </w:rPr>
-        <w:t>still</w:t>
-      </w:r>
-      <w:proofErr w:type="spellEnd"/>
-      <w:r>
-        <w:rPr>
-          <w:rFonts w:asciiTheme="majorHAnsi" w:hAnsiTheme="majorHAnsi"/>
-          <w:sz w:val="28"/>
-          <w:szCs w:val="28"/>
-        </w:rPr>
-        <w:t xml:space="preserve"> </w:t>
-      </w:r>
-      <w:proofErr w:type="spellStart"/>
-      <w:r>
-        <w:rPr>
-          <w:rFonts w:asciiTheme="majorHAnsi" w:hAnsiTheme="majorHAnsi"/>
-          <w:sz w:val="28"/>
-          <w:szCs w:val="28"/>
-        </w:rPr>
-        <w:t>working</w:t>
-      </w:r>
-      <w:proofErr w:type="spellEnd"/>
-      <w:r>
-        <w:rPr>
-          <w:rFonts w:asciiTheme="majorHAnsi" w:hAnsiTheme="majorHAnsi"/>
-          <w:sz w:val="28"/>
-          <w:szCs w:val="28"/>
-        </w:rPr>
-        <w:t xml:space="preserve"> on </w:t>
-      </w:r>
-      <w:proofErr w:type="spellStart"/>
-      <w:proofErr w:type="gramStart"/>
-      <w:r>
-        <w:rPr>
-          <w:rFonts w:asciiTheme="majorHAnsi" w:hAnsiTheme="majorHAnsi"/>
-          <w:sz w:val="28"/>
-          <w:szCs w:val="28"/>
-        </w:rPr>
-        <w:t>it</w:t>
-      </w:r>
-      <w:proofErr w:type="spellEnd"/>
-      <w:r>
-        <w:rPr>
-          <w:rFonts w:asciiTheme="majorHAnsi" w:hAnsiTheme="majorHAnsi"/>
-          <w:sz w:val="28"/>
-          <w:szCs w:val="28"/>
-        </w:rPr>
-        <w:t xml:space="preserve"> ..)</w:t>
-      </w:r>
-      <w:proofErr w:type="gramEnd"/>
-    </w:p>
+      <w:r>
+        <w:rPr>
+          <w:rFonts w:asciiTheme="majorHAnsi" w:hAnsiTheme="majorHAnsi"/>
+          <w:sz w:val="28"/>
+          <w:szCs w:val="28"/>
+        </w:rPr>
+        <w:t>insérer</w:t>
+      </w:r>
+      <w:r>
+        <w:rPr>
+          <w:rFonts w:asciiTheme="majorHAnsi" w:hAnsiTheme="majorHAnsi"/>
+          <w:sz w:val="28"/>
+          <w:szCs w:val="28"/>
+        </w:rPr>
+        <w:t xml:space="preserve"> une adresse email valide, pour recevoire le lien qui le mèneras ensuite à la page de réinitialisation du mot de passe . (still working on it ..)</w:t>
+      </w:r>
+    </w:p>
+    <w:p>
+      <w:pPr>
+        <w:pStyle w:val="Citationintense"/>
+        <w:ind w:left="0"/>
+        <w:rPr>
+          <w:rFonts w:asciiTheme="majorHAnsi" w:hAnsiTheme="majorHAnsi"/>
+          <w:i w:val="0"/>
+          <w:sz w:val="30"/>
+          <w:szCs w:val="30"/>
+        </w:rPr>
+      </w:pPr>
+    </w:p>
+    <w:p/>
+    <w:p/>
+    <w:p/>
+    <w:p/>
+    <w:p>
+      <w:pPr>
+        <w:pStyle w:val="Citationintense"/>
+        <w:ind w:left="0"/>
+        <w:rPr>
+          <w:rFonts w:asciiTheme="majorHAnsi" w:hAnsiTheme="majorHAnsi"/>
+          <w:i w:val="0"/>
+          <w:sz w:val="30"/>
+          <w:szCs w:val="30"/>
+        </w:rPr>
+      </w:pPr>
+      <w:r>
+        <w:rPr>
+          <w:rFonts w:asciiTheme="majorHAnsi" w:hAnsiTheme="majorHAnsi"/>
+          <w:i w:val="0"/>
+          <w:sz w:val="30"/>
+          <w:szCs w:val="30"/>
+        </w:rPr>
+        <w:lastRenderedPageBreak/>
+        <w:t xml:space="preserve">Page d’accueille </w:t>
+      </w:r>
+    </w:p>
+    <w:p/>
     <w:p>
       <w:pPr>
         <w:tabs>
@@ -1151,11 +1370,51 @@
         <w:jc w:val="center"/>
         <w:rPr>
           <w:rFonts w:asciiTheme="majorHAnsi" w:hAnsiTheme="majorHAnsi"/>
-          <w:sz w:val="28"/>
-          <w:szCs w:val="28"/>
-        </w:rPr>
-      </w:pPr>
-    </w:p>
+          <w:b/>
+          <w:sz w:val="28"/>
+          <w:szCs w:val="28"/>
+        </w:rPr>
+      </w:pPr>
+      <w:r>
+        <w:rPr>
+          <w:rFonts w:asciiTheme="majorHAnsi" w:hAnsiTheme="majorHAnsi"/>
+          <w:b/>
+          <w:color w:val="C00000"/>
+          <w:sz w:val="28"/>
+          <w:szCs w:val="28"/>
+        </w:rPr>
+        <w:t xml:space="preserve">Yasin </w:t>
+      </w:r>
+      <w:r>
+        <w:rPr>
+          <w:rFonts w:asciiTheme="majorHAnsi" w:hAnsiTheme="majorHAnsi"/>
+          <w:b/>
+          <w:sz w:val="28"/>
+          <w:szCs w:val="28"/>
+        </w:rPr>
+        <w:t xml:space="preserve">Précise </w:t>
+      </w:r>
+      <w:r>
+        <w:rPr>
+          <w:rFonts w:asciiTheme="majorHAnsi" w:hAnsiTheme="majorHAnsi"/>
+          <w:b/>
+          <w:sz w:val="28"/>
+          <w:szCs w:val="28"/>
+        </w:rPr>
+        <w:t xml:space="preserve">(les bottons /action) </w:t>
+      </w:r>
+      <w:r>
+        <w:rPr>
+          <w:rFonts w:asciiTheme="majorHAnsi" w:hAnsiTheme="majorHAnsi"/>
+          <w:b/>
+          <w:sz w:val="28"/>
+          <w:szCs w:val="28"/>
+        </w:rPr>
+        <w:t>permise pour chaque role..</w:t>
+      </w:r>
+    </w:p>
+    <w:p/>
+    <w:p/>
     <w:p>
       <w:pPr>
         <w:pStyle w:val="Citationintense"/>
@@ -1198,6 +1457,102 @@
         <w:t xml:space="preserve"> </w:t>
       </w:r>
     </w:p>
+    <w:p/>
+    <w:p>
+      <w:pPr>
+        <w:pStyle w:val="Citationintense"/>
+        <w:rPr>
+          <w:rStyle w:val="Emphaseintense"/>
+          <w:b/>
+          <w:color w:val="002060"/>
+          <w:sz w:val="34"/>
+          <w:szCs w:val="34"/>
+        </w:rPr>
+      </w:pPr>
+      <w:r>
+        <w:rPr>
+          <w:rStyle w:val="Emphaseintense"/>
+          <w:b/>
+          <w:color w:val="002060"/>
+          <w:sz w:val="34"/>
+          <w:szCs w:val="34"/>
+        </w:rPr>
+        <w:t>Interf</w:t>
+      </w:r>
+      <w:r>
+        <w:rPr>
+          <w:rStyle w:val="Emphaseintense"/>
+          <w:b/>
+          <w:color w:val="002060"/>
+          <w:sz w:val="34"/>
+          <w:szCs w:val="34"/>
+        </w:rPr>
+        <w:t xml:space="preserve">ace </w:t>
+      </w:r>
+      <w:r>
+        <w:rPr>
+          <w:rStyle w:val="Emphaseintense"/>
+          <w:b/>
+          <w:color w:val="002060"/>
+          <w:sz w:val="34"/>
+          <w:szCs w:val="34"/>
+        </w:rPr>
+        <w:t>Gérant</w:t>
+      </w:r>
+      <w:r>
+        <w:rPr>
+          <w:rStyle w:val="Emphaseintense"/>
+          <w:b/>
+          <w:color w:val="002060"/>
+          <w:sz w:val="34"/>
+          <w:szCs w:val="34"/>
+        </w:rPr>
+        <w:t xml:space="preserve"> </w:t>
+      </w:r>
+    </w:p>
+    <w:p/>
+    <w:p>
+      <w:pPr>
+        <w:pStyle w:val="Citationintense"/>
+        <w:rPr>
+          <w:rStyle w:val="Emphaseintense"/>
+          <w:b/>
+          <w:color w:val="002060"/>
+          <w:sz w:val="34"/>
+          <w:szCs w:val="34"/>
+        </w:rPr>
+      </w:pPr>
+      <w:r>
+        <w:rPr>
+          <w:rStyle w:val="Emphaseintense"/>
+          <w:b/>
+          <w:color w:val="002060"/>
+          <w:sz w:val="34"/>
+          <w:szCs w:val="34"/>
+        </w:rPr>
+        <w:t>Interf</w:t>
+      </w:r>
+      <w:r>
+        <w:rPr>
+          <w:rStyle w:val="Emphaseintense"/>
+          <w:b/>
+          <w:color w:val="002060"/>
+          <w:sz w:val="34"/>
+          <w:szCs w:val="34"/>
+        </w:rPr>
+        <w:t xml:space="preserve">ace </w:t>
+      </w:r>
+      <w:r>
+        <w:rPr>
+          <w:rStyle w:val="Emphaseintense"/>
+          <w:b/>
+          <w:color w:val="002060"/>
+          <w:sz w:val="34"/>
+          <w:szCs w:val="34"/>
+        </w:rPr>
+        <w:t>Chef de Projet</w:t>
+      </w:r>
+    </w:p>
     <w:p>
       <w:pPr>
         <w:tabs>
@@ -1205,14 +1560,101 @@
         </w:tabs>
         <w:jc w:val="center"/>
         <w:rPr>
-          <w:rFonts w:asciiTheme="majorHAnsi" w:hAnsiTheme="majorHAnsi"/>
-          <w:b/>
-          <w:sz w:val="28"/>
-          <w:szCs w:val="28"/>
-        </w:rPr>
-      </w:pPr>
+          <w:rStyle w:val="Emphaseintense"/>
+          <w:bCs w:val="0"/>
+          <w:i w:val="0"/>
+          <w:iCs w:val="0"/>
+          <w:color w:val="002060"/>
+          <w:sz w:val="34"/>
+          <w:szCs w:val="34"/>
+        </w:rPr>
+      </w:pPr>
+    </w:p>
+    <w:p>
+      <w:pPr>
+        <w:pStyle w:val="Citationintense"/>
+        <w:rPr>
+          <w:rStyle w:val="Emphaseintense"/>
+          <w:b/>
+          <w:color w:val="002060"/>
+          <w:sz w:val="34"/>
+          <w:szCs w:val="34"/>
+        </w:rPr>
+      </w:pPr>
+      <w:r>
+        <w:rPr>
+          <w:rStyle w:val="Emphaseintense"/>
+          <w:b/>
+          <w:color w:val="002060"/>
+          <w:sz w:val="34"/>
+          <w:szCs w:val="34"/>
+        </w:rPr>
+        <w:t>Interf</w:t>
+      </w:r>
+      <w:r>
+        <w:rPr>
+          <w:rStyle w:val="Emphaseintense"/>
+          <w:b/>
+          <w:color w:val="002060"/>
+          <w:sz w:val="34"/>
+          <w:szCs w:val="34"/>
+        </w:rPr>
+        <w:t xml:space="preserve">ace </w:t>
+      </w:r>
+      <w:r>
+        <w:rPr>
+          <w:rStyle w:val="Emphaseintense"/>
+          <w:b/>
+          <w:color w:val="002060"/>
+          <w:sz w:val="34"/>
+          <w:szCs w:val="34"/>
+        </w:rPr>
+        <w:t>Employé</w:t>
+      </w:r>
       <w:bookmarkStart w:id="0" w:name="_GoBack"/>
       <w:bookmarkEnd w:id="0"/>
+    </w:p>
+    <w:p>
+      <w:pPr>
+        <w:tabs>
+          <w:tab w:val="left" w:pos="1380"/>
+        </w:tabs>
+        <w:jc w:val="center"/>
+        <w:rPr>
+          <w:rFonts w:asciiTheme="majorHAnsi" w:hAnsiTheme="majorHAnsi"/>
+          <w:b/>
+          <w:sz w:val="28"/>
+          <w:szCs w:val="28"/>
+        </w:rPr>
+      </w:pPr>
+    </w:p>
+    <w:p>
+      <w:pPr>
+        <w:tabs>
+          <w:tab w:val="left" w:pos="1380"/>
+        </w:tabs>
+        <w:jc w:val="center"/>
+        <w:rPr>
+          <w:rFonts w:asciiTheme="majorHAnsi" w:hAnsiTheme="majorHAnsi"/>
+          <w:b/>
+          <w:sz w:val="28"/>
+          <w:szCs w:val="28"/>
+        </w:rPr>
+      </w:pPr>
+    </w:p>
+    <w:p>
+      <w:pPr>
+        <w:tabs>
+          <w:tab w:val="left" w:pos="1380"/>
+        </w:tabs>
+        <w:jc w:val="center"/>
+        <w:rPr>
+          <w:rFonts w:asciiTheme="majorHAnsi" w:hAnsiTheme="majorHAnsi"/>
+          <w:b/>
+          <w:sz w:val="28"/>
+          <w:szCs w:val="28"/>
+        </w:rPr>
+      </w:pPr>
     </w:p>
     <w:p>
       <w:pPr>
@@ -1373,7 +1815,7 @@
         <v:path o:extrusionok="f" gradientshapeok="t" o:connecttype="rect"/>
         <o:lock v:ext="edit" aspectratio="t"/>
       </v:shapetype>
-      <v:shape id="_x0000_i1067" type="#_x0000_t75" style="width:11.25pt;height:11.25pt" o:bullet="t">
+      <v:shape id="_x0000_i1080" type="#_x0000_t75" style="width:11.25pt;height:11.25pt" o:bullet="t">
         <v:imagedata r:id="rId1" o:title="msoBD15"/>
       </v:shape>
     </w:pict>

--- a/documentation_Gestion des Projets_C2a.docx
+++ b/documentation_Gestion des Projets_C2a.docx
@@ -4,7 +4,7 @@
   <w:body>
     <w:p>
       <w:pPr>
-        <w:pStyle w:val="Titre"/>
+        <w:pStyle w:val="Title"/>
         <w:jc w:val="center"/>
         <w:rPr>
           <w:color w:val="C00000"/>
@@ -42,7 +42,7 @@
     </w:p>
     <w:p>
       <w:pPr>
-        <w:pStyle w:val="Titre"/>
+        <w:pStyle w:val="Title"/>
         <w:rPr>
           <w:color w:val="C00000"/>
         </w:rPr>
@@ -50,22 +50,22 @@
     </w:p>
     <w:p>
       <w:pPr>
-        <w:pStyle w:val="Titre"/>
-      </w:pPr>
-    </w:p>
-    <w:p>
-      <w:pPr>
-        <w:pStyle w:val="Titre"/>
-      </w:pPr>
-    </w:p>
-    <w:p>
-      <w:pPr>
-        <w:pStyle w:val="Titre"/>
-      </w:pPr>
-    </w:p>
-    <w:p>
-      <w:pPr>
-        <w:pStyle w:val="Titre"/>
+        <w:pStyle w:val="Title"/>
+      </w:pPr>
+    </w:p>
+    <w:p>
+      <w:pPr>
+        <w:pStyle w:val="Title"/>
+      </w:pPr>
+    </w:p>
+    <w:p>
+      <w:pPr>
+        <w:pStyle w:val="Title"/>
+      </w:pPr>
+    </w:p>
+    <w:p>
+      <w:pPr>
+        <w:pStyle w:val="Title"/>
         <w:jc w:val="center"/>
         <w:rPr>
           <w:sz w:val="72"/>
@@ -103,7 +103,45 @@
           <w:sz w:val="28"/>
           <w:szCs w:val="28"/>
         </w:rPr>
-        <w:t>Dévelopée par : El Hosni Yasin &amp; Guedira Nouha    2017/2018</w:t>
+        <w:t>Dévelopée par : El Hosni Ya</w:t>
+      </w:r>
+      <w:r>
+        <w:rPr>
+          <w:rFonts w:asciiTheme="majorHAnsi" w:hAnsiTheme="majorHAnsi"/>
+          <w:b/>
+          <w:sz w:val="28"/>
+          <w:szCs w:val="28"/>
+        </w:rPr>
+        <w:t>s</w:t>
+      </w:r>
+      <w:r>
+        <w:rPr>
+          <w:rFonts w:asciiTheme="majorHAnsi" w:hAnsiTheme="majorHAnsi"/>
+          <w:b/>
+          <w:sz w:val="28"/>
+          <w:szCs w:val="28"/>
+        </w:rPr>
+        <w:t>sin</w:t>
+      </w:r>
+      <w:r>
+        <w:rPr>
+          <w:rFonts w:asciiTheme="majorHAnsi" w:hAnsiTheme="majorHAnsi"/>
+          <w:b/>
+          <w:sz w:val="28"/>
+          <w:szCs w:val="28"/>
+        </w:rPr>
+        <w:t>e</w:t>
+      </w:r>
+      <w:bookmarkStart w:id="0" w:name="_GoBack"/>
+      <w:bookmarkEnd w:id="0"/>
+      <w:r>
+        <w:rPr>
+          <w:rFonts w:asciiTheme="majorHAnsi" w:hAnsiTheme="majorHAnsi"/>
+          <w:b/>
+          <w:sz w:val="28"/>
+          <w:szCs w:val="28"/>
+        </w:rPr>
+        <w:t xml:space="preserve"> &amp; Guedira Nouha    2017/2018</w:t>
       </w:r>
     </w:p>
     <w:p>
@@ -243,7 +281,7 @@
     </w:p>
     <w:p>
       <w:pPr>
-        <w:pStyle w:val="Citationintense"/>
+        <w:pStyle w:val="IntenseQuote"/>
         <w:ind w:left="0"/>
         <w:rPr>
           <w:rFonts w:asciiTheme="majorHAnsi" w:hAnsiTheme="majorHAnsi"/>
@@ -258,7 +296,7 @@
     </w:p>
     <w:p>
       <w:pPr>
-        <w:pStyle w:val="Titre1"/>
+        <w:pStyle w:val="Heading1"/>
         <w:rPr>
           <w:color w:val="002060"/>
           <w:sz w:val="32"/>
@@ -363,12 +401,12 @@
     </w:p>
     <w:p>
       <w:pPr>
-        <w:pStyle w:val="Titre1"/>
-      </w:pPr>
-    </w:p>
-    <w:p>
-      <w:pPr>
-        <w:pStyle w:val="Citationintense"/>
+        <w:pStyle w:val="Heading1"/>
+      </w:pPr>
+    </w:p>
+    <w:p>
+      <w:pPr>
+        <w:pStyle w:val="IntenseQuote"/>
         <w:ind w:left="0"/>
         <w:rPr>
           <w:rFonts w:asciiTheme="majorHAnsi" w:hAnsiTheme="majorHAnsi"/>
@@ -445,7 +483,7 @@
     </w:p>
     <w:p>
       <w:pPr>
-        <w:pStyle w:val="Paragraphedeliste"/>
+        <w:pStyle w:val="ListParagraph"/>
         <w:numPr>
           <w:ilvl w:val="0"/>
           <w:numId w:val="1"/>
@@ -506,7 +544,7 @@
     </w:p>
     <w:p>
       <w:pPr>
-        <w:pStyle w:val="Paragraphedeliste"/>
+        <w:pStyle w:val="ListParagraph"/>
         <w:numPr>
           <w:ilvl w:val="0"/>
           <w:numId w:val="1"/>
@@ -741,7 +779,7 @@
       </w:pPr>
       <w:r>
         <w:rPr>
-          <w:rStyle w:val="Rfrenceintense"/>
+          <w:rStyle w:val="IntenseReference"/>
           <w:rFonts w:asciiTheme="majorHAnsi" w:hAnsiTheme="majorHAnsi"/>
           <w:color w:val="C00000"/>
           <w:sz w:val="30"/>
@@ -789,7 +827,7 @@
     </w:p>
     <w:p>
       <w:pPr>
-        <w:pStyle w:val="Paragraphedeliste"/>
+        <w:pStyle w:val="ListParagraph"/>
         <w:numPr>
           <w:ilvl w:val="0"/>
           <w:numId w:val="1"/>
@@ -814,7 +852,7 @@
     </w:p>
     <w:p>
       <w:pPr>
-        <w:pStyle w:val="Paragraphedeliste"/>
+        <w:pStyle w:val="ListParagraph"/>
         <w:tabs>
           <w:tab w:val="left" w:pos="1380"/>
         </w:tabs>
@@ -828,7 +866,7 @@
       <w:hyperlink r:id="rId5" w:history="1">
         <w:r>
           <w:rPr>
-            <w:rStyle w:val="Lienhypertexte"/>
+            <w:rStyle w:val="Hyperlink"/>
             <w:rFonts w:asciiTheme="majorHAnsi" w:hAnsiTheme="majorHAnsi"/>
             <w:sz w:val="28"/>
             <w:szCs w:val="28"/>
@@ -839,7 +877,7 @@
     </w:p>
     <w:p>
       <w:pPr>
-        <w:pStyle w:val="Paragraphedeliste"/>
+        <w:pStyle w:val="ListParagraph"/>
         <w:tabs>
           <w:tab w:val="left" w:pos="1380"/>
         </w:tabs>
@@ -853,7 +891,7 @@
       <w:hyperlink r:id="rId6" w:history="1">
         <w:r>
           <w:rPr>
-            <w:rStyle w:val="Lienhypertexte"/>
+            <w:rStyle w:val="Hyperlink"/>
             <w:rFonts w:asciiTheme="majorHAnsi" w:hAnsiTheme="majorHAnsi"/>
             <w:sz w:val="28"/>
             <w:szCs w:val="28"/>
@@ -864,7 +902,7 @@
     </w:p>
     <w:p>
       <w:pPr>
-        <w:pStyle w:val="Paragraphedeliste"/>
+        <w:pStyle w:val="ListParagraph"/>
         <w:tabs>
           <w:tab w:val="left" w:pos="1380"/>
         </w:tabs>
@@ -878,7 +916,7 @@
       <w:hyperlink r:id="rId7" w:history="1">
         <w:r>
           <w:rPr>
-            <w:rStyle w:val="Lienhypertexte"/>
+            <w:rStyle w:val="Hyperlink"/>
             <w:rFonts w:asciiTheme="majorHAnsi" w:hAnsiTheme="majorHAnsi"/>
             <w:sz w:val="28"/>
             <w:szCs w:val="28"/>
@@ -889,7 +927,7 @@
     </w:p>
     <w:p>
       <w:pPr>
-        <w:pStyle w:val="Paragraphedeliste"/>
+        <w:pStyle w:val="ListParagraph"/>
         <w:tabs>
           <w:tab w:val="left" w:pos="1380"/>
         </w:tabs>
@@ -903,7 +941,7 @@
     </w:p>
     <w:p>
       <w:pPr>
-        <w:pStyle w:val="Paragraphedeliste"/>
+        <w:pStyle w:val="ListParagraph"/>
         <w:numPr>
           <w:ilvl w:val="0"/>
           <w:numId w:val="1"/>
@@ -961,7 +999,7 @@
     </w:p>
     <w:p>
       <w:pPr>
-        <w:pStyle w:val="Paragraphedeliste"/>
+        <w:pStyle w:val="ListParagraph"/>
         <w:tabs>
           <w:tab w:val="left" w:pos="1380"/>
         </w:tabs>
@@ -977,7 +1015,7 @@
       <w:hyperlink r:id="rId8" w:history="1">
         <w:r>
           <w:rPr>
-            <w:rStyle w:val="Lienhypertexte"/>
+            <w:rStyle w:val="Hyperlink"/>
             <w:rFonts w:asciiTheme="majorHAnsi" w:hAnsiTheme="majorHAnsi"/>
             <w:i/>
             <w:sz w:val="24"/>
@@ -999,7 +1037,7 @@
     </w:p>
     <w:p>
       <w:pPr>
-        <w:pStyle w:val="Paragraphedeliste"/>
+        <w:pStyle w:val="ListParagraph"/>
         <w:tabs>
           <w:tab w:val="left" w:pos="1380"/>
         </w:tabs>
@@ -1016,7 +1054,7 @@
       <w:hyperlink r:id="rId9" w:history="1">
         <w:r>
           <w:rPr>
-            <w:rStyle w:val="Lienhypertexte"/>
+            <w:rStyle w:val="Hyperlink"/>
             <w:rFonts w:asciiTheme="majorHAnsi" w:hAnsiTheme="majorHAnsi"/>
             <w:i/>
             <w:sz w:val="24"/>
@@ -1028,7 +1066,7 @@
     </w:p>
     <w:p>
       <w:pPr>
-        <w:pStyle w:val="Paragraphedeliste"/>
+        <w:pStyle w:val="ListParagraph"/>
         <w:tabs>
           <w:tab w:val="left" w:pos="1380"/>
         </w:tabs>
@@ -1045,7 +1083,7 @@
       <w:hyperlink r:id="rId10" w:history="1">
         <w:r>
           <w:rPr>
-            <w:rStyle w:val="Lienhypertexte"/>
+            <w:rStyle w:val="Hyperlink"/>
             <w:rFonts w:asciiTheme="majorHAnsi" w:hAnsiTheme="majorHAnsi"/>
             <w:i/>
             <w:sz w:val="24"/>
@@ -1057,7 +1095,7 @@
     </w:p>
     <w:p>
       <w:pPr>
-        <w:pStyle w:val="Paragraphedeliste"/>
+        <w:pStyle w:val="ListParagraph"/>
         <w:tabs>
           <w:tab w:val="left" w:pos="1380"/>
         </w:tabs>
@@ -1068,6 +1106,7 @@
           <w:color w:val="0070C0"/>
           <w:sz w:val="24"/>
           <w:szCs w:val="28"/>
+          <w:lang w:val="en-US"/>
         </w:rPr>
       </w:pPr>
       <w:r>
@@ -1077,6 +1116,7 @@
           <w:color w:val="0070C0"/>
           <w:sz w:val="24"/>
           <w:szCs w:val="28"/>
+          <w:lang w:val="en-US"/>
         </w:rPr>
         <w:t>&lt;link href="{{ asset('/css/calenda</w:t>
       </w:r>
@@ -1087,6 +1127,7 @@
           <w:color w:val="0070C0"/>
           <w:sz w:val="24"/>
           <w:szCs w:val="28"/>
+          <w:lang w:val="en-US"/>
         </w:rPr>
         <w:t>r.css') }}" rel="stylesheet"&gt;</w:t>
       </w:r>
@@ -1094,19 +1135,20 @@
     <w:p>
       <w:pPr>
         <w:rPr>
-          <w:rStyle w:val="Rfrenceintense"/>
+          <w:rStyle w:val="IntenseReference"/>
           <w:rFonts w:asciiTheme="majorHAnsi" w:hAnsiTheme="majorHAnsi"/>
           <w:b w:val="0"/>
           <w:color w:val="auto"/>
           <w:sz w:val="28"/>
           <w:szCs w:val="28"/>
           <w:u w:val="none"/>
-        </w:rPr>
-      </w:pPr>
-    </w:p>
-    <w:p>
-      <w:pPr>
-        <w:pStyle w:val="Citationintense"/>
+          <w:lang w:val="en-US"/>
+        </w:rPr>
+      </w:pPr>
+    </w:p>
+    <w:p>
+      <w:pPr>
+        <w:pStyle w:val="IntenseQuote"/>
         <w:ind w:left="0"/>
         <w:rPr>
           <w:rFonts w:asciiTheme="majorHAnsi" w:hAnsiTheme="majorHAnsi"/>
@@ -1325,7 +1367,7 @@
     </w:p>
     <w:p>
       <w:pPr>
-        <w:pStyle w:val="Citationintense"/>
+        <w:pStyle w:val="IntenseQuote"/>
         <w:ind w:left="0"/>
         <w:rPr>
           <w:rFonts w:asciiTheme="majorHAnsi" w:hAnsiTheme="majorHAnsi"/>
@@ -1341,7 +1383,7 @@
     <w:p/>
     <w:p>
       <w:pPr>
-        <w:pStyle w:val="Citationintense"/>
+        <w:pStyle w:val="IntenseQuote"/>
         <w:ind w:left="0"/>
         <w:rPr>
           <w:rFonts w:asciiTheme="majorHAnsi" w:hAnsiTheme="majorHAnsi"/>
@@ -1392,34 +1434,16 @@
           <w:sz w:val="28"/>
           <w:szCs w:val="28"/>
         </w:rPr>
-        <w:t xml:space="preserve">Précise </w:t>
-      </w:r>
-      <w:r>
-        <w:rPr>
-          <w:rFonts w:asciiTheme="majorHAnsi" w:hAnsiTheme="majorHAnsi"/>
-          <w:b/>
-          <w:sz w:val="28"/>
-          <w:szCs w:val="28"/>
-        </w:rPr>
-        <w:t xml:space="preserve">(les bottons /action) </w:t>
-      </w:r>
-      <w:r>
-        <w:rPr>
-          <w:rFonts w:asciiTheme="majorHAnsi" w:hAnsiTheme="majorHAnsi"/>
-          <w:b/>
-          <w:sz w:val="28"/>
-          <w:szCs w:val="28"/>
-        </w:rPr>
-        <w:t>permise pour chaque role..</w:t>
+        <w:t>Précise (les bottons /action) permise pour chaque role..</w:t>
       </w:r>
     </w:p>
     <w:p/>
     <w:p/>
     <w:p>
       <w:pPr>
-        <w:pStyle w:val="Citationintense"/>
-        <w:rPr>
-          <w:rStyle w:val="Emphaseintense"/>
+        <w:pStyle w:val="IntenseQuote"/>
+        <w:rPr>
+          <w:rStyle w:val="IntenseEmphasis"/>
           <w:b/>
           <w:color w:val="002060"/>
           <w:sz w:val="34"/>
@@ -1428,7 +1452,7 @@
       </w:pPr>
       <w:r>
         <w:rPr>
-          <w:rStyle w:val="Emphaseintense"/>
+          <w:rStyle w:val="IntenseEmphasis"/>
           <w:b/>
           <w:color w:val="002060"/>
           <w:sz w:val="34"/>
@@ -1438,7 +1462,7 @@
       </w:r>
       <w:r>
         <w:rPr>
-          <w:rStyle w:val="Emphaseintense"/>
+          <w:rStyle w:val="IntenseEmphasis"/>
           <w:b/>
           <w:color w:val="002060"/>
           <w:sz w:val="34"/>
@@ -1448,7 +1472,7 @@
       </w:r>
       <w:r>
         <w:rPr>
-          <w:rStyle w:val="Emphaseintense"/>
+          <w:rStyle w:val="IntenseEmphasis"/>
           <w:b/>
           <w:color w:val="002060"/>
           <w:sz w:val="34"/>
@@ -1460,9 +1484,9 @@
     <w:p/>
     <w:p>
       <w:pPr>
-        <w:pStyle w:val="Citationintense"/>
-        <w:rPr>
-          <w:rStyle w:val="Emphaseintense"/>
+        <w:pStyle w:val="IntenseQuote"/>
+        <w:rPr>
+          <w:rStyle w:val="IntenseEmphasis"/>
           <w:b/>
           <w:color w:val="002060"/>
           <w:sz w:val="34"/>
@@ -1471,7 +1495,7 @@
       </w:pPr>
       <w:r>
         <w:rPr>
-          <w:rStyle w:val="Emphaseintense"/>
+          <w:rStyle w:val="IntenseEmphasis"/>
           <w:b/>
           <w:color w:val="002060"/>
           <w:sz w:val="34"/>
@@ -1481,76 +1505,56 @@
       </w:r>
       <w:r>
         <w:rPr>
-          <w:rStyle w:val="Emphaseintense"/>
+          <w:rStyle w:val="IntenseEmphasis"/>
           <w:b/>
           <w:color w:val="002060"/>
           <w:sz w:val="34"/>
           <w:szCs w:val="34"/>
         </w:rPr>
-        <w:t xml:space="preserve">ace </w:t>
-      </w:r>
-      <w:r>
-        <w:rPr>
-          <w:rStyle w:val="Emphaseintense"/>
+        <w:t>ace Gérant</w:t>
+      </w:r>
+      <w:r>
+        <w:rPr>
+          <w:rStyle w:val="IntenseEmphasis"/>
           <w:b/>
           <w:color w:val="002060"/>
           <w:sz w:val="34"/>
           <w:szCs w:val="34"/>
         </w:rPr>
-        <w:t>Gérant</w:t>
-      </w:r>
-      <w:r>
-        <w:rPr>
-          <w:rStyle w:val="Emphaseintense"/>
+        <w:t xml:space="preserve"> </w:t>
+      </w:r>
+    </w:p>
+    <w:p/>
+    <w:p>
+      <w:pPr>
+        <w:pStyle w:val="IntenseQuote"/>
+        <w:rPr>
+          <w:rStyle w:val="IntenseEmphasis"/>
           <w:b/>
           <w:color w:val="002060"/>
           <w:sz w:val="34"/>
           <w:szCs w:val="34"/>
         </w:rPr>
-        <w:t xml:space="preserve"> </w:t>
-      </w:r>
-    </w:p>
-    <w:p/>
-    <w:p>
-      <w:pPr>
-        <w:pStyle w:val="Citationintense"/>
-        <w:rPr>
-          <w:rStyle w:val="Emphaseintense"/>
+      </w:pPr>
+      <w:r>
+        <w:rPr>
+          <w:rStyle w:val="IntenseEmphasis"/>
           <w:b/>
           <w:color w:val="002060"/>
           <w:sz w:val="34"/>
           <w:szCs w:val="34"/>
         </w:rPr>
-      </w:pPr>
-      <w:r>
-        <w:rPr>
-          <w:rStyle w:val="Emphaseintense"/>
+        <w:t>Interf</w:t>
+      </w:r>
+      <w:r>
+        <w:rPr>
+          <w:rStyle w:val="IntenseEmphasis"/>
           <w:b/>
           <w:color w:val="002060"/>
           <w:sz w:val="34"/>
           <w:szCs w:val="34"/>
         </w:rPr>
-        <w:t>Interf</w:t>
-      </w:r>
-      <w:r>
-        <w:rPr>
-          <w:rStyle w:val="Emphaseintense"/>
-          <w:b/>
-          <w:color w:val="002060"/>
-          <w:sz w:val="34"/>
-          <w:szCs w:val="34"/>
-        </w:rPr>
-        <w:t xml:space="preserve">ace </w:t>
-      </w:r>
-      <w:r>
-        <w:rPr>
-          <w:rStyle w:val="Emphaseintense"/>
-          <w:b/>
-          <w:color w:val="002060"/>
-          <w:sz w:val="34"/>
-          <w:szCs w:val="34"/>
-        </w:rPr>
-        <w:t>Chef de Projet</w:t>
+        <w:t>ace Chef de Projet</w:t>
       </w:r>
     </w:p>
     <w:p>
@@ -1560,7 +1564,7 @@
         </w:tabs>
         <w:jc w:val="center"/>
         <w:rPr>
-          <w:rStyle w:val="Emphaseintense"/>
+          <w:rStyle w:val="IntenseEmphasis"/>
           <w:bCs w:val="0"/>
           <w:i w:val="0"/>
           <w:iCs w:val="0"/>
@@ -1572,9 +1576,9 @@
     </w:p>
     <w:p>
       <w:pPr>
-        <w:pStyle w:val="Citationintense"/>
-        <w:rPr>
-          <w:rStyle w:val="Emphaseintense"/>
+        <w:pStyle w:val="IntenseQuote"/>
+        <w:rPr>
+          <w:rStyle w:val="IntenseEmphasis"/>
           <w:b/>
           <w:color w:val="002060"/>
           <w:sz w:val="34"/>
@@ -1583,7 +1587,7 @@
       </w:pPr>
       <w:r>
         <w:rPr>
-          <w:rStyle w:val="Emphaseintense"/>
+          <w:rStyle w:val="IntenseEmphasis"/>
           <w:b/>
           <w:color w:val="002060"/>
           <w:sz w:val="34"/>
@@ -1593,26 +1597,14 @@
       </w:r>
       <w:r>
         <w:rPr>
-          <w:rStyle w:val="Emphaseintense"/>
+          <w:rStyle w:val="IntenseEmphasis"/>
           <w:b/>
           <w:color w:val="002060"/>
           <w:sz w:val="34"/>
           <w:szCs w:val="34"/>
         </w:rPr>
-        <w:t xml:space="preserve">ace </w:t>
-      </w:r>
-      <w:r>
-        <w:rPr>
-          <w:rStyle w:val="Emphaseintense"/>
-          <w:b/>
-          <w:color w:val="002060"/>
-          <w:sz w:val="34"/>
-          <w:szCs w:val="34"/>
-        </w:rPr>
-        <w:t>Employé</w:t>
-      </w:r>
-      <w:bookmarkStart w:id="0" w:name="_GoBack"/>
-      <w:bookmarkEnd w:id="0"/>
+        <w:t>ace Employé</w:t>
+      </w:r>
     </w:p>
     <w:p>
       <w:pPr>
@@ -1815,7 +1807,7 @@
         <v:path o:extrusionok="f" gradientshapeok="t" o:connecttype="rect"/>
         <o:lock v:ext="edit" aspectratio="t"/>
       </v:shapetype>
-      <v:shape id="_x0000_i1080" type="#_x0000_t75" style="width:11.25pt;height:11.25pt" o:bullet="t">
+      <v:shape id="_x0000_i1027" type="#_x0000_t75" style="width:10.9pt;height:10.9pt" o:bullet="t">
         <v:imagedata r:id="rId1" o:title="msoBD15"/>
       </v:shape>
     </w:pict>
@@ -2334,11 +2326,11 @@
     <w:name w:val="Normal"/>
     <w:qFormat/>
   </w:style>
-  <w:style w:type="paragraph" w:styleId="Titre1">
+  <w:style w:type="paragraph" w:styleId="Heading1">
     <w:name w:val="heading 1"/>
     <w:basedOn w:val="Normal"/>
     <w:next w:val="Normal"/>
-    <w:link w:val="Titre1Car"/>
+    <w:link w:val="Heading1Char"/>
     <w:uiPriority w:val="9"/>
     <w:qFormat/>
     <w:pPr>
@@ -2356,11 +2348,11 @@
       <w:szCs w:val="28"/>
     </w:rPr>
   </w:style>
-  <w:style w:type="paragraph" w:styleId="Titre2">
+  <w:style w:type="paragraph" w:styleId="Heading2">
     <w:name w:val="heading 2"/>
     <w:basedOn w:val="Normal"/>
     <w:next w:val="Normal"/>
-    <w:link w:val="Titre2Car"/>
+    <w:link w:val="Heading2Char"/>
     <w:uiPriority w:val="9"/>
     <w:unhideWhenUsed/>
     <w:qFormat/>
@@ -2379,11 +2371,11 @@
       <w:szCs w:val="26"/>
     </w:rPr>
   </w:style>
-  <w:style w:type="paragraph" w:styleId="Titre3">
+  <w:style w:type="paragraph" w:styleId="Heading3">
     <w:name w:val="heading 3"/>
     <w:basedOn w:val="Normal"/>
     <w:next w:val="Normal"/>
-    <w:link w:val="Titre3Car"/>
+    <w:link w:val="Heading3Char"/>
     <w:uiPriority w:val="9"/>
     <w:unhideWhenUsed/>
     <w:qFormat/>
@@ -2400,11 +2392,11 @@
       <w:color w:val="4F81BD" w:themeColor="accent1"/>
     </w:rPr>
   </w:style>
-  <w:style w:type="paragraph" w:styleId="Titre4">
+  <w:style w:type="paragraph" w:styleId="Heading4">
     <w:name w:val="heading 4"/>
     <w:basedOn w:val="Normal"/>
     <w:next w:val="Normal"/>
-    <w:link w:val="Titre4Car"/>
+    <w:link w:val="Heading4Char"/>
     <w:uiPriority w:val="9"/>
     <w:unhideWhenUsed/>
     <w:qFormat/>
@@ -2423,11 +2415,11 @@
       <w:color w:val="4F81BD" w:themeColor="accent1"/>
     </w:rPr>
   </w:style>
-  <w:style w:type="paragraph" w:styleId="Titre5">
+  <w:style w:type="paragraph" w:styleId="Heading5">
     <w:name w:val="heading 5"/>
     <w:basedOn w:val="Normal"/>
     <w:next w:val="Normal"/>
-    <w:link w:val="Titre5Car"/>
+    <w:link w:val="Heading5Char"/>
     <w:uiPriority w:val="9"/>
     <w:unhideWhenUsed/>
     <w:qFormat/>
@@ -2442,11 +2434,11 @@
       <w:color w:val="243F60" w:themeColor="accent1" w:themeShade="7F"/>
     </w:rPr>
   </w:style>
-  <w:style w:type="paragraph" w:styleId="Titre6">
+  <w:style w:type="paragraph" w:styleId="Heading6">
     <w:name w:val="heading 6"/>
     <w:basedOn w:val="Normal"/>
     <w:next w:val="Normal"/>
-    <w:link w:val="Titre6Car"/>
+    <w:link w:val="Heading6Char"/>
     <w:uiPriority w:val="9"/>
     <w:unhideWhenUsed/>
     <w:qFormat/>
@@ -2463,11 +2455,11 @@
       <w:color w:val="243F60" w:themeColor="accent1" w:themeShade="7F"/>
     </w:rPr>
   </w:style>
-  <w:style w:type="paragraph" w:styleId="Titre7">
+  <w:style w:type="paragraph" w:styleId="Heading7">
     <w:name w:val="heading 7"/>
     <w:basedOn w:val="Normal"/>
     <w:next w:val="Normal"/>
-    <w:link w:val="Titre7Car"/>
+    <w:link w:val="Heading7Char"/>
     <w:uiPriority w:val="9"/>
     <w:unhideWhenUsed/>
     <w:qFormat/>
@@ -2484,11 +2476,11 @@
       <w:color w:val="404040" w:themeColor="text1" w:themeTint="BF"/>
     </w:rPr>
   </w:style>
-  <w:style w:type="paragraph" w:styleId="Titre8">
+  <w:style w:type="paragraph" w:styleId="Heading8">
     <w:name w:val="heading 8"/>
     <w:basedOn w:val="Normal"/>
     <w:next w:val="Normal"/>
-    <w:link w:val="Titre8Car"/>
+    <w:link w:val="Heading8Char"/>
     <w:uiPriority w:val="9"/>
     <w:unhideWhenUsed/>
     <w:qFormat/>
@@ -2505,11 +2497,11 @@
       <w:szCs w:val="20"/>
     </w:rPr>
   </w:style>
-  <w:style w:type="paragraph" w:styleId="Titre9">
+  <w:style w:type="paragraph" w:styleId="Heading9">
     <w:name w:val="heading 9"/>
     <w:basedOn w:val="Normal"/>
     <w:next w:val="Normal"/>
-    <w:link w:val="Titre9Car"/>
+    <w:link w:val="Heading9Char"/>
     <w:uiPriority w:val="9"/>
     <w:unhideWhenUsed/>
     <w:qFormat/>
@@ -2528,13 +2520,13 @@
       <w:szCs w:val="20"/>
     </w:rPr>
   </w:style>
-  <w:style w:type="character" w:default="1" w:styleId="Policepardfaut">
+  <w:style w:type="character" w:default="1" w:styleId="DefaultParagraphFont">
     <w:name w:val="Default Paragraph Font"/>
     <w:uiPriority w:val="1"/>
     <w:semiHidden/>
     <w:unhideWhenUsed/>
   </w:style>
-  <w:style w:type="table" w:default="1" w:styleId="TableauNormal">
+  <w:style w:type="table" w:default="1" w:styleId="TableNormal">
     <w:name w:val="Normal Table"/>
     <w:uiPriority w:val="99"/>
     <w:semiHidden/>
@@ -2549,16 +2541,16 @@
       </w:tblCellMar>
     </w:tblPr>
   </w:style>
-  <w:style w:type="numbering" w:default="1" w:styleId="Aucuneliste">
+  <w:style w:type="numbering" w:default="1" w:styleId="NoList">
     <w:name w:val="No List"/>
     <w:uiPriority w:val="99"/>
     <w:semiHidden/>
     <w:unhideWhenUsed/>
   </w:style>
-  <w:style w:type="character" w:customStyle="1" w:styleId="Titre1Car">
-    <w:name w:val="Titre 1 Car"/>
-    <w:basedOn w:val="Policepardfaut"/>
-    <w:link w:val="Titre1"/>
+  <w:style w:type="character" w:customStyle="1" w:styleId="Heading1Char">
+    <w:name w:val="Heading 1 Char"/>
+    <w:basedOn w:val="DefaultParagraphFont"/>
+    <w:link w:val="Heading1"/>
     <w:uiPriority w:val="9"/>
     <w:rPr>
       <w:rFonts w:asciiTheme="majorHAnsi" w:eastAsiaTheme="majorEastAsia" w:hAnsiTheme="majorHAnsi" w:cstheme="majorBidi"/>
@@ -2569,10 +2561,10 @@
       <w:szCs w:val="28"/>
     </w:rPr>
   </w:style>
-  <w:style w:type="character" w:customStyle="1" w:styleId="Titre2Car">
-    <w:name w:val="Titre 2 Car"/>
-    <w:basedOn w:val="Policepardfaut"/>
-    <w:link w:val="Titre2"/>
+  <w:style w:type="character" w:customStyle="1" w:styleId="Heading2Char">
+    <w:name w:val="Heading 2 Char"/>
+    <w:basedOn w:val="DefaultParagraphFont"/>
+    <w:link w:val="Heading2"/>
     <w:uiPriority w:val="9"/>
     <w:rPr>
       <w:rFonts w:asciiTheme="majorHAnsi" w:eastAsiaTheme="majorEastAsia" w:hAnsiTheme="majorHAnsi" w:cstheme="majorBidi"/>
@@ -2583,10 +2575,10 @@
       <w:szCs w:val="26"/>
     </w:rPr>
   </w:style>
-  <w:style w:type="character" w:customStyle="1" w:styleId="Titre3Car">
-    <w:name w:val="Titre 3 Car"/>
-    <w:basedOn w:val="Policepardfaut"/>
-    <w:link w:val="Titre3"/>
+  <w:style w:type="character" w:customStyle="1" w:styleId="Heading3Char">
+    <w:name w:val="Heading 3 Char"/>
+    <w:basedOn w:val="DefaultParagraphFont"/>
+    <w:link w:val="Heading3"/>
     <w:uiPriority w:val="9"/>
     <w:rPr>
       <w:rFonts w:asciiTheme="majorHAnsi" w:eastAsiaTheme="majorEastAsia" w:hAnsiTheme="majorHAnsi" w:cstheme="majorBidi"/>
@@ -2595,10 +2587,10 @@
       <w:color w:val="4F81BD" w:themeColor="accent1"/>
     </w:rPr>
   </w:style>
-  <w:style w:type="character" w:customStyle="1" w:styleId="Titre4Car">
-    <w:name w:val="Titre 4 Car"/>
-    <w:basedOn w:val="Policepardfaut"/>
-    <w:link w:val="Titre4"/>
+  <w:style w:type="character" w:customStyle="1" w:styleId="Heading4Char">
+    <w:name w:val="Heading 4 Char"/>
+    <w:basedOn w:val="DefaultParagraphFont"/>
+    <w:link w:val="Heading4"/>
     <w:uiPriority w:val="9"/>
     <w:rPr>
       <w:rFonts w:asciiTheme="majorHAnsi" w:eastAsiaTheme="majorEastAsia" w:hAnsiTheme="majorHAnsi" w:cstheme="majorBidi"/>
@@ -2609,20 +2601,20 @@
       <w:color w:val="4F81BD" w:themeColor="accent1"/>
     </w:rPr>
   </w:style>
-  <w:style w:type="character" w:customStyle="1" w:styleId="Titre5Car">
-    <w:name w:val="Titre 5 Car"/>
-    <w:basedOn w:val="Policepardfaut"/>
-    <w:link w:val="Titre5"/>
+  <w:style w:type="character" w:customStyle="1" w:styleId="Heading5Char">
+    <w:name w:val="Heading 5 Char"/>
+    <w:basedOn w:val="DefaultParagraphFont"/>
+    <w:link w:val="Heading5"/>
     <w:uiPriority w:val="9"/>
     <w:rPr>
       <w:rFonts w:asciiTheme="majorHAnsi" w:eastAsiaTheme="majorEastAsia" w:hAnsiTheme="majorHAnsi" w:cstheme="majorBidi"/>
       <w:color w:val="243F60" w:themeColor="accent1" w:themeShade="7F"/>
     </w:rPr>
   </w:style>
-  <w:style w:type="character" w:customStyle="1" w:styleId="Titre6Car">
-    <w:name w:val="Titre 6 Car"/>
-    <w:basedOn w:val="Policepardfaut"/>
-    <w:link w:val="Titre6"/>
+  <w:style w:type="character" w:customStyle="1" w:styleId="Heading6Char">
+    <w:name w:val="Heading 6 Char"/>
+    <w:basedOn w:val="DefaultParagraphFont"/>
+    <w:link w:val="Heading6"/>
     <w:uiPriority w:val="9"/>
     <w:rPr>
       <w:rFonts w:asciiTheme="majorHAnsi" w:eastAsiaTheme="majorEastAsia" w:hAnsiTheme="majorHAnsi" w:cstheme="majorBidi"/>
@@ -2631,10 +2623,10 @@
       <w:color w:val="243F60" w:themeColor="accent1" w:themeShade="7F"/>
     </w:rPr>
   </w:style>
-  <w:style w:type="character" w:customStyle="1" w:styleId="Titre7Car">
-    <w:name w:val="Titre 7 Car"/>
-    <w:basedOn w:val="Policepardfaut"/>
-    <w:link w:val="Titre7"/>
+  <w:style w:type="character" w:customStyle="1" w:styleId="Heading7Char">
+    <w:name w:val="Heading 7 Char"/>
+    <w:basedOn w:val="DefaultParagraphFont"/>
+    <w:link w:val="Heading7"/>
     <w:uiPriority w:val="9"/>
     <w:rPr>
       <w:rFonts w:asciiTheme="majorHAnsi" w:eastAsiaTheme="majorEastAsia" w:hAnsiTheme="majorHAnsi" w:cstheme="majorBidi"/>
@@ -2643,10 +2635,10 @@
       <w:color w:val="404040" w:themeColor="text1" w:themeTint="BF"/>
     </w:rPr>
   </w:style>
-  <w:style w:type="character" w:customStyle="1" w:styleId="Titre8Car">
-    <w:name w:val="Titre 8 Car"/>
-    <w:basedOn w:val="Policepardfaut"/>
-    <w:link w:val="Titre8"/>
+  <w:style w:type="character" w:customStyle="1" w:styleId="Heading8Char">
+    <w:name w:val="Heading 8 Char"/>
+    <w:basedOn w:val="DefaultParagraphFont"/>
+    <w:link w:val="Heading8"/>
     <w:uiPriority w:val="9"/>
     <w:rPr>
       <w:rFonts w:asciiTheme="majorHAnsi" w:eastAsiaTheme="majorEastAsia" w:hAnsiTheme="majorHAnsi" w:cstheme="majorBidi"/>
@@ -2655,10 +2647,10 @@
       <w:szCs w:val="20"/>
     </w:rPr>
   </w:style>
-  <w:style w:type="character" w:customStyle="1" w:styleId="Titre9Car">
-    <w:name w:val="Titre 9 Car"/>
-    <w:basedOn w:val="Policepardfaut"/>
-    <w:link w:val="Titre9"/>
+  <w:style w:type="character" w:customStyle="1" w:styleId="Heading9Char">
+    <w:name w:val="Heading 9 Char"/>
+    <w:basedOn w:val="DefaultParagraphFont"/>
+    <w:link w:val="Heading9"/>
     <w:uiPriority w:val="9"/>
     <w:rPr>
       <w:rFonts w:asciiTheme="majorHAnsi" w:eastAsiaTheme="majorEastAsia" w:hAnsiTheme="majorHAnsi" w:cstheme="majorBidi"/>
@@ -2669,11 +2661,11 @@
       <w:szCs w:val="20"/>
     </w:rPr>
   </w:style>
-  <w:style w:type="paragraph" w:styleId="Titre">
+  <w:style w:type="paragraph" w:styleId="Title">
     <w:name w:val="Title"/>
     <w:basedOn w:val="Normal"/>
     <w:next w:val="Normal"/>
-    <w:link w:val="TitreCar"/>
+    <w:link w:val="TitleChar"/>
     <w:uiPriority w:val="10"/>
     <w:qFormat/>
     <w:pPr>
@@ -2692,10 +2684,10 @@
       <w:szCs w:val="52"/>
     </w:rPr>
   </w:style>
-  <w:style w:type="character" w:customStyle="1" w:styleId="TitreCar">
-    <w:name w:val="Titre Car"/>
-    <w:basedOn w:val="Policepardfaut"/>
-    <w:link w:val="Titre"/>
+  <w:style w:type="character" w:customStyle="1" w:styleId="TitleChar">
+    <w:name w:val="Title Char"/>
+    <w:basedOn w:val="DefaultParagraphFont"/>
+    <w:link w:val="Title"/>
     <w:uiPriority w:val="10"/>
     <w:rPr>
       <w:rFonts w:asciiTheme="majorHAnsi" w:eastAsiaTheme="majorEastAsia" w:hAnsiTheme="majorHAnsi" w:cstheme="majorBidi"/>
@@ -2706,11 +2698,11 @@
       <w:szCs w:val="52"/>
     </w:rPr>
   </w:style>
-  <w:style w:type="paragraph" w:styleId="Sous-titre">
+  <w:style w:type="paragraph" w:styleId="Subtitle">
     <w:name w:val="Subtitle"/>
     <w:basedOn w:val="Normal"/>
     <w:next w:val="Normal"/>
-    <w:link w:val="Sous-titreCar"/>
+    <w:link w:val="SubtitleChar"/>
     <w:uiPriority w:val="11"/>
     <w:qFormat/>
     <w:pPr>
@@ -2728,10 +2720,10 @@
       <w:szCs w:val="24"/>
     </w:rPr>
   </w:style>
-  <w:style w:type="character" w:customStyle="1" w:styleId="Sous-titreCar">
-    <w:name w:val="Sous-titre Car"/>
-    <w:basedOn w:val="Policepardfaut"/>
-    <w:link w:val="Sous-titre"/>
+  <w:style w:type="character" w:customStyle="1" w:styleId="SubtitleChar">
+    <w:name w:val="Subtitle Char"/>
+    <w:basedOn w:val="DefaultParagraphFont"/>
+    <w:link w:val="Subtitle"/>
     <w:uiPriority w:val="11"/>
     <w:rPr>
       <w:rFonts w:asciiTheme="majorHAnsi" w:eastAsiaTheme="majorEastAsia" w:hAnsiTheme="majorHAnsi" w:cstheme="majorBidi"/>
@@ -2743,9 +2735,9 @@
       <w:szCs w:val="24"/>
     </w:rPr>
   </w:style>
-  <w:style w:type="character" w:styleId="Emphaseple">
+  <w:style w:type="character" w:styleId="SubtleEmphasis">
     <w:name w:val="Subtle Emphasis"/>
-    <w:basedOn w:val="Policepardfaut"/>
+    <w:basedOn w:val="DefaultParagraphFont"/>
     <w:uiPriority w:val="19"/>
     <w:qFormat/>
     <w:rPr>
@@ -2754,9 +2746,9 @@
       <w:color w:val="808080" w:themeColor="text1" w:themeTint="7F"/>
     </w:rPr>
   </w:style>
-  <w:style w:type="character" w:styleId="Accentuation">
+  <w:style w:type="character" w:styleId="Emphasis">
     <w:name w:val="Emphasis"/>
-    <w:basedOn w:val="Policepardfaut"/>
+    <w:basedOn w:val="DefaultParagraphFont"/>
     <w:uiPriority w:val="20"/>
     <w:qFormat/>
     <w:rPr>
@@ -2764,9 +2756,9 @@
       <w:iCs/>
     </w:rPr>
   </w:style>
-  <w:style w:type="character" w:styleId="Emphaseintense">
+  <w:style w:type="character" w:styleId="IntenseEmphasis">
     <w:name w:val="Intense Emphasis"/>
-    <w:basedOn w:val="Policepardfaut"/>
+    <w:basedOn w:val="DefaultParagraphFont"/>
     <w:uiPriority w:val="21"/>
     <w:qFormat/>
     <w:rPr>
@@ -2777,9 +2769,9 @@
       <w:color w:val="4F81BD" w:themeColor="accent1"/>
     </w:rPr>
   </w:style>
-  <w:style w:type="character" w:styleId="lev">
+  <w:style w:type="character" w:styleId="Strong">
     <w:name w:val="Strong"/>
-    <w:basedOn w:val="Policepardfaut"/>
+    <w:basedOn w:val="DefaultParagraphFont"/>
     <w:uiPriority w:val="22"/>
     <w:qFormat/>
     <w:rPr>
@@ -2787,11 +2779,11 @@
       <w:bCs/>
     </w:rPr>
   </w:style>
-  <w:style w:type="paragraph" w:styleId="Citation">
+  <w:style w:type="paragraph" w:styleId="Quote">
     <w:name w:val="Quote"/>
     <w:basedOn w:val="Normal"/>
     <w:next w:val="Normal"/>
-    <w:link w:val="CitationCar"/>
+    <w:link w:val="QuoteChar"/>
     <w:uiPriority w:val="29"/>
     <w:qFormat/>
     <w:rPr>
@@ -2800,10 +2792,10 @@
       <w:color w:val="000000" w:themeColor="text1"/>
     </w:rPr>
   </w:style>
-  <w:style w:type="character" w:customStyle="1" w:styleId="CitationCar">
-    <w:name w:val="Citation Car"/>
-    <w:basedOn w:val="Policepardfaut"/>
-    <w:link w:val="Citation"/>
+  <w:style w:type="character" w:customStyle="1" w:styleId="QuoteChar">
+    <w:name w:val="Quote Char"/>
+    <w:basedOn w:val="DefaultParagraphFont"/>
+    <w:link w:val="Quote"/>
     <w:uiPriority w:val="29"/>
     <w:rPr>
       <w:i/>
@@ -2811,11 +2803,11 @@
       <w:color w:val="000000" w:themeColor="text1"/>
     </w:rPr>
   </w:style>
-  <w:style w:type="paragraph" w:styleId="Citationintense">
+  <w:style w:type="paragraph" w:styleId="IntenseQuote">
     <w:name w:val="Intense Quote"/>
     <w:basedOn w:val="Normal"/>
     <w:next w:val="Normal"/>
-    <w:link w:val="CitationintenseCar"/>
+    <w:link w:val="IntenseQuoteChar"/>
     <w:uiPriority w:val="30"/>
     <w:qFormat/>
     <w:pPr>
@@ -2833,10 +2825,10 @@
       <w:color w:val="4F81BD" w:themeColor="accent1"/>
     </w:rPr>
   </w:style>
-  <w:style w:type="character" w:customStyle="1" w:styleId="CitationintenseCar">
-    <w:name w:val="Citation intense Car"/>
-    <w:basedOn w:val="Policepardfaut"/>
-    <w:link w:val="Citationintense"/>
+  <w:style w:type="character" w:customStyle="1" w:styleId="IntenseQuoteChar">
+    <w:name w:val="Intense Quote Char"/>
+    <w:basedOn w:val="DefaultParagraphFont"/>
+    <w:link w:val="IntenseQuote"/>
     <w:uiPriority w:val="30"/>
     <w:rPr>
       <w:b/>
@@ -2846,9 +2838,9 @@
       <w:color w:val="4F81BD" w:themeColor="accent1"/>
     </w:rPr>
   </w:style>
-  <w:style w:type="character" w:styleId="Rfrenceple">
+  <w:style w:type="character" w:styleId="SubtleReference">
     <w:name w:val="Subtle Reference"/>
-    <w:basedOn w:val="Policepardfaut"/>
+    <w:basedOn w:val="DefaultParagraphFont"/>
     <w:uiPriority w:val="31"/>
     <w:qFormat/>
     <w:rPr>
@@ -2857,9 +2849,9 @@
       <w:u w:val="single"/>
     </w:rPr>
   </w:style>
-  <w:style w:type="character" w:styleId="Rfrenceintense">
+  <w:style w:type="character" w:styleId="IntenseReference">
     <w:name w:val="Intense Reference"/>
-    <w:basedOn w:val="Policepardfaut"/>
+    <w:basedOn w:val="DefaultParagraphFont"/>
     <w:uiPriority w:val="32"/>
     <w:qFormat/>
     <w:rPr>
@@ -2871,9 +2863,9 @@
       <w:u w:val="single"/>
     </w:rPr>
   </w:style>
-  <w:style w:type="character" w:styleId="Titredulivre">
+  <w:style w:type="character" w:styleId="BookTitle">
     <w:name w:val="Book Title"/>
-    <w:basedOn w:val="Policepardfaut"/>
+    <w:basedOn w:val="DefaultParagraphFont"/>
     <w:uiPriority w:val="33"/>
     <w:qFormat/>
     <w:rPr>
@@ -2883,7 +2875,7 @@
       <w:spacing w:val="5"/>
     </w:rPr>
   </w:style>
-  <w:style w:type="paragraph" w:styleId="Paragraphedeliste">
+  <w:style w:type="paragraph" w:styleId="ListParagraph">
     <w:name w:val="List Paragraph"/>
     <w:basedOn w:val="Normal"/>
     <w:uiPriority w:val="34"/>
@@ -2893,9 +2885,9 @@
       <w:contextualSpacing/>
     </w:pPr>
   </w:style>
-  <w:style w:type="character" w:styleId="Lienhypertexte">
+  <w:style w:type="character" w:styleId="Hyperlink">
     <w:name w:val="Hyperlink"/>
-    <w:basedOn w:val="Policepardfaut"/>
+    <w:basedOn w:val="DefaultParagraphFont"/>
     <w:uiPriority w:val="99"/>
     <w:unhideWhenUsed/>
     <w:rPr>
@@ -2903,9 +2895,9 @@
       <w:u w:val="single"/>
     </w:rPr>
   </w:style>
-  <w:style w:type="character" w:styleId="Lienhypertextesuivivisit">
+  <w:style w:type="character" w:styleId="FollowedHyperlink">
     <w:name w:val="FollowedHyperlink"/>
-    <w:basedOn w:val="Policepardfaut"/>
+    <w:basedOn w:val="DefaultParagraphFont"/>
     <w:uiPriority w:val="99"/>
     <w:unhideWhenUsed/>
     <w:rPr>

--- a/documentation_Gestion des Projets_C2a.docx
+++ b/documentation_Gestion des Projets_C2a.docx
@@ -96,14 +96,85 @@
           <w:szCs w:val="28"/>
         </w:rPr>
       </w:pPr>
-      <w:r>
-        <w:rPr>
-          <w:rFonts w:asciiTheme="majorHAnsi" w:hAnsiTheme="majorHAnsi"/>
-          <w:b/>
-          <w:sz w:val="28"/>
-          <w:szCs w:val="28"/>
-        </w:rPr>
-        <w:t>Dévelopée par : El Hosni Yasin &amp; Guedira Nouha    2017/2018</w:t>
+      <w:proofErr w:type="spellStart"/>
+      <w:r>
+        <w:rPr>
+          <w:rFonts w:asciiTheme="majorHAnsi" w:hAnsiTheme="majorHAnsi"/>
+          <w:b/>
+          <w:sz w:val="28"/>
+          <w:szCs w:val="28"/>
+        </w:rPr>
+        <w:t>Dévelopée</w:t>
+      </w:r>
+      <w:proofErr w:type="spellEnd"/>
+      <w:r>
+        <w:rPr>
+          <w:rFonts w:asciiTheme="majorHAnsi" w:hAnsiTheme="majorHAnsi"/>
+          <w:b/>
+          <w:sz w:val="28"/>
+          <w:szCs w:val="28"/>
+        </w:rPr>
+        <w:t xml:space="preserve"> par : El Hosni </w:t>
+      </w:r>
+      <w:proofErr w:type="spellStart"/>
+      <w:r>
+        <w:rPr>
+          <w:rFonts w:asciiTheme="majorHAnsi" w:hAnsiTheme="majorHAnsi"/>
+          <w:b/>
+          <w:sz w:val="28"/>
+          <w:szCs w:val="28"/>
+        </w:rPr>
+        <w:t>Yasin</w:t>
+      </w:r>
+      <w:proofErr w:type="spellEnd"/>
+      <w:r>
+        <w:rPr>
+          <w:rFonts w:asciiTheme="majorHAnsi" w:hAnsiTheme="majorHAnsi"/>
+          <w:b/>
+          <w:sz w:val="28"/>
+          <w:szCs w:val="28"/>
+        </w:rPr>
+        <w:t xml:space="preserve"> &amp; </w:t>
+      </w:r>
+      <w:proofErr w:type="spellStart"/>
+      <w:r>
+        <w:rPr>
+          <w:rFonts w:asciiTheme="majorHAnsi" w:hAnsiTheme="majorHAnsi"/>
+          <w:b/>
+          <w:sz w:val="28"/>
+          <w:szCs w:val="28"/>
+        </w:rPr>
+        <w:t>Guedira</w:t>
+      </w:r>
+      <w:proofErr w:type="spellEnd"/>
+      <w:r>
+        <w:rPr>
+          <w:rFonts w:asciiTheme="majorHAnsi" w:hAnsiTheme="majorHAnsi"/>
+          <w:b/>
+          <w:sz w:val="28"/>
+          <w:szCs w:val="28"/>
+        </w:rPr>
+        <w:t xml:space="preserve"> </w:t>
+      </w:r>
+      <w:proofErr w:type="spellStart"/>
+      <w:r>
+        <w:rPr>
+          <w:rFonts w:asciiTheme="majorHAnsi" w:hAnsiTheme="majorHAnsi"/>
+          <w:b/>
+          <w:sz w:val="28"/>
+          <w:szCs w:val="28"/>
+        </w:rPr>
+        <w:t>Nouha</w:t>
+      </w:r>
+      <w:proofErr w:type="spellEnd"/>
+      <w:r>
+        <w:rPr>
+          <w:rFonts w:asciiTheme="majorHAnsi" w:hAnsiTheme="majorHAnsi"/>
+          <w:b/>
+          <w:sz w:val="28"/>
+          <w:szCs w:val="28"/>
+        </w:rPr>
+        <w:t xml:space="preserve">    2017/2018</w:t>
       </w:r>
     </w:p>
     <w:p>
@@ -126,7 +197,27 @@
           <w:sz w:val="28"/>
           <w:szCs w:val="28"/>
         </w:rPr>
-        <w:t>Entreprise concernée :     Connect To All</w:t>
+        <w:t xml:space="preserve">Entreprise concernée :     </w:t>
+      </w:r>
+      <w:proofErr w:type="spellStart"/>
+      <w:r>
+        <w:rPr>
+          <w:rFonts w:asciiTheme="majorHAnsi" w:hAnsiTheme="majorHAnsi"/>
+          <w:b/>
+          <w:sz w:val="28"/>
+          <w:szCs w:val="28"/>
+        </w:rPr>
+        <w:t>Connect</w:t>
+      </w:r>
+      <w:proofErr w:type="spellEnd"/>
+      <w:r>
+        <w:rPr>
+          <w:rFonts w:asciiTheme="majorHAnsi" w:hAnsiTheme="majorHAnsi"/>
+          <w:b/>
+          <w:sz w:val="28"/>
+          <w:szCs w:val="28"/>
+        </w:rPr>
+        <w:t xml:space="preserve"> To All</w:t>
       </w:r>
     </w:p>
     <w:p>
@@ -295,7 +386,23 @@
           <w:sz w:val="26"/>
           <w:szCs w:val="26"/>
         </w:rPr>
-        <w:t xml:space="preserve">    Cette application web à été conçus et développé</w:t>
+        <w:t xml:space="preserve">    Cette application web </w:t>
+      </w:r>
+      <w:proofErr w:type="spellStart"/>
+      <w:r>
+        <w:rPr>
+          <w:sz w:val="26"/>
+          <w:szCs w:val="26"/>
+        </w:rPr>
+        <w:t>à</w:t>
+      </w:r>
+      <w:proofErr w:type="spellEnd"/>
+      <w:r>
+        <w:rPr>
+          <w:sz w:val="26"/>
+          <w:szCs w:val="26"/>
+        </w:rPr>
+        <w:t xml:space="preserve"> été conçus et développé</w:t>
       </w:r>
       <w:r>
         <w:rPr>
@@ -423,7 +530,19 @@
           <w:szCs w:val="28"/>
           <w:u w:val="single"/>
         </w:rPr>
-        <w:t>www……….com</w:t>
+        <w:t>www……….</w:t>
+      </w:r>
+      <w:proofErr w:type="gramStart"/>
+      <w:r>
+        <w:rPr>
+          <w:rFonts w:asciiTheme="majorHAnsi" w:hAnsiTheme="majorHAnsi"/>
+          <w:i/>
+          <w:color w:val="0070C0"/>
+          <w:sz w:val="28"/>
+          <w:szCs w:val="28"/>
+          <w:u w:val="single"/>
+        </w:rPr>
+        <w:t>com</w:t>
       </w:r>
       <w:r>
         <w:rPr>
@@ -440,7 +559,16 @@
           <w:sz w:val="28"/>
           <w:szCs w:val="28"/>
         </w:rPr>
-        <w:t xml:space="preserve">, une page d’inscription d’Admin seras mise à votre disposition .   </w:t>
+        <w:t>,</w:t>
+      </w:r>
+      <w:proofErr w:type="gramEnd"/>
+      <w:r>
+        <w:rPr>
+          <w:rFonts w:asciiTheme="majorHAnsi" w:hAnsiTheme="majorHAnsi"/>
+          <w:sz w:val="28"/>
+          <w:szCs w:val="28"/>
+        </w:rPr>
+        <w:t xml:space="preserve"> une page d’inscription d’Admin seras mise à votre disposition .   </w:t>
       </w:r>
     </w:p>
     <w:p>
@@ -459,13 +587,23 @@
           <w:szCs w:val="28"/>
         </w:rPr>
       </w:pPr>
-      <w:r>
-        <w:rPr>
-          <w:rFonts w:asciiTheme="majorHAnsi" w:hAnsiTheme="majorHAnsi"/>
-          <w:sz w:val="28"/>
-          <w:szCs w:val="28"/>
-        </w:rPr>
-        <w:t>Les script lancés :</w:t>
+      <w:proofErr w:type="gramStart"/>
+      <w:r>
+        <w:rPr>
+          <w:rFonts w:asciiTheme="majorHAnsi" w:hAnsiTheme="majorHAnsi"/>
+          <w:sz w:val="28"/>
+          <w:szCs w:val="28"/>
+        </w:rPr>
+        <w:t>Les script lancés</w:t>
+      </w:r>
+      <w:proofErr w:type="gramEnd"/>
+      <w:r>
+        <w:rPr>
+          <w:rFonts w:asciiTheme="majorHAnsi" w:hAnsiTheme="majorHAnsi"/>
+          <w:sz w:val="28"/>
+          <w:szCs w:val="28"/>
+        </w:rPr>
+        <w:t> :</w:t>
       </w:r>
     </w:p>
     <w:p>
@@ -526,7 +664,25 @@
           <w:sz w:val="28"/>
           <w:szCs w:val="28"/>
         </w:rPr>
-        <w:t>Le code css :</w:t>
+        <w:t xml:space="preserve">Le code </w:t>
+      </w:r>
+      <w:proofErr w:type="spellStart"/>
+      <w:r>
+        <w:rPr>
+          <w:rFonts w:asciiTheme="majorHAnsi" w:hAnsiTheme="majorHAnsi"/>
+          <w:sz w:val="28"/>
+          <w:szCs w:val="28"/>
+        </w:rPr>
+        <w:t>css</w:t>
+      </w:r>
+      <w:proofErr w:type="spellEnd"/>
+      <w:r>
+        <w:rPr>
+          <w:rFonts w:asciiTheme="majorHAnsi" w:hAnsiTheme="majorHAnsi"/>
+          <w:sz w:val="28"/>
+          <w:szCs w:val="28"/>
+        </w:rPr>
+        <w:t> :</w:t>
       </w:r>
     </w:p>
     <w:p>
@@ -626,15 +782,51 @@
           <w:sz w:val="28"/>
           <w:szCs w:val="28"/>
         </w:rPr>
-        <w:t>autre utilisateurs a partir</w:t>
-      </w:r>
-      <w:r>
-        <w:rPr>
-          <w:rFonts w:asciiTheme="majorHAnsi" w:hAnsiTheme="majorHAnsi"/>
-          <w:sz w:val="28"/>
-          <w:szCs w:val="28"/>
-        </w:rPr>
-        <w:t xml:space="preserve"> du boutton </w:t>
+        <w:t xml:space="preserve">autre utilisateurs </w:t>
+      </w:r>
+      <w:proofErr w:type="spellStart"/>
+      <w:r>
+        <w:rPr>
+          <w:rFonts w:asciiTheme="majorHAnsi" w:hAnsiTheme="majorHAnsi"/>
+          <w:sz w:val="28"/>
+          <w:szCs w:val="28"/>
+        </w:rPr>
+        <w:t>a</w:t>
+      </w:r>
+      <w:proofErr w:type="spellEnd"/>
+      <w:r>
+        <w:rPr>
+          <w:rFonts w:asciiTheme="majorHAnsi" w:hAnsiTheme="majorHAnsi"/>
+          <w:sz w:val="28"/>
+          <w:szCs w:val="28"/>
+        </w:rPr>
+        <w:t xml:space="preserve"> partir</w:t>
+      </w:r>
+      <w:r>
+        <w:rPr>
+          <w:rFonts w:asciiTheme="majorHAnsi" w:hAnsiTheme="majorHAnsi"/>
+          <w:sz w:val="28"/>
+          <w:szCs w:val="28"/>
+        </w:rPr>
+        <w:t xml:space="preserve"> du </w:t>
+      </w:r>
+      <w:proofErr w:type="spellStart"/>
+      <w:r>
+        <w:rPr>
+          <w:rFonts w:asciiTheme="majorHAnsi" w:hAnsiTheme="majorHAnsi"/>
+          <w:sz w:val="28"/>
+          <w:szCs w:val="28"/>
+        </w:rPr>
+        <w:t>boutton</w:t>
+      </w:r>
+      <w:proofErr w:type="spellEnd"/>
+      <w:r>
+        <w:rPr>
+          <w:rFonts w:asciiTheme="majorHAnsi" w:hAnsiTheme="majorHAnsi"/>
+          <w:sz w:val="28"/>
+          <w:szCs w:val="28"/>
+        </w:rPr>
+        <w:t xml:space="preserve"> </w:t>
       </w:r>
       <w:r>
         <w:rPr>
@@ -695,8 +887,18 @@
           <w:sz w:val="28"/>
           <w:szCs w:val="28"/>
         </w:rPr>
-        <w:t xml:space="preserve"> de la page .</w:t>
-      </w:r>
+        <w:t xml:space="preserve"> de la </w:t>
+      </w:r>
+      <w:proofErr w:type="gramStart"/>
+      <w:r>
+        <w:rPr>
+          <w:rFonts w:asciiTheme="majorHAnsi" w:hAnsiTheme="majorHAnsi"/>
+          <w:sz w:val="28"/>
+          <w:szCs w:val="28"/>
+        </w:rPr>
+        <w:t>page .</w:t>
+      </w:r>
+      <w:proofErr w:type="gramEnd"/>
     </w:p>
     <w:p>
       <w:pPr>
@@ -739,6 +941,7 @@
           <w:u w:val="single"/>
         </w:rPr>
       </w:pPr>
+      <w:proofErr w:type="spellStart"/>
       <w:r>
         <w:rPr>
           <w:rStyle w:val="Rfrenceintense"/>
@@ -748,7 +951,18 @@
           <w:szCs w:val="30"/>
         </w:rPr>
         <w:lastRenderedPageBreak/>
-        <w:t>Layout Structure :</w:t>
+        <w:t>Layout</w:t>
+      </w:r>
+      <w:proofErr w:type="spellEnd"/>
+      <w:r>
+        <w:rPr>
+          <w:rStyle w:val="Rfrenceintense"/>
+          <w:rFonts w:asciiTheme="majorHAnsi" w:hAnsiTheme="majorHAnsi"/>
+          <w:color w:val="C00000"/>
+          <w:sz w:val="30"/>
+          <w:szCs w:val="30"/>
+        </w:rPr>
+        <w:t xml:space="preserve"> Structure :</w:t>
       </w:r>
     </w:p>
     <w:p>
@@ -776,7 +990,61 @@
           <w:sz w:val="28"/>
           <w:szCs w:val="28"/>
         </w:rPr>
-        <w:t>le fichier (views/layouts/structure.blade.php),</w:t>
+        <w:t>le fichier (</w:t>
+      </w:r>
+      <w:proofErr w:type="spellStart"/>
+      <w:r>
+        <w:rPr>
+          <w:rFonts w:asciiTheme="majorHAnsi" w:hAnsiTheme="majorHAnsi"/>
+          <w:sz w:val="28"/>
+          <w:szCs w:val="28"/>
+        </w:rPr>
+        <w:t>views</w:t>
+      </w:r>
+      <w:proofErr w:type="spellEnd"/>
+      <w:r>
+        <w:rPr>
+          <w:rFonts w:asciiTheme="majorHAnsi" w:hAnsiTheme="majorHAnsi"/>
+          <w:sz w:val="28"/>
+          <w:szCs w:val="28"/>
+        </w:rPr>
+        <w:t>/</w:t>
+      </w:r>
+      <w:proofErr w:type="spellStart"/>
+      <w:r>
+        <w:rPr>
+          <w:rFonts w:asciiTheme="majorHAnsi" w:hAnsiTheme="majorHAnsi"/>
+          <w:sz w:val="28"/>
+          <w:szCs w:val="28"/>
+        </w:rPr>
+        <w:t>layouts</w:t>
+      </w:r>
+      <w:proofErr w:type="spellEnd"/>
+      <w:r>
+        <w:rPr>
+          <w:rFonts w:asciiTheme="majorHAnsi" w:hAnsiTheme="majorHAnsi"/>
+          <w:sz w:val="28"/>
+          <w:szCs w:val="28"/>
+        </w:rPr>
+        <w:t>/</w:t>
+      </w:r>
+      <w:proofErr w:type="spellStart"/>
+      <w:r>
+        <w:rPr>
+          <w:rFonts w:asciiTheme="majorHAnsi" w:hAnsiTheme="majorHAnsi"/>
+          <w:sz w:val="28"/>
+          <w:szCs w:val="28"/>
+        </w:rPr>
+        <w:t>structure.blade.php</w:t>
+      </w:r>
+      <w:proofErr w:type="spellEnd"/>
+      <w:r>
+        <w:rPr>
+          <w:rFonts w:asciiTheme="majorHAnsi" w:hAnsiTheme="majorHAnsi"/>
+          <w:sz w:val="28"/>
+          <w:szCs w:val="28"/>
+        </w:rPr>
+        <w:t>),</w:t>
       </w:r>
       <w:r>
         <w:rPr>
@@ -821,8 +1089,8 @@
         <w:ind w:left="900"/>
         <w:rPr>
           <w:rFonts w:asciiTheme="majorHAnsi" w:hAnsiTheme="majorHAnsi"/>
-          <w:sz w:val="28"/>
-          <w:szCs w:val="28"/>
+          <w:sz w:val="26"/>
+          <w:szCs w:val="26"/>
         </w:rPr>
       </w:pPr>
       <w:hyperlink r:id="rId5" w:history="1">
@@ -830,8 +1098,8 @@
           <w:rPr>
             <w:rStyle w:val="Lienhypertexte"/>
             <w:rFonts w:asciiTheme="majorHAnsi" w:hAnsiTheme="majorHAnsi"/>
-            <w:sz w:val="28"/>
-            <w:szCs w:val="28"/>
+            <w:sz w:val="26"/>
+            <w:szCs w:val="26"/>
           </w:rPr>
           <w:t>https://code.jquery.com/jquery-3.3.1.min.js</w:t>
         </w:r>
@@ -846,8 +1114,8 @@
         <w:ind w:left="900"/>
         <w:rPr>
           <w:rFonts w:asciiTheme="majorHAnsi" w:hAnsiTheme="majorHAnsi"/>
-          <w:sz w:val="28"/>
-          <w:szCs w:val="28"/>
+          <w:sz w:val="26"/>
+          <w:szCs w:val="26"/>
         </w:rPr>
       </w:pPr>
       <w:hyperlink r:id="rId6" w:history="1">
@@ -855,8 +1123,8 @@
           <w:rPr>
             <w:rStyle w:val="Lienhypertexte"/>
             <w:rFonts w:asciiTheme="majorHAnsi" w:hAnsiTheme="majorHAnsi"/>
-            <w:sz w:val="28"/>
-            <w:szCs w:val="28"/>
+            <w:sz w:val="26"/>
+            <w:szCs w:val="26"/>
           </w:rPr>
           <w:t>https://cdnjs.cloudflare.com/ajax/libs/popper.js/1.14.3/umd/popper.min.js</w:t>
         </w:r>
@@ -871,8 +1139,8 @@
         <w:ind w:left="900"/>
         <w:rPr>
           <w:rFonts w:asciiTheme="majorHAnsi" w:hAnsiTheme="majorHAnsi"/>
-          <w:sz w:val="28"/>
-          <w:szCs w:val="28"/>
+          <w:sz w:val="26"/>
+          <w:szCs w:val="26"/>
         </w:rPr>
       </w:pPr>
       <w:hyperlink r:id="rId7" w:history="1">
@@ -880,8 +1148,8 @@
           <w:rPr>
             <w:rStyle w:val="Lienhypertexte"/>
             <w:rFonts w:asciiTheme="majorHAnsi" w:hAnsiTheme="majorHAnsi"/>
-            <w:sz w:val="28"/>
-            <w:szCs w:val="28"/>
+            <w:sz w:val="26"/>
+            <w:szCs w:val="26"/>
           </w:rPr>
           <w:t>https://stackpath.bootstrapcdn.com/bootstrap/4.1.2/js/bootstrap.min.js</w:t>
         </w:r>
@@ -969,8 +1237,8 @@
         <w:rPr>
           <w:rFonts w:asciiTheme="majorHAnsi" w:hAnsiTheme="majorHAnsi"/>
           <w:color w:val="0070C0"/>
-          <w:sz w:val="24"/>
-          <w:szCs w:val="28"/>
+          <w:sz w:val="26"/>
+          <w:szCs w:val="26"/>
           <w:u w:val="single"/>
         </w:rPr>
       </w:pPr>
@@ -980,8 +1248,8 @@
             <w:rStyle w:val="Lienhypertexte"/>
             <w:rFonts w:asciiTheme="majorHAnsi" w:hAnsiTheme="majorHAnsi"/>
             <w:i/>
-            <w:sz w:val="24"/>
-            <w:szCs w:val="28"/>
+            <w:sz w:val="26"/>
+            <w:szCs w:val="26"/>
           </w:rPr>
           <w:t>https://stackpath.bootstrapcdn.com/bootstrap/4.1.2/css/bootstrap.min.css</w:t>
         </w:r>
@@ -990,8 +1258,8 @@
         <w:rPr>
           <w:rFonts w:asciiTheme="majorHAnsi" w:hAnsiTheme="majorHAnsi"/>
           <w:color w:val="0070C0"/>
-          <w:sz w:val="24"/>
-          <w:szCs w:val="28"/>
+          <w:sz w:val="26"/>
+          <w:szCs w:val="26"/>
           <w:u w:val="single"/>
         </w:rPr>
         <w:t xml:space="preserve"> </w:t>
@@ -1008,8 +1276,8 @@
           <w:rFonts w:asciiTheme="majorHAnsi" w:hAnsiTheme="majorHAnsi"/>
           <w:i/>
           <w:color w:val="0070C0"/>
-          <w:sz w:val="24"/>
-          <w:szCs w:val="28"/>
+          <w:sz w:val="26"/>
+          <w:szCs w:val="26"/>
           <w:u w:val="single"/>
         </w:rPr>
       </w:pPr>
@@ -1019,8 +1287,8 @@
             <w:rStyle w:val="Lienhypertexte"/>
             <w:rFonts w:asciiTheme="majorHAnsi" w:hAnsiTheme="majorHAnsi"/>
             <w:i/>
-            <w:sz w:val="24"/>
-            <w:szCs w:val="28"/>
+            <w:sz w:val="26"/>
+            <w:szCs w:val="26"/>
           </w:rPr>
           <w:t>https://cdn.datatables.net/1.10.19/css/jquery.dataTables.css</w:t>
         </w:r>
@@ -1037,8 +1305,8 @@
           <w:rFonts w:asciiTheme="majorHAnsi" w:hAnsiTheme="majorHAnsi"/>
           <w:i/>
           <w:color w:val="0070C0"/>
-          <w:sz w:val="24"/>
-          <w:szCs w:val="28"/>
+          <w:sz w:val="26"/>
+          <w:szCs w:val="26"/>
           <w:u w:val="single"/>
         </w:rPr>
       </w:pPr>
@@ -1048,8 +1316,8 @@
             <w:rStyle w:val="Lienhypertexte"/>
             <w:rFonts w:asciiTheme="majorHAnsi" w:hAnsiTheme="majorHAnsi"/>
             <w:i/>
-            <w:sz w:val="24"/>
-            <w:szCs w:val="28"/>
+            <w:sz w:val="26"/>
+            <w:szCs w:val="26"/>
           </w:rPr>
           <w:t>https://cdnjs.cloudflare.com/ajax/libs/font-awesome/4.7.0/css/font-awesome.min.css</w:t>
         </w:r>
@@ -1066,8 +1334,8 @@
           <w:rFonts w:asciiTheme="majorHAnsi" w:hAnsiTheme="majorHAnsi"/>
           <w:i/>
           <w:color w:val="0070C0"/>
-          <w:sz w:val="24"/>
-          <w:szCs w:val="28"/>
+          <w:sz w:val="26"/>
+          <w:szCs w:val="26"/>
         </w:rPr>
       </w:pPr>
       <w:r>
@@ -1075,20 +1343,164 @@
           <w:rFonts w:asciiTheme="majorHAnsi" w:hAnsiTheme="majorHAnsi"/>
           <w:i/>
           <w:color w:val="0070C0"/>
-          <w:sz w:val="24"/>
-          <w:szCs w:val="28"/>
-        </w:rPr>
-        <w:t>&lt;link href="{{ asset('/css/calenda</w:t>
-      </w:r>
+          <w:sz w:val="26"/>
+          <w:szCs w:val="26"/>
+        </w:rPr>
+        <w:t>&lt;</w:t>
+      </w:r>
+      <w:proofErr w:type="spellStart"/>
       <w:r>
         <w:rPr>
           <w:rFonts w:asciiTheme="majorHAnsi" w:hAnsiTheme="majorHAnsi"/>
           <w:i/>
           <w:color w:val="0070C0"/>
-          <w:sz w:val="24"/>
-          <w:szCs w:val="28"/>
-        </w:rPr>
-        <w:t>r.css') }}" rel="stylesheet"&gt;</w:t>
+          <w:sz w:val="26"/>
+          <w:szCs w:val="26"/>
+        </w:rPr>
+        <w:t>link</w:t>
+      </w:r>
+      <w:proofErr w:type="spellEnd"/>
+      <w:r>
+        <w:rPr>
+          <w:rFonts w:asciiTheme="majorHAnsi" w:hAnsiTheme="majorHAnsi"/>
+          <w:i/>
+          <w:color w:val="0070C0"/>
+          <w:sz w:val="26"/>
+          <w:szCs w:val="26"/>
+        </w:rPr>
+        <w:t xml:space="preserve"> </w:t>
+      </w:r>
+      <w:proofErr w:type="spellStart"/>
+      <w:r>
+        <w:rPr>
+          <w:rFonts w:asciiTheme="majorHAnsi" w:hAnsiTheme="majorHAnsi"/>
+          <w:i/>
+          <w:color w:val="0070C0"/>
+          <w:sz w:val="26"/>
+          <w:szCs w:val="26"/>
+        </w:rPr>
+        <w:t>href</w:t>
+      </w:r>
+      <w:proofErr w:type="spellEnd"/>
+      <w:r>
+        <w:rPr>
+          <w:rFonts w:asciiTheme="majorHAnsi" w:hAnsiTheme="majorHAnsi"/>
+          <w:i/>
+          <w:color w:val="0070C0"/>
+          <w:sz w:val="26"/>
+          <w:szCs w:val="26"/>
+        </w:rPr>
+        <w:t>="{</w:t>
+      </w:r>
+      <w:proofErr w:type="gramStart"/>
+      <w:r>
+        <w:rPr>
+          <w:rFonts w:asciiTheme="majorHAnsi" w:hAnsiTheme="majorHAnsi"/>
+          <w:i/>
+          <w:color w:val="0070C0"/>
+          <w:sz w:val="26"/>
+          <w:szCs w:val="26"/>
+        </w:rPr>
+        <w:t xml:space="preserve">{ </w:t>
+      </w:r>
+      <w:proofErr w:type="spellStart"/>
+      <w:r>
+        <w:rPr>
+          <w:rFonts w:asciiTheme="majorHAnsi" w:hAnsiTheme="majorHAnsi"/>
+          <w:i/>
+          <w:color w:val="0070C0"/>
+          <w:sz w:val="26"/>
+          <w:szCs w:val="26"/>
+        </w:rPr>
+        <w:t>asset</w:t>
+      </w:r>
+      <w:proofErr w:type="spellEnd"/>
+      <w:proofErr w:type="gramEnd"/>
+      <w:r>
+        <w:rPr>
+          <w:rFonts w:asciiTheme="majorHAnsi" w:hAnsiTheme="majorHAnsi"/>
+          <w:i/>
+          <w:color w:val="0070C0"/>
+          <w:sz w:val="26"/>
+          <w:szCs w:val="26"/>
+        </w:rPr>
+        <w:t>('/</w:t>
+      </w:r>
+      <w:proofErr w:type="spellStart"/>
+      <w:r>
+        <w:rPr>
+          <w:rFonts w:asciiTheme="majorHAnsi" w:hAnsiTheme="majorHAnsi"/>
+          <w:i/>
+          <w:color w:val="0070C0"/>
+          <w:sz w:val="26"/>
+          <w:szCs w:val="26"/>
+        </w:rPr>
+        <w:t>css</w:t>
+      </w:r>
+      <w:proofErr w:type="spellEnd"/>
+      <w:r>
+        <w:rPr>
+          <w:rFonts w:asciiTheme="majorHAnsi" w:hAnsiTheme="majorHAnsi"/>
+          <w:i/>
+          <w:color w:val="0070C0"/>
+          <w:sz w:val="26"/>
+          <w:szCs w:val="26"/>
+        </w:rPr>
+        <w:t>/calenda</w:t>
+      </w:r>
+      <w:r>
+        <w:rPr>
+          <w:rFonts w:asciiTheme="majorHAnsi" w:hAnsiTheme="majorHAnsi"/>
+          <w:i/>
+          <w:color w:val="0070C0"/>
+          <w:sz w:val="26"/>
+          <w:szCs w:val="26"/>
+        </w:rPr>
+        <w:t xml:space="preserve">r.css') }}" </w:t>
+      </w:r>
+      <w:proofErr w:type="spellStart"/>
+      <w:r>
+        <w:rPr>
+          <w:rFonts w:asciiTheme="majorHAnsi" w:hAnsiTheme="majorHAnsi"/>
+          <w:i/>
+          <w:color w:val="0070C0"/>
+          <w:sz w:val="26"/>
+          <w:szCs w:val="26"/>
+        </w:rPr>
+        <w:t>rel</w:t>
+      </w:r>
+      <w:proofErr w:type="spellEnd"/>
+      <w:r>
+        <w:rPr>
+          <w:rFonts w:asciiTheme="majorHAnsi" w:hAnsiTheme="majorHAnsi"/>
+          <w:i/>
+          <w:color w:val="0070C0"/>
+          <w:sz w:val="26"/>
+          <w:szCs w:val="26"/>
+        </w:rPr>
+        <w:t>="</w:t>
+      </w:r>
+      <w:proofErr w:type="spellStart"/>
+      <w:r>
+        <w:rPr>
+          <w:rFonts w:asciiTheme="majorHAnsi" w:hAnsiTheme="majorHAnsi"/>
+          <w:i/>
+          <w:color w:val="0070C0"/>
+          <w:sz w:val="26"/>
+          <w:szCs w:val="26"/>
+        </w:rPr>
+        <w:t>stylesheet</w:t>
+      </w:r>
+      <w:proofErr w:type="spellEnd"/>
+      <w:r>
+        <w:rPr>
+          <w:rFonts w:asciiTheme="majorHAnsi" w:hAnsiTheme="majorHAnsi"/>
+          <w:i/>
+          <w:color w:val="0070C0"/>
+          <w:sz w:val="26"/>
+          <w:szCs w:val="26"/>
+        </w:rPr>
+        <w:t>"&gt;</w:t>
       </w:r>
     </w:p>
     <w:p>
@@ -1159,8 +1571,18 @@
           <w:sz w:val="28"/>
           <w:szCs w:val="28"/>
         </w:rPr>
-        <w:t>par une page d’authentification .</w:t>
-      </w:r>
+        <w:t xml:space="preserve">par une page </w:t>
+      </w:r>
+      <w:proofErr w:type="gramStart"/>
+      <w:r>
+        <w:rPr>
+          <w:rFonts w:asciiTheme="majorHAnsi" w:hAnsiTheme="majorHAnsi"/>
+          <w:sz w:val="28"/>
+          <w:szCs w:val="28"/>
+        </w:rPr>
+        <w:t>d’authentification .</w:t>
+      </w:r>
+      <w:proofErr w:type="gramEnd"/>
     </w:p>
     <w:p>
       <w:pPr>
@@ -1189,14 +1611,25 @@
         </w:rPr>
         <w:t xml:space="preserve">vas étendre le </w:t>
       </w:r>
-      <w:r>
-        <w:rPr>
-          <w:rFonts w:asciiTheme="majorHAnsi" w:hAnsiTheme="majorHAnsi"/>
-          <w:sz w:val="28"/>
-          <w:szCs w:val="28"/>
-        </w:rPr>
-        <w:t xml:space="preserve">layout </w:t>
-      </w:r>
+      <w:proofErr w:type="spellStart"/>
+      <w:r>
+        <w:rPr>
+          <w:rFonts w:asciiTheme="majorHAnsi" w:hAnsiTheme="majorHAnsi"/>
+          <w:sz w:val="28"/>
+          <w:szCs w:val="28"/>
+        </w:rPr>
+        <w:t>layout</w:t>
+      </w:r>
+      <w:proofErr w:type="spellEnd"/>
+      <w:r>
+        <w:rPr>
+          <w:rFonts w:asciiTheme="majorHAnsi" w:hAnsiTheme="majorHAnsi"/>
+          <w:sz w:val="28"/>
+          <w:szCs w:val="28"/>
+        </w:rPr>
+        <w:t xml:space="preserve"> </w:t>
+      </w:r>
+      <w:proofErr w:type="spellStart"/>
       <w:r>
         <w:rPr>
           <w:rFonts w:asciiTheme="majorHAnsi" w:hAnsiTheme="majorHAnsi"/>
@@ -1207,6 +1640,7 @@
         </w:rPr>
         <w:t>structure.blade.php</w:t>
       </w:r>
+      <w:proofErr w:type="spellEnd"/>
       <w:r>
         <w:rPr>
           <w:rFonts w:asciiTheme="majorHAnsi" w:hAnsiTheme="majorHAnsi"/>
@@ -1225,6 +1659,7 @@
         </w:rPr>
         <w:t xml:space="preserve">(voir </w:t>
       </w:r>
+      <w:proofErr w:type="spellStart"/>
       <w:r>
         <w:rPr>
           <w:rFonts w:asciiTheme="majorHAnsi" w:hAnsiTheme="majorHAnsi"/>
@@ -1232,7 +1667,17 @@
           <w:sz w:val="28"/>
           <w:szCs w:val="28"/>
         </w:rPr>
-        <w:t>Layout Structure</w:t>
+        <w:t>Layout</w:t>
+      </w:r>
+      <w:proofErr w:type="spellEnd"/>
+      <w:r>
+        <w:rPr>
+          <w:rFonts w:asciiTheme="majorHAnsi" w:hAnsiTheme="majorHAnsi"/>
+          <w:color w:val="C00000"/>
+          <w:sz w:val="28"/>
+          <w:szCs w:val="28"/>
+        </w:rPr>
+        <w:t xml:space="preserve"> Structure</w:t>
       </w:r>
       <w:r>
         <w:rPr>
@@ -1256,7 +1701,25 @@
           <w:sz w:val="28"/>
           <w:szCs w:val="28"/>
         </w:rPr>
-        <w:t xml:space="preserve"> ses scripts et liens css.</w:t>
+        <w:t xml:space="preserve"> ses scripts et liens </w:t>
+      </w:r>
+      <w:proofErr w:type="spellStart"/>
+      <w:r>
+        <w:rPr>
+          <w:rFonts w:asciiTheme="majorHAnsi" w:hAnsiTheme="majorHAnsi"/>
+          <w:sz w:val="28"/>
+          <w:szCs w:val="28"/>
+        </w:rPr>
+        <w:t>css</w:t>
+      </w:r>
+      <w:proofErr w:type="spellEnd"/>
+      <w:r>
+        <w:rPr>
+          <w:rFonts w:asciiTheme="majorHAnsi" w:hAnsiTheme="majorHAnsi"/>
+          <w:sz w:val="28"/>
+          <w:szCs w:val="28"/>
+        </w:rPr>
+        <w:t>.</w:t>
       </w:r>
     </w:p>
     <w:p>
@@ -1320,8 +1783,100 @@
           <w:sz w:val="28"/>
           <w:szCs w:val="28"/>
         </w:rPr>
-        <w:t xml:space="preserve"> une adresse email valide, pour recevoire le lien qui le mèneras ensuite à la page de réinitialisation du mot de passe . (still working on it ..)</w:t>
-      </w:r>
+        <w:t xml:space="preserve"> une adresse email valide, pour </w:t>
+      </w:r>
+      <w:proofErr w:type="spellStart"/>
+      <w:r>
+        <w:rPr>
+          <w:rFonts w:asciiTheme="majorHAnsi" w:hAnsiTheme="majorHAnsi"/>
+          <w:sz w:val="28"/>
+          <w:szCs w:val="28"/>
+        </w:rPr>
+        <w:t>recevoire</w:t>
+      </w:r>
+      <w:proofErr w:type="spellEnd"/>
+      <w:r>
+        <w:rPr>
+          <w:rFonts w:asciiTheme="majorHAnsi" w:hAnsiTheme="majorHAnsi"/>
+          <w:sz w:val="28"/>
+          <w:szCs w:val="28"/>
+        </w:rPr>
+        <w:t xml:space="preserve"> le lien qui le mèneras ensuite à la page de réinitialisation du mot de </w:t>
+      </w:r>
+      <w:proofErr w:type="gramStart"/>
+      <w:r>
+        <w:rPr>
+          <w:rFonts w:asciiTheme="majorHAnsi" w:hAnsiTheme="majorHAnsi"/>
+          <w:sz w:val="28"/>
+          <w:szCs w:val="28"/>
+        </w:rPr>
+        <w:t>passe .</w:t>
+      </w:r>
+      <w:proofErr w:type="gramEnd"/>
+      <w:r>
+        <w:rPr>
+          <w:rFonts w:asciiTheme="majorHAnsi" w:hAnsiTheme="majorHAnsi"/>
+          <w:sz w:val="28"/>
+          <w:szCs w:val="28"/>
+        </w:rPr>
+        <w:t xml:space="preserve"> (</w:t>
+      </w:r>
+      <w:proofErr w:type="spellStart"/>
+      <w:r>
+        <w:rPr>
+          <w:rFonts w:asciiTheme="majorHAnsi" w:hAnsiTheme="majorHAnsi"/>
+          <w:sz w:val="28"/>
+          <w:szCs w:val="28"/>
+        </w:rPr>
+        <w:t>still</w:t>
+      </w:r>
+      <w:proofErr w:type="spellEnd"/>
+      <w:r>
+        <w:rPr>
+          <w:rFonts w:asciiTheme="majorHAnsi" w:hAnsiTheme="majorHAnsi"/>
+          <w:sz w:val="28"/>
+          <w:szCs w:val="28"/>
+        </w:rPr>
+        <w:t xml:space="preserve"> </w:t>
+      </w:r>
+      <w:proofErr w:type="spellStart"/>
+      <w:r>
+        <w:rPr>
+          <w:rFonts w:asciiTheme="majorHAnsi" w:hAnsiTheme="majorHAnsi"/>
+          <w:sz w:val="28"/>
+          <w:szCs w:val="28"/>
+        </w:rPr>
+        <w:t>working</w:t>
+      </w:r>
+      <w:proofErr w:type="spellEnd"/>
+      <w:r>
+        <w:rPr>
+          <w:rFonts w:asciiTheme="majorHAnsi" w:hAnsiTheme="majorHAnsi"/>
+          <w:sz w:val="28"/>
+          <w:szCs w:val="28"/>
+        </w:rPr>
+        <w:t xml:space="preserve"> on </w:t>
+      </w:r>
+      <w:proofErr w:type="spellStart"/>
+      <w:proofErr w:type="gramStart"/>
+      <w:r>
+        <w:rPr>
+          <w:rFonts w:asciiTheme="majorHAnsi" w:hAnsiTheme="majorHAnsi"/>
+          <w:sz w:val="28"/>
+          <w:szCs w:val="28"/>
+        </w:rPr>
+        <w:t>it</w:t>
+      </w:r>
+      <w:proofErr w:type="spellEnd"/>
+      <w:r>
+        <w:rPr>
+          <w:rFonts w:asciiTheme="majorHAnsi" w:hAnsiTheme="majorHAnsi"/>
+          <w:sz w:val="28"/>
+          <w:szCs w:val="28"/>
+        </w:rPr>
+        <w:t xml:space="preserve"> ..)</w:t>
+      </w:r>
+      <w:proofErr w:type="gramEnd"/>
     </w:p>
     <w:p>
       <w:pPr>
@@ -1357,64 +1912,1664 @@
           <w:sz w:val="30"/>
           <w:szCs w:val="30"/>
         </w:rPr>
-        <w:lastRenderedPageBreak/>
-        <w:t xml:space="preserve">Page d’accueille </w:t>
+        <w:t>Page d’accueil</w:t>
+      </w:r>
+      <w:r>
+        <w:rPr>
+          <w:rFonts w:asciiTheme="majorHAnsi" w:hAnsiTheme="majorHAnsi"/>
+          <w:i w:val="0"/>
+          <w:sz w:val="30"/>
+          <w:szCs w:val="30"/>
+        </w:rPr>
+        <w:t xml:space="preserve"> </w:t>
       </w:r>
     </w:p>
     <w:p/>
     <w:p>
       <w:pPr>
-        <w:tabs>
-          <w:tab w:val="left" w:pos="1380"/>
-        </w:tabs>
-        <w:jc w:val="center"/>
-        <w:rPr>
-          <w:rFonts w:asciiTheme="majorHAnsi" w:hAnsiTheme="majorHAnsi"/>
-          <w:b/>
-          <w:sz w:val="28"/>
-          <w:szCs w:val="28"/>
-        </w:rPr>
-      </w:pPr>
-      <w:r>
-        <w:rPr>
-          <w:rFonts w:asciiTheme="majorHAnsi" w:hAnsiTheme="majorHAnsi"/>
-          <w:b/>
+        <w:pStyle w:val="Paragraphedeliste"/>
+        <w:numPr>
+          <w:ilvl w:val="0"/>
+          <w:numId w:val="2"/>
+        </w:numPr>
+        <w:tabs>
+          <w:tab w:val="left" w:pos="1380"/>
+        </w:tabs>
+        <w:rPr>
+          <w:rFonts w:asciiTheme="majorHAnsi" w:hAnsiTheme="majorHAnsi"/>
+          <w:b/>
+          <w:sz w:val="28"/>
+          <w:szCs w:val="28"/>
+          <w:u w:val="single"/>
+        </w:rPr>
+      </w:pPr>
+      <w:proofErr w:type="spellStart"/>
+      <w:r>
+        <w:rPr>
+          <w:rFonts w:asciiTheme="majorHAnsi" w:hAnsiTheme="majorHAnsi"/>
+          <w:b/>
+          <w:sz w:val="28"/>
+          <w:szCs w:val="28"/>
+          <w:u w:val="single"/>
+        </w:rPr>
+        <w:t>Aganda</w:t>
+      </w:r>
+      <w:proofErr w:type="spellEnd"/>
+      <w:r>
+        <w:rPr>
+          <w:rFonts w:asciiTheme="majorHAnsi" w:hAnsiTheme="majorHAnsi"/>
+          <w:b/>
+          <w:sz w:val="28"/>
+          <w:szCs w:val="28"/>
+          <w:u w:val="single"/>
+        </w:rPr>
+        <w:t> :</w:t>
+      </w:r>
+    </w:p>
+    <w:p>
+      <w:pPr>
+        <w:pStyle w:val="Paragraphedeliste"/>
+        <w:tabs>
+          <w:tab w:val="left" w:pos="1380"/>
+        </w:tabs>
+        <w:rPr>
+          <w:rFonts w:asciiTheme="majorHAnsi" w:hAnsiTheme="majorHAnsi"/>
+          <w:sz w:val="28"/>
+          <w:szCs w:val="28"/>
+        </w:rPr>
+      </w:pPr>
+      <w:proofErr w:type="gramStart"/>
+      <w:r>
+        <w:rPr>
+          <w:rFonts w:asciiTheme="majorHAnsi" w:hAnsiTheme="majorHAnsi"/>
+          <w:sz w:val="28"/>
+          <w:szCs w:val="28"/>
+        </w:rPr>
+        <w:t>l’affichage</w:t>
+      </w:r>
+      <w:proofErr w:type="gramEnd"/>
+      <w:r>
+        <w:rPr>
+          <w:rFonts w:asciiTheme="majorHAnsi" w:hAnsiTheme="majorHAnsi"/>
+          <w:sz w:val="28"/>
+          <w:szCs w:val="28"/>
+        </w:rPr>
+        <w:t xml:space="preserve"> de l’agenda à la page d’</w:t>
+      </w:r>
+      <w:proofErr w:type="spellStart"/>
+      <w:r>
+        <w:rPr>
+          <w:rFonts w:asciiTheme="majorHAnsi" w:hAnsiTheme="majorHAnsi"/>
+          <w:sz w:val="28"/>
+          <w:szCs w:val="28"/>
+        </w:rPr>
+        <w:t>acceuil</w:t>
+      </w:r>
+      <w:proofErr w:type="spellEnd"/>
+      <w:r>
+        <w:rPr>
+          <w:rFonts w:asciiTheme="majorHAnsi" w:hAnsiTheme="majorHAnsi"/>
+          <w:sz w:val="28"/>
+          <w:szCs w:val="28"/>
+        </w:rPr>
+        <w:t xml:space="preserve"> représente une référence </w:t>
+      </w:r>
+    </w:p>
+    <w:p>
+      <w:pPr>
+        <w:pStyle w:val="Paragraphedeliste"/>
+        <w:tabs>
+          <w:tab w:val="left" w:pos="1380"/>
+        </w:tabs>
+        <w:rPr>
+          <w:rFonts w:asciiTheme="majorHAnsi" w:hAnsiTheme="majorHAnsi"/>
+          <w:sz w:val="28"/>
+          <w:szCs w:val="28"/>
+        </w:rPr>
+      </w:pPr>
+      <w:proofErr w:type="gramStart"/>
+      <w:r>
+        <w:rPr>
+          <w:rFonts w:asciiTheme="majorHAnsi" w:hAnsiTheme="majorHAnsi"/>
+          <w:sz w:val="28"/>
+          <w:szCs w:val="28"/>
+        </w:rPr>
+        <w:t>pour</w:t>
+      </w:r>
+      <w:proofErr w:type="gramEnd"/>
+      <w:r>
+        <w:rPr>
+          <w:rFonts w:asciiTheme="majorHAnsi" w:hAnsiTheme="majorHAnsi"/>
+          <w:sz w:val="28"/>
+          <w:szCs w:val="28"/>
+        </w:rPr>
+        <w:t xml:space="preserve"> chaque utilisateur afin d’avoir une vue globale sur l’état des jours courants de l’années.</w:t>
+      </w:r>
+    </w:p>
+    <w:p>
+      <w:pPr>
+        <w:pStyle w:val="Paragraphedeliste"/>
+        <w:tabs>
+          <w:tab w:val="left" w:pos="1380"/>
+        </w:tabs>
+        <w:rPr>
+          <w:rFonts w:asciiTheme="majorHAnsi" w:hAnsiTheme="majorHAnsi"/>
+          <w:sz w:val="28"/>
+          <w:szCs w:val="28"/>
+        </w:rPr>
+      </w:pPr>
+    </w:p>
+    <w:p>
+      <w:pPr>
+        <w:pStyle w:val="Paragraphedeliste"/>
+        <w:tabs>
+          <w:tab w:val="left" w:pos="1380"/>
+        </w:tabs>
+        <w:rPr>
+          <w:rFonts w:asciiTheme="majorHAnsi" w:hAnsiTheme="majorHAnsi"/>
+          <w:color w:val="0070C0"/>
+          <w:sz w:val="28"/>
+          <w:szCs w:val="28"/>
+        </w:rPr>
+      </w:pPr>
+      <w:r>
+        <w:rPr>
+          <w:rFonts w:asciiTheme="majorHAnsi" w:hAnsiTheme="majorHAnsi"/>
+          <w:sz w:val="28"/>
+          <w:szCs w:val="28"/>
+        </w:rPr>
+        <w:t xml:space="preserve">-Le code html de l’agenda se trouve dans : </w:t>
+      </w:r>
+      <w:r>
+        <w:rPr>
+          <w:rFonts w:asciiTheme="majorHAnsi" w:hAnsiTheme="majorHAnsi"/>
+          <w:color w:val="0070C0"/>
+          <w:sz w:val="28"/>
+          <w:szCs w:val="28"/>
+        </w:rPr>
+        <w:t>(</w:t>
+      </w:r>
+      <w:proofErr w:type="spellStart"/>
+      <w:r>
+        <w:rPr>
+          <w:rFonts w:asciiTheme="majorHAnsi" w:hAnsiTheme="majorHAnsi"/>
+          <w:color w:val="0070C0"/>
+          <w:sz w:val="28"/>
+          <w:szCs w:val="28"/>
+        </w:rPr>
+        <w:t>views</w:t>
+      </w:r>
+      <w:proofErr w:type="spellEnd"/>
+      <w:r>
+        <w:rPr>
+          <w:rFonts w:asciiTheme="majorHAnsi" w:hAnsiTheme="majorHAnsi"/>
+          <w:color w:val="0070C0"/>
+          <w:sz w:val="28"/>
+          <w:szCs w:val="28"/>
+        </w:rPr>
+        <w:t>/</w:t>
+      </w:r>
+      <w:proofErr w:type="spellStart"/>
+      <w:r>
+        <w:rPr>
+          <w:rFonts w:asciiTheme="majorHAnsi" w:hAnsiTheme="majorHAnsi"/>
+          <w:color w:val="0070C0"/>
+          <w:sz w:val="28"/>
+          <w:szCs w:val="28"/>
+        </w:rPr>
+        <w:t>Calendars</w:t>
+      </w:r>
+      <w:proofErr w:type="spellEnd"/>
+      <w:r>
+        <w:rPr>
+          <w:rFonts w:asciiTheme="majorHAnsi" w:hAnsiTheme="majorHAnsi"/>
+          <w:color w:val="0070C0"/>
+          <w:sz w:val="28"/>
+          <w:szCs w:val="28"/>
+        </w:rPr>
+        <w:t>/</w:t>
+      </w:r>
+      <w:proofErr w:type="spellStart"/>
+      <w:r>
+        <w:rPr>
+          <w:rFonts w:asciiTheme="majorHAnsi" w:hAnsiTheme="majorHAnsi"/>
+          <w:color w:val="0070C0"/>
+          <w:sz w:val="28"/>
+          <w:szCs w:val="28"/>
+        </w:rPr>
+        <w:t>mycalendar.blade.php</w:t>
+      </w:r>
+      <w:proofErr w:type="spellEnd"/>
+      <w:proofErr w:type="gramStart"/>
+      <w:r>
+        <w:rPr>
+          <w:rFonts w:asciiTheme="majorHAnsi" w:hAnsiTheme="majorHAnsi"/>
+          <w:color w:val="0070C0"/>
+          <w:sz w:val="28"/>
+          <w:szCs w:val="28"/>
+        </w:rPr>
+        <w:t xml:space="preserve">) </w:t>
+      </w:r>
+      <w:r>
+        <w:rPr>
+          <w:rFonts w:asciiTheme="majorHAnsi" w:hAnsiTheme="majorHAnsi"/>
+          <w:sz w:val="28"/>
+          <w:szCs w:val="28"/>
+        </w:rPr>
+        <w:t>,</w:t>
+      </w:r>
+      <w:proofErr w:type="gramEnd"/>
+      <w:r>
+        <w:rPr>
+          <w:rFonts w:asciiTheme="majorHAnsi" w:hAnsiTheme="majorHAnsi"/>
+          <w:sz w:val="28"/>
+          <w:szCs w:val="28"/>
+        </w:rPr>
+        <w:t xml:space="preserve"> ce fichier utilise l’objet</w:t>
+      </w:r>
+      <w:r>
+        <w:rPr>
+          <w:rFonts w:asciiTheme="majorHAnsi" w:hAnsiTheme="majorHAnsi"/>
+          <w:sz w:val="28"/>
+          <w:szCs w:val="28"/>
+        </w:rPr>
+        <w:t xml:space="preserve"> </w:t>
+      </w:r>
+      <w:r>
+        <w:rPr>
+          <w:rFonts w:asciiTheme="majorHAnsi" w:hAnsiTheme="majorHAnsi"/>
           <w:color w:val="C00000"/>
           <w:sz w:val="28"/>
           <w:szCs w:val="28"/>
         </w:rPr>
-        <w:t xml:space="preserve">Yasin </w:t>
-      </w:r>
-      <w:r>
-        <w:rPr>
-          <w:rFonts w:asciiTheme="majorHAnsi" w:hAnsiTheme="majorHAnsi"/>
-          <w:b/>
-          <w:sz w:val="28"/>
-          <w:szCs w:val="28"/>
-        </w:rPr>
-        <w:t xml:space="preserve">Précise </w:t>
-      </w:r>
-      <w:r>
-        <w:rPr>
-          <w:rFonts w:asciiTheme="majorHAnsi" w:hAnsiTheme="majorHAnsi"/>
-          <w:b/>
-          <w:sz w:val="28"/>
-          <w:szCs w:val="28"/>
-        </w:rPr>
-        <w:t xml:space="preserve">(les bottons /action) </w:t>
-      </w:r>
-      <w:r>
-        <w:rPr>
-          <w:rFonts w:asciiTheme="majorHAnsi" w:hAnsiTheme="majorHAnsi"/>
-          <w:b/>
-          <w:sz w:val="28"/>
-          <w:szCs w:val="28"/>
-        </w:rPr>
-        <w:t>permise pour chaque role..</w:t>
-      </w:r>
+        <w:t>$</w:t>
+      </w:r>
+      <w:proofErr w:type="spellStart"/>
+      <w:r>
+        <w:rPr>
+          <w:rFonts w:asciiTheme="majorHAnsi" w:hAnsiTheme="majorHAnsi"/>
+          <w:color w:val="C00000"/>
+          <w:sz w:val="28"/>
+          <w:szCs w:val="28"/>
+        </w:rPr>
+        <w:t>month</w:t>
+      </w:r>
+      <w:proofErr w:type="spellEnd"/>
+      <w:r>
+        <w:rPr>
+          <w:rFonts w:asciiTheme="majorHAnsi" w:hAnsiTheme="majorHAnsi"/>
+          <w:color w:val="C00000"/>
+          <w:sz w:val="28"/>
+          <w:szCs w:val="28"/>
+        </w:rPr>
+        <w:t xml:space="preserve"> </w:t>
+      </w:r>
+      <w:r>
+        <w:rPr>
+          <w:rFonts w:asciiTheme="majorHAnsi" w:hAnsiTheme="majorHAnsi"/>
+          <w:sz w:val="28"/>
+          <w:szCs w:val="28"/>
+        </w:rPr>
+        <w:t xml:space="preserve">de classe </w:t>
+      </w:r>
+      <w:r>
+        <w:rPr>
+          <w:rFonts w:asciiTheme="majorHAnsi" w:hAnsiTheme="majorHAnsi"/>
+          <w:color w:val="0070C0"/>
+          <w:sz w:val="28"/>
+          <w:szCs w:val="28"/>
+        </w:rPr>
+        <w:t>(</w:t>
+      </w:r>
+      <w:proofErr w:type="spellStart"/>
+      <w:r>
+        <w:rPr>
+          <w:rFonts w:asciiTheme="majorHAnsi" w:hAnsiTheme="majorHAnsi"/>
+          <w:color w:val="0070C0"/>
+          <w:sz w:val="28"/>
+          <w:szCs w:val="28"/>
+        </w:rPr>
+        <w:t>app</w:t>
+      </w:r>
+      <w:proofErr w:type="spellEnd"/>
+      <w:r>
+        <w:rPr>
+          <w:rFonts w:asciiTheme="majorHAnsi" w:hAnsiTheme="majorHAnsi"/>
+          <w:color w:val="0070C0"/>
+          <w:sz w:val="28"/>
+          <w:szCs w:val="28"/>
+        </w:rPr>
+        <w:t>\</w:t>
+      </w:r>
+      <w:proofErr w:type="spellStart"/>
+      <w:r>
+        <w:rPr>
+          <w:rFonts w:asciiTheme="majorHAnsi" w:hAnsiTheme="majorHAnsi"/>
+          <w:color w:val="0070C0"/>
+          <w:sz w:val="28"/>
+          <w:szCs w:val="28"/>
+        </w:rPr>
+        <w:t>Calendar</w:t>
+      </w:r>
+      <w:proofErr w:type="spellEnd"/>
+      <w:r>
+        <w:rPr>
+          <w:rFonts w:asciiTheme="majorHAnsi" w:hAnsiTheme="majorHAnsi"/>
+          <w:color w:val="0070C0"/>
+          <w:sz w:val="28"/>
+          <w:szCs w:val="28"/>
+        </w:rPr>
+        <w:t>\</w:t>
+      </w:r>
+      <w:proofErr w:type="spellStart"/>
+      <w:r>
+        <w:rPr>
+          <w:rFonts w:asciiTheme="majorHAnsi" w:hAnsiTheme="majorHAnsi"/>
+          <w:color w:val="0070C0"/>
+          <w:sz w:val="28"/>
+          <w:szCs w:val="28"/>
+        </w:rPr>
+        <w:t>Month</w:t>
+      </w:r>
+      <w:proofErr w:type="spellEnd"/>
+      <w:r>
+        <w:rPr>
+          <w:rFonts w:asciiTheme="majorHAnsi" w:hAnsiTheme="majorHAnsi"/>
+          <w:color w:val="0070C0"/>
+          <w:sz w:val="28"/>
+          <w:szCs w:val="28"/>
+        </w:rPr>
+        <w:t xml:space="preserve"> )</w:t>
+      </w:r>
+    </w:p>
+    <w:p>
+      <w:pPr>
+        <w:pStyle w:val="Paragraphedeliste"/>
+        <w:tabs>
+          <w:tab w:val="left" w:pos="1380"/>
+        </w:tabs>
+        <w:rPr>
+          <w:rFonts w:asciiTheme="majorHAnsi" w:hAnsiTheme="majorHAnsi"/>
+          <w:sz w:val="28"/>
+          <w:szCs w:val="28"/>
+        </w:rPr>
+      </w:pPr>
+      <w:r>
+        <w:rPr>
+          <w:rFonts w:asciiTheme="majorHAnsi" w:hAnsiTheme="majorHAnsi"/>
+          <w:sz w:val="28"/>
+          <w:szCs w:val="28"/>
+        </w:rPr>
+        <w:t xml:space="preserve">-Le </w:t>
+      </w:r>
+      <w:proofErr w:type="spellStart"/>
+      <w:r>
+        <w:rPr>
+          <w:rFonts w:asciiTheme="majorHAnsi" w:hAnsiTheme="majorHAnsi"/>
+          <w:sz w:val="28"/>
+          <w:szCs w:val="28"/>
+        </w:rPr>
+        <w:t>css</w:t>
+      </w:r>
+      <w:proofErr w:type="spellEnd"/>
+      <w:r>
+        <w:rPr>
+          <w:rFonts w:asciiTheme="majorHAnsi" w:hAnsiTheme="majorHAnsi"/>
+          <w:sz w:val="28"/>
+          <w:szCs w:val="28"/>
+        </w:rPr>
+        <w:t xml:space="preserve"> définit dans le </w:t>
+      </w:r>
+      <w:proofErr w:type="spellStart"/>
+      <w:r>
+        <w:rPr>
+          <w:rFonts w:asciiTheme="majorHAnsi" w:hAnsiTheme="majorHAnsi"/>
+          <w:sz w:val="28"/>
+          <w:szCs w:val="28"/>
+        </w:rPr>
+        <w:t>template</w:t>
+      </w:r>
+      <w:proofErr w:type="spellEnd"/>
+      <w:r>
+        <w:rPr>
+          <w:rFonts w:asciiTheme="majorHAnsi" w:hAnsiTheme="majorHAnsi"/>
+          <w:sz w:val="28"/>
+          <w:szCs w:val="28"/>
+        </w:rPr>
+        <w:t> :</w:t>
+      </w:r>
+    </w:p>
+    <w:p>
+      <w:pPr>
+        <w:pStyle w:val="Paragraphedeliste"/>
+        <w:tabs>
+          <w:tab w:val="left" w:pos="1380"/>
+        </w:tabs>
+        <w:ind w:left="900"/>
+        <w:rPr>
+          <w:rFonts w:asciiTheme="majorHAnsi" w:hAnsiTheme="majorHAnsi"/>
+          <w:i/>
+          <w:color w:val="0070C0"/>
+          <w:sz w:val="26"/>
+          <w:szCs w:val="26"/>
+        </w:rPr>
+      </w:pPr>
+      <w:r>
+        <w:rPr>
+          <w:rFonts w:asciiTheme="majorHAnsi" w:hAnsiTheme="majorHAnsi"/>
+          <w:i/>
+          <w:color w:val="0070C0"/>
+          <w:sz w:val="26"/>
+          <w:szCs w:val="26"/>
+        </w:rPr>
+        <w:t>&lt;</w:t>
+      </w:r>
+      <w:proofErr w:type="spellStart"/>
+      <w:r>
+        <w:rPr>
+          <w:rFonts w:asciiTheme="majorHAnsi" w:hAnsiTheme="majorHAnsi"/>
+          <w:i/>
+          <w:color w:val="0070C0"/>
+          <w:sz w:val="26"/>
+          <w:szCs w:val="26"/>
+        </w:rPr>
+        <w:t>link</w:t>
+      </w:r>
+      <w:proofErr w:type="spellEnd"/>
+      <w:r>
+        <w:rPr>
+          <w:rFonts w:asciiTheme="majorHAnsi" w:hAnsiTheme="majorHAnsi"/>
+          <w:i/>
+          <w:color w:val="0070C0"/>
+          <w:sz w:val="26"/>
+          <w:szCs w:val="26"/>
+        </w:rPr>
+        <w:t xml:space="preserve"> </w:t>
+      </w:r>
+      <w:proofErr w:type="spellStart"/>
+      <w:r>
+        <w:rPr>
+          <w:rFonts w:asciiTheme="majorHAnsi" w:hAnsiTheme="majorHAnsi"/>
+          <w:i/>
+          <w:color w:val="0070C0"/>
+          <w:sz w:val="26"/>
+          <w:szCs w:val="26"/>
+        </w:rPr>
+        <w:t>href</w:t>
+      </w:r>
+      <w:proofErr w:type="spellEnd"/>
+      <w:r>
+        <w:rPr>
+          <w:rFonts w:asciiTheme="majorHAnsi" w:hAnsiTheme="majorHAnsi"/>
+          <w:i/>
+          <w:color w:val="0070C0"/>
+          <w:sz w:val="26"/>
+          <w:szCs w:val="26"/>
+        </w:rPr>
+        <w:t>="{</w:t>
+      </w:r>
+      <w:proofErr w:type="gramStart"/>
+      <w:r>
+        <w:rPr>
+          <w:rFonts w:asciiTheme="majorHAnsi" w:hAnsiTheme="majorHAnsi"/>
+          <w:i/>
+          <w:color w:val="0070C0"/>
+          <w:sz w:val="26"/>
+          <w:szCs w:val="26"/>
+        </w:rPr>
+        <w:t xml:space="preserve">{ </w:t>
+      </w:r>
+      <w:proofErr w:type="spellStart"/>
+      <w:r>
+        <w:rPr>
+          <w:rFonts w:asciiTheme="majorHAnsi" w:hAnsiTheme="majorHAnsi"/>
+          <w:i/>
+          <w:color w:val="0070C0"/>
+          <w:sz w:val="26"/>
+          <w:szCs w:val="26"/>
+        </w:rPr>
+        <w:t>asset</w:t>
+      </w:r>
+      <w:proofErr w:type="spellEnd"/>
+      <w:proofErr w:type="gramEnd"/>
+      <w:r>
+        <w:rPr>
+          <w:rFonts w:asciiTheme="majorHAnsi" w:hAnsiTheme="majorHAnsi"/>
+          <w:i/>
+          <w:color w:val="0070C0"/>
+          <w:sz w:val="26"/>
+          <w:szCs w:val="26"/>
+        </w:rPr>
+        <w:t>('/</w:t>
+      </w:r>
+      <w:proofErr w:type="spellStart"/>
+      <w:r>
+        <w:rPr>
+          <w:rFonts w:asciiTheme="majorHAnsi" w:hAnsiTheme="majorHAnsi"/>
+          <w:i/>
+          <w:color w:val="0070C0"/>
+          <w:sz w:val="26"/>
+          <w:szCs w:val="26"/>
+        </w:rPr>
+        <w:t>css</w:t>
+      </w:r>
+      <w:proofErr w:type="spellEnd"/>
+      <w:r>
+        <w:rPr>
+          <w:rFonts w:asciiTheme="majorHAnsi" w:hAnsiTheme="majorHAnsi"/>
+          <w:i/>
+          <w:color w:val="0070C0"/>
+          <w:sz w:val="26"/>
+          <w:szCs w:val="26"/>
+        </w:rPr>
+        <w:t xml:space="preserve">/calendar.css') }}" </w:t>
+      </w:r>
+      <w:proofErr w:type="spellStart"/>
+      <w:r>
+        <w:rPr>
+          <w:rFonts w:asciiTheme="majorHAnsi" w:hAnsiTheme="majorHAnsi"/>
+          <w:i/>
+          <w:color w:val="0070C0"/>
+          <w:sz w:val="26"/>
+          <w:szCs w:val="26"/>
+        </w:rPr>
+        <w:t>rel</w:t>
+      </w:r>
+      <w:proofErr w:type="spellEnd"/>
+      <w:r>
+        <w:rPr>
+          <w:rFonts w:asciiTheme="majorHAnsi" w:hAnsiTheme="majorHAnsi"/>
+          <w:i/>
+          <w:color w:val="0070C0"/>
+          <w:sz w:val="26"/>
+          <w:szCs w:val="26"/>
+        </w:rPr>
+        <w:t>="</w:t>
+      </w:r>
+      <w:proofErr w:type="spellStart"/>
+      <w:r>
+        <w:rPr>
+          <w:rFonts w:asciiTheme="majorHAnsi" w:hAnsiTheme="majorHAnsi"/>
+          <w:i/>
+          <w:color w:val="0070C0"/>
+          <w:sz w:val="26"/>
+          <w:szCs w:val="26"/>
+        </w:rPr>
+        <w:t>stylesheet</w:t>
+      </w:r>
+      <w:proofErr w:type="spellEnd"/>
+      <w:r>
+        <w:rPr>
+          <w:rFonts w:asciiTheme="majorHAnsi" w:hAnsiTheme="majorHAnsi"/>
+          <w:i/>
+          <w:color w:val="0070C0"/>
+          <w:sz w:val="26"/>
+          <w:szCs w:val="26"/>
+        </w:rPr>
+        <w:t>"&gt;</w:t>
+      </w:r>
+    </w:p>
+    <w:p>
+      <w:pPr>
+        <w:pStyle w:val="Paragraphedeliste"/>
+        <w:tabs>
+          <w:tab w:val="left" w:pos="1380"/>
+        </w:tabs>
+        <w:rPr>
+          <w:rFonts w:asciiTheme="majorHAnsi" w:hAnsiTheme="majorHAnsi"/>
+          <w:sz w:val="28"/>
+          <w:szCs w:val="28"/>
+        </w:rPr>
+      </w:pPr>
+      <w:r>
+        <w:rPr>
+          <w:rFonts w:asciiTheme="majorHAnsi" w:hAnsiTheme="majorHAnsi"/>
+          <w:sz w:val="28"/>
+          <w:szCs w:val="28"/>
+        </w:rPr>
+        <w:t xml:space="preserve">-La classe </w:t>
+      </w:r>
+      <w:proofErr w:type="spellStart"/>
+      <w:r>
+        <w:rPr>
+          <w:rFonts w:asciiTheme="majorHAnsi" w:hAnsiTheme="majorHAnsi"/>
+          <w:sz w:val="28"/>
+          <w:szCs w:val="28"/>
+        </w:rPr>
+        <w:t>Month</w:t>
+      </w:r>
+      <w:proofErr w:type="spellEnd"/>
+      <w:r>
+        <w:rPr>
+          <w:rFonts w:asciiTheme="majorHAnsi" w:hAnsiTheme="majorHAnsi"/>
+          <w:sz w:val="28"/>
+          <w:szCs w:val="28"/>
+        </w:rPr>
+        <w:t xml:space="preserve"> </w:t>
+      </w:r>
+      <w:r>
+        <w:rPr>
+          <w:rFonts w:asciiTheme="majorHAnsi" w:hAnsiTheme="majorHAnsi"/>
+          <w:sz w:val="28"/>
+          <w:szCs w:val="28"/>
+        </w:rPr>
+        <w:t>définit les éléments suivant :</w:t>
+      </w:r>
+    </w:p>
+    <w:p>
+      <w:pPr>
+        <w:pStyle w:val="Paragraphedeliste"/>
+        <w:tabs>
+          <w:tab w:val="left" w:pos="1380"/>
+        </w:tabs>
+        <w:rPr>
+          <w:rFonts w:asciiTheme="majorHAnsi" w:hAnsiTheme="majorHAnsi"/>
+          <w:b/>
+          <w:sz w:val="28"/>
+          <w:szCs w:val="28"/>
+        </w:rPr>
+      </w:pPr>
+      <w:r>
+        <w:rPr>
+          <w:rFonts w:asciiTheme="majorHAnsi" w:hAnsiTheme="majorHAnsi"/>
+          <w:b/>
+          <w:sz w:val="28"/>
+          <w:szCs w:val="28"/>
+        </w:rPr>
+        <w:t>Variables globales :</w:t>
+      </w:r>
+    </w:p>
+    <w:p>
+      <w:pPr>
+        <w:pStyle w:val="Paragraphedeliste"/>
+        <w:tabs>
+          <w:tab w:val="left" w:pos="1380"/>
+        </w:tabs>
+        <w:rPr>
+          <w:rFonts w:asciiTheme="majorHAnsi" w:hAnsiTheme="majorHAnsi"/>
+          <w:sz w:val="28"/>
+          <w:szCs w:val="28"/>
+        </w:rPr>
+      </w:pPr>
+      <w:r>
+        <w:rPr>
+          <w:rFonts w:asciiTheme="majorHAnsi" w:hAnsiTheme="majorHAnsi"/>
+          <w:sz w:val="28"/>
+          <w:szCs w:val="28"/>
+        </w:rPr>
+        <w:t xml:space="preserve">  </w:t>
+      </w:r>
+      <w:r>
+        <w:rPr>
+          <w:rFonts w:asciiTheme="majorHAnsi" w:hAnsiTheme="majorHAnsi"/>
+          <w:color w:val="C00000"/>
+          <w:sz w:val="28"/>
+          <w:szCs w:val="28"/>
+        </w:rPr>
+        <w:t>$</w:t>
+      </w:r>
+      <w:proofErr w:type="spellStart"/>
+      <w:r>
+        <w:rPr>
+          <w:rFonts w:asciiTheme="majorHAnsi" w:hAnsiTheme="majorHAnsi"/>
+          <w:color w:val="C00000"/>
+          <w:sz w:val="28"/>
+          <w:szCs w:val="28"/>
+        </w:rPr>
+        <w:t>days</w:t>
+      </w:r>
+      <w:proofErr w:type="spellEnd"/>
+      <w:r>
+        <w:rPr>
+          <w:rFonts w:asciiTheme="majorHAnsi" w:hAnsiTheme="majorHAnsi"/>
+          <w:color w:val="C00000"/>
+          <w:sz w:val="28"/>
+          <w:szCs w:val="28"/>
+        </w:rPr>
+        <w:t> </w:t>
+      </w:r>
+      <w:r>
+        <w:rPr>
+          <w:rFonts w:asciiTheme="majorHAnsi" w:hAnsiTheme="majorHAnsi"/>
+          <w:sz w:val="28"/>
+          <w:szCs w:val="28"/>
+        </w:rPr>
+        <w:t xml:space="preserve">: Tout </w:t>
+      </w:r>
+      <w:proofErr w:type="gramStart"/>
+      <w:r>
+        <w:rPr>
+          <w:rFonts w:asciiTheme="majorHAnsi" w:hAnsiTheme="majorHAnsi"/>
+          <w:sz w:val="28"/>
+          <w:szCs w:val="28"/>
+        </w:rPr>
+        <w:t>les jour</w:t>
+      </w:r>
+      <w:proofErr w:type="gramEnd"/>
+      <w:r>
+        <w:rPr>
+          <w:rFonts w:asciiTheme="majorHAnsi" w:hAnsiTheme="majorHAnsi"/>
+          <w:sz w:val="28"/>
+          <w:szCs w:val="28"/>
+        </w:rPr>
+        <w:t xml:space="preserve"> de la semaine</w:t>
+      </w:r>
+    </w:p>
+    <w:p>
+      <w:pPr>
+        <w:pStyle w:val="Paragraphedeliste"/>
+        <w:tabs>
+          <w:tab w:val="left" w:pos="1380"/>
+        </w:tabs>
+        <w:rPr>
+          <w:rFonts w:asciiTheme="majorHAnsi" w:hAnsiTheme="majorHAnsi"/>
+          <w:sz w:val="28"/>
+          <w:szCs w:val="28"/>
+        </w:rPr>
+      </w:pPr>
+      <w:r>
+        <w:rPr>
+          <w:rFonts w:asciiTheme="majorHAnsi" w:hAnsiTheme="majorHAnsi"/>
+          <w:sz w:val="28"/>
+          <w:szCs w:val="28"/>
+        </w:rPr>
+        <w:t xml:space="preserve">  </w:t>
+      </w:r>
+      <w:r>
+        <w:rPr>
+          <w:rFonts w:asciiTheme="majorHAnsi" w:hAnsiTheme="majorHAnsi"/>
+          <w:color w:val="C00000"/>
+          <w:sz w:val="28"/>
+          <w:szCs w:val="28"/>
+        </w:rPr>
+        <w:t>$</w:t>
+      </w:r>
+      <w:proofErr w:type="spellStart"/>
+      <w:r>
+        <w:rPr>
+          <w:rFonts w:asciiTheme="majorHAnsi" w:hAnsiTheme="majorHAnsi"/>
+          <w:color w:val="C00000"/>
+          <w:sz w:val="28"/>
+          <w:szCs w:val="28"/>
+        </w:rPr>
+        <w:t>months</w:t>
+      </w:r>
+      <w:proofErr w:type="spellEnd"/>
+      <w:r>
+        <w:rPr>
+          <w:rFonts w:asciiTheme="majorHAnsi" w:hAnsiTheme="majorHAnsi"/>
+          <w:color w:val="C00000"/>
+          <w:sz w:val="28"/>
+          <w:szCs w:val="28"/>
+        </w:rPr>
+        <w:t xml:space="preserve"> : </w:t>
+      </w:r>
+      <w:r>
+        <w:rPr>
+          <w:rFonts w:asciiTheme="majorHAnsi" w:hAnsiTheme="majorHAnsi"/>
+          <w:sz w:val="28"/>
+          <w:szCs w:val="28"/>
+        </w:rPr>
+        <w:t>Tout les mois de l’année par nom</w:t>
+      </w:r>
+    </w:p>
+    <w:p>
+      <w:pPr>
+        <w:pStyle w:val="Paragraphedeliste"/>
+        <w:tabs>
+          <w:tab w:val="left" w:pos="1380"/>
+        </w:tabs>
+        <w:rPr>
+          <w:rFonts w:asciiTheme="majorHAnsi" w:hAnsiTheme="majorHAnsi"/>
+          <w:sz w:val="28"/>
+          <w:szCs w:val="28"/>
+        </w:rPr>
+      </w:pPr>
+      <w:r>
+        <w:rPr>
+          <w:rFonts w:asciiTheme="majorHAnsi" w:hAnsiTheme="majorHAnsi"/>
+          <w:sz w:val="28"/>
+          <w:szCs w:val="28"/>
+        </w:rPr>
+        <w:t xml:space="preserve">  </w:t>
+      </w:r>
+      <w:r>
+        <w:rPr>
+          <w:rFonts w:asciiTheme="majorHAnsi" w:hAnsiTheme="majorHAnsi"/>
+          <w:color w:val="C00000"/>
+          <w:sz w:val="28"/>
+          <w:szCs w:val="28"/>
+        </w:rPr>
+        <w:t>$</w:t>
+      </w:r>
+      <w:proofErr w:type="spellStart"/>
+      <w:r>
+        <w:rPr>
+          <w:rFonts w:asciiTheme="majorHAnsi" w:hAnsiTheme="majorHAnsi"/>
+          <w:color w:val="C00000"/>
+          <w:sz w:val="28"/>
+          <w:szCs w:val="28"/>
+        </w:rPr>
+        <w:t>month</w:t>
+      </w:r>
+      <w:proofErr w:type="spellEnd"/>
+      <w:r>
+        <w:rPr>
+          <w:rFonts w:asciiTheme="majorHAnsi" w:hAnsiTheme="majorHAnsi"/>
+          <w:color w:val="C00000"/>
+          <w:sz w:val="28"/>
+          <w:szCs w:val="28"/>
+        </w:rPr>
+        <w:t xml:space="preserve"> </w:t>
+      </w:r>
+      <w:r>
+        <w:rPr>
+          <w:rFonts w:asciiTheme="majorHAnsi" w:hAnsiTheme="majorHAnsi"/>
+          <w:sz w:val="28"/>
+          <w:szCs w:val="28"/>
+        </w:rPr>
+        <w:t>et</w:t>
+      </w:r>
+      <w:r>
+        <w:rPr>
+          <w:rFonts w:asciiTheme="majorHAnsi" w:hAnsiTheme="majorHAnsi"/>
+          <w:color w:val="C00000"/>
+          <w:sz w:val="28"/>
+          <w:szCs w:val="28"/>
+        </w:rPr>
+        <w:t xml:space="preserve"> </w:t>
+      </w:r>
+      <w:r>
+        <w:rPr>
+          <w:rFonts w:asciiTheme="majorHAnsi" w:hAnsiTheme="majorHAnsi"/>
+          <w:color w:val="C00000"/>
+          <w:sz w:val="28"/>
+          <w:szCs w:val="28"/>
+        </w:rPr>
+        <w:t>$</w:t>
+      </w:r>
+      <w:proofErr w:type="spellStart"/>
+      <w:r>
+        <w:rPr>
+          <w:rFonts w:asciiTheme="majorHAnsi" w:hAnsiTheme="majorHAnsi"/>
+          <w:color w:val="C00000"/>
+          <w:sz w:val="28"/>
+          <w:szCs w:val="28"/>
+        </w:rPr>
+        <w:t>year</w:t>
+      </w:r>
+      <w:proofErr w:type="spellEnd"/>
+      <w:r>
+        <w:rPr>
+          <w:rFonts w:asciiTheme="majorHAnsi" w:hAnsiTheme="majorHAnsi"/>
+          <w:sz w:val="28"/>
+          <w:szCs w:val="28"/>
+        </w:rPr>
+        <w:t xml:space="preserve"> : </w:t>
+      </w:r>
+      <w:r>
+        <w:rPr>
+          <w:rFonts w:asciiTheme="majorHAnsi" w:hAnsiTheme="majorHAnsi"/>
+          <w:sz w:val="28"/>
+          <w:szCs w:val="28"/>
+        </w:rPr>
+        <w:t>par défaut =</w:t>
+      </w:r>
+      <w:proofErr w:type="spellStart"/>
+      <w:r>
+        <w:rPr>
+          <w:rFonts w:asciiTheme="majorHAnsi" w:hAnsiTheme="majorHAnsi"/>
+          <w:sz w:val="28"/>
+          <w:szCs w:val="28"/>
+        </w:rPr>
+        <w:t>null</w:t>
+      </w:r>
+      <w:proofErr w:type="spellEnd"/>
+      <w:r>
+        <w:rPr>
+          <w:rFonts w:asciiTheme="majorHAnsi" w:hAnsiTheme="majorHAnsi"/>
+          <w:sz w:val="28"/>
+          <w:szCs w:val="28"/>
+        </w:rPr>
+        <w:t xml:space="preserve"> : </w:t>
+      </w:r>
+      <w:r>
+        <w:rPr>
+          <w:rFonts w:asciiTheme="majorHAnsi" w:hAnsiTheme="majorHAnsi"/>
+          <w:sz w:val="28"/>
+          <w:szCs w:val="28"/>
+        </w:rPr>
+        <w:t>Le mois compris entre 1 et 12</w:t>
+      </w:r>
+      <w:r>
+        <w:rPr>
+          <w:rFonts w:asciiTheme="majorHAnsi" w:hAnsiTheme="majorHAnsi"/>
+          <w:sz w:val="28"/>
+          <w:szCs w:val="28"/>
+        </w:rPr>
+        <w:t xml:space="preserve">  et     l’année en entier passées dans l’url de la </w:t>
+      </w:r>
+      <w:proofErr w:type="gramStart"/>
+      <w:r>
+        <w:rPr>
+          <w:rFonts w:asciiTheme="majorHAnsi" w:hAnsiTheme="majorHAnsi"/>
+          <w:sz w:val="28"/>
+          <w:szCs w:val="28"/>
+        </w:rPr>
+        <w:t>page .</w:t>
+      </w:r>
+      <w:proofErr w:type="gramEnd"/>
+    </w:p>
+    <w:p>
+      <w:pPr>
+        <w:pStyle w:val="Paragraphedeliste"/>
+        <w:tabs>
+          <w:tab w:val="left" w:pos="1380"/>
+        </w:tabs>
+        <w:rPr>
+          <w:rFonts w:asciiTheme="majorHAnsi" w:hAnsiTheme="majorHAnsi"/>
+          <w:b/>
+          <w:sz w:val="28"/>
+          <w:szCs w:val="28"/>
+        </w:rPr>
+      </w:pPr>
+    </w:p>
+    <w:p>
+      <w:pPr>
+        <w:pStyle w:val="Paragraphedeliste"/>
+        <w:tabs>
+          <w:tab w:val="left" w:pos="1380"/>
+        </w:tabs>
+        <w:rPr>
+          <w:rFonts w:asciiTheme="majorHAnsi" w:hAnsiTheme="majorHAnsi"/>
+          <w:b/>
+          <w:sz w:val="28"/>
+          <w:szCs w:val="28"/>
+        </w:rPr>
+      </w:pPr>
+      <w:r>
+        <w:rPr>
+          <w:rFonts w:asciiTheme="majorHAnsi" w:hAnsiTheme="majorHAnsi"/>
+          <w:b/>
+          <w:sz w:val="28"/>
+          <w:szCs w:val="28"/>
+        </w:rPr>
+        <w:t xml:space="preserve">Les </w:t>
+      </w:r>
+      <w:proofErr w:type="spellStart"/>
+      <w:r>
+        <w:rPr>
+          <w:rFonts w:asciiTheme="majorHAnsi" w:hAnsiTheme="majorHAnsi"/>
+          <w:b/>
+          <w:sz w:val="28"/>
+          <w:szCs w:val="28"/>
+        </w:rPr>
+        <w:t>methodes</w:t>
+      </w:r>
+      <w:proofErr w:type="spellEnd"/>
+      <w:r>
+        <w:rPr>
+          <w:rFonts w:asciiTheme="majorHAnsi" w:hAnsiTheme="majorHAnsi"/>
+          <w:b/>
+          <w:sz w:val="28"/>
+          <w:szCs w:val="28"/>
+        </w:rPr>
+        <w:t xml:space="preserve"> de la classe :</w:t>
+      </w:r>
+    </w:p>
+    <w:p>
+      <w:pPr>
+        <w:pStyle w:val="Paragraphedeliste"/>
+        <w:tabs>
+          <w:tab w:val="left" w:pos="1380"/>
+        </w:tabs>
+        <w:rPr>
+          <w:rFonts w:asciiTheme="majorHAnsi" w:hAnsiTheme="majorHAnsi"/>
+          <w:color w:val="000000" w:themeColor="text1"/>
+          <w:sz w:val="28"/>
+          <w:szCs w:val="28"/>
+        </w:rPr>
+      </w:pPr>
+      <w:proofErr w:type="spellStart"/>
+      <w:proofErr w:type="gramStart"/>
+      <w:r>
+        <w:rPr>
+          <w:rFonts w:asciiTheme="majorHAnsi" w:hAnsiTheme="majorHAnsi"/>
+          <w:color w:val="4F2270"/>
+          <w:sz w:val="28"/>
+          <w:szCs w:val="28"/>
+        </w:rPr>
+        <w:t>f.GetStartingDay</w:t>
+      </w:r>
+      <w:proofErr w:type="spellEnd"/>
+      <w:r>
+        <w:rPr>
+          <w:rFonts w:asciiTheme="majorHAnsi" w:hAnsiTheme="majorHAnsi"/>
+          <w:color w:val="4F2270"/>
+          <w:sz w:val="28"/>
+          <w:szCs w:val="28"/>
+        </w:rPr>
+        <w:t>(</w:t>
+      </w:r>
+      <w:proofErr w:type="gramEnd"/>
+      <w:r>
+        <w:rPr>
+          <w:rFonts w:asciiTheme="majorHAnsi" w:hAnsiTheme="majorHAnsi"/>
+          <w:color w:val="4F2270"/>
+          <w:sz w:val="28"/>
+          <w:szCs w:val="28"/>
+        </w:rPr>
+        <w:t>) :</w:t>
+      </w:r>
+      <w:r>
+        <w:rPr>
+          <w:rFonts w:asciiTheme="majorHAnsi" w:hAnsiTheme="majorHAnsi"/>
+          <w:color w:val="4F2270"/>
+          <w:sz w:val="28"/>
+          <w:szCs w:val="28"/>
+        </w:rPr>
+        <w:t xml:space="preserve"> </w:t>
+      </w:r>
+      <w:r>
+        <w:rPr>
+          <w:rFonts w:asciiTheme="majorHAnsi" w:hAnsiTheme="majorHAnsi"/>
+          <w:color w:val="000000" w:themeColor="text1"/>
+          <w:sz w:val="28"/>
+          <w:szCs w:val="28"/>
+        </w:rPr>
+        <w:t>retourne le premier jour du mois courant</w:t>
+      </w:r>
+      <w:r>
+        <w:rPr>
+          <w:rFonts w:asciiTheme="majorHAnsi" w:hAnsiTheme="majorHAnsi"/>
+          <w:color w:val="4F2270"/>
+          <w:sz w:val="28"/>
+          <w:szCs w:val="28"/>
+        </w:rPr>
+        <w:t xml:space="preserve"> </w:t>
+      </w:r>
+      <w:r>
+        <w:rPr>
+          <w:rFonts w:asciiTheme="majorHAnsi" w:hAnsiTheme="majorHAnsi"/>
+          <w:color w:val="000000" w:themeColor="text1"/>
+          <w:sz w:val="28"/>
+          <w:szCs w:val="28"/>
+        </w:rPr>
+        <w:t>sous format </w:t>
+      </w:r>
+      <w:r>
+        <w:rPr>
+          <w:rFonts w:asciiTheme="majorHAnsi" w:hAnsiTheme="majorHAnsi"/>
+          <w:color w:val="000000" w:themeColor="text1"/>
+          <w:sz w:val="28"/>
+          <w:szCs w:val="28"/>
+        </w:rPr>
+        <w:t>( Y-M-01 )</w:t>
+      </w:r>
+    </w:p>
+    <w:p>
+      <w:pPr>
+        <w:pStyle w:val="Paragraphedeliste"/>
+        <w:tabs>
+          <w:tab w:val="left" w:pos="1380"/>
+        </w:tabs>
+        <w:rPr>
+          <w:rFonts w:asciiTheme="majorHAnsi" w:hAnsiTheme="majorHAnsi"/>
+          <w:color w:val="4F2270"/>
+          <w:sz w:val="28"/>
+          <w:szCs w:val="28"/>
+        </w:rPr>
+      </w:pPr>
+      <w:proofErr w:type="spellStart"/>
+      <w:proofErr w:type="gramStart"/>
+      <w:r>
+        <w:rPr>
+          <w:rFonts w:asciiTheme="majorHAnsi" w:hAnsiTheme="majorHAnsi"/>
+          <w:color w:val="4F2270"/>
+          <w:sz w:val="28"/>
+          <w:szCs w:val="28"/>
+        </w:rPr>
+        <w:t>f.ToString</w:t>
+      </w:r>
+      <w:proofErr w:type="spellEnd"/>
+      <w:r>
+        <w:rPr>
+          <w:rFonts w:asciiTheme="majorHAnsi" w:hAnsiTheme="majorHAnsi"/>
+          <w:color w:val="4F2270"/>
+          <w:sz w:val="28"/>
+          <w:szCs w:val="28"/>
+        </w:rPr>
+        <w:t>(</w:t>
+      </w:r>
+      <w:proofErr w:type="gramEnd"/>
+      <w:r>
+        <w:rPr>
+          <w:rFonts w:asciiTheme="majorHAnsi" w:hAnsiTheme="majorHAnsi"/>
+          <w:color w:val="4F2270"/>
+          <w:sz w:val="28"/>
+          <w:szCs w:val="28"/>
+        </w:rPr>
+        <w:t>) :</w:t>
+      </w:r>
+      <w:r>
+        <w:rPr>
+          <w:rFonts w:asciiTheme="majorHAnsi" w:hAnsiTheme="majorHAnsi"/>
+          <w:color w:val="4F2270"/>
+          <w:sz w:val="28"/>
+          <w:szCs w:val="28"/>
+        </w:rPr>
+        <w:t xml:space="preserve"> </w:t>
+      </w:r>
+      <w:r>
+        <w:rPr>
+          <w:rFonts w:asciiTheme="majorHAnsi" w:hAnsiTheme="majorHAnsi"/>
+          <w:sz w:val="28"/>
+          <w:szCs w:val="28"/>
+        </w:rPr>
+        <w:t xml:space="preserve">retourne le mois en toute lettre (ex: </w:t>
+      </w:r>
+      <w:r>
+        <w:rPr>
+          <w:rFonts w:asciiTheme="majorHAnsi" w:hAnsiTheme="majorHAnsi"/>
+          <w:sz w:val="28"/>
+          <w:szCs w:val="28"/>
+        </w:rPr>
+        <w:t>Janvier</w:t>
+      </w:r>
+      <w:r>
+        <w:rPr>
+          <w:rFonts w:asciiTheme="majorHAnsi" w:hAnsiTheme="majorHAnsi"/>
+          <w:sz w:val="28"/>
+          <w:szCs w:val="28"/>
+        </w:rPr>
+        <w:t xml:space="preserve"> 2018)</w:t>
+      </w:r>
+    </w:p>
+    <w:p>
+      <w:pPr>
+        <w:pStyle w:val="Paragraphedeliste"/>
+        <w:tabs>
+          <w:tab w:val="left" w:pos="1380"/>
+        </w:tabs>
+        <w:rPr>
+          <w:rFonts w:asciiTheme="majorHAnsi" w:hAnsiTheme="majorHAnsi"/>
+          <w:sz w:val="28"/>
+          <w:szCs w:val="28"/>
+        </w:rPr>
+      </w:pPr>
+      <w:proofErr w:type="spellStart"/>
+      <w:proofErr w:type="gramStart"/>
+      <w:r>
+        <w:rPr>
+          <w:rFonts w:asciiTheme="majorHAnsi" w:hAnsiTheme="majorHAnsi"/>
+          <w:color w:val="4F2270"/>
+          <w:sz w:val="28"/>
+          <w:szCs w:val="28"/>
+        </w:rPr>
+        <w:t>f.GetWeeks</w:t>
+      </w:r>
+      <w:proofErr w:type="spellEnd"/>
+      <w:r>
+        <w:rPr>
+          <w:rFonts w:asciiTheme="majorHAnsi" w:hAnsiTheme="majorHAnsi"/>
+          <w:color w:val="4F2270"/>
+          <w:sz w:val="28"/>
+          <w:szCs w:val="28"/>
+        </w:rPr>
+        <w:t>(</w:t>
+      </w:r>
+      <w:proofErr w:type="gramEnd"/>
+      <w:r>
+        <w:rPr>
+          <w:rFonts w:asciiTheme="majorHAnsi" w:hAnsiTheme="majorHAnsi"/>
+          <w:color w:val="4F2270"/>
+          <w:sz w:val="28"/>
+          <w:szCs w:val="28"/>
+        </w:rPr>
+        <w:t>) </w:t>
+      </w:r>
+      <w:r>
+        <w:rPr>
+          <w:rFonts w:asciiTheme="majorHAnsi" w:hAnsiTheme="majorHAnsi"/>
+          <w:sz w:val="28"/>
+          <w:szCs w:val="28"/>
+        </w:rPr>
+        <w:t xml:space="preserve">: retourne le nombre de semaine de le mois </w:t>
+      </w:r>
+    </w:p>
+    <w:p>
+      <w:pPr>
+        <w:pStyle w:val="Paragraphedeliste"/>
+        <w:tabs>
+          <w:tab w:val="left" w:pos="1380"/>
+        </w:tabs>
+        <w:rPr>
+          <w:rFonts w:asciiTheme="majorHAnsi" w:hAnsiTheme="majorHAnsi"/>
+          <w:sz w:val="28"/>
+          <w:szCs w:val="28"/>
+        </w:rPr>
+      </w:pPr>
+      <w:proofErr w:type="spellStart"/>
+      <w:proofErr w:type="gramStart"/>
+      <w:r>
+        <w:rPr>
+          <w:rFonts w:asciiTheme="majorHAnsi" w:hAnsiTheme="majorHAnsi"/>
+          <w:color w:val="4F2270"/>
+          <w:sz w:val="28"/>
+          <w:szCs w:val="28"/>
+        </w:rPr>
+        <w:t>f.WithinMonth</w:t>
+      </w:r>
+      <w:proofErr w:type="spellEnd"/>
+      <w:r>
+        <w:rPr>
+          <w:rFonts w:asciiTheme="majorHAnsi" w:hAnsiTheme="majorHAnsi"/>
+          <w:color w:val="4F2270"/>
+          <w:sz w:val="28"/>
+          <w:szCs w:val="28"/>
+        </w:rPr>
+        <w:t>(</w:t>
+      </w:r>
+      <w:proofErr w:type="gramEnd"/>
+      <w:r>
+        <w:rPr>
+          <w:rFonts w:asciiTheme="majorHAnsi" w:hAnsiTheme="majorHAnsi"/>
+          <w:color w:val="4F2270"/>
+          <w:sz w:val="28"/>
+          <w:szCs w:val="28"/>
+        </w:rPr>
+        <w:t>$date ) </w:t>
+      </w:r>
+      <w:r>
+        <w:rPr>
+          <w:rFonts w:asciiTheme="majorHAnsi" w:hAnsiTheme="majorHAnsi"/>
+          <w:sz w:val="28"/>
+          <w:szCs w:val="28"/>
+        </w:rPr>
+        <w:t>: vérifie si le Jour ($date) est inclus dans le mois courant !</w:t>
+      </w:r>
+    </w:p>
+    <w:p>
+      <w:pPr>
+        <w:pStyle w:val="Paragraphedeliste"/>
+        <w:tabs>
+          <w:tab w:val="left" w:pos="1380"/>
+        </w:tabs>
+        <w:rPr>
+          <w:rFonts w:asciiTheme="majorHAnsi" w:hAnsiTheme="majorHAnsi"/>
+          <w:sz w:val="28"/>
+          <w:szCs w:val="28"/>
+        </w:rPr>
+      </w:pPr>
+      <w:r>
+        <w:rPr>
+          <w:rFonts w:asciiTheme="majorHAnsi" w:hAnsiTheme="majorHAnsi"/>
+          <w:color w:val="4F2270"/>
+          <w:sz w:val="28"/>
+          <w:szCs w:val="28"/>
+        </w:rPr>
+        <w:t>f.</w:t>
+      </w:r>
+      <w:r>
+        <w:rPr>
+          <w:color w:val="4F2270"/>
+        </w:rPr>
+        <w:t xml:space="preserve"> </w:t>
+      </w:r>
+      <w:proofErr w:type="spellStart"/>
+      <w:r>
+        <w:rPr>
+          <w:rFonts w:asciiTheme="majorHAnsi" w:hAnsiTheme="majorHAnsi"/>
+          <w:color w:val="4F2270"/>
+          <w:sz w:val="28"/>
+          <w:szCs w:val="28"/>
+        </w:rPr>
+        <w:t>Inweekend</w:t>
+      </w:r>
+      <w:proofErr w:type="spellEnd"/>
+      <w:r>
+        <w:rPr>
+          <w:rFonts w:asciiTheme="majorHAnsi" w:hAnsiTheme="majorHAnsi"/>
+          <w:color w:val="4F2270"/>
+          <w:sz w:val="28"/>
+          <w:szCs w:val="28"/>
+        </w:rPr>
+        <w:t xml:space="preserve"> ($date) </w:t>
+      </w:r>
+      <w:r>
+        <w:rPr>
+          <w:rFonts w:asciiTheme="majorHAnsi" w:hAnsiTheme="majorHAnsi"/>
+          <w:sz w:val="28"/>
+          <w:szCs w:val="28"/>
+        </w:rPr>
+        <w:t>: vérifie si le jour est en samedi ou dimanche</w:t>
+      </w:r>
+    </w:p>
+    <w:p>
+      <w:pPr>
+        <w:pStyle w:val="Paragraphedeliste"/>
+        <w:tabs>
+          <w:tab w:val="left" w:pos="1380"/>
+        </w:tabs>
+        <w:rPr>
+          <w:rFonts w:asciiTheme="majorHAnsi" w:hAnsiTheme="majorHAnsi"/>
+          <w:sz w:val="28"/>
+          <w:szCs w:val="28"/>
+        </w:rPr>
+      </w:pPr>
+      <w:r>
+        <w:rPr>
+          <w:rFonts w:asciiTheme="majorHAnsi" w:hAnsiTheme="majorHAnsi"/>
+          <w:color w:val="4F2270"/>
+          <w:sz w:val="28"/>
+          <w:szCs w:val="28"/>
+        </w:rPr>
+        <w:t>f.</w:t>
+      </w:r>
+      <w:r>
+        <w:rPr>
+          <w:color w:val="4F2270"/>
+        </w:rPr>
+        <w:t xml:space="preserve"> </w:t>
+      </w:r>
+      <w:proofErr w:type="spellStart"/>
+      <w:proofErr w:type="gramStart"/>
+      <w:r>
+        <w:rPr>
+          <w:rFonts w:asciiTheme="majorHAnsi" w:hAnsiTheme="majorHAnsi"/>
+          <w:color w:val="4F2270"/>
+          <w:sz w:val="28"/>
+          <w:szCs w:val="28"/>
+        </w:rPr>
+        <w:t>Isfreeday</w:t>
+      </w:r>
+      <w:proofErr w:type="spellEnd"/>
+      <w:r>
+        <w:rPr>
+          <w:rFonts w:asciiTheme="majorHAnsi" w:hAnsiTheme="majorHAnsi"/>
+          <w:color w:val="4F2270"/>
+          <w:sz w:val="28"/>
+          <w:szCs w:val="28"/>
+        </w:rPr>
+        <w:t>(</w:t>
+      </w:r>
+      <w:proofErr w:type="gramEnd"/>
+      <w:r>
+        <w:rPr>
+          <w:rFonts w:asciiTheme="majorHAnsi" w:hAnsiTheme="majorHAnsi"/>
+          <w:color w:val="4F2270"/>
+          <w:sz w:val="28"/>
+          <w:szCs w:val="28"/>
+        </w:rPr>
+        <w:t>$date) </w:t>
+      </w:r>
+      <w:r>
+        <w:rPr>
+          <w:rFonts w:asciiTheme="majorHAnsi" w:hAnsiTheme="majorHAnsi"/>
+          <w:sz w:val="28"/>
+          <w:szCs w:val="28"/>
+        </w:rPr>
+        <w:t xml:space="preserve">: vérifie si le jour est une fête nationale </w:t>
+      </w:r>
+      <w:proofErr w:type="spellStart"/>
+      <w:r>
+        <w:rPr>
+          <w:rFonts w:asciiTheme="majorHAnsi" w:hAnsiTheme="majorHAnsi"/>
+          <w:sz w:val="28"/>
+          <w:szCs w:val="28"/>
+        </w:rPr>
+        <w:t>estretourne</w:t>
+      </w:r>
+      <w:proofErr w:type="spellEnd"/>
+      <w:r>
+        <w:rPr>
+          <w:rFonts w:asciiTheme="majorHAnsi" w:hAnsiTheme="majorHAnsi"/>
+          <w:sz w:val="28"/>
+          <w:szCs w:val="28"/>
+        </w:rPr>
+        <w:t xml:space="preserve"> le titre de la fête (pour l’année </w:t>
+      </w:r>
+      <w:r>
+        <w:rPr>
+          <w:rFonts w:asciiTheme="majorHAnsi" w:hAnsiTheme="majorHAnsi"/>
+          <w:sz w:val="28"/>
+          <w:szCs w:val="28"/>
+        </w:rPr>
+        <w:t>2018</w:t>
+      </w:r>
+      <w:r>
+        <w:rPr>
+          <w:rFonts w:asciiTheme="majorHAnsi" w:hAnsiTheme="majorHAnsi"/>
+          <w:sz w:val="28"/>
+          <w:szCs w:val="28"/>
+        </w:rPr>
+        <w:t xml:space="preserve"> –</w:t>
+      </w:r>
+      <w:r>
+        <w:rPr>
+          <w:rFonts w:asciiTheme="majorHAnsi" w:hAnsiTheme="majorHAnsi"/>
+          <w:sz w:val="28"/>
+          <w:szCs w:val="28"/>
+        </w:rPr>
+        <w:t xml:space="preserve"> 2019</w:t>
+      </w:r>
+      <w:r>
+        <w:rPr>
+          <w:rFonts w:asciiTheme="majorHAnsi" w:hAnsiTheme="majorHAnsi"/>
+          <w:sz w:val="28"/>
+          <w:szCs w:val="28"/>
+        </w:rPr>
+        <w:t xml:space="preserve"> -</w:t>
+      </w:r>
+      <w:r>
+        <w:rPr>
+          <w:rFonts w:asciiTheme="majorHAnsi" w:hAnsiTheme="majorHAnsi"/>
+          <w:sz w:val="28"/>
+          <w:szCs w:val="28"/>
+        </w:rPr>
+        <w:t xml:space="preserve"> 2020</w:t>
+      </w:r>
+      <w:r>
+        <w:rPr>
+          <w:rFonts w:asciiTheme="majorHAnsi" w:hAnsiTheme="majorHAnsi"/>
+          <w:sz w:val="28"/>
+          <w:szCs w:val="28"/>
+        </w:rPr>
+        <w:t>)</w:t>
+      </w:r>
+    </w:p>
+    <w:p>
+      <w:pPr>
+        <w:pStyle w:val="Paragraphedeliste"/>
+        <w:tabs>
+          <w:tab w:val="left" w:pos="1380"/>
+        </w:tabs>
+        <w:rPr>
+          <w:rFonts w:asciiTheme="majorHAnsi" w:hAnsiTheme="majorHAnsi"/>
+          <w:sz w:val="28"/>
+          <w:szCs w:val="28"/>
+        </w:rPr>
+      </w:pPr>
+      <w:proofErr w:type="spellStart"/>
+      <w:proofErr w:type="gramStart"/>
+      <w:r>
+        <w:rPr>
+          <w:rFonts w:asciiTheme="majorHAnsi" w:hAnsiTheme="majorHAnsi"/>
+          <w:color w:val="4F2270"/>
+          <w:sz w:val="28"/>
+          <w:szCs w:val="28"/>
+        </w:rPr>
+        <w:t>f.Iscurrentdate</w:t>
+      </w:r>
+      <w:proofErr w:type="spellEnd"/>
+      <w:r>
+        <w:rPr>
+          <w:rFonts w:asciiTheme="majorHAnsi" w:hAnsiTheme="majorHAnsi"/>
+          <w:color w:val="4F2270"/>
+          <w:sz w:val="28"/>
+          <w:szCs w:val="28"/>
+        </w:rPr>
+        <w:t>(</w:t>
+      </w:r>
+      <w:proofErr w:type="gramEnd"/>
+      <w:r>
+        <w:rPr>
+          <w:rFonts w:asciiTheme="majorHAnsi" w:hAnsiTheme="majorHAnsi"/>
+          <w:color w:val="4F2270"/>
+          <w:sz w:val="28"/>
+          <w:szCs w:val="28"/>
+        </w:rPr>
+        <w:t>$date) </w:t>
+      </w:r>
+      <w:r>
+        <w:rPr>
+          <w:rFonts w:asciiTheme="majorHAnsi" w:hAnsiTheme="majorHAnsi"/>
+          <w:sz w:val="28"/>
+          <w:szCs w:val="28"/>
+        </w:rPr>
+        <w:t>: vérifie si la $date est le jour courant</w:t>
+      </w:r>
+    </w:p>
+    <w:p>
+      <w:pPr>
+        <w:pStyle w:val="Paragraphedeliste"/>
+        <w:tabs>
+          <w:tab w:val="left" w:pos="1380"/>
+        </w:tabs>
+        <w:rPr>
+          <w:rFonts w:asciiTheme="majorHAnsi" w:hAnsiTheme="majorHAnsi"/>
+          <w:sz w:val="28"/>
+          <w:szCs w:val="28"/>
+        </w:rPr>
+      </w:pPr>
+      <w:proofErr w:type="spellStart"/>
+      <w:proofErr w:type="gramStart"/>
+      <w:r>
+        <w:rPr>
+          <w:rFonts w:asciiTheme="majorHAnsi" w:hAnsiTheme="majorHAnsi"/>
+          <w:color w:val="4F2270"/>
+          <w:sz w:val="28"/>
+          <w:szCs w:val="28"/>
+        </w:rPr>
+        <w:t>f.nextMonth</w:t>
+      </w:r>
+      <w:proofErr w:type="spellEnd"/>
+      <w:r>
+        <w:rPr>
+          <w:rFonts w:asciiTheme="majorHAnsi" w:hAnsiTheme="majorHAnsi"/>
+          <w:color w:val="4F2270"/>
+          <w:sz w:val="28"/>
+          <w:szCs w:val="28"/>
+        </w:rPr>
+        <w:t>(</w:t>
+      </w:r>
+      <w:proofErr w:type="gramEnd"/>
+      <w:r>
+        <w:rPr>
+          <w:rFonts w:asciiTheme="majorHAnsi" w:hAnsiTheme="majorHAnsi"/>
+          <w:color w:val="4F2270"/>
+          <w:sz w:val="28"/>
+          <w:szCs w:val="28"/>
+        </w:rPr>
+        <w:t>) </w:t>
+      </w:r>
+      <w:r>
+        <w:rPr>
+          <w:rFonts w:asciiTheme="majorHAnsi" w:hAnsiTheme="majorHAnsi"/>
+          <w:sz w:val="28"/>
+          <w:szCs w:val="28"/>
+        </w:rPr>
+        <w:t xml:space="preserve">: renvois le mois suivant sous format (Objet de Classe </w:t>
+      </w:r>
+      <w:proofErr w:type="spellStart"/>
+      <w:r>
+        <w:rPr>
+          <w:rFonts w:asciiTheme="majorHAnsi" w:hAnsiTheme="majorHAnsi"/>
+          <w:sz w:val="28"/>
+          <w:szCs w:val="28"/>
+        </w:rPr>
+        <w:t>Month</w:t>
+      </w:r>
+      <w:proofErr w:type="spellEnd"/>
+      <w:r>
+        <w:rPr>
+          <w:rFonts w:asciiTheme="majorHAnsi" w:hAnsiTheme="majorHAnsi"/>
+          <w:sz w:val="28"/>
+          <w:szCs w:val="28"/>
+        </w:rPr>
+        <w:t xml:space="preserve"> ).</w:t>
+      </w:r>
+    </w:p>
+    <w:p>
+      <w:pPr>
+        <w:pStyle w:val="Paragraphedeliste"/>
+        <w:tabs>
+          <w:tab w:val="left" w:pos="1380"/>
+        </w:tabs>
+        <w:rPr>
+          <w:rFonts w:asciiTheme="majorHAnsi" w:hAnsiTheme="majorHAnsi"/>
+          <w:sz w:val="28"/>
+          <w:szCs w:val="28"/>
+        </w:rPr>
+      </w:pPr>
+      <w:proofErr w:type="spellStart"/>
+      <w:proofErr w:type="gramStart"/>
+      <w:r>
+        <w:rPr>
+          <w:rFonts w:asciiTheme="majorHAnsi" w:hAnsiTheme="majorHAnsi"/>
+          <w:color w:val="4F2270"/>
+          <w:sz w:val="28"/>
+          <w:szCs w:val="28"/>
+        </w:rPr>
+        <w:t>f.previousMonth</w:t>
+      </w:r>
+      <w:proofErr w:type="spellEnd"/>
+      <w:r>
+        <w:rPr>
+          <w:rFonts w:asciiTheme="majorHAnsi" w:hAnsiTheme="majorHAnsi"/>
+          <w:color w:val="4F2270"/>
+          <w:sz w:val="28"/>
+          <w:szCs w:val="28"/>
+        </w:rPr>
+        <w:t>(</w:t>
+      </w:r>
+      <w:proofErr w:type="gramEnd"/>
+      <w:r>
+        <w:rPr>
+          <w:rFonts w:asciiTheme="majorHAnsi" w:hAnsiTheme="majorHAnsi"/>
+          <w:color w:val="4F2270"/>
+          <w:sz w:val="28"/>
+          <w:szCs w:val="28"/>
+        </w:rPr>
+        <w:t>) </w:t>
+      </w:r>
+      <w:r>
+        <w:rPr>
+          <w:rFonts w:asciiTheme="majorHAnsi" w:hAnsiTheme="majorHAnsi"/>
+          <w:sz w:val="28"/>
+          <w:szCs w:val="28"/>
+        </w:rPr>
+        <w:t>:renvois le mois précédent .</w:t>
+      </w:r>
+    </w:p>
+    <w:p>
+      <w:pPr>
+        <w:pStyle w:val="Paragraphedeliste"/>
+        <w:tabs>
+          <w:tab w:val="left" w:pos="1380"/>
+        </w:tabs>
+        <w:rPr>
+          <w:rFonts w:asciiTheme="majorHAnsi" w:hAnsiTheme="majorHAnsi"/>
+          <w:sz w:val="28"/>
+          <w:szCs w:val="28"/>
+        </w:rPr>
+      </w:pPr>
     </w:p>
     <w:p/>
-    <w:p/>
+    <w:p>
+      <w:bookmarkStart w:id="0" w:name="_GoBack"/>
+      <w:bookmarkEnd w:id="0"/>
+    </w:p>
     <w:p>
       <w:pPr>
         <w:pStyle w:val="Citationintense"/>
@@ -1487,7 +3642,7 @@
           <w:sz w:val="34"/>
           <w:szCs w:val="34"/>
         </w:rPr>
-        <w:t xml:space="preserve">ace </w:t>
+        <w:t>ace Gérant</w:t>
       </w:r>
       <w:r>
         <w:rPr>
@@ -1497,9 +3652,13 @@
           <w:sz w:val="34"/>
           <w:szCs w:val="34"/>
         </w:rPr>
-        <w:t>Gérant</w:t>
-      </w:r>
-      <w:r>
+        <w:t xml:space="preserve"> </w:t>
+      </w:r>
+    </w:p>
+    <w:p/>
+    <w:p>
+      <w:pPr>
+        <w:pStyle w:val="Citationintense"/>
         <w:rPr>
           <w:rStyle w:val="Emphaseintense"/>
           <w:b/>
@@ -1507,13 +3666,8 @@
           <w:sz w:val="34"/>
           <w:szCs w:val="34"/>
         </w:rPr>
-        <w:t xml:space="preserve"> </w:t>
-      </w:r>
-    </w:p>
-    <w:p/>
-    <w:p>
-      <w:pPr>
-        <w:pStyle w:val="Citationintense"/>
+      </w:pPr>
+      <w:r>
         <w:rPr>
           <w:rStyle w:val="Emphaseintense"/>
           <w:b/>
@@ -1521,7 +3675,8 @@
           <w:sz w:val="34"/>
           <w:szCs w:val="34"/>
         </w:rPr>
-      </w:pPr>
+        <w:t>Interf</w:t>
+      </w:r>
       <w:r>
         <w:rPr>
           <w:rStyle w:val="Emphaseintense"/>
@@ -1530,27 +3685,7 @@
           <w:sz w:val="34"/>
           <w:szCs w:val="34"/>
         </w:rPr>
-        <w:t>Interf</w:t>
-      </w:r>
-      <w:r>
-        <w:rPr>
-          <w:rStyle w:val="Emphaseintense"/>
-          <w:b/>
-          <w:color w:val="002060"/>
-          <w:sz w:val="34"/>
-          <w:szCs w:val="34"/>
-        </w:rPr>
-        <w:t xml:space="preserve">ace </w:t>
-      </w:r>
-      <w:r>
-        <w:rPr>
-          <w:rStyle w:val="Emphaseintense"/>
-          <w:b/>
-          <w:color w:val="002060"/>
-          <w:sz w:val="34"/>
-          <w:szCs w:val="34"/>
-        </w:rPr>
-        <w:t>Chef de Projet</w:t>
+        <w:t>ace Chef de Projet</w:t>
       </w:r>
     </w:p>
     <w:p>
@@ -1599,20 +3734,8 @@
           <w:sz w:val="34"/>
           <w:szCs w:val="34"/>
         </w:rPr>
-        <w:t xml:space="preserve">ace </w:t>
-      </w:r>
-      <w:r>
-        <w:rPr>
-          <w:rStyle w:val="Emphaseintense"/>
-          <w:b/>
-          <w:color w:val="002060"/>
-          <w:sz w:val="34"/>
-          <w:szCs w:val="34"/>
-        </w:rPr>
-        <w:t>Employé</w:t>
-      </w:r>
-      <w:bookmarkStart w:id="0" w:name="_GoBack"/>
-      <w:bookmarkEnd w:id="0"/>
+        <w:t>ace Employé</w:t>
+      </w:r>
     </w:p>
     <w:p>
       <w:pPr>
@@ -1815,12 +3938,125 @@
         <v:path o:extrusionok="f" gradientshapeok="t" o:connecttype="rect"/>
         <o:lock v:ext="edit" aspectratio="t"/>
       </v:shapetype>
-      <v:shape id="_x0000_i1080" type="#_x0000_t75" style="width:11.25pt;height:11.25pt" o:bullet="t">
+      <v:shape id="_x0000_i1084" type="#_x0000_t75" style="width:11.25pt;height:11.25pt" o:bullet="t">
         <v:imagedata r:id="rId1" o:title="msoBD15"/>
       </v:shape>
     </w:pict>
   </w:numPicBullet>
   <w:abstractNum w:abstractNumId="0" w15:restartNumberingAfterBreak="0">
+    <w:nsid w:val="3EA639CC"/>
+    <w:multiLevelType w:val="hybridMultilevel"/>
+    <w:tmpl w:val="1CC29868"/>
+    <w:lvl w:ilvl="0" w:tplc="040C0009">
+      <w:start w:val="1"/>
+      <w:numFmt w:val="bullet"/>
+      <w:lvlText w:val=""/>
+      <w:lvlJc w:val="left"/>
+      <w:pPr>
+        <w:ind w:left="720" w:hanging="360"/>
+      </w:pPr>
+      <w:rPr>
+        <w:rFonts w:ascii="Wingdings" w:hAnsi="Wingdings" w:hint="default"/>
+      </w:rPr>
+    </w:lvl>
+    <w:lvl w:ilvl="1" w:tplc="040C0003" w:tentative="1">
+      <w:start w:val="1"/>
+      <w:numFmt w:val="bullet"/>
+      <w:lvlText w:val="o"/>
+      <w:lvlJc w:val="left"/>
+      <w:pPr>
+        <w:ind w:left="1440" w:hanging="360"/>
+      </w:pPr>
+      <w:rPr>
+        <w:rFonts w:ascii="Courier New" w:hAnsi="Courier New" w:cs="Courier New" w:hint="default"/>
+      </w:rPr>
+    </w:lvl>
+    <w:lvl w:ilvl="2" w:tplc="040C0005" w:tentative="1">
+      <w:start w:val="1"/>
+      <w:numFmt w:val="bullet"/>
+      <w:lvlText w:val=""/>
+      <w:lvlJc w:val="left"/>
+      <w:pPr>
+        <w:ind w:left="2160" w:hanging="360"/>
+      </w:pPr>
+      <w:rPr>
+        <w:rFonts w:ascii="Wingdings" w:hAnsi="Wingdings" w:hint="default"/>
+      </w:rPr>
+    </w:lvl>
+    <w:lvl w:ilvl="3" w:tplc="040C0001" w:tentative="1">
+      <w:start w:val="1"/>
+      <w:numFmt w:val="bullet"/>
+      <w:lvlText w:val=""/>
+      <w:lvlJc w:val="left"/>
+      <w:pPr>
+        <w:ind w:left="2880" w:hanging="360"/>
+      </w:pPr>
+      <w:rPr>
+        <w:rFonts w:ascii="Symbol" w:hAnsi="Symbol" w:hint="default"/>
+      </w:rPr>
+    </w:lvl>
+    <w:lvl w:ilvl="4" w:tplc="040C0003" w:tentative="1">
+      <w:start w:val="1"/>
+      <w:numFmt w:val="bullet"/>
+      <w:lvlText w:val="o"/>
+      <w:lvlJc w:val="left"/>
+      <w:pPr>
+        <w:ind w:left="3600" w:hanging="360"/>
+      </w:pPr>
+      <w:rPr>
+        <w:rFonts w:ascii="Courier New" w:hAnsi="Courier New" w:cs="Courier New" w:hint="default"/>
+      </w:rPr>
+    </w:lvl>
+    <w:lvl w:ilvl="5" w:tplc="040C0005" w:tentative="1">
+      <w:start w:val="1"/>
+      <w:numFmt w:val="bullet"/>
+      <w:lvlText w:val=""/>
+      <w:lvlJc w:val="left"/>
+      <w:pPr>
+        <w:ind w:left="4320" w:hanging="360"/>
+      </w:pPr>
+      <w:rPr>
+        <w:rFonts w:ascii="Wingdings" w:hAnsi="Wingdings" w:hint="default"/>
+      </w:rPr>
+    </w:lvl>
+    <w:lvl w:ilvl="6" w:tplc="040C0001" w:tentative="1">
+      <w:start w:val="1"/>
+      <w:numFmt w:val="bullet"/>
+      <w:lvlText w:val=""/>
+      <w:lvlJc w:val="left"/>
+      <w:pPr>
+        <w:ind w:left="5040" w:hanging="360"/>
+      </w:pPr>
+      <w:rPr>
+        <w:rFonts w:ascii="Symbol" w:hAnsi="Symbol" w:hint="default"/>
+      </w:rPr>
+    </w:lvl>
+    <w:lvl w:ilvl="7" w:tplc="040C0003" w:tentative="1">
+      <w:start w:val="1"/>
+      <w:numFmt w:val="bullet"/>
+      <w:lvlText w:val="o"/>
+      <w:lvlJc w:val="left"/>
+      <w:pPr>
+        <w:ind w:left="5760" w:hanging="360"/>
+      </w:pPr>
+      <w:rPr>
+        <w:rFonts w:ascii="Courier New" w:hAnsi="Courier New" w:cs="Courier New" w:hint="default"/>
+      </w:rPr>
+    </w:lvl>
+    <w:lvl w:ilvl="8" w:tplc="040C0005" w:tentative="1">
+      <w:start w:val="1"/>
+      <w:numFmt w:val="bullet"/>
+      <w:lvlText w:val=""/>
+      <w:lvlJc w:val="left"/>
+      <w:pPr>
+        <w:ind w:left="6480" w:hanging="360"/>
+      </w:pPr>
+      <w:rPr>
+        <w:rFonts w:ascii="Wingdings" w:hAnsi="Wingdings" w:hint="default"/>
+      </w:rPr>
+    </w:lvl>
+  </w:abstractNum>
+  <w:abstractNum w:abstractNumId="1" w15:restartNumberingAfterBreak="0">
     <w:nsid w:val="42893775"/>
     <w:multiLevelType w:val="hybridMultilevel"/>
     <w:tmpl w:val="DCD8C678"/>
@@ -1935,6 +4171,9 @@
     </w:lvl>
   </w:abstractNum>
   <w:num w:numId="1">
+    <w:abstractNumId w:val="1"/>
+  </w:num>
+  <w:num w:numId="2">
     <w:abstractNumId w:val="0"/>
   </w:num>
 </w:numbering>

--- a/documentation_Gestion des Projets_C2a.docx
+++ b/documentation_Gestion des Projets_C2a.docx
@@ -4,7 +4,7 @@
   <w:body>
     <w:p>
       <w:pPr>
-        <w:pStyle w:val="Titre"/>
+        <w:pStyle w:val="Title"/>
         <w:jc w:val="center"/>
         <w:rPr>
           <w:color w:val="C00000"/>
@@ -42,7 +42,7 @@
     </w:p>
     <w:p>
       <w:pPr>
-        <w:pStyle w:val="Titre"/>
+        <w:pStyle w:val="Title"/>
         <w:rPr>
           <w:color w:val="C00000"/>
         </w:rPr>
@@ -50,22 +50,22 @@
     </w:p>
     <w:p>
       <w:pPr>
-        <w:pStyle w:val="Titre"/>
-      </w:pPr>
-    </w:p>
-    <w:p>
-      <w:pPr>
-        <w:pStyle w:val="Titre"/>
-      </w:pPr>
-    </w:p>
-    <w:p>
-      <w:pPr>
-        <w:pStyle w:val="Titre"/>
-      </w:pPr>
-    </w:p>
-    <w:p>
-      <w:pPr>
-        <w:pStyle w:val="Titre"/>
+        <w:pStyle w:val="Title"/>
+      </w:pPr>
+    </w:p>
+    <w:p>
+      <w:pPr>
+        <w:pStyle w:val="Title"/>
+      </w:pPr>
+    </w:p>
+    <w:p>
+      <w:pPr>
+        <w:pStyle w:val="Title"/>
+      </w:pPr>
+    </w:p>
+    <w:p>
+      <w:pPr>
+        <w:pStyle w:val="Title"/>
         <w:jc w:val="center"/>
         <w:rPr>
           <w:sz w:val="72"/>
@@ -103,7 +103,34 @@
           <w:sz w:val="28"/>
           <w:szCs w:val="28"/>
         </w:rPr>
-        <w:t>Dévelopée par : El Hosni Yasin &amp; Guedira Nouha    2017/2018</w:t>
+        <w:t>Développée</w:t>
+      </w:r>
+      <w:r>
+        <w:rPr>
+          <w:rFonts w:asciiTheme="majorHAnsi" w:hAnsiTheme="majorHAnsi"/>
+          <w:b/>
+          <w:sz w:val="28"/>
+          <w:szCs w:val="28"/>
+        </w:rPr>
+        <w:t xml:space="preserve"> par : El Hosni </w:t>
+      </w:r>
+      <w:r>
+        <w:rPr>
+          <w:rFonts w:asciiTheme="majorHAnsi" w:hAnsiTheme="majorHAnsi"/>
+          <w:b/>
+          <w:sz w:val="28"/>
+          <w:szCs w:val="28"/>
+        </w:rPr>
+        <w:t>Yassine</w:t>
+      </w:r>
+      <w:r>
+        <w:rPr>
+          <w:rFonts w:asciiTheme="majorHAnsi" w:hAnsiTheme="majorHAnsi"/>
+          <w:b/>
+          <w:sz w:val="28"/>
+          <w:szCs w:val="28"/>
+        </w:rPr>
+        <w:t xml:space="preserve"> &amp; Guedira Nouha    2017/2018</w:t>
       </w:r>
     </w:p>
     <w:p>
@@ -134,7 +161,6 @@
         <w:tabs>
           <w:tab w:val="left" w:pos="1380"/>
         </w:tabs>
-        <w:jc w:val="center"/>
         <w:rPr>
           <w:rFonts w:asciiTheme="majorHAnsi" w:hAnsiTheme="majorHAnsi"/>
           <w:b/>
@@ -148,7 +174,6 @@
         <w:tabs>
           <w:tab w:val="left" w:pos="1380"/>
         </w:tabs>
-        <w:jc w:val="center"/>
         <w:rPr>
           <w:rFonts w:asciiTheme="majorHAnsi" w:hAnsiTheme="majorHAnsi"/>
           <w:b/>
@@ -162,7 +187,6 @@
         <w:tabs>
           <w:tab w:val="left" w:pos="1380"/>
         </w:tabs>
-        <w:jc w:val="center"/>
         <w:rPr>
           <w:rFonts w:asciiTheme="majorHAnsi" w:hAnsiTheme="majorHAnsi"/>
           <w:b/>
@@ -176,7 +200,6 @@
         <w:tabs>
           <w:tab w:val="left" w:pos="1380"/>
         </w:tabs>
-        <w:jc w:val="center"/>
         <w:rPr>
           <w:rFonts w:asciiTheme="majorHAnsi" w:hAnsiTheme="majorHAnsi"/>
           <w:b/>
@@ -190,7 +213,6 @@
         <w:tabs>
           <w:tab w:val="left" w:pos="1380"/>
         </w:tabs>
-        <w:jc w:val="center"/>
         <w:rPr>
           <w:rFonts w:asciiTheme="majorHAnsi" w:hAnsiTheme="majorHAnsi"/>
           <w:b/>
@@ -204,7 +226,6 @@
         <w:tabs>
           <w:tab w:val="left" w:pos="1380"/>
         </w:tabs>
-        <w:jc w:val="center"/>
         <w:rPr>
           <w:rFonts w:asciiTheme="majorHAnsi" w:hAnsiTheme="majorHAnsi"/>
           <w:b/>
@@ -218,7 +239,6 @@
         <w:tabs>
           <w:tab w:val="left" w:pos="1380"/>
         </w:tabs>
-        <w:jc w:val="center"/>
         <w:rPr>
           <w:rFonts w:asciiTheme="majorHAnsi" w:hAnsiTheme="majorHAnsi"/>
           <w:b/>
@@ -229,22 +249,8 @@
     </w:p>
     <w:p>
       <w:pPr>
-        <w:tabs>
-          <w:tab w:val="left" w:pos="1380"/>
-        </w:tabs>
-        <w:jc w:val="center"/>
-        <w:rPr>
-          <w:rFonts w:asciiTheme="majorHAnsi" w:hAnsiTheme="majorHAnsi"/>
-          <w:b/>
-          <w:sz w:val="28"/>
-          <w:szCs w:val="28"/>
-        </w:rPr>
-      </w:pPr>
-    </w:p>
-    <w:p>
-      <w:pPr>
-        <w:pStyle w:val="Citationintense"/>
-        <w:ind w:left="0"/>
+        <w:pStyle w:val="IntenseQuote"/>
+        <w:ind w:left="0" w:right="-46"/>
         <w:jc w:val="right"/>
         <w:rPr>
           <w:rFonts w:asciiTheme="majorHAnsi" w:hAnsiTheme="majorHAnsi"/>
@@ -257,28 +263,52 @@
         </w:rPr>
       </w:pPr>
     </w:p>
-    <w:p/>
-    <w:p/>
+    <w:p>
+      <w:pPr>
+        <w:pStyle w:val="IntenseQuote"/>
+        <w:ind w:left="0"/>
+        <w:rPr>
+          <w:rFonts w:asciiTheme="majorHAnsi" w:hAnsiTheme="majorHAnsi"/>
+          <w:bCs w:val="0"/>
+          <w:i w:val="0"/>
+          <w:iCs w:val="0"/>
+          <w:color w:val="auto"/>
+          <w:sz w:val="28"/>
+          <w:szCs w:val="28"/>
+        </w:rPr>
+      </w:pPr>
+      <w:r>
+        <w:rPr>
+          <w:rFonts w:asciiTheme="majorHAnsi" w:hAnsiTheme="majorHAnsi"/>
+          <w:bCs w:val="0"/>
+          <w:i w:val="0"/>
+          <w:iCs w:val="0"/>
+          <w:color w:val="auto"/>
+          <w:sz w:val="28"/>
+          <w:szCs w:val="28"/>
+        </w:rPr>
+        <w:br w:type="page"/>
+      </w:r>
+    </w:p>
     <w:sdt>
       <w:sdtPr>
+        <w:rPr>
+          <w:rFonts w:asciiTheme="minorHAnsi" w:eastAsiaTheme="minorEastAsia" w:hAnsiTheme="minorHAnsi" w:cs="Times New Roman"/>
+          <w:color w:val="auto"/>
+          <w:sz w:val="22"/>
+          <w:szCs w:val="22"/>
+        </w:rPr>
         <w:id w:val="1630899250"/>
         <w:docPartObj>
           <w:docPartGallery w:val="Table of Contents"/>
           <w:docPartUnique/>
         </w:docPartObj>
       </w:sdtPr>
-      <w:sdtEndPr>
-        <w:rPr>
-          <w:rFonts w:asciiTheme="minorHAnsi" w:eastAsiaTheme="minorEastAsia" w:hAnsiTheme="minorHAnsi" w:cs="Times New Roman"/>
-          <w:color w:val="auto"/>
-          <w:sz w:val="22"/>
-          <w:szCs w:val="22"/>
-        </w:rPr>
-      </w:sdtEndPr>
+      <w:sdtEndPr/>
       <w:sdtContent>
         <w:p>
           <w:pPr>
-            <w:pStyle w:val="En-ttedetabledesmatires"/>
+            <w:pStyle w:val="TOCHeading"/>
           </w:pPr>
           <w:r>
             <w:t>Table des matières</w:t>
@@ -286,7 +316,7 @@
         </w:p>
         <w:p>
           <w:pPr>
-            <w:pStyle w:val="TM1"/>
+            <w:pStyle w:val="TOC1"/>
           </w:pPr>
           <w:r>
             <w:rPr>
@@ -308,7 +338,7 @@
         </w:p>
         <w:p>
           <w:pPr>
-            <w:pStyle w:val="TM2"/>
+            <w:pStyle w:val="TOC2"/>
             <w:ind w:left="216"/>
           </w:pPr>
           <w:sdt>
@@ -320,6 +350,7 @@
               <w:temporary/>
               <w:showingPlcHdr/>
             </w:sdtPr>
+            <w:sdtEndPr/>
             <w:sdtContent>
               <w:r>
                 <w:t>Tapez le titre du chapitre (niveau 2)</w:t>
@@ -335,7 +366,7 @@
         </w:p>
         <w:p>
           <w:pPr>
-            <w:pStyle w:val="TM3"/>
+            <w:pStyle w:val="TOC3"/>
             <w:ind w:left="446"/>
           </w:pPr>
           <w:sdt>
@@ -347,6 +378,7 @@
               <w:temporary/>
               <w:showingPlcHdr/>
             </w:sdtPr>
+            <w:sdtEndPr/>
             <w:sdtContent>
               <w:r>
                 <w:t>Tapez le titre du chapitre (niveau 3)</w:t>
@@ -362,7 +394,7 @@
         </w:p>
         <w:p>
           <w:pPr>
-            <w:pStyle w:val="TM1"/>
+            <w:pStyle w:val="TOC1"/>
           </w:pPr>
           <w:sdt>
             <w:sdtPr>
@@ -377,6 +409,7 @@
               <w:temporary/>
               <w:showingPlcHdr/>
             </w:sdtPr>
+            <w:sdtEndPr/>
             <w:sdtContent>
               <w:r>
                 <w:rPr>
@@ -400,7 +433,7 @@
         </w:p>
         <w:p>
           <w:pPr>
-            <w:pStyle w:val="TM2"/>
+            <w:pStyle w:val="TOC2"/>
             <w:ind w:left="216"/>
           </w:pPr>
           <w:sdt>
@@ -412,6 +445,7 @@
               <w:temporary/>
               <w:showingPlcHdr/>
             </w:sdtPr>
+            <w:sdtEndPr/>
             <w:sdtContent>
               <w:r>
                 <w:t>Tapez le titre du chapitre (niveau 2)</w:t>
@@ -427,7 +461,7 @@
         </w:p>
         <w:p>
           <w:pPr>
-            <w:pStyle w:val="TM3"/>
+            <w:pStyle w:val="TOC3"/>
             <w:ind w:left="446"/>
           </w:pPr>
           <w:sdt>
@@ -439,6 +473,7 @@
               <w:temporary/>
               <w:showingPlcHdr/>
             </w:sdtPr>
+            <w:sdtEndPr/>
             <w:sdtContent>
               <w:r>
                 <w:t>Tapez le titre du chapitre (niveau 3)</w:t>
@@ -454,29 +489,14 @@
         </w:p>
       </w:sdtContent>
     </w:sdt>
-    <w:p/>
-    <w:p/>
-    <w:p/>
-    <w:p/>
-    <w:p/>
-    <w:p/>
-    <w:p/>
-    <w:p/>
-    <w:p/>
-    <w:p/>
-    <w:p/>
-    <w:p/>
-    <w:p/>
-    <w:p/>
-    <w:p/>
-    <w:p/>
-    <w:p/>
-    <w:p/>
-    <w:p/>
-    <w:p/>
-    <w:p>
-      <w:pPr>
-        <w:pStyle w:val="Titre1"/>
+    <w:p>
+      <w:r>
+        <w:br w:type="page"/>
+      </w:r>
+    </w:p>
+    <w:p>
+      <w:pPr>
+        <w:pStyle w:val="Heading1"/>
         <w:rPr>
           <w:color w:val="002060"/>
           <w:sz w:val="32"/>
@@ -582,13 +602,13 @@
     <w:p>
       <w:pPr>
         <w:rPr>
-          <w:rStyle w:val="Rfrenceintense"/>
-        </w:rPr>
-      </w:pPr>
-    </w:p>
-    <w:p>
-      <w:pPr>
-        <w:pStyle w:val="Citationintense"/>
+          <w:rStyle w:val="IntenseReference"/>
+        </w:rPr>
+      </w:pPr>
+    </w:p>
+    <w:p>
+      <w:pPr>
+        <w:pStyle w:val="IntenseQuote"/>
         <w:ind w:left="0"/>
         <w:rPr>
           <w:rFonts w:asciiTheme="majorHAnsi" w:hAnsiTheme="majorHAnsi"/>
@@ -643,24 +663,53 @@
           <w:szCs w:val="28"/>
           <w:u w:val="single"/>
         </w:rPr>
-        <w:t>www……….com</w:t>
-      </w:r>
-      <w:r>
-        <w:rPr>
-          <w:rFonts w:asciiTheme="majorHAnsi" w:hAnsiTheme="majorHAnsi"/>
+        <w:t>www……….</w:t>
+      </w:r>
+      <w:proofErr w:type="spellStart"/>
+      <w:r>
+        <w:rPr>
+          <w:rFonts w:asciiTheme="majorHAnsi" w:hAnsiTheme="majorHAnsi"/>
+          <w:i/>
           <w:color w:val="0070C0"/>
           <w:sz w:val="28"/>
           <w:szCs w:val="28"/>
-        </w:rPr>
-        <w:t xml:space="preserve"> </w:t>
-      </w:r>
-      <w:r>
-        <w:rPr>
-          <w:rFonts w:asciiTheme="majorHAnsi" w:hAnsiTheme="majorHAnsi"/>
-          <w:sz w:val="28"/>
-          <w:szCs w:val="28"/>
-        </w:rPr>
-        <w:t xml:space="preserve">, une page d’inscription d’Admin seras mise à votre disposition .   </w:t>
+          <w:u w:val="single"/>
+        </w:rPr>
+        <w:t>com</w:t>
+      </w:r>
+      <w:proofErr w:type="spellEnd"/>
+      <w:r>
+        <w:rPr>
+          <w:rFonts w:asciiTheme="majorHAnsi" w:hAnsiTheme="majorHAnsi"/>
+          <w:color w:val="0070C0"/>
+          <w:sz w:val="28"/>
+          <w:szCs w:val="28"/>
+        </w:rPr>
+        <w:t>,</w:t>
+      </w:r>
+      <w:r>
+        <w:rPr>
+          <w:rFonts w:asciiTheme="majorHAnsi" w:hAnsiTheme="majorHAnsi"/>
+          <w:sz w:val="28"/>
+          <w:szCs w:val="28"/>
+        </w:rPr>
+        <w:t xml:space="preserve"> une page d’inscription d’Admin seras mise à votre </w:t>
+      </w:r>
+      <w:r>
+        <w:rPr>
+          <w:rFonts w:asciiTheme="majorHAnsi" w:hAnsiTheme="majorHAnsi"/>
+          <w:sz w:val="28"/>
+          <w:szCs w:val="28"/>
+        </w:rPr>
+        <w:t>disposition.</w:t>
+      </w:r>
+      <w:r>
+        <w:rPr>
+          <w:rFonts w:asciiTheme="majorHAnsi" w:hAnsiTheme="majorHAnsi"/>
+          <w:sz w:val="28"/>
+          <w:szCs w:val="28"/>
+        </w:rPr>
+        <w:t xml:space="preserve">   </w:t>
       </w:r>
     </w:p>
     <w:p>
@@ -678,6 +727,65 @@
       <w:r>
         <w:rPr>
           <w:rFonts w:asciiTheme="majorHAnsi" w:hAnsiTheme="majorHAnsi"/>
+          <w:b/>
+          <w:noProof/>
+          <w:sz w:val="28"/>
+          <w:szCs w:val="28"/>
+          <w:lang w:eastAsia="fr-FR"/>
+        </w:rPr>
+        <w:drawing>
+          <wp:anchor distT="0" distB="0" distL="114300" distR="114300" simplePos="0" relativeHeight="251722752" behindDoc="0" locked="0" layoutInCell="1" allowOverlap="1">
+            <wp:simplePos x="0" y="0"/>
+            <wp:positionH relativeFrom="margin">
+              <wp:align>right</wp:align>
+            </wp:positionH>
+            <wp:positionV relativeFrom="paragraph">
+              <wp:posOffset>384810</wp:posOffset>
+            </wp:positionV>
+            <wp:extent cx="5731510" cy="2790190"/>
+            <wp:effectExtent l="0" t="0" r="2540" b="0"/>
+            <wp:wrapTopAndBottom/>
+            <wp:docPr id="10" name="Picture 10"/>
+            <wp:cNvGraphicFramePr>
+              <a:graphicFrameLocks xmlns:a="http://schemas.openxmlformats.org/drawingml/2006/main" noChangeAspect="1"/>
+            </wp:cNvGraphicFramePr>
+            <a:graphic xmlns:a="http://schemas.openxmlformats.org/drawingml/2006/main">
+              <a:graphicData uri="http://schemas.openxmlformats.org/drawingml/2006/picture">
+                <pic:pic xmlns:pic="http://schemas.openxmlformats.org/drawingml/2006/picture">
+                  <pic:nvPicPr>
+                    <pic:cNvPr id="10" name="admin register.PNG"/>
+                    <pic:cNvPicPr/>
+                  </pic:nvPicPr>
+                  <pic:blipFill>
+                    <a:blip r:embed="rId8">
+                      <a:extLst>
+                        <a:ext uri="{28A0092B-C50C-407E-A947-70E740481C1C}">
+                          <a14:useLocalDpi xmlns:a14="http://schemas.microsoft.com/office/drawing/2010/main" val="0"/>
+                        </a:ext>
+                      </a:extLst>
+                    </a:blip>
+                    <a:stretch>
+                      <a:fillRect/>
+                    </a:stretch>
+                  </pic:blipFill>
+                  <pic:spPr>
+                    <a:xfrm>
+                      <a:off x="0" y="0"/>
+                      <a:ext cx="5731510" cy="2790190"/>
+                    </a:xfrm>
+                    <a:prstGeom prst="rect">
+                      <a:avLst/>
+                    </a:prstGeom>
+                  </pic:spPr>
+                </pic:pic>
+              </a:graphicData>
+            </a:graphic>
+          </wp:anchor>
+        </w:drawing>
+      </w:r>
+      <w:r>
+        <w:rPr>
+          <w:rFonts w:asciiTheme="majorHAnsi" w:hAnsiTheme="majorHAnsi"/>
           <w:sz w:val="26"/>
           <w:szCs w:val="26"/>
         </w:rPr>
@@ -689,7 +797,23 @@
           <w:sz w:val="26"/>
           <w:szCs w:val="26"/>
         </w:rPr>
-        <w:t> : Admine authentification</w:t>
+        <w:t xml:space="preserve"> : </w:t>
+      </w:r>
+      <w:r>
+        <w:rPr>
+          <w:rFonts w:asciiTheme="majorHAnsi" w:hAnsiTheme="majorHAnsi"/>
+          <w:sz w:val="26"/>
+          <w:szCs w:val="26"/>
+        </w:rPr>
+        <w:t>Admin</w:t>
+      </w:r>
+      <w:r>
+        <w:rPr>
+          <w:rFonts w:asciiTheme="majorHAnsi" w:hAnsiTheme="majorHAnsi"/>
+          <w:sz w:val="26"/>
+          <w:szCs w:val="26"/>
+        </w:rPr>
+        <w:t xml:space="preserve"> authentification</w:t>
       </w:r>
     </w:p>
     <w:p>
@@ -711,21 +835,66 @@
         <w:tabs>
           <w:tab w:val="left" w:pos="1380"/>
         </w:tabs>
-        <w:jc w:val="center"/>
-        <w:rPr>
-          <w:rFonts w:asciiTheme="majorHAnsi" w:hAnsiTheme="majorHAnsi"/>
-          <w:b/>
-          <w:sz w:val="28"/>
-          <w:szCs w:val="28"/>
-        </w:rPr>
-      </w:pPr>
+        <w:rPr>
+          <w:rFonts w:asciiTheme="majorHAnsi" w:hAnsiTheme="majorHAnsi"/>
+          <w:sz w:val="28"/>
+          <w:szCs w:val="28"/>
+        </w:rPr>
+      </w:pPr>
+      <w:r>
+        <w:rPr>
+          <w:rFonts w:asciiTheme="majorHAnsi" w:hAnsiTheme="majorHAnsi"/>
+          <w:sz w:val="28"/>
+          <w:szCs w:val="28"/>
+        </w:rPr>
+        <w:t xml:space="preserve">Une fois inscris, l’admin à accès à presque </w:t>
+      </w:r>
+      <w:r>
+        <w:rPr>
+          <w:rFonts w:asciiTheme="majorHAnsi" w:hAnsiTheme="majorHAnsi"/>
+          <w:sz w:val="28"/>
+          <w:szCs w:val="28"/>
+        </w:rPr>
+        <w:t>tout</w:t>
+      </w:r>
+      <w:r>
+        <w:rPr>
+          <w:rFonts w:asciiTheme="majorHAnsi" w:hAnsiTheme="majorHAnsi"/>
+          <w:sz w:val="28"/>
+          <w:szCs w:val="28"/>
+        </w:rPr>
+        <w:t>e</w:t>
+      </w:r>
+      <w:r>
+        <w:rPr>
+          <w:rFonts w:asciiTheme="majorHAnsi" w:hAnsiTheme="majorHAnsi"/>
+          <w:sz w:val="28"/>
+          <w:szCs w:val="28"/>
+        </w:rPr>
+        <w:t>s les actions</w:t>
+      </w:r>
+      <w:r>
+        <w:rPr>
+          <w:rFonts w:asciiTheme="majorHAnsi" w:hAnsiTheme="majorHAnsi"/>
+          <w:sz w:val="28"/>
+          <w:szCs w:val="28"/>
+        </w:rPr>
+        <w:t xml:space="preserve"> de l’application</w:t>
+      </w:r>
+      <w:r>
+        <w:rPr>
+          <w:rFonts w:asciiTheme="majorHAnsi" w:hAnsiTheme="majorHAnsi"/>
+          <w:sz w:val="28"/>
+          <w:szCs w:val="28"/>
+        </w:rPr>
+        <w:t>.</w:t>
+      </w:r>
     </w:p>
     <w:p>
       <w:pPr>
         <w:tabs>
           <w:tab w:val="left" w:pos="1380"/>
         </w:tabs>
-        <w:jc w:val="center"/>
         <w:rPr>
           <w:rFonts w:asciiTheme="majorHAnsi" w:hAnsiTheme="majorHAnsi"/>
           <w:b/>
@@ -733,180 +902,19 @@
           <w:szCs w:val="28"/>
         </w:rPr>
       </w:pPr>
-    </w:p>
-    <w:p>
-      <w:pPr>
-        <w:tabs>
-          <w:tab w:val="left" w:pos="1380"/>
-        </w:tabs>
-        <w:jc w:val="center"/>
+      <w:r>
         <w:rPr>
           <w:rFonts w:asciiTheme="majorHAnsi" w:hAnsiTheme="majorHAnsi"/>
           <w:b/>
           <w:sz w:val="28"/>
           <w:szCs w:val="28"/>
         </w:rPr>
-      </w:pPr>
-    </w:p>
-    <w:p>
-      <w:pPr>
-        <w:tabs>
-          <w:tab w:val="left" w:pos="1380"/>
-        </w:tabs>
-        <w:jc w:val="center"/>
-        <w:rPr>
-          <w:rFonts w:asciiTheme="majorHAnsi" w:hAnsiTheme="majorHAnsi"/>
-          <w:b/>
-          <w:sz w:val="28"/>
-          <w:szCs w:val="28"/>
-        </w:rPr>
-      </w:pPr>
-    </w:p>
-    <w:p>
-      <w:pPr>
-        <w:tabs>
-          <w:tab w:val="left" w:pos="1380"/>
-        </w:tabs>
-        <w:jc w:val="center"/>
-        <w:rPr>
-          <w:rFonts w:asciiTheme="majorHAnsi" w:hAnsiTheme="majorHAnsi"/>
-          <w:b/>
-          <w:sz w:val="28"/>
-          <w:szCs w:val="28"/>
-        </w:rPr>
-      </w:pPr>
-    </w:p>
-    <w:p>
-      <w:pPr>
-        <w:tabs>
-          <w:tab w:val="left" w:pos="1380"/>
-        </w:tabs>
-        <w:jc w:val="center"/>
-        <w:rPr>
-          <w:rFonts w:asciiTheme="majorHAnsi" w:hAnsiTheme="majorHAnsi"/>
-          <w:b/>
-          <w:sz w:val="28"/>
-          <w:szCs w:val="28"/>
-        </w:rPr>
-      </w:pPr>
-    </w:p>
-    <w:p>
-      <w:pPr>
-        <w:tabs>
-          <w:tab w:val="left" w:pos="1380"/>
-        </w:tabs>
-        <w:jc w:val="center"/>
-        <w:rPr>
-          <w:rFonts w:asciiTheme="majorHAnsi" w:hAnsiTheme="majorHAnsi"/>
-          <w:b/>
-          <w:sz w:val="28"/>
-          <w:szCs w:val="28"/>
-        </w:rPr>
-      </w:pPr>
-    </w:p>
-    <w:p>
-      <w:pPr>
-        <w:tabs>
-          <w:tab w:val="left" w:pos="1380"/>
-        </w:tabs>
-        <w:jc w:val="center"/>
-        <w:rPr>
-          <w:rFonts w:asciiTheme="majorHAnsi" w:hAnsiTheme="majorHAnsi"/>
-          <w:b/>
-          <w:sz w:val="28"/>
-          <w:szCs w:val="28"/>
-        </w:rPr>
-      </w:pPr>
-    </w:p>
-    <w:p>
-      <w:pPr>
-        <w:tabs>
-          <w:tab w:val="left" w:pos="1380"/>
-        </w:tabs>
-        <w:jc w:val="center"/>
-        <w:rPr>
-          <w:rFonts w:asciiTheme="majorHAnsi" w:hAnsiTheme="majorHAnsi"/>
-          <w:b/>
-          <w:sz w:val="28"/>
-          <w:szCs w:val="28"/>
-        </w:rPr>
-      </w:pPr>
-    </w:p>
-    <w:p>
-      <w:pPr>
-        <w:tabs>
-          <w:tab w:val="left" w:pos="1380"/>
-        </w:tabs>
-        <w:jc w:val="center"/>
-        <w:rPr>
-          <w:rFonts w:asciiTheme="majorHAnsi" w:hAnsiTheme="majorHAnsi"/>
-          <w:b/>
-          <w:sz w:val="28"/>
-          <w:szCs w:val="28"/>
-        </w:rPr>
-      </w:pPr>
-    </w:p>
-    <w:p>
-      <w:pPr>
-        <w:tabs>
-          <w:tab w:val="left" w:pos="1380"/>
-        </w:tabs>
-        <w:rPr>
-          <w:rFonts w:asciiTheme="majorHAnsi" w:hAnsiTheme="majorHAnsi"/>
-          <w:sz w:val="28"/>
-          <w:szCs w:val="28"/>
-        </w:rPr>
-      </w:pPr>
-      <w:r>
-        <w:rPr>
-          <w:rFonts w:asciiTheme="majorHAnsi" w:hAnsiTheme="majorHAnsi"/>
-          <w:sz w:val="28"/>
-          <w:szCs w:val="28"/>
-        </w:rPr>
-        <w:t>Une fois inscris, l’admin à accès à presque tout</w:t>
-      </w:r>
-      <w:r>
-        <w:rPr>
-          <w:rFonts w:asciiTheme="majorHAnsi" w:hAnsiTheme="majorHAnsi"/>
-          <w:sz w:val="28"/>
-          <w:szCs w:val="28"/>
-        </w:rPr>
-        <w:t>e</w:t>
-      </w:r>
-      <w:r>
-        <w:rPr>
-          <w:rFonts w:asciiTheme="majorHAnsi" w:hAnsiTheme="majorHAnsi"/>
-          <w:sz w:val="28"/>
-          <w:szCs w:val="28"/>
-        </w:rPr>
-        <w:t xml:space="preserve"> les actions de l’application</w:t>
-      </w:r>
-      <w:r>
-        <w:rPr>
-          <w:rFonts w:asciiTheme="majorHAnsi" w:hAnsiTheme="majorHAnsi"/>
-          <w:sz w:val="28"/>
-          <w:szCs w:val="28"/>
-        </w:rPr>
-        <w:t>.</w:t>
-      </w:r>
-    </w:p>
-    <w:p>
-      <w:pPr>
-        <w:tabs>
-          <w:tab w:val="left" w:pos="1380"/>
-        </w:tabs>
-        <w:jc w:val="center"/>
-        <w:rPr>
-          <w:rFonts w:asciiTheme="majorHAnsi" w:hAnsiTheme="majorHAnsi"/>
-          <w:b/>
-          <w:sz w:val="28"/>
-          <w:szCs w:val="28"/>
-        </w:rPr>
-      </w:pPr>
-    </w:p>
-    <w:p>
-      <w:pPr>
-        <w:pStyle w:val="Paragraphedeliste"/>
+        <w:br w:type="page"/>
+      </w:r>
+    </w:p>
+    <w:p>
+      <w:pPr>
+        <w:pStyle w:val="ListParagraph"/>
         <w:numPr>
           <w:ilvl w:val="0"/>
           <w:numId w:val="4"/>
@@ -938,7 +946,7 @@
           <w:tab w:val="left" w:pos="1380"/>
         </w:tabs>
         <w:rPr>
-          <w:rStyle w:val="Rfrenceintense"/>
+          <w:rStyle w:val="IntenseReference"/>
           <w:rFonts w:asciiTheme="majorHAnsi" w:hAnsiTheme="majorHAnsi"/>
           <w:color w:val="C00000"/>
           <w:sz w:val="30"/>
@@ -947,7 +955,7 @@
       </w:pPr>
       <w:r>
         <w:rPr>
-          <w:rStyle w:val="Rfrenceintense"/>
+          <w:rStyle w:val="IntenseReference"/>
           <w:rFonts w:asciiTheme="majorHAnsi" w:hAnsiTheme="majorHAnsi"/>
           <w:color w:val="C00000"/>
           <w:sz w:val="30"/>
@@ -958,7 +966,7 @@
     </w:p>
     <w:p>
       <w:pPr>
-        <w:pStyle w:val="Paragraphedeliste"/>
+        <w:pStyle w:val="ListParagraph"/>
         <w:tabs>
           <w:tab w:val="left" w:pos="1380"/>
         </w:tabs>
@@ -1045,7 +1053,7 @@
     </w:p>
     <w:p>
       <w:pPr>
-        <w:pStyle w:val="Paragraphedeliste"/>
+        <w:pStyle w:val="ListParagraph"/>
         <w:numPr>
           <w:ilvl w:val="0"/>
           <w:numId w:val="1"/>
@@ -1071,7 +1079,7 @@
     </w:p>
     <w:p>
       <w:pPr>
-        <w:pStyle w:val="Paragraphedeliste"/>
+        <w:pStyle w:val="ListParagraph"/>
         <w:tabs>
           <w:tab w:val="left" w:pos="1380"/>
         </w:tabs>
@@ -1082,10 +1090,10 @@
           <w:szCs w:val="26"/>
         </w:rPr>
       </w:pPr>
-      <w:hyperlink r:id="rId8" w:history="1">
+      <w:hyperlink r:id="rId9" w:history="1">
         <w:r>
           <w:rPr>
-            <w:rStyle w:val="Lienhypertexte"/>
+            <w:rStyle w:val="Hyperlink"/>
             <w:rFonts w:asciiTheme="majorHAnsi" w:hAnsiTheme="majorHAnsi"/>
             <w:sz w:val="26"/>
             <w:szCs w:val="26"/>
@@ -1096,7 +1104,7 @@
     </w:p>
     <w:p>
       <w:pPr>
-        <w:pStyle w:val="Paragraphedeliste"/>
+        <w:pStyle w:val="ListParagraph"/>
         <w:tabs>
           <w:tab w:val="left" w:pos="1380"/>
         </w:tabs>
@@ -1107,10 +1115,10 @@
           <w:szCs w:val="26"/>
         </w:rPr>
       </w:pPr>
-      <w:hyperlink r:id="rId9" w:history="1">
+      <w:hyperlink r:id="rId10" w:history="1">
         <w:r>
           <w:rPr>
-            <w:rStyle w:val="Lienhypertexte"/>
+            <w:rStyle w:val="Hyperlink"/>
             <w:rFonts w:asciiTheme="majorHAnsi" w:hAnsiTheme="majorHAnsi"/>
             <w:sz w:val="26"/>
             <w:szCs w:val="26"/>
@@ -1121,7 +1129,7 @@
     </w:p>
     <w:p>
       <w:pPr>
-        <w:pStyle w:val="Paragraphedeliste"/>
+        <w:pStyle w:val="ListParagraph"/>
         <w:tabs>
           <w:tab w:val="left" w:pos="1380"/>
         </w:tabs>
@@ -1132,10 +1140,10 @@
           <w:szCs w:val="26"/>
         </w:rPr>
       </w:pPr>
-      <w:hyperlink r:id="rId10" w:history="1">
+      <w:hyperlink r:id="rId11" w:history="1">
         <w:r>
           <w:rPr>
-            <w:rStyle w:val="Lienhypertexte"/>
+            <w:rStyle w:val="Hyperlink"/>
             <w:rFonts w:asciiTheme="majorHAnsi" w:hAnsiTheme="majorHAnsi"/>
             <w:sz w:val="26"/>
             <w:szCs w:val="26"/>
@@ -1146,7 +1154,7 @@
     </w:p>
     <w:p>
       <w:pPr>
-        <w:pStyle w:val="Paragraphedeliste"/>
+        <w:pStyle w:val="ListParagraph"/>
         <w:numPr>
           <w:ilvl w:val="0"/>
           <w:numId w:val="1"/>
@@ -1181,7 +1189,7 @@
     </w:p>
     <w:p>
       <w:pPr>
-        <w:pStyle w:val="Paragraphedeliste"/>
+        <w:pStyle w:val="ListParagraph"/>
         <w:tabs>
           <w:tab w:val="left" w:pos="1380"/>
         </w:tabs>
@@ -1194,10 +1202,10 @@
           <w:u w:val="single"/>
         </w:rPr>
       </w:pPr>
-      <w:hyperlink r:id="rId11" w:history="1">
+      <w:hyperlink r:id="rId12" w:history="1">
         <w:r>
           <w:rPr>
-            <w:rStyle w:val="Lienhypertexte"/>
+            <w:rStyle w:val="Hyperlink"/>
             <w:rFonts w:asciiTheme="majorHAnsi" w:hAnsiTheme="majorHAnsi"/>
             <w:i/>
             <w:sz w:val="26"/>
@@ -1219,7 +1227,7 @@
     </w:p>
     <w:p>
       <w:pPr>
-        <w:pStyle w:val="Paragraphedeliste"/>
+        <w:pStyle w:val="ListParagraph"/>
         <w:tabs>
           <w:tab w:val="left" w:pos="1380"/>
         </w:tabs>
@@ -1233,10 +1241,10 @@
           <w:u w:val="single"/>
         </w:rPr>
       </w:pPr>
-      <w:hyperlink r:id="rId12" w:history="1">
+      <w:hyperlink r:id="rId13" w:history="1">
         <w:r>
           <w:rPr>
-            <w:rStyle w:val="Lienhypertexte"/>
+            <w:rStyle w:val="Hyperlink"/>
             <w:rFonts w:asciiTheme="majorHAnsi" w:hAnsiTheme="majorHAnsi"/>
             <w:i/>
             <w:sz w:val="26"/>
@@ -1248,7 +1256,7 @@
     </w:p>
     <w:p>
       <w:pPr>
-        <w:pStyle w:val="Paragraphedeliste"/>
+        <w:pStyle w:val="ListParagraph"/>
         <w:tabs>
           <w:tab w:val="left" w:pos="1380"/>
         </w:tabs>
@@ -1262,10 +1270,10 @@
           <w:u w:val="single"/>
         </w:rPr>
       </w:pPr>
-      <w:hyperlink r:id="rId13" w:history="1">
+      <w:hyperlink r:id="rId14" w:history="1">
         <w:r>
           <w:rPr>
-            <w:rStyle w:val="Lienhypertexte"/>
+            <w:rStyle w:val="Hyperlink"/>
             <w:rFonts w:asciiTheme="majorHAnsi" w:hAnsiTheme="majorHAnsi"/>
             <w:i/>
             <w:sz w:val="26"/>
@@ -1277,7 +1285,7 @@
     </w:p>
     <w:p>
       <w:pPr>
-        <w:pStyle w:val="Paragraphedeliste"/>
+        <w:pStyle w:val="ListParagraph"/>
         <w:tabs>
           <w:tab w:val="left" w:pos="1380"/>
         </w:tabs>
@@ -1298,7 +1306,47 @@
           <w:sz w:val="26"/>
           <w:szCs w:val="26"/>
         </w:rPr>
-        <w:t>&lt;link href="{{ asset('/css/calendar.css') }}" rel="stylesheet"&gt;</w:t>
+        <w:t>&lt;link href="{</w:t>
+      </w:r>
+      <w:r>
+        <w:rPr>
+          <w:rFonts w:asciiTheme="majorHAnsi" w:hAnsiTheme="majorHAnsi"/>
+          <w:i/>
+          <w:color w:val="0070C0"/>
+          <w:sz w:val="26"/>
+          <w:szCs w:val="26"/>
+        </w:rPr>
+        <w:t>{asset (</w:t>
+      </w:r>
+      <w:r>
+        <w:rPr>
+          <w:rFonts w:asciiTheme="majorHAnsi" w:hAnsiTheme="majorHAnsi"/>
+          <w:i/>
+          <w:color w:val="0070C0"/>
+          <w:sz w:val="26"/>
+          <w:szCs w:val="26"/>
+        </w:rPr>
+        <w:t>'/css/calendar.css'</w:t>
+      </w:r>
+      <w:r>
+        <w:rPr>
+          <w:rFonts w:asciiTheme="majorHAnsi" w:hAnsiTheme="majorHAnsi"/>
+          <w:i/>
+          <w:color w:val="0070C0"/>
+          <w:sz w:val="26"/>
+          <w:szCs w:val="26"/>
+        </w:rPr>
+        <w:t>)}</w:t>
+      </w:r>
+      <w:r>
+        <w:rPr>
+          <w:rFonts w:asciiTheme="majorHAnsi" w:hAnsiTheme="majorHAnsi"/>
+          <w:i/>
+          <w:color w:val="0070C0"/>
+          <w:sz w:val="26"/>
+          <w:szCs w:val="26"/>
+        </w:rPr>
+        <w:t>}" rel="stylesheet"&gt;</w:t>
       </w:r>
     </w:p>
     <w:p>
@@ -1307,7 +1355,7 @@
           <w:tab w:val="left" w:pos="1380"/>
         </w:tabs>
         <w:rPr>
-          <w:rStyle w:val="Rfrenceintense"/>
+          <w:rStyle w:val="IntenseReference"/>
           <w:rFonts w:asciiTheme="majorHAnsi" w:hAnsiTheme="majorHAnsi"/>
           <w:color w:val="C00000"/>
           <w:sz w:val="30"/>
@@ -1334,28 +1382,18 @@
       </w:pPr>
       <w:r>
         <w:rPr>
-          <w:rStyle w:val="Rfrenceintense"/>
+          <w:rStyle w:val="IntenseReference"/>
           <w:rFonts w:asciiTheme="majorHAnsi" w:hAnsiTheme="majorHAnsi"/>
           <w:color w:val="C00000"/>
           <w:sz w:val="30"/>
           <w:szCs w:val="30"/>
         </w:rPr>
-        <w:t>Controllers</w:t>
-      </w:r>
-      <w:r>
-        <w:rPr>
-          <w:rStyle w:val="Rfrenceintense"/>
-          <w:rFonts w:asciiTheme="majorHAnsi" w:hAnsiTheme="majorHAnsi"/>
-          <w:color w:val="C00000"/>
-          <w:sz w:val="30"/>
-          <w:szCs w:val="30"/>
-        </w:rPr>
-        <w:t> :</w:t>
-      </w:r>
-    </w:p>
-    <w:p>
-      <w:pPr>
-        <w:pStyle w:val="Paragraphedeliste"/>
+        <w:t>Controllers :</w:t>
+      </w:r>
+    </w:p>
+    <w:p>
+      <w:pPr>
+        <w:pStyle w:val="ListParagraph"/>
         <w:numPr>
           <w:ilvl w:val="0"/>
           <w:numId w:val="13"/>
@@ -1411,7 +1449,23 @@
           <w:sz w:val="28"/>
           <w:szCs w:val="28"/>
         </w:rPr>
-        <w:t>L’ors de l’accès à l’application , la fonction </w:t>
+        <w:t xml:space="preserve">L’ors de l’accès à </w:t>
+      </w:r>
+      <w:r>
+        <w:rPr>
+          <w:rFonts w:asciiTheme="majorHAnsi" w:hAnsiTheme="majorHAnsi"/>
+          <w:sz w:val="28"/>
+          <w:szCs w:val="28"/>
+        </w:rPr>
+        <w:t>l’application,</w:t>
+      </w:r>
+      <w:r>
+        <w:rPr>
+          <w:rFonts w:asciiTheme="majorHAnsi" w:hAnsiTheme="majorHAnsi"/>
+          <w:sz w:val="28"/>
+          <w:szCs w:val="28"/>
+        </w:rPr>
+        <w:t xml:space="preserve"> la fonction </w:t>
       </w:r>
       <w:r>
         <w:rPr>
@@ -1421,15 +1475,25 @@
           <w:sz w:val="28"/>
           <w:szCs w:val="28"/>
         </w:rPr>
-        <w:t>index()</w:t>
-      </w:r>
-      <w:r>
-        <w:rPr>
-          <w:rFonts w:asciiTheme="majorHAnsi" w:hAnsiTheme="majorHAnsi"/>
+        <w:t>index (</w:t>
+      </w:r>
+      <w:r>
+        <w:rPr>
+          <w:rFonts w:asciiTheme="majorHAnsi" w:hAnsiTheme="majorHAnsi"/>
+          <w:b/>
           <w:color w:val="4F2270"/>
           <w:sz w:val="28"/>
           <w:szCs w:val="28"/>
         </w:rPr>
+        <w:t>)</w:t>
+      </w:r>
+      <w:r>
+        <w:rPr>
+          <w:rFonts w:asciiTheme="majorHAnsi" w:hAnsiTheme="majorHAnsi"/>
+          <w:color w:val="4F2270"/>
+          <w:sz w:val="28"/>
+          <w:szCs w:val="28"/>
+        </w:rPr>
         <w:t xml:space="preserve"> </w:t>
       </w:r>
       <w:r>
@@ -1455,12 +1519,20 @@
           <w:sz w:val="28"/>
           <w:szCs w:val="28"/>
         </w:rPr>
-        <w:t xml:space="preserve"> seras exécuté .</w:t>
-      </w:r>
-    </w:p>
-    <w:p>
-      <w:pPr>
-        <w:pStyle w:val="Paragraphedeliste"/>
+        <w:t xml:space="preserve"> seras </w:t>
+      </w:r>
+      <w:r>
+        <w:rPr>
+          <w:rFonts w:asciiTheme="majorHAnsi" w:hAnsiTheme="majorHAnsi"/>
+          <w:sz w:val="28"/>
+          <w:szCs w:val="28"/>
+        </w:rPr>
+        <w:t>exécuté.</w:t>
+      </w:r>
+    </w:p>
+    <w:p>
+      <w:pPr>
+        <w:pStyle w:val="ListParagraph"/>
         <w:tabs>
           <w:tab w:val="left" w:pos="1950"/>
         </w:tabs>
@@ -1485,7 +1557,7 @@
     </w:p>
     <w:p>
       <w:pPr>
-        <w:pStyle w:val="Paragraphedeliste"/>
+        <w:pStyle w:val="ListParagraph"/>
         <w:tabs>
           <w:tab w:val="left" w:pos="750"/>
           <w:tab w:val="left" w:pos="1380"/>
@@ -1500,7 +1572,7 @@
     </w:p>
     <w:p>
       <w:pPr>
-        <w:pStyle w:val="Paragraphedeliste"/>
+        <w:pStyle w:val="ListParagraph"/>
         <w:tabs>
           <w:tab w:val="left" w:pos="750"/>
           <w:tab w:val="left" w:pos="1380"/>
@@ -1518,7 +1590,23 @@
           <w:sz w:val="28"/>
           <w:szCs w:val="28"/>
         </w:rPr>
-        <w:t xml:space="preserve">Cette fonction vas premièrement vérifier si la base de données des utilisateur est vide en appelant la fonction </w:t>
+        <w:t xml:space="preserve">Cette fonction vas premièrement vérifier si la base de données des </w:t>
+      </w:r>
+      <w:r>
+        <w:rPr>
+          <w:rFonts w:asciiTheme="majorHAnsi" w:hAnsiTheme="majorHAnsi"/>
+          <w:sz w:val="28"/>
+          <w:szCs w:val="28"/>
+        </w:rPr>
+        <w:t>utilisateurs</w:t>
+      </w:r>
+      <w:r>
+        <w:rPr>
+          <w:rFonts w:asciiTheme="majorHAnsi" w:hAnsiTheme="majorHAnsi"/>
+          <w:sz w:val="28"/>
+          <w:szCs w:val="28"/>
+        </w:rPr>
+        <w:t xml:space="preserve"> est vide en appelant la fonction </w:t>
       </w:r>
       <w:r>
         <w:rPr>
@@ -1546,7 +1634,23 @@
           <w:sz w:val="28"/>
           <w:szCs w:val="28"/>
         </w:rPr>
-        <w:t xml:space="preserve">dans le cas vrais , une redirection vers la route </w:t>
+        <w:t xml:space="preserve">dans le cas </w:t>
+      </w:r>
+      <w:r>
+        <w:rPr>
+          <w:rFonts w:asciiTheme="majorHAnsi" w:hAnsiTheme="majorHAnsi"/>
+          <w:sz w:val="28"/>
+          <w:szCs w:val="28"/>
+        </w:rPr>
+        <w:t>vrais,</w:t>
+      </w:r>
+      <w:r>
+        <w:rPr>
+          <w:rFonts w:asciiTheme="majorHAnsi" w:hAnsiTheme="majorHAnsi"/>
+          <w:sz w:val="28"/>
+          <w:szCs w:val="28"/>
+        </w:rPr>
+        <w:t xml:space="preserve"> une redirection vers la route </w:t>
       </w:r>
       <w:r>
         <w:rPr>
@@ -1577,7 +1681,7 @@
     </w:p>
     <w:p>
       <w:pPr>
-        <w:pStyle w:val="Paragraphedeliste"/>
+        <w:pStyle w:val="ListParagraph"/>
         <w:tabs>
           <w:tab w:val="left" w:pos="750"/>
           <w:tab w:val="left" w:pos="1380"/>
@@ -1621,12 +1725,28 @@
           <w:sz w:val="28"/>
           <w:szCs w:val="28"/>
         </w:rPr>
-        <w:t>est appelée tout en envoyant les variable suivantes :</w:t>
-      </w:r>
-    </w:p>
-    <w:p>
-      <w:pPr>
-        <w:pStyle w:val="Paragraphedeliste"/>
+        <w:t xml:space="preserve">est appelée tout en envoyant </w:t>
+      </w:r>
+      <w:r>
+        <w:rPr>
+          <w:rFonts w:asciiTheme="majorHAnsi" w:hAnsiTheme="majorHAnsi"/>
+          <w:sz w:val="28"/>
+          <w:szCs w:val="28"/>
+        </w:rPr>
+        <w:t>les variables suivantes</w:t>
+      </w:r>
+      <w:r>
+        <w:rPr>
+          <w:rFonts w:asciiTheme="majorHAnsi" w:hAnsiTheme="majorHAnsi"/>
+          <w:sz w:val="28"/>
+          <w:szCs w:val="28"/>
+        </w:rPr>
+        <w:t> :</w:t>
+      </w:r>
+    </w:p>
+    <w:p>
+      <w:pPr>
+        <w:pStyle w:val="ListParagraph"/>
         <w:tabs>
           <w:tab w:val="left" w:pos="750"/>
           <w:tab w:val="left" w:pos="1380"/>
@@ -1679,12 +1799,28 @@
           <w:sz w:val="28"/>
           <w:szCs w:val="28"/>
         </w:rPr>
-        <w:t>: les 3 derniers projects triés par état en-cours.</w:t>
-      </w:r>
-    </w:p>
-    <w:p>
-      <w:pPr>
-        <w:pStyle w:val="Paragraphedeliste"/>
+        <w:t xml:space="preserve">: les 3 derniers </w:t>
+      </w:r>
+      <w:r>
+        <w:rPr>
+          <w:rFonts w:asciiTheme="majorHAnsi" w:hAnsiTheme="majorHAnsi"/>
+          <w:sz w:val="28"/>
+          <w:szCs w:val="28"/>
+        </w:rPr>
+        <w:t>projets</w:t>
+      </w:r>
+      <w:r>
+        <w:rPr>
+          <w:rFonts w:asciiTheme="majorHAnsi" w:hAnsiTheme="majorHAnsi"/>
+          <w:sz w:val="28"/>
+          <w:szCs w:val="28"/>
+        </w:rPr>
+        <w:t xml:space="preserve"> triés par état en-cours.</w:t>
+      </w:r>
+    </w:p>
+    <w:p>
+      <w:pPr>
+        <w:pStyle w:val="ListParagraph"/>
         <w:tabs>
           <w:tab w:val="left" w:pos="750"/>
           <w:tab w:val="left" w:pos="1380"/>
@@ -1815,7 +1951,7 @@
                     </pic:cNvPicPr>
                   </pic:nvPicPr>
                   <pic:blipFill rotWithShape="1">
-                    <a:blip r:embed="rId14">
+                    <a:blip r:embed="rId15">
                       <a:extLst>
                         <a:ext uri="{28A0092B-C50C-407E-A947-70E740481C1C}">
                           <a14:useLocalDpi xmlns:a14="http://schemas.microsoft.com/office/drawing/2010/main" val="0"/>
@@ -1858,7 +1994,7 @@
     </w:p>
     <w:p>
       <w:pPr>
-        <w:pStyle w:val="Citationintense"/>
+        <w:pStyle w:val="IntenseQuote"/>
         <w:ind w:left="0"/>
         <w:rPr>
           <w:rFonts w:asciiTheme="majorHAnsi" w:hAnsiTheme="majorHAnsi"/>
@@ -1911,7 +2047,15 @@
           <w:sz w:val="28"/>
           <w:szCs w:val="28"/>
         </w:rPr>
-        <w:t>par une page d’authentification .</w:t>
+        <w:t xml:space="preserve">par une page </w:t>
+      </w:r>
+      <w:r>
+        <w:rPr>
+          <w:rFonts w:asciiTheme="majorHAnsi" w:hAnsiTheme="majorHAnsi"/>
+          <w:sz w:val="28"/>
+          <w:szCs w:val="28"/>
+        </w:rPr>
+        <w:t>d’authentification.</w:t>
       </w:r>
     </w:p>
     <w:p>
@@ -1935,18 +2079,18 @@
           <w:lang w:eastAsia="fr-FR"/>
         </w:rPr>
         <w:drawing>
-          <wp:anchor distT="0" distB="0" distL="114300" distR="114300" simplePos="0" relativeHeight="251688960" behindDoc="1" locked="0" layoutInCell="1" allowOverlap="1">
+          <wp:anchor distT="0" distB="0" distL="114300" distR="114300" simplePos="0" relativeHeight="251721728" behindDoc="0" locked="0" layoutInCell="1" allowOverlap="1">
             <wp:simplePos x="0" y="0"/>
             <wp:positionH relativeFrom="margin">
-              <wp:posOffset>778510</wp:posOffset>
+              <wp:align>center</wp:align>
             </wp:positionH>
             <wp:positionV relativeFrom="paragraph">
-              <wp:posOffset>344170</wp:posOffset>
+              <wp:posOffset>356235</wp:posOffset>
             </wp:positionV>
-            <wp:extent cx="4285615" cy="2853690"/>
-            <wp:effectExtent l="19050" t="19050" r="19685" b="22860"/>
-            <wp:wrapSquare wrapText="bothSides"/>
-            <wp:docPr id="1" name="Image 1"/>
+            <wp:extent cx="3143250" cy="2702092"/>
+            <wp:effectExtent l="0" t="0" r="0" b="3175"/>
+            <wp:wrapTopAndBottom/>
+            <wp:docPr id="6" name="Picture 6"/>
             <wp:cNvGraphicFramePr>
               <a:graphicFrameLocks xmlns:a="http://schemas.openxmlformats.org/drawingml/2006/main" noChangeAspect="1"/>
             </wp:cNvGraphicFramePr>
@@ -1954,45 +2098,29 @@
               <a:graphicData uri="http://schemas.openxmlformats.org/drawingml/2006/picture">
                 <pic:pic xmlns:pic="http://schemas.openxmlformats.org/drawingml/2006/picture">
                   <pic:nvPicPr>
-                    <pic:cNvPr id="0" name="Picture 2"/>
-                    <pic:cNvPicPr>
-                      <a:picLocks noChangeAspect="1" noChangeArrowheads="1"/>
-                    </pic:cNvPicPr>
+                    <pic:cNvPr id="6" name="_user login.PNG"/>
+                    <pic:cNvPicPr/>
                   </pic:nvPicPr>
-                  <pic:blipFill rotWithShape="1">
-                    <a:blip r:embed="rId15">
+                  <pic:blipFill>
+                    <a:blip r:embed="rId16">
                       <a:extLst>
                         <a:ext uri="{28A0092B-C50C-407E-A947-70E740481C1C}">
                           <a14:useLocalDpi xmlns:a14="http://schemas.microsoft.com/office/drawing/2010/main" val="0"/>
                         </a:ext>
                       </a:extLst>
                     </a:blip>
-                    <a:srcRect l="4319" r="2158" b="10300"/>
-                    <a:stretch/>
+                    <a:stretch>
+                      <a:fillRect/>
+                    </a:stretch>
                   </pic:blipFill>
-                  <pic:spPr bwMode="auto">
+                  <pic:spPr>
                     <a:xfrm>
                       <a:off x="0" y="0"/>
-                      <a:ext cx="4285615" cy="2853690"/>
+                      <a:ext cx="3143250" cy="2702092"/>
                     </a:xfrm>
                     <a:prstGeom prst="rect">
                       <a:avLst/>
                     </a:prstGeom>
-                    <a:noFill/>
-                    <a:ln w="3175" cap="flat" cmpd="sng" algn="ctr">
-                      <a:solidFill>
-                        <a:sysClr val="windowText" lastClr="000000"/>
-                      </a:solidFill>
-                      <a:prstDash val="solid"/>
-                      <a:round/>
-                      <a:headEnd type="none" w="med" len="med"/>
-                      <a:tailEnd type="none" w="med" len="med"/>
-                    </a:ln>
-                    <a:extLst>
-                      <a:ext uri="{53640926-AAD7-44D8-BBD7-CCE9431645EC}">
-                        <a14:shadowObscured xmlns:a14="http://schemas.microsoft.com/office/drawing/2010/main"/>
-                      </a:ext>
-                    </a:extLst>
                   </pic:spPr>
                 </pic:pic>
               </a:graphicData>
@@ -2044,7 +2172,61 @@
           <w:sz w:val="28"/>
           <w:szCs w:val="28"/>
         </w:rPr>
+        <w:br w:type="page"/>
+      </w:r>
+      <w:r>
+        <w:rPr>
+          <w:rFonts w:asciiTheme="majorHAnsi" w:hAnsiTheme="majorHAnsi"/>
+          <w:sz w:val="28"/>
+          <w:szCs w:val="28"/>
+        </w:rPr>
+        <w:lastRenderedPageBreak/>
+        <w:t xml:space="preserve">Cette page vas étendre le layout </w:t>
+      </w:r>
+      <w:r>
+        <w:rPr>
+          <w:rFonts w:asciiTheme="majorHAnsi" w:hAnsiTheme="majorHAnsi"/>
+          <w:b/>
+          <w:i/>
+          <w:sz w:val="28"/>
+          <w:szCs w:val="28"/>
+        </w:rPr>
+        <w:t>structure.blade.php</w:t>
+      </w:r>
+      <w:r>
+        <w:rPr>
+          <w:rFonts w:asciiTheme="majorHAnsi" w:hAnsiTheme="majorHAnsi"/>
+          <w:b/>
+          <w:i/>
+          <w:sz w:val="28"/>
+          <w:szCs w:val="28"/>
+        </w:rPr>
         <w:t xml:space="preserve"> </w:t>
+      </w:r>
+      <w:r>
+        <w:rPr>
+          <w:rFonts w:asciiTheme="majorHAnsi" w:hAnsiTheme="majorHAnsi"/>
+          <w:sz w:val="28"/>
+          <w:szCs w:val="28"/>
+        </w:rPr>
+        <w:t xml:space="preserve">(voir </w:t>
+      </w:r>
+      <w:r>
+        <w:rPr>
+          <w:rFonts w:asciiTheme="majorHAnsi" w:hAnsiTheme="majorHAnsi"/>
+          <w:color w:val="C00000"/>
+          <w:sz w:val="28"/>
+          <w:szCs w:val="28"/>
+        </w:rPr>
+        <w:t>Layout Structure</w:t>
+      </w:r>
+      <w:r>
+        <w:rPr>
+          <w:rFonts w:asciiTheme="majorHAnsi" w:hAnsiTheme="majorHAnsi"/>
+          <w:sz w:val="28"/>
+          <w:szCs w:val="28"/>
+        </w:rPr>
+        <w:t>) donc hérite ses scripts et liens css.</w:t>
       </w:r>
     </w:p>
     <w:p>
@@ -2058,6 +2240,149 @@
           <w:szCs w:val="28"/>
         </w:rPr>
       </w:pPr>
+      <w:r>
+        <w:rPr>
+          <w:rFonts w:asciiTheme="majorHAnsi" w:hAnsiTheme="majorHAnsi"/>
+          <w:sz w:val="28"/>
+          <w:szCs w:val="28"/>
+        </w:rPr>
+        <w:t xml:space="preserve">L’utilisateur ayant oublié son mot de passe pourras choisir l’option </w:t>
+      </w:r>
+      <w:r>
+        <w:rPr>
+          <w:rFonts w:asciiTheme="majorHAnsi" w:hAnsiTheme="majorHAnsi"/>
+          <w:i/>
+          <w:color w:val="0070C0"/>
+          <w:sz w:val="28"/>
+          <w:szCs w:val="28"/>
+        </w:rPr>
+        <w:t>(</w:t>
+      </w:r>
+      <w:r>
+        <w:rPr>
+          <w:rFonts w:asciiTheme="majorHAnsi" w:hAnsiTheme="majorHAnsi"/>
+          <w:i/>
+          <w:color w:val="0070C0"/>
+          <w:sz w:val="28"/>
+          <w:szCs w:val="28"/>
+        </w:rPr>
+        <w:t xml:space="preserve">Mot de passe oublié </w:t>
+      </w:r>
+      <w:r>
+        <w:rPr>
+          <w:rFonts w:asciiTheme="majorHAnsi" w:hAnsiTheme="majorHAnsi"/>
+          <w:i/>
+          <w:color w:val="0070C0"/>
+          <w:sz w:val="28"/>
+          <w:szCs w:val="28"/>
+        </w:rPr>
+        <w:t>?)</w:t>
+      </w:r>
+      <w:r>
+        <w:rPr>
+          <w:rFonts w:asciiTheme="majorHAnsi" w:hAnsiTheme="majorHAnsi"/>
+          <w:i/>
+          <w:color w:val="FF0000"/>
+          <w:sz w:val="28"/>
+          <w:szCs w:val="28"/>
+        </w:rPr>
+        <w:t xml:space="preserve"> </w:t>
+      </w:r>
+      <w:r>
+        <w:rPr>
+          <w:rFonts w:asciiTheme="majorHAnsi" w:hAnsiTheme="majorHAnsi"/>
+          <w:sz w:val="28"/>
+          <w:szCs w:val="28"/>
+        </w:rPr>
+        <w:t xml:space="preserve">et ensuite seras mené à insérer une adresse email valide, pour </w:t>
+      </w:r>
+      <w:r>
+        <w:rPr>
+          <w:rFonts w:asciiTheme="majorHAnsi" w:hAnsiTheme="majorHAnsi"/>
+          <w:sz w:val="28"/>
+          <w:szCs w:val="28"/>
+        </w:rPr>
+        <w:t>recevoir</w:t>
+      </w:r>
+      <w:r>
+        <w:rPr>
+          <w:rFonts w:asciiTheme="majorHAnsi" w:hAnsiTheme="majorHAnsi"/>
+          <w:sz w:val="28"/>
+          <w:szCs w:val="28"/>
+        </w:rPr>
+        <w:t xml:space="preserve"> le lien qui le mèneras ensuite à la page de réinitialisation du mot de </w:t>
+      </w:r>
+      <w:r>
+        <w:rPr>
+          <w:rFonts w:asciiTheme="majorHAnsi" w:hAnsiTheme="majorHAnsi"/>
+          <w:sz w:val="28"/>
+          <w:szCs w:val="28"/>
+        </w:rPr>
+        <w:t xml:space="preserve">passe. </w:t>
+      </w:r>
+      <w:r>
+        <w:rPr>
+          <w:rFonts w:asciiTheme="majorHAnsi" w:hAnsiTheme="majorHAnsi"/>
+          <w:sz w:val="28"/>
+          <w:szCs w:val="28"/>
+        </w:rPr>
+        <w:t>(</w:t>
+      </w:r>
+      <w:r>
+        <w:rPr>
+          <w:rFonts w:asciiTheme="majorHAnsi" w:hAnsiTheme="majorHAnsi"/>
+          <w:sz w:val="28"/>
+          <w:szCs w:val="28"/>
+        </w:rPr>
+        <w:t>Action</w:t>
+      </w:r>
+      <w:r>
+        <w:rPr>
+          <w:rFonts w:asciiTheme="majorHAnsi" w:hAnsiTheme="majorHAnsi"/>
+          <w:sz w:val="28"/>
+          <w:szCs w:val="28"/>
+        </w:rPr>
+        <w:t xml:space="preserve"> en cours de </w:t>
+      </w:r>
+      <w:r>
+        <w:rPr>
+          <w:rFonts w:asciiTheme="majorHAnsi" w:hAnsiTheme="majorHAnsi"/>
+          <w:sz w:val="28"/>
+          <w:szCs w:val="28"/>
+        </w:rPr>
+        <w:t>modification...)</w:t>
+      </w:r>
+    </w:p>
+    <w:p/>
+    <w:p>
+      <w:pPr>
+        <w:pStyle w:val="IntenseQuote"/>
+        <w:ind w:left="0"/>
+        <w:rPr>
+          <w:rFonts w:asciiTheme="majorHAnsi" w:hAnsiTheme="majorHAnsi"/>
+          <w:i w:val="0"/>
+          <w:sz w:val="30"/>
+          <w:szCs w:val="30"/>
+        </w:rPr>
+      </w:pPr>
+      <w:r>
+        <w:rPr>
+          <w:rFonts w:asciiTheme="majorHAnsi" w:hAnsiTheme="majorHAnsi"/>
+          <w:i w:val="0"/>
+          <w:sz w:val="30"/>
+          <w:szCs w:val="30"/>
+        </w:rPr>
+        <w:t>Page d’accueil</w:t>
+      </w:r>
+      <w:r>
+        <w:rPr>
+          <w:rFonts w:asciiTheme="majorHAnsi" w:hAnsiTheme="majorHAnsi"/>
+          <w:i w:val="0"/>
+          <w:sz w:val="30"/>
+          <w:szCs w:val="30"/>
+        </w:rPr>
+        <w:t xml:space="preserve"> </w:t>
+      </w:r>
     </w:p>
     <w:p>
       <w:pPr>
@@ -2070,109 +2395,81 @@
           <w:szCs w:val="28"/>
         </w:rPr>
       </w:pPr>
-    </w:p>
-    <w:p>
-      <w:pPr>
-        <w:tabs>
-          <w:tab w:val="left" w:pos="1380"/>
-        </w:tabs>
-        <w:rPr>
-          <w:rFonts w:asciiTheme="majorHAnsi" w:hAnsiTheme="majorHAnsi"/>
-          <w:sz w:val="28"/>
-          <w:szCs w:val="28"/>
-        </w:rPr>
-      </w:pPr>
-    </w:p>
-    <w:p>
-      <w:pPr>
-        <w:tabs>
-          <w:tab w:val="left" w:pos="1380"/>
-        </w:tabs>
-        <w:rPr>
-          <w:rFonts w:asciiTheme="majorHAnsi" w:hAnsiTheme="majorHAnsi"/>
-          <w:sz w:val="28"/>
-          <w:szCs w:val="28"/>
-        </w:rPr>
-      </w:pPr>
-    </w:p>
-    <w:p>
-      <w:pPr>
-        <w:tabs>
-          <w:tab w:val="left" w:pos="1380"/>
-        </w:tabs>
-        <w:rPr>
-          <w:rFonts w:asciiTheme="majorHAnsi" w:hAnsiTheme="majorHAnsi"/>
-          <w:sz w:val="28"/>
-          <w:szCs w:val="28"/>
-        </w:rPr>
-      </w:pPr>
-    </w:p>
-    <w:p>
-      <w:pPr>
-        <w:tabs>
-          <w:tab w:val="left" w:pos="1380"/>
-        </w:tabs>
-        <w:rPr>
-          <w:rFonts w:asciiTheme="majorHAnsi" w:hAnsiTheme="majorHAnsi"/>
-          <w:sz w:val="28"/>
-          <w:szCs w:val="28"/>
-        </w:rPr>
-      </w:pPr>
-      <w:r>
-        <w:rPr>
-          <w:rFonts w:asciiTheme="majorHAnsi" w:hAnsiTheme="majorHAnsi"/>
-          <w:sz w:val="28"/>
-          <w:szCs w:val="28"/>
-        </w:rPr>
-        <w:t xml:space="preserve">  </w:t>
-      </w:r>
-    </w:p>
-    <w:p>
-      <w:pPr>
-        <w:tabs>
-          <w:tab w:val="left" w:pos="1380"/>
-        </w:tabs>
-        <w:rPr>
-          <w:rFonts w:asciiTheme="majorHAnsi" w:hAnsiTheme="majorHAnsi"/>
-          <w:sz w:val="28"/>
-          <w:szCs w:val="28"/>
-        </w:rPr>
-      </w:pPr>
-    </w:p>
-    <w:p>
-      <w:pPr>
-        <w:tabs>
-          <w:tab w:val="left" w:pos="1380"/>
-        </w:tabs>
-        <w:rPr>
-          <w:rFonts w:asciiTheme="majorHAnsi" w:hAnsiTheme="majorHAnsi"/>
-          <w:sz w:val="28"/>
-          <w:szCs w:val="28"/>
-        </w:rPr>
-      </w:pPr>
-      <w:r>
-        <w:rPr>
-          <w:rFonts w:asciiTheme="majorHAnsi" w:hAnsiTheme="majorHAnsi"/>
-          <w:sz w:val="28"/>
-          <w:szCs w:val="28"/>
-        </w:rPr>
-        <w:t xml:space="preserve">Cette page vas étendre le layout </w:t>
-      </w:r>
-      <w:r>
-        <w:rPr>
-          <w:rFonts w:asciiTheme="majorHAnsi" w:hAnsiTheme="majorHAnsi"/>
-          <w:b/>
-          <w:i/>
-          <w:sz w:val="28"/>
-          <w:szCs w:val="28"/>
-        </w:rPr>
-        <w:t>structure.blade.php</w:t>
-      </w:r>
-      <w:r>
-        <w:rPr>
-          <w:rFonts w:asciiTheme="majorHAnsi" w:hAnsiTheme="majorHAnsi"/>
-          <w:b/>
-          <w:i/>
+      <w:r>
+        <w:rPr>
+          <w:rFonts w:asciiTheme="majorHAnsi" w:hAnsiTheme="majorHAnsi"/>
+          <w:sz w:val="28"/>
+          <w:szCs w:val="28"/>
+        </w:rPr>
+        <w:t xml:space="preserve">L’utilisateur authentifié </w:t>
+      </w:r>
+      <w:r>
+        <w:rPr>
+          <w:rFonts w:asciiTheme="majorHAnsi" w:hAnsiTheme="majorHAnsi"/>
+          <w:sz w:val="28"/>
+          <w:szCs w:val="28"/>
+        </w:rPr>
+        <w:t>aura</w:t>
+      </w:r>
+      <w:r>
+        <w:rPr>
+          <w:rFonts w:asciiTheme="majorHAnsi" w:hAnsiTheme="majorHAnsi"/>
+          <w:sz w:val="28"/>
+          <w:szCs w:val="28"/>
+        </w:rPr>
+        <w:t xml:space="preserve"> accès à la page </w:t>
+      </w:r>
+      <w:r>
+        <w:rPr>
+          <w:rFonts w:asciiTheme="majorHAnsi" w:hAnsiTheme="majorHAnsi"/>
+          <w:sz w:val="28"/>
+          <w:szCs w:val="28"/>
+        </w:rPr>
+        <w:t>d’accueil, celle</w:t>
+      </w:r>
+      <w:r>
+        <w:rPr>
+          <w:rFonts w:asciiTheme="majorHAnsi" w:hAnsiTheme="majorHAnsi"/>
+          <w:sz w:val="28"/>
+          <w:szCs w:val="28"/>
+        </w:rPr>
+        <w:t xml:space="preserve">-ci contient une barre de menu en </w:t>
+      </w:r>
+      <w:r>
+        <w:rPr>
+          <w:rFonts w:asciiTheme="majorHAnsi" w:hAnsiTheme="majorHAnsi"/>
+          <w:sz w:val="28"/>
+          <w:szCs w:val="28"/>
+        </w:rPr>
+        <w:t>haut,</w:t>
+      </w:r>
+      <w:r>
+        <w:rPr>
+          <w:rFonts w:asciiTheme="majorHAnsi" w:hAnsiTheme="majorHAnsi"/>
+          <w:sz w:val="28"/>
+          <w:szCs w:val="28"/>
+        </w:rPr>
+        <w:t xml:space="preserve"> un </w:t>
+      </w:r>
+      <w:r>
+        <w:rPr>
+          <w:rFonts w:asciiTheme="majorHAnsi" w:hAnsiTheme="majorHAnsi"/>
+          <w:sz w:val="28"/>
+          <w:szCs w:val="28"/>
+        </w:rPr>
+        <w:t>calendrier</w:t>
+      </w:r>
+      <w:r>
+        <w:rPr>
+          <w:rFonts w:asciiTheme="majorHAnsi" w:hAnsiTheme="majorHAnsi"/>
+          <w:sz w:val="28"/>
+          <w:szCs w:val="28"/>
+        </w:rPr>
+        <w:t xml:space="preserve"> à gauche et Les Derniers Projets </w:t>
+      </w:r>
+      <w:r>
+        <w:rPr>
+          <w:rFonts w:asciiTheme="majorHAnsi" w:hAnsiTheme="majorHAnsi"/>
           <w:sz w:val="28"/>
           <w:szCs w:val="28"/>
         </w:rPr>
@@ -2184,178 +2481,6 @@
           <w:sz w:val="28"/>
           <w:szCs w:val="28"/>
         </w:rPr>
-        <w:t xml:space="preserve">(voir </w:t>
-      </w:r>
-      <w:r>
-        <w:rPr>
-          <w:rFonts w:asciiTheme="majorHAnsi" w:hAnsiTheme="majorHAnsi"/>
-          <w:color w:val="C00000"/>
-          <w:sz w:val="28"/>
-          <w:szCs w:val="28"/>
-        </w:rPr>
-        <w:t>Layout Structure</w:t>
-      </w:r>
-      <w:r>
-        <w:rPr>
-          <w:rFonts w:asciiTheme="majorHAnsi" w:hAnsiTheme="majorHAnsi"/>
-          <w:sz w:val="28"/>
-          <w:szCs w:val="28"/>
-        </w:rPr>
-        <w:t>) donc hérite ses scripts et liens css.</w:t>
-      </w:r>
-    </w:p>
-    <w:p>
-      <w:pPr>
-        <w:tabs>
-          <w:tab w:val="left" w:pos="1380"/>
-        </w:tabs>
-        <w:rPr>
-          <w:rFonts w:asciiTheme="majorHAnsi" w:hAnsiTheme="majorHAnsi"/>
-          <w:sz w:val="28"/>
-          <w:szCs w:val="28"/>
-        </w:rPr>
-      </w:pPr>
-      <w:r>
-        <w:rPr>
-          <w:rFonts w:asciiTheme="majorHAnsi" w:hAnsiTheme="majorHAnsi"/>
-          <w:sz w:val="28"/>
-          <w:szCs w:val="28"/>
-        </w:rPr>
-        <w:t xml:space="preserve">L’utilisateur ayant oublié son mot de passe pourras choisir l’option </w:t>
-      </w:r>
-      <w:r>
-        <w:rPr>
-          <w:rFonts w:asciiTheme="majorHAnsi" w:hAnsiTheme="majorHAnsi"/>
-          <w:i/>
-          <w:color w:val="0070C0"/>
-          <w:sz w:val="28"/>
-          <w:szCs w:val="28"/>
-        </w:rPr>
-        <w:t>(Forgot Yout Password ?)</w:t>
-      </w:r>
-      <w:r>
-        <w:rPr>
-          <w:rFonts w:asciiTheme="majorHAnsi" w:hAnsiTheme="majorHAnsi"/>
-          <w:i/>
-          <w:color w:val="FF0000"/>
-          <w:sz w:val="28"/>
-          <w:szCs w:val="28"/>
-        </w:rPr>
-        <w:t xml:space="preserve"> </w:t>
-      </w:r>
-      <w:r>
-        <w:rPr>
-          <w:rFonts w:asciiTheme="majorHAnsi" w:hAnsiTheme="majorHAnsi"/>
-          <w:sz w:val="28"/>
-          <w:szCs w:val="28"/>
-        </w:rPr>
-        <w:t>et ensuite seras mené à insérer une adresse email valide, pour recevoire le lien qui le mèneras ensuite à la page de réinitialisation du mot de passe . (</w:t>
-      </w:r>
-      <w:r>
-        <w:rPr>
-          <w:rFonts w:asciiTheme="majorHAnsi" w:hAnsiTheme="majorHAnsi"/>
-          <w:sz w:val="28"/>
-          <w:szCs w:val="28"/>
-        </w:rPr>
-        <w:t xml:space="preserve">action en cours de </w:t>
-      </w:r>
-      <w:r>
-        <w:rPr>
-          <w:rFonts w:asciiTheme="majorHAnsi" w:hAnsiTheme="majorHAnsi"/>
-          <w:sz w:val="28"/>
-          <w:szCs w:val="28"/>
-        </w:rPr>
-        <w:t>modification</w:t>
-      </w:r>
-      <w:r>
-        <w:rPr>
-          <w:rFonts w:asciiTheme="majorHAnsi" w:hAnsiTheme="majorHAnsi"/>
-          <w:sz w:val="28"/>
-          <w:szCs w:val="28"/>
-        </w:rPr>
-        <w:t xml:space="preserve"> ..)</w:t>
-      </w:r>
-    </w:p>
-    <w:p/>
-    <w:p>
-      <w:pPr>
-        <w:pStyle w:val="Citationintense"/>
-        <w:ind w:left="0"/>
-        <w:rPr>
-          <w:rFonts w:asciiTheme="majorHAnsi" w:hAnsiTheme="majorHAnsi"/>
-          <w:i w:val="0"/>
-          <w:sz w:val="30"/>
-          <w:szCs w:val="30"/>
-        </w:rPr>
-      </w:pPr>
-      <w:r>
-        <w:rPr>
-          <w:rFonts w:asciiTheme="majorHAnsi" w:hAnsiTheme="majorHAnsi"/>
-          <w:i w:val="0"/>
-          <w:sz w:val="30"/>
-          <w:szCs w:val="30"/>
-        </w:rPr>
-        <w:t>Page d’accueil</w:t>
-      </w:r>
-      <w:r>
-        <w:rPr>
-          <w:rFonts w:asciiTheme="majorHAnsi" w:hAnsiTheme="majorHAnsi"/>
-          <w:i w:val="0"/>
-          <w:sz w:val="30"/>
-          <w:szCs w:val="30"/>
-        </w:rPr>
-        <w:t xml:space="preserve"> </w:t>
-      </w:r>
-    </w:p>
-    <w:p>
-      <w:pPr>
-        <w:tabs>
-          <w:tab w:val="left" w:pos="1380"/>
-        </w:tabs>
-        <w:rPr>
-          <w:rFonts w:asciiTheme="majorHAnsi" w:hAnsiTheme="majorHAnsi"/>
-          <w:sz w:val="28"/>
-          <w:szCs w:val="28"/>
-        </w:rPr>
-      </w:pPr>
-      <w:r>
-        <w:rPr>
-          <w:rFonts w:asciiTheme="majorHAnsi" w:hAnsiTheme="majorHAnsi"/>
-          <w:sz w:val="28"/>
-          <w:szCs w:val="28"/>
-        </w:rPr>
-        <w:t xml:space="preserve">L’utilisateur authentifié auras accès à la page d’acceuil ,celle-ci contient une barre de menu en haut , un </w:t>
-      </w:r>
-      <w:r>
-        <w:rPr>
-          <w:rFonts w:asciiTheme="majorHAnsi" w:hAnsiTheme="majorHAnsi"/>
-          <w:sz w:val="28"/>
-          <w:szCs w:val="28"/>
-        </w:rPr>
-        <w:t>calendrier</w:t>
-      </w:r>
-      <w:r>
-        <w:rPr>
-          <w:rFonts w:asciiTheme="majorHAnsi" w:hAnsiTheme="majorHAnsi"/>
-          <w:sz w:val="28"/>
-          <w:szCs w:val="28"/>
-        </w:rPr>
-        <w:t xml:space="preserve"> à gauche et Les Derniers Projets </w:t>
-      </w:r>
-      <w:r>
-        <w:rPr>
-          <w:rFonts w:asciiTheme="majorHAnsi" w:hAnsiTheme="majorHAnsi"/>
-          <w:sz w:val="28"/>
-          <w:szCs w:val="28"/>
-        </w:rPr>
-        <w:t xml:space="preserve"> </w:t>
-      </w:r>
-      <w:r>
-        <w:rPr>
-          <w:rFonts w:asciiTheme="majorHAnsi" w:hAnsiTheme="majorHAnsi"/>
-          <w:sz w:val="28"/>
-          <w:szCs w:val="28"/>
-        </w:rPr>
         <w:t xml:space="preserve">et </w:t>
       </w:r>
       <w:r>
@@ -2380,28 +2505,28 @@
           <w:sz w:val="28"/>
           <w:szCs w:val="28"/>
         </w:rPr>
-        <w:t>(en-cours)</w:t>
-      </w:r>
-      <w:r>
-        <w:rPr>
-          <w:rFonts w:asciiTheme="majorHAnsi" w:hAnsiTheme="majorHAnsi"/>
-          <w:sz w:val="28"/>
-          <w:szCs w:val="28"/>
-        </w:rPr>
-        <w:t xml:space="preserve"> </w:t>
-      </w:r>
-      <w:r>
-        <w:rPr>
-          <w:rFonts w:asciiTheme="majorHAnsi" w:hAnsiTheme="majorHAnsi"/>
-          <w:sz w:val="28"/>
-          <w:szCs w:val="28"/>
-        </w:rPr>
-        <w:t>au milieux.</w:t>
-      </w:r>
-    </w:p>
-    <w:p>
-      <w:pPr>
-        <w:pStyle w:val="Paragraphedeliste"/>
+        <w:t xml:space="preserve">(en-cours) </w:t>
+      </w:r>
+      <w:r>
+        <w:rPr>
+          <w:rFonts w:asciiTheme="majorHAnsi" w:hAnsiTheme="majorHAnsi"/>
+          <w:sz w:val="28"/>
+          <w:szCs w:val="28"/>
+        </w:rPr>
+        <w:t>aux milieux</w:t>
+      </w:r>
+      <w:r>
+        <w:rPr>
+          <w:rFonts w:asciiTheme="majorHAnsi" w:hAnsiTheme="majorHAnsi"/>
+          <w:sz w:val="28"/>
+          <w:szCs w:val="28"/>
+        </w:rPr>
+        <w:t>.</w:t>
+      </w:r>
+    </w:p>
+    <w:p>
+      <w:pPr>
+        <w:pStyle w:val="ListParagraph"/>
         <w:numPr>
           <w:ilvl w:val="0"/>
           <w:numId w:val="4"/>
@@ -2489,7 +2614,7 @@
     </w:p>
     <w:p>
       <w:pPr>
-        <w:pStyle w:val="Paragraphedeliste"/>
+        <w:pStyle w:val="ListParagraph"/>
         <w:tabs>
           <w:tab w:val="left" w:pos="1380"/>
         </w:tabs>
@@ -2542,7 +2667,7 @@
     </w:p>
     <w:p>
       <w:pPr>
-        <w:pStyle w:val="Paragraphedeliste"/>
+        <w:pStyle w:val="ListParagraph"/>
         <w:tabs>
           <w:tab w:val="left" w:pos="1380"/>
         </w:tabs>
@@ -2560,15 +2685,24 @@
           <w:sz w:val="28"/>
           <w:szCs w:val="28"/>
         </w:rPr>
-        <w:t xml:space="preserve">(views/Calendars/mycalendar.blade.php) </w:t>
-      </w:r>
-      <w:r>
-        <w:rPr>
-          <w:rFonts w:asciiTheme="majorHAnsi" w:hAnsiTheme="majorHAnsi"/>
-          <w:sz w:val="28"/>
-          <w:szCs w:val="28"/>
-        </w:rPr>
-        <w:t>, ce fichier utilise l’objet</w:t>
+        <w:t>(views/Calendars/mycalendar.blade.php</w:t>
+      </w:r>
+      <w:r>
+        <w:rPr>
+          <w:rFonts w:asciiTheme="majorHAnsi" w:hAnsiTheme="majorHAnsi"/>
+          <w:color w:val="0070C0"/>
+          <w:sz w:val="28"/>
+          <w:szCs w:val="28"/>
+        </w:rPr>
+        <w:t>),</w:t>
+      </w:r>
+      <w:r>
+        <w:rPr>
+          <w:rFonts w:asciiTheme="majorHAnsi" w:hAnsiTheme="majorHAnsi"/>
+          <w:sz w:val="28"/>
+          <w:szCs w:val="28"/>
+        </w:rPr>
+        <w:t xml:space="preserve"> ce fichier utilise l’objet</w:t>
       </w:r>
       <w:r>
         <w:rPr>
@@ -2611,12 +2745,21 @@
           <w:sz w:val="28"/>
           <w:szCs w:val="28"/>
         </w:rPr>
-        <w:t>(app\Calendar\Month )</w:t>
-      </w:r>
-    </w:p>
-    <w:p>
-      <w:pPr>
-        <w:pStyle w:val="Paragraphedeliste"/>
+        <w:t>(app\Calendar\</w:t>
+      </w:r>
+      <w:r>
+        <w:rPr>
+          <w:rFonts w:asciiTheme="majorHAnsi" w:hAnsiTheme="majorHAnsi"/>
+          <w:color w:val="0070C0"/>
+          <w:sz w:val="28"/>
+          <w:szCs w:val="28"/>
+        </w:rPr>
+        <w:t>Month)</w:t>
+      </w:r>
+    </w:p>
+    <w:p>
+      <w:pPr>
+        <w:pStyle w:val="ListParagraph"/>
         <w:tabs>
           <w:tab w:val="left" w:pos="1380"/>
         </w:tabs>
@@ -2630,7 +2773,7 @@
     </w:p>
     <w:p>
       <w:pPr>
-        <w:pStyle w:val="Paragraphedeliste"/>
+        <w:pStyle w:val="ListParagraph"/>
         <w:tabs>
           <w:tab w:val="left" w:pos="1380"/>
         </w:tabs>
@@ -2662,12 +2805,28 @@
           <w:sz w:val="28"/>
           <w:szCs w:val="28"/>
         </w:rPr>
-        <w:t xml:space="preserve"> css définit dans le template :</w:t>
-      </w:r>
-    </w:p>
-    <w:p>
-      <w:pPr>
-        <w:pStyle w:val="Paragraphedeliste"/>
+        <w:t xml:space="preserve"> css définit dans le </w:t>
+      </w:r>
+      <w:r>
+        <w:rPr>
+          <w:rFonts w:asciiTheme="majorHAnsi" w:hAnsiTheme="majorHAnsi"/>
+          <w:sz w:val="28"/>
+          <w:szCs w:val="28"/>
+        </w:rPr>
+        <w:t>Template</w:t>
+      </w:r>
+      <w:r>
+        <w:rPr>
+          <w:rFonts w:asciiTheme="majorHAnsi" w:hAnsiTheme="majorHAnsi"/>
+          <w:sz w:val="28"/>
+          <w:szCs w:val="28"/>
+        </w:rPr>
+        <w:t> :</w:t>
+      </w:r>
+    </w:p>
+    <w:p>
+      <w:pPr>
+        <w:pStyle w:val="ListParagraph"/>
         <w:tabs>
           <w:tab w:val="left" w:pos="1380"/>
         </w:tabs>
@@ -2688,12 +2847,52 @@
           <w:sz w:val="26"/>
           <w:szCs w:val="26"/>
         </w:rPr>
-        <w:t>&lt;link href="{{ asset('/css/calendar.css') }}" rel="stylesheet"&gt;</w:t>
-      </w:r>
-    </w:p>
-    <w:p>
-      <w:pPr>
-        <w:pStyle w:val="Paragraphedeliste"/>
+        <w:t>&lt;link href="{</w:t>
+      </w:r>
+      <w:r>
+        <w:rPr>
+          <w:rFonts w:asciiTheme="majorHAnsi" w:hAnsiTheme="majorHAnsi"/>
+          <w:i/>
+          <w:color w:val="0070C0"/>
+          <w:sz w:val="26"/>
+          <w:szCs w:val="26"/>
+        </w:rPr>
+        <w:t>{asset (</w:t>
+      </w:r>
+      <w:r>
+        <w:rPr>
+          <w:rFonts w:asciiTheme="majorHAnsi" w:hAnsiTheme="majorHAnsi"/>
+          <w:i/>
+          <w:color w:val="0070C0"/>
+          <w:sz w:val="26"/>
+          <w:szCs w:val="26"/>
+        </w:rPr>
+        <w:t>'/css/calendar.css'</w:t>
+      </w:r>
+      <w:r>
+        <w:rPr>
+          <w:rFonts w:asciiTheme="majorHAnsi" w:hAnsiTheme="majorHAnsi"/>
+          <w:i/>
+          <w:color w:val="0070C0"/>
+          <w:sz w:val="26"/>
+          <w:szCs w:val="26"/>
+        </w:rPr>
+        <w:t>)}</w:t>
+      </w:r>
+      <w:r>
+        <w:rPr>
+          <w:rFonts w:asciiTheme="majorHAnsi" w:hAnsiTheme="majorHAnsi"/>
+          <w:i/>
+          <w:color w:val="0070C0"/>
+          <w:sz w:val="26"/>
+          <w:szCs w:val="26"/>
+        </w:rPr>
+        <w:t>}" rel="stylesheet"&gt;</w:t>
+      </w:r>
+    </w:p>
+    <w:p>
+      <w:pPr>
+        <w:pStyle w:val="ListParagraph"/>
         <w:tabs>
           <w:tab w:val="left" w:pos="1380"/>
         </w:tabs>
@@ -2709,7 +2908,7 @@
     </w:p>
     <w:p>
       <w:pPr>
-        <w:pStyle w:val="Paragraphedeliste"/>
+        <w:pStyle w:val="ListParagraph"/>
         <w:tabs>
           <w:tab w:val="left" w:pos="1380"/>
         </w:tabs>
@@ -2738,7 +2937,7 @@
     </w:p>
     <w:p>
       <w:pPr>
-        <w:pStyle w:val="Paragraphedeliste"/>
+        <w:pStyle w:val="ListParagraph"/>
         <w:numPr>
           <w:ilvl w:val="0"/>
           <w:numId w:val="9"/>
@@ -2765,23 +2964,12 @@
           <w:szCs w:val="28"/>
           <w:u w:val="single"/>
         </w:rPr>
-        <w:t>Variables globales</w:t>
-      </w:r>
-      <w:r>
-        <w:rPr>
-          <w:rFonts w:asciiTheme="majorHAnsi" w:hAnsiTheme="majorHAnsi"/>
-          <w:b/>
-          <w:color w:val="000000" w:themeColor="text1"/>
-          <w:sz w:val="28"/>
-          <w:szCs w:val="28"/>
-          <w:u w:val="single"/>
-        </w:rPr>
-        <w:t> :</w:t>
-      </w:r>
-    </w:p>
-    <w:p>
-      <w:pPr>
-        <w:pStyle w:val="Paragraphedeliste"/>
+        <w:t>Variables globales :</w:t>
+      </w:r>
+    </w:p>
+    <w:p>
+      <w:pPr>
+        <w:pStyle w:val="ListParagraph"/>
         <w:tabs>
           <w:tab w:val="left" w:pos="1380"/>
         </w:tabs>
@@ -2814,12 +3002,28 @@
           <w:sz w:val="28"/>
           <w:szCs w:val="28"/>
         </w:rPr>
-        <w:t>: Tout les jour de la semaine</w:t>
-      </w:r>
-    </w:p>
-    <w:p>
-      <w:pPr>
-        <w:pStyle w:val="Paragraphedeliste"/>
+        <w:t xml:space="preserve">: Tout </w:t>
+      </w:r>
+      <w:r>
+        <w:rPr>
+          <w:rFonts w:asciiTheme="majorHAnsi" w:hAnsiTheme="majorHAnsi"/>
+          <w:sz w:val="28"/>
+          <w:szCs w:val="28"/>
+        </w:rPr>
+        <w:t>le jour</w:t>
+      </w:r>
+      <w:r>
+        <w:rPr>
+          <w:rFonts w:asciiTheme="majorHAnsi" w:hAnsiTheme="majorHAnsi"/>
+          <w:sz w:val="28"/>
+          <w:szCs w:val="28"/>
+        </w:rPr>
+        <w:t xml:space="preserve"> de la semaine</w:t>
+      </w:r>
+    </w:p>
+    <w:p>
+      <w:pPr>
+        <w:pStyle w:val="ListParagraph"/>
         <w:tabs>
           <w:tab w:val="left" w:pos="1380"/>
         </w:tabs>
@@ -2857,7 +3061,7 @@
     </w:p>
     <w:p>
       <w:pPr>
-        <w:pStyle w:val="Paragraphedeliste"/>
+        <w:pStyle w:val="ListParagraph"/>
         <w:tabs>
           <w:tab w:val="left" w:pos="1380"/>
         </w:tabs>
@@ -2948,12 +3152,20 @@
           <w:sz w:val="28"/>
           <w:szCs w:val="28"/>
         </w:rPr>
-        <w:t xml:space="preserve">  et     l’année en entier passées dans l’url de la page .</w:t>
-      </w:r>
-    </w:p>
-    <w:p>
-      <w:pPr>
-        <w:pStyle w:val="Paragraphedeliste"/>
+        <w:t xml:space="preserve">  et     l’année en entier passées dans l’url de la </w:t>
+      </w:r>
+      <w:r>
+        <w:rPr>
+          <w:rFonts w:asciiTheme="majorHAnsi" w:hAnsiTheme="majorHAnsi"/>
+          <w:sz w:val="28"/>
+          <w:szCs w:val="28"/>
+        </w:rPr>
+        <w:t>page.</w:t>
+      </w:r>
+    </w:p>
+    <w:p>
+      <w:pPr>
+        <w:pStyle w:val="ListParagraph"/>
         <w:tabs>
           <w:tab w:val="left" w:pos="1380"/>
         </w:tabs>
@@ -2966,7 +3178,7 @@
     </w:p>
     <w:p>
       <w:pPr>
-        <w:pStyle w:val="Paragraphedeliste"/>
+        <w:pStyle w:val="ListParagraph"/>
         <w:numPr>
           <w:ilvl w:val="0"/>
           <w:numId w:val="9"/>
@@ -2993,78 +3205,12 @@
           <w:szCs w:val="28"/>
           <w:u w:val="single"/>
         </w:rPr>
-        <w:t>F</w:t>
-      </w:r>
-      <w:r>
-        <w:rPr>
-          <w:rFonts w:asciiTheme="majorHAnsi" w:hAnsiTheme="majorHAnsi"/>
-          <w:b/>
-          <w:color w:val="000000" w:themeColor="text1"/>
-          <w:sz w:val="28"/>
-          <w:szCs w:val="28"/>
-          <w:u w:val="single"/>
-        </w:rPr>
-        <w:t>o</w:t>
-      </w:r>
-      <w:r>
-        <w:rPr>
-          <w:rFonts w:asciiTheme="majorHAnsi" w:hAnsiTheme="majorHAnsi"/>
-          <w:b/>
-          <w:color w:val="000000" w:themeColor="text1"/>
-          <w:sz w:val="28"/>
-          <w:szCs w:val="28"/>
-          <w:u w:val="single"/>
-        </w:rPr>
-        <w:t>nction</w:t>
-      </w:r>
-      <w:r>
-        <w:rPr>
-          <w:rFonts w:asciiTheme="majorHAnsi" w:hAnsiTheme="majorHAnsi"/>
-          <w:b/>
-          <w:color w:val="000000" w:themeColor="text1"/>
-          <w:sz w:val="28"/>
-          <w:szCs w:val="28"/>
-          <w:u w:val="single"/>
-        </w:rPr>
-        <w:t>s</w:t>
-      </w:r>
-      <w:r>
-        <w:rPr>
-          <w:rFonts w:asciiTheme="majorHAnsi" w:hAnsiTheme="majorHAnsi"/>
-          <w:b/>
-          <w:color w:val="000000" w:themeColor="text1"/>
-          <w:sz w:val="28"/>
-          <w:szCs w:val="28"/>
-          <w:u w:val="single"/>
-        </w:rPr>
-        <w:t xml:space="preserve"> </w:t>
-      </w:r>
-      <w:r>
-        <w:rPr>
-          <w:rFonts w:asciiTheme="majorHAnsi" w:hAnsiTheme="majorHAnsi"/>
-          <w:b/>
-          <w:color w:val="000000" w:themeColor="text1"/>
-          <w:sz w:val="28"/>
-          <w:szCs w:val="28"/>
-          <w:u w:val="single"/>
-        </w:rPr>
-        <w:t>de la classe Month</w:t>
-      </w:r>
-      <w:r>
-        <w:rPr>
-          <w:rFonts w:asciiTheme="majorHAnsi" w:hAnsiTheme="majorHAnsi"/>
-          <w:b/>
-          <w:color w:val="000000" w:themeColor="text1"/>
-          <w:sz w:val="28"/>
-          <w:szCs w:val="28"/>
-          <w:u w:val="single"/>
-        </w:rPr>
-        <w:t> :</w:t>
-      </w:r>
-    </w:p>
-    <w:p>
-      <w:pPr>
-        <w:pStyle w:val="Paragraphedeliste"/>
+        <w:t>Fonctions de la classe Month :</w:t>
+      </w:r>
+    </w:p>
+    <w:p>
+      <w:pPr>
+        <w:pStyle w:val="ListParagraph"/>
         <w:tabs>
           <w:tab w:val="left" w:pos="1380"/>
         </w:tabs>
@@ -3128,12 +3274,30 @@
           <w:sz w:val="28"/>
           <w:szCs w:val="28"/>
         </w:rPr>
-        <w:t>( Y-M-01 )</w:t>
-      </w:r>
-    </w:p>
-    <w:p>
-      <w:pPr>
-        <w:pStyle w:val="Paragraphedeliste"/>
+        <w:t>(Y</w:t>
+      </w:r>
+      <w:r>
+        <w:rPr>
+          <w:rFonts w:asciiTheme="majorHAnsi" w:hAnsiTheme="majorHAnsi"/>
+          <w:color w:val="000000" w:themeColor="text1"/>
+          <w:sz w:val="28"/>
+          <w:szCs w:val="28"/>
+        </w:rPr>
+        <w:t>-M-</w:t>
+      </w:r>
+      <w:r>
+        <w:rPr>
+          <w:rFonts w:asciiTheme="majorHAnsi" w:hAnsiTheme="majorHAnsi"/>
+          <w:color w:val="000000" w:themeColor="text1"/>
+          <w:sz w:val="28"/>
+          <w:szCs w:val="28"/>
+        </w:rPr>
+        <w:t>01)</w:t>
+      </w:r>
+    </w:p>
+    <w:p>
+      <w:pPr>
+        <w:pStyle w:val="ListParagraph"/>
         <w:tabs>
           <w:tab w:val="left" w:pos="1380"/>
         </w:tabs>
@@ -3190,7 +3354,7 @@
     </w:p>
     <w:p>
       <w:pPr>
-        <w:pStyle w:val="Paragraphedeliste"/>
+        <w:pStyle w:val="ListParagraph"/>
         <w:tabs>
           <w:tab w:val="left" w:pos="1380"/>
         </w:tabs>
@@ -3208,7 +3372,6 @@
           <w:sz w:val="28"/>
           <w:szCs w:val="28"/>
         </w:rPr>
-        <w:lastRenderedPageBreak/>
         <w:t>f.GetWeeks() </w:t>
       </w:r>
       <w:r>
@@ -3231,7 +3394,7 @@
     </w:p>
     <w:p>
       <w:pPr>
-        <w:pStyle w:val="Paragraphedeliste"/>
+        <w:pStyle w:val="ListParagraph"/>
         <w:tabs>
           <w:tab w:val="left" w:pos="1380"/>
         </w:tabs>
@@ -3249,12 +3412,33 @@
           <w:sz w:val="28"/>
           <w:szCs w:val="28"/>
         </w:rPr>
-        <w:t>f.WithinMonth($date ) </w:t>
+        <w:lastRenderedPageBreak/>
+        <w:t>f.WithinMonth($</w:t>
       </w:r>
       <w:r>
         <w:rPr>
           <w:rFonts w:asciiTheme="majorHAnsi" w:hAnsiTheme="majorHAnsi"/>
           <w:b/>
+          <w:color w:val="4F2270"/>
+          <w:sz w:val="28"/>
+          <w:szCs w:val="28"/>
+        </w:rPr>
+        <w:t>date)</w:t>
+      </w:r>
+      <w:r>
+        <w:rPr>
+          <w:rFonts w:asciiTheme="majorHAnsi" w:hAnsiTheme="majorHAnsi"/>
+          <w:b/>
+          <w:color w:val="4F2270"/>
+          <w:sz w:val="28"/>
+          <w:szCs w:val="28"/>
+        </w:rPr>
+        <w:t> </w:t>
+      </w:r>
+      <w:r>
+        <w:rPr>
+          <w:rFonts w:asciiTheme="majorHAnsi" w:hAnsiTheme="majorHAnsi"/>
+          <w:b/>
           <w:sz w:val="28"/>
           <w:szCs w:val="28"/>
         </w:rPr>
@@ -3271,7 +3455,7 @@
     </w:p>
     <w:p>
       <w:pPr>
-        <w:pStyle w:val="Paragraphedeliste"/>
+        <w:pStyle w:val="ListParagraph"/>
         <w:tabs>
           <w:tab w:val="left" w:pos="1380"/>
         </w:tabs>
@@ -3328,7 +3512,7 @@
     </w:p>
     <w:p>
       <w:pPr>
-        <w:pStyle w:val="Paragraphedeliste"/>
+        <w:pStyle w:val="ListParagraph"/>
         <w:tabs>
           <w:tab w:val="left" w:pos="1380"/>
         </w:tabs>
@@ -3380,7 +3564,23 @@
           <w:sz w:val="28"/>
           <w:szCs w:val="28"/>
         </w:rPr>
-        <w:t xml:space="preserve">: vérifie si le jour est une fête nationale estretourne le titre de la fête (pour l’année </w:t>
+        <w:t xml:space="preserve">: vérifie si le jour est une fête nationale </w:t>
+      </w:r>
+      <w:r>
+        <w:rPr>
+          <w:rFonts w:asciiTheme="majorHAnsi" w:hAnsiTheme="majorHAnsi"/>
+          <w:sz w:val="28"/>
+          <w:szCs w:val="28"/>
+        </w:rPr>
+        <w:t>est retourne</w:t>
+      </w:r>
+      <w:r>
+        <w:rPr>
+          <w:rFonts w:asciiTheme="majorHAnsi" w:hAnsiTheme="majorHAnsi"/>
+          <w:sz w:val="28"/>
+          <w:szCs w:val="28"/>
+        </w:rPr>
+        <w:t xml:space="preserve"> le titre de la fête (pour l’année </w:t>
       </w:r>
       <w:r>
         <w:rPr>
@@ -3433,7 +3633,7 @@
     </w:p>
     <w:p>
       <w:pPr>
-        <w:pStyle w:val="Paragraphedeliste"/>
+        <w:pStyle w:val="ListParagraph"/>
         <w:tabs>
           <w:tab w:val="left" w:pos="1380"/>
         </w:tabs>
@@ -3473,7 +3673,7 @@
     </w:p>
     <w:p>
       <w:pPr>
-        <w:pStyle w:val="Paragraphedeliste"/>
+        <w:pStyle w:val="ListParagraph"/>
         <w:tabs>
           <w:tab w:val="left" w:pos="1380"/>
         </w:tabs>
@@ -3508,12 +3708,28 @@
           <w:sz w:val="28"/>
           <w:szCs w:val="28"/>
         </w:rPr>
-        <w:t xml:space="preserve"> renvois le mois suivant sous format (Objet de Classe Month ).</w:t>
-      </w:r>
-    </w:p>
-    <w:p>
-      <w:pPr>
-        <w:pStyle w:val="Paragraphedeliste"/>
+        <w:t xml:space="preserve"> renvois le mois suivant sous format (Objet de Classe </w:t>
+      </w:r>
+      <w:r>
+        <w:rPr>
+          <w:rFonts w:asciiTheme="majorHAnsi" w:hAnsiTheme="majorHAnsi"/>
+          <w:sz w:val="28"/>
+          <w:szCs w:val="28"/>
+        </w:rPr>
+        <w:t>Month)</w:t>
+      </w:r>
+      <w:r>
+        <w:rPr>
+          <w:rFonts w:asciiTheme="majorHAnsi" w:hAnsiTheme="majorHAnsi"/>
+          <w:sz w:val="28"/>
+          <w:szCs w:val="28"/>
+        </w:rPr>
+        <w:t>.</w:t>
+      </w:r>
+    </w:p>
+    <w:p>
+      <w:pPr>
+        <w:pStyle w:val="ListParagraph"/>
         <w:tabs>
           <w:tab w:val="left" w:pos="1380"/>
         </w:tabs>
@@ -3548,17 +3764,33 @@
           <w:sz w:val="28"/>
           <w:szCs w:val="28"/>
         </w:rPr>
-        <w:t>renvois le mois précédent .</w:t>
-      </w:r>
-    </w:p>
-    <w:p>
-      <w:pPr>
-        <w:pStyle w:val="Citationintense"/>
+        <w:t xml:space="preserve"> renvois</w:t>
+      </w:r>
+      <w:r>
+        <w:rPr>
+          <w:rFonts w:asciiTheme="majorHAnsi" w:hAnsiTheme="majorHAnsi"/>
+          <w:sz w:val="28"/>
+          <w:szCs w:val="28"/>
+        </w:rPr>
+        <w:t xml:space="preserve"> le mois </w:t>
+      </w:r>
+      <w:r>
+        <w:rPr>
+          <w:rFonts w:asciiTheme="majorHAnsi" w:hAnsiTheme="majorHAnsi"/>
+          <w:sz w:val="28"/>
+          <w:szCs w:val="28"/>
+        </w:rPr>
+        <w:t>précédent.</w:t>
+      </w:r>
+    </w:p>
+    <w:p>
+      <w:pPr>
+        <w:pStyle w:val="IntenseQuote"/>
         <w:tabs>
           <w:tab w:val="right" w:pos="8090"/>
         </w:tabs>
         <w:rPr>
-          <w:rStyle w:val="Emphaseintense"/>
+          <w:rStyle w:val="IntenseEmphasis"/>
           <w:b/>
           <w:color w:val="002060"/>
           <w:sz w:val="34"/>
@@ -3633,6 +3865,10 @@
                               <w:jc w:val="center"/>
                             </w:pPr>
                             <w:r>
+                              <w:rPr>
+                                <w:noProof/>
+                                <w:lang w:eastAsia="fr-FR"/>
+                              </w:rPr>
                               <w:drawing>
                                 <wp:inline distT="0" distB="0" distL="0" distR="0">
                                   <wp:extent cx="1427480" cy="987649"/>
@@ -3651,7 +3887,7 @@
                                           </pic:cNvPicPr>
                                         </pic:nvPicPr>
                                         <pic:blipFill rotWithShape="1">
-                                          <a:blip r:embed="rId16">
+                                          <a:blip r:embed="rId17">
                                             <a:extLst>
                                               <a:ext uri="{28A0092B-C50C-407E-A947-70E740481C1C}">
                                                 <a14:useLocalDpi xmlns:a14="http://schemas.microsoft.com/office/drawing/2010/main" val="0"/>
@@ -3761,6 +3997,10 @@
                         <w:jc w:val="center"/>
                       </w:pPr>
                       <w:r>
+                        <w:rPr>
+                          <w:noProof/>
+                          <w:lang w:eastAsia="fr-FR"/>
+                        </w:rPr>
                         <w:drawing>
                           <wp:inline distT="0" distB="0" distL="0" distR="0">
                             <wp:extent cx="1427480" cy="987649"/>
@@ -3779,7 +4019,7 @@
                                     </pic:cNvPicPr>
                                   </pic:nvPicPr>
                                   <pic:blipFill rotWithShape="1">
-                                    <a:blip r:embed="rId16">
+                                    <a:blip r:embed="rId17">
                                       <a:extLst>
                                         <a:ext uri="{28A0092B-C50C-407E-A947-70E740481C1C}">
                                           <a14:useLocalDpi xmlns:a14="http://schemas.microsoft.com/office/drawing/2010/main" val="0"/>
@@ -3909,7 +4149,7 @@
                                           </pic:cNvPicPr>
                                         </pic:nvPicPr>
                                         <pic:blipFill>
-                                          <a:blip r:embed="rId17">
+                                          <a:blip r:embed="rId18">
                                             <a:extLst>
                                               <a:ext uri="{28A0092B-C50C-407E-A947-70E740481C1C}">
                                                 <a14:useLocalDpi xmlns:a14="http://schemas.microsoft.com/office/drawing/2010/main" val="0"/>
@@ -3990,7 +4230,7 @@
                                     </pic:cNvPicPr>
                                   </pic:nvPicPr>
                                   <pic:blipFill>
-                                    <a:blip r:embed="rId17">
+                                    <a:blip r:embed="rId18">
                                       <a:extLst>
                                         <a:ext uri="{28A0092B-C50C-407E-A947-70E740481C1C}">
                                           <a14:useLocalDpi xmlns:a14="http://schemas.microsoft.com/office/drawing/2010/main" val="0"/>
@@ -4031,7 +4271,7 @@
       </w:r>
       <w:r>
         <w:rPr>
-          <w:rStyle w:val="Emphaseintense"/>
+          <w:rStyle w:val="IntenseEmphasis"/>
           <w:b/>
           <w:color w:val="002060"/>
           <w:sz w:val="34"/>
@@ -4041,7 +4281,7 @@
       </w:r>
       <w:r>
         <w:rPr>
-          <w:rStyle w:val="Emphaseintense"/>
+          <w:rStyle w:val="IntenseEmphasis"/>
           <w:b/>
           <w:color w:val="002060"/>
           <w:sz w:val="34"/>
@@ -4051,7 +4291,7 @@
       </w:r>
       <w:r>
         <w:rPr>
-          <w:rStyle w:val="Emphaseintense"/>
+          <w:rStyle w:val="IntenseEmphasis"/>
           <w:b/>
           <w:color w:val="002060"/>
           <w:sz w:val="34"/>
@@ -4061,7 +4301,7 @@
       </w:r>
       <w:r>
         <w:rPr>
-          <w:rStyle w:val="Emphaseintense"/>
+          <w:rStyle w:val="IntenseEmphasis"/>
           <w:b/>
           <w:color w:val="002060"/>
           <w:sz w:val="34"/>
@@ -4071,7 +4311,7 @@
       </w:r>
       <w:r>
         <w:rPr>
-          <w:rStyle w:val="Emphaseintense"/>
+          <w:rStyle w:val="IntenseEmphasis"/>
           <w:b/>
           <w:color w:val="002060"/>
           <w:sz w:val="34"/>
@@ -4184,7 +4424,7 @@
                           </pic:cNvPicPr>
                         </pic:nvPicPr>
                         <pic:blipFill rotWithShape="1">
-                          <a:blip r:embed="rId18">
+                          <a:blip r:embed="rId19">
                             <a:extLst>
                               <a:ext uri="{28A0092B-C50C-407E-A947-70E740481C1C}">
                                 <a14:useLocalDpi xmlns:a14="http://schemas.microsoft.com/office/drawing/2010/main" val="0"/>
@@ -4234,7 +4474,7 @@
                   </v:textbox>
                 </v:shape>
                 <v:shape id="Image 8" o:spid="_x0000_s1030" type="#_x0000_t75" style="position:absolute;left:285;top:857;width:17145;height:4330;visibility:visible;mso-wrap-style:square" o:gfxdata="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">
-                  <v:imagedata r:id="rId19" o:title="" croptop="5140f" cropbottom="15421f" cropleft="2764f" cropright="3158f"/>
+                  <v:imagedata r:id="rId20" o:title="" croptop="5140f" cropbottom="15421f" cropleft="2764f" cropright="3158f"/>
                   <v:path arrowok="t"/>
                 </v:shape>
               </v:group>
@@ -4301,7 +4541,7 @@
                     </pic:cNvPicPr>
                   </pic:nvPicPr>
                   <pic:blipFill rotWithShape="1">
-                    <a:blip r:embed="rId20">
+                    <a:blip r:embed="rId21">
                       <a:extLst>
                         <a:ext uri="{28A0092B-C50C-407E-A947-70E740481C1C}">
                           <a14:useLocalDpi xmlns:a14="http://schemas.microsoft.com/office/drawing/2010/main" val="0"/>
@@ -4653,7 +4893,7 @@
                           </pic:cNvPicPr>
                         </pic:nvPicPr>
                         <pic:blipFill rotWithShape="1">
-                          <a:blip r:embed="rId21">
+                          <a:blip r:embed="rId22">
                             <a:extLst>
                               <a:ext uri="{28A0092B-C50C-407E-A947-70E740481C1C}">
                                 <a14:useLocalDpi xmlns:a14="http://schemas.microsoft.com/office/drawing/2010/main" val="0"/>
@@ -4746,7 +4986,7 @@
               <v:group id="Groupe 32" o:spid="_x0000_s1034" style="position:absolute;margin-left:6pt;margin-top:48pt;width:123pt;height:97.5pt;z-index:251659264" coordsize="15621,12382" o:gfxdata="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">
                 <v:shape id="Image 9" o:spid="_x0000_s1035" type="#_x0000_t75" style="position:absolute;left:476;top:857;width:14833;height:11335;visibility:visible;mso-wrap-style:square" o:gfxdata="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" strokeweight=".25pt">
                   <v:stroke joinstyle="round"/>
-                  <v:imagedata r:id="rId22" o:title="" croptop="2979f" cropbottom="1490f" cropleft="2731f"/>
+                  <v:imagedata r:id="rId23" o:title="" croptop="2979f" cropbottom="1490f" cropleft="2731f"/>
                   <v:path arrowok="t"/>
                 </v:shape>
                 <v:shape id="Rectangle 11" o:spid="_x0000_s1036" type="#_x0000_t61" style="position:absolute;width:15621;height:12382;rotation:180;visibility:visible;mso-wrap-style:square;v-text-anchor:middle" o:gfxdata="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" adj="-2121,26439" filled="f" strokecolor="#243f60 [1604]" strokeweight=".25pt">
@@ -4852,7 +5092,7 @@
                                           </pic:cNvPicPr>
                                         </pic:nvPicPr>
                                         <pic:blipFill rotWithShape="1">
-                                          <a:blip r:embed="rId23">
+                                          <a:blip r:embed="rId24">
                                             <a:extLst>
                                               <a:ext uri="{28A0092B-C50C-407E-A947-70E740481C1C}">
                                                 <a14:useLocalDpi xmlns:a14="http://schemas.microsoft.com/office/drawing/2010/main" val="0"/>
@@ -4936,7 +5176,7 @@
                                     </pic:cNvPicPr>
                                   </pic:nvPicPr>
                                   <pic:blipFill rotWithShape="1">
-                                    <a:blip r:embed="rId23">
+                                    <a:blip r:embed="rId24">
                                       <a:extLst>
                                         <a:ext uri="{28A0092B-C50C-407E-A947-70E740481C1C}">
                                           <a14:useLocalDpi xmlns:a14="http://schemas.microsoft.com/office/drawing/2010/main" val="0"/>
@@ -5138,7 +5378,7 @@
                           </pic:cNvPicPr>
                         </pic:nvPicPr>
                         <pic:blipFill rotWithShape="1">
-                          <a:blip r:embed="rId24">
+                          <a:blip r:embed="rId25">
                             <a:extLst>
                               <a:ext uri="{28A0092B-C50C-407E-A947-70E740481C1C}">
                                 <a14:useLocalDpi xmlns:a14="http://schemas.microsoft.com/office/drawing/2010/main" val="0"/>
@@ -5246,7 +5486,7 @@
             <w:pict>
               <v:group id="Groupe 21" o:spid="_x0000_s1039" style="position:absolute;margin-left:362.25pt;margin-top:.8pt;width:97.5pt;height:81pt;z-index:251665408;mso-position-horizontal-relative:margin;mso-width-relative:margin;mso-height-relative:margin" coordsize="13049,11684" o:gfxdata="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">
                 <v:shape id="Image 19" o:spid="_x0000_s1040" type="#_x0000_t75" style="position:absolute;width:13049;height:11684;visibility:visible;mso-wrap-style:square" o:gfxdata="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">
-                  <v:imagedata r:id="rId25" o:title="" cropleft="17874f" cropright="2509f"/>
+                  <v:imagedata r:id="rId26" o:title="" cropleft="17874f" cropright="2509f"/>
                   <v:path arrowok="t"/>
                 </v:shape>
                 <v:shape id="Zone de texte 20" o:spid="_x0000_s1041" type="#_x0000_t202" style="position:absolute;left:381;top:666;width:10191;height:2858;visibility:visible;mso-wrap-style:square;v-text-anchor:top" o:gfxdata="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" fillcolor="#31849b [2408]" stroked="f" strokeweight=".5pt">
@@ -5288,7 +5528,7 @@
           <w:tab w:val="left" w:pos="1380"/>
         </w:tabs>
         <w:rPr>
-          <w:rStyle w:val="Emphaseintense"/>
+          <w:rStyle w:val="IntenseEmphasis"/>
           <w:rFonts w:asciiTheme="majorHAnsi" w:hAnsiTheme="majorHAnsi"/>
           <w:b w:val="0"/>
           <w:bCs w:val="0"/>
@@ -5306,7 +5546,7 @@
           <w:tab w:val="left" w:pos="1380"/>
         </w:tabs>
         <w:rPr>
-          <w:rStyle w:val="Emphaseintense"/>
+          <w:rStyle w:val="IntenseEmphasis"/>
           <w:rFonts w:asciiTheme="majorHAnsi" w:hAnsiTheme="majorHAnsi"/>
           <w:b w:val="0"/>
           <w:bCs w:val="0"/>
@@ -5319,7 +5559,7 @@
       </w:pPr>
       <w:r>
         <w:rPr>
-          <w:rStyle w:val="Emphaseintense"/>
+          <w:rStyle w:val="IntenseEmphasis"/>
           <w:rFonts w:asciiTheme="majorHAnsi" w:hAnsiTheme="majorHAnsi"/>
           <w:b w:val="0"/>
           <w:bCs w:val="0"/>
@@ -5333,7 +5573,7 @@
       </w:r>
       <w:r>
         <w:rPr>
-          <w:rStyle w:val="Emphaseintense"/>
+          <w:rStyle w:val="IntenseEmphasis"/>
           <w:rFonts w:asciiTheme="majorHAnsi" w:hAnsiTheme="majorHAnsi"/>
           <w:b w:val="0"/>
           <w:bCs w:val="0"/>
@@ -5347,7 +5587,7 @@
       </w:r>
       <w:r>
         <w:rPr>
-          <w:rStyle w:val="Emphaseintense"/>
+          <w:rStyle w:val="IntenseEmphasis"/>
           <w:rFonts w:asciiTheme="majorHAnsi" w:hAnsiTheme="majorHAnsi"/>
           <w:b w:val="0"/>
           <w:bCs w:val="0"/>
@@ -5361,7 +5601,7 @@
       </w:r>
       <w:r>
         <w:rPr>
-          <w:rStyle w:val="Emphaseintense"/>
+          <w:rStyle w:val="IntenseEmphasis"/>
           <w:rFonts w:asciiTheme="majorHAnsi" w:hAnsiTheme="majorHAnsi"/>
           <w:b w:val="0"/>
           <w:bCs w:val="0"/>
@@ -5375,7 +5615,7 @@
       </w:r>
       <w:r>
         <w:rPr>
-          <w:rStyle w:val="Emphaseintense"/>
+          <w:rStyle w:val="IntenseEmphasis"/>
           <w:rFonts w:asciiTheme="majorHAnsi" w:hAnsiTheme="majorHAnsi"/>
           <w:b w:val="0"/>
           <w:bCs w:val="0"/>
@@ -5389,7 +5629,7 @@
       </w:r>
       <w:r>
         <w:rPr>
-          <w:rStyle w:val="Emphaseintense"/>
+          <w:rStyle w:val="IntenseEmphasis"/>
           <w:rFonts w:asciiTheme="majorHAnsi" w:hAnsiTheme="majorHAnsi"/>
           <w:b w:val="0"/>
           <w:bCs w:val="0"/>
@@ -5403,7 +5643,7 @@
       </w:r>
       <w:r>
         <w:rPr>
-          <w:rStyle w:val="Emphaseintense"/>
+          <w:rStyle w:val="IntenseEmphasis"/>
           <w:rFonts w:asciiTheme="majorHAnsi" w:hAnsiTheme="majorHAnsi"/>
           <w:b w:val="0"/>
           <w:bCs w:val="0"/>
@@ -5422,7 +5662,7 @@
           <w:tab w:val="left" w:pos="1380"/>
         </w:tabs>
         <w:rPr>
-          <w:rStyle w:val="Emphaseintense"/>
+          <w:rStyle w:val="IntenseEmphasis"/>
           <w:rFonts w:asciiTheme="majorHAnsi" w:hAnsiTheme="majorHAnsi"/>
           <w:b w:val="0"/>
           <w:bCs w:val="0"/>
@@ -5440,7 +5680,7 @@
           <w:tab w:val="left" w:pos="1380"/>
         </w:tabs>
         <w:rPr>
-          <w:rStyle w:val="Emphaseintense"/>
+          <w:rStyle w:val="IntenseEmphasis"/>
           <w:rFonts w:asciiTheme="majorHAnsi" w:hAnsiTheme="majorHAnsi"/>
           <w:b w:val="0"/>
           <w:bCs w:val="0"/>
@@ -5453,7 +5693,7 @@
       </w:pPr>
       <w:r>
         <w:rPr>
-          <w:rStyle w:val="Emphaseintense"/>
+          <w:rStyle w:val="IntenseEmphasis"/>
           <w:rFonts w:asciiTheme="majorHAnsi" w:hAnsiTheme="majorHAnsi"/>
           <w:bCs w:val="0"/>
           <w:i w:val="0"/>
@@ -5466,7 +5706,7 @@
       </w:r>
       <w:r>
         <w:rPr>
-          <w:rStyle w:val="Emphaseintense"/>
+          <w:rStyle w:val="IntenseEmphasis"/>
           <w:rFonts w:asciiTheme="majorHAnsi" w:hAnsiTheme="majorHAnsi"/>
           <w:b w:val="0"/>
           <w:bCs w:val="0"/>
@@ -5480,7 +5720,7 @@
       </w:r>
       <w:r>
         <w:rPr>
-          <w:rStyle w:val="Emphaseintense"/>
+          <w:rStyle w:val="IntenseEmphasis"/>
           <w:rFonts w:asciiTheme="majorHAnsi" w:hAnsiTheme="majorHAnsi"/>
           <w:b w:val="0"/>
           <w:bCs w:val="0"/>
@@ -5494,7 +5734,7 @@
       </w:r>
       <w:r>
         <w:rPr>
-          <w:rStyle w:val="Emphaseintense"/>
+          <w:rStyle w:val="IntenseEmphasis"/>
           <w:rFonts w:asciiTheme="majorHAnsi" w:hAnsiTheme="majorHAnsi"/>
           <w:b w:val="0"/>
           <w:bCs w:val="0"/>
@@ -5504,11 +5744,11 @@
           <w:sz w:val="28"/>
           <w:szCs w:val="28"/>
         </w:rPr>
-        <w:t xml:space="preserve">clôturé </w:t>
-      </w:r>
-      <w:r>
-        <w:rPr>
-          <w:rStyle w:val="Emphaseintense"/>
+        <w:t>clôturé,</w:t>
+      </w:r>
+      <w:r>
+        <w:rPr>
+          <w:rStyle w:val="IntenseEmphasis"/>
           <w:rFonts w:asciiTheme="majorHAnsi" w:hAnsiTheme="majorHAnsi"/>
           <w:b w:val="0"/>
           <w:bCs w:val="0"/>
@@ -5518,11 +5758,11 @@
           <w:sz w:val="28"/>
           <w:szCs w:val="28"/>
         </w:rPr>
-        <w:t>,</w:t>
-      </w:r>
-      <w:r>
-        <w:rPr>
-          <w:rStyle w:val="Emphaseintense"/>
+        <w:t xml:space="preserve"> </w:t>
+      </w:r>
+      <w:r>
+        <w:rPr>
+          <w:rStyle w:val="IntenseEmphasis"/>
           <w:rFonts w:asciiTheme="majorHAnsi" w:hAnsiTheme="majorHAnsi"/>
           <w:b w:val="0"/>
           <w:bCs w:val="0"/>
@@ -5532,11 +5772,11 @@
           <w:sz w:val="28"/>
           <w:szCs w:val="28"/>
         </w:rPr>
-        <w:t xml:space="preserve"> </w:t>
-      </w:r>
-      <w:r>
-        <w:rPr>
-          <w:rStyle w:val="Emphaseintense"/>
+        <w:t xml:space="preserve">aucune modification n’est permise concernant le </w:t>
+      </w:r>
+      <w:r>
+        <w:rPr>
+          <w:rStyle w:val="IntenseEmphasis"/>
           <w:rFonts w:asciiTheme="majorHAnsi" w:hAnsiTheme="majorHAnsi"/>
           <w:b w:val="0"/>
           <w:bCs w:val="0"/>
@@ -5546,11 +5786,11 @@
           <w:sz w:val="28"/>
           <w:szCs w:val="28"/>
         </w:rPr>
-        <w:t xml:space="preserve">aucune modification n’est permise concernant le projet </w:t>
-      </w:r>
-      <w:r>
-        <w:rPr>
-          <w:rStyle w:val="Emphaseintense"/>
+        <w:t>projet,</w:t>
+      </w:r>
+      <w:r>
+        <w:rPr>
+          <w:rStyle w:val="IntenseEmphasis"/>
           <w:rFonts w:asciiTheme="majorHAnsi" w:hAnsiTheme="majorHAnsi"/>
           <w:b w:val="0"/>
           <w:bCs w:val="0"/>
@@ -5560,11 +5800,11 @@
           <w:sz w:val="28"/>
           <w:szCs w:val="28"/>
         </w:rPr>
-        <w:t xml:space="preserve">, </w:t>
-      </w:r>
-      <w:r>
-        <w:rPr>
-          <w:rStyle w:val="Emphaseintense"/>
+        <w:t xml:space="preserve"> </w:t>
+      </w:r>
+      <w:r>
+        <w:rPr>
+          <w:rStyle w:val="IntenseEmphasis"/>
           <w:rFonts w:asciiTheme="majorHAnsi" w:hAnsiTheme="majorHAnsi"/>
           <w:b w:val="0"/>
           <w:bCs w:val="0"/>
@@ -5582,22 +5822,68 @@
         <w:tabs>
           <w:tab w:val="left" w:pos="1380"/>
         </w:tabs>
-        <w:jc w:val="center"/>
+        <w:rPr>
+          <w:rStyle w:val="IntenseEmphasis"/>
+          <w:rFonts w:asciiTheme="majorHAnsi" w:hAnsiTheme="majorHAnsi"/>
+          <w:bCs w:val="0"/>
+          <w:i w:val="0"/>
+          <w:iCs w:val="0"/>
+          <w:color w:val="auto"/>
+          <w:sz w:val="28"/>
+          <w:szCs w:val="28"/>
+        </w:rPr>
+      </w:pPr>
+      <w:r>
         <w:rPr>
           <w:rFonts w:asciiTheme="majorHAnsi" w:hAnsiTheme="majorHAnsi"/>
           <w:b/>
           <w:sz w:val="28"/>
           <w:szCs w:val="28"/>
         </w:rPr>
-      </w:pPr>
+        <w:br w:type="page"/>
+      </w:r>
+    </w:p>
+    <w:p>
+      <w:pPr>
+        <w:pStyle w:val="IntenseQuote"/>
+        <w:rPr>
+          <w:rStyle w:val="IntenseEmphasis"/>
+          <w:b/>
+          <w:color w:val="002060"/>
+          <w:sz w:val="34"/>
+          <w:szCs w:val="34"/>
+        </w:rPr>
+      </w:pPr>
+      <w:r>
+        <w:rPr>
+          <w:rStyle w:val="IntenseEmphasis"/>
+          <w:b/>
+          <w:color w:val="002060"/>
+          <w:sz w:val="34"/>
+          <w:szCs w:val="34"/>
+        </w:rPr>
+        <w:lastRenderedPageBreak/>
+        <w:t>Interf</w:t>
+      </w:r>
+      <w:r>
+        <w:rPr>
+          <w:rStyle w:val="IntenseEmphasis"/>
+          <w:b/>
+          <w:color w:val="002060"/>
+          <w:sz w:val="34"/>
+          <w:szCs w:val="34"/>
+        </w:rPr>
+        <w:t>ace Chef de Projet</w:t>
+      </w:r>
     </w:p>
     <w:p>
       <w:pPr>
         <w:tabs>
           <w:tab w:val="left" w:pos="1380"/>
         </w:tabs>
-        <w:rPr>
-          <w:rStyle w:val="Emphaseintense"/>
+        <w:jc w:val="center"/>
+        <w:rPr>
+          <w:rStyle w:val="IntenseEmphasis"/>
           <w:bCs w:val="0"/>
           <w:i w:val="0"/>
           <w:iCs w:val="0"/>
@@ -5606,59 +5892,9 @@
           <w:szCs w:val="34"/>
         </w:rPr>
       </w:pPr>
-    </w:p>
-    <w:p>
-      <w:pPr>
-        <w:pStyle w:val="Citationintense"/>
-        <w:rPr>
-          <w:rStyle w:val="Emphaseintense"/>
-          <w:b/>
-          <w:color w:val="002060"/>
-          <w:sz w:val="34"/>
-          <w:szCs w:val="34"/>
-        </w:rPr>
-      </w:pPr>
-      <w:r>
-        <w:rPr>
-          <w:rStyle w:val="Emphaseintense"/>
-          <w:b/>
-          <w:color w:val="002060"/>
-          <w:sz w:val="34"/>
-          <w:szCs w:val="34"/>
-        </w:rPr>
-        <w:lastRenderedPageBreak/>
-        <w:t>Interf</w:t>
-      </w:r>
-      <w:r>
-        <w:rPr>
-          <w:rStyle w:val="Emphaseintense"/>
-          <w:b/>
-          <w:color w:val="002060"/>
-          <w:sz w:val="34"/>
-          <w:szCs w:val="34"/>
-        </w:rPr>
-        <w:t>ace Chef de Projet</w:t>
-      </w:r>
-    </w:p>
-    <w:p>
-      <w:pPr>
-        <w:tabs>
-          <w:tab w:val="left" w:pos="1380"/>
-        </w:tabs>
-        <w:jc w:val="center"/>
-        <w:rPr>
-          <w:rStyle w:val="Emphaseintense"/>
-          <w:bCs w:val="0"/>
-          <w:i w:val="0"/>
-          <w:iCs w:val="0"/>
-          <w:color w:val="002060"/>
-          <w:sz w:val="34"/>
-          <w:szCs w:val="34"/>
-        </w:rPr>
-      </w:pPr>
-      <w:r>
-        <w:rPr>
-          <w:rStyle w:val="Emphaseintense"/>
+      <w:r>
+        <w:rPr>
+          <w:rStyle w:val="IntenseEmphasis"/>
           <w:bCs w:val="0"/>
           <w:i w:val="0"/>
           <w:iCs w:val="0"/>
@@ -5686,7 +5922,7 @@
                     </pic:cNvPicPr>
                   </pic:nvPicPr>
                   <pic:blipFill rotWithShape="1">
-                    <a:blip r:embed="rId26">
+                    <a:blip r:embed="rId27">
                       <a:extLst>
                         <a:ext uri="{28A0092B-C50C-407E-A947-70E740481C1C}">
                           <a14:useLocalDpi xmlns:a14="http://schemas.microsoft.com/office/drawing/2010/main" val="0"/>
@@ -5728,7 +5964,7 @@
         </w:tabs>
         <w:jc w:val="center"/>
         <w:rPr>
-          <w:rStyle w:val="Emphaseintense"/>
+          <w:rStyle w:val="IntenseEmphasis"/>
           <w:bCs w:val="0"/>
           <w:i w:val="0"/>
           <w:iCs w:val="0"/>
@@ -5784,7 +6020,7 @@
                           </pic:cNvPicPr>
                         </pic:nvPicPr>
                         <pic:blipFill rotWithShape="1">
-                          <a:blip r:embed="rId21">
+                          <a:blip r:embed="rId22">
                             <a:extLst>
                               <a:ext uri="{28A0092B-C50C-407E-A947-70E740481C1C}">
                                 <a14:useLocalDpi xmlns:a14="http://schemas.microsoft.com/office/drawing/2010/main" val="0"/>
@@ -5869,7 +6105,7 @@
               <v:group w14:anchorId="52632ACA" id="Groupe 85" o:spid="_x0000_s1042" style="position:absolute;left:0;text-align:left;margin-left:188.7pt;margin-top:17.25pt;width:123pt;height:97.5pt;z-index:251699200" coordsize="15621,12382" o:gfxdata="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">
                 <v:shape id="Image 86" o:spid="_x0000_s1043" type="#_x0000_t75" style="position:absolute;left:476;top:857;width:14833;height:11335;visibility:visible;mso-wrap-style:square" o:gfxdata="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" strokeweight=".25pt">
                   <v:stroke joinstyle="round"/>
-                  <v:imagedata r:id="rId22" o:title="" croptop="2979f" cropbottom="1490f" cropleft="2731f"/>
+                  <v:imagedata r:id="rId23" o:title="" croptop="2979f" cropbottom="1490f" cropleft="2731f"/>
                   <v:path arrowok="t"/>
                 </v:shape>
                 <v:shape id="Rectangle 87" o:spid="_x0000_s1044" type="#_x0000_t61" style="position:absolute;width:15621;height:12382;rotation:180;visibility:visible;mso-wrap-style:square;v-text-anchor:middle" o:gfxdata="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" adj="5996,29197" filled="f" strokecolor="#385d8a" strokeweight=".25pt">
@@ -5967,7 +6203,7 @@
                                           </pic:cNvPicPr>
                                         </pic:nvPicPr>
                                         <pic:blipFill rotWithShape="1">
-                                          <a:blip r:embed="rId23">
+                                          <a:blip r:embed="rId24">
                                             <a:extLst>
                                               <a:ext uri="{28A0092B-C50C-407E-A947-70E740481C1C}">
                                                 <a14:useLocalDpi xmlns:a14="http://schemas.microsoft.com/office/drawing/2010/main" val="0"/>
@@ -6051,7 +6287,7 @@
                                     </pic:cNvPicPr>
                                   </pic:nvPicPr>
                                   <pic:blipFill rotWithShape="1">
-                                    <a:blip r:embed="rId23">
+                                    <a:blip r:embed="rId24">
                                       <a:extLst>
                                         <a:ext uri="{28A0092B-C50C-407E-A947-70E740481C1C}">
                                           <a14:useLocalDpi xmlns:a14="http://schemas.microsoft.com/office/drawing/2010/main" val="0"/>
@@ -6220,7 +6456,7 @@
         </w:tabs>
         <w:jc w:val="center"/>
         <w:rPr>
-          <w:rStyle w:val="Emphaseintense"/>
+          <w:rStyle w:val="IntenseEmphasis"/>
           <w:bCs w:val="0"/>
           <w:i w:val="0"/>
           <w:iCs w:val="0"/>
@@ -6476,7 +6712,7 @@
           <w:tab w:val="left" w:pos="1380"/>
         </w:tabs>
         <w:rPr>
-          <w:rStyle w:val="Emphaseintense"/>
+          <w:rStyle w:val="IntenseEmphasis"/>
           <w:bCs w:val="0"/>
           <w:i w:val="0"/>
           <w:iCs w:val="0"/>
@@ -6487,7 +6723,7 @@
       </w:pPr>
       <w:r>
         <w:rPr>
-          <w:rStyle w:val="Emphaseintense"/>
+          <w:rStyle w:val="IntenseEmphasis"/>
           <w:bCs w:val="0"/>
           <w:i w:val="0"/>
           <w:iCs w:val="0"/>
@@ -6505,7 +6741,7 @@
         </w:tabs>
         <w:jc w:val="center"/>
         <w:rPr>
-          <w:rStyle w:val="Emphaseintense"/>
+          <w:rStyle w:val="IntenseEmphasis"/>
           <w:bCs w:val="0"/>
           <w:i w:val="0"/>
           <w:iCs w:val="0"/>
@@ -6522,7 +6758,7 @@
           <w:tab w:val="left" w:pos="1380"/>
         </w:tabs>
         <w:rPr>
-          <w:rStyle w:val="Emphaseintense"/>
+          <w:rStyle w:val="IntenseEmphasis"/>
           <w:rFonts w:asciiTheme="majorHAnsi" w:hAnsiTheme="majorHAnsi"/>
           <w:b w:val="0"/>
           <w:bCs w:val="0"/>
@@ -6535,7 +6771,7 @@
       </w:pPr>
       <w:r>
         <w:rPr>
-          <w:rStyle w:val="Emphaseintense"/>
+          <w:rStyle w:val="IntenseEmphasis"/>
           <w:bCs w:val="0"/>
           <w:i w:val="0"/>
           <w:iCs w:val="0"/>
@@ -6547,7 +6783,7 @@
       </w:r>
       <w:r>
         <w:rPr>
-          <w:rStyle w:val="Emphaseintense"/>
+          <w:rStyle w:val="IntenseEmphasis"/>
           <w:bCs w:val="0"/>
           <w:i w:val="0"/>
           <w:iCs w:val="0"/>
@@ -6559,7 +6795,7 @@
       </w:r>
       <w:r>
         <w:rPr>
-          <w:rStyle w:val="Emphaseintense"/>
+          <w:rStyle w:val="IntenseEmphasis"/>
           <w:rFonts w:asciiTheme="majorHAnsi" w:hAnsiTheme="majorHAnsi"/>
           <w:b w:val="0"/>
           <w:bCs w:val="0"/>
@@ -6569,11 +6805,11 @@
           <w:sz w:val="28"/>
           <w:szCs w:val="28"/>
         </w:rPr>
-        <w:t>Le Chef de Projet à accès aux Projets , ils peu les modifier,mais ne peu pas cloturer un Projet</w:t>
-      </w:r>
-      <w:r>
-        <w:rPr>
-          <w:rStyle w:val="Emphaseintense"/>
+        <w:t xml:space="preserve">Le Chef de Projet à accès aux </w:t>
+      </w:r>
+      <w:r>
+        <w:rPr>
+          <w:rStyle w:val="IntenseEmphasis"/>
           <w:rFonts w:asciiTheme="majorHAnsi" w:hAnsiTheme="majorHAnsi"/>
           <w:b w:val="0"/>
           <w:bCs w:val="0"/>
@@ -6583,17 +6819,11 @@
           <w:sz w:val="28"/>
           <w:szCs w:val="28"/>
         </w:rPr>
-        <w:t> .</w:t>
-      </w:r>
-    </w:p>
-    <w:p>
-      <w:pPr>
-        <w:tabs>
-          <w:tab w:val="left" w:pos="658"/>
-          <w:tab w:val="left" w:pos="1380"/>
-        </w:tabs>
-        <w:rPr>
-          <w:rStyle w:val="Emphaseintense"/>
+        <w:t>Projets,</w:t>
+      </w:r>
+      <w:r>
+        <w:rPr>
+          <w:rStyle w:val="IntenseEmphasis"/>
           <w:rFonts w:asciiTheme="majorHAnsi" w:hAnsiTheme="majorHAnsi"/>
           <w:b w:val="0"/>
           <w:bCs w:val="0"/>
@@ -6603,10 +6833,142 @@
           <w:sz w:val="28"/>
           <w:szCs w:val="28"/>
         </w:rPr>
-      </w:pPr>
-      <w:r>
-        <w:rPr>
-          <w:rStyle w:val="Emphaseintense"/>
+        <w:t xml:space="preserve"> ils peu les </w:t>
+      </w:r>
+      <w:r>
+        <w:rPr>
+          <w:rStyle w:val="IntenseEmphasis"/>
+          <w:rFonts w:asciiTheme="majorHAnsi" w:hAnsiTheme="majorHAnsi"/>
+          <w:b w:val="0"/>
+          <w:bCs w:val="0"/>
+          <w:i w:val="0"/>
+          <w:iCs w:val="0"/>
+          <w:color w:val="auto"/>
+          <w:sz w:val="28"/>
+          <w:szCs w:val="28"/>
+        </w:rPr>
+        <w:t>modifier, mais</w:t>
+      </w:r>
+      <w:r>
+        <w:rPr>
+          <w:rStyle w:val="IntenseEmphasis"/>
+          <w:rFonts w:asciiTheme="majorHAnsi" w:hAnsiTheme="majorHAnsi"/>
+          <w:b w:val="0"/>
+          <w:bCs w:val="0"/>
+          <w:i w:val="0"/>
+          <w:iCs w:val="0"/>
+          <w:color w:val="auto"/>
+          <w:sz w:val="28"/>
+          <w:szCs w:val="28"/>
+        </w:rPr>
+        <w:t xml:space="preserve"> ne </w:t>
+      </w:r>
+      <w:r>
+        <w:rPr>
+          <w:rStyle w:val="IntenseEmphasis"/>
+          <w:rFonts w:asciiTheme="majorHAnsi" w:hAnsiTheme="majorHAnsi"/>
+          <w:b w:val="0"/>
+          <w:bCs w:val="0"/>
+          <w:i w:val="0"/>
+          <w:iCs w:val="0"/>
+          <w:color w:val="auto"/>
+          <w:sz w:val="28"/>
+          <w:szCs w:val="28"/>
+        </w:rPr>
+        <w:t>peut</w:t>
+      </w:r>
+      <w:r>
+        <w:rPr>
+          <w:rStyle w:val="IntenseEmphasis"/>
+          <w:rFonts w:asciiTheme="majorHAnsi" w:hAnsiTheme="majorHAnsi"/>
+          <w:b w:val="0"/>
+          <w:bCs w:val="0"/>
+          <w:i w:val="0"/>
+          <w:iCs w:val="0"/>
+          <w:color w:val="auto"/>
+          <w:sz w:val="28"/>
+          <w:szCs w:val="28"/>
+        </w:rPr>
+        <w:t xml:space="preserve"> pas </w:t>
+      </w:r>
+      <w:r>
+        <w:rPr>
+          <w:rStyle w:val="IntenseEmphasis"/>
+          <w:rFonts w:asciiTheme="majorHAnsi" w:hAnsiTheme="majorHAnsi"/>
+          <w:b w:val="0"/>
+          <w:bCs w:val="0"/>
+          <w:i w:val="0"/>
+          <w:iCs w:val="0"/>
+          <w:color w:val="auto"/>
+          <w:sz w:val="28"/>
+          <w:szCs w:val="28"/>
+        </w:rPr>
+        <w:t>clôturer</w:t>
+      </w:r>
+      <w:r>
+        <w:rPr>
+          <w:rStyle w:val="IntenseEmphasis"/>
+          <w:rFonts w:asciiTheme="majorHAnsi" w:hAnsiTheme="majorHAnsi"/>
+          <w:b w:val="0"/>
+          <w:bCs w:val="0"/>
+          <w:i w:val="0"/>
+          <w:iCs w:val="0"/>
+          <w:color w:val="auto"/>
+          <w:sz w:val="28"/>
+          <w:szCs w:val="28"/>
+        </w:rPr>
+        <w:t xml:space="preserve"> un </w:t>
+      </w:r>
+      <w:r>
+        <w:rPr>
+          <w:rStyle w:val="IntenseEmphasis"/>
+          <w:rFonts w:asciiTheme="majorHAnsi" w:hAnsiTheme="majorHAnsi"/>
+          <w:b w:val="0"/>
+          <w:bCs w:val="0"/>
+          <w:i w:val="0"/>
+          <w:iCs w:val="0"/>
+          <w:color w:val="auto"/>
+          <w:sz w:val="28"/>
+          <w:szCs w:val="28"/>
+        </w:rPr>
+        <w:t>Projet</w:t>
+      </w:r>
+      <w:r>
+        <w:rPr>
+          <w:rStyle w:val="IntenseEmphasis"/>
+          <w:rFonts w:asciiTheme="majorHAnsi" w:hAnsiTheme="majorHAnsi"/>
+          <w:b w:val="0"/>
+          <w:bCs w:val="0"/>
+          <w:i w:val="0"/>
+          <w:iCs w:val="0"/>
+          <w:color w:val="auto"/>
+          <w:sz w:val="28"/>
+          <w:szCs w:val="28"/>
+        </w:rPr>
+        <w:t>.</w:t>
+      </w:r>
+    </w:p>
+    <w:p>
+      <w:pPr>
+        <w:tabs>
+          <w:tab w:val="left" w:pos="658"/>
+          <w:tab w:val="left" w:pos="1380"/>
+        </w:tabs>
+        <w:rPr>
+          <w:rStyle w:val="IntenseEmphasis"/>
+          <w:rFonts w:asciiTheme="majorHAnsi" w:hAnsiTheme="majorHAnsi"/>
+          <w:b w:val="0"/>
+          <w:bCs w:val="0"/>
+          <w:i w:val="0"/>
+          <w:iCs w:val="0"/>
+          <w:color w:val="auto"/>
+          <w:sz w:val="28"/>
+          <w:szCs w:val="28"/>
+        </w:rPr>
+      </w:pPr>
+      <w:r>
+        <w:rPr>
+          <w:rStyle w:val="IntenseEmphasis"/>
           <w:bCs w:val="0"/>
           <w:i w:val="0"/>
           <w:iCs w:val="0"/>
@@ -6615,10 +6977,157 @@
           <w:szCs w:val="34"/>
         </w:rPr>
         <w:tab/>
-      </w:r>
-      <w:r>
-        <w:rPr>
-          <w:rStyle w:val="Emphaseintense"/>
+        <w:t>-</w:t>
+      </w:r>
+      <w:r>
+        <w:rPr>
+          <w:rStyle w:val="IntenseEmphasis"/>
+          <w:rFonts w:asciiTheme="majorHAnsi" w:hAnsiTheme="majorHAnsi"/>
+          <w:b w:val="0"/>
+          <w:bCs w:val="0"/>
+          <w:i w:val="0"/>
+          <w:iCs w:val="0"/>
+          <w:color w:val="auto"/>
+          <w:sz w:val="28"/>
+          <w:szCs w:val="28"/>
+        </w:rPr>
+        <w:t xml:space="preserve">Le Chef de Projet à accès aux </w:t>
+      </w:r>
+      <w:r>
+        <w:rPr>
+          <w:rStyle w:val="IntenseEmphasis"/>
+          <w:rFonts w:asciiTheme="majorHAnsi" w:hAnsiTheme="majorHAnsi"/>
+          <w:b w:val="0"/>
+          <w:bCs w:val="0"/>
+          <w:i w:val="0"/>
+          <w:iCs w:val="0"/>
+          <w:color w:val="auto"/>
+          <w:sz w:val="28"/>
+          <w:szCs w:val="28"/>
+        </w:rPr>
+        <w:t>Tâches</w:t>
+      </w:r>
+      <w:r>
+        <w:rPr>
+          <w:rStyle w:val="IntenseEmphasis"/>
+          <w:rFonts w:asciiTheme="majorHAnsi" w:hAnsiTheme="majorHAnsi"/>
+          <w:b w:val="0"/>
+          <w:bCs w:val="0"/>
+          <w:i w:val="0"/>
+          <w:iCs w:val="0"/>
+          <w:color w:val="auto"/>
+          <w:sz w:val="28"/>
+          <w:szCs w:val="28"/>
+        </w:rPr>
+        <w:t>,</w:t>
+      </w:r>
+      <w:r>
+        <w:rPr>
+          <w:rStyle w:val="IntenseEmphasis"/>
+          <w:rFonts w:asciiTheme="majorHAnsi" w:hAnsiTheme="majorHAnsi"/>
+          <w:b w:val="0"/>
+          <w:bCs w:val="0"/>
+          <w:i w:val="0"/>
+          <w:iCs w:val="0"/>
+          <w:color w:val="auto"/>
+          <w:sz w:val="28"/>
+          <w:szCs w:val="28"/>
+        </w:rPr>
+        <w:t xml:space="preserve"> ils peu les </w:t>
+      </w:r>
+      <w:r>
+        <w:rPr>
+          <w:rStyle w:val="IntenseEmphasis"/>
+          <w:rFonts w:asciiTheme="majorHAnsi" w:hAnsiTheme="majorHAnsi"/>
+          <w:b w:val="0"/>
+          <w:bCs w:val="0"/>
+          <w:i w:val="0"/>
+          <w:iCs w:val="0"/>
+          <w:color w:val="auto"/>
+          <w:sz w:val="28"/>
+          <w:szCs w:val="28"/>
+        </w:rPr>
+        <w:t>modifier,</w:t>
+      </w:r>
+      <w:r>
+        <w:rPr>
+          <w:rStyle w:val="IntenseEmphasis"/>
+          <w:rFonts w:asciiTheme="majorHAnsi" w:hAnsiTheme="majorHAnsi"/>
+          <w:b w:val="0"/>
+          <w:bCs w:val="0"/>
+          <w:i w:val="0"/>
+          <w:iCs w:val="0"/>
+          <w:color w:val="auto"/>
+          <w:sz w:val="28"/>
+          <w:szCs w:val="28"/>
+        </w:rPr>
+        <w:t xml:space="preserve"> ajouter</w:t>
+      </w:r>
+      <w:r>
+        <w:rPr>
+          <w:rStyle w:val="IntenseEmphasis"/>
+          <w:rFonts w:asciiTheme="majorHAnsi" w:hAnsiTheme="majorHAnsi"/>
+          <w:b w:val="0"/>
+          <w:bCs w:val="0"/>
+          <w:i w:val="0"/>
+          <w:iCs w:val="0"/>
+          <w:color w:val="auto"/>
+          <w:sz w:val="28"/>
+          <w:szCs w:val="28"/>
+        </w:rPr>
+        <w:t xml:space="preserve"> ou supprimer des </w:t>
+      </w:r>
+      <w:r>
+        <w:rPr>
+          <w:rStyle w:val="IntenseEmphasis"/>
+          <w:rFonts w:asciiTheme="majorHAnsi" w:hAnsiTheme="majorHAnsi"/>
+          <w:b w:val="0"/>
+          <w:bCs w:val="0"/>
+          <w:i w:val="0"/>
+          <w:iCs w:val="0"/>
+          <w:color w:val="auto"/>
+          <w:sz w:val="28"/>
+          <w:szCs w:val="28"/>
+        </w:rPr>
+        <w:t>membres, et</w:t>
+      </w:r>
+      <w:r>
+        <w:rPr>
+          <w:rStyle w:val="IntenseEmphasis"/>
+          <w:rFonts w:asciiTheme="majorHAnsi" w:hAnsiTheme="majorHAnsi"/>
+          <w:b w:val="0"/>
+          <w:bCs w:val="0"/>
+          <w:i w:val="0"/>
+          <w:iCs w:val="0"/>
+          <w:color w:val="auto"/>
+          <w:sz w:val="28"/>
+          <w:szCs w:val="28"/>
+        </w:rPr>
+        <w:t xml:space="preserve"> peu valider la </w:t>
+      </w:r>
+      <w:r>
+        <w:rPr>
+          <w:rStyle w:val="IntenseEmphasis"/>
+          <w:rFonts w:asciiTheme="majorHAnsi" w:hAnsiTheme="majorHAnsi"/>
+          <w:b w:val="0"/>
+          <w:bCs w:val="0"/>
+          <w:i w:val="0"/>
+          <w:iCs w:val="0"/>
+          <w:color w:val="auto"/>
+          <w:sz w:val="28"/>
+          <w:szCs w:val="28"/>
+        </w:rPr>
+        <w:t>tâche.</w:t>
+      </w:r>
+    </w:p>
+    <w:p>
+      <w:pPr>
+        <w:tabs>
+          <w:tab w:val="left" w:pos="658"/>
+          <w:tab w:val="left" w:pos="1380"/>
+        </w:tabs>
+        <w:rPr>
+          <w:rStyle w:val="IntenseEmphasis"/>
           <w:bCs w:val="0"/>
           <w:i w:val="0"/>
           <w:iCs w:val="0"/>
@@ -6626,115 +7135,23 @@
           <w:sz w:val="34"/>
           <w:szCs w:val="34"/>
         </w:rPr>
-        <w:t>-</w:t>
-      </w:r>
-      <w:r>
-        <w:rPr>
-          <w:rStyle w:val="Emphaseintense"/>
-          <w:rFonts w:asciiTheme="majorHAnsi" w:hAnsiTheme="majorHAnsi"/>
-          <w:b w:val="0"/>
+      </w:pPr>
+      <w:r>
+        <w:rPr>
+          <w:rStyle w:val="IntenseEmphasis"/>
           <w:bCs w:val="0"/>
           <w:i w:val="0"/>
           <w:iCs w:val="0"/>
-          <w:color w:val="auto"/>
-          <w:sz w:val="28"/>
-          <w:szCs w:val="28"/>
-        </w:rPr>
-        <w:t xml:space="preserve">Le Chef de Projet à accès aux </w:t>
-      </w:r>
-      <w:r>
-        <w:rPr>
-          <w:rStyle w:val="Emphaseintense"/>
-          <w:rFonts w:asciiTheme="majorHAnsi" w:hAnsiTheme="majorHAnsi"/>
-          <w:b w:val="0"/>
-          <w:bCs w:val="0"/>
-          <w:i w:val="0"/>
-          <w:iCs w:val="0"/>
-          <w:color w:val="auto"/>
-          <w:sz w:val="28"/>
-          <w:szCs w:val="28"/>
-        </w:rPr>
-        <w:t>Taches</w:t>
-      </w:r>
-      <w:r>
-        <w:rPr>
-          <w:rStyle w:val="Emphaseintense"/>
-          <w:rFonts w:asciiTheme="majorHAnsi" w:hAnsiTheme="majorHAnsi"/>
-          <w:b w:val="0"/>
-          <w:bCs w:val="0"/>
-          <w:i w:val="0"/>
-          <w:iCs w:val="0"/>
-          <w:color w:val="auto"/>
-          <w:sz w:val="28"/>
-          <w:szCs w:val="28"/>
-        </w:rPr>
-        <w:t xml:space="preserve"> , ils peu les modifier,</w:t>
-      </w:r>
-      <w:r>
-        <w:rPr>
-          <w:rStyle w:val="Emphaseintense"/>
-          <w:rFonts w:asciiTheme="majorHAnsi" w:hAnsiTheme="majorHAnsi"/>
-          <w:b w:val="0"/>
-          <w:bCs w:val="0"/>
-          <w:i w:val="0"/>
-          <w:iCs w:val="0"/>
-          <w:color w:val="auto"/>
-          <w:sz w:val="28"/>
-          <w:szCs w:val="28"/>
-        </w:rPr>
-        <w:t>ajouter ou supprimer des membres ,et peu valider la tache .</w:t>
-      </w:r>
-    </w:p>
-    <w:p>
-      <w:pPr>
-        <w:tabs>
-          <w:tab w:val="left" w:pos="658"/>
-          <w:tab w:val="left" w:pos="1380"/>
-        </w:tabs>
-        <w:rPr>
-          <w:rStyle w:val="Emphaseintense"/>
-          <w:rFonts w:asciiTheme="majorHAnsi" w:hAnsiTheme="majorHAnsi"/>
-          <w:b w:val="0"/>
-          <w:bCs w:val="0"/>
-          <w:i w:val="0"/>
-          <w:iCs w:val="0"/>
-          <w:color w:val="auto"/>
-          <w:sz w:val="28"/>
-          <w:szCs w:val="28"/>
-        </w:rPr>
-      </w:pPr>
-    </w:p>
-    <w:p>
-      <w:pPr>
-        <w:tabs>
-          <w:tab w:val="left" w:pos="1380"/>
-        </w:tabs>
-        <w:rPr>
-          <w:rFonts w:asciiTheme="majorHAnsi" w:hAnsiTheme="majorHAnsi"/>
-          <w:b/>
-          <w:bCs/>
-          <w:smallCaps/>
           <w:color w:val="002060"/>
-          <w:spacing w:val="5"/>
-          <w:sz w:val="30"/>
-          <w:szCs w:val="30"/>
-          <w:u w:val="single"/>
-        </w:rPr>
-      </w:pPr>
-      <w:r>
-        <w:rPr>
-          <w:rStyle w:val="Rfrenceintense"/>
-          <w:rFonts w:asciiTheme="majorHAnsi" w:hAnsiTheme="majorHAnsi"/>
-          <w:color w:val="002060"/>
-          <w:sz w:val="30"/>
-          <w:szCs w:val="30"/>
-        </w:rPr>
-        <w:t>Views :</w:t>
-      </w:r>
-    </w:p>
-    <w:p>
-      <w:pPr>
-        <w:pStyle w:val="Paragraphedeliste"/>
+          <w:sz w:val="34"/>
+          <w:szCs w:val="34"/>
+        </w:rPr>
+        <w:br w:type="page"/>
+      </w:r>
+    </w:p>
+    <w:p>
+      <w:pPr>
+        <w:pStyle w:val="ListParagraph"/>
         <w:numPr>
           <w:ilvl w:val="0"/>
           <w:numId w:val="13"/>
@@ -6743,7 +7160,7 @@
           <w:tab w:val="left" w:pos="1380"/>
         </w:tabs>
         <w:rPr>
-          <w:rStyle w:val="Emphaseintense"/>
+          <w:rStyle w:val="IntenseEmphasis"/>
           <w:rFonts w:asciiTheme="majorHAnsi" w:hAnsiTheme="majorHAnsi"/>
           <w:bCs w:val="0"/>
           <w:i w:val="0"/>
@@ -6755,125 +7172,13 @@
       </w:pPr>
       <w:r>
         <w:rPr>
-          <w:rStyle w:val="Emphaseintense"/>
-          <w:rFonts w:asciiTheme="majorHAnsi" w:hAnsiTheme="majorHAnsi"/>
-          <w:b w:val="0"/>
-          <w:bCs w:val="0"/>
-          <w:i w:val="0"/>
-          <w:iCs w:val="0"/>
-          <w:noProof/>
-          <w:color w:val="auto"/>
-          <w:sz w:val="28"/>
-          <w:szCs w:val="28"/>
-          <w:lang w:eastAsia="fr-FR"/>
-        </w:rPr>
-        <w:drawing>
-          <wp:anchor distT="0" distB="0" distL="114300" distR="114300" simplePos="0" relativeHeight="251700224" behindDoc="0" locked="0" layoutInCell="1" allowOverlap="1">
-            <wp:simplePos x="0" y="0"/>
-            <wp:positionH relativeFrom="margin">
-              <wp:align>left</wp:align>
-            </wp:positionH>
-            <wp:positionV relativeFrom="paragraph">
-              <wp:posOffset>757485</wp:posOffset>
-            </wp:positionV>
-            <wp:extent cx="5813425" cy="2607733"/>
-            <wp:effectExtent l="190500" t="190500" r="187325" b="193040"/>
-            <wp:wrapSquare wrapText="bothSides"/>
-            <wp:docPr id="88" name="Image 88"/>
-            <wp:cNvGraphicFramePr>
-              <a:graphicFrameLocks xmlns:a="http://schemas.openxmlformats.org/drawingml/2006/main" noChangeAspect="1"/>
-            </wp:cNvGraphicFramePr>
-            <a:graphic xmlns:a="http://schemas.openxmlformats.org/drawingml/2006/main">
-              <a:graphicData uri="http://schemas.openxmlformats.org/drawingml/2006/picture">
-                <pic:pic xmlns:pic="http://schemas.openxmlformats.org/drawingml/2006/picture">
-                  <pic:nvPicPr>
-                    <pic:cNvPr id="0" name="Picture 28"/>
-                    <pic:cNvPicPr>
-                      <a:picLocks noChangeAspect="1" noChangeArrowheads="1"/>
-                    </pic:cNvPicPr>
-                  </pic:nvPicPr>
-                  <pic:blipFill rotWithShape="1">
-                    <a:blip r:embed="rId27">
-                      <a:extLst>
-                        <a:ext uri="{28A0092B-C50C-407E-A947-70E740481C1C}">
-                          <a14:useLocalDpi xmlns:a14="http://schemas.microsoft.com/office/drawing/2010/main" val="0"/>
-                        </a:ext>
-                      </a:extLst>
-                    </a:blip>
-                    <a:srcRect l="2170" t="2174" r="2359" b="3429"/>
-                    <a:stretch/>
-                  </pic:blipFill>
-                  <pic:spPr bwMode="auto">
-                    <a:xfrm>
-                      <a:off x="0" y="0"/>
-                      <a:ext cx="5813425" cy="2607733"/>
-                    </a:xfrm>
-                    <a:prstGeom prst="rect">
-                      <a:avLst/>
-                    </a:prstGeom>
-                    <a:ln>
-                      <a:noFill/>
-                    </a:ln>
-                    <a:effectLst>
-                      <a:outerShdw blurRad="190500" algn="tl" rotWithShape="0">
-                        <a:srgbClr val="000000">
-                          <a:alpha val="70000"/>
-                        </a:srgbClr>
-                      </a:outerShdw>
-                    </a:effectLst>
-                    <a:extLst>
-                      <a:ext uri="{53640926-AAD7-44D8-BBD7-CCE9431645EC}">
-                        <a14:shadowObscured xmlns:a14="http://schemas.microsoft.com/office/drawing/2010/main"/>
-                      </a:ext>
-                    </a:extLst>
-                  </pic:spPr>
-                </pic:pic>
-              </a:graphicData>
-            </a:graphic>
-            <wp14:sizeRelH relativeFrom="page">
-              <wp14:pctWidth>0</wp14:pctWidth>
-            </wp14:sizeRelH>
-            <wp14:sizeRelV relativeFrom="page">
-              <wp14:pctHeight>0</wp14:pctHeight>
-            </wp14:sizeRelV>
-          </wp:anchor>
-        </w:drawing>
-      </w:r>
-      <w:r>
-        <w:rPr>
           <w:rFonts w:asciiTheme="majorHAnsi" w:hAnsiTheme="majorHAnsi"/>
           <w:b/>
           <w:sz w:val="28"/>
           <w:szCs w:val="28"/>
         </w:rPr>
-        <w:t>Projects</w:t>
-      </w:r>
-      <w:r>
-        <w:rPr>
-          <w:rFonts w:asciiTheme="majorHAnsi" w:hAnsiTheme="majorHAnsi"/>
-          <w:b/>
-          <w:sz w:val="28"/>
-          <w:szCs w:val="28"/>
-        </w:rPr>
-        <w:t>\</w:t>
-      </w:r>
-      <w:r>
-        <w:rPr>
-          <w:rFonts w:asciiTheme="majorHAnsi" w:hAnsiTheme="majorHAnsi"/>
-          <w:b/>
-          <w:sz w:val="28"/>
-          <w:szCs w:val="28"/>
-        </w:rPr>
-        <w:t>index</w:t>
-      </w:r>
-      <w:r>
-        <w:rPr>
-          <w:rFonts w:asciiTheme="majorHAnsi" w:hAnsiTheme="majorHAnsi"/>
-          <w:b/>
-          <w:sz w:val="28"/>
-          <w:szCs w:val="28"/>
-        </w:rPr>
-        <w:t> :</w:t>
+        <w:lastRenderedPageBreak/>
+        <w:t>Tasks\index :</w:t>
       </w:r>
     </w:p>
     <w:p>
@@ -6882,9 +7187,8 @@
           <w:tab w:val="left" w:pos="658"/>
           <w:tab w:val="left" w:pos="1380"/>
         </w:tabs>
-        <w:jc w:val="center"/>
-        <w:rPr>
-          <w:rStyle w:val="Emphaseintense"/>
+        <w:rPr>
+          <w:rStyle w:val="IntenseEmphasis"/>
           <w:rFonts w:asciiTheme="majorHAnsi" w:hAnsiTheme="majorHAnsi"/>
           <w:b w:val="0"/>
           <w:bCs w:val="0"/>
@@ -6897,116 +7201,7 @@
       </w:pPr>
       <w:r>
         <w:rPr>
-          <w:rFonts w:asciiTheme="majorHAnsi" w:hAnsiTheme="majorHAnsi"/>
-          <w:sz w:val="26"/>
-          <w:szCs w:val="26"/>
-        </w:rPr>
-        <w:t xml:space="preserve">Figure </w:t>
-      </w:r>
-      <w:r>
-        <w:rPr>
-          <w:rFonts w:asciiTheme="majorHAnsi" w:hAnsiTheme="majorHAnsi"/>
-          <w:sz w:val="26"/>
-          <w:szCs w:val="26"/>
-        </w:rPr>
-        <w:t>3</w:t>
-      </w:r>
-      <w:r>
-        <w:rPr>
-          <w:rFonts w:asciiTheme="majorHAnsi" w:hAnsiTheme="majorHAnsi"/>
-          <w:sz w:val="26"/>
-          <w:szCs w:val="26"/>
-        </w:rPr>
-        <w:t>:</w:t>
-      </w:r>
-      <w:r>
-        <w:rPr>
-          <w:rFonts w:asciiTheme="majorHAnsi" w:hAnsiTheme="majorHAnsi"/>
-          <w:sz w:val="26"/>
-          <w:szCs w:val="26"/>
-        </w:rPr>
-        <w:t xml:space="preserve"> Liste des Projets</w:t>
-      </w:r>
-    </w:p>
-    <w:p>
-      <w:pPr>
-        <w:tabs>
-          <w:tab w:val="left" w:pos="658"/>
-          <w:tab w:val="left" w:pos="1380"/>
-        </w:tabs>
-        <w:rPr>
-          <w:rStyle w:val="Emphaseintense"/>
-          <w:bCs w:val="0"/>
-          <w:i w:val="0"/>
-          <w:iCs w:val="0"/>
-          <w:color w:val="002060"/>
-          <w:sz w:val="34"/>
-          <w:szCs w:val="34"/>
-        </w:rPr>
-      </w:pPr>
-    </w:p>
-    <w:p>
-      <w:pPr>
-        <w:pStyle w:val="Paragraphedeliste"/>
-        <w:numPr>
-          <w:ilvl w:val="0"/>
-          <w:numId w:val="13"/>
-        </w:numPr>
-        <w:tabs>
-          <w:tab w:val="left" w:pos="1380"/>
-        </w:tabs>
-        <w:rPr>
-          <w:rStyle w:val="Emphaseintense"/>
-          <w:rFonts w:asciiTheme="majorHAnsi" w:hAnsiTheme="majorHAnsi"/>
-          <w:bCs w:val="0"/>
-          <w:i w:val="0"/>
-          <w:iCs w:val="0"/>
-          <w:color w:val="auto"/>
-          <w:sz w:val="28"/>
-          <w:szCs w:val="28"/>
-        </w:rPr>
-      </w:pPr>
-      <w:r>
-        <w:rPr>
-          <w:rFonts w:asciiTheme="majorHAnsi" w:hAnsiTheme="majorHAnsi"/>
-          <w:b/>
-          <w:sz w:val="28"/>
-          <w:szCs w:val="28"/>
-        </w:rPr>
-        <w:lastRenderedPageBreak/>
-        <w:t>Tasks</w:t>
-      </w:r>
-      <w:r>
-        <w:rPr>
-          <w:rFonts w:asciiTheme="majorHAnsi" w:hAnsiTheme="majorHAnsi"/>
-          <w:b/>
-          <w:sz w:val="28"/>
-          <w:szCs w:val="28"/>
-        </w:rPr>
-        <w:t>\index :</w:t>
-      </w:r>
-    </w:p>
-    <w:p>
-      <w:pPr>
-        <w:tabs>
-          <w:tab w:val="left" w:pos="658"/>
-          <w:tab w:val="left" w:pos="1380"/>
-        </w:tabs>
-        <w:rPr>
-          <w:rStyle w:val="Emphaseintense"/>
-          <w:rFonts w:asciiTheme="majorHAnsi" w:hAnsiTheme="majorHAnsi"/>
-          <w:b w:val="0"/>
-          <w:bCs w:val="0"/>
-          <w:i w:val="0"/>
-          <w:iCs w:val="0"/>
-          <w:color w:val="auto"/>
-          <w:sz w:val="28"/>
-          <w:szCs w:val="28"/>
-        </w:rPr>
-      </w:pPr>
-      <w:r>
-        <w:rPr>
-          <w:rStyle w:val="Emphaseintense"/>
+          <w:rStyle w:val="IntenseEmphasis"/>
           <w:rFonts w:asciiTheme="majorHAnsi" w:hAnsiTheme="majorHAnsi"/>
           <w:b w:val="0"/>
           <w:bCs w:val="0"/>
@@ -7075,7 +7270,7 @@
           <w:tab w:val="left" w:pos="1380"/>
         </w:tabs>
         <w:rPr>
-          <w:rStyle w:val="Emphaseintense"/>
+          <w:rStyle w:val="IntenseEmphasis"/>
           <w:rFonts w:asciiTheme="majorHAnsi" w:hAnsiTheme="majorHAnsi"/>
           <w:b w:val="0"/>
           <w:bCs w:val="0"/>
@@ -7088,7 +7283,7 @@
       </w:pPr>
       <w:r>
         <w:rPr>
-          <w:rStyle w:val="Emphaseintense"/>
+          <w:rStyle w:val="IntenseEmphasis"/>
           <w:rFonts w:asciiTheme="majorHAnsi" w:hAnsiTheme="majorHAnsi"/>
           <w:b w:val="0"/>
           <w:bCs w:val="0"/>
@@ -7098,7 +7293,7 @@
           <w:sz w:val="28"/>
           <w:szCs w:val="28"/>
         </w:rPr>
-        <w:t>Explain ..</w:t>
+        <w:t>Chaque tâche peut avoir plusieurs employés qui y travaillent, en même temps, chaque relation "task_user" a une date de début et une date de fin, pour décider de la date de début à afficher sur une tâche, Nous avons sélectionné les plus petits.</w:t>
       </w:r>
     </w:p>
     <w:p>
@@ -7107,8 +7302,9 @@
           <w:tab w:val="left" w:pos="658"/>
           <w:tab w:val="left" w:pos="1380"/>
         </w:tabs>
-        <w:rPr>
-          <w:rStyle w:val="Emphaseintense"/>
+        <w:jc w:val="center"/>
+        <w:rPr>
+          <w:rStyle w:val="IntenseEmphasis"/>
           <w:rFonts w:asciiTheme="majorHAnsi" w:hAnsiTheme="majorHAnsi"/>
           <w:b w:val="0"/>
           <w:bCs w:val="0"/>
@@ -7119,105 +7315,9 @@
           <w:szCs w:val="28"/>
         </w:rPr>
       </w:pPr>
-    </w:p>
-    <w:p>
-      <w:pPr>
-        <w:tabs>
-          <w:tab w:val="left" w:pos="658"/>
-          <w:tab w:val="left" w:pos="1380"/>
-        </w:tabs>
-        <w:rPr>
-          <w:rStyle w:val="Emphaseintense"/>
-          <w:rFonts w:asciiTheme="majorHAnsi" w:hAnsiTheme="majorHAnsi"/>
-          <w:b w:val="0"/>
-          <w:bCs w:val="0"/>
-          <w:i w:val="0"/>
-          <w:iCs w:val="0"/>
-          <w:color w:val="auto"/>
-          <w:sz w:val="28"/>
-          <w:szCs w:val="28"/>
-        </w:rPr>
-      </w:pPr>
-    </w:p>
-    <w:p>
-      <w:pPr>
-        <w:tabs>
-          <w:tab w:val="left" w:pos="658"/>
-          <w:tab w:val="left" w:pos="1380"/>
-        </w:tabs>
-        <w:rPr>
-          <w:rStyle w:val="Emphaseintense"/>
-          <w:rFonts w:asciiTheme="majorHAnsi" w:hAnsiTheme="majorHAnsi"/>
-          <w:b w:val="0"/>
-          <w:bCs w:val="0"/>
-          <w:i w:val="0"/>
-          <w:iCs w:val="0"/>
-          <w:color w:val="auto"/>
-          <w:sz w:val="28"/>
-          <w:szCs w:val="28"/>
-        </w:rPr>
-      </w:pPr>
-    </w:p>
-    <w:p>
-      <w:pPr>
-        <w:tabs>
-          <w:tab w:val="left" w:pos="658"/>
-          <w:tab w:val="left" w:pos="1380"/>
-        </w:tabs>
-        <w:rPr>
-          <w:rStyle w:val="Emphaseintense"/>
-          <w:rFonts w:asciiTheme="majorHAnsi" w:hAnsiTheme="majorHAnsi"/>
-          <w:b w:val="0"/>
-          <w:bCs w:val="0"/>
-          <w:i w:val="0"/>
-          <w:iCs w:val="0"/>
-          <w:color w:val="auto"/>
-          <w:sz w:val="28"/>
-          <w:szCs w:val="28"/>
-        </w:rPr>
-      </w:pPr>
-    </w:p>
-    <w:p>
-      <w:pPr>
-        <w:tabs>
-          <w:tab w:val="left" w:pos="658"/>
-          <w:tab w:val="left" w:pos="1380"/>
-        </w:tabs>
-        <w:rPr>
-          <w:rStyle w:val="Emphaseintense"/>
-          <w:rFonts w:asciiTheme="majorHAnsi" w:hAnsiTheme="majorHAnsi"/>
-          <w:b w:val="0"/>
-          <w:bCs w:val="0"/>
-          <w:i w:val="0"/>
-          <w:iCs w:val="0"/>
-          <w:color w:val="auto"/>
-          <w:sz w:val="28"/>
-          <w:szCs w:val="28"/>
-        </w:rPr>
-      </w:pPr>
-    </w:p>
-    <w:p>
-      <w:pPr>
-        <w:tabs>
-          <w:tab w:val="left" w:pos="658"/>
-          <w:tab w:val="left" w:pos="1380"/>
-        </w:tabs>
-        <w:jc w:val="center"/>
-        <w:rPr>
-          <w:rStyle w:val="Emphaseintense"/>
-          <w:rFonts w:asciiTheme="majorHAnsi" w:hAnsiTheme="majorHAnsi"/>
-          <w:b w:val="0"/>
-          <w:bCs w:val="0"/>
-          <w:i w:val="0"/>
-          <w:iCs w:val="0"/>
-          <w:color w:val="auto"/>
-          <w:sz w:val="28"/>
-          <w:szCs w:val="28"/>
-        </w:rPr>
-      </w:pPr>
-      <w:r>
-        <w:rPr>
-          <w:rStyle w:val="Emphaseintense"/>
+      <w:r>
+        <w:rPr>
+          <w:rStyle w:val="IntenseEmphasis"/>
           <w:rFonts w:asciiTheme="majorHAnsi" w:hAnsiTheme="majorHAnsi"/>
           <w:b w:val="0"/>
           <w:bCs w:val="0"/>
@@ -7331,15 +7431,7 @@
           <w:sz w:val="26"/>
           <w:szCs w:val="26"/>
         </w:rPr>
-        <w:t xml:space="preserve"> Liste des </w:t>
-      </w:r>
-      <w:r>
-        <w:rPr>
-          <w:rFonts w:asciiTheme="majorHAnsi" w:hAnsiTheme="majorHAnsi"/>
-          <w:sz w:val="26"/>
-          <w:szCs w:val="26"/>
-        </w:rPr>
-        <w:t>Taches</w:t>
+        <w:t xml:space="preserve"> Liste des Taches</w:t>
       </w:r>
     </w:p>
     <w:p>
@@ -7349,7 +7441,7 @@
           <w:tab w:val="left" w:pos="1380"/>
         </w:tabs>
         <w:rPr>
-          <w:rStyle w:val="Emphaseintense"/>
+          <w:rStyle w:val="IntenseEmphasis"/>
           <w:rFonts w:asciiTheme="majorHAnsi" w:hAnsiTheme="majorHAnsi"/>
           <w:b w:val="0"/>
           <w:bCs w:val="0"/>
@@ -7360,27 +7452,50 @@
           <w:szCs w:val="28"/>
         </w:rPr>
       </w:pPr>
-    </w:p>
-    <w:p>
-      <w:pPr>
-        <w:pStyle w:val="Paragraphedeliste"/>
-        <w:numPr>
-          <w:ilvl w:val="0"/>
-          <w:numId w:val="13"/>
-        </w:numPr>
+      <w:r>
+        <w:rPr>
+          <w:rStyle w:val="IntenseEmphasis"/>
+          <w:rFonts w:asciiTheme="majorHAnsi" w:hAnsiTheme="majorHAnsi"/>
+          <w:b w:val="0"/>
+          <w:bCs w:val="0"/>
+          <w:i w:val="0"/>
+          <w:iCs w:val="0"/>
+          <w:color w:val="auto"/>
+          <w:sz w:val="28"/>
+          <w:szCs w:val="28"/>
+        </w:rPr>
+        <w:br w:type="page"/>
+      </w:r>
+    </w:p>
+    <w:p>
+      <w:pPr>
         <w:tabs>
           <w:tab w:val="left" w:pos="1380"/>
         </w:tabs>
         <w:rPr>
+          <w:rStyle w:val="IntenseEmphasis"/>
+          <w:rFonts w:asciiTheme="majorHAnsi" w:hAnsiTheme="majorHAnsi"/>
+          <w:bCs w:val="0"/>
+          <w:i w:val="0"/>
+          <w:iCs w:val="0"/>
+          <w:color w:val="auto"/>
+          <w:sz w:val="28"/>
+          <w:szCs w:val="28"/>
+        </w:rPr>
+      </w:pPr>
+      <w:r>
+        <w:rPr>
           <w:rFonts w:asciiTheme="majorHAnsi" w:hAnsiTheme="majorHAnsi"/>
           <w:b/>
           <w:sz w:val="28"/>
           <w:szCs w:val="28"/>
         </w:rPr>
-      </w:pPr>
-      <w:r>
-        <w:rPr>
-          <w:rStyle w:val="Emphaseintense"/>
+        <w:lastRenderedPageBreak/>
+        <w:t>Tasks\edit :</w:t>
+      </w:r>
+      <w:r>
+        <w:rPr>
+          <w:rStyle w:val="IntenseEmphasis"/>
           <w:rFonts w:asciiTheme="majorHAnsi" w:hAnsiTheme="majorHAnsi"/>
           <w:b w:val="0"/>
           <w:bCs w:val="0"/>
@@ -7392,20 +7507,51 @@
           <w:szCs w:val="28"/>
           <w:lang w:eastAsia="fr-FR"/>
         </w:rPr>
-        <w:lastRenderedPageBreak/>
+        <w:t xml:space="preserve"> </w:t>
+      </w:r>
+    </w:p>
+    <w:p>
+      <w:pPr>
+        <w:tabs>
+          <w:tab w:val="left" w:pos="658"/>
+          <w:tab w:val="left" w:pos="1380"/>
+        </w:tabs>
+        <w:jc w:val="center"/>
+        <w:rPr>
+          <w:rFonts w:asciiTheme="majorHAnsi" w:hAnsiTheme="majorHAnsi"/>
+          <w:noProof/>
+          <w:sz w:val="28"/>
+          <w:szCs w:val="28"/>
+          <w:lang w:eastAsia="fr-FR"/>
+        </w:rPr>
+      </w:pPr>
+      <w:r>
+        <w:rPr>
+          <w:rStyle w:val="IntenseEmphasis"/>
+          <w:rFonts w:asciiTheme="majorHAnsi" w:hAnsiTheme="majorHAnsi"/>
+          <w:b w:val="0"/>
+          <w:bCs w:val="0"/>
+          <w:i w:val="0"/>
+          <w:iCs w:val="0"/>
+          <w:noProof/>
+          <w:color w:val="auto"/>
+          <w:sz w:val="28"/>
+          <w:szCs w:val="28"/>
+          <w:lang w:eastAsia="fr-FR"/>
+        </w:rPr>
         <w:drawing>
-          <wp:anchor distT="0" distB="0" distL="114300" distR="114300" simplePos="0" relativeHeight="251702272" behindDoc="0" locked="0" layoutInCell="1" allowOverlap="1">
+          <wp:anchor distT="0" distB="0" distL="114300" distR="114300" simplePos="0" relativeHeight="251707392" behindDoc="0" locked="0" layoutInCell="1" allowOverlap="1">
             <wp:simplePos x="0" y="0"/>
             <wp:positionH relativeFrom="margin">
-              <wp:align>left</wp:align>
+              <wp:posOffset>327660</wp:posOffset>
             </wp:positionH>
             <wp:positionV relativeFrom="paragraph">
-              <wp:posOffset>458611</wp:posOffset>
+              <wp:posOffset>321310</wp:posOffset>
             </wp:positionV>
-            <wp:extent cx="5542280" cy="4044950"/>
-            <wp:effectExtent l="190500" t="190500" r="191770" b="184150"/>
+            <wp:extent cx="5508625" cy="3273425"/>
+            <wp:effectExtent l="0" t="0" r="0" b="3175"/>
             <wp:wrapSquare wrapText="bothSides"/>
-            <wp:docPr id="91" name="Image 91"/>
+            <wp:docPr id="95" name="Image 95"/>
             <wp:cNvGraphicFramePr>
               <a:graphicFrameLocks xmlns:a="http://schemas.openxmlformats.org/drawingml/2006/main" noChangeAspect="1"/>
             </wp:cNvGraphicFramePr>
@@ -7413,12 +7559,12 @@
               <a:graphicData uri="http://schemas.openxmlformats.org/drawingml/2006/picture">
                 <pic:pic xmlns:pic="http://schemas.openxmlformats.org/drawingml/2006/picture">
                   <pic:nvPicPr>
-                    <pic:cNvPr id="0" name="Picture 31"/>
+                    <pic:cNvPr id="0" name="Picture 32"/>
                     <pic:cNvPicPr>
                       <a:picLocks noChangeAspect="1" noChangeArrowheads="1"/>
                     </pic:cNvPicPr>
                   </pic:nvPicPr>
-                  <pic:blipFill rotWithShape="1">
+                  <pic:blipFill>
                     <a:blip r:embed="rId30">
                       <a:extLst>
                         <a:ext uri="{28A0092B-C50C-407E-A947-70E740481C1C}">
@@ -7426,32 +7572,23 @@
                         </a:ext>
                       </a:extLst>
                     </a:blip>
-                    <a:srcRect t="2374"/>
-                    <a:stretch/>
+                    <a:srcRect/>
+                    <a:stretch>
+                      <a:fillRect/>
+                    </a:stretch>
                   </pic:blipFill>
                   <pic:spPr bwMode="auto">
                     <a:xfrm>
                       <a:off x="0" y="0"/>
-                      <a:ext cx="5542280" cy="4044950"/>
+                      <a:ext cx="5508625" cy="3273425"/>
                     </a:xfrm>
                     <a:prstGeom prst="rect">
                       <a:avLst/>
                     </a:prstGeom>
+                    <a:noFill/>
                     <a:ln>
                       <a:noFill/>
                     </a:ln>
-                    <a:effectLst>
-                      <a:outerShdw blurRad="190500" algn="tl" rotWithShape="0">
-                        <a:srgbClr val="000000">
-                          <a:alpha val="70000"/>
-                        </a:srgbClr>
-                      </a:outerShdw>
-                    </a:effectLst>
-                    <a:extLst>
-                      <a:ext uri="{53640926-AAD7-44D8-BBD7-CCE9431645EC}">
-                        <a14:shadowObscured xmlns:a14="http://schemas.microsoft.com/office/drawing/2010/main"/>
-                      </a:ext>
-                    </a:extLst>
                   </pic:spPr>
                 </pic:pic>
               </a:graphicData>
@@ -7468,6 +7605,202 @@
       <w:r>
         <w:rPr>
           <w:rFonts w:asciiTheme="majorHAnsi" w:hAnsiTheme="majorHAnsi"/>
+          <w:sz w:val="26"/>
+          <w:szCs w:val="26"/>
+        </w:rPr>
+        <w:t xml:space="preserve">Figure </w:t>
+      </w:r>
+      <w:r>
+        <w:rPr>
+          <w:rFonts w:asciiTheme="majorHAnsi" w:hAnsiTheme="majorHAnsi"/>
+          <w:sz w:val="26"/>
+          <w:szCs w:val="26"/>
+        </w:rPr>
+        <w:t>6</w:t>
+      </w:r>
+      <w:r>
+        <w:rPr>
+          <w:rFonts w:asciiTheme="majorHAnsi" w:hAnsiTheme="majorHAnsi"/>
+          <w:sz w:val="26"/>
+          <w:szCs w:val="26"/>
+        </w:rPr>
+        <w:t>:</w:t>
+      </w:r>
+      <w:r>
+        <w:rPr>
+          <w:rFonts w:asciiTheme="majorHAnsi" w:hAnsiTheme="majorHAnsi"/>
+          <w:sz w:val="26"/>
+          <w:szCs w:val="26"/>
+        </w:rPr>
+        <w:t xml:space="preserve"> </w:t>
+      </w:r>
+      <w:r>
+        <w:rPr>
+          <w:rFonts w:asciiTheme="majorHAnsi" w:hAnsiTheme="majorHAnsi"/>
+          <w:sz w:val="26"/>
+          <w:szCs w:val="26"/>
+        </w:rPr>
+        <w:t>Code « </w:t>
+      </w:r>
+      <w:r>
+        <w:rPr>
+          <w:rFonts w:asciiTheme="majorHAnsi" w:hAnsiTheme="majorHAnsi"/>
+          <w:sz w:val="26"/>
+          <w:szCs w:val="26"/>
+        </w:rPr>
+        <w:t>Mo</w:t>
+      </w:r>
+      <w:r>
+        <w:rPr>
+          <w:rFonts w:asciiTheme="majorHAnsi" w:hAnsiTheme="majorHAnsi"/>
+          <w:sz w:val="26"/>
+          <w:szCs w:val="26"/>
+        </w:rPr>
+        <w:t>difier une Tâ</w:t>
+      </w:r>
+      <w:r>
+        <w:rPr>
+          <w:rFonts w:asciiTheme="majorHAnsi" w:hAnsiTheme="majorHAnsi"/>
+          <w:sz w:val="26"/>
+          <w:szCs w:val="26"/>
+        </w:rPr>
+        <w:t>che</w:t>
+      </w:r>
+      <w:r>
+        <w:rPr>
+          <w:rFonts w:asciiTheme="majorHAnsi" w:hAnsiTheme="majorHAnsi"/>
+          <w:sz w:val="26"/>
+          <w:szCs w:val="26"/>
+        </w:rPr>
+        <w:t> »</w:t>
+      </w:r>
+      <w:r>
+        <w:rPr>
+          <w:rFonts w:asciiTheme="majorHAnsi" w:hAnsiTheme="majorHAnsi"/>
+          <w:noProof/>
+          <w:sz w:val="28"/>
+          <w:szCs w:val="28"/>
+          <w:lang w:eastAsia="fr-FR"/>
+        </w:rPr>
+        <w:t xml:space="preserve"> </w:t>
+      </w:r>
+    </w:p>
+    <w:p>
+      <w:pPr>
+        <w:tabs>
+          <w:tab w:val="left" w:pos="658"/>
+          <w:tab w:val="left" w:pos="1380"/>
+        </w:tabs>
+        <w:spacing w:after="0" w:line="240" w:lineRule="auto"/>
+        <w:rPr>
+          <w:rFonts w:asciiTheme="majorHAnsi" w:hAnsiTheme="majorHAnsi"/>
+          <w:noProof/>
+          <w:sz w:val="28"/>
+          <w:szCs w:val="28"/>
+          <w:lang w:eastAsia="fr-FR"/>
+        </w:rPr>
+      </w:pPr>
+      <w:r>
+        <w:rPr>
+          <w:rFonts w:asciiTheme="majorHAnsi" w:hAnsiTheme="majorHAnsi"/>
+          <w:noProof/>
+          <w:sz w:val="28"/>
+          <w:szCs w:val="28"/>
+          <w:lang w:eastAsia="fr-FR"/>
+        </w:rPr>
+        <w:t>à partir du code ci-dessus, nous avons renvoyé toutes les données requises pour les deux tables, y compris le nombre de tâches pour chaque employé.</w:t>
+      </w:r>
+    </w:p>
+    <w:p>
+      <w:pPr>
+        <w:tabs>
+          <w:tab w:val="left" w:pos="658"/>
+          <w:tab w:val="left" w:pos="1380"/>
+        </w:tabs>
+        <w:spacing w:after="0" w:line="240" w:lineRule="auto"/>
+        <w:rPr>
+          <w:rFonts w:asciiTheme="majorHAnsi" w:hAnsiTheme="majorHAnsi"/>
+          <w:noProof/>
+          <w:sz w:val="28"/>
+          <w:szCs w:val="28"/>
+          <w:lang w:eastAsia="fr-FR"/>
+        </w:rPr>
+      </w:pPr>
+    </w:p>
+    <w:p>
+      <w:pPr>
+        <w:tabs>
+          <w:tab w:val="left" w:pos="658"/>
+          <w:tab w:val="left" w:pos="1380"/>
+        </w:tabs>
+        <w:jc w:val="center"/>
+        <w:rPr>
+          <w:rFonts w:asciiTheme="majorHAnsi" w:hAnsiTheme="majorHAnsi"/>
+          <w:sz w:val="26"/>
+          <w:szCs w:val="26"/>
+        </w:rPr>
+      </w:pPr>
+      <w:r>
+        <w:rPr>
+          <w:rFonts w:asciiTheme="majorHAnsi" w:hAnsiTheme="majorHAnsi"/>
+          <w:noProof/>
+          <w:sz w:val="28"/>
+          <w:szCs w:val="28"/>
+          <w:lang w:eastAsia="fr-FR"/>
+        </w:rPr>
+        <w:drawing>
+          <wp:anchor distT="0" distB="0" distL="114300" distR="114300" simplePos="0" relativeHeight="251718656" behindDoc="0" locked="0" layoutInCell="1" allowOverlap="1">
+            <wp:simplePos x="0" y="0"/>
+            <wp:positionH relativeFrom="margin">
+              <wp:posOffset>54610</wp:posOffset>
+            </wp:positionH>
+            <wp:positionV relativeFrom="paragraph">
+              <wp:posOffset>408940</wp:posOffset>
+            </wp:positionV>
+            <wp:extent cx="5964656" cy="2924175"/>
+            <wp:effectExtent l="0" t="0" r="0" b="0"/>
+            <wp:wrapTopAndBottom/>
+            <wp:docPr id="4" name="Picture 4"/>
+            <wp:cNvGraphicFramePr>
+              <a:graphicFrameLocks xmlns:a="http://schemas.openxmlformats.org/drawingml/2006/main" noChangeAspect="1"/>
+            </wp:cNvGraphicFramePr>
+            <a:graphic xmlns:a="http://schemas.openxmlformats.org/drawingml/2006/main">
+              <a:graphicData uri="http://schemas.openxmlformats.org/drawingml/2006/picture">
+                <pic:pic xmlns:pic="http://schemas.openxmlformats.org/drawingml/2006/picture">
+                  <pic:nvPicPr>
+                    <pic:cNvPr id="4" name="_task update-top.png"/>
+                    <pic:cNvPicPr/>
+                  </pic:nvPicPr>
+                  <pic:blipFill>
+                    <a:blip r:embed="rId31">
+                      <a:extLst>
+                        <a:ext uri="{28A0092B-C50C-407E-A947-70E740481C1C}">
+                          <a14:useLocalDpi xmlns:a14="http://schemas.microsoft.com/office/drawing/2010/main" val="0"/>
+                        </a:ext>
+                      </a:extLst>
+                    </a:blip>
+                    <a:stretch>
+                      <a:fillRect/>
+                    </a:stretch>
+                  </pic:blipFill>
+                  <pic:spPr>
+                    <a:xfrm>
+                      <a:off x="0" y="0"/>
+                      <a:ext cx="5964656" cy="2924175"/>
+                    </a:xfrm>
+                    <a:prstGeom prst="rect">
+                      <a:avLst/>
+                    </a:prstGeom>
+                  </pic:spPr>
+                </pic:pic>
+              </a:graphicData>
+            </a:graphic>
+          </wp:anchor>
+        </w:drawing>
+      </w:r>
+      <w:r>
+        <w:rPr>
+          <w:rFonts w:asciiTheme="majorHAnsi" w:hAnsiTheme="majorHAnsi"/>
           <w:b/>
           <w:bCs/>
           <w:smallCaps/>
@@ -7482,18 +7815,18 @@
         <mc:AlternateContent>
           <mc:Choice Requires="wps">
             <w:drawing>
-              <wp:anchor distT="0" distB="0" distL="114300" distR="114300" simplePos="0" relativeHeight="251706368" behindDoc="0" locked="0" layoutInCell="1" allowOverlap="1" wp14:anchorId="65631921" wp14:editId="25C7EDDE">
+              <wp:anchor distT="0" distB="0" distL="114300" distR="114300" simplePos="0" relativeHeight="251720704" behindDoc="0" locked="0" layoutInCell="1" allowOverlap="1" wp14:anchorId="7EA861B2" wp14:editId="1CB8D2DE">
                 <wp:simplePos x="0" y="0"/>
                 <wp:positionH relativeFrom="margin">
-                  <wp:posOffset>4790016</wp:posOffset>
+                  <wp:posOffset>5055235</wp:posOffset>
                 </wp:positionH>
                 <wp:positionV relativeFrom="paragraph">
-                  <wp:posOffset>631190</wp:posOffset>
+                  <wp:posOffset>473710</wp:posOffset>
                 </wp:positionV>
-                <wp:extent cx="1173551" cy="492548"/>
-                <wp:effectExtent l="0" t="0" r="26670" b="22225"/>
+                <wp:extent cx="800100" cy="695325"/>
+                <wp:effectExtent l="0" t="0" r="19050" b="28575"/>
                 <wp:wrapNone/>
-                <wp:docPr id="94" name="Ellipse 94"/>
+                <wp:docPr id="5" name="Ellipse 100"/>
                 <wp:cNvGraphicFramePr/>
                 <a:graphic xmlns:a="http://schemas.openxmlformats.org/drawingml/2006/main">
                   <a:graphicData uri="http://schemas.microsoft.com/office/word/2010/wordprocessingShape">
@@ -7502,34 +7835,20 @@
                       <wps:spPr>
                         <a:xfrm>
                           <a:off x="0" y="0"/>
-                          <a:ext cx="1173551" cy="492548"/>
+                          <a:ext cx="800100" cy="695325"/>
                         </a:xfrm>
                         <a:prstGeom prst="ellipse">
                           <a:avLst/>
                         </a:prstGeom>
                         <a:noFill/>
-                        <a:ln>
+                        <a:ln w="25400" cap="flat" cmpd="sng" algn="ctr">
                           <a:solidFill>
                             <a:srgbClr val="C00000"/>
                           </a:solidFill>
+                          <a:prstDash val="solid"/>
                         </a:ln>
+                        <a:effectLst/>
                       </wps:spPr>
-                      <wps:style>
-                        <a:lnRef idx="2">
-                          <a:schemeClr val="accent1">
-                            <a:shade val="50000"/>
-                          </a:schemeClr>
-                        </a:lnRef>
-                        <a:fillRef idx="1">
-                          <a:schemeClr val="accent1"/>
-                        </a:fillRef>
-                        <a:effectRef idx="0">
-                          <a:schemeClr val="accent1"/>
-                        </a:effectRef>
-                        <a:fontRef idx="minor">
-                          <a:schemeClr val="lt1"/>
-                        </a:fontRef>
-                      </wps:style>
                       <wps:bodyPr rot="0" spcFirstLastPara="0" vertOverflow="overflow" horzOverflow="overflow" vert="horz" wrap="square" lIns="91440" tIns="45720" rIns="91440" bIns="45720" numCol="1" spcCol="0" rtlCol="0" fromWordArt="0" anchor="ctr" anchorCtr="0" forceAA="0" compatLnSpc="1">
                         <a:prstTxWarp prst="textNoShape">
                           <a:avLst/>
@@ -7550,7 +7869,7 @@
           </mc:Choice>
           <mc:Fallback>
             <w:pict>
-              <v:oval w14:anchorId="64FB5A35" id="Ellipse 94" o:spid="_x0000_s1026" style="position:absolute;margin-left:377.15pt;margin-top:49.7pt;width:92.4pt;height:38.8pt;z-index:251706368;visibility:visible;mso-wrap-style:square;mso-width-percent:0;mso-height-percent:0;mso-wrap-distance-left:9pt;mso-wrap-distance-top:0;mso-wrap-distance-right:9pt;mso-wrap-distance-bottom:0;mso-position-horizontal:absolute;mso-position-horizontal-relative:margin;mso-position-vertical:absolute;mso-position-vertical-relative:text;mso-width-percent:0;mso-height-percent:0;mso-width-relative:margin;mso-height-relative:margin;v-text-anchor:middle" o:gfxdata="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" filled="f" strokecolor="#c00000" strokeweight="2pt">
+              <v:oval w14:anchorId="21417A92" id="Ellipse 100" o:spid="_x0000_s1026" style="position:absolute;margin-left:398.05pt;margin-top:37.3pt;width:63pt;height:54.75pt;z-index:251720704;visibility:visible;mso-wrap-style:square;mso-width-percent:0;mso-height-percent:0;mso-wrap-distance-left:9pt;mso-wrap-distance-top:0;mso-wrap-distance-right:9pt;mso-wrap-distance-bottom:0;mso-position-horizontal:absolute;mso-position-horizontal-relative:margin;mso-position-vertical:absolute;mso-position-vertical-relative:text;mso-width-percent:0;mso-height-percent:0;mso-width-relative:margin;mso-height-relative:margin;v-text-anchor:middle" o:gfxdata="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" filled="f" strokecolor="#c00000" strokeweight="2pt">
                 <w10:wrap anchorx="margin"/>
               </v:oval>
             </w:pict>
@@ -7560,57 +7879,6 @@
       <w:r>
         <w:rPr>
           <w:rFonts w:asciiTheme="majorHAnsi" w:hAnsiTheme="majorHAnsi"/>
-          <w:b/>
-          <w:sz w:val="28"/>
-          <w:szCs w:val="28"/>
-        </w:rPr>
-        <w:t>Tasks\</w:t>
-      </w:r>
-      <w:r>
-        <w:rPr>
-          <w:rFonts w:asciiTheme="majorHAnsi" w:hAnsiTheme="majorHAnsi"/>
-          <w:b/>
-          <w:sz w:val="28"/>
-          <w:szCs w:val="28"/>
-        </w:rPr>
-        <w:t>show</w:t>
-      </w:r>
-      <w:r>
-        <w:rPr>
-          <w:rFonts w:asciiTheme="majorHAnsi" w:hAnsiTheme="majorHAnsi"/>
-          <w:b/>
-          <w:sz w:val="28"/>
-          <w:szCs w:val="28"/>
-        </w:rPr>
-        <w:t> :</w:t>
-      </w:r>
-    </w:p>
-    <w:p>
-      <w:pPr>
-        <w:pStyle w:val="Paragraphedeliste"/>
-        <w:tabs>
-          <w:tab w:val="left" w:pos="3467"/>
-        </w:tabs>
-        <w:ind w:left="927"/>
-        <w:rPr>
-          <w:rFonts w:asciiTheme="majorHAnsi" w:hAnsiTheme="majorHAnsi"/>
-          <w:b/>
-          <w:sz w:val="28"/>
-          <w:szCs w:val="28"/>
-        </w:rPr>
-      </w:pPr>
-      <w:r>
-        <w:rPr>
-          <w:rFonts w:asciiTheme="majorHAnsi" w:hAnsiTheme="majorHAnsi"/>
-          <w:b/>
-          <w:sz w:val="28"/>
-          <w:szCs w:val="28"/>
-        </w:rPr>
-        <w:tab/>
-      </w:r>
-      <w:r>
-        <w:rPr>
-          <w:rFonts w:asciiTheme="majorHAnsi" w:hAnsiTheme="majorHAnsi"/>
           <w:sz w:val="26"/>
           <w:szCs w:val="26"/>
         </w:rPr>
@@ -7622,7 +7890,7 @@
           <w:sz w:val="26"/>
           <w:szCs w:val="26"/>
         </w:rPr>
-        <w:t>5</w:t>
+        <w:t>6</w:t>
       </w:r>
       <w:r>
         <w:rPr>
@@ -7638,157 +7906,7 @@
           <w:sz w:val="26"/>
           <w:szCs w:val="26"/>
         </w:rPr>
-        <w:t xml:space="preserve"> </w:t>
-      </w:r>
-      <w:r>
-        <w:rPr>
-          <w:rFonts w:asciiTheme="majorHAnsi" w:hAnsiTheme="majorHAnsi"/>
-          <w:sz w:val="26"/>
-          <w:szCs w:val="26"/>
-        </w:rPr>
-        <w:t>Voir Tache</w:t>
-      </w:r>
-    </w:p>
-    <w:p>
-      <w:pPr>
-        <w:pStyle w:val="Paragraphedeliste"/>
-        <w:numPr>
-          <w:ilvl w:val="0"/>
-          <w:numId w:val="13"/>
-        </w:numPr>
-        <w:tabs>
-          <w:tab w:val="left" w:pos="1380"/>
-        </w:tabs>
-        <w:rPr>
-          <w:rStyle w:val="Emphaseintense"/>
-          <w:rFonts w:asciiTheme="majorHAnsi" w:hAnsiTheme="majorHAnsi"/>
-          <w:bCs w:val="0"/>
-          <w:i w:val="0"/>
-          <w:iCs w:val="0"/>
-          <w:color w:val="auto"/>
-          <w:sz w:val="28"/>
-          <w:szCs w:val="28"/>
-        </w:rPr>
-      </w:pPr>
-      <w:r>
-        <w:rPr>
-          <w:rStyle w:val="Emphaseintense"/>
-          <w:rFonts w:asciiTheme="majorHAnsi" w:hAnsiTheme="majorHAnsi"/>
-          <w:b w:val="0"/>
-          <w:bCs w:val="0"/>
-          <w:i w:val="0"/>
-          <w:iCs w:val="0"/>
-          <w:noProof/>
-          <w:color w:val="auto"/>
-          <w:sz w:val="28"/>
-          <w:szCs w:val="28"/>
-          <w:lang w:eastAsia="fr-FR"/>
-        </w:rPr>
-        <w:drawing>
-          <wp:anchor distT="0" distB="0" distL="114300" distR="114300" simplePos="0" relativeHeight="251707392" behindDoc="0" locked="0" layoutInCell="1" allowOverlap="1">
-            <wp:simplePos x="0" y="0"/>
-            <wp:positionH relativeFrom="margin">
-              <wp:align>right</wp:align>
-            </wp:positionH>
-            <wp:positionV relativeFrom="paragraph">
-              <wp:posOffset>303530</wp:posOffset>
-            </wp:positionV>
-            <wp:extent cx="5508625" cy="3273425"/>
-            <wp:effectExtent l="0" t="0" r="0" b="3175"/>
-            <wp:wrapSquare wrapText="bothSides"/>
-            <wp:docPr id="95" name="Image 95"/>
-            <wp:cNvGraphicFramePr>
-              <a:graphicFrameLocks xmlns:a="http://schemas.openxmlformats.org/drawingml/2006/main" noChangeAspect="1"/>
-            </wp:cNvGraphicFramePr>
-            <a:graphic xmlns:a="http://schemas.openxmlformats.org/drawingml/2006/main">
-              <a:graphicData uri="http://schemas.openxmlformats.org/drawingml/2006/picture">
-                <pic:pic xmlns:pic="http://schemas.openxmlformats.org/drawingml/2006/picture">
-                  <pic:nvPicPr>
-                    <pic:cNvPr id="0" name="Picture 32"/>
-                    <pic:cNvPicPr>
-                      <a:picLocks noChangeAspect="1" noChangeArrowheads="1"/>
-                    </pic:cNvPicPr>
-                  </pic:nvPicPr>
-                  <pic:blipFill>
-                    <a:blip r:embed="rId31">
-                      <a:extLst>
-                        <a:ext uri="{28A0092B-C50C-407E-A947-70E740481C1C}">
-                          <a14:useLocalDpi xmlns:a14="http://schemas.microsoft.com/office/drawing/2010/main" val="0"/>
-                        </a:ext>
-                      </a:extLst>
-                    </a:blip>
-                    <a:srcRect/>
-                    <a:stretch>
-                      <a:fillRect/>
-                    </a:stretch>
-                  </pic:blipFill>
-                  <pic:spPr bwMode="auto">
-                    <a:xfrm>
-                      <a:off x="0" y="0"/>
-                      <a:ext cx="5515126" cy="3277641"/>
-                    </a:xfrm>
-                    <a:prstGeom prst="rect">
-                      <a:avLst/>
-                    </a:prstGeom>
-                    <a:noFill/>
-                    <a:ln>
-                      <a:noFill/>
-                    </a:ln>
-                  </pic:spPr>
-                </pic:pic>
-              </a:graphicData>
-            </a:graphic>
-            <wp14:sizeRelH relativeFrom="page">
-              <wp14:pctWidth>0</wp14:pctWidth>
-            </wp14:sizeRelH>
-            <wp14:sizeRelV relativeFrom="page">
-              <wp14:pctHeight>0</wp14:pctHeight>
-            </wp14:sizeRelV>
-          </wp:anchor>
-        </w:drawing>
-      </w:r>
-      <w:r>
-        <w:rPr>
-          <w:rFonts w:asciiTheme="majorHAnsi" w:hAnsiTheme="majorHAnsi"/>
-          <w:b/>
-          <w:sz w:val="28"/>
-          <w:szCs w:val="28"/>
-        </w:rPr>
-        <w:t>Tasks\</w:t>
-      </w:r>
-      <w:r>
-        <w:rPr>
-          <w:rFonts w:asciiTheme="majorHAnsi" w:hAnsiTheme="majorHAnsi"/>
-          <w:b/>
-          <w:sz w:val="28"/>
-          <w:szCs w:val="28"/>
-        </w:rPr>
-        <w:t>edit</w:t>
-      </w:r>
-      <w:r>
-        <w:rPr>
-          <w:rFonts w:asciiTheme="majorHAnsi" w:hAnsiTheme="majorHAnsi"/>
-          <w:b/>
-          <w:sz w:val="28"/>
-          <w:szCs w:val="28"/>
-        </w:rPr>
-        <w:t> :</w:t>
-      </w:r>
-      <w:r>
-        <w:rPr>
-          <w:rStyle w:val="Emphaseintense"/>
-          <w:rFonts w:asciiTheme="majorHAnsi" w:hAnsiTheme="majorHAnsi"/>
-          <w:b w:val="0"/>
-          <w:bCs w:val="0"/>
-          <w:i w:val="0"/>
-          <w:iCs w:val="0"/>
-          <w:noProof/>
-          <w:color w:val="auto"/>
-          <w:sz w:val="28"/>
-          <w:szCs w:val="28"/>
-          <w:lang w:eastAsia="fr-FR"/>
-        </w:rPr>
-        <w:t xml:space="preserve"> </w:t>
+        <w:t xml:space="preserve"> Modifier une Tâche</w:t>
       </w:r>
     </w:p>
     <w:p>
@@ -7797,40 +7915,41 @@
           <w:tab w:val="left" w:pos="658"/>
           <w:tab w:val="left" w:pos="1380"/>
         </w:tabs>
-        <w:rPr>
-          <w:rStyle w:val="Emphaseintense"/>
-          <w:rFonts w:asciiTheme="majorHAnsi" w:hAnsiTheme="majorHAnsi"/>
+        <w:spacing w:after="0" w:line="240" w:lineRule="auto"/>
+        <w:jc w:val="center"/>
+        <w:rPr>
+          <w:rStyle w:val="IntenseEmphasis"/>
           <w:b w:val="0"/>
           <w:bCs w:val="0"/>
           <w:i w:val="0"/>
           <w:iCs w:val="0"/>
           <w:color w:val="auto"/>
-          <w:sz w:val="28"/>
-          <w:szCs w:val="28"/>
-        </w:rPr>
-      </w:pPr>
-    </w:p>
-    <w:p>
-      <w:pPr>
-        <w:tabs>
-          <w:tab w:val="left" w:pos="658"/>
-          <w:tab w:val="left" w:pos="1380"/>
-        </w:tabs>
-        <w:rPr>
-          <w:rStyle w:val="Emphaseintense"/>
-          <w:rFonts w:asciiTheme="majorHAnsi" w:hAnsiTheme="majorHAnsi"/>
+          <w:sz w:val="24"/>
+          <w:szCs w:val="24"/>
+        </w:rPr>
+      </w:pPr>
+      <w:r>
+        <w:rPr>
+          <w:rStyle w:val="IntenseEmphasis"/>
           <w:b w:val="0"/>
           <w:bCs w:val="0"/>
           <w:i w:val="0"/>
           <w:iCs w:val="0"/>
           <w:color w:val="auto"/>
-          <w:sz w:val="28"/>
-          <w:szCs w:val="28"/>
-        </w:rPr>
-      </w:pPr>
-      <w:r>
-        <w:rPr>
-          <w:rStyle w:val="Emphaseintense"/>
+          <w:sz w:val="24"/>
+          <w:szCs w:val="24"/>
+        </w:rPr>
+        <w:t>Pour valider une tâche, il faut cliquer sur le bouton circulaire rouge pour enregistrer les modifications.</w:t>
+      </w:r>
+    </w:p>
+    <w:p>
+      <w:pPr>
+        <w:tabs>
+          <w:tab w:val="left" w:pos="658"/>
+          <w:tab w:val="left" w:pos="1380"/>
+        </w:tabs>
+        <w:rPr>
+          <w:rStyle w:val="IntenseEmphasis"/>
           <w:rFonts w:asciiTheme="majorHAnsi" w:hAnsiTheme="majorHAnsi"/>
           <w:b w:val="0"/>
           <w:bCs w:val="0"/>
@@ -7840,18 +7959,10 @@
           <w:sz w:val="28"/>
           <w:szCs w:val="28"/>
         </w:rPr>
-        <w:lastRenderedPageBreak/>
-        <w:t>Explain..</w:t>
-      </w:r>
-    </w:p>
-    <w:p>
-      <w:pPr>
-        <w:tabs>
-          <w:tab w:val="left" w:pos="658"/>
-          <w:tab w:val="left" w:pos="1380"/>
-        </w:tabs>
-        <w:rPr>
-          <w:rStyle w:val="Emphaseintense"/>
+      </w:pPr>
+      <w:r>
+        <w:rPr>
+          <w:rStyle w:val="IntenseEmphasis"/>
           <w:rFonts w:asciiTheme="majorHAnsi" w:hAnsiTheme="majorHAnsi"/>
           <w:b w:val="0"/>
           <w:bCs w:val="0"/>
@@ -7861,434 +7972,21 @@
           <w:sz w:val="28"/>
           <w:szCs w:val="28"/>
         </w:rPr>
-      </w:pPr>
-    </w:p>
-    <w:p>
-      <w:pPr>
-        <w:tabs>
-          <w:tab w:val="left" w:pos="658"/>
-          <w:tab w:val="left" w:pos="1380"/>
-        </w:tabs>
-        <w:rPr>
-          <w:rStyle w:val="Emphaseintense"/>
-          <w:rFonts w:asciiTheme="majorHAnsi" w:hAnsiTheme="majorHAnsi"/>
+        <w:br w:type="page"/>
+      </w:r>
+      <w:r>
+        <w:rPr>
+          <w:rStyle w:val="IntenseEmphasis"/>
           <w:b w:val="0"/>
-          <w:bCs w:val="0"/>
-          <w:i w:val="0"/>
-          <w:iCs w:val="0"/>
-          <w:color w:val="auto"/>
-          <w:sz w:val="28"/>
-          <w:szCs w:val="28"/>
-        </w:rPr>
-      </w:pPr>
-    </w:p>
-    <w:p>
-      <w:pPr>
-        <w:tabs>
-          <w:tab w:val="left" w:pos="658"/>
-          <w:tab w:val="left" w:pos="1380"/>
-        </w:tabs>
-        <w:rPr>
-          <w:rStyle w:val="Emphaseintense"/>
-          <w:rFonts w:asciiTheme="majorHAnsi" w:hAnsiTheme="majorHAnsi"/>
-          <w:b w:val="0"/>
-          <w:bCs w:val="0"/>
-          <w:i w:val="0"/>
-          <w:iCs w:val="0"/>
-          <w:color w:val="auto"/>
-          <w:sz w:val="28"/>
-          <w:szCs w:val="28"/>
-        </w:rPr>
-      </w:pPr>
-    </w:p>
-    <w:p>
-      <w:pPr>
-        <w:tabs>
-          <w:tab w:val="left" w:pos="658"/>
-          <w:tab w:val="left" w:pos="1380"/>
-        </w:tabs>
-        <w:rPr>
-          <w:rStyle w:val="Emphaseintense"/>
-          <w:rFonts w:asciiTheme="majorHAnsi" w:hAnsiTheme="majorHAnsi"/>
-          <w:b w:val="0"/>
-          <w:bCs w:val="0"/>
-          <w:i w:val="0"/>
-          <w:iCs w:val="0"/>
-          <w:color w:val="auto"/>
-          <w:sz w:val="28"/>
-          <w:szCs w:val="28"/>
-        </w:rPr>
-      </w:pPr>
-    </w:p>
-    <w:p>
-      <w:pPr>
-        <w:tabs>
-          <w:tab w:val="left" w:pos="658"/>
-          <w:tab w:val="left" w:pos="1380"/>
-        </w:tabs>
-        <w:jc w:val="center"/>
-        <w:rPr>
-          <w:rStyle w:val="Emphaseintense"/>
-          <w:rFonts w:asciiTheme="majorHAnsi" w:hAnsiTheme="majorHAnsi"/>
-          <w:b w:val="0"/>
-          <w:bCs w:val="0"/>
-          <w:i w:val="0"/>
-          <w:iCs w:val="0"/>
-          <w:color w:val="auto"/>
-          <w:sz w:val="28"/>
-          <w:szCs w:val="28"/>
-        </w:rPr>
-      </w:pPr>
-      <w:r>
-        <w:rPr>
-          <w:rFonts w:asciiTheme="majorHAnsi" w:hAnsiTheme="majorHAnsi"/>
-          <w:sz w:val="26"/>
-          <w:szCs w:val="26"/>
-        </w:rPr>
-        <w:t xml:space="preserve">Figure </w:t>
-      </w:r>
-      <w:r>
-        <w:rPr>
-          <w:rFonts w:asciiTheme="majorHAnsi" w:hAnsiTheme="majorHAnsi"/>
-          <w:sz w:val="26"/>
-          <w:szCs w:val="26"/>
-        </w:rPr>
-        <w:t>6</w:t>
-      </w:r>
-      <w:r>
-        <w:rPr>
-          <w:rFonts w:asciiTheme="majorHAnsi" w:hAnsiTheme="majorHAnsi"/>
-          <w:sz w:val="26"/>
-          <w:szCs w:val="26"/>
-        </w:rPr>
-        <w:t>:</w:t>
-      </w:r>
-      <w:r>
-        <w:rPr>
-          <w:rFonts w:asciiTheme="majorHAnsi" w:hAnsiTheme="majorHAnsi"/>
-          <w:sz w:val="26"/>
-          <w:szCs w:val="26"/>
-        </w:rPr>
-        <w:t xml:space="preserve"> </w:t>
-      </w:r>
-      <w:r>
-        <w:rPr>
-          <w:rFonts w:asciiTheme="majorHAnsi" w:hAnsiTheme="majorHAnsi"/>
-          <w:sz w:val="26"/>
-          <w:szCs w:val="26"/>
-        </w:rPr>
-        <w:t>Mofier une</w:t>
-      </w:r>
-      <w:r>
-        <w:rPr>
-          <w:rFonts w:asciiTheme="majorHAnsi" w:hAnsiTheme="majorHAnsi"/>
-          <w:sz w:val="26"/>
-          <w:szCs w:val="26"/>
-        </w:rPr>
-        <w:t xml:space="preserve"> Tache</w:t>
-      </w:r>
-      <w:r>
-        <w:rPr>
-          <w:rFonts w:asciiTheme="majorHAnsi" w:hAnsiTheme="majorHAnsi"/>
-          <w:noProof/>
-          <w:sz w:val="28"/>
-          <w:szCs w:val="28"/>
-          <w:lang w:eastAsia="fr-FR"/>
-        </w:rPr>
-        <w:t xml:space="preserve"> </w:t>
-      </w:r>
-      <w:r>
-        <w:rPr>
-          <w:rFonts w:asciiTheme="majorHAnsi" w:hAnsiTheme="majorHAnsi"/>
-          <w:noProof/>
-          <w:sz w:val="28"/>
-          <w:szCs w:val="28"/>
-          <w:lang w:eastAsia="fr-FR"/>
-        </w:rPr>
-        <mc:AlternateContent>
-          <mc:Choice Requires="wpg">
-            <w:drawing>
-              <wp:anchor distT="0" distB="0" distL="114300" distR="114300" simplePos="0" relativeHeight="251710464" behindDoc="1" locked="0" layoutInCell="1" allowOverlap="1">
-                <wp:simplePos x="0" y="0"/>
-                <wp:positionH relativeFrom="margin">
-                  <wp:posOffset>428626</wp:posOffset>
-                </wp:positionH>
-                <wp:positionV relativeFrom="paragraph">
-                  <wp:posOffset>514209</wp:posOffset>
-                </wp:positionV>
-                <wp:extent cx="4966970" cy="6084570"/>
-                <wp:effectExtent l="190500" t="190500" r="367030" b="354330"/>
-                <wp:wrapTight wrapText="bothSides">
-                  <wp:wrapPolygon edited="0">
-                    <wp:start x="166" y="-676"/>
-                    <wp:lineTo x="-828" y="-541"/>
-                    <wp:lineTo x="-746" y="21100"/>
-                    <wp:lineTo x="-414" y="22182"/>
-                    <wp:lineTo x="-414" y="22249"/>
-                    <wp:lineTo x="497" y="22655"/>
-                    <wp:lineTo x="580" y="22790"/>
-                    <wp:lineTo x="21871" y="22790"/>
-                    <wp:lineTo x="21953" y="22655"/>
-                    <wp:lineTo x="22865" y="22182"/>
-                    <wp:lineTo x="23113" y="21100"/>
-                    <wp:lineTo x="22782" y="20085"/>
-                    <wp:lineTo x="22782" y="20018"/>
-                    <wp:lineTo x="22368" y="18936"/>
-                    <wp:lineTo x="22368" y="541"/>
-                    <wp:lineTo x="21456" y="-473"/>
-                    <wp:lineTo x="21374" y="-676"/>
-                    <wp:lineTo x="166" y="-676"/>
-                  </wp:wrapPolygon>
-                </wp:wrapTight>
-                <wp:docPr id="98" name="Groupe 98"/>
-                <wp:cNvGraphicFramePr/>
-                <a:graphic xmlns:a="http://schemas.openxmlformats.org/drawingml/2006/main">
-                  <a:graphicData uri="http://schemas.microsoft.com/office/word/2010/wordprocessingGroup">
-                    <wpg:wgp>
-                      <wpg:cNvGrpSpPr/>
-                      <wpg:grpSpPr>
-                        <a:xfrm>
-                          <a:off x="0" y="0"/>
-                          <a:ext cx="4966970" cy="6084570"/>
-                          <a:chOff x="0" y="0"/>
-                          <a:chExt cx="4696179" cy="6308404"/>
-                        </a:xfrm>
-                      </wpg:grpSpPr>
-                      <pic:pic xmlns:pic="http://schemas.openxmlformats.org/drawingml/2006/picture">
-                        <pic:nvPicPr>
-                          <pic:cNvPr id="96" name="Image 96"/>
-                          <pic:cNvPicPr>
-                            <a:picLocks noChangeAspect="1"/>
-                          </pic:cNvPicPr>
-                        </pic:nvPicPr>
-                        <pic:blipFill rotWithShape="1">
-                          <a:blip r:embed="rId32">
-                            <a:extLst>
-                              <a:ext uri="{28A0092B-C50C-407E-A947-70E740481C1C}">
-                                <a14:useLocalDpi xmlns:a14="http://schemas.microsoft.com/office/drawing/2010/main" val="0"/>
-                              </a:ext>
-                            </a:extLst>
-                          </a:blip>
-                          <a:srcRect r="2574"/>
-                          <a:stretch/>
-                        </pic:blipFill>
-                        <pic:spPr bwMode="auto">
-                          <a:xfrm>
-                            <a:off x="1" y="0"/>
-                            <a:ext cx="4696178" cy="5881370"/>
-                          </a:xfrm>
-                          <a:prstGeom prst="rect">
-                            <a:avLst/>
-                          </a:prstGeom>
-                          <a:ln>
-                            <a:noFill/>
-                          </a:ln>
-                          <a:effectLst>
-                            <a:outerShdw blurRad="190500" algn="tl" rotWithShape="0">
-                              <a:srgbClr val="000000">
-                                <a:alpha val="70000"/>
-                              </a:srgbClr>
-                            </a:outerShdw>
-                          </a:effectLst>
-                        </pic:spPr>
-                      </pic:pic>
-                      <pic:pic xmlns:pic="http://schemas.openxmlformats.org/drawingml/2006/picture">
-                        <pic:nvPicPr>
-                          <pic:cNvPr id="97" name="Image 97"/>
-                          <pic:cNvPicPr>
-                            <a:picLocks noChangeAspect="1"/>
-                          </pic:cNvPicPr>
-                        </pic:nvPicPr>
-                        <pic:blipFill rotWithShape="1">
-                          <a:blip r:embed="rId33">
-                            <a:extLst>
-                              <a:ext uri="{28A0092B-C50C-407E-A947-70E740481C1C}">
-                                <a14:useLocalDpi xmlns:a14="http://schemas.microsoft.com/office/drawing/2010/main" val="0"/>
-                              </a:ext>
-                            </a:extLst>
-                          </a:blip>
-                          <a:srcRect r="2343" b="4941"/>
-                          <a:stretch/>
-                        </pic:blipFill>
-                        <pic:spPr bwMode="auto">
-                          <a:xfrm>
-                            <a:off x="0" y="5858101"/>
-                            <a:ext cx="4696179" cy="450303"/>
-                          </a:xfrm>
-                          <a:prstGeom prst="rect">
-                            <a:avLst/>
-                          </a:prstGeom>
-                          <a:ln>
-                            <a:noFill/>
-                          </a:ln>
-                          <a:effectLst>
-                            <a:outerShdw blurRad="292100" dist="139700" dir="2700000" algn="tl" rotWithShape="0">
-                              <a:srgbClr val="333333">
-                                <a:alpha val="65000"/>
-                              </a:srgbClr>
-                            </a:outerShdw>
-                          </a:effectLst>
-                        </pic:spPr>
-                      </pic:pic>
-                    </wpg:wgp>
-                  </a:graphicData>
-                </a:graphic>
-                <wp14:sizeRelH relativeFrom="margin">
-                  <wp14:pctWidth>0</wp14:pctWidth>
-                </wp14:sizeRelH>
-                <wp14:sizeRelV relativeFrom="margin">
-                  <wp14:pctHeight>0</wp14:pctHeight>
-                </wp14:sizeRelV>
-              </wp:anchor>
-            </w:drawing>
-          </mc:Choice>
-          <mc:Fallback>
-            <w:pict>
-              <v:group w14:anchorId="2DF7BFB9" id="Groupe 98" o:spid="_x0000_s1026" style="position:absolute;margin-left:33.75pt;margin-top:40.5pt;width:391.1pt;height:479.1pt;z-index:-251606016;mso-position-horizontal-relative:margin;mso-width-relative:margin;mso-height-relative:margin" coordsize="46961,63084" o:gfxdata="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">
-                <v:shape id="Image 96" o:spid="_x0000_s1027" type="#_x0000_t75" style="position:absolute;width:46961;height:58813;visibility:visible;mso-wrap-style:square" o:gfxdata="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">
-                  <v:imagedata r:id="rId34" o:title="" cropright="1687f"/>
-                  <v:shadow on="t" color="black" opacity="45875f" origin="-.5,-.5" offset="0,0"/>
-                  <v:path arrowok="t"/>
-                </v:shape>
-                <v:shape id="Image 97" o:spid="_x0000_s1028" type="#_x0000_t75" style="position:absolute;top:58581;width:46961;height:4503;visibility:visible;mso-wrap-style:square" o:gfxdata="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">
-                  <v:imagedata r:id="rId35" o:title="" cropbottom="3238f" cropright="1536f"/>
-                  <v:shadow on="t" color="#333" opacity="42598f" origin="-.5,-.5" offset="2.74397mm,2.74397mm"/>
-                  <v:path arrowok="t"/>
-                </v:shape>
-                <w10:wrap type="tight" anchorx="margin"/>
-              </v:group>
-            </w:pict>
-          </mc:Fallback>
-        </mc:AlternateContent>
-      </w:r>
-    </w:p>
-    <w:p>
-      <w:pPr>
-        <w:tabs>
-          <w:tab w:val="left" w:pos="658"/>
-          <w:tab w:val="left" w:pos="1380"/>
-        </w:tabs>
-        <w:rPr>
-          <w:rStyle w:val="Emphaseintense"/>
-          <w:rFonts w:asciiTheme="majorHAnsi" w:hAnsiTheme="majorHAnsi"/>
-          <w:b w:val="0"/>
-          <w:bCs w:val="0"/>
-          <w:i w:val="0"/>
-          <w:iCs w:val="0"/>
-          <w:color w:val="auto"/>
-          <w:sz w:val="28"/>
-          <w:szCs w:val="28"/>
-        </w:rPr>
-      </w:pPr>
-    </w:p>
-    <w:p>
-      <w:pPr>
-        <w:tabs>
-          <w:tab w:val="left" w:pos="1380"/>
-        </w:tabs>
-        <w:rPr>
-          <w:rStyle w:val="Emphaseintense"/>
-          <w:bCs w:val="0"/>
           <w:i w:val="0"/>
           <w:iCs w:val="0"/>
           <w:color w:val="002060"/>
-          <w:sz w:val="34"/>
-          <w:szCs w:val="34"/>
-        </w:rPr>
-      </w:pPr>
-      <w:r>
-        <w:rPr>
-          <w:rStyle w:val="Emphaseintense"/>
-          <w:bCs w:val="0"/>
-          <w:i w:val="0"/>
-          <w:iCs w:val="0"/>
-          <w:color w:val="002060"/>
-          <w:sz w:val="34"/>
-          <w:szCs w:val="34"/>
+          <w:sz w:val="24"/>
+          <w:szCs w:val="24"/>
         </w:rPr>
         <w:lastRenderedPageBreak/>
-        <w:t>Explain the part of adding and removing employees..</w:t>
-      </w:r>
-    </w:p>
-    <w:p>
-      <w:pPr>
-        <w:tabs>
-          <w:tab w:val="left" w:pos="1380"/>
-        </w:tabs>
-        <w:rPr>
-          <w:rStyle w:val="Emphaseintense"/>
-          <w:bCs w:val="0"/>
-          <w:i w:val="0"/>
-          <w:iCs w:val="0"/>
-          <w:color w:val="002060"/>
-          <w:sz w:val="34"/>
-          <w:szCs w:val="34"/>
-        </w:rPr>
-      </w:pPr>
-    </w:p>
-    <w:p>
-      <w:pPr>
-        <w:tabs>
-          <w:tab w:val="left" w:pos="1380"/>
-        </w:tabs>
-        <w:rPr>
-          <w:rStyle w:val="Emphaseintense"/>
-          <w:bCs w:val="0"/>
-          <w:i w:val="0"/>
-          <w:iCs w:val="0"/>
-          <w:color w:val="002060"/>
-          <w:sz w:val="34"/>
-          <w:szCs w:val="34"/>
-        </w:rPr>
-      </w:pPr>
-    </w:p>
-    <w:p>
-      <w:pPr>
-        <w:tabs>
-          <w:tab w:val="left" w:pos="1380"/>
-        </w:tabs>
-        <w:rPr>
-          <w:rStyle w:val="Emphaseintense"/>
-          <w:bCs w:val="0"/>
-          <w:i w:val="0"/>
-          <w:iCs w:val="0"/>
-          <w:color w:val="002060"/>
-          <w:sz w:val="34"/>
-          <w:szCs w:val="34"/>
-        </w:rPr>
-      </w:pPr>
-    </w:p>
-    <w:p>
-      <w:pPr>
-        <w:tabs>
-          <w:tab w:val="left" w:pos="1380"/>
-        </w:tabs>
-        <w:rPr>
-          <w:rStyle w:val="Emphaseintense"/>
-          <w:bCs w:val="0"/>
-          <w:i w:val="0"/>
-          <w:iCs w:val="0"/>
-          <w:color w:val="002060"/>
-          <w:sz w:val="34"/>
-          <w:szCs w:val="34"/>
-        </w:rPr>
-      </w:pPr>
-    </w:p>
-    <w:p>
-      <w:pPr>
-        <w:tabs>
-          <w:tab w:val="left" w:pos="1380"/>
-        </w:tabs>
-        <w:rPr>
-          <w:rStyle w:val="Emphaseintense"/>
-          <w:bCs w:val="0"/>
-          <w:i w:val="0"/>
-          <w:iCs w:val="0"/>
-          <w:color w:val="002060"/>
-          <w:sz w:val="34"/>
-          <w:szCs w:val="34"/>
-        </w:rPr>
-      </w:pPr>
+        <w:t xml:space="preserve">Comme vous pouvez le voir sur les figures, il y a deux tableaux, un pour les employés actuels </w:t>
+      </w:r>
       <w:r>
         <w:rPr>
           <w:rFonts w:asciiTheme="majorHAnsi" w:hAnsiTheme="majorHAnsi"/>
@@ -8309,12 +8007,12 @@
               <wp:anchor distT="0" distB="0" distL="114300" distR="114300" simplePos="0" relativeHeight="251717632" behindDoc="0" locked="0" layoutInCell="1" allowOverlap="1" wp14:anchorId="2C803DDC" wp14:editId="4ED1F896">
                 <wp:simplePos x="0" y="0"/>
                 <wp:positionH relativeFrom="column">
-                  <wp:posOffset>3939821</wp:posOffset>
+                  <wp:posOffset>3836035</wp:posOffset>
                 </wp:positionH>
                 <wp:positionV relativeFrom="paragraph">
-                  <wp:posOffset>1575222</wp:posOffset>
+                  <wp:posOffset>1365885</wp:posOffset>
                 </wp:positionV>
-                <wp:extent cx="428978" cy="1286016"/>
+                <wp:extent cx="428625" cy="1285875"/>
                 <wp:effectExtent l="0" t="0" r="28575" b="28575"/>
                 <wp:wrapNone/>
                 <wp:docPr id="104" name="Flèche courbée vers la gauche 104"/>
@@ -8326,7 +8024,7 @@
                       <wps:spPr>
                         <a:xfrm rot="10800000">
                           <a:off x="0" y="0"/>
-                          <a:ext cx="428978" cy="1286016"/>
+                          <a:ext cx="428625" cy="1285875"/>
                         </a:xfrm>
                         <a:prstGeom prst="curvedLeftArrow">
                           <a:avLst>
@@ -8371,7 +8069,7 @@
           </mc:Choice>
           <mc:Fallback>
             <w:pict>
-              <v:shapetype w14:anchorId="027C3EC8" id="_x0000_t103" coordsize="21600,21600" o:spt="103" adj="12960,19440,7200" path="wr@22,0@21@3,,0@21@4@22@14@21@1@21@7@2@12l@2@13,0@8@2@11at@22,0@21@3@2@10@24@16@22@14@21@1@24@16,0@14xear@22@14@21@1@21@7@24@16nfe">
+              <v:shapetype w14:anchorId="65718DF5" id="_x0000_t103" coordsize="21600,21600" o:spt="103" adj="12960,19440,7200" path="wr@22,0@21@3,,0@21@4@22@14@21@1@21@7@2@12l@2@13,0@8@2@11at@22,0@21@3@2@10@24@16@22@14@21@1@24@16,0@14xear@22@14@21@1@21@7@24@16nfe">
                 <v:stroke joinstyle="miter"/>
                 <v:formulas>
                   <v:f eqn="val #0"/>
@@ -8428,7 +8126,7 @@
                 </v:handles>
                 <o:complex v:ext="view"/>
               </v:shapetype>
-              <v:shape id="Flèche courbée vers la gauche 104" o:spid="_x0000_s1026" type="#_x0000_t103" style="position:absolute;margin-left:310.2pt;margin-top:124.05pt;width:33.8pt;height:101.25pt;rotation:180;z-index:251717632;visibility:visible;mso-wrap-style:square;mso-width-percent:0;mso-height-percent:0;mso-wrap-distance-left:9pt;mso-wrap-distance-top:0;mso-wrap-distance-right:9pt;mso-wrap-distance-bottom:0;mso-position-horizontal:absolute;mso-position-horizontal-relative:text;mso-position-vertical:absolute;mso-position-vertical-relative:text;mso-width-percent:0;mso-height-percent:0;mso-width-relative:margin;mso-height-relative:margin;v-text-anchor:middle" o:gfxdata="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" adj="17801,20205,5400" fillcolor="white [3201]" strokecolor="#4f81bd [3204]" strokeweight="2pt"/>
+              <v:shape id="Flèche courbée vers la gauche 104" o:spid="_x0000_s1026" type="#_x0000_t103" style="position:absolute;margin-left:302.05pt;margin-top:107.55pt;width:33.75pt;height:101.25pt;rotation:180;z-index:251717632;visibility:visible;mso-wrap-style:square;mso-width-percent:0;mso-height-percent:0;mso-wrap-distance-left:9pt;mso-wrap-distance-top:0;mso-wrap-distance-right:9pt;mso-wrap-distance-bottom:0;mso-position-horizontal:absolute;mso-position-horizontal-relative:text;mso-position-vertical:absolute;mso-position-vertical-relative:text;mso-width-percent:0;mso-height-percent:0;mso-width-relative:margin;mso-height-relative:margin;v-text-anchor:middle" o:gfxdata="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" adj="17804,20206,5400" fillcolor="white [3201]" strokecolor="#4f81bd [3204]" strokeweight="2pt"/>
             </w:pict>
           </mc:Fallback>
         </mc:AlternateContent>
@@ -8450,102 +8148,15 @@
         <mc:AlternateContent>
           <mc:Choice Requires="wps">
             <w:drawing>
-              <wp:anchor distT="0" distB="0" distL="114300" distR="114300" simplePos="0" relativeHeight="251714560" behindDoc="0" locked="0" layoutInCell="1" allowOverlap="1">
-                <wp:simplePos x="0" y="0"/>
-                <wp:positionH relativeFrom="column">
-                  <wp:posOffset>4368800</wp:posOffset>
-                </wp:positionH>
-                <wp:positionV relativeFrom="paragraph">
-                  <wp:posOffset>2568646</wp:posOffset>
-                </wp:positionV>
-                <wp:extent cx="880533" cy="451555"/>
-                <wp:effectExtent l="0" t="0" r="15240" b="24765"/>
-                <wp:wrapNone/>
-                <wp:docPr id="102" name="Ellipse 102"/>
-                <wp:cNvGraphicFramePr/>
-                <a:graphic xmlns:a="http://schemas.openxmlformats.org/drawingml/2006/main">
-                  <a:graphicData uri="http://schemas.microsoft.com/office/word/2010/wordprocessingShape">
-                    <wps:wsp>
-                      <wps:cNvSpPr/>
-                      <wps:spPr>
-                        <a:xfrm>
-                          <a:off x="0" y="0"/>
-                          <a:ext cx="880533" cy="451555"/>
-                        </a:xfrm>
-                        <a:prstGeom prst="ellipse">
-                          <a:avLst/>
-                        </a:prstGeom>
-                        <a:noFill/>
-                        <a:ln>
-                          <a:solidFill>
-                            <a:srgbClr val="0070C0"/>
-                          </a:solidFill>
-                        </a:ln>
-                      </wps:spPr>
-                      <wps:style>
-                        <a:lnRef idx="2">
-                          <a:schemeClr val="accent1">
-                            <a:shade val="50000"/>
-                          </a:schemeClr>
-                        </a:lnRef>
-                        <a:fillRef idx="1">
-                          <a:schemeClr val="accent1"/>
-                        </a:fillRef>
-                        <a:effectRef idx="0">
-                          <a:schemeClr val="accent1"/>
-                        </a:effectRef>
-                        <a:fontRef idx="minor">
-                          <a:schemeClr val="lt1"/>
-                        </a:fontRef>
-                      </wps:style>
-                      <wps:bodyPr rot="0" spcFirstLastPara="0" vertOverflow="overflow" horzOverflow="overflow" vert="horz" wrap="square" lIns="91440" tIns="45720" rIns="91440" bIns="45720" numCol="1" spcCol="0" rtlCol="0" fromWordArt="0" anchor="ctr" anchorCtr="0" forceAA="0" compatLnSpc="1">
-                        <a:prstTxWarp prst="textNoShape">
-                          <a:avLst/>
-                        </a:prstTxWarp>
-                        <a:noAutofit/>
-                      </wps:bodyPr>
-                    </wps:wsp>
-                  </a:graphicData>
-                </a:graphic>
-                <wp14:sizeRelV relativeFrom="margin">
-                  <wp14:pctHeight>0</wp14:pctHeight>
-                </wp14:sizeRelV>
-              </wp:anchor>
-            </w:drawing>
-          </mc:Choice>
-          <mc:Fallback>
-            <w:pict>
-              <v:oval w14:anchorId="721EE6B2" id="Ellipse 102" o:spid="_x0000_s1026" style="position:absolute;margin-left:344pt;margin-top:202.25pt;width:69.35pt;height:35.55pt;z-index:251714560;visibility:visible;mso-wrap-style:square;mso-height-percent:0;mso-wrap-distance-left:9pt;mso-wrap-distance-top:0;mso-wrap-distance-right:9pt;mso-wrap-distance-bottom:0;mso-position-horizontal:absolute;mso-position-horizontal-relative:text;mso-position-vertical:absolute;mso-position-vertical-relative:text;mso-height-percent:0;mso-height-relative:margin;v-text-anchor:middle" o:gfxdata="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" filled="f" strokecolor="#0070c0" strokeweight="2pt"/>
-            </w:pict>
-          </mc:Fallback>
-        </mc:AlternateContent>
-      </w:r>
-      <w:r>
-        <w:rPr>
-          <w:rFonts w:asciiTheme="majorHAnsi" w:hAnsiTheme="majorHAnsi"/>
-          <w:b/>
-          <w:bCs/>
-          <w:smallCaps/>
-          <w:noProof/>
-          <w:color w:val="C00000"/>
-          <w:spacing w:val="5"/>
-          <w:sz w:val="30"/>
-          <w:szCs w:val="30"/>
-          <w:u w:val="single"/>
-          <w:lang w:eastAsia="fr-FR"/>
-        </w:rPr>
-        <mc:AlternateContent>
-          <mc:Choice Requires="wps">
-            <w:drawing>
               <wp:anchor distT="0" distB="0" distL="114300" distR="114300" simplePos="0" relativeHeight="251715584" behindDoc="0" locked="0" layoutInCell="1" allowOverlap="1">
                 <wp:simplePos x="0" y="0"/>
                 <wp:positionH relativeFrom="column">
-                  <wp:posOffset>5395595</wp:posOffset>
+                  <wp:posOffset>5356225</wp:posOffset>
                 </wp:positionH>
                 <wp:positionV relativeFrom="paragraph">
-                  <wp:posOffset>1619955</wp:posOffset>
+                  <wp:posOffset>1420495</wp:posOffset>
                 </wp:positionV>
-                <wp:extent cx="439773" cy="1320800"/>
+                <wp:extent cx="439420" cy="1320800"/>
                 <wp:effectExtent l="0" t="0" r="17780" b="12700"/>
                 <wp:wrapNone/>
                 <wp:docPr id="103" name="Flèche courbée vers la gauche 103"/>
@@ -8557,7 +8168,7 @@
                       <wps:spPr>
                         <a:xfrm>
                           <a:off x="0" y="0"/>
-                          <a:ext cx="439773" cy="1320800"/>
+                          <a:ext cx="439420" cy="1320800"/>
                         </a:xfrm>
                         <a:prstGeom prst="curvedLeftArrow">
                           <a:avLst>
@@ -8609,7 +8220,7 @@
           </mc:Choice>
           <mc:Fallback>
             <w:pict>
-              <v:shape w14:anchorId="3E3135E7" id="Flèche courbée vers la gauche 103" o:spid="_x0000_s1026" type="#_x0000_t103" style="position:absolute;margin-left:424.85pt;margin-top:127.55pt;width:34.65pt;height:104pt;z-index:251715584;visibility:visible;mso-wrap-style:square;mso-width-percent:0;mso-height-percent:0;mso-wrap-distance-left:9pt;mso-wrap-distance-top:0;mso-wrap-distance-right:9pt;mso-wrap-distance-bottom:0;mso-position-horizontal:absolute;mso-position-horizontal-relative:text;mso-position-vertical:absolute;mso-position-vertical-relative:text;mso-width-percent:0;mso-height-percent:0;mso-width-relative:margin;mso-height-relative:margin;v-text-anchor:middle" o:gfxdata="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" adj="17808,20208,5400" filled="f" strokecolor="#c00000" strokeweight="2pt"/>
+              <v:shape w14:anchorId="329BA2C2" id="Flèche courbée vers la gauche 103" o:spid="_x0000_s1026" type="#_x0000_t103" style="position:absolute;margin-left:421.75pt;margin-top:111.85pt;width:34.6pt;height:104pt;z-index:251715584;visibility:visible;mso-wrap-style:square;mso-width-percent:0;mso-height-percent:0;mso-wrap-distance-left:9pt;mso-wrap-distance-top:0;mso-wrap-distance-right:9pt;mso-wrap-distance-bottom:0;mso-position-horizontal:absolute;mso-position-horizontal-relative:text;mso-position-vertical:absolute;mso-position-vertical-relative:text;mso-width-percent:0;mso-height-percent:0;mso-width-relative:margin;mso-height-relative:margin;v-text-anchor:middle" o:gfxdata="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" adj="17811,20209,5400" filled="f" strokecolor="#c00000" strokeweight="2pt"/>
             </w:pict>
           </mc:Fallback>
         </mc:AlternateContent>
@@ -8631,15 +8242,102 @@
         <mc:AlternateContent>
           <mc:Choice Requires="wps">
             <w:drawing>
+              <wp:anchor distT="0" distB="0" distL="114300" distR="114300" simplePos="0" relativeHeight="251714560" behindDoc="0" locked="0" layoutInCell="1" allowOverlap="1">
+                <wp:simplePos x="0" y="0"/>
+                <wp:positionH relativeFrom="column">
+                  <wp:posOffset>4274820</wp:posOffset>
+                </wp:positionH>
+                <wp:positionV relativeFrom="paragraph">
+                  <wp:posOffset>2397760</wp:posOffset>
+                </wp:positionV>
+                <wp:extent cx="880110" cy="451485"/>
+                <wp:effectExtent l="0" t="0" r="15240" b="24765"/>
+                <wp:wrapNone/>
+                <wp:docPr id="102" name="Ellipse 102"/>
+                <wp:cNvGraphicFramePr/>
+                <a:graphic xmlns:a="http://schemas.openxmlformats.org/drawingml/2006/main">
+                  <a:graphicData uri="http://schemas.microsoft.com/office/word/2010/wordprocessingShape">
+                    <wps:wsp>
+                      <wps:cNvSpPr/>
+                      <wps:spPr>
+                        <a:xfrm>
+                          <a:off x="0" y="0"/>
+                          <a:ext cx="880110" cy="451485"/>
+                        </a:xfrm>
+                        <a:prstGeom prst="ellipse">
+                          <a:avLst/>
+                        </a:prstGeom>
+                        <a:noFill/>
+                        <a:ln>
+                          <a:solidFill>
+                            <a:srgbClr val="0070C0"/>
+                          </a:solidFill>
+                        </a:ln>
+                      </wps:spPr>
+                      <wps:style>
+                        <a:lnRef idx="2">
+                          <a:schemeClr val="accent1">
+                            <a:shade val="50000"/>
+                          </a:schemeClr>
+                        </a:lnRef>
+                        <a:fillRef idx="1">
+                          <a:schemeClr val="accent1"/>
+                        </a:fillRef>
+                        <a:effectRef idx="0">
+                          <a:schemeClr val="accent1"/>
+                        </a:effectRef>
+                        <a:fontRef idx="minor">
+                          <a:schemeClr val="lt1"/>
+                        </a:fontRef>
+                      </wps:style>
+                      <wps:bodyPr rot="0" spcFirstLastPara="0" vertOverflow="overflow" horzOverflow="overflow" vert="horz" wrap="square" lIns="91440" tIns="45720" rIns="91440" bIns="45720" numCol="1" spcCol="0" rtlCol="0" fromWordArt="0" anchor="ctr" anchorCtr="0" forceAA="0" compatLnSpc="1">
+                        <a:prstTxWarp prst="textNoShape">
+                          <a:avLst/>
+                        </a:prstTxWarp>
+                        <a:noAutofit/>
+                      </wps:bodyPr>
+                    </wps:wsp>
+                  </a:graphicData>
+                </a:graphic>
+                <wp14:sizeRelV relativeFrom="margin">
+                  <wp14:pctHeight>0</wp14:pctHeight>
+                </wp14:sizeRelV>
+              </wp:anchor>
+            </w:drawing>
+          </mc:Choice>
+          <mc:Fallback>
+            <w:pict>
+              <v:oval w14:anchorId="5A87A175" id="Ellipse 102" o:spid="_x0000_s1026" style="position:absolute;margin-left:336.6pt;margin-top:188.8pt;width:69.3pt;height:35.55pt;z-index:251714560;visibility:visible;mso-wrap-style:square;mso-height-percent:0;mso-wrap-distance-left:9pt;mso-wrap-distance-top:0;mso-wrap-distance-right:9pt;mso-wrap-distance-bottom:0;mso-position-horizontal:absolute;mso-position-horizontal-relative:text;mso-position-vertical:absolute;mso-position-vertical-relative:text;mso-height-percent:0;mso-height-relative:margin;v-text-anchor:middle" o:gfxdata="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" filled="f" strokecolor="#0070c0" strokeweight="2pt"/>
+            </w:pict>
+          </mc:Fallback>
+        </mc:AlternateContent>
+      </w:r>
+      <w:r>
+        <w:rPr>
+          <w:rFonts w:asciiTheme="majorHAnsi" w:hAnsiTheme="majorHAnsi"/>
+          <w:b/>
+          <w:bCs/>
+          <w:smallCaps/>
+          <w:noProof/>
+          <w:color w:val="C00000"/>
+          <w:spacing w:val="5"/>
+          <w:sz w:val="30"/>
+          <w:szCs w:val="30"/>
+          <w:u w:val="single"/>
+          <w:lang w:eastAsia="fr-FR"/>
+        </w:rPr>
+        <mc:AlternateContent>
+          <mc:Choice Requires="wps">
+            <w:drawing>
               <wp:anchor distT="0" distB="0" distL="114300" distR="114300" simplePos="0" relativeHeight="251713536" behindDoc="0" locked="0" layoutInCell="1" allowOverlap="1" wp14:anchorId="41AC6705" wp14:editId="0DF8F9B8">
                 <wp:simplePos x="0" y="0"/>
                 <wp:positionH relativeFrom="margin">
-                  <wp:posOffset>4526351</wp:posOffset>
+                  <wp:posOffset>4508500</wp:posOffset>
                 </wp:positionH>
                 <wp:positionV relativeFrom="paragraph">
-                  <wp:posOffset>1405396</wp:posOffset>
+                  <wp:posOffset>1234440</wp:posOffset>
                 </wp:positionV>
-                <wp:extent cx="846667" cy="446687"/>
+                <wp:extent cx="846455" cy="446405"/>
                 <wp:effectExtent l="0" t="0" r="10795" b="10795"/>
                 <wp:wrapNone/>
                 <wp:docPr id="100" name="Ellipse 100"/>
@@ -8651,7 +8349,7 @@
                       <wps:spPr>
                         <a:xfrm>
                           <a:off x="0" y="0"/>
-                          <a:ext cx="846667" cy="446687"/>
+                          <a:ext cx="846455" cy="446405"/>
                         </a:xfrm>
                         <a:prstGeom prst="ellipse">
                           <a:avLst/>
@@ -8685,7 +8383,7 @@
           </mc:Choice>
           <mc:Fallback>
             <w:pict>
-              <v:oval w14:anchorId="7F8D3FDD" id="Ellipse 100" o:spid="_x0000_s1026" style="position:absolute;margin-left:356.4pt;margin-top:110.65pt;width:66.65pt;height:35.15pt;z-index:251713536;visibility:visible;mso-wrap-style:square;mso-width-percent:0;mso-height-percent:0;mso-wrap-distance-left:9pt;mso-wrap-distance-top:0;mso-wrap-distance-right:9pt;mso-wrap-distance-bottom:0;mso-position-horizontal:absolute;mso-position-horizontal-relative:margin;mso-position-vertical:absolute;mso-position-vertical-relative:text;mso-width-percent:0;mso-height-percent:0;mso-width-relative:margin;mso-height-relative:margin;v-text-anchor:middle" o:gfxdata="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" filled="f" strokecolor="#c00000" strokeweight="2pt">
+              <v:oval w14:anchorId="36DBBAC6" id="Ellipse 100" o:spid="_x0000_s1026" style="position:absolute;margin-left:355pt;margin-top:97.2pt;width:66.65pt;height:35.15pt;z-index:251713536;visibility:visible;mso-wrap-style:square;mso-width-percent:0;mso-height-percent:0;mso-wrap-distance-left:9pt;mso-wrap-distance-top:0;mso-wrap-distance-right:9pt;mso-wrap-distance-bottom:0;mso-position-horizontal:absolute;mso-position-horizontal-relative:margin;mso-position-vertical:absolute;mso-position-vertical-relative:text;mso-width-percent:0;mso-height-percent:0;mso-width-relative:margin;mso-height-relative:margin;v-text-anchor:middle" o:gfxdata="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" filled="f" strokecolor="#c00000" strokeweight="2pt">
                 <w10:wrap anchorx="margin"/>
               </v:oval>
             </w:pict>
@@ -8694,7 +8392,7 @@
       </w:r>
       <w:r>
         <w:rPr>
-          <w:rStyle w:val="Emphaseintense"/>
+          <w:rStyle w:val="IntenseEmphasis"/>
           <w:bCs w:val="0"/>
           <w:i w:val="0"/>
           <w:iCs w:val="0"/>
@@ -8707,15 +8405,15 @@
         <w:drawing>
           <wp:anchor distT="0" distB="0" distL="114300" distR="114300" simplePos="0" relativeHeight="251711488" behindDoc="0" locked="0" layoutInCell="1" allowOverlap="1">
             <wp:simplePos x="0" y="0"/>
-            <wp:positionH relativeFrom="column">
-              <wp:posOffset>-22155</wp:posOffset>
+            <wp:positionH relativeFrom="margin">
+              <wp:align>center</wp:align>
             </wp:positionH>
             <wp:positionV relativeFrom="paragraph">
-              <wp:posOffset>773007</wp:posOffset>
+              <wp:posOffset>605155</wp:posOffset>
             </wp:positionV>
-            <wp:extent cx="5827757" cy="2630311"/>
+            <wp:extent cx="5827395" cy="2630170"/>
             <wp:effectExtent l="190500" t="190500" r="192405" b="189230"/>
-            <wp:wrapSquare wrapText="bothSides"/>
+            <wp:wrapTopAndBottom/>
             <wp:docPr id="99" name="Image 99"/>
             <wp:cNvGraphicFramePr>
               <a:graphicFrameLocks xmlns:a="http://schemas.openxmlformats.org/drawingml/2006/main" noChangeAspect="1"/>
@@ -8730,7 +8428,7 @@
                     </pic:cNvPicPr>
                   </pic:nvPicPr>
                   <pic:blipFill rotWithShape="1">
-                    <a:blip r:embed="rId36">
+                    <a:blip r:embed="rId32">
                       <a:extLst>
                         <a:ext uri="{28A0092B-C50C-407E-A947-70E740481C1C}">
                           <a14:useLocalDpi xmlns:a14="http://schemas.microsoft.com/office/drawing/2010/main" val="0"/>
@@ -8743,7 +8441,7 @@
                   <pic:spPr bwMode="auto">
                     <a:xfrm>
                       <a:off x="0" y="0"/>
-                      <a:ext cx="5827757" cy="2630311"/>
+                      <a:ext cx="5827395" cy="2630170"/>
                     </a:xfrm>
                     <a:prstGeom prst="rect">
                       <a:avLst/>
@@ -8770,14 +8468,212 @@
           </wp:anchor>
         </w:drawing>
       </w:r>
+      <w:r>
+        <w:rPr>
+          <w:rStyle w:val="IntenseEmphasis"/>
+          <w:b w:val="0"/>
+          <w:i w:val="0"/>
+          <w:iCs w:val="0"/>
+          <w:color w:val="002060"/>
+          <w:sz w:val="24"/>
+          <w:szCs w:val="24"/>
+        </w:rPr>
+        <w:t>travaillant sur la tâche en cours et un pour les autres employés.</w:t>
+      </w:r>
     </w:p>
     <w:p>
       <w:pPr>
         <w:tabs>
           <w:tab w:val="left" w:pos="1380"/>
         </w:tabs>
-        <w:rPr>
-          <w:rStyle w:val="Emphaseintense"/>
+        <w:spacing w:after="0"/>
+        <w:rPr>
+          <w:rStyle w:val="IntenseEmphasis"/>
+          <w:b w:val="0"/>
+          <w:i w:val="0"/>
+          <w:iCs w:val="0"/>
+          <w:color w:val="002060"/>
+          <w:sz w:val="24"/>
+          <w:szCs w:val="24"/>
+        </w:rPr>
+      </w:pPr>
+    </w:p>
+    <w:p>
+      <w:pPr>
+        <w:tabs>
+          <w:tab w:val="left" w:pos="1380"/>
+        </w:tabs>
+        <w:spacing w:after="0"/>
+        <w:rPr>
+          <w:rStyle w:val="IntenseEmphasis"/>
+          <w:b w:val="0"/>
+          <w:i w:val="0"/>
+          <w:iCs w:val="0"/>
+          <w:color w:val="002060"/>
+          <w:sz w:val="24"/>
+          <w:szCs w:val="24"/>
+        </w:rPr>
+      </w:pPr>
+      <w:r>
+        <w:rPr>
+          <w:rStyle w:val="IntenseEmphasis"/>
+          <w:b w:val="0"/>
+          <w:i w:val="0"/>
+          <w:iCs w:val="0"/>
+          <w:color w:val="002060"/>
+          <w:sz w:val="24"/>
+          <w:szCs w:val="24"/>
+        </w:rPr>
+        <w:t>Pour joindre un employé à une tâche, vous devez le sélectionner en cliquant sur le bouton (bleu) + situé à côté.</w:t>
+      </w:r>
+    </w:p>
+    <w:p>
+      <w:pPr>
+        <w:tabs>
+          <w:tab w:val="left" w:pos="1380"/>
+        </w:tabs>
+        <w:spacing w:after="0"/>
+        <w:rPr>
+          <w:rStyle w:val="IntenseEmphasis"/>
+          <w:b w:val="0"/>
+          <w:i w:val="0"/>
+          <w:iCs w:val="0"/>
+          <w:color w:val="002060"/>
+          <w:sz w:val="24"/>
+          <w:szCs w:val="24"/>
+        </w:rPr>
+      </w:pPr>
+    </w:p>
+    <w:p>
+      <w:pPr>
+        <w:tabs>
+          <w:tab w:val="left" w:pos="1380"/>
+        </w:tabs>
+        <w:spacing w:after="0"/>
+        <w:rPr>
+          <w:rStyle w:val="IntenseEmphasis"/>
+          <w:b w:val="0"/>
+          <w:i w:val="0"/>
+          <w:iCs w:val="0"/>
+          <w:color w:val="002060"/>
+          <w:sz w:val="24"/>
+          <w:szCs w:val="24"/>
+        </w:rPr>
+      </w:pPr>
+      <w:r>
+        <w:rPr>
+          <w:rStyle w:val="IntenseEmphasis"/>
+          <w:b w:val="0"/>
+          <w:i w:val="0"/>
+          <w:iCs w:val="0"/>
+          <w:color w:val="002060"/>
+          <w:sz w:val="24"/>
+          <w:szCs w:val="24"/>
+        </w:rPr>
+        <w:t>Pour détacher un employé d’une tâche, vous devez le sélectionner en cliquant sur le bouton (rouge)</w:t>
+      </w:r>
+      <w:r>
+        <w:rPr>
+          <w:rStyle w:val="IntenseEmphasis"/>
+          <w:b w:val="0"/>
+          <w:i w:val="0"/>
+          <w:iCs w:val="0"/>
+          <w:color w:val="002060"/>
+          <w:sz w:val="24"/>
+          <w:szCs w:val="24"/>
+        </w:rPr>
+        <w:t xml:space="preserve"> X</w:t>
+      </w:r>
+      <w:r>
+        <w:rPr>
+          <w:rStyle w:val="IntenseEmphasis"/>
+          <w:b w:val="0"/>
+          <w:i w:val="0"/>
+          <w:iCs w:val="0"/>
+          <w:color w:val="002060"/>
+          <w:sz w:val="24"/>
+          <w:szCs w:val="24"/>
+        </w:rPr>
+        <w:t xml:space="preserve"> situé à côté.</w:t>
+      </w:r>
+    </w:p>
+    <w:p>
+      <w:pPr>
+        <w:tabs>
+          <w:tab w:val="left" w:pos="1380"/>
+        </w:tabs>
+        <w:spacing w:after="0"/>
+        <w:rPr>
+          <w:rStyle w:val="IntenseEmphasis"/>
+          <w:b w:val="0"/>
+          <w:i w:val="0"/>
+          <w:iCs w:val="0"/>
+          <w:color w:val="002060"/>
+          <w:sz w:val="24"/>
+          <w:szCs w:val="24"/>
+        </w:rPr>
+      </w:pPr>
+    </w:p>
+    <w:p>
+      <w:pPr>
+        <w:tabs>
+          <w:tab w:val="left" w:pos="1380"/>
+        </w:tabs>
+        <w:spacing w:after="0"/>
+        <w:rPr>
+          <w:rStyle w:val="IntenseEmphasis"/>
+          <w:b w:val="0"/>
+          <w:i w:val="0"/>
+          <w:iCs w:val="0"/>
+          <w:color w:val="002060"/>
+          <w:sz w:val="24"/>
+          <w:szCs w:val="24"/>
+        </w:rPr>
+      </w:pPr>
+      <w:r>
+        <w:rPr>
+          <w:rStyle w:val="IntenseEmphasis"/>
+          <w:b w:val="0"/>
+          <w:i w:val="0"/>
+          <w:iCs w:val="0"/>
+          <w:color w:val="002060"/>
+          <w:sz w:val="24"/>
+          <w:szCs w:val="24"/>
+        </w:rPr>
+        <w:t>Vous pouvez attacher ou dé</w:t>
+      </w:r>
+      <w:r>
+        <w:rPr>
+          <w:rStyle w:val="IntenseEmphasis"/>
+          <w:b w:val="0"/>
+          <w:i w:val="0"/>
+          <w:iCs w:val="0"/>
+          <w:color w:val="002060"/>
+          <w:sz w:val="24"/>
+          <w:szCs w:val="24"/>
+        </w:rPr>
+        <w:t>tacher autant de fois que possible, mais aucune modification n'est enregistrée à moins de cliquer sur le bouton d'enregistrement (vert)</w:t>
+      </w:r>
+      <w:r>
+        <w:rPr>
+          <w:rStyle w:val="IntenseEmphasis"/>
+          <w:b w:val="0"/>
+          <w:i w:val="0"/>
+          <w:iCs w:val="0"/>
+          <w:color w:val="002060"/>
+          <w:sz w:val="24"/>
+          <w:szCs w:val="24"/>
+        </w:rPr>
+        <w:t>.</w:t>
+      </w:r>
+    </w:p>
+    <w:p>
+      <w:pPr>
+        <w:tabs>
+          <w:tab w:val="left" w:pos="1380"/>
+        </w:tabs>
+        <w:rPr>
+          <w:rStyle w:val="IntenseEmphasis"/>
           <w:bCs w:val="0"/>
           <w:i w:val="0"/>
           <w:iCs w:val="0"/>
@@ -8786,14 +8682,9 @@
           <w:szCs w:val="34"/>
         </w:rPr>
       </w:pPr>
-    </w:p>
-    <w:p>
-      <w:pPr>
-        <w:tabs>
-          <w:tab w:val="left" w:pos="1380"/>
-        </w:tabs>
-        <w:rPr>
-          <w:rStyle w:val="Emphaseintense"/>
+      <w:r>
+        <w:rPr>
+          <w:rStyle w:val="IntenseEmphasis"/>
           <w:bCs w:val="0"/>
           <w:i w:val="0"/>
           <w:iCs w:val="0"/>
@@ -8801,141 +8692,14 @@
           <w:sz w:val="34"/>
           <w:szCs w:val="34"/>
         </w:rPr>
-      </w:pPr>
-    </w:p>
-    <w:p>
-      <w:pPr>
-        <w:tabs>
-          <w:tab w:val="left" w:pos="1380"/>
-        </w:tabs>
-        <w:rPr>
-          <w:rStyle w:val="Emphaseintense"/>
-          <w:bCs w:val="0"/>
-          <w:i w:val="0"/>
-          <w:iCs w:val="0"/>
-          <w:color w:val="002060"/>
-          <w:sz w:val="34"/>
-          <w:szCs w:val="34"/>
-        </w:rPr>
-      </w:pPr>
-    </w:p>
-    <w:p>
-      <w:pPr>
-        <w:tabs>
-          <w:tab w:val="left" w:pos="1380"/>
-        </w:tabs>
-        <w:rPr>
-          <w:rStyle w:val="Emphaseintense"/>
-          <w:bCs w:val="0"/>
-          <w:i w:val="0"/>
-          <w:iCs w:val="0"/>
-          <w:color w:val="002060"/>
-          <w:sz w:val="34"/>
-          <w:szCs w:val="34"/>
-        </w:rPr>
-      </w:pPr>
-    </w:p>
-    <w:p>
-      <w:pPr>
-        <w:tabs>
-          <w:tab w:val="left" w:pos="1380"/>
-        </w:tabs>
-        <w:rPr>
-          <w:rStyle w:val="Emphaseintense"/>
-          <w:bCs w:val="0"/>
-          <w:i w:val="0"/>
-          <w:iCs w:val="0"/>
-          <w:color w:val="002060"/>
-          <w:sz w:val="34"/>
-          <w:szCs w:val="34"/>
-        </w:rPr>
-      </w:pPr>
-    </w:p>
-    <w:p>
-      <w:pPr>
-        <w:tabs>
-          <w:tab w:val="left" w:pos="1380"/>
-        </w:tabs>
-        <w:rPr>
-          <w:rStyle w:val="Emphaseintense"/>
-          <w:bCs w:val="0"/>
-          <w:i w:val="0"/>
-          <w:iCs w:val="0"/>
-          <w:color w:val="002060"/>
-          <w:sz w:val="34"/>
-          <w:szCs w:val="34"/>
-        </w:rPr>
-      </w:pPr>
-    </w:p>
-    <w:p>
-      <w:pPr>
-        <w:tabs>
-          <w:tab w:val="left" w:pos="1380"/>
-        </w:tabs>
-        <w:rPr>
-          <w:rStyle w:val="Emphaseintense"/>
-          <w:bCs w:val="0"/>
-          <w:i w:val="0"/>
-          <w:iCs w:val="0"/>
-          <w:color w:val="002060"/>
-          <w:sz w:val="34"/>
-          <w:szCs w:val="34"/>
-        </w:rPr>
-      </w:pPr>
-    </w:p>
-    <w:p>
-      <w:pPr>
-        <w:tabs>
-          <w:tab w:val="left" w:pos="1380"/>
-        </w:tabs>
-        <w:rPr>
-          <w:rStyle w:val="Emphaseintense"/>
-          <w:bCs w:val="0"/>
-          <w:i w:val="0"/>
-          <w:iCs w:val="0"/>
-          <w:color w:val="002060"/>
-          <w:sz w:val="34"/>
-          <w:szCs w:val="34"/>
-        </w:rPr>
-      </w:pPr>
-    </w:p>
-    <w:p>
-      <w:pPr>
-        <w:tabs>
-          <w:tab w:val="left" w:pos="1380"/>
-        </w:tabs>
-        <w:rPr>
-          <w:rStyle w:val="Emphaseintense"/>
-          <w:bCs w:val="0"/>
-          <w:i w:val="0"/>
-          <w:iCs w:val="0"/>
-          <w:color w:val="002060"/>
-          <w:sz w:val="34"/>
-          <w:szCs w:val="34"/>
-        </w:rPr>
-      </w:pPr>
-    </w:p>
-    <w:p>
-      <w:pPr>
-        <w:tabs>
-          <w:tab w:val="left" w:pos="1380"/>
-        </w:tabs>
-        <w:rPr>
-          <w:rStyle w:val="Emphaseintense"/>
-          <w:bCs w:val="0"/>
-          <w:i w:val="0"/>
-          <w:iCs w:val="0"/>
-          <w:color w:val="002060"/>
-          <w:sz w:val="34"/>
-          <w:szCs w:val="34"/>
-        </w:rPr>
-      </w:pPr>
-    </w:p>
-    <w:p>
-      <w:pPr>
-        <w:pStyle w:val="Citationintense"/>
-        <w:rPr>
-          <w:rStyle w:val="Emphaseintense"/>
+        <w:br w:type="page"/>
+      </w:r>
+    </w:p>
+    <w:p>
+      <w:pPr>
+        <w:pStyle w:val="IntenseQuote"/>
+        <w:rPr>
+          <w:rStyle w:val="IntenseEmphasis"/>
           <w:b/>
           <w:color w:val="002060"/>
           <w:sz w:val="34"/>
@@ -8951,6 +8715,7 @@
           <w:szCs w:val="28"/>
           <w:lang w:eastAsia="fr-FR"/>
         </w:rPr>
+        <w:lastRenderedPageBreak/>
         <mc:AlternateContent>
           <mc:Choice Requires="wps">
             <w:drawing>
@@ -9106,7 +8871,7 @@
                     </pic:cNvPicPr>
                   </pic:nvPicPr>
                   <pic:blipFill>
-                    <a:blip r:embed="rId37">
+                    <a:blip r:embed="rId33">
                       <a:extLst>
                         <a:ext uri="{28A0092B-C50C-407E-A947-70E740481C1C}">
                           <a14:useLocalDpi xmlns:a14="http://schemas.microsoft.com/office/drawing/2010/main" val="0"/>
@@ -9139,7 +8904,7 @@
       </w:r>
       <w:r>
         <w:rPr>
-          <w:rStyle w:val="Emphaseintense"/>
+          <w:rStyle w:val="IntenseEmphasis"/>
           <w:b/>
           <w:color w:val="002060"/>
           <w:sz w:val="34"/>
@@ -9149,7 +8914,7 @@
       </w:r>
       <w:r>
         <w:rPr>
-          <w:rStyle w:val="Emphaseintense"/>
+          <w:rStyle w:val="IntenseEmphasis"/>
           <w:b/>
           <w:color w:val="002060"/>
           <w:sz w:val="34"/>
@@ -9308,7 +9073,21 @@
                                   <w:sz w:val="24"/>
                                   <w:szCs w:val="24"/>
                                 </w:rPr>
-                                <w:t>Afficher tout les Projets</w:t>
+                                <w:t xml:space="preserve">Afficher </w:t>
+                              </w:r>
+                              <w:r>
+                                <w:rPr>
+                                  <w:sz w:val="24"/>
+                                  <w:szCs w:val="24"/>
+                                </w:rPr>
+                                <w:t>tous</w:t>
+                              </w:r>
+                              <w:r>
+                                <w:rPr>
+                                  <w:sz w:val="24"/>
+                                  <w:szCs w:val="24"/>
+                                </w:rPr>
+                                <w:t xml:space="preserve"> les Projets</w:t>
                               </w:r>
                             </w:p>
                           </w:txbxContent>
@@ -9355,7 +9134,21 @@
                             <w:sz w:val="24"/>
                             <w:szCs w:val="24"/>
                           </w:rPr>
-                          <w:t>Afficher tout les Projets</w:t>
+                          <w:t xml:space="preserve">Afficher </w:t>
+                        </w:r>
+                        <w:r>
+                          <w:rPr>
+                            <w:sz w:val="24"/>
+                            <w:szCs w:val="24"/>
+                          </w:rPr>
+                          <w:t>tous</w:t>
+                        </w:r>
+                        <w:r>
+                          <w:rPr>
+                            <w:sz w:val="24"/>
+                            <w:szCs w:val="24"/>
+                          </w:rPr>
+                          <w:t xml:space="preserve"> les Projets</w:t>
                         </w:r>
                       </w:p>
                     </w:txbxContent>
@@ -9503,7 +9296,35 @@
                                   <w:sz w:val="24"/>
                                   <w:szCs w:val="24"/>
                                 </w:rPr>
-                                <w:t>Lister les taches attribués à cet employé</w:t>
+                                <w:t>Lister les tâ</w:t>
+                              </w:r>
+                              <w:r>
+                                <w:rPr>
+                                  <w:sz w:val="24"/>
+                                  <w:szCs w:val="24"/>
+                                </w:rPr>
+                                <w:t>ches</w:t>
+                              </w:r>
+                              <w:r>
+                                <w:rPr>
+                                  <w:sz w:val="24"/>
+                                  <w:szCs w:val="24"/>
+                                </w:rPr>
+                                <w:t xml:space="preserve"> </w:t>
+                              </w:r>
+                              <w:r>
+                                <w:rPr>
+                                  <w:sz w:val="24"/>
+                                  <w:szCs w:val="24"/>
+                                </w:rPr>
+                                <w:t>attribuées</w:t>
+                              </w:r>
+                              <w:r>
+                                <w:rPr>
+                                  <w:sz w:val="24"/>
+                                  <w:szCs w:val="24"/>
+                                </w:rPr>
+                                <w:t xml:space="preserve"> à cet employé</w:t>
                               </w:r>
                             </w:p>
                           </w:txbxContent>
@@ -9551,7 +9372,35 @@
                             <w:sz w:val="24"/>
                             <w:szCs w:val="24"/>
                           </w:rPr>
-                          <w:t>Lister les taches attribués à cet employé</w:t>
+                          <w:t>Lister les tâ</w:t>
+                        </w:r>
+                        <w:r>
+                          <w:rPr>
+                            <w:sz w:val="24"/>
+                            <w:szCs w:val="24"/>
+                          </w:rPr>
+                          <w:t>ches</w:t>
+                        </w:r>
+                        <w:r>
+                          <w:rPr>
+                            <w:sz w:val="24"/>
+                            <w:szCs w:val="24"/>
+                          </w:rPr>
+                          <w:t xml:space="preserve"> </w:t>
+                        </w:r>
+                        <w:r>
+                          <w:rPr>
+                            <w:sz w:val="24"/>
+                            <w:szCs w:val="24"/>
+                          </w:rPr>
+                          <w:t>attribuées</w:t>
+                        </w:r>
+                        <w:r>
+                          <w:rPr>
+                            <w:sz w:val="24"/>
+                            <w:szCs w:val="24"/>
+                          </w:rPr>
+                          <w:t xml:space="preserve"> à cet employé</w:t>
                         </w:r>
                       </w:p>
                     </w:txbxContent>
@@ -9611,7 +9460,7 @@
     </w:p>
     <w:p>
       <w:pPr>
-        <w:pStyle w:val="Paragraphedeliste"/>
+        <w:pStyle w:val="ListParagraph"/>
         <w:numPr>
           <w:ilvl w:val="0"/>
           <w:numId w:val="4"/>
@@ -9620,7 +9469,7 @@
           <w:tab w:val="left" w:pos="1380"/>
         </w:tabs>
         <w:rPr>
-          <w:rStyle w:val="Rfrenceintense"/>
+          <w:rStyle w:val="IntenseReference"/>
           <w:rFonts w:asciiTheme="majorHAnsi" w:hAnsiTheme="majorHAnsi"/>
           <w:bCs w:val="0"/>
           <w:smallCaps w:val="0"/>
@@ -9660,7 +9509,7 @@
       </w:pPr>
       <w:r>
         <w:rPr>
-          <w:rStyle w:val="Rfrenceintense"/>
+          <w:rStyle w:val="IntenseReference"/>
           <w:rFonts w:asciiTheme="majorHAnsi" w:hAnsiTheme="majorHAnsi"/>
           <w:color w:val="C00000"/>
           <w:sz w:val="30"/>
@@ -9671,7 +9520,7 @@
     </w:p>
     <w:p>
       <w:pPr>
-        <w:pStyle w:val="Paragraphedeliste"/>
+        <w:pStyle w:val="ListParagraph"/>
         <w:numPr>
           <w:ilvl w:val="0"/>
           <w:numId w:val="13"/>
@@ -9694,16 +9543,7 @@
           <w:sz w:val="28"/>
           <w:szCs w:val="28"/>
         </w:rPr>
-        <w:t>Task</w:t>
-      </w:r>
-      <w:r>
-        <w:rPr>
-          <w:rFonts w:asciiTheme="majorHAnsi" w:hAnsiTheme="majorHAnsi"/>
-          <w:b/>
-          <w:sz w:val="28"/>
-          <w:szCs w:val="28"/>
-        </w:rPr>
-        <w:t>Controller :</w:t>
+        <w:t>TaskController :</w:t>
       </w:r>
     </w:p>
     <w:p>
@@ -9745,7 +9585,7 @@
           <w:sz w:val="28"/>
           <w:szCs w:val="28"/>
         </w:rPr>
-        <w:t>MyTasks($id)</w:t>
+        <w:t>MyTasks (</w:t>
       </w:r>
       <w:r>
         <w:rPr>
@@ -9755,7 +9595,7 @@
           <w:sz w:val="28"/>
           <w:szCs w:val="28"/>
         </w:rPr>
-        <w:t>:</w:t>
+        <w:t>$id):</w:t>
       </w:r>
       <w:r>
         <w:rPr>
@@ -9887,7 +9727,15 @@
           <w:sz w:val="28"/>
           <w:szCs w:val="28"/>
         </w:rPr>
-        <w:t xml:space="preserve">L’array </w:t>
+        <w:t>Le tableau</w:t>
+      </w:r>
+      <w:r>
+        <w:rPr>
+          <w:rFonts w:asciiTheme="majorHAnsi" w:hAnsiTheme="majorHAnsi"/>
+          <w:sz w:val="28"/>
+          <w:szCs w:val="28"/>
+        </w:rPr>
+        <w:t xml:space="preserve"> </w:t>
       </w:r>
       <w:r>
         <w:rPr>
@@ -9904,7 +9752,23 @@
           <w:sz w:val="28"/>
           <w:szCs w:val="28"/>
         </w:rPr>
-        <w:t>: stockant tout les taches de cet employé</w:t>
+        <w:t xml:space="preserve">: stockant </w:t>
+      </w:r>
+      <w:r>
+        <w:rPr>
+          <w:rFonts w:asciiTheme="majorHAnsi" w:hAnsiTheme="majorHAnsi"/>
+          <w:sz w:val="28"/>
+          <w:szCs w:val="28"/>
+        </w:rPr>
+        <w:t>tous les tâ</w:t>
+      </w:r>
+      <w:r>
+        <w:rPr>
+          <w:rFonts w:asciiTheme="majorHAnsi" w:hAnsiTheme="majorHAnsi"/>
+          <w:sz w:val="28"/>
+          <w:szCs w:val="28"/>
+        </w:rPr>
+        <w:t>ches de cet employé</w:t>
       </w:r>
     </w:p>
     <w:p>
@@ -10007,39 +9871,47 @@
           <w:sz w:val="28"/>
           <w:szCs w:val="28"/>
         </w:rPr>
-        <w:t>les</w:t>
-      </w:r>
-      <w:r>
-        <w:rPr>
-          <w:rFonts w:asciiTheme="majorHAnsi" w:hAnsiTheme="majorHAnsi"/>
-          <w:sz w:val="28"/>
-          <w:szCs w:val="28"/>
-        </w:rPr>
-        <w:t xml:space="preserve"> 2 variables </w:t>
-      </w:r>
-      <w:r>
-        <w:rPr>
-          <w:rFonts w:asciiTheme="majorHAnsi" w:hAnsiTheme="majorHAnsi"/>
-          <w:sz w:val="28"/>
-          <w:szCs w:val="28"/>
-        </w:rPr>
-        <w:t xml:space="preserve">si dessous </w:t>
-      </w:r>
-      <w:r>
-        <w:rPr>
-          <w:rFonts w:asciiTheme="majorHAnsi" w:hAnsiTheme="majorHAnsi"/>
-          <w:sz w:val="28"/>
-          <w:szCs w:val="28"/>
-        </w:rPr>
-        <w:t xml:space="preserve">ne sont pas encors pris en charge </w:t>
-      </w:r>
-      <w:r>
-        <w:rPr>
-          <w:rFonts w:asciiTheme="majorHAnsi" w:hAnsiTheme="majorHAnsi"/>
-          <w:sz w:val="28"/>
-          <w:szCs w:val="28"/>
-        </w:rPr>
-        <w:t>ils serons traités dans une prochaine version de l’application</w:t>
+        <w:t>Les</w:t>
+      </w:r>
+      <w:r>
+        <w:rPr>
+          <w:rFonts w:asciiTheme="majorHAnsi" w:hAnsiTheme="majorHAnsi"/>
+          <w:sz w:val="28"/>
+          <w:szCs w:val="28"/>
+        </w:rPr>
+        <w:t xml:space="preserve"> 2 variables si dessous ne sont pas </w:t>
+      </w:r>
+      <w:r>
+        <w:rPr>
+          <w:rFonts w:asciiTheme="majorHAnsi" w:hAnsiTheme="majorHAnsi"/>
+          <w:sz w:val="28"/>
+          <w:szCs w:val="28"/>
+        </w:rPr>
+        <w:t>encore</w:t>
+      </w:r>
+      <w:r>
+        <w:rPr>
+          <w:rFonts w:asciiTheme="majorHAnsi" w:hAnsiTheme="majorHAnsi"/>
+          <w:sz w:val="28"/>
+          <w:szCs w:val="28"/>
+        </w:rPr>
+        <w:t xml:space="preserve"> pris en charge ils </w:t>
+      </w:r>
+      <w:r>
+        <w:rPr>
+          <w:rFonts w:asciiTheme="majorHAnsi" w:hAnsiTheme="majorHAnsi"/>
+          <w:sz w:val="28"/>
+          <w:szCs w:val="28"/>
+        </w:rPr>
+        <w:t>seront</w:t>
+      </w:r>
+      <w:r>
+        <w:rPr>
+          <w:rFonts w:asciiTheme="majorHAnsi" w:hAnsiTheme="majorHAnsi"/>
+          <w:sz w:val="28"/>
+          <w:szCs w:val="28"/>
+        </w:rPr>
+        <w:t xml:space="preserve"> traités dans une prochaine version de l’application</w:t>
       </w:r>
       <w:r>
         <w:rPr>
@@ -10098,7 +9970,7 @@
           <w:tab w:val="left" w:pos="1380"/>
         </w:tabs>
         <w:rPr>
-          <w:rStyle w:val="Rfrenceintense"/>
+          <w:rStyle w:val="IntenseReference"/>
           <w:rFonts w:asciiTheme="majorHAnsi" w:hAnsiTheme="majorHAnsi"/>
           <w:b w:val="0"/>
           <w:bCs w:val="0"/>
@@ -10161,7 +10033,7 @@
           <w:tab w:val="left" w:pos="1380"/>
         </w:tabs>
         <w:rPr>
-          <w:rStyle w:val="Rfrenceintense"/>
+          <w:rStyle w:val="IntenseReference"/>
           <w:rFonts w:asciiTheme="majorHAnsi" w:hAnsiTheme="majorHAnsi"/>
           <w:color w:val="002060"/>
           <w:sz w:val="30"/>
@@ -10170,7 +10042,7 @@
       </w:pPr>
       <w:r>
         <w:rPr>
-          <w:rStyle w:val="Rfrenceintense"/>
+          <w:rStyle w:val="IntenseReference"/>
           <w:rFonts w:asciiTheme="majorHAnsi" w:hAnsiTheme="majorHAnsi"/>
           <w:color w:val="002060"/>
           <w:sz w:val="30"/>
@@ -10178,8 +10050,6 @@
         </w:rPr>
         <w:t>s</w:t>
       </w:r>
-      <w:bookmarkStart w:id="0" w:name="_GoBack"/>
-      <w:bookmarkEnd w:id="0"/>
     </w:p>
     <w:p>
       <w:pPr>
@@ -10187,13 +10057,23 @@
           <w:tab w:val="left" w:pos="1380"/>
         </w:tabs>
         <w:rPr>
-          <w:rStyle w:val="Rfrenceintense"/>
+          <w:rStyle w:val="IntenseReference"/>
           <w:rFonts w:asciiTheme="majorHAnsi" w:hAnsiTheme="majorHAnsi"/>
           <w:color w:val="002060"/>
           <w:sz w:val="30"/>
           <w:szCs w:val="30"/>
         </w:rPr>
       </w:pPr>
+      <w:r>
+        <w:rPr>
+          <w:rStyle w:val="IntenseReference"/>
+          <w:rFonts w:asciiTheme="majorHAnsi" w:hAnsiTheme="majorHAnsi"/>
+          <w:color w:val="002060"/>
+          <w:sz w:val="30"/>
+          <w:szCs w:val="30"/>
+        </w:rPr>
+        <w:br w:type="page"/>
+      </w:r>
     </w:p>
     <w:p>
       <w:pPr>
@@ -10214,7 +10094,7 @@
       </w:pPr>
       <w:r>
         <w:rPr>
-          <w:rStyle w:val="Rfrenceintense"/>
+          <w:rStyle w:val="IntenseReference"/>
           <w:rFonts w:asciiTheme="majorHAnsi" w:hAnsiTheme="majorHAnsi"/>
           <w:color w:val="002060"/>
           <w:sz w:val="30"/>
@@ -10226,7 +10106,7 @@
     </w:p>
     <w:p>
       <w:pPr>
-        <w:pStyle w:val="Paragraphedeliste"/>
+        <w:pStyle w:val="ListParagraph"/>
         <w:numPr>
           <w:ilvl w:val="0"/>
           <w:numId w:val="13"/>
@@ -10248,16 +10128,7 @@
           <w:sz w:val="28"/>
           <w:szCs w:val="28"/>
         </w:rPr>
-        <w:t>Task\show</w:t>
-      </w:r>
-      <w:r>
-        <w:rPr>
-          <w:rFonts w:asciiTheme="majorHAnsi" w:hAnsiTheme="majorHAnsi"/>
-          <w:b/>
-          <w:sz w:val="28"/>
-          <w:szCs w:val="28"/>
-        </w:rPr>
-        <w:t> :</w:t>
+        <w:t>Task\show :</w:t>
       </w:r>
     </w:p>
     <w:p>
@@ -10287,7 +10158,23 @@
           <w:sz w:val="28"/>
           <w:szCs w:val="28"/>
         </w:rPr>
-        <w:t>En accédant à une de ses Taches, l’employé peu modifier le pourcentage de progression dans la tache tant que le projet relié à cette tache n’est pas clôturé.</w:t>
+        <w:t xml:space="preserve">En accédant à une de ses Taches, l’employé peu modifier le pourcentage de progression dans la tache tant que le projet relié à cette </w:t>
+      </w:r>
+      <w:r>
+        <w:rPr>
+          <w:rFonts w:asciiTheme="majorHAnsi" w:hAnsiTheme="majorHAnsi"/>
+          <w:sz w:val="28"/>
+          <w:szCs w:val="28"/>
+        </w:rPr>
+        <w:t>tâche</w:t>
+      </w:r>
+      <w:r>
+        <w:rPr>
+          <w:rFonts w:asciiTheme="majorHAnsi" w:hAnsiTheme="majorHAnsi"/>
+          <w:sz w:val="28"/>
+          <w:szCs w:val="28"/>
+        </w:rPr>
+        <w:t xml:space="preserve"> n’est pas clôturé.</w:t>
       </w:r>
     </w:p>
     <w:p>
@@ -10297,7 +10184,7 @@
           <w:tab w:val="left" w:pos="1380"/>
         </w:tabs>
         <w:rPr>
-          <w:rStyle w:val="Rfrenceintense"/>
+          <w:rStyle w:val="IntenseReference"/>
           <w:rFonts w:asciiTheme="majorHAnsi" w:hAnsiTheme="majorHAnsi"/>
           <w:b w:val="0"/>
           <w:bCs w:val="0"/>
@@ -10318,147 +10205,10 @@
         <w:jc w:val="center"/>
         <w:rPr>
           <w:rFonts w:asciiTheme="majorHAnsi" w:hAnsiTheme="majorHAnsi"/>
-          <w:b/>
-          <w:sz w:val="28"/>
-          <w:szCs w:val="28"/>
-        </w:rPr>
-      </w:pPr>
-      <w:r>
-        <w:rPr>
-          <w:rFonts w:asciiTheme="majorHAnsi" w:hAnsiTheme="majorHAnsi"/>
           <w:sz w:val="26"/>
           <w:szCs w:val="26"/>
         </w:rPr>
-        <w:t xml:space="preserve">Figure </w:t>
-      </w:r>
-      <w:r>
-        <w:rPr>
-          <w:rFonts w:asciiTheme="majorHAnsi" w:hAnsiTheme="majorHAnsi"/>
-          <w:sz w:val="26"/>
-          <w:szCs w:val="26"/>
-        </w:rPr>
-        <w:t>3</w:t>
-      </w:r>
-      <w:r>
-        <w:rPr>
-          <w:rFonts w:asciiTheme="majorHAnsi" w:hAnsiTheme="majorHAnsi"/>
-          <w:sz w:val="26"/>
-          <w:szCs w:val="26"/>
-        </w:rPr>
-        <w:t xml:space="preserve">: </w:t>
-      </w:r>
-      <w:r>
-        <w:rPr>
-          <w:rFonts w:asciiTheme="majorHAnsi" w:hAnsiTheme="majorHAnsi"/>
-          <w:sz w:val="26"/>
-          <w:szCs w:val="26"/>
-        </w:rPr>
-        <w:t>Tache Employé</w:t>
-      </w:r>
-    </w:p>
-    <w:p>
-      <w:pPr>
-        <w:tabs>
-          <w:tab w:val="left" w:pos="1380"/>
-        </w:tabs>
-        <w:jc w:val="center"/>
-        <w:rPr>
-          <w:rFonts w:asciiTheme="majorHAnsi" w:hAnsiTheme="majorHAnsi"/>
-          <w:b/>
-          <w:sz w:val="28"/>
-          <w:szCs w:val="28"/>
-        </w:rPr>
-      </w:pPr>
-      <w:r>
-        <w:rPr>
-          <w:rFonts w:asciiTheme="majorHAnsi" w:hAnsiTheme="majorHAnsi"/>
-          <w:b/>
-          <w:bCs/>
-          <w:smallCaps/>
-          <w:noProof/>
-          <w:color w:val="C00000"/>
-          <w:spacing w:val="5"/>
-          <w:sz w:val="30"/>
-          <w:szCs w:val="30"/>
-          <w:u w:val="single"/>
-          <w:lang w:eastAsia="fr-FR"/>
-        </w:rPr>
-        <mc:AlternateContent>
-          <mc:Choice Requires="wps">
-            <w:drawing>
-              <wp:anchor distT="0" distB="0" distL="114300" distR="114300" simplePos="0" relativeHeight="251689984" behindDoc="0" locked="0" layoutInCell="1" allowOverlap="1">
-                <wp:simplePos x="0" y="0"/>
-                <wp:positionH relativeFrom="column">
-                  <wp:posOffset>2495550</wp:posOffset>
-                </wp:positionH>
-                <wp:positionV relativeFrom="paragraph">
-                  <wp:posOffset>2885440</wp:posOffset>
-                </wp:positionV>
-                <wp:extent cx="2466975" cy="752475"/>
-                <wp:effectExtent l="0" t="0" r="28575" b="28575"/>
-                <wp:wrapNone/>
-                <wp:docPr id="74" name="Ellipse 74"/>
-                <wp:cNvGraphicFramePr/>
-                <a:graphic xmlns:a="http://schemas.openxmlformats.org/drawingml/2006/main">
-                  <a:graphicData uri="http://schemas.microsoft.com/office/word/2010/wordprocessingShape">
-                    <wps:wsp>
-                      <wps:cNvSpPr/>
-                      <wps:spPr>
-                        <a:xfrm>
-                          <a:off x="0" y="0"/>
-                          <a:ext cx="2466975" cy="752475"/>
-                        </a:xfrm>
-                        <a:prstGeom prst="ellipse">
-                          <a:avLst/>
-                        </a:prstGeom>
-                        <a:noFill/>
-                        <a:ln>
-                          <a:solidFill>
-                            <a:srgbClr val="C00000"/>
-                          </a:solidFill>
-                        </a:ln>
-                      </wps:spPr>
-                      <wps:style>
-                        <a:lnRef idx="2">
-                          <a:schemeClr val="accent1">
-                            <a:shade val="50000"/>
-                          </a:schemeClr>
-                        </a:lnRef>
-                        <a:fillRef idx="1">
-                          <a:schemeClr val="accent1"/>
-                        </a:fillRef>
-                        <a:effectRef idx="0">
-                          <a:schemeClr val="accent1"/>
-                        </a:effectRef>
-                        <a:fontRef idx="minor">
-                          <a:schemeClr val="lt1"/>
-                        </a:fontRef>
-                      </wps:style>
-                      <wps:bodyPr rot="0" spcFirstLastPara="0" vertOverflow="overflow" horzOverflow="overflow" vert="horz" wrap="square" lIns="91440" tIns="45720" rIns="91440" bIns="45720" numCol="1" spcCol="0" rtlCol="0" fromWordArt="0" anchor="ctr" anchorCtr="0" forceAA="0" compatLnSpc="1">
-                        <a:prstTxWarp prst="textNoShape">
-                          <a:avLst/>
-                        </a:prstTxWarp>
-                        <a:noAutofit/>
-                      </wps:bodyPr>
-                    </wps:wsp>
-                  </a:graphicData>
-                </a:graphic>
-                <wp14:sizeRelH relativeFrom="margin">
-                  <wp14:pctWidth>0</wp14:pctWidth>
-                </wp14:sizeRelH>
-                <wp14:sizeRelV relativeFrom="margin">
-                  <wp14:pctHeight>0</wp14:pctHeight>
-                </wp14:sizeRelV>
-              </wp:anchor>
-            </w:drawing>
-          </mc:Choice>
-          <mc:Fallback>
-            <w:pict>
-              <v:oval w14:anchorId="3D919362" id="Ellipse 74" o:spid="_x0000_s1026" style="position:absolute;margin-left:196.5pt;margin-top:227.2pt;width:194.25pt;height:59.25pt;z-index:251689984;visibility:visible;mso-wrap-style:square;mso-width-percent:0;mso-height-percent:0;mso-wrap-distance-left:9pt;mso-wrap-distance-top:0;mso-wrap-distance-right:9pt;mso-wrap-distance-bottom:0;mso-position-horizontal:absolute;mso-position-horizontal-relative:text;mso-position-vertical:absolute;mso-position-vertical-relative:text;mso-width-percent:0;mso-height-percent:0;mso-width-relative:margin;mso-height-relative:margin;v-text-anchor:middle" o:gfxdata="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" filled="f" strokecolor="#c00000" strokeweight="2pt"/>
-            </w:pict>
-          </mc:Fallback>
-        </mc:AlternateContent>
-      </w:r>
+      </w:pPr>
       <w:r>
         <w:rPr>
           <w:rFonts w:asciiTheme="majorHAnsi" w:hAnsiTheme="majorHAnsi"/>
@@ -10479,14 +10229,14 @@
               <wp:anchor distT="0" distB="0" distL="114300" distR="114300" simplePos="0" relativeHeight="251687936" behindDoc="0" locked="0" layoutInCell="1" allowOverlap="1">
                 <wp:simplePos x="0" y="0"/>
                 <wp:positionH relativeFrom="margin">
-                  <wp:align>center</wp:align>
+                  <wp:align>left</wp:align>
                 </wp:positionH>
                 <wp:positionV relativeFrom="paragraph">
-                  <wp:posOffset>101600</wp:posOffset>
+                  <wp:posOffset>406400</wp:posOffset>
                 </wp:positionV>
                 <wp:extent cx="5676900" cy="4362450"/>
                 <wp:effectExtent l="190500" t="190500" r="190500" b="190500"/>
-                <wp:wrapNone/>
+                <wp:wrapTopAndBottom/>
                 <wp:docPr id="71" name="Groupe 71"/>
                 <wp:cNvGraphicFramePr/>
                 <a:graphic xmlns:a="http://schemas.openxmlformats.org/drawingml/2006/main">
@@ -10509,7 +10259,7 @@
                           </pic:cNvPicPr>
                         </pic:nvPicPr>
                         <pic:blipFill rotWithShape="1">
-                          <a:blip r:embed="rId38">
+                          <a:blip r:embed="rId34">
                             <a:extLst>
                               <a:ext uri="{28A0092B-C50C-407E-A947-70E740481C1C}">
                                 <a14:useLocalDpi xmlns:a14="http://schemas.microsoft.com/office/drawing/2010/main" val="0"/>
@@ -10615,7 +10365,7 @@
                           </pic:cNvPicPr>
                         </pic:nvPicPr>
                         <pic:blipFill rotWithShape="1">
-                          <a:blip r:embed="rId39">
+                          <a:blip r:embed="rId35">
                             <a:extLst>
                               <a:ext uri="{28A0092B-C50C-407E-A947-70E740481C1C}">
                                 <a14:useLocalDpi xmlns:a14="http://schemas.microsoft.com/office/drawing/2010/main" val="0"/>
@@ -10652,9 +10402,9 @@
           </mc:Choice>
           <mc:Fallback>
             <w:pict>
-              <v:group id="Groupe 71" o:spid="_x0000_s1056" style="position:absolute;left:0;text-align:left;margin-left:0;margin-top:8pt;width:447pt;height:343.5pt;z-index:251687936;mso-position-horizontal:center;mso-position-horizontal-relative:margin" coordsize="56769,43624" o:gfxdata="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">
+              <v:group id="Groupe 71" o:spid="_x0000_s1056" style="position:absolute;left:0;text-align:left;margin-left:0;margin-top:32pt;width:447pt;height:343.5pt;z-index:251687936;mso-position-horizontal:left;mso-position-horizontal-relative:margin" coordsize="56769,43624" o:gfxdata="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">
                 <v:shape id="Image 69" o:spid="_x0000_s1057" type="#_x0000_t75" style="position:absolute;width:56769;height:43624;visibility:visible;mso-wrap-style:square" o:gfxdata="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">
-                  <v:imagedata r:id="rId40" o:title="" croptop="708f" cropleft="545f"/>
+                  <v:imagedata r:id="rId36" o:title="" croptop="708f" cropleft="545f"/>
                   <v:shadow on="t" color="black" opacity="45875f" origin="-.5,-.5" offset="0,0"/>
                   <v:path arrowok="t"/>
                 </v:shape>
@@ -10684,202 +10434,1093 @@
                   </v:textbox>
                 </v:shape>
                 <v:shape id="Image 70" o:spid="_x0000_s1059" type="#_x0000_t75" style="position:absolute;left:25812;top:29527;width:24473;height:4477;visibility:visible;mso-wrap-style:square" o:gfxdata="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">
-                  <v:imagedata r:id="rId41" o:title="" croptop="44023f" cropbottom="14817f" cropleft="30641f" cropright="6870f"/>
+                  <v:imagedata r:id="rId37" o:title="" croptop="44023f" cropbottom="14817f" cropleft="30641f" cropright="6870f"/>
                   <v:path arrowok="t"/>
                 </v:shape>
-                <w10:wrap anchorx="margin"/>
+                <w10:wrap type="topAndBottom" anchorx="margin"/>
               </v:group>
             </w:pict>
           </mc:Fallback>
         </mc:AlternateContent>
       </w:r>
-    </w:p>
-    <w:p>
-      <w:pPr>
-        <w:rPr>
-          <w:rFonts w:asciiTheme="majorHAnsi" w:hAnsiTheme="majorHAnsi"/>
-          <w:sz w:val="28"/>
-          <w:szCs w:val="28"/>
-        </w:rPr>
-      </w:pPr>
-    </w:p>
-    <w:p>
-      <w:pPr>
-        <w:rPr>
-          <w:rFonts w:asciiTheme="majorHAnsi" w:hAnsiTheme="majorHAnsi"/>
-          <w:sz w:val="28"/>
-          <w:szCs w:val="28"/>
-        </w:rPr>
-      </w:pPr>
-    </w:p>
-    <w:p>
-      <w:pPr>
-        <w:rPr>
-          <w:rFonts w:asciiTheme="majorHAnsi" w:hAnsiTheme="majorHAnsi"/>
-          <w:sz w:val="28"/>
-          <w:szCs w:val="28"/>
-        </w:rPr>
-      </w:pPr>
-    </w:p>
-    <w:p>
-      <w:pPr>
-        <w:rPr>
-          <w:rFonts w:asciiTheme="majorHAnsi" w:hAnsiTheme="majorHAnsi"/>
-          <w:sz w:val="28"/>
-          <w:szCs w:val="28"/>
-        </w:rPr>
-      </w:pPr>
-    </w:p>
-    <w:p>
-      <w:pPr>
-        <w:rPr>
-          <w:rFonts w:asciiTheme="majorHAnsi" w:hAnsiTheme="majorHAnsi"/>
-          <w:sz w:val="28"/>
-          <w:szCs w:val="28"/>
-        </w:rPr>
-      </w:pPr>
-    </w:p>
-    <w:p>
-      <w:pPr>
-        <w:rPr>
-          <w:rFonts w:asciiTheme="majorHAnsi" w:hAnsiTheme="majorHAnsi"/>
-          <w:sz w:val="28"/>
-          <w:szCs w:val="28"/>
-        </w:rPr>
-      </w:pPr>
-    </w:p>
-    <w:p>
-      <w:pPr>
-        <w:rPr>
-          <w:rFonts w:asciiTheme="majorHAnsi" w:hAnsiTheme="majorHAnsi"/>
-          <w:sz w:val="28"/>
-          <w:szCs w:val="28"/>
-        </w:rPr>
-      </w:pPr>
-    </w:p>
-    <w:p>
-      <w:pPr>
-        <w:rPr>
-          <w:rFonts w:asciiTheme="majorHAnsi" w:hAnsiTheme="majorHAnsi"/>
-          <w:sz w:val="28"/>
-          <w:szCs w:val="28"/>
-        </w:rPr>
-      </w:pPr>
-    </w:p>
-    <w:p>
-      <w:pPr>
-        <w:rPr>
-          <w:rFonts w:asciiTheme="majorHAnsi" w:hAnsiTheme="majorHAnsi"/>
-          <w:sz w:val="28"/>
-          <w:szCs w:val="28"/>
-        </w:rPr>
-      </w:pPr>
-    </w:p>
-    <w:p>
-      <w:pPr>
-        <w:rPr>
-          <w:rFonts w:asciiTheme="majorHAnsi" w:hAnsiTheme="majorHAnsi"/>
-          <w:sz w:val="28"/>
-          <w:szCs w:val="28"/>
-        </w:rPr>
-      </w:pPr>
-    </w:p>
-    <w:p>
-      <w:pPr>
-        <w:rPr>
-          <w:rFonts w:asciiTheme="majorHAnsi" w:hAnsiTheme="majorHAnsi"/>
-          <w:sz w:val="28"/>
-          <w:szCs w:val="28"/>
-        </w:rPr>
-      </w:pPr>
-    </w:p>
-    <w:p>
-      <w:pPr>
-        <w:rPr>
-          <w:rFonts w:asciiTheme="majorHAnsi" w:hAnsiTheme="majorHAnsi"/>
-          <w:sz w:val="28"/>
-          <w:szCs w:val="28"/>
-        </w:rPr>
-      </w:pPr>
-    </w:p>
-    <w:p>
-      <w:pPr>
-        <w:rPr>
-          <w:rFonts w:asciiTheme="majorHAnsi" w:hAnsiTheme="majorHAnsi"/>
-          <w:sz w:val="28"/>
-          <w:szCs w:val="28"/>
-        </w:rPr>
-      </w:pPr>
-    </w:p>
-    <w:p>
-      <w:pPr>
-        <w:rPr>
-          <w:rFonts w:asciiTheme="majorHAnsi" w:hAnsiTheme="majorHAnsi"/>
-          <w:sz w:val="28"/>
-          <w:szCs w:val="28"/>
-        </w:rPr>
-      </w:pPr>
-    </w:p>
-    <w:p>
-      <w:pPr>
-        <w:rPr>
-          <w:rFonts w:asciiTheme="majorHAnsi" w:hAnsiTheme="majorHAnsi"/>
-          <w:sz w:val="28"/>
-          <w:szCs w:val="28"/>
-        </w:rPr>
-      </w:pPr>
+      <w:r>
+        <w:rPr>
+          <w:rFonts w:asciiTheme="majorHAnsi" w:hAnsiTheme="majorHAnsi"/>
+          <w:b/>
+          <w:bCs/>
+          <w:smallCaps/>
+          <w:noProof/>
+          <w:color w:val="C00000"/>
+          <w:spacing w:val="5"/>
+          <w:sz w:val="30"/>
+          <w:szCs w:val="30"/>
+          <w:u w:val="single"/>
+          <w:lang w:eastAsia="fr-FR"/>
+        </w:rPr>
+        <mc:AlternateContent>
+          <mc:Choice Requires="wps">
+            <w:drawing>
+              <wp:anchor distT="0" distB="0" distL="114300" distR="114300" simplePos="0" relativeHeight="251689984" behindDoc="0" locked="0" layoutInCell="1" allowOverlap="1">
+                <wp:simplePos x="0" y="0"/>
+                <wp:positionH relativeFrom="column">
+                  <wp:posOffset>2505075</wp:posOffset>
+                </wp:positionH>
+                <wp:positionV relativeFrom="paragraph">
+                  <wp:posOffset>3218815</wp:posOffset>
+                </wp:positionV>
+                <wp:extent cx="2466975" cy="752475"/>
+                <wp:effectExtent l="0" t="0" r="28575" b="28575"/>
+                <wp:wrapNone/>
+                <wp:docPr id="74" name="Ellipse 74"/>
+                <wp:cNvGraphicFramePr/>
+                <a:graphic xmlns:a="http://schemas.openxmlformats.org/drawingml/2006/main">
+                  <a:graphicData uri="http://schemas.microsoft.com/office/word/2010/wordprocessingShape">
+                    <wps:wsp>
+                      <wps:cNvSpPr/>
+                      <wps:spPr>
+                        <a:xfrm>
+                          <a:off x="0" y="0"/>
+                          <a:ext cx="2466975" cy="752475"/>
+                        </a:xfrm>
+                        <a:prstGeom prst="ellipse">
+                          <a:avLst/>
+                        </a:prstGeom>
+                        <a:noFill/>
+                        <a:ln>
+                          <a:solidFill>
+                            <a:srgbClr val="C00000"/>
+                          </a:solidFill>
+                        </a:ln>
+                      </wps:spPr>
+                      <wps:style>
+                        <a:lnRef idx="2">
+                          <a:schemeClr val="accent1">
+                            <a:shade val="50000"/>
+                          </a:schemeClr>
+                        </a:lnRef>
+                        <a:fillRef idx="1">
+                          <a:schemeClr val="accent1"/>
+                        </a:fillRef>
+                        <a:effectRef idx="0">
+                          <a:schemeClr val="accent1"/>
+                        </a:effectRef>
+                        <a:fontRef idx="minor">
+                          <a:schemeClr val="lt1"/>
+                        </a:fontRef>
+                      </wps:style>
+                      <wps:bodyPr rot="0" spcFirstLastPara="0" vertOverflow="overflow" horzOverflow="overflow" vert="horz" wrap="square" lIns="91440" tIns="45720" rIns="91440" bIns="45720" numCol="1" spcCol="0" rtlCol="0" fromWordArt="0" anchor="ctr" anchorCtr="0" forceAA="0" compatLnSpc="1">
+                        <a:prstTxWarp prst="textNoShape">
+                          <a:avLst/>
+                        </a:prstTxWarp>
+                        <a:noAutofit/>
+                      </wps:bodyPr>
+                    </wps:wsp>
+                  </a:graphicData>
+                </a:graphic>
+                <wp14:sizeRelH relativeFrom="margin">
+                  <wp14:pctWidth>0</wp14:pctWidth>
+                </wp14:sizeRelH>
+                <wp14:sizeRelV relativeFrom="margin">
+                  <wp14:pctHeight>0</wp14:pctHeight>
+                </wp14:sizeRelV>
+              </wp:anchor>
+            </w:drawing>
+          </mc:Choice>
+          <mc:Fallback>
+            <w:pict>
+              <v:oval w14:anchorId="728DF2B7" id="Ellipse 74" o:spid="_x0000_s1026" style="position:absolute;margin-left:197.25pt;margin-top:253.45pt;width:194.25pt;height:59.25pt;z-index:251689984;visibility:visible;mso-wrap-style:square;mso-width-percent:0;mso-height-percent:0;mso-wrap-distance-left:9pt;mso-wrap-distance-top:0;mso-wrap-distance-right:9pt;mso-wrap-distance-bottom:0;mso-position-horizontal:absolute;mso-position-horizontal-relative:text;mso-position-vertical:absolute;mso-position-vertical-relative:text;mso-width-percent:0;mso-height-percent:0;mso-width-relative:margin;mso-height-relative:margin;v-text-anchor:middle" o:gfxdata="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" filled="f" strokecolor="#c00000" strokeweight="2pt"/>
+            </w:pict>
+          </mc:Fallback>
+        </mc:AlternateContent>
+      </w:r>
+      <w:r>
+        <w:rPr>
+          <w:rFonts w:asciiTheme="majorHAnsi" w:hAnsiTheme="majorHAnsi"/>
+          <w:sz w:val="26"/>
+          <w:szCs w:val="26"/>
+        </w:rPr>
+        <w:t xml:space="preserve">Figure </w:t>
+      </w:r>
+      <w:r>
+        <w:rPr>
+          <w:rFonts w:asciiTheme="majorHAnsi" w:hAnsiTheme="majorHAnsi"/>
+          <w:sz w:val="26"/>
+          <w:szCs w:val="26"/>
+        </w:rPr>
+        <w:t>3</w:t>
+      </w:r>
+      <w:r>
+        <w:rPr>
+          <w:rFonts w:asciiTheme="majorHAnsi" w:hAnsiTheme="majorHAnsi"/>
+          <w:sz w:val="26"/>
+          <w:szCs w:val="26"/>
+        </w:rPr>
+        <w:t xml:space="preserve">: </w:t>
+      </w:r>
+      <w:r>
+        <w:rPr>
+          <w:rFonts w:asciiTheme="majorHAnsi" w:hAnsiTheme="majorHAnsi"/>
+          <w:sz w:val="26"/>
+          <w:szCs w:val="26"/>
+        </w:rPr>
+        <w:t>Tache Employé</w:t>
+      </w:r>
     </w:p>
     <w:p>
       <w:pPr>
         <w:tabs>
-          <w:tab w:val="left" w:pos="5535"/>
+          <w:tab w:val="left" w:pos="1380"/>
         </w:tabs>
-        <w:rPr>
-          <w:rFonts w:asciiTheme="majorHAnsi" w:hAnsiTheme="majorHAnsi"/>
-          <w:sz w:val="28"/>
-          <w:szCs w:val="28"/>
-        </w:rPr>
-      </w:pPr>
-      <w:r>
-        <w:rPr>
-          <w:rFonts w:asciiTheme="majorHAnsi" w:hAnsiTheme="majorHAnsi"/>
+        <w:jc w:val="center"/>
+        <w:rPr>
+          <w:rFonts w:asciiTheme="majorHAnsi" w:hAnsiTheme="majorHAnsi"/>
+          <w:sz w:val="26"/>
+          <w:szCs w:val="26"/>
+        </w:rPr>
+      </w:pPr>
+      <w:r>
+        <w:rPr>
+          <w:rFonts w:asciiTheme="majorHAnsi" w:hAnsiTheme="majorHAnsi"/>
+          <w:sz w:val="26"/>
+          <w:szCs w:val="26"/>
+        </w:rPr>
+        <w:br w:type="page"/>
+      </w:r>
+    </w:p>
+    <w:p>
+      <w:pPr>
+        <w:tabs>
+          <w:tab w:val="left" w:pos="1380"/>
+        </w:tabs>
+        <w:rPr>
+          <w:rFonts w:asciiTheme="majorHAnsi" w:hAnsiTheme="majorHAnsi"/>
+          <w:b/>
+          <w:i/>
+          <w:iCs/>
+          <w:sz w:val="32"/>
+          <w:szCs w:val="32"/>
+          <w:u w:val="single"/>
+        </w:rPr>
+      </w:pPr>
+      <w:r>
+        <w:rPr>
+          <w:rFonts w:asciiTheme="majorHAnsi" w:hAnsiTheme="majorHAnsi"/>
+          <w:b/>
+          <w:i/>
+          <w:iCs/>
+          <w:sz w:val="32"/>
+          <w:szCs w:val="32"/>
+          <w:u w:val="single"/>
+        </w:rPr>
+        <w:lastRenderedPageBreak/>
+        <w:t>Autre :</w:t>
+      </w:r>
+    </w:p>
+    <w:p>
+      <w:pPr>
+        <w:pStyle w:val="ListParagraph"/>
+        <w:numPr>
+          <w:ilvl w:val="0"/>
+          <w:numId w:val="16"/>
+        </w:numPr>
+        <w:tabs>
+          <w:tab w:val="left" w:pos="1380"/>
+        </w:tabs>
+        <w:rPr>
+          <w:rFonts w:asciiTheme="majorHAnsi" w:hAnsiTheme="majorHAnsi"/>
+          <w:bCs/>
+          <w:sz w:val="28"/>
+          <w:szCs w:val="28"/>
+        </w:rPr>
+      </w:pPr>
+      <w:r>
+        <w:rPr>
+          <w:rFonts w:asciiTheme="majorHAnsi" w:hAnsiTheme="majorHAnsi"/>
+          <w:bCs/>
+          <w:noProof/>
+          <w:sz w:val="28"/>
+          <w:szCs w:val="28"/>
+          <w:lang w:eastAsia="fr-FR"/>
+        </w:rPr>
+        <mc:AlternateContent>
+          <mc:Choice Requires="wps">
+            <w:drawing>
+              <wp:anchor distT="0" distB="0" distL="114300" distR="114300" simplePos="0" relativeHeight="251726848" behindDoc="0" locked="0" layoutInCell="1" allowOverlap="1">
+                <wp:simplePos x="0" y="0"/>
+                <wp:positionH relativeFrom="column">
+                  <wp:posOffset>2371724</wp:posOffset>
+                </wp:positionH>
+                <wp:positionV relativeFrom="paragraph">
+                  <wp:posOffset>1609090</wp:posOffset>
+                </wp:positionV>
+                <wp:extent cx="2009775" cy="142875"/>
+                <wp:effectExtent l="57150" t="38100" r="66675" b="123825"/>
+                <wp:wrapNone/>
+                <wp:docPr id="18" name="Curved Connector 18"/>
+                <wp:cNvGraphicFramePr/>
+                <a:graphic xmlns:a="http://schemas.openxmlformats.org/drawingml/2006/main">
+                  <a:graphicData uri="http://schemas.microsoft.com/office/word/2010/wordprocessingShape">
+                    <wps:wsp>
+                      <wps:cNvCnPr/>
+                      <wps:spPr>
+                        <a:xfrm flipH="1">
+                          <a:off x="0" y="0"/>
+                          <a:ext cx="2009775" cy="142875"/>
+                        </a:xfrm>
+                        <a:prstGeom prst="curvedConnector3">
+                          <a:avLst>
+                            <a:gd name="adj1" fmla="val 29147"/>
+                          </a:avLst>
+                        </a:prstGeom>
+                        <a:ln>
+                          <a:tailEnd type="triangle"/>
+                        </a:ln>
+                      </wps:spPr>
+                      <wps:style>
+                        <a:lnRef idx="2">
+                          <a:schemeClr val="accent2"/>
+                        </a:lnRef>
+                        <a:fillRef idx="0">
+                          <a:schemeClr val="accent2"/>
+                        </a:fillRef>
+                        <a:effectRef idx="1">
+                          <a:schemeClr val="accent2"/>
+                        </a:effectRef>
+                        <a:fontRef idx="minor">
+                          <a:schemeClr val="tx1"/>
+                        </a:fontRef>
+                      </wps:style>
+                      <wps:bodyPr/>
+                    </wps:wsp>
+                  </a:graphicData>
+                </a:graphic>
+                <wp14:sizeRelH relativeFrom="margin">
+                  <wp14:pctWidth>0</wp14:pctWidth>
+                </wp14:sizeRelH>
+                <wp14:sizeRelV relativeFrom="margin">
+                  <wp14:pctHeight>0</wp14:pctHeight>
+                </wp14:sizeRelV>
+              </wp:anchor>
+            </w:drawing>
+          </mc:Choice>
+          <mc:Fallback>
+            <w:pict>
+              <v:shapetype w14:anchorId="5B81AD14" id="_x0000_t38" coordsize="21600,21600" o:spt="38" o:oned="t" path="m,c@0,0@1,5400@1,10800@1,16200@2,21600,21600,21600e" filled="f">
+                <v:formulas>
+                  <v:f eqn="mid #0 0"/>
+                  <v:f eqn="val #0"/>
+                  <v:f eqn="mid #0 21600"/>
+                </v:formulas>
+                <v:path arrowok="t" fillok="f" o:connecttype="none"/>
+                <v:handles>
+                  <v:h position="#0,center"/>
+                </v:handles>
+                <o:lock v:ext="edit" shapetype="t"/>
+              </v:shapetype>
+              <v:shape id="Curved Connector 18" o:spid="_x0000_s1026" type="#_x0000_t38" style="position:absolute;margin-left:186.75pt;margin-top:126.7pt;width:158.25pt;height:11.25pt;flip:x;z-index:251726848;visibility:visible;mso-wrap-style:square;mso-width-percent:0;mso-height-percent:0;mso-wrap-distance-left:9pt;mso-wrap-distance-top:0;mso-wrap-distance-right:9pt;mso-wrap-distance-bottom:0;mso-position-horizontal:absolute;mso-position-horizontal-relative:text;mso-position-vertical:absolute;mso-position-vertical-relative:text;mso-width-percent:0;mso-height-percent:0;mso-width-relative:margin;mso-height-relative:margin" o:gfxdata="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" adj="6296" strokecolor="#c0504d [3205]" strokeweight="2pt">
+                <v:stroke endarrow="block"/>
+                <v:shadow on="t" color="black" opacity="24903f" origin=",.5" offset="0,.55556mm"/>
+              </v:shape>
+            </w:pict>
+          </mc:Fallback>
+        </mc:AlternateContent>
+      </w:r>
+      <w:r>
+        <w:rPr>
+          <w:rFonts w:asciiTheme="majorHAnsi" w:hAnsiTheme="majorHAnsi"/>
+          <w:bCs/>
+          <w:noProof/>
+          <w:sz w:val="28"/>
+          <w:szCs w:val="28"/>
+          <w:lang w:eastAsia="fr-FR"/>
+        </w:rPr>
+        <mc:AlternateContent>
+          <mc:Choice Requires="wps">
+            <w:drawing>
+              <wp:anchor distT="0" distB="0" distL="114300" distR="114300" simplePos="0" relativeHeight="251729920" behindDoc="0" locked="0" layoutInCell="1" allowOverlap="1" wp14:anchorId="7F7CF1F4" wp14:editId="775B1DB1">
+                <wp:simplePos x="0" y="0"/>
+                <wp:positionH relativeFrom="column">
+                  <wp:posOffset>4343400</wp:posOffset>
+                </wp:positionH>
+                <wp:positionV relativeFrom="paragraph">
+                  <wp:posOffset>1361440</wp:posOffset>
+                </wp:positionV>
+                <wp:extent cx="361950" cy="323850"/>
+                <wp:effectExtent l="0" t="0" r="19050" b="19050"/>
+                <wp:wrapNone/>
+                <wp:docPr id="23" name="Oval 23"/>
+                <wp:cNvGraphicFramePr/>
+                <a:graphic xmlns:a="http://schemas.openxmlformats.org/drawingml/2006/main">
+                  <a:graphicData uri="http://schemas.microsoft.com/office/word/2010/wordprocessingShape">
+                    <wps:wsp>
+                      <wps:cNvSpPr/>
+                      <wps:spPr>
+                        <a:xfrm>
+                          <a:off x="0" y="0"/>
+                          <a:ext cx="361950" cy="323850"/>
+                        </a:xfrm>
+                        <a:prstGeom prst="ellipse">
+                          <a:avLst/>
+                        </a:prstGeom>
+                        <a:noFill/>
+                        <a:ln>
+                          <a:solidFill>
+                            <a:schemeClr val="accent2"/>
+                          </a:solidFill>
+                        </a:ln>
+                      </wps:spPr>
+                      <wps:style>
+                        <a:lnRef idx="2">
+                          <a:schemeClr val="accent2"/>
+                        </a:lnRef>
+                        <a:fillRef idx="1">
+                          <a:schemeClr val="lt1"/>
+                        </a:fillRef>
+                        <a:effectRef idx="0">
+                          <a:schemeClr val="accent2"/>
+                        </a:effectRef>
+                        <a:fontRef idx="minor">
+                          <a:schemeClr val="dk1"/>
+                        </a:fontRef>
+                      </wps:style>
+                      <wps:bodyPr rot="0" spcFirstLastPara="0" vertOverflow="overflow" horzOverflow="overflow" vert="horz" wrap="square" lIns="91440" tIns="45720" rIns="91440" bIns="45720" numCol="1" spcCol="0" rtlCol="0" fromWordArt="0" anchor="ctr" anchorCtr="0" forceAA="0" compatLnSpc="1">
+                        <a:prstTxWarp prst="textNoShape">
+                          <a:avLst/>
+                        </a:prstTxWarp>
+                        <a:noAutofit/>
+                      </wps:bodyPr>
+                    </wps:wsp>
+                  </a:graphicData>
+                </a:graphic>
+                <wp14:sizeRelH relativeFrom="margin">
+                  <wp14:pctWidth>0</wp14:pctWidth>
+                </wp14:sizeRelH>
+                <wp14:sizeRelV relativeFrom="margin">
+                  <wp14:pctHeight>0</wp14:pctHeight>
+                </wp14:sizeRelV>
+              </wp:anchor>
+            </w:drawing>
+          </mc:Choice>
+          <mc:Fallback>
+            <w:pict>
+              <v:oval w14:anchorId="587E9F6F" id="Oval 23" o:spid="_x0000_s1026" style="position:absolute;margin-left:342pt;margin-top:107.2pt;width:28.5pt;height:25.5pt;z-index:251729920;visibility:visible;mso-wrap-style:square;mso-width-percent:0;mso-height-percent:0;mso-wrap-distance-left:9pt;mso-wrap-distance-top:0;mso-wrap-distance-right:9pt;mso-wrap-distance-bottom:0;mso-position-horizontal:absolute;mso-position-horizontal-relative:text;mso-position-vertical:absolute;mso-position-vertical-relative:text;mso-width-percent:0;mso-height-percent:0;mso-width-relative:margin;mso-height-relative:margin;v-text-anchor:middle" o:gfxdata="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" filled="f" strokecolor="#c0504d [3205]" strokeweight="2pt"/>
+            </w:pict>
+          </mc:Fallback>
+        </mc:AlternateContent>
+      </w:r>
+      <w:r>
+        <w:rPr>
+          <w:rFonts w:asciiTheme="majorHAnsi" w:hAnsiTheme="majorHAnsi"/>
+          <w:bCs/>
+          <w:noProof/>
+          <w:sz w:val="28"/>
+          <w:szCs w:val="28"/>
+          <w:lang w:eastAsia="fr-FR"/>
+        </w:rPr>
+        <mc:AlternateContent>
+          <mc:Choice Requires="wps">
+            <w:drawing>
+              <wp:anchor distT="0" distB="0" distL="114300" distR="114300" simplePos="0" relativeHeight="251727872" behindDoc="0" locked="0" layoutInCell="1" allowOverlap="1">
+                <wp:simplePos x="0" y="0"/>
+                <wp:positionH relativeFrom="column">
+                  <wp:posOffset>3429000</wp:posOffset>
+                </wp:positionH>
+                <wp:positionV relativeFrom="paragraph">
+                  <wp:posOffset>2047240</wp:posOffset>
+                </wp:positionV>
+                <wp:extent cx="1019175" cy="390525"/>
+                <wp:effectExtent l="0" t="0" r="28575" b="28575"/>
+                <wp:wrapNone/>
+                <wp:docPr id="22" name="Oval 22"/>
+                <wp:cNvGraphicFramePr/>
+                <a:graphic xmlns:a="http://schemas.openxmlformats.org/drawingml/2006/main">
+                  <a:graphicData uri="http://schemas.microsoft.com/office/word/2010/wordprocessingShape">
+                    <wps:wsp>
+                      <wps:cNvSpPr/>
+                      <wps:spPr>
+                        <a:xfrm>
+                          <a:off x="0" y="0"/>
+                          <a:ext cx="1019175" cy="390525"/>
+                        </a:xfrm>
+                        <a:prstGeom prst="ellipse">
+                          <a:avLst/>
+                        </a:prstGeom>
+                        <a:noFill/>
+                        <a:ln>
+                          <a:solidFill>
+                            <a:schemeClr val="accent2"/>
+                          </a:solidFill>
+                        </a:ln>
+                      </wps:spPr>
+                      <wps:style>
+                        <a:lnRef idx="2">
+                          <a:schemeClr val="accent2"/>
+                        </a:lnRef>
+                        <a:fillRef idx="1">
+                          <a:schemeClr val="lt1"/>
+                        </a:fillRef>
+                        <a:effectRef idx="0">
+                          <a:schemeClr val="accent2"/>
+                        </a:effectRef>
+                        <a:fontRef idx="minor">
+                          <a:schemeClr val="dk1"/>
+                        </a:fontRef>
+                      </wps:style>
+                      <wps:bodyPr rot="0" spcFirstLastPara="0" vertOverflow="overflow" horzOverflow="overflow" vert="horz" wrap="square" lIns="91440" tIns="45720" rIns="91440" bIns="45720" numCol="1" spcCol="0" rtlCol="0" fromWordArt="0" anchor="ctr" anchorCtr="0" forceAA="0" compatLnSpc="1">
+                        <a:prstTxWarp prst="textNoShape">
+                          <a:avLst/>
+                        </a:prstTxWarp>
+                        <a:noAutofit/>
+                      </wps:bodyPr>
+                    </wps:wsp>
+                  </a:graphicData>
+                </a:graphic>
+                <wp14:sizeRelH relativeFrom="margin">
+                  <wp14:pctWidth>0</wp14:pctWidth>
+                </wp14:sizeRelH>
+                <wp14:sizeRelV relativeFrom="margin">
+                  <wp14:pctHeight>0</wp14:pctHeight>
+                </wp14:sizeRelV>
+              </wp:anchor>
+            </w:drawing>
+          </mc:Choice>
+          <mc:Fallback>
+            <w:pict>
+              <v:oval w14:anchorId="6DB7B811" id="Oval 22" o:spid="_x0000_s1026" style="position:absolute;margin-left:270pt;margin-top:161.2pt;width:80.25pt;height:30.75pt;z-index:251727872;visibility:visible;mso-wrap-style:square;mso-width-percent:0;mso-height-percent:0;mso-wrap-distance-left:9pt;mso-wrap-distance-top:0;mso-wrap-distance-right:9pt;mso-wrap-distance-bottom:0;mso-position-horizontal:absolute;mso-position-horizontal-relative:text;mso-position-vertical:absolute;mso-position-vertical-relative:text;mso-width-percent:0;mso-height-percent:0;mso-width-relative:margin;mso-height-relative:margin;v-text-anchor:middle" o:gfxdata="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" filled="f" strokecolor="#c0504d [3205]" strokeweight="2pt"/>
+            </w:pict>
+          </mc:Fallback>
+        </mc:AlternateContent>
+      </w:r>
+      <w:r>
+        <w:rPr>
+          <w:rFonts w:asciiTheme="majorHAnsi" w:hAnsiTheme="majorHAnsi"/>
+          <w:bCs/>
+          <w:noProof/>
+          <w:sz w:val="28"/>
+          <w:szCs w:val="28"/>
+          <w:lang w:eastAsia="fr-FR"/>
+        </w:rPr>
+        <w:drawing>
+          <wp:anchor distT="0" distB="0" distL="114300" distR="114300" simplePos="0" relativeHeight="251724800" behindDoc="0" locked="0" layoutInCell="1" allowOverlap="1">
+            <wp:simplePos x="0" y="0"/>
+            <wp:positionH relativeFrom="column">
+              <wp:posOffset>3267075</wp:posOffset>
+            </wp:positionH>
+            <wp:positionV relativeFrom="paragraph">
+              <wp:posOffset>675640</wp:posOffset>
+            </wp:positionV>
+            <wp:extent cx="1381125" cy="1706880"/>
+            <wp:effectExtent l="0" t="0" r="9525" b="7620"/>
+            <wp:wrapTopAndBottom/>
+            <wp:docPr id="16" name="Picture 16"/>
+            <wp:cNvGraphicFramePr>
+              <a:graphicFrameLocks xmlns:a="http://schemas.openxmlformats.org/drawingml/2006/main" noChangeAspect="1"/>
+            </wp:cNvGraphicFramePr>
+            <a:graphic xmlns:a="http://schemas.openxmlformats.org/drawingml/2006/main">
+              <a:graphicData uri="http://schemas.openxmlformats.org/drawingml/2006/picture">
+                <pic:pic xmlns:pic="http://schemas.openxmlformats.org/drawingml/2006/picture">
+                  <pic:nvPicPr>
+                    <pic:cNvPr id="16" name="date time picker.PNG"/>
+                    <pic:cNvPicPr/>
+                  </pic:nvPicPr>
+                  <pic:blipFill>
+                    <a:blip r:embed="rId38">
+                      <a:extLst>
+                        <a:ext uri="{28A0092B-C50C-407E-A947-70E740481C1C}">
+                          <a14:useLocalDpi xmlns:a14="http://schemas.microsoft.com/office/drawing/2010/main" val="0"/>
+                        </a:ext>
+                      </a:extLst>
+                    </a:blip>
+                    <a:stretch>
+                      <a:fillRect/>
+                    </a:stretch>
+                  </pic:blipFill>
+                  <pic:spPr>
+                    <a:xfrm>
+                      <a:off x="0" y="0"/>
+                      <a:ext cx="1381125" cy="1706880"/>
+                    </a:xfrm>
+                    <a:prstGeom prst="rect">
+                      <a:avLst/>
+                    </a:prstGeom>
+                  </pic:spPr>
+                </pic:pic>
+              </a:graphicData>
+            </a:graphic>
+            <wp14:sizeRelH relativeFrom="page">
+              <wp14:pctWidth>0</wp14:pctWidth>
+            </wp14:sizeRelH>
+            <wp14:sizeRelV relativeFrom="page">
+              <wp14:pctHeight>0</wp14:pctHeight>
+            </wp14:sizeRelV>
+          </wp:anchor>
+        </w:drawing>
+      </w:r>
+      <w:r>
+        <w:rPr>
+          <w:rFonts w:asciiTheme="majorHAnsi" w:hAnsiTheme="majorHAnsi"/>
+          <w:bCs/>
+          <w:noProof/>
+          <w:sz w:val="28"/>
+          <w:szCs w:val="28"/>
+          <w:lang w:eastAsia="fr-FR"/>
+        </w:rPr>
+        <w:drawing>
+          <wp:anchor distT="0" distB="0" distL="114300" distR="114300" simplePos="0" relativeHeight="251725824" behindDoc="0" locked="0" layoutInCell="1" allowOverlap="1">
+            <wp:simplePos x="0" y="0"/>
+            <wp:positionH relativeFrom="column">
+              <wp:posOffset>1000125</wp:posOffset>
+            </wp:positionH>
+            <wp:positionV relativeFrom="paragraph">
+              <wp:posOffset>1037590</wp:posOffset>
+            </wp:positionV>
+            <wp:extent cx="1400175" cy="1903095"/>
+            <wp:effectExtent l="0" t="0" r="9525" b="1905"/>
+            <wp:wrapTopAndBottom/>
+            <wp:docPr id="17" name="Picture 17"/>
+            <wp:cNvGraphicFramePr>
+              <a:graphicFrameLocks xmlns:a="http://schemas.openxmlformats.org/drawingml/2006/main" noChangeAspect="1"/>
+            </wp:cNvGraphicFramePr>
+            <a:graphic xmlns:a="http://schemas.openxmlformats.org/drawingml/2006/main">
+              <a:graphicData uri="http://schemas.openxmlformats.org/drawingml/2006/picture">
+                <pic:pic xmlns:pic="http://schemas.openxmlformats.org/drawingml/2006/picture">
+                  <pic:nvPicPr>
+                    <pic:cNvPr id="17" name="date time picker h.PNG"/>
+                    <pic:cNvPicPr/>
+                  </pic:nvPicPr>
+                  <pic:blipFill>
+                    <a:blip r:embed="rId39">
+                      <a:extLst>
+                        <a:ext uri="{28A0092B-C50C-407E-A947-70E740481C1C}">
+                          <a14:useLocalDpi xmlns:a14="http://schemas.microsoft.com/office/drawing/2010/main" val="0"/>
+                        </a:ext>
+                      </a:extLst>
+                    </a:blip>
+                    <a:stretch>
+                      <a:fillRect/>
+                    </a:stretch>
+                  </pic:blipFill>
+                  <pic:spPr>
+                    <a:xfrm>
+                      <a:off x="0" y="0"/>
+                      <a:ext cx="1400175" cy="1903095"/>
+                    </a:xfrm>
+                    <a:prstGeom prst="rect">
+                      <a:avLst/>
+                    </a:prstGeom>
+                  </pic:spPr>
+                </pic:pic>
+              </a:graphicData>
+            </a:graphic>
+            <wp14:sizeRelH relativeFrom="page">
+              <wp14:pctWidth>0</wp14:pctWidth>
+            </wp14:sizeRelH>
+            <wp14:sizeRelV relativeFrom="page">
+              <wp14:pctHeight>0</wp14:pctHeight>
+            </wp14:sizeRelV>
+          </wp:anchor>
+        </w:drawing>
+      </w:r>
+      <w:r>
+        <w:rPr>
+          <w:rFonts w:asciiTheme="majorHAnsi" w:hAnsiTheme="majorHAnsi"/>
+          <w:bCs/>
+          <w:noProof/>
+          <w:sz w:val="28"/>
+          <w:szCs w:val="28"/>
+          <w:lang w:eastAsia="fr-FR"/>
+        </w:rPr>
+        <w:drawing>
+          <wp:anchor distT="0" distB="0" distL="114300" distR="114300" simplePos="0" relativeHeight="251723776" behindDoc="0" locked="0" layoutInCell="1" allowOverlap="1">
+            <wp:simplePos x="0" y="0"/>
+            <wp:positionH relativeFrom="margin">
+              <wp:align>center</wp:align>
+            </wp:positionH>
+            <wp:positionV relativeFrom="paragraph">
+              <wp:posOffset>304165</wp:posOffset>
+            </wp:positionV>
+            <wp:extent cx="2533650" cy="542925"/>
+            <wp:effectExtent l="0" t="0" r="0" b="9525"/>
+            <wp:wrapTopAndBottom/>
+            <wp:docPr id="12" name="Picture 12"/>
+            <wp:cNvGraphicFramePr>
+              <a:graphicFrameLocks xmlns:a="http://schemas.openxmlformats.org/drawingml/2006/main" noChangeAspect="1"/>
+            </wp:cNvGraphicFramePr>
+            <a:graphic xmlns:a="http://schemas.openxmlformats.org/drawingml/2006/main">
+              <a:graphicData uri="http://schemas.openxmlformats.org/drawingml/2006/picture">
+                <pic:pic xmlns:pic="http://schemas.openxmlformats.org/drawingml/2006/picture">
+                  <pic:nvPicPr>
+                    <pic:cNvPr id="12" name="_project create.PNG"/>
+                    <pic:cNvPicPr/>
+                  </pic:nvPicPr>
+                  <pic:blipFill rotWithShape="1">
+                    <a:blip r:embed="rId40">
+                      <a:extLst>
+                        <a:ext uri="{28A0092B-C50C-407E-A947-70E740481C1C}">
+                          <a14:useLocalDpi xmlns:a14="http://schemas.microsoft.com/office/drawing/2010/main" val="0"/>
+                        </a:ext>
+                      </a:extLst>
+                    </a:blip>
+                    <a:srcRect l="49357" t="25794" r="25050" b="66992"/>
+                    <a:stretch/>
+                  </pic:blipFill>
+                  <pic:spPr bwMode="auto">
+                    <a:xfrm>
+                      <a:off x="0" y="0"/>
+                      <a:ext cx="2533650" cy="542925"/>
+                    </a:xfrm>
+                    <a:prstGeom prst="rect">
+                      <a:avLst/>
+                    </a:prstGeom>
+                    <a:ln>
+                      <a:noFill/>
+                    </a:ln>
+                    <a:extLst>
+                      <a:ext uri="{53640926-AAD7-44D8-BBD7-CCE9431645EC}">
+                        <a14:shadowObscured xmlns:a14="http://schemas.microsoft.com/office/drawing/2010/main"/>
+                      </a:ext>
+                    </a:extLst>
+                  </pic:spPr>
+                </pic:pic>
+              </a:graphicData>
+            </a:graphic>
+            <wp14:sizeRelH relativeFrom="page">
+              <wp14:pctWidth>0</wp14:pctWidth>
+            </wp14:sizeRelH>
+            <wp14:sizeRelV relativeFrom="page">
+              <wp14:pctHeight>0</wp14:pctHeight>
+            </wp14:sizeRelV>
+          </wp:anchor>
+        </w:drawing>
+      </w:r>
+      <w:r>
+        <w:rPr>
+          <w:rFonts w:asciiTheme="majorHAnsi" w:hAnsiTheme="majorHAnsi"/>
+          <w:bCs/>
+          <w:sz w:val="28"/>
+          <w:szCs w:val="28"/>
+        </w:rPr>
+        <w:t>Date Time Picker</w:t>
+      </w:r>
+      <w:r>
+        <w:rPr>
+          <w:rFonts w:asciiTheme="majorHAnsi" w:hAnsiTheme="majorHAnsi"/>
+          <w:bCs/>
+          <w:sz w:val="28"/>
+          <w:szCs w:val="28"/>
+        </w:rPr>
+        <w:t> :</w:t>
+      </w:r>
+    </w:p>
+    <w:p>
+      <w:pPr>
+        <w:tabs>
+          <w:tab w:val="left" w:pos="1380"/>
+        </w:tabs>
+        <w:rPr>
+          <w:rFonts w:asciiTheme="majorHAnsi" w:hAnsiTheme="majorHAnsi"/>
+          <w:bCs/>
+          <w:sz w:val="28"/>
+          <w:szCs w:val="28"/>
+        </w:rPr>
+      </w:pPr>
+      <w:r>
+        <w:rPr>
+          <w:rFonts w:asciiTheme="majorHAnsi" w:hAnsiTheme="majorHAnsi"/>
+          <w:bCs/>
+          <w:sz w:val="28"/>
+          <w:szCs w:val="28"/>
+        </w:rPr>
+        <w:t>Pour</w:t>
+      </w:r>
+      <w:r>
+        <w:rPr>
+          <w:rFonts w:asciiTheme="majorHAnsi" w:hAnsiTheme="majorHAnsi"/>
+          <w:bCs/>
+          <w:sz w:val="28"/>
+          <w:szCs w:val="28"/>
+        </w:rPr>
+        <w:t xml:space="preserve"> sélectionner un datetime</w:t>
+      </w:r>
+      <w:r>
+        <w:rPr>
+          <w:rFonts w:asciiTheme="majorHAnsi" w:hAnsiTheme="majorHAnsi"/>
+          <w:bCs/>
+          <w:sz w:val="28"/>
+          <w:szCs w:val="28"/>
+        </w:rPr>
+        <w:t xml:space="preserve">, nous pouvons cliquer n'importe où sur le </w:t>
+      </w:r>
+      <w:r>
+        <w:rPr>
+          <w:rFonts w:asciiTheme="majorHAnsi" w:hAnsiTheme="majorHAnsi"/>
+          <w:bCs/>
+          <w:sz w:val="28"/>
+          <w:szCs w:val="28"/>
+        </w:rPr>
+        <w:t xml:space="preserve">datetimepicker pour afficher le </w:t>
+      </w:r>
+      <w:r>
+        <w:rPr>
+          <w:rFonts w:asciiTheme="majorHAnsi" w:hAnsiTheme="majorHAnsi"/>
+          <w:bCs/>
+          <w:sz w:val="28"/>
+          <w:szCs w:val="28"/>
+        </w:rPr>
+        <w:t>calendrier</w:t>
+      </w:r>
+      <w:r>
+        <w:rPr>
+          <w:rFonts w:asciiTheme="majorHAnsi" w:hAnsiTheme="majorHAnsi"/>
+          <w:bCs/>
+          <w:sz w:val="28"/>
+          <w:szCs w:val="28"/>
+        </w:rPr>
+        <w:t>.</w:t>
+      </w:r>
+    </w:p>
+    <w:p>
+      <w:pPr>
+        <w:tabs>
+          <w:tab w:val="left" w:pos="1380"/>
+        </w:tabs>
+        <w:rPr>
+          <w:rFonts w:asciiTheme="majorHAnsi" w:hAnsiTheme="majorHAnsi"/>
+          <w:bCs/>
+          <w:sz w:val="28"/>
+          <w:szCs w:val="28"/>
+        </w:rPr>
+      </w:pPr>
+      <w:r>
+        <w:rPr>
+          <w:rFonts w:asciiTheme="majorHAnsi" w:hAnsiTheme="majorHAnsi"/>
+          <w:bCs/>
+          <w:sz w:val="28"/>
+          <w:szCs w:val="28"/>
+        </w:rPr>
+        <w:t xml:space="preserve">Sélectionner une date affichera le sélecteur de temps, alors la </w:t>
+      </w:r>
+      <w:r>
+        <w:rPr>
+          <w:rFonts w:asciiTheme="majorHAnsi" w:hAnsiTheme="majorHAnsi"/>
+          <w:bCs/>
+          <w:sz w:val="28"/>
+          <w:szCs w:val="28"/>
+        </w:rPr>
+        <w:t>datetimepicker changera de</w:t>
+      </w:r>
+      <w:r>
+        <w:rPr>
+          <w:rFonts w:asciiTheme="majorHAnsi" w:hAnsiTheme="majorHAnsi"/>
+          <w:bCs/>
+          <w:sz w:val="28"/>
+          <w:szCs w:val="28"/>
+        </w:rPr>
+        <w:t xml:space="preserve"> valeur</w:t>
+      </w:r>
+    </w:p>
+    <w:p>
+      <w:pPr>
+        <w:tabs>
+          <w:tab w:val="left" w:pos="1380"/>
+        </w:tabs>
+        <w:rPr>
+          <w:rFonts w:asciiTheme="majorHAnsi" w:hAnsiTheme="majorHAnsi"/>
+          <w:bCs/>
+          <w:sz w:val="28"/>
+          <w:szCs w:val="28"/>
+        </w:rPr>
+      </w:pPr>
+      <w:r>
+        <w:rPr>
+          <w:rFonts w:asciiTheme="majorHAnsi" w:hAnsiTheme="majorHAnsi"/>
+          <w:bCs/>
+          <w:sz w:val="28"/>
+          <w:szCs w:val="28"/>
+        </w:rPr>
+        <w:t>Pour plus d’information sur le datatimepicker :</w:t>
+      </w:r>
+    </w:p>
+    <w:p>
+      <w:pPr>
+        <w:tabs>
+          <w:tab w:val="left" w:pos="1380"/>
+        </w:tabs>
+        <w:rPr>
+          <w:rFonts w:asciiTheme="majorHAnsi" w:hAnsiTheme="majorHAnsi"/>
+          <w:bCs/>
+          <w:sz w:val="28"/>
+          <w:szCs w:val="28"/>
+        </w:rPr>
+      </w:pPr>
+      <w:r>
+        <w:rPr>
+          <w:rFonts w:asciiTheme="majorHAnsi" w:hAnsiTheme="majorHAnsi"/>
+          <w:bCs/>
           <w:sz w:val="28"/>
           <w:szCs w:val="28"/>
         </w:rPr>
         <w:tab/>
       </w:r>
+      <w:r>
+        <w:rPr>
+          <w:rFonts w:asciiTheme="majorHAnsi" w:hAnsiTheme="majorHAnsi"/>
+          <w:bCs/>
+          <w:color w:val="365F91" w:themeColor="accent1" w:themeShade="BF"/>
+          <w:sz w:val="28"/>
+          <w:szCs w:val="28"/>
+        </w:rPr>
+        <w:t>https://github.com/smalot/bootstrap-datetimepicker</w:t>
+      </w:r>
     </w:p>
     <w:p>
       <w:pPr>
         <w:tabs>
-          <w:tab w:val="left" w:pos="5535"/>
+          <w:tab w:val="left" w:pos="1380"/>
         </w:tabs>
         <w:rPr>
           <w:rFonts w:asciiTheme="majorHAnsi" w:hAnsiTheme="majorHAnsi"/>
-          <w:sz w:val="28"/>
-          <w:szCs w:val="28"/>
-        </w:rPr>
-      </w:pPr>
-    </w:p>
-    <w:p>
-      <w:pPr>
+          <w:bCs/>
+          <w:sz w:val="28"/>
+          <w:szCs w:val="28"/>
+        </w:rPr>
+      </w:pPr>
+      <w:r>
+        <w:rPr>
+          <w:rFonts w:asciiTheme="majorHAnsi" w:hAnsiTheme="majorHAnsi"/>
+          <w:bCs/>
+          <w:sz w:val="28"/>
+          <w:szCs w:val="28"/>
+        </w:rPr>
+        <w:br w:type="page"/>
+      </w:r>
+    </w:p>
+    <w:p>
+      <w:pPr>
+        <w:pStyle w:val="ListParagraph"/>
+        <w:numPr>
+          <w:ilvl w:val="0"/>
+          <w:numId w:val="16"/>
+        </w:numPr>
         <w:tabs>
-          <w:tab w:val="left" w:pos="5535"/>
+          <w:tab w:val="left" w:pos="1380"/>
         </w:tabs>
         <w:rPr>
           <w:rFonts w:asciiTheme="majorHAnsi" w:hAnsiTheme="majorHAnsi"/>
-          <w:sz w:val="28"/>
-          <w:szCs w:val="28"/>
-        </w:rPr>
-      </w:pPr>
+          <w:bCs/>
+          <w:sz w:val="28"/>
+          <w:szCs w:val="28"/>
+        </w:rPr>
+      </w:pPr>
+      <w:r>
+        <w:rPr>
+          <w:rFonts w:asciiTheme="majorHAnsi" w:hAnsiTheme="majorHAnsi"/>
+          <w:bCs/>
+          <w:noProof/>
+          <w:sz w:val="28"/>
+          <w:szCs w:val="28"/>
+          <w:lang w:eastAsia="fr-FR"/>
+        </w:rPr>
+        <w:lastRenderedPageBreak/>
+        <w:drawing>
+          <wp:anchor distT="0" distB="0" distL="114300" distR="114300" simplePos="0" relativeHeight="251732992" behindDoc="0" locked="0" layoutInCell="1" allowOverlap="1">
+            <wp:simplePos x="0" y="0"/>
+            <wp:positionH relativeFrom="margin">
+              <wp:align>left</wp:align>
+            </wp:positionH>
+            <wp:positionV relativeFrom="paragraph">
+              <wp:posOffset>952500</wp:posOffset>
+            </wp:positionV>
+            <wp:extent cx="4553585" cy="400106"/>
+            <wp:effectExtent l="0" t="0" r="0" b="0"/>
+            <wp:wrapTopAndBottom/>
+            <wp:docPr id="29" name="Picture 29"/>
+            <wp:cNvGraphicFramePr>
+              <a:graphicFrameLocks xmlns:a="http://schemas.openxmlformats.org/drawingml/2006/main" noChangeAspect="1"/>
+            </wp:cNvGraphicFramePr>
+            <a:graphic xmlns:a="http://schemas.openxmlformats.org/drawingml/2006/main">
+              <a:graphicData uri="http://schemas.openxmlformats.org/drawingml/2006/picture">
+                <pic:pic xmlns:pic="http://schemas.openxmlformats.org/drawingml/2006/picture">
+                  <pic:nvPicPr>
+                    <pic:cNvPr id="29" name="notif 2.PNG"/>
+                    <pic:cNvPicPr/>
+                  </pic:nvPicPr>
+                  <pic:blipFill>
+                    <a:blip r:embed="rId41">
+                      <a:extLst>
+                        <a:ext uri="{28A0092B-C50C-407E-A947-70E740481C1C}">
+                          <a14:useLocalDpi xmlns:a14="http://schemas.microsoft.com/office/drawing/2010/main" val="0"/>
+                        </a:ext>
+                      </a:extLst>
+                    </a:blip>
+                    <a:stretch>
+                      <a:fillRect/>
+                    </a:stretch>
+                  </pic:blipFill>
+                  <pic:spPr>
+                    <a:xfrm>
+                      <a:off x="0" y="0"/>
+                      <a:ext cx="4553585" cy="400106"/>
+                    </a:xfrm>
+                    <a:prstGeom prst="rect">
+                      <a:avLst/>
+                    </a:prstGeom>
+                  </pic:spPr>
+                </pic:pic>
+              </a:graphicData>
+            </a:graphic>
+          </wp:anchor>
+        </w:drawing>
+      </w:r>
+      <w:r>
+        <w:rPr>
+          <w:rFonts w:asciiTheme="majorHAnsi" w:hAnsiTheme="majorHAnsi"/>
+          <w:bCs/>
+          <w:noProof/>
+          <w:sz w:val="28"/>
+          <w:szCs w:val="28"/>
+          <w:lang w:eastAsia="fr-FR"/>
+        </w:rPr>
+        <w:drawing>
+          <wp:anchor distT="0" distB="0" distL="114300" distR="114300" simplePos="0" relativeHeight="251731968" behindDoc="0" locked="0" layoutInCell="1" allowOverlap="1">
+            <wp:simplePos x="0" y="0"/>
+            <wp:positionH relativeFrom="margin">
+              <wp:align>right</wp:align>
+            </wp:positionH>
+            <wp:positionV relativeFrom="paragraph">
+              <wp:posOffset>1383030</wp:posOffset>
+            </wp:positionV>
+            <wp:extent cx="5731510" cy="1416050"/>
+            <wp:effectExtent l="0" t="0" r="2540" b="0"/>
+            <wp:wrapTopAndBottom/>
+            <wp:docPr id="30" name="Picture 30"/>
+            <wp:cNvGraphicFramePr>
+              <a:graphicFrameLocks xmlns:a="http://schemas.openxmlformats.org/drawingml/2006/main" noChangeAspect="1"/>
+            </wp:cNvGraphicFramePr>
+            <a:graphic xmlns:a="http://schemas.openxmlformats.org/drawingml/2006/main">
+              <a:graphicData uri="http://schemas.openxmlformats.org/drawingml/2006/picture">
+                <pic:pic xmlns:pic="http://schemas.openxmlformats.org/drawingml/2006/picture">
+                  <pic:nvPicPr>
+                    <pic:cNvPr id="30" name="notif.PNG"/>
+                    <pic:cNvPicPr/>
+                  </pic:nvPicPr>
+                  <pic:blipFill>
+                    <a:blip r:embed="rId42">
+                      <a:extLst>
+                        <a:ext uri="{28A0092B-C50C-407E-A947-70E740481C1C}">
+                          <a14:useLocalDpi xmlns:a14="http://schemas.microsoft.com/office/drawing/2010/main" val="0"/>
+                        </a:ext>
+                      </a:extLst>
+                    </a:blip>
+                    <a:stretch>
+                      <a:fillRect/>
+                    </a:stretch>
+                  </pic:blipFill>
+                  <pic:spPr>
+                    <a:xfrm>
+                      <a:off x="0" y="0"/>
+                      <a:ext cx="5731510" cy="1416050"/>
+                    </a:xfrm>
+                    <a:prstGeom prst="rect">
+                      <a:avLst/>
+                    </a:prstGeom>
+                  </pic:spPr>
+                </pic:pic>
+              </a:graphicData>
+            </a:graphic>
+          </wp:anchor>
+        </w:drawing>
+      </w:r>
+      <w:r>
+        <w:rPr>
+          <w:rFonts w:asciiTheme="majorHAnsi" w:hAnsiTheme="majorHAnsi"/>
+          <w:bCs/>
+          <w:noProof/>
+          <w:sz w:val="28"/>
+          <w:szCs w:val="28"/>
+          <w:lang w:eastAsia="fr-FR"/>
+        </w:rPr>
+        <w:drawing>
+          <wp:anchor distT="0" distB="0" distL="114300" distR="114300" simplePos="0" relativeHeight="251730944" behindDoc="0" locked="0" layoutInCell="1" allowOverlap="1">
+            <wp:simplePos x="0" y="0"/>
+            <wp:positionH relativeFrom="column">
+              <wp:posOffset>1733550</wp:posOffset>
+            </wp:positionH>
+            <wp:positionV relativeFrom="paragraph">
+              <wp:posOffset>352425</wp:posOffset>
+            </wp:positionV>
+            <wp:extent cx="428625" cy="388620"/>
+            <wp:effectExtent l="0" t="0" r="9525" b="0"/>
+            <wp:wrapTopAndBottom/>
+            <wp:docPr id="26" name="Picture 26"/>
+            <wp:cNvGraphicFramePr>
+              <a:graphicFrameLocks xmlns:a="http://schemas.openxmlformats.org/drawingml/2006/main" noChangeAspect="1"/>
+            </wp:cNvGraphicFramePr>
+            <a:graphic xmlns:a="http://schemas.openxmlformats.org/drawingml/2006/main">
+              <a:graphicData uri="http://schemas.openxmlformats.org/drawingml/2006/picture">
+                <pic:pic xmlns:pic="http://schemas.openxmlformats.org/drawingml/2006/picture">
+                  <pic:nvPicPr>
+                    <pic:cNvPr id="26" name="employee interface.PNG"/>
+                    <pic:cNvPicPr/>
+                  </pic:nvPicPr>
+                  <pic:blipFill rotWithShape="1">
+                    <a:blip r:embed="rId43">
+                      <a:extLst>
+                        <a:ext uri="{28A0092B-C50C-407E-A947-70E740481C1C}">
+                          <a14:useLocalDpi xmlns:a14="http://schemas.microsoft.com/office/drawing/2010/main" val="0"/>
+                        </a:ext>
+                      </a:extLst>
+                    </a:blip>
+                    <a:srcRect l="74783" t="4673" r="17739"/>
+                    <a:stretch/>
+                  </pic:blipFill>
+                  <pic:spPr bwMode="auto">
+                    <a:xfrm>
+                      <a:off x="0" y="0"/>
+                      <a:ext cx="428625" cy="388620"/>
+                    </a:xfrm>
+                    <a:prstGeom prst="rect">
+                      <a:avLst/>
+                    </a:prstGeom>
+                    <a:ln>
+                      <a:noFill/>
+                    </a:ln>
+                    <a:extLst>
+                      <a:ext uri="{53640926-AAD7-44D8-BBD7-CCE9431645EC}">
+                        <a14:shadowObscured xmlns:a14="http://schemas.microsoft.com/office/drawing/2010/main"/>
+                      </a:ext>
+                    </a:extLst>
+                  </pic:spPr>
+                </pic:pic>
+              </a:graphicData>
+            </a:graphic>
+            <wp14:sizeRelH relativeFrom="page">
+              <wp14:pctWidth>0</wp14:pctWidth>
+            </wp14:sizeRelH>
+            <wp14:sizeRelV relativeFrom="page">
+              <wp14:pctHeight>0</wp14:pctHeight>
+            </wp14:sizeRelV>
+          </wp:anchor>
+        </w:drawing>
+      </w:r>
+      <w:r>
+        <w:rPr>
+          <w:rFonts w:asciiTheme="majorHAnsi" w:hAnsiTheme="majorHAnsi"/>
+          <w:bCs/>
+          <w:sz w:val="28"/>
+          <w:szCs w:val="28"/>
+        </w:rPr>
+        <w:t>Notification :</w:t>
+      </w:r>
     </w:p>
     <w:p>
       <w:pPr>
         <w:tabs>
-          <w:tab w:val="left" w:pos="5535"/>
+          <w:tab w:val="left" w:pos="1380"/>
         </w:tabs>
         <w:rPr>
           <w:rFonts w:asciiTheme="majorHAnsi" w:hAnsiTheme="majorHAnsi"/>
+          <w:bCs/>
           <w:sz w:val="28"/>
           <w:szCs w:val="28"/>
         </w:rPr>
@@ -10888,10 +11529,11 @@
     <w:p>
       <w:pPr>
         <w:tabs>
-          <w:tab w:val="left" w:pos="5535"/>
+          <w:tab w:val="left" w:pos="1380"/>
         </w:tabs>
         <w:rPr>
           <w:rFonts w:asciiTheme="majorHAnsi" w:hAnsiTheme="majorHAnsi"/>
+          <w:bCs/>
           <w:sz w:val="28"/>
           <w:szCs w:val="28"/>
         </w:rPr>
@@ -10900,22 +11542,170 @@
     <w:p>
       <w:pPr>
         <w:tabs>
-          <w:tab w:val="left" w:pos="5535"/>
+          <w:tab w:val="left" w:pos="1380"/>
         </w:tabs>
         <w:rPr>
           <w:rFonts w:asciiTheme="majorHAnsi" w:hAnsiTheme="majorHAnsi"/>
-          <w:sz w:val="28"/>
-          <w:szCs w:val="28"/>
-        </w:rPr>
-      </w:pPr>
+          <w:bCs/>
+          <w:sz w:val="28"/>
+          <w:szCs w:val="28"/>
+        </w:rPr>
+      </w:pPr>
+      <w:r>
+        <w:rPr>
+          <w:rFonts w:asciiTheme="majorHAnsi" w:hAnsiTheme="majorHAnsi"/>
+          <w:bCs/>
+          <w:noProof/>
+          <w:sz w:val="28"/>
+          <w:szCs w:val="28"/>
+          <w:lang w:eastAsia="fr-FR"/>
+        </w:rPr>
+        <w:drawing>
+          <wp:anchor distT="0" distB="0" distL="114300" distR="114300" simplePos="0" relativeHeight="251734016" behindDoc="0" locked="0" layoutInCell="1" allowOverlap="1">
+            <wp:simplePos x="0" y="0"/>
+            <wp:positionH relativeFrom="margin">
+              <wp:align>right</wp:align>
+            </wp:positionH>
+            <wp:positionV relativeFrom="paragraph">
+              <wp:posOffset>835025</wp:posOffset>
+            </wp:positionV>
+            <wp:extent cx="5731510" cy="3158490"/>
+            <wp:effectExtent l="0" t="0" r="2540" b="3810"/>
+            <wp:wrapTopAndBottom/>
+            <wp:docPr id="36" name="Picture 36"/>
+            <wp:cNvGraphicFramePr>
+              <a:graphicFrameLocks xmlns:a="http://schemas.openxmlformats.org/drawingml/2006/main" noChangeAspect="1"/>
+            </wp:cNvGraphicFramePr>
+            <a:graphic xmlns:a="http://schemas.openxmlformats.org/drawingml/2006/main">
+              <a:graphicData uri="http://schemas.openxmlformats.org/drawingml/2006/picture">
+                <pic:pic xmlns:pic="http://schemas.openxmlformats.org/drawingml/2006/picture">
+                  <pic:nvPicPr>
+                    <pic:cNvPr id="36" name="notif 3.PNG"/>
+                    <pic:cNvPicPr/>
+                  </pic:nvPicPr>
+                  <pic:blipFill>
+                    <a:blip r:embed="rId44">
+                      <a:extLst>
+                        <a:ext uri="{28A0092B-C50C-407E-A947-70E740481C1C}">
+                          <a14:useLocalDpi xmlns:a14="http://schemas.microsoft.com/office/drawing/2010/main" val="0"/>
+                        </a:ext>
+                      </a:extLst>
+                    </a:blip>
+                    <a:stretch>
+                      <a:fillRect/>
+                    </a:stretch>
+                  </pic:blipFill>
+                  <pic:spPr>
+                    <a:xfrm>
+                      <a:off x="0" y="0"/>
+                      <a:ext cx="5731510" cy="3158490"/>
+                    </a:xfrm>
+                    <a:prstGeom prst="rect">
+                      <a:avLst/>
+                    </a:prstGeom>
+                  </pic:spPr>
+                </pic:pic>
+              </a:graphicData>
+            </a:graphic>
+            <wp14:sizeRelH relativeFrom="page">
+              <wp14:pctWidth>0</wp14:pctWidth>
+            </wp14:sizeRelH>
+            <wp14:sizeRelV relativeFrom="page">
+              <wp14:pctHeight>0</wp14:pctHeight>
+            </wp14:sizeRelV>
+          </wp:anchor>
+        </w:drawing>
+      </w:r>
+      <w:r>
+        <w:rPr>
+          <w:rFonts w:asciiTheme="majorHAnsi" w:hAnsiTheme="majorHAnsi"/>
+          <w:bCs/>
+          <w:sz w:val="28"/>
+          <w:szCs w:val="28"/>
+        </w:rPr>
+        <w:t>Comme v</w:t>
+      </w:r>
+      <w:r>
+        <w:rPr>
+          <w:rFonts w:asciiTheme="majorHAnsi" w:hAnsiTheme="majorHAnsi"/>
+          <w:bCs/>
+          <w:sz w:val="28"/>
+          <w:szCs w:val="28"/>
+        </w:rPr>
+        <w:t>ous l'avez peut-être remarqué, l</w:t>
+      </w:r>
+      <w:r>
+        <w:rPr>
+          <w:rFonts w:asciiTheme="majorHAnsi" w:hAnsiTheme="majorHAnsi"/>
+          <w:bCs/>
+          <w:sz w:val="28"/>
+          <w:szCs w:val="28"/>
+        </w:rPr>
+        <w:t xml:space="preserve">e code ci-dessous </w:t>
+      </w:r>
+      <w:r>
+        <w:rPr>
+          <w:rFonts w:asciiTheme="majorHAnsi" w:hAnsiTheme="majorHAnsi"/>
+          <w:bCs/>
+          <w:sz w:val="28"/>
+          <w:szCs w:val="28"/>
+        </w:rPr>
+        <w:t>est loin d'être parfait (mauvais</w:t>
+      </w:r>
+      <w:r>
+        <w:rPr>
+          <w:rFonts w:asciiTheme="majorHAnsi" w:hAnsiTheme="majorHAnsi"/>
+          <w:bCs/>
+          <w:sz w:val="28"/>
+          <w:szCs w:val="28"/>
+        </w:rPr>
+        <w:t xml:space="preserve"> condition</w:t>
+      </w:r>
+      <w:r>
+        <w:rPr>
+          <w:rFonts w:asciiTheme="majorHAnsi" w:hAnsiTheme="majorHAnsi"/>
+          <w:bCs/>
+          <w:sz w:val="28"/>
+          <w:szCs w:val="28"/>
+        </w:rPr>
+        <w:t xml:space="preserve"> « if »)</w:t>
+      </w:r>
+      <w:r>
+        <w:rPr>
+          <w:rFonts w:asciiTheme="majorHAnsi" w:hAnsiTheme="majorHAnsi"/>
+          <w:bCs/>
+          <w:sz w:val="28"/>
+          <w:szCs w:val="28"/>
+        </w:rPr>
+        <w:t>, une version fixe sera disponible au plus vite</w:t>
+      </w:r>
+      <w:r>
+        <w:rPr>
+          <w:rFonts w:asciiTheme="majorHAnsi" w:hAnsiTheme="majorHAnsi"/>
+          <w:bCs/>
+          <w:sz w:val="28"/>
+          <w:szCs w:val="28"/>
+        </w:rPr>
+        <w:t xml:space="preserve"> possible</w:t>
+      </w:r>
+      <w:r>
+        <w:rPr>
+          <w:rFonts w:asciiTheme="majorHAnsi" w:hAnsiTheme="majorHAnsi"/>
+          <w:bCs/>
+          <w:sz w:val="28"/>
+          <w:szCs w:val="28"/>
+        </w:rPr>
+        <w:t>.</w:t>
+      </w:r>
     </w:p>
     <w:p>
       <w:pPr>
         <w:tabs>
-          <w:tab w:val="left" w:pos="5535"/>
+          <w:tab w:val="left" w:pos="1380"/>
         </w:tabs>
         <w:rPr>
           <w:rFonts w:asciiTheme="majorHAnsi" w:hAnsiTheme="majorHAnsi"/>
+          <w:bCs/>
           <w:sz w:val="28"/>
           <w:szCs w:val="28"/>
         </w:rPr>
@@ -10924,54 +11714,70 @@
     <w:p>
       <w:pPr>
         <w:tabs>
-          <w:tab w:val="left" w:pos="5535"/>
+          <w:tab w:val="left" w:pos="1380"/>
         </w:tabs>
         <w:rPr>
           <w:rFonts w:asciiTheme="majorHAnsi" w:hAnsiTheme="majorHAnsi"/>
-          <w:sz w:val="28"/>
-          <w:szCs w:val="28"/>
-        </w:rPr>
-      </w:pPr>
+          <w:bCs/>
+          <w:sz w:val="28"/>
+          <w:szCs w:val="28"/>
+        </w:rPr>
+      </w:pPr>
+      <w:r>
+        <w:rPr>
+          <w:rFonts w:asciiTheme="majorHAnsi" w:hAnsiTheme="majorHAnsi"/>
+          <w:bCs/>
+          <w:sz w:val="28"/>
+          <w:szCs w:val="28"/>
+        </w:rPr>
+        <w:t>Tout ce code a été créé pour afficher les notifications actuelles de l'utilisateur actuel et pour changer l'état de chaque notification, après avoir cliqué dessus, il affiche</w:t>
+      </w:r>
+      <w:r>
+        <w:rPr>
+          <w:rFonts w:asciiTheme="majorHAnsi" w:hAnsiTheme="majorHAnsi"/>
+          <w:bCs/>
+          <w:sz w:val="28"/>
+          <w:szCs w:val="28"/>
+        </w:rPr>
+        <w:t xml:space="preserve"> la liste des notifications actuelles, pour pouvoir ensuit clinker sur une pour l’afficher</w:t>
+      </w:r>
+      <w:r>
+        <w:rPr>
+          <w:rFonts w:asciiTheme="majorHAnsi" w:hAnsiTheme="majorHAnsi"/>
+          <w:bCs/>
+          <w:sz w:val="28"/>
+          <w:szCs w:val="28"/>
+        </w:rPr>
+        <w:t>.</w:t>
+      </w:r>
     </w:p>
     <w:p>
       <w:pPr>
         <w:tabs>
-          <w:tab w:val="left" w:pos="5535"/>
+          <w:tab w:val="left" w:pos="1380"/>
         </w:tabs>
         <w:rPr>
           <w:rFonts w:asciiTheme="majorHAnsi" w:hAnsiTheme="majorHAnsi"/>
-          <w:sz w:val="28"/>
-          <w:szCs w:val="28"/>
-        </w:rPr>
-      </w:pPr>
-    </w:p>
-    <w:p>
-      <w:pPr>
-        <w:tabs>
-          <w:tab w:val="left" w:pos="5535"/>
-        </w:tabs>
-        <w:rPr>
-          <w:rFonts w:asciiTheme="majorHAnsi" w:hAnsiTheme="majorHAnsi"/>
-          <w:sz w:val="28"/>
-          <w:szCs w:val="28"/>
-        </w:rPr>
-      </w:pPr>
-    </w:p>
-    <w:p>
-      <w:pPr>
-        <w:tabs>
-          <w:tab w:val="left" w:pos="5535"/>
-        </w:tabs>
-        <w:rPr>
-          <w:rFonts w:asciiTheme="majorHAnsi" w:hAnsiTheme="majorHAnsi"/>
-          <w:sz w:val="28"/>
-          <w:szCs w:val="28"/>
-        </w:rPr>
-      </w:pPr>
+          <w:bCs/>
+          <w:sz w:val="28"/>
+          <w:szCs w:val="28"/>
+        </w:rPr>
+      </w:pPr>
+      <w:r>
+        <w:rPr>
+          <w:rFonts w:asciiTheme="majorHAnsi" w:hAnsiTheme="majorHAnsi"/>
+          <w:bCs/>
+          <w:sz w:val="28"/>
+          <w:szCs w:val="28"/>
+        </w:rPr>
+        <w:br w:type="page"/>
+      </w:r>
+      <w:bookmarkStart w:id="0" w:name="_GoBack"/>
+      <w:bookmarkEnd w:id="0"/>
     </w:p>
     <w:sectPr>
-      <w:footerReference w:type="default" r:id="rId42"/>
-      <w:footerReference w:type="first" r:id="rId43"/>
+      <w:footerReference w:type="default" r:id="rId45"/>
+      <w:footerReference w:type="first" r:id="rId46"/>
       <w:pgSz w:w="11906" w:h="16838"/>
       <w:pgMar w:top="1440" w:right="1440" w:bottom="1440" w:left="1440" w:header="720" w:footer="567" w:gutter="0"/>
       <w:cols w:space="720"/>
@@ -11011,7 +11817,7 @@
 <w:ftr xmlns:wpc="http://schemas.microsoft.com/office/word/2010/wordprocessingCanvas" xmlns:mc="http://schemas.openxmlformats.org/markup-compatibility/2006" xmlns:o="urn:schemas-microsoft-com:office:office" xmlns:r="http://schemas.openxmlformats.org/officeDocument/2006/relationships" xmlns:m="http://schemas.openxmlformats.org/officeDocument/2006/math" xmlns:v="urn:schemas-microsoft-com:vml" xmlns:wp14="http://schemas.microsoft.com/office/word/2010/wordprocessingDrawing" xmlns:wp="http://schemas.openxmlformats.org/drawingml/2006/wordprocessingDrawing" xmlns:w10="urn:schemas-microsoft-com:office:word" xmlns:w="http://schemas.openxmlformats.org/wordprocessingml/2006/main" xmlns:w14="http://schemas.microsoft.com/office/word/2010/wordml" xmlns:w15="http://schemas.microsoft.com/office/word/2012/wordml" xmlns:wpg="http://schemas.microsoft.com/office/word/2010/wordprocessingGroup" xmlns:wpi="http://schemas.microsoft.com/office/word/2010/wordprocessingInk" xmlns:wne="http://schemas.microsoft.com/office/word/2006/wordml" xmlns:wps="http://schemas.microsoft.com/office/word/2010/wordprocessingShape" mc:Ignorable="w14 w15 wp14">
   <w:p>
     <w:pPr>
-      <w:pStyle w:val="Pieddepage"/>
+      <w:pStyle w:val="Footer"/>
       <w:jc w:val="center"/>
     </w:pPr>
   </w:p>
@@ -11022,7 +11828,7 @@
 <w:ftr xmlns:wpc="http://schemas.microsoft.com/office/word/2010/wordprocessingCanvas" xmlns:mc="http://schemas.openxmlformats.org/markup-compatibility/2006" xmlns:o="urn:schemas-microsoft-com:office:office" xmlns:r="http://schemas.openxmlformats.org/officeDocument/2006/relationships" xmlns:m="http://schemas.openxmlformats.org/officeDocument/2006/math" xmlns:v="urn:schemas-microsoft-com:vml" xmlns:wp14="http://schemas.microsoft.com/office/word/2010/wordprocessingDrawing" xmlns:wp="http://schemas.openxmlformats.org/drawingml/2006/wordprocessingDrawing" xmlns:w10="urn:schemas-microsoft-com:office:word" xmlns:w="http://schemas.openxmlformats.org/wordprocessingml/2006/main" xmlns:w14="http://schemas.microsoft.com/office/word/2010/wordml" xmlns:w15="http://schemas.microsoft.com/office/word/2012/wordml" xmlns:wpg="http://schemas.microsoft.com/office/word/2010/wordprocessingGroup" xmlns:wpi="http://schemas.microsoft.com/office/word/2010/wordprocessingInk" xmlns:wne="http://schemas.microsoft.com/office/word/2006/wordml" xmlns:wps="http://schemas.microsoft.com/office/word/2010/wordprocessingShape" mc:Ignorable="w14 w15 wp14">
   <w:p>
     <w:pPr>
-      <w:pStyle w:val="Pieddepage"/>
+      <w:pStyle w:val="Footer"/>
       <w:jc w:val="center"/>
       <w:rPr>
         <w:caps/>
@@ -11032,7 +11838,7 @@
   </w:p>
   <w:p>
     <w:pPr>
-      <w:pStyle w:val="Pieddepage"/>
+      <w:pStyle w:val="Footer"/>
     </w:pPr>
   </w:p>
 </w:ftr>
@@ -11086,19 +11892,105 @@
         <v:path o:extrusionok="f" gradientshapeok="t" o:connecttype="rect"/>
         <o:lock v:ext="edit" aspectratio="t"/>
       </v:shapetype>
-      <v:shape id="_x0000_i1684" type="#_x0000_t75" style="width:11.55pt;height:11.55pt" o:bullet="t">
+      <v:shape id="_x0000_i1282" type="#_x0000_t75" style="width:11.25pt;height:11.25pt" o:bullet="t">
         <v:imagedata r:id="rId1" o:title="msoBD15"/>
       </v:shape>
     </w:pict>
   </w:numPicBullet>
   <w:numPicBullet w:numPicBulletId="1">
     <w:pict>
-      <v:shape id="Image 77" o:spid="_x0000_i1685" type="#_x0000_t75" style="width:37.35pt;height:21.35pt;visibility:visible;mso-wrap-style:square" o:bullet="t">
+      <v:shape id="_x0000_i1283" type="#_x0000_t75" style="width:37.5pt;height:21pt;visibility:visible;mso-wrap-style:square" o:bullet="t">
         <v:imagedata r:id="rId2" o:title=""/>
       </v:shape>
     </w:pict>
   </w:numPicBullet>
   <w:abstractNum w:abstractNumId="0" w15:restartNumberingAfterBreak="0">
+    <w:nsid w:val="02C56CDF"/>
+    <w:multiLevelType w:val="hybridMultilevel"/>
+    <w:tmpl w:val="0E88BACA"/>
+    <w:lvl w:ilvl="0" w:tplc="040C000F">
+      <w:start w:val="1"/>
+      <w:numFmt w:val="decimal"/>
+      <w:lvlText w:val="%1."/>
+      <w:lvlJc w:val="left"/>
+      <w:pPr>
+        <w:ind w:left="720" w:hanging="360"/>
+      </w:pPr>
+    </w:lvl>
+    <w:lvl w:ilvl="1" w:tplc="040C0019" w:tentative="1">
+      <w:start w:val="1"/>
+      <w:numFmt w:val="lowerLetter"/>
+      <w:lvlText w:val="%2."/>
+      <w:lvlJc w:val="left"/>
+      <w:pPr>
+        <w:ind w:left="1440" w:hanging="360"/>
+      </w:pPr>
+    </w:lvl>
+    <w:lvl w:ilvl="2" w:tplc="040C001B" w:tentative="1">
+      <w:start w:val="1"/>
+      <w:numFmt w:val="lowerRoman"/>
+      <w:lvlText w:val="%3."/>
+      <w:lvlJc w:val="right"/>
+      <w:pPr>
+        <w:ind w:left="2160" w:hanging="180"/>
+      </w:pPr>
+    </w:lvl>
+    <w:lvl w:ilvl="3" w:tplc="040C000F" w:tentative="1">
+      <w:start w:val="1"/>
+      <w:numFmt w:val="decimal"/>
+      <w:lvlText w:val="%4."/>
+      <w:lvlJc w:val="left"/>
+      <w:pPr>
+        <w:ind w:left="2880" w:hanging="360"/>
+      </w:pPr>
+    </w:lvl>
+    <w:lvl w:ilvl="4" w:tplc="040C0019" w:tentative="1">
+      <w:start w:val="1"/>
+      <w:numFmt w:val="lowerLetter"/>
+      <w:lvlText w:val="%5."/>
+      <w:lvlJc w:val="left"/>
+      <w:pPr>
+        <w:ind w:left="3600" w:hanging="360"/>
+      </w:pPr>
+    </w:lvl>
+    <w:lvl w:ilvl="5" w:tplc="040C001B" w:tentative="1">
+      <w:start w:val="1"/>
+      <w:numFmt w:val="lowerRoman"/>
+      <w:lvlText w:val="%6."/>
+      <w:lvlJc w:val="right"/>
+      <w:pPr>
+        <w:ind w:left="4320" w:hanging="180"/>
+      </w:pPr>
+    </w:lvl>
+    <w:lvl w:ilvl="6" w:tplc="040C000F" w:tentative="1">
+      <w:start w:val="1"/>
+      <w:numFmt w:val="decimal"/>
+      <w:lvlText w:val="%7."/>
+      <w:lvlJc w:val="left"/>
+      <w:pPr>
+        <w:ind w:left="5040" w:hanging="360"/>
+      </w:pPr>
+    </w:lvl>
+    <w:lvl w:ilvl="7" w:tplc="040C0019" w:tentative="1">
+      <w:start w:val="1"/>
+      <w:numFmt w:val="lowerLetter"/>
+      <w:lvlText w:val="%8."/>
+      <w:lvlJc w:val="left"/>
+      <w:pPr>
+        <w:ind w:left="5760" w:hanging="360"/>
+      </w:pPr>
+    </w:lvl>
+    <w:lvl w:ilvl="8" w:tplc="040C001B" w:tentative="1">
+      <w:start w:val="1"/>
+      <w:numFmt w:val="lowerRoman"/>
+      <w:lvlText w:val="%9."/>
+      <w:lvlJc w:val="right"/>
+      <w:pPr>
+        <w:ind w:left="6480" w:hanging="180"/>
+      </w:pPr>
+    </w:lvl>
+  </w:abstractNum>
+  <w:abstractNum w:abstractNumId="1" w15:restartNumberingAfterBreak="0">
     <w:nsid w:val="05B065D7"/>
     <w:multiLevelType w:val="hybridMultilevel"/>
     <w:tmpl w:val="8D100DA6"/>
@@ -11184,7 +12076,7 @@
       </w:pPr>
     </w:lvl>
   </w:abstractNum>
-  <w:abstractNum w:abstractNumId="1" w15:restartNumberingAfterBreak="0">
+  <w:abstractNum w:abstractNumId="2" w15:restartNumberingAfterBreak="0">
     <w:nsid w:val="179A2F16"/>
     <w:multiLevelType w:val="hybridMultilevel"/>
     <w:tmpl w:val="2BFCCAE0"/>
@@ -11300,7 +12192,7 @@
       </w:rPr>
     </w:lvl>
   </w:abstractNum>
-  <w:abstractNum w:abstractNumId="2" w15:restartNumberingAfterBreak="0">
+  <w:abstractNum w:abstractNumId="3" w15:restartNumberingAfterBreak="0">
     <w:nsid w:val="24312942"/>
     <w:multiLevelType w:val="hybridMultilevel"/>
     <w:tmpl w:val="B50048A2"/>
@@ -11389,7 +12281,7 @@
       </w:pPr>
     </w:lvl>
   </w:abstractNum>
-  <w:abstractNum w:abstractNumId="3" w15:restartNumberingAfterBreak="0">
+  <w:abstractNum w:abstractNumId="4" w15:restartNumberingAfterBreak="0">
     <w:nsid w:val="267934E4"/>
     <w:multiLevelType w:val="hybridMultilevel"/>
     <w:tmpl w:val="9898A3FA"/>
@@ -11502,7 +12394,120 @@
       </w:rPr>
     </w:lvl>
   </w:abstractNum>
-  <w:abstractNum w:abstractNumId="4" w15:restartNumberingAfterBreak="0">
+  <w:abstractNum w:abstractNumId="5" w15:restartNumberingAfterBreak="0">
+    <w:nsid w:val="2C94765F"/>
+    <w:multiLevelType w:val="hybridMultilevel"/>
+    <w:tmpl w:val="7BCCAF08"/>
+    <w:lvl w:ilvl="0" w:tplc="040C0001">
+      <w:start w:val="1"/>
+      <w:numFmt w:val="bullet"/>
+      <w:lvlText w:val=""/>
+      <w:lvlJc w:val="left"/>
+      <w:pPr>
+        <w:ind w:left="720" w:hanging="360"/>
+      </w:pPr>
+      <w:rPr>
+        <w:rFonts w:ascii="Symbol" w:hAnsi="Symbol" w:hint="default"/>
+      </w:rPr>
+    </w:lvl>
+    <w:lvl w:ilvl="1" w:tplc="040C0003" w:tentative="1">
+      <w:start w:val="1"/>
+      <w:numFmt w:val="bullet"/>
+      <w:lvlText w:val="o"/>
+      <w:lvlJc w:val="left"/>
+      <w:pPr>
+        <w:ind w:left="1440" w:hanging="360"/>
+      </w:pPr>
+      <w:rPr>
+        <w:rFonts w:ascii="Courier New" w:hAnsi="Courier New" w:cs="Courier New" w:hint="default"/>
+      </w:rPr>
+    </w:lvl>
+    <w:lvl w:ilvl="2" w:tplc="040C0005" w:tentative="1">
+      <w:start w:val="1"/>
+      <w:numFmt w:val="bullet"/>
+      <w:lvlText w:val=""/>
+      <w:lvlJc w:val="left"/>
+      <w:pPr>
+        <w:ind w:left="2160" w:hanging="360"/>
+      </w:pPr>
+      <w:rPr>
+        <w:rFonts w:ascii="Wingdings" w:hAnsi="Wingdings" w:hint="default"/>
+      </w:rPr>
+    </w:lvl>
+    <w:lvl w:ilvl="3" w:tplc="040C0001" w:tentative="1">
+      <w:start w:val="1"/>
+      <w:numFmt w:val="bullet"/>
+      <w:lvlText w:val=""/>
+      <w:lvlJc w:val="left"/>
+      <w:pPr>
+        <w:ind w:left="2880" w:hanging="360"/>
+      </w:pPr>
+      <w:rPr>
+        <w:rFonts w:ascii="Symbol" w:hAnsi="Symbol" w:hint="default"/>
+      </w:rPr>
+    </w:lvl>
+    <w:lvl w:ilvl="4" w:tplc="040C0003" w:tentative="1">
+      <w:start w:val="1"/>
+      <w:numFmt w:val="bullet"/>
+      <w:lvlText w:val="o"/>
+      <w:lvlJc w:val="left"/>
+      <w:pPr>
+        <w:ind w:left="3600" w:hanging="360"/>
+      </w:pPr>
+      <w:rPr>
+        <w:rFonts w:ascii="Courier New" w:hAnsi="Courier New" w:cs="Courier New" w:hint="default"/>
+      </w:rPr>
+    </w:lvl>
+    <w:lvl w:ilvl="5" w:tplc="040C0005" w:tentative="1">
+      <w:start w:val="1"/>
+      <w:numFmt w:val="bullet"/>
+      <w:lvlText w:val=""/>
+      <w:lvlJc w:val="left"/>
+      <w:pPr>
+        <w:ind w:left="4320" w:hanging="360"/>
+      </w:pPr>
+      <w:rPr>
+        <w:rFonts w:ascii="Wingdings" w:hAnsi="Wingdings" w:hint="default"/>
+      </w:rPr>
+    </w:lvl>
+    <w:lvl w:ilvl="6" w:tplc="040C0001" w:tentative="1">
+      <w:start w:val="1"/>
+      <w:numFmt w:val="bullet"/>
+      <w:lvlText w:val=""/>
+      <w:lvlJc w:val="left"/>
+      <w:pPr>
+        <w:ind w:left="5040" w:hanging="360"/>
+      </w:pPr>
+      <w:rPr>
+        <w:rFonts w:ascii="Symbol" w:hAnsi="Symbol" w:hint="default"/>
+      </w:rPr>
+    </w:lvl>
+    <w:lvl w:ilvl="7" w:tplc="040C0003" w:tentative="1">
+      <w:start w:val="1"/>
+      <w:numFmt w:val="bullet"/>
+      <w:lvlText w:val="o"/>
+      <w:lvlJc w:val="left"/>
+      <w:pPr>
+        <w:ind w:left="5760" w:hanging="360"/>
+      </w:pPr>
+      <w:rPr>
+        <w:rFonts w:ascii="Courier New" w:hAnsi="Courier New" w:cs="Courier New" w:hint="default"/>
+      </w:rPr>
+    </w:lvl>
+    <w:lvl w:ilvl="8" w:tplc="040C0005" w:tentative="1">
+      <w:start w:val="1"/>
+      <w:numFmt w:val="bullet"/>
+      <w:lvlText w:val=""/>
+      <w:lvlJc w:val="left"/>
+      <w:pPr>
+        <w:ind w:left="6480" w:hanging="360"/>
+      </w:pPr>
+      <w:rPr>
+        <w:rFonts w:ascii="Wingdings" w:hAnsi="Wingdings" w:hint="default"/>
+      </w:rPr>
+    </w:lvl>
+  </w:abstractNum>
+  <w:abstractNum w:abstractNumId="6" w15:restartNumberingAfterBreak="0">
     <w:nsid w:val="34001849"/>
     <w:multiLevelType w:val="hybridMultilevel"/>
     <w:tmpl w:val="9FBC5F4E"/>
@@ -11615,7 +12620,7 @@
       </w:rPr>
     </w:lvl>
   </w:abstractNum>
-  <w:abstractNum w:abstractNumId="5" w15:restartNumberingAfterBreak="0">
+  <w:abstractNum w:abstractNumId="7" w15:restartNumberingAfterBreak="0">
     <w:nsid w:val="374D388F"/>
     <w:multiLevelType w:val="hybridMultilevel"/>
     <w:tmpl w:val="29843430"/>
@@ -11731,7 +12736,7 @@
       </w:rPr>
     </w:lvl>
   </w:abstractNum>
-  <w:abstractNum w:abstractNumId="6" w15:restartNumberingAfterBreak="0">
+  <w:abstractNum w:abstractNumId="8" w15:restartNumberingAfterBreak="0">
     <w:nsid w:val="3D3A1B5E"/>
     <w:multiLevelType w:val="hybridMultilevel"/>
     <w:tmpl w:val="443ADDAA"/>
@@ -11844,7 +12849,7 @@
       </w:rPr>
     </w:lvl>
   </w:abstractNum>
-  <w:abstractNum w:abstractNumId="7" w15:restartNumberingAfterBreak="0">
+  <w:abstractNum w:abstractNumId="9" w15:restartNumberingAfterBreak="0">
     <w:nsid w:val="3EA639CC"/>
     <w:multiLevelType w:val="hybridMultilevel"/>
     <w:tmpl w:val="1CC29868"/>
@@ -11957,7 +12962,7 @@
       </w:rPr>
     </w:lvl>
   </w:abstractNum>
-  <w:abstractNum w:abstractNumId="8" w15:restartNumberingAfterBreak="0">
+  <w:abstractNum w:abstractNumId="10" w15:restartNumberingAfterBreak="0">
     <w:nsid w:val="42893775"/>
     <w:multiLevelType w:val="hybridMultilevel"/>
     <w:tmpl w:val="DCD8C678"/>
@@ -12071,7 +13076,7 @@
       </w:rPr>
     </w:lvl>
   </w:abstractNum>
-  <w:abstractNum w:abstractNumId="9" w15:restartNumberingAfterBreak="0">
+  <w:abstractNum w:abstractNumId="11" w15:restartNumberingAfterBreak="0">
     <w:nsid w:val="44455984"/>
     <w:multiLevelType w:val="hybridMultilevel"/>
     <w:tmpl w:val="337EBCCE"/>
@@ -12161,7 +13166,7 @@
       </w:pPr>
     </w:lvl>
   </w:abstractNum>
-  <w:abstractNum w:abstractNumId="10" w15:restartNumberingAfterBreak="0">
+  <w:abstractNum w:abstractNumId="12" w15:restartNumberingAfterBreak="0">
     <w:nsid w:val="4CF35702"/>
     <w:multiLevelType w:val="hybridMultilevel"/>
     <w:tmpl w:val="D8248746"/>
@@ -12274,7 +13279,7 @@
       </w:rPr>
     </w:lvl>
   </w:abstractNum>
-  <w:abstractNum w:abstractNumId="11" w15:restartNumberingAfterBreak="0">
+  <w:abstractNum w:abstractNumId="13" w15:restartNumberingAfterBreak="0">
     <w:nsid w:val="5CAA1F26"/>
     <w:multiLevelType w:val="hybridMultilevel"/>
     <w:tmpl w:val="4288C348"/>
@@ -12387,7 +13392,7 @@
       </w:rPr>
     </w:lvl>
   </w:abstractNum>
-  <w:abstractNum w:abstractNumId="12" w15:restartNumberingAfterBreak="0">
+  <w:abstractNum w:abstractNumId="14" w15:restartNumberingAfterBreak="0">
     <w:nsid w:val="690939E3"/>
     <w:multiLevelType w:val="hybridMultilevel"/>
     <w:tmpl w:val="24A07DDE"/>
@@ -12503,7 +13508,7 @@
       </w:rPr>
     </w:lvl>
   </w:abstractNum>
-  <w:abstractNum w:abstractNumId="13" w15:restartNumberingAfterBreak="0">
+  <w:abstractNum w:abstractNumId="15" w15:restartNumberingAfterBreak="0">
     <w:nsid w:val="6F7944EE"/>
     <w:multiLevelType w:val="hybridMultilevel"/>
     <w:tmpl w:val="25FA5244"/>
@@ -12618,46 +13623,52 @@
     </w:lvl>
   </w:abstractNum>
   <w:num w:numId="1">
+    <w:abstractNumId w:val="10"/>
+  </w:num>
+  <w:num w:numId="2">
+    <w:abstractNumId w:val="9"/>
+  </w:num>
+  <w:num w:numId="3">
+    <w:abstractNumId w:val="12"/>
+  </w:num>
+  <w:num w:numId="4">
+    <w:abstractNumId w:val="15"/>
+  </w:num>
+  <w:num w:numId="5">
+    <w:abstractNumId w:val="4"/>
+  </w:num>
+  <w:num w:numId="6">
     <w:abstractNumId w:val="8"/>
   </w:num>
-  <w:num w:numId="2">
+  <w:num w:numId="7">
+    <w:abstractNumId w:val="2"/>
+  </w:num>
+  <w:num w:numId="8">
+    <w:abstractNumId w:val="1"/>
+  </w:num>
+  <w:num w:numId="9">
+    <w:abstractNumId w:val="14"/>
+  </w:num>
+  <w:num w:numId="10">
     <w:abstractNumId w:val="7"/>
   </w:num>
-  <w:num w:numId="3">
-    <w:abstractNumId w:val="10"/>
+  <w:num w:numId="11">
+    <w:abstractNumId w:val="6"/>
   </w:num>
-  <w:num w:numId="4">
+  <w:num w:numId="12">
+    <w:abstractNumId w:val="11"/>
+  </w:num>
+  <w:num w:numId="13">
+    <w:abstractNumId w:val="3"/>
+  </w:num>
+  <w:num w:numId="14">
     <w:abstractNumId w:val="13"/>
   </w:num>
-  <w:num w:numId="5">
-    <w:abstractNumId w:val="3"/>
-  </w:num>
-  <w:num w:numId="6">
-    <w:abstractNumId w:val="6"/>
-  </w:num>
-  <w:num w:numId="7">
-    <w:abstractNumId w:val="1"/>
-  </w:num>
-  <w:num w:numId="8">
+  <w:num w:numId="15">
     <w:abstractNumId w:val="0"/>
   </w:num>
-  <w:num w:numId="9">
-    <w:abstractNumId w:val="12"/>
-  </w:num>
-  <w:num w:numId="10">
+  <w:num w:numId="16">
     <w:abstractNumId w:val="5"/>
-  </w:num>
-  <w:num w:numId="11">
-    <w:abstractNumId w:val="4"/>
-  </w:num>
-  <w:num w:numId="12">
-    <w:abstractNumId w:val="9"/>
-  </w:num>
-  <w:num w:numId="13">
-    <w:abstractNumId w:val="2"/>
-  </w:num>
-  <w:num w:numId="14">
-    <w:abstractNumId w:val="11"/>
   </w:num>
 </w:numbering>
 </file>
@@ -13056,11 +14067,11 @@
     <w:name w:val="Normal"/>
     <w:qFormat/>
   </w:style>
-  <w:style w:type="paragraph" w:styleId="Titre1">
+  <w:style w:type="paragraph" w:styleId="Heading1">
     <w:name w:val="heading 1"/>
     <w:basedOn w:val="Normal"/>
     <w:next w:val="Normal"/>
-    <w:link w:val="Titre1Car"/>
+    <w:link w:val="Heading1Char"/>
     <w:uiPriority w:val="9"/>
     <w:qFormat/>
     <w:pPr>
@@ -13078,11 +14089,11 @@
       <w:szCs w:val="28"/>
     </w:rPr>
   </w:style>
-  <w:style w:type="paragraph" w:styleId="Titre2">
+  <w:style w:type="paragraph" w:styleId="Heading2">
     <w:name w:val="heading 2"/>
     <w:basedOn w:val="Normal"/>
     <w:next w:val="Normal"/>
-    <w:link w:val="Titre2Car"/>
+    <w:link w:val="Heading2Char"/>
     <w:uiPriority w:val="9"/>
     <w:unhideWhenUsed/>
     <w:qFormat/>
@@ -13101,11 +14112,11 @@
       <w:szCs w:val="26"/>
     </w:rPr>
   </w:style>
-  <w:style w:type="paragraph" w:styleId="Titre3">
+  <w:style w:type="paragraph" w:styleId="Heading3">
     <w:name w:val="heading 3"/>
     <w:basedOn w:val="Normal"/>
     <w:next w:val="Normal"/>
-    <w:link w:val="Titre3Car"/>
+    <w:link w:val="Heading3Char"/>
     <w:uiPriority w:val="9"/>
     <w:unhideWhenUsed/>
     <w:qFormat/>
@@ -13122,11 +14133,11 @@
       <w:color w:val="4F81BD" w:themeColor="accent1"/>
     </w:rPr>
   </w:style>
-  <w:style w:type="paragraph" w:styleId="Titre4">
+  <w:style w:type="paragraph" w:styleId="Heading4">
     <w:name w:val="heading 4"/>
     <w:basedOn w:val="Normal"/>
     <w:next w:val="Normal"/>
-    <w:link w:val="Titre4Car"/>
+    <w:link w:val="Heading4Char"/>
     <w:uiPriority w:val="9"/>
     <w:unhideWhenUsed/>
     <w:qFormat/>
@@ -13145,11 +14156,11 @@
       <w:color w:val="4F81BD" w:themeColor="accent1"/>
     </w:rPr>
   </w:style>
-  <w:style w:type="paragraph" w:styleId="Titre5">
+  <w:style w:type="paragraph" w:styleId="Heading5">
     <w:name w:val="heading 5"/>
     <w:basedOn w:val="Normal"/>
     <w:next w:val="Normal"/>
-    <w:link w:val="Titre5Car"/>
+    <w:link w:val="Heading5Char"/>
     <w:uiPriority w:val="9"/>
     <w:unhideWhenUsed/>
     <w:qFormat/>
@@ -13164,11 +14175,11 @@
       <w:color w:val="243F60" w:themeColor="accent1" w:themeShade="7F"/>
     </w:rPr>
   </w:style>
-  <w:style w:type="paragraph" w:styleId="Titre6">
+  <w:style w:type="paragraph" w:styleId="Heading6">
     <w:name w:val="heading 6"/>
     <w:basedOn w:val="Normal"/>
     <w:next w:val="Normal"/>
-    <w:link w:val="Titre6Car"/>
+    <w:link w:val="Heading6Char"/>
     <w:uiPriority w:val="9"/>
     <w:unhideWhenUsed/>
     <w:qFormat/>
@@ -13185,11 +14196,11 @@
       <w:color w:val="243F60" w:themeColor="accent1" w:themeShade="7F"/>
     </w:rPr>
   </w:style>
-  <w:style w:type="paragraph" w:styleId="Titre7">
+  <w:style w:type="paragraph" w:styleId="Heading7">
     <w:name w:val="heading 7"/>
     <w:basedOn w:val="Normal"/>
     <w:next w:val="Normal"/>
-    <w:link w:val="Titre7Car"/>
+    <w:link w:val="Heading7Char"/>
     <w:uiPriority w:val="9"/>
     <w:unhideWhenUsed/>
     <w:qFormat/>
@@ -13206,11 +14217,11 @@
       <w:color w:val="404040" w:themeColor="text1" w:themeTint="BF"/>
     </w:rPr>
   </w:style>
-  <w:style w:type="paragraph" w:styleId="Titre8">
+  <w:style w:type="paragraph" w:styleId="Heading8">
     <w:name w:val="heading 8"/>
     <w:basedOn w:val="Normal"/>
     <w:next w:val="Normal"/>
-    <w:link w:val="Titre8Car"/>
+    <w:link w:val="Heading8Char"/>
     <w:uiPriority w:val="9"/>
     <w:unhideWhenUsed/>
     <w:qFormat/>
@@ -13227,11 +14238,11 @@
       <w:szCs w:val="20"/>
     </w:rPr>
   </w:style>
-  <w:style w:type="paragraph" w:styleId="Titre9">
+  <w:style w:type="paragraph" w:styleId="Heading9">
     <w:name w:val="heading 9"/>
     <w:basedOn w:val="Normal"/>
     <w:next w:val="Normal"/>
-    <w:link w:val="Titre9Car"/>
+    <w:link w:val="Heading9Char"/>
     <w:uiPriority w:val="9"/>
     <w:unhideWhenUsed/>
     <w:qFormat/>
@@ -13250,12 +14261,13 @@
       <w:szCs w:val="20"/>
     </w:rPr>
   </w:style>
-  <w:style w:type="character" w:default="1" w:styleId="Policepardfaut">
+  <w:style w:type="character" w:default="1" w:styleId="DefaultParagraphFont">
     <w:name w:val="Default Paragraph Font"/>
     <w:uiPriority w:val="1"/>
+    <w:semiHidden/>
     <w:unhideWhenUsed/>
   </w:style>
-  <w:style w:type="table" w:default="1" w:styleId="TableauNormal">
+  <w:style w:type="table" w:default="1" w:styleId="TableNormal">
     <w:name w:val="Normal Table"/>
     <w:uiPriority w:val="99"/>
     <w:semiHidden/>
@@ -13270,16 +14282,16 @@
       </w:tblCellMar>
     </w:tblPr>
   </w:style>
-  <w:style w:type="numbering" w:default="1" w:styleId="Aucuneliste">
+  <w:style w:type="numbering" w:default="1" w:styleId="NoList">
     <w:name w:val="No List"/>
     <w:uiPriority w:val="99"/>
     <w:semiHidden/>
     <w:unhideWhenUsed/>
   </w:style>
-  <w:style w:type="character" w:customStyle="1" w:styleId="Titre1Car">
-    <w:name w:val="Titre 1 Car"/>
-    <w:basedOn w:val="Policepardfaut"/>
-    <w:link w:val="Titre1"/>
+  <w:style w:type="character" w:customStyle="1" w:styleId="Heading1Char">
+    <w:name w:val="Heading 1 Char"/>
+    <w:basedOn w:val="DefaultParagraphFont"/>
+    <w:link w:val="Heading1"/>
     <w:uiPriority w:val="9"/>
     <w:rPr>
       <w:rFonts w:asciiTheme="majorHAnsi" w:eastAsiaTheme="majorEastAsia" w:hAnsiTheme="majorHAnsi" w:cstheme="majorBidi"/>
@@ -13290,10 +14302,10 @@
       <w:szCs w:val="28"/>
     </w:rPr>
   </w:style>
-  <w:style w:type="character" w:customStyle="1" w:styleId="Titre2Car">
-    <w:name w:val="Titre 2 Car"/>
-    <w:basedOn w:val="Policepardfaut"/>
-    <w:link w:val="Titre2"/>
+  <w:style w:type="character" w:customStyle="1" w:styleId="Heading2Char">
+    <w:name w:val="Heading 2 Char"/>
+    <w:basedOn w:val="DefaultParagraphFont"/>
+    <w:link w:val="Heading2"/>
     <w:uiPriority w:val="9"/>
     <w:rPr>
       <w:rFonts w:asciiTheme="majorHAnsi" w:eastAsiaTheme="majorEastAsia" w:hAnsiTheme="majorHAnsi" w:cstheme="majorBidi"/>
@@ -13304,10 +14316,10 @@
       <w:szCs w:val="26"/>
     </w:rPr>
   </w:style>
-  <w:style w:type="character" w:customStyle="1" w:styleId="Titre3Car">
-    <w:name w:val="Titre 3 Car"/>
-    <w:basedOn w:val="Policepardfaut"/>
-    <w:link w:val="Titre3"/>
+  <w:style w:type="character" w:customStyle="1" w:styleId="Heading3Char">
+    <w:name w:val="Heading 3 Char"/>
+    <w:basedOn w:val="DefaultParagraphFont"/>
+    <w:link w:val="Heading3"/>
     <w:uiPriority w:val="9"/>
     <w:rPr>
       <w:rFonts w:asciiTheme="majorHAnsi" w:eastAsiaTheme="majorEastAsia" w:hAnsiTheme="majorHAnsi" w:cstheme="majorBidi"/>
@@ -13316,10 +14328,10 @@
       <w:color w:val="4F81BD" w:themeColor="accent1"/>
     </w:rPr>
   </w:style>
-  <w:style w:type="character" w:customStyle="1" w:styleId="Titre4Car">
-    <w:name w:val="Titre 4 Car"/>
-    <w:basedOn w:val="Policepardfaut"/>
-    <w:link w:val="Titre4"/>
+  <w:style w:type="character" w:customStyle="1" w:styleId="Heading4Char">
+    <w:name w:val="Heading 4 Char"/>
+    <w:basedOn w:val="DefaultParagraphFont"/>
+    <w:link w:val="Heading4"/>
     <w:uiPriority w:val="9"/>
     <w:rPr>
       <w:rFonts w:asciiTheme="majorHAnsi" w:eastAsiaTheme="majorEastAsia" w:hAnsiTheme="majorHAnsi" w:cstheme="majorBidi"/>
@@ -13330,20 +14342,20 @@
       <w:color w:val="4F81BD" w:themeColor="accent1"/>
     </w:rPr>
   </w:style>
-  <w:style w:type="character" w:customStyle="1" w:styleId="Titre5Car">
-    <w:name w:val="Titre 5 Car"/>
-    <w:basedOn w:val="Policepardfaut"/>
-    <w:link w:val="Titre5"/>
+  <w:style w:type="character" w:customStyle="1" w:styleId="Heading5Char">
+    <w:name w:val="Heading 5 Char"/>
+    <w:basedOn w:val="DefaultParagraphFont"/>
+    <w:link w:val="Heading5"/>
     <w:uiPriority w:val="9"/>
     <w:rPr>
       <w:rFonts w:asciiTheme="majorHAnsi" w:eastAsiaTheme="majorEastAsia" w:hAnsiTheme="majorHAnsi" w:cstheme="majorBidi"/>
       <w:color w:val="243F60" w:themeColor="accent1" w:themeShade="7F"/>
     </w:rPr>
   </w:style>
-  <w:style w:type="character" w:customStyle="1" w:styleId="Titre6Car">
-    <w:name w:val="Titre 6 Car"/>
-    <w:basedOn w:val="Policepardfaut"/>
-    <w:link w:val="Titre6"/>
+  <w:style w:type="character" w:customStyle="1" w:styleId="Heading6Char">
+    <w:name w:val="Heading 6 Char"/>
+    <w:basedOn w:val="DefaultParagraphFont"/>
+    <w:link w:val="Heading6"/>
     <w:uiPriority w:val="9"/>
     <w:rPr>
       <w:rFonts w:asciiTheme="majorHAnsi" w:eastAsiaTheme="majorEastAsia" w:hAnsiTheme="majorHAnsi" w:cstheme="majorBidi"/>
@@ -13352,10 +14364,10 @@
       <w:color w:val="243F60" w:themeColor="accent1" w:themeShade="7F"/>
     </w:rPr>
   </w:style>
-  <w:style w:type="character" w:customStyle="1" w:styleId="Titre7Car">
-    <w:name w:val="Titre 7 Car"/>
-    <w:basedOn w:val="Policepardfaut"/>
-    <w:link w:val="Titre7"/>
+  <w:style w:type="character" w:customStyle="1" w:styleId="Heading7Char">
+    <w:name w:val="Heading 7 Char"/>
+    <w:basedOn w:val="DefaultParagraphFont"/>
+    <w:link w:val="Heading7"/>
     <w:uiPriority w:val="9"/>
     <w:rPr>
       <w:rFonts w:asciiTheme="majorHAnsi" w:eastAsiaTheme="majorEastAsia" w:hAnsiTheme="majorHAnsi" w:cstheme="majorBidi"/>
@@ -13364,10 +14376,10 @@
       <w:color w:val="404040" w:themeColor="text1" w:themeTint="BF"/>
     </w:rPr>
   </w:style>
-  <w:style w:type="character" w:customStyle="1" w:styleId="Titre8Car">
-    <w:name w:val="Titre 8 Car"/>
-    <w:basedOn w:val="Policepardfaut"/>
-    <w:link w:val="Titre8"/>
+  <w:style w:type="character" w:customStyle="1" w:styleId="Heading8Char">
+    <w:name w:val="Heading 8 Char"/>
+    <w:basedOn w:val="DefaultParagraphFont"/>
+    <w:link w:val="Heading8"/>
     <w:uiPriority w:val="9"/>
     <w:rPr>
       <w:rFonts w:asciiTheme="majorHAnsi" w:eastAsiaTheme="majorEastAsia" w:hAnsiTheme="majorHAnsi" w:cstheme="majorBidi"/>
@@ -13376,10 +14388,10 @@
       <w:szCs w:val="20"/>
     </w:rPr>
   </w:style>
-  <w:style w:type="character" w:customStyle="1" w:styleId="Titre9Car">
-    <w:name w:val="Titre 9 Car"/>
-    <w:basedOn w:val="Policepardfaut"/>
-    <w:link w:val="Titre9"/>
+  <w:style w:type="character" w:customStyle="1" w:styleId="Heading9Char">
+    <w:name w:val="Heading 9 Char"/>
+    <w:basedOn w:val="DefaultParagraphFont"/>
+    <w:link w:val="Heading9"/>
     <w:uiPriority w:val="9"/>
     <w:rPr>
       <w:rFonts w:asciiTheme="majorHAnsi" w:eastAsiaTheme="majorEastAsia" w:hAnsiTheme="majorHAnsi" w:cstheme="majorBidi"/>
@@ -13390,11 +14402,11 @@
       <w:szCs w:val="20"/>
     </w:rPr>
   </w:style>
-  <w:style w:type="paragraph" w:styleId="Titre">
+  <w:style w:type="paragraph" w:styleId="Title">
     <w:name w:val="Title"/>
     <w:basedOn w:val="Normal"/>
     <w:next w:val="Normal"/>
-    <w:link w:val="TitreCar"/>
+    <w:link w:val="TitleChar"/>
     <w:uiPriority w:val="10"/>
     <w:qFormat/>
     <w:pPr>
@@ -13413,10 +14425,10 @@
       <w:szCs w:val="52"/>
     </w:rPr>
   </w:style>
-  <w:style w:type="character" w:customStyle="1" w:styleId="TitreCar">
-    <w:name w:val="Titre Car"/>
-    <w:basedOn w:val="Policepardfaut"/>
-    <w:link w:val="Titre"/>
+  <w:style w:type="character" w:customStyle="1" w:styleId="TitleChar">
+    <w:name w:val="Title Char"/>
+    <w:basedOn w:val="DefaultParagraphFont"/>
+    <w:link w:val="Title"/>
     <w:uiPriority w:val="10"/>
     <w:rPr>
       <w:rFonts w:asciiTheme="majorHAnsi" w:eastAsiaTheme="majorEastAsia" w:hAnsiTheme="majorHAnsi" w:cstheme="majorBidi"/>
@@ -13427,11 +14439,11 @@
       <w:szCs w:val="52"/>
     </w:rPr>
   </w:style>
-  <w:style w:type="paragraph" w:styleId="Sous-titre">
+  <w:style w:type="paragraph" w:styleId="Subtitle">
     <w:name w:val="Subtitle"/>
     <w:basedOn w:val="Normal"/>
     <w:next w:val="Normal"/>
-    <w:link w:val="Sous-titreCar"/>
+    <w:link w:val="SubtitleChar"/>
     <w:uiPriority w:val="11"/>
     <w:qFormat/>
     <w:pPr>
@@ -13449,10 +14461,10 @@
       <w:szCs w:val="24"/>
     </w:rPr>
   </w:style>
-  <w:style w:type="character" w:customStyle="1" w:styleId="Sous-titreCar">
-    <w:name w:val="Sous-titre Car"/>
-    <w:basedOn w:val="Policepardfaut"/>
-    <w:link w:val="Sous-titre"/>
+  <w:style w:type="character" w:customStyle="1" w:styleId="SubtitleChar">
+    <w:name w:val="Subtitle Char"/>
+    <w:basedOn w:val="DefaultParagraphFont"/>
+    <w:link w:val="Subtitle"/>
     <w:uiPriority w:val="11"/>
     <w:rPr>
       <w:rFonts w:asciiTheme="majorHAnsi" w:eastAsiaTheme="majorEastAsia" w:hAnsiTheme="majorHAnsi" w:cstheme="majorBidi"/>
@@ -13464,9 +14476,9 @@
       <w:szCs w:val="24"/>
     </w:rPr>
   </w:style>
-  <w:style w:type="character" w:styleId="Emphaseple">
+  <w:style w:type="character" w:styleId="SubtleEmphasis">
     <w:name w:val="Subtle Emphasis"/>
-    <w:basedOn w:val="Policepardfaut"/>
+    <w:basedOn w:val="DefaultParagraphFont"/>
     <w:uiPriority w:val="19"/>
     <w:qFormat/>
     <w:rPr>
@@ -13475,9 +14487,9 @@
       <w:color w:val="808080" w:themeColor="text1" w:themeTint="7F"/>
     </w:rPr>
   </w:style>
-  <w:style w:type="character" w:styleId="Accentuation">
+  <w:style w:type="character" w:styleId="Emphasis">
     <w:name w:val="Emphasis"/>
-    <w:basedOn w:val="Policepardfaut"/>
+    <w:basedOn w:val="DefaultParagraphFont"/>
     <w:uiPriority w:val="20"/>
     <w:qFormat/>
     <w:rPr>
@@ -13485,9 +14497,9 @@
       <w:iCs/>
     </w:rPr>
   </w:style>
-  <w:style w:type="character" w:styleId="Emphaseintense">
+  <w:style w:type="character" w:styleId="IntenseEmphasis">
     <w:name w:val="Intense Emphasis"/>
-    <w:basedOn w:val="Policepardfaut"/>
+    <w:basedOn w:val="DefaultParagraphFont"/>
     <w:uiPriority w:val="21"/>
     <w:qFormat/>
     <w:rPr>
@@ -13498,9 +14510,9 @@
       <w:color w:val="4F81BD" w:themeColor="accent1"/>
     </w:rPr>
   </w:style>
-  <w:style w:type="character" w:styleId="lev">
+  <w:style w:type="character" w:styleId="Strong">
     <w:name w:val="Strong"/>
-    <w:basedOn w:val="Policepardfaut"/>
+    <w:basedOn w:val="DefaultParagraphFont"/>
     <w:uiPriority w:val="22"/>
     <w:qFormat/>
     <w:rPr>
@@ -13508,11 +14520,11 @@
       <w:bCs/>
     </w:rPr>
   </w:style>
-  <w:style w:type="paragraph" w:styleId="Citation">
+  <w:style w:type="paragraph" w:styleId="Quote">
     <w:name w:val="Quote"/>
     <w:basedOn w:val="Normal"/>
     <w:next w:val="Normal"/>
-    <w:link w:val="CitationCar"/>
+    <w:link w:val="QuoteChar"/>
     <w:uiPriority w:val="29"/>
     <w:qFormat/>
     <w:rPr>
@@ -13521,10 +14533,10 @@
       <w:color w:val="000000" w:themeColor="text1"/>
     </w:rPr>
   </w:style>
-  <w:style w:type="character" w:customStyle="1" w:styleId="CitationCar">
-    <w:name w:val="Citation Car"/>
-    <w:basedOn w:val="Policepardfaut"/>
-    <w:link w:val="Citation"/>
+  <w:style w:type="character" w:customStyle="1" w:styleId="QuoteChar">
+    <w:name w:val="Quote Char"/>
+    <w:basedOn w:val="DefaultParagraphFont"/>
+    <w:link w:val="Quote"/>
     <w:uiPriority w:val="29"/>
     <w:rPr>
       <w:i/>
@@ -13532,11 +14544,11 @@
       <w:color w:val="000000" w:themeColor="text1"/>
     </w:rPr>
   </w:style>
-  <w:style w:type="paragraph" w:styleId="Citationintense">
+  <w:style w:type="paragraph" w:styleId="IntenseQuote">
     <w:name w:val="Intense Quote"/>
     <w:basedOn w:val="Normal"/>
     <w:next w:val="Normal"/>
-    <w:link w:val="CitationintenseCar"/>
+    <w:link w:val="IntenseQuoteChar"/>
     <w:uiPriority w:val="30"/>
     <w:qFormat/>
     <w:pPr>
@@ -13554,10 +14566,10 @@
       <w:color w:val="4F81BD" w:themeColor="accent1"/>
     </w:rPr>
   </w:style>
-  <w:style w:type="character" w:customStyle="1" w:styleId="CitationintenseCar">
-    <w:name w:val="Citation intense Car"/>
-    <w:basedOn w:val="Policepardfaut"/>
-    <w:link w:val="Citationintense"/>
+  <w:style w:type="character" w:customStyle="1" w:styleId="IntenseQuoteChar">
+    <w:name w:val="Intense Quote Char"/>
+    <w:basedOn w:val="DefaultParagraphFont"/>
+    <w:link w:val="IntenseQuote"/>
     <w:uiPriority w:val="30"/>
     <w:rPr>
       <w:b/>
@@ -13567,9 +14579,9 @@
       <w:color w:val="4F81BD" w:themeColor="accent1"/>
     </w:rPr>
   </w:style>
-  <w:style w:type="character" w:styleId="Rfrenceple">
+  <w:style w:type="character" w:styleId="SubtleReference">
     <w:name w:val="Subtle Reference"/>
-    <w:basedOn w:val="Policepardfaut"/>
+    <w:basedOn w:val="DefaultParagraphFont"/>
     <w:uiPriority w:val="31"/>
     <w:qFormat/>
     <w:rPr>
@@ -13578,9 +14590,9 @@
       <w:u w:val="single"/>
     </w:rPr>
   </w:style>
-  <w:style w:type="character" w:styleId="Rfrenceintense">
+  <w:style w:type="character" w:styleId="IntenseReference">
     <w:name w:val="Intense Reference"/>
-    <w:basedOn w:val="Policepardfaut"/>
+    <w:basedOn w:val="DefaultParagraphFont"/>
     <w:uiPriority w:val="32"/>
     <w:qFormat/>
     <w:rPr>
@@ -13592,9 +14604,9 @@
       <w:u w:val="single"/>
     </w:rPr>
   </w:style>
-  <w:style w:type="character" w:styleId="Titredulivre">
+  <w:style w:type="character" w:styleId="BookTitle">
     <w:name w:val="Book Title"/>
-    <w:basedOn w:val="Policepardfaut"/>
+    <w:basedOn w:val="DefaultParagraphFont"/>
     <w:uiPriority w:val="33"/>
     <w:qFormat/>
     <w:rPr>
@@ -13604,7 +14616,7 @@
       <w:spacing w:val="5"/>
     </w:rPr>
   </w:style>
-  <w:style w:type="paragraph" w:styleId="Paragraphedeliste">
+  <w:style w:type="paragraph" w:styleId="ListParagraph">
     <w:name w:val="List Paragraph"/>
     <w:basedOn w:val="Normal"/>
     <w:uiPriority w:val="34"/>
@@ -13614,9 +14626,9 @@
       <w:contextualSpacing/>
     </w:pPr>
   </w:style>
-  <w:style w:type="character" w:styleId="Lienhypertexte">
+  <w:style w:type="character" w:styleId="Hyperlink">
     <w:name w:val="Hyperlink"/>
-    <w:basedOn w:val="Policepardfaut"/>
+    <w:basedOn w:val="DefaultParagraphFont"/>
     <w:uiPriority w:val="99"/>
     <w:unhideWhenUsed/>
     <w:rPr>
@@ -13624,9 +14636,9 @@
       <w:u w:val="single"/>
     </w:rPr>
   </w:style>
-  <w:style w:type="character" w:styleId="Lienhypertextesuivivisit">
+  <w:style w:type="character" w:styleId="FollowedHyperlink">
     <w:name w:val="FollowedHyperlink"/>
-    <w:basedOn w:val="Policepardfaut"/>
+    <w:basedOn w:val="DefaultParagraphFont"/>
     <w:uiPriority w:val="99"/>
     <w:unhideWhenUsed/>
     <w:rPr>
@@ -13634,9 +14646,9 @@
       <w:u w:val="single"/>
     </w:rPr>
   </w:style>
-  <w:style w:type="paragraph" w:styleId="En-ttedetabledesmatires">
+  <w:style w:type="paragraph" w:styleId="TOCHeading">
     <w:name w:val="TOC Heading"/>
-    <w:basedOn w:val="Titre1"/>
+    <w:basedOn w:val="Heading1"/>
     <w:next w:val="Normal"/>
     <w:uiPriority w:val="39"/>
     <w:unhideWhenUsed/>
@@ -13654,7 +14666,7 @@
       <w:lang w:eastAsia="fr-FR"/>
     </w:rPr>
   </w:style>
-  <w:style w:type="paragraph" w:styleId="TM2">
+  <w:style w:type="paragraph" w:styleId="TOC2">
     <w:name w:val="toc 2"/>
     <w:basedOn w:val="Normal"/>
     <w:next w:val="Normal"/>
@@ -13671,7 +14683,7 @@
       <w:lang w:eastAsia="fr-FR"/>
     </w:rPr>
   </w:style>
-  <w:style w:type="paragraph" w:styleId="TM1">
+  <w:style w:type="paragraph" w:styleId="TOC1">
     <w:name w:val="toc 1"/>
     <w:basedOn w:val="Normal"/>
     <w:next w:val="Normal"/>
@@ -13687,7 +14699,7 @@
       <w:lang w:eastAsia="fr-FR"/>
     </w:rPr>
   </w:style>
-  <w:style w:type="paragraph" w:styleId="TM3">
+  <w:style w:type="paragraph" w:styleId="TOC3">
     <w:name w:val="toc 3"/>
     <w:basedOn w:val="Normal"/>
     <w:next w:val="Normal"/>
@@ -13704,10 +14716,10 @@
       <w:lang w:eastAsia="fr-FR"/>
     </w:rPr>
   </w:style>
-  <w:style w:type="paragraph" w:styleId="Notedebasdepage">
+  <w:style w:type="paragraph" w:styleId="FootnoteText">
     <w:name w:val="footnote text"/>
     <w:basedOn w:val="Normal"/>
-    <w:link w:val="NotedebasdepageCar"/>
+    <w:link w:val="FootnoteTextChar"/>
     <w:uiPriority w:val="99"/>
     <w:semiHidden/>
     <w:unhideWhenUsed/>
@@ -13720,10 +14732,10 @@
       <w:szCs w:val="20"/>
     </w:rPr>
   </w:style>
-  <w:style w:type="character" w:customStyle="1" w:styleId="NotedebasdepageCar">
-    <w:name w:val="Note de bas de page Car"/>
-    <w:basedOn w:val="Policepardfaut"/>
-    <w:link w:val="Notedebasdepage"/>
+  <w:style w:type="character" w:customStyle="1" w:styleId="FootnoteTextChar">
+    <w:name w:val="Footnote Text Char"/>
+    <w:basedOn w:val="DefaultParagraphFont"/>
+    <w:link w:val="FootnoteText"/>
     <w:uiPriority w:val="99"/>
     <w:semiHidden/>
     <w:rsid w:val="00CD0B8E"/>
@@ -13732,9 +14744,9 @@
       <w:szCs w:val="20"/>
     </w:rPr>
   </w:style>
-  <w:style w:type="character" w:styleId="Appelnotedebasdep">
+  <w:style w:type="character" w:styleId="FootnoteReference">
     <w:name w:val="footnote reference"/>
-    <w:basedOn w:val="Policepardfaut"/>
+    <w:basedOn w:val="DefaultParagraphFont"/>
     <w:uiPriority w:val="99"/>
     <w:semiHidden/>
     <w:unhideWhenUsed/>
@@ -13743,10 +14755,10 @@
       <w:vertAlign w:val="superscript"/>
     </w:rPr>
   </w:style>
-  <w:style w:type="paragraph" w:styleId="En-tte">
+  <w:style w:type="paragraph" w:styleId="Header">
     <w:name w:val="header"/>
     <w:basedOn w:val="Normal"/>
-    <w:link w:val="En-tteCar"/>
+    <w:link w:val="HeaderChar"/>
     <w:uiPriority w:val="99"/>
     <w:unhideWhenUsed/>
     <w:rsid w:val="003511EF"/>
@@ -13772,17 +14784,17 @@
       <w:ind w:left="220" w:hanging="220"/>
     </w:pPr>
   </w:style>
-  <w:style w:type="character" w:customStyle="1" w:styleId="En-tteCar">
-    <w:name w:val="En-tête Car"/>
-    <w:basedOn w:val="Policepardfaut"/>
-    <w:link w:val="En-tte"/>
+  <w:style w:type="character" w:customStyle="1" w:styleId="HeaderChar">
+    <w:name w:val="Header Char"/>
+    <w:basedOn w:val="DefaultParagraphFont"/>
+    <w:link w:val="Header"/>
     <w:uiPriority w:val="99"/>
     <w:rsid w:val="003511EF"/>
   </w:style>
-  <w:style w:type="paragraph" w:styleId="Pieddepage">
+  <w:style w:type="paragraph" w:styleId="Footer">
     <w:name w:val="footer"/>
     <w:basedOn w:val="Normal"/>
-    <w:link w:val="PieddepageCar"/>
+    <w:link w:val="FooterChar"/>
     <w:uiPriority w:val="99"/>
     <w:unhideWhenUsed/>
     <w:rsid w:val="003511EF"/>
@@ -13794,10 +14806,10 @@
       <w:spacing w:after="0" w:line="240" w:lineRule="auto"/>
     </w:pPr>
   </w:style>
-  <w:style w:type="character" w:customStyle="1" w:styleId="PieddepageCar">
-    <w:name w:val="Pied de page Car"/>
-    <w:basedOn w:val="Policepardfaut"/>
-    <w:link w:val="Pieddepage"/>
+  <w:style w:type="character" w:customStyle="1" w:styleId="FooterChar">
+    <w:name w:val="Footer Char"/>
+    <w:basedOn w:val="DefaultParagraphFont"/>
+    <w:link w:val="Footer"/>
     <w:uiPriority w:val="99"/>
     <w:rsid w:val="003511EF"/>
   </w:style>
@@ -13896,7 +14908,7 @@
     <w:charset w:val="00"/>
     <w:family w:val="roman"/>
     <w:pitch w:val="variable"/>
-    <w:sig w:usb0="E0002EFF" w:usb1="C0007843" w:usb2="00000009" w:usb3="00000000" w:csb0="000001FF" w:csb1="00000000"/>
+    <w:sig w:usb0="E0002EFF" w:usb1="C000785B" w:usb2="00000009" w:usb3="00000000" w:csb0="000001FF" w:csb1="00000000"/>
   </w:font>
   <w:font w:name="Symbol">
     <w:panose1 w:val="05050102010706020507"/>
@@ -13910,7 +14922,7 @@
     <w:charset w:val="00"/>
     <w:family w:val="modern"/>
     <w:pitch w:val="fixed"/>
-    <w:sig w:usb0="E0002AFF" w:usb1="C0007843" w:usb2="00000009" w:usb3="00000000" w:csb0="000001FF" w:csb1="00000000"/>
+    <w:sig w:usb0="E0002EFF" w:usb1="C0007843" w:usb2="00000009" w:usb3="00000000" w:csb0="000001FF" w:csb1="00000000"/>
   </w:font>
   <w:font w:name="Wingdings">
     <w:panose1 w:val="05000000000000000000"/>
@@ -13924,21 +14936,28 @@
     <w:charset w:val="00"/>
     <w:family w:val="swiss"/>
     <w:pitch w:val="variable"/>
-    <w:sig w:usb0="E00002FF" w:usb1="4000ACFF" w:usb2="00000001" w:usb3="00000000" w:csb0="0000019F" w:csb1="00000000"/>
+    <w:sig w:usb0="E0002AFF" w:usb1="C000247B" w:usb2="00000009" w:usb3="00000000" w:csb0="000001FF" w:csb1="00000000"/>
+  </w:font>
+  <w:font w:name="Arial">
+    <w:panose1 w:val="020B0604020202020204"/>
+    <w:charset w:val="00"/>
+    <w:family w:val="swiss"/>
+    <w:pitch w:val="variable"/>
+    <w:sig w:usb0="E0002EFF" w:usb1="C000785B" w:usb2="00000009" w:usb3="00000000" w:csb0="000001FF" w:csb1="00000000"/>
   </w:font>
   <w:font w:name="Cambria">
     <w:panose1 w:val="02040503050406030204"/>
     <w:charset w:val="00"/>
     <w:family w:val="roman"/>
     <w:pitch w:val="variable"/>
-    <w:sig w:usb0="E00002FF" w:usb1="400004FF" w:usb2="00000000" w:usb3="00000000" w:csb0="0000019F" w:csb1="00000000"/>
+    <w:sig w:usb0="E00006FF" w:usb1="420024FF" w:usb2="02000000" w:usb3="00000000" w:csb0="0000019F" w:csb1="00000000"/>
   </w:font>
   <w:font w:name="Calibri Light">
     <w:panose1 w:val="020F0302020204030204"/>
     <w:charset w:val="00"/>
     <w:family w:val="swiss"/>
     <w:pitch w:val="variable"/>
-    <w:sig w:usb0="A00002EF" w:usb1="4000207B" w:usb2="00000000" w:usb3="00000000" w:csb0="0000019F" w:csb1="00000000"/>
+    <w:sig w:usb0="E0002AFF" w:usb1="C000247B" w:usb2="00000009" w:usb3="00000000" w:csb0="000001FF" w:csb1="00000000"/>
   </w:font>
 </w:fonts>
 </file>
@@ -13959,7 +14978,9 @@
   </w:compat>
   <w:rsids>
     <w:rsidRoot w:val="00584F8B"/>
+    <w:rsid w:val="001F79D2"/>
     <w:rsid w:val="00584F8B"/>
+    <w:rsid w:val="005B65A8"/>
     <w:rsid w:val="006A52F1"/>
   </w:rsids>
   <m:mathPr>
@@ -13975,7 +14996,7 @@
     <m:intLim m:val="subSup"/>
     <m:naryLim m:val="undOvr"/>
   </m:mathPr>
-  <w:themeFontLang w:val="fr-FR"/>
+  <w:themeFontLang w:val="fr-FR" w:bidi="ar-SA"/>
   <w:clrSchemeMapping w:bg1="light1" w:t1="dark1" w:bg2="light2" w:t2="dark2" w:accent1="accent1" w:accent2="accent2" w:accent3="accent3" w:accent4="accent4" w:accent5="accent5" w:accent6="accent6" w:hyperlink="hyperlink" w:followedHyperlink="followedHyperlink"/>
   <w:decimalSymbol w:val=","/>
   <w:listSeparator w:val=";"/>
@@ -14377,13 +15398,13 @@
     <w:name w:val="Normal"/>
     <w:qFormat/>
   </w:style>
-  <w:style w:type="character" w:default="1" w:styleId="Policepardfaut">
+  <w:style w:type="character" w:default="1" w:styleId="DefaultParagraphFont">
     <w:name w:val="Default Paragraph Font"/>
     <w:uiPriority w:val="1"/>
     <w:semiHidden/>
     <w:unhideWhenUsed/>
   </w:style>
-  <w:style w:type="table" w:default="1" w:styleId="TableauNormal">
+  <w:style w:type="table" w:default="1" w:styleId="TableNormal">
     <w:name w:val="Normal Table"/>
     <w:uiPriority w:val="99"/>
     <w:semiHidden/>
@@ -14398,7 +15419,7 @@
       </w:tblCellMar>
     </w:tblPr>
   </w:style>
-  <w:style w:type="numbering" w:default="1" w:styleId="Aucuneliste">
+  <w:style w:type="numbering" w:default="1" w:styleId="NoList">
     <w:name w:val="No List"/>
     <w:uiPriority w:val="99"/>
     <w:semiHidden/>
@@ -14720,7 +15741,7 @@
 </file>
 
 <file path=customXml/itemProps1.xml><?xml version="1.0" encoding="utf-8"?>
-<ds:datastoreItem xmlns:ds="http://schemas.openxmlformats.org/officeDocument/2006/customXml" ds:itemID="{21B43E79-DC50-4501-B44D-58B5FCC23DF4}">
+<ds:datastoreItem xmlns:ds="http://schemas.openxmlformats.org/officeDocument/2006/customXml" ds:itemID="{FA8D657D-3F08-43BA-928C-7FD007353C24}">
   <ds:schemaRefs>
     <ds:schemaRef ds:uri="http://schemas.openxmlformats.org/officeDocument/2006/bibliography"/>
   </ds:schemaRefs>

--- a/documentation_Gestion des Projets_C2a.docx
+++ b/documentation_Gestion des Projets_C2a.docx
@@ -290,231 +290,2387 @@
         <w:br w:type="page"/>
       </w:r>
     </w:p>
+    <w:bookmarkStart w:id="0" w:name="_Toc524464967" w:displacedByCustomXml="next"/>
     <w:sdt>
       <w:sdtPr>
-        <w:rPr>
-          <w:rFonts w:asciiTheme="minorHAnsi" w:eastAsiaTheme="minorEastAsia" w:hAnsiTheme="minorHAnsi" w:cs="Times New Roman"/>
-          <w:color w:val="auto"/>
-          <w:sz w:val="22"/>
-          <w:szCs w:val="22"/>
-        </w:rPr>
-        <w:id w:val="1630899250"/>
+        <w:id w:val="-1635167488"/>
         <w:docPartObj>
           <w:docPartGallery w:val="Table of Contents"/>
           <w:docPartUnique/>
         </w:docPartObj>
       </w:sdtPr>
-      <w:sdtEndPr/>
+      <w:sdtEndPr>
+        <w:rPr>
+          <w:i w:val="0"/>
+          <w:iCs w:val="0"/>
+          <w:noProof/>
+          <w:color w:val="auto"/>
+          <w:sz w:val="22"/>
+        </w:rPr>
+      </w:sdtEndPr>
       <w:sdtContent>
         <w:p>
           <w:pPr>
-            <w:pStyle w:val="TOCHeading"/>
+            <w:pStyle w:val="Style1"/>
+            <w:rPr>
+              <w:rFonts w:asciiTheme="majorHAnsi" w:hAnsiTheme="majorHAnsi"/>
+              <w:b w:val="0"/>
+              <w:bCs w:val="0"/>
+              <w:color w:val="auto"/>
+              <w:sz w:val="28"/>
+              <w:szCs w:val="28"/>
+            </w:rPr>
           </w:pPr>
           <w:r>
-            <w:t>Table des matières</w:t>
+            <w:rPr>
+              <w:b w:val="0"/>
+              <w:bCs w:val="0"/>
+            </w:rPr>
+            <w:t>Table of Contents</w:t>
+          </w:r>
+          <w:r>
+            <w:rPr>
+              <w:b w:val="0"/>
+              <w:bCs w:val="0"/>
+            </w:rPr>
+            <w:t> :</w:t>
+          </w:r>
+          <w:bookmarkEnd w:id="0"/>
+          <w:r>
+            <w:rPr>
+              <w:b w:val="0"/>
+              <w:bCs w:val="0"/>
+              <w:noProof/>
+            </w:rPr>
+            <w:fldChar w:fldCharType="begin"/>
+          </w:r>
+          <w:r>
+            <w:rPr>
+              <w:b w:val="0"/>
+              <w:bCs w:val="0"/>
+              <w:noProof/>
+            </w:rPr>
+            <w:instrText xml:space="preserve"> TOC \h \z \t "Style1;1" </w:instrText>
+          </w:r>
+          <w:r>
+            <w:rPr>
+              <w:b w:val="0"/>
+              <w:bCs w:val="0"/>
+              <w:noProof/>
+            </w:rPr>
+            <w:fldChar w:fldCharType="separate"/>
           </w:r>
         </w:p>
         <w:p>
           <w:pPr>
             <w:pStyle w:val="TOC1"/>
+            <w:tabs>
+              <w:tab w:val="right" w:leader="dot" w:pos="9016"/>
+            </w:tabs>
+            <w:rPr>
+              <w:rFonts w:cstheme="minorBidi"/>
+              <w:noProof/>
+            </w:rPr>
           </w:pPr>
+          <w:hyperlink w:anchor="_Toc524464969" w:history="1">
+            <w:r>
+              <w:rPr>
+                <w:rStyle w:val="Hyperlink"/>
+                <w:noProof/>
+              </w:rPr>
+              <w:t>Introduction :</w:t>
+            </w:r>
+            <w:r>
+              <w:rPr>
+                <w:noProof/>
+                <w:webHidden/>
+              </w:rPr>
+              <w:tab/>
+            </w:r>
+            <w:r>
+              <w:rPr>
+                <w:noProof/>
+                <w:webHidden/>
+              </w:rPr>
+              <w:fldChar w:fldCharType="begin"/>
+            </w:r>
+            <w:r>
+              <w:rPr>
+                <w:noProof/>
+                <w:webHidden/>
+              </w:rPr>
+              <w:instrText xml:space="preserve"> PAGEREF _Toc524464969 \h </w:instrText>
+            </w:r>
+            <w:r>
+              <w:rPr>
+                <w:noProof/>
+                <w:webHidden/>
+              </w:rPr>
+            </w:r>
+            <w:r>
+              <w:rPr>
+                <w:noProof/>
+                <w:webHidden/>
+              </w:rPr>
+              <w:fldChar w:fldCharType="separate"/>
+            </w:r>
+            <w:r>
+              <w:rPr>
+                <w:noProof/>
+                <w:webHidden/>
+              </w:rPr>
+              <w:t>4</w:t>
+            </w:r>
+            <w:r>
+              <w:rPr>
+                <w:noProof/>
+                <w:webHidden/>
+              </w:rPr>
+              <w:fldChar w:fldCharType="end"/>
+            </w:r>
+          </w:hyperlink>
+        </w:p>
+        <w:p>
+          <w:pPr>
+            <w:pStyle w:val="TOC1"/>
+            <w:tabs>
+              <w:tab w:val="left" w:pos="440"/>
+              <w:tab w:val="right" w:leader="dot" w:pos="9016"/>
+            </w:tabs>
+            <w:rPr>
+              <w:rFonts w:cstheme="minorBidi"/>
+              <w:noProof/>
+            </w:rPr>
+          </w:pPr>
+          <w:hyperlink w:anchor="_Toc524464970" w:history="1">
+            <w:r>
+              <w:rPr>
+                <w:rStyle w:val="Hyperlink"/>
+                <w:noProof/>
+              </w:rPr>
+              <w:t>I.</w:t>
+            </w:r>
+            <w:r>
+              <w:rPr>
+                <w:rFonts w:cstheme="minorBidi"/>
+                <w:noProof/>
+              </w:rPr>
+              <w:tab/>
+            </w:r>
+            <w:r>
+              <w:rPr>
+                <w:rStyle w:val="Hyperlink"/>
+                <w:noProof/>
+              </w:rPr>
+              <w:t>Page d’Installation</w:t>
+            </w:r>
+            <w:r>
+              <w:rPr>
+                <w:noProof/>
+                <w:webHidden/>
+              </w:rPr>
+              <w:tab/>
+            </w:r>
+            <w:r>
+              <w:rPr>
+                <w:noProof/>
+                <w:webHidden/>
+              </w:rPr>
+              <w:fldChar w:fldCharType="begin"/>
+            </w:r>
+            <w:r>
+              <w:rPr>
+                <w:noProof/>
+                <w:webHidden/>
+              </w:rPr>
+              <w:instrText xml:space="preserve"> PAGEREF _Toc524464970 \h </w:instrText>
+            </w:r>
+            <w:r>
+              <w:rPr>
+                <w:noProof/>
+                <w:webHidden/>
+              </w:rPr>
+            </w:r>
+            <w:r>
+              <w:rPr>
+                <w:noProof/>
+                <w:webHidden/>
+              </w:rPr>
+              <w:fldChar w:fldCharType="separate"/>
+            </w:r>
+            <w:r>
+              <w:rPr>
+                <w:noProof/>
+                <w:webHidden/>
+              </w:rPr>
+              <w:t>5</w:t>
+            </w:r>
+            <w:r>
+              <w:rPr>
+                <w:noProof/>
+                <w:webHidden/>
+              </w:rPr>
+              <w:fldChar w:fldCharType="end"/>
+            </w:r>
+          </w:hyperlink>
+        </w:p>
+        <w:p>
+          <w:pPr>
+            <w:pStyle w:val="TOC1"/>
+            <w:tabs>
+              <w:tab w:val="left" w:pos="440"/>
+              <w:tab w:val="right" w:leader="dot" w:pos="9016"/>
+            </w:tabs>
+            <w:rPr>
+              <w:rFonts w:cstheme="minorBidi"/>
+              <w:noProof/>
+            </w:rPr>
+          </w:pPr>
+          <w:hyperlink w:anchor="_Toc524464971" w:history="1">
+            <w:r>
+              <w:rPr>
+                <w:rStyle w:val="Hyperlink"/>
+                <w:noProof/>
+              </w:rPr>
+              <w:t>II.</w:t>
+            </w:r>
+            <w:r>
+              <w:rPr>
+                <w:rFonts w:cstheme="minorBidi"/>
+                <w:noProof/>
+              </w:rPr>
+              <w:tab/>
+            </w:r>
+            <w:r>
+              <w:rPr>
+                <w:rStyle w:val="Hyperlink"/>
+                <w:noProof/>
+              </w:rPr>
+              <w:t>Page d'accueil principale (après la première inscription)</w:t>
+            </w:r>
+            <w:r>
+              <w:rPr>
+                <w:noProof/>
+                <w:webHidden/>
+              </w:rPr>
+              <w:tab/>
+            </w:r>
+            <w:r>
+              <w:rPr>
+                <w:noProof/>
+                <w:webHidden/>
+              </w:rPr>
+              <w:fldChar w:fldCharType="begin"/>
+            </w:r>
+            <w:r>
+              <w:rPr>
+                <w:noProof/>
+                <w:webHidden/>
+              </w:rPr>
+              <w:instrText xml:space="preserve"> PAGEREF _Toc524464971 \h </w:instrText>
+            </w:r>
+            <w:r>
+              <w:rPr>
+                <w:noProof/>
+                <w:webHidden/>
+              </w:rPr>
+            </w:r>
+            <w:r>
+              <w:rPr>
+                <w:noProof/>
+                <w:webHidden/>
+              </w:rPr>
+              <w:fldChar w:fldCharType="separate"/>
+            </w:r>
+            <w:r>
+              <w:rPr>
+                <w:noProof/>
+                <w:webHidden/>
+              </w:rPr>
+              <w:t>6</w:t>
+            </w:r>
+            <w:r>
+              <w:rPr>
+                <w:noProof/>
+                <w:webHidden/>
+              </w:rPr>
+              <w:fldChar w:fldCharType="end"/>
+            </w:r>
+          </w:hyperlink>
+        </w:p>
+        <w:p>
+          <w:pPr>
+            <w:pStyle w:val="TOC1"/>
+            <w:tabs>
+              <w:tab w:val="left" w:pos="660"/>
+              <w:tab w:val="right" w:leader="dot" w:pos="9016"/>
+            </w:tabs>
+            <w:rPr>
+              <w:rFonts w:cstheme="minorBidi"/>
+              <w:noProof/>
+            </w:rPr>
+          </w:pPr>
+          <w:hyperlink w:anchor="_Toc524464972" w:history="1">
+            <w:r>
+              <w:rPr>
+                <w:rStyle w:val="Hyperlink"/>
+                <w:noProof/>
+              </w:rPr>
+              <w:t>III.</w:t>
+            </w:r>
+            <w:r>
+              <w:rPr>
+                <w:rFonts w:cstheme="minorBidi"/>
+                <w:noProof/>
+              </w:rPr>
+              <w:tab/>
+            </w:r>
+            <w:r>
+              <w:rPr>
+                <w:rStyle w:val="Hyperlink"/>
+                <w:noProof/>
+              </w:rPr>
+              <w:t>Page de Login / authentification</w:t>
+            </w:r>
+            <w:r>
+              <w:rPr>
+                <w:noProof/>
+                <w:webHidden/>
+              </w:rPr>
+              <w:tab/>
+            </w:r>
+            <w:r>
+              <w:rPr>
+                <w:noProof/>
+                <w:webHidden/>
+              </w:rPr>
+              <w:fldChar w:fldCharType="begin"/>
+            </w:r>
+            <w:r>
+              <w:rPr>
+                <w:noProof/>
+                <w:webHidden/>
+              </w:rPr>
+              <w:instrText xml:space="preserve"> PAGEREF _Toc524464972 \h </w:instrText>
+            </w:r>
+            <w:r>
+              <w:rPr>
+                <w:noProof/>
+                <w:webHidden/>
+              </w:rPr>
+            </w:r>
+            <w:r>
+              <w:rPr>
+                <w:noProof/>
+                <w:webHidden/>
+              </w:rPr>
+              <w:fldChar w:fldCharType="separate"/>
+            </w:r>
+            <w:r>
+              <w:rPr>
+                <w:noProof/>
+                <w:webHidden/>
+              </w:rPr>
+              <w:t>8</w:t>
+            </w:r>
+            <w:r>
+              <w:rPr>
+                <w:noProof/>
+                <w:webHidden/>
+              </w:rPr>
+              <w:fldChar w:fldCharType="end"/>
+            </w:r>
+          </w:hyperlink>
+        </w:p>
+        <w:p>
+          <w:pPr>
+            <w:pStyle w:val="TOC1"/>
+            <w:tabs>
+              <w:tab w:val="left" w:pos="660"/>
+              <w:tab w:val="right" w:leader="dot" w:pos="9016"/>
+            </w:tabs>
+            <w:rPr>
+              <w:rFonts w:cstheme="minorBidi"/>
+              <w:noProof/>
+            </w:rPr>
+          </w:pPr>
+          <w:hyperlink w:anchor="_Toc524464973" w:history="1">
+            <w:r>
+              <w:rPr>
+                <w:rStyle w:val="Hyperlink"/>
+                <w:noProof/>
+              </w:rPr>
+              <w:t>IV.</w:t>
+            </w:r>
+            <w:r>
+              <w:rPr>
+                <w:rFonts w:cstheme="minorBidi"/>
+                <w:noProof/>
+              </w:rPr>
+              <w:tab/>
+            </w:r>
+            <w:r>
+              <w:rPr>
+                <w:rStyle w:val="Hyperlink"/>
+                <w:noProof/>
+              </w:rPr>
+              <w:t>Page d’accueil</w:t>
+            </w:r>
+            <w:r>
+              <w:rPr>
+                <w:noProof/>
+                <w:webHidden/>
+              </w:rPr>
+              <w:tab/>
+            </w:r>
+            <w:r>
+              <w:rPr>
+                <w:noProof/>
+                <w:webHidden/>
+              </w:rPr>
+              <w:fldChar w:fldCharType="begin"/>
+            </w:r>
+            <w:r>
+              <w:rPr>
+                <w:noProof/>
+                <w:webHidden/>
+              </w:rPr>
+              <w:instrText xml:space="preserve"> PAGEREF _Toc524464973 \h </w:instrText>
+            </w:r>
+            <w:r>
+              <w:rPr>
+                <w:noProof/>
+                <w:webHidden/>
+              </w:rPr>
+            </w:r>
+            <w:r>
+              <w:rPr>
+                <w:noProof/>
+                <w:webHidden/>
+              </w:rPr>
+              <w:fldChar w:fldCharType="separate"/>
+            </w:r>
+            <w:r>
+              <w:rPr>
+                <w:noProof/>
+                <w:webHidden/>
+              </w:rPr>
+              <w:t>9</w:t>
+            </w:r>
+            <w:r>
+              <w:rPr>
+                <w:noProof/>
+                <w:webHidden/>
+              </w:rPr>
+              <w:fldChar w:fldCharType="end"/>
+            </w:r>
+          </w:hyperlink>
+        </w:p>
+        <w:p>
+          <w:pPr>
+            <w:pStyle w:val="TOC1"/>
+            <w:tabs>
+              <w:tab w:val="left" w:pos="440"/>
+              <w:tab w:val="right" w:leader="dot" w:pos="9016"/>
+            </w:tabs>
+            <w:rPr>
+              <w:rFonts w:cstheme="minorBidi"/>
+              <w:noProof/>
+            </w:rPr>
+          </w:pPr>
+          <w:hyperlink w:anchor="_Toc524464974" w:history="1">
+            <w:r>
+              <w:rPr>
+                <w:rStyle w:val="Hyperlink"/>
+                <w:noProof/>
+              </w:rPr>
+              <w:t>V.</w:t>
+            </w:r>
+            <w:r>
+              <w:rPr>
+                <w:rFonts w:cstheme="minorBidi"/>
+                <w:noProof/>
+              </w:rPr>
+              <w:tab/>
+            </w:r>
+            <w:r>
+              <w:rPr>
+                <w:rStyle w:val="Hyperlink"/>
+                <w:noProof/>
+              </w:rPr>
+              <w:t>Interface Admin et Gérant</w:t>
+            </w:r>
+            <w:r>
+              <w:rPr>
+                <w:noProof/>
+                <w:webHidden/>
+              </w:rPr>
+              <w:tab/>
+            </w:r>
+            <w:r>
+              <w:rPr>
+                <w:noProof/>
+                <w:webHidden/>
+              </w:rPr>
+              <w:fldChar w:fldCharType="begin"/>
+            </w:r>
+            <w:r>
+              <w:rPr>
+                <w:noProof/>
+                <w:webHidden/>
+              </w:rPr>
+              <w:instrText xml:space="preserve"> PAGEREF _Toc524464974 \h </w:instrText>
+            </w:r>
+            <w:r>
+              <w:rPr>
+                <w:noProof/>
+                <w:webHidden/>
+              </w:rPr>
+            </w:r>
+            <w:r>
+              <w:rPr>
+                <w:noProof/>
+                <w:webHidden/>
+              </w:rPr>
+              <w:fldChar w:fldCharType="separate"/>
+            </w:r>
+            <w:r>
+              <w:rPr>
+                <w:noProof/>
+                <w:webHidden/>
+              </w:rPr>
+              <w:t>10</w:t>
+            </w:r>
+            <w:r>
+              <w:rPr>
+                <w:noProof/>
+                <w:webHidden/>
+              </w:rPr>
+              <w:fldChar w:fldCharType="end"/>
+            </w:r>
+          </w:hyperlink>
+        </w:p>
+        <w:p>
+          <w:pPr>
+            <w:pStyle w:val="TOC1"/>
+            <w:tabs>
+              <w:tab w:val="left" w:pos="660"/>
+              <w:tab w:val="right" w:leader="dot" w:pos="9016"/>
+            </w:tabs>
+            <w:rPr>
+              <w:rFonts w:cstheme="minorBidi"/>
+              <w:noProof/>
+            </w:rPr>
+          </w:pPr>
+          <w:hyperlink w:anchor="_Toc524464975" w:history="1">
+            <w:r>
+              <w:rPr>
+                <w:rStyle w:val="Hyperlink"/>
+                <w:noProof/>
+              </w:rPr>
+              <w:t>VI.</w:t>
+            </w:r>
+            <w:r>
+              <w:rPr>
+                <w:rFonts w:cstheme="minorBidi"/>
+                <w:noProof/>
+              </w:rPr>
+              <w:tab/>
+            </w:r>
+            <w:r>
+              <w:rPr>
+                <w:rStyle w:val="Hyperlink"/>
+                <w:noProof/>
+              </w:rPr>
+              <w:t>Interface Chef de Projet</w:t>
+            </w:r>
+            <w:r>
+              <w:rPr>
+                <w:noProof/>
+                <w:webHidden/>
+              </w:rPr>
+              <w:tab/>
+            </w:r>
+            <w:r>
+              <w:rPr>
+                <w:noProof/>
+                <w:webHidden/>
+              </w:rPr>
+              <w:fldChar w:fldCharType="begin"/>
+            </w:r>
+            <w:r>
+              <w:rPr>
+                <w:noProof/>
+                <w:webHidden/>
+              </w:rPr>
+              <w:instrText xml:space="preserve"> PAGEREF _Toc524464975 \h </w:instrText>
+            </w:r>
+            <w:r>
+              <w:rPr>
+                <w:noProof/>
+                <w:webHidden/>
+              </w:rPr>
+            </w:r>
+            <w:r>
+              <w:rPr>
+                <w:noProof/>
+                <w:webHidden/>
+              </w:rPr>
+              <w:fldChar w:fldCharType="separate"/>
+            </w:r>
+            <w:r>
+              <w:rPr>
+                <w:noProof/>
+                <w:webHidden/>
+              </w:rPr>
+              <w:t>11</w:t>
+            </w:r>
+            <w:r>
+              <w:rPr>
+                <w:noProof/>
+                <w:webHidden/>
+              </w:rPr>
+              <w:fldChar w:fldCharType="end"/>
+            </w:r>
+          </w:hyperlink>
+        </w:p>
+        <w:p>
+          <w:pPr>
+            <w:pStyle w:val="TOC1"/>
+            <w:tabs>
+              <w:tab w:val="left" w:pos="660"/>
+              <w:tab w:val="right" w:leader="dot" w:pos="9016"/>
+            </w:tabs>
+            <w:rPr>
+              <w:rFonts w:cstheme="minorBidi"/>
+              <w:noProof/>
+            </w:rPr>
+          </w:pPr>
+          <w:hyperlink w:anchor="_Toc524464976" w:history="1">
+            <w:r>
+              <w:rPr>
+                <w:rStyle w:val="Hyperlink"/>
+                <w:noProof/>
+              </w:rPr>
+              <w:t>VII.</w:t>
+            </w:r>
+            <w:r>
+              <w:rPr>
+                <w:rFonts w:cstheme="minorBidi"/>
+                <w:noProof/>
+              </w:rPr>
+              <w:tab/>
+            </w:r>
+            <w:r>
+              <w:rPr>
+                <w:rStyle w:val="Hyperlink"/>
+                <w:noProof/>
+              </w:rPr>
+              <w:t>Task Index :</w:t>
+            </w:r>
+            <w:r>
+              <w:rPr>
+                <w:noProof/>
+                <w:webHidden/>
+              </w:rPr>
+              <w:tab/>
+            </w:r>
+            <w:r>
+              <w:rPr>
+                <w:noProof/>
+                <w:webHidden/>
+              </w:rPr>
+              <w:fldChar w:fldCharType="begin"/>
+            </w:r>
+            <w:r>
+              <w:rPr>
+                <w:noProof/>
+                <w:webHidden/>
+              </w:rPr>
+              <w:instrText xml:space="preserve"> PAGEREF _Toc524464976 \h </w:instrText>
+            </w:r>
+            <w:r>
+              <w:rPr>
+                <w:noProof/>
+                <w:webHidden/>
+              </w:rPr>
+            </w:r>
+            <w:r>
+              <w:rPr>
+                <w:noProof/>
+                <w:webHidden/>
+              </w:rPr>
+              <w:fldChar w:fldCharType="separate"/>
+            </w:r>
+            <w:r>
+              <w:rPr>
+                <w:noProof/>
+                <w:webHidden/>
+              </w:rPr>
+              <w:t>12</w:t>
+            </w:r>
+            <w:r>
+              <w:rPr>
+                <w:noProof/>
+                <w:webHidden/>
+              </w:rPr>
+              <w:fldChar w:fldCharType="end"/>
+            </w:r>
+          </w:hyperlink>
+        </w:p>
+        <w:p>
+          <w:pPr>
+            <w:pStyle w:val="TOC1"/>
+            <w:tabs>
+              <w:tab w:val="left" w:pos="660"/>
+              <w:tab w:val="right" w:leader="dot" w:pos="9016"/>
+            </w:tabs>
+            <w:rPr>
+              <w:rFonts w:cstheme="minorBidi"/>
+              <w:noProof/>
+            </w:rPr>
+          </w:pPr>
+          <w:hyperlink w:anchor="_Toc524464977" w:history="1">
+            <w:r>
+              <w:rPr>
+                <w:rStyle w:val="Hyperlink"/>
+                <w:noProof/>
+              </w:rPr>
+              <w:t>VIII.</w:t>
+            </w:r>
+            <w:r>
+              <w:rPr>
+                <w:rFonts w:cstheme="minorBidi"/>
+                <w:noProof/>
+              </w:rPr>
+              <w:tab/>
+            </w:r>
+            <w:r>
+              <w:rPr>
+                <w:rStyle w:val="Hyperlink"/>
+                <w:noProof/>
+              </w:rPr>
+              <w:t>Tasks\edit :</w:t>
+            </w:r>
+            <w:r>
+              <w:rPr>
+                <w:noProof/>
+                <w:webHidden/>
+              </w:rPr>
+              <w:tab/>
+            </w:r>
+            <w:r>
+              <w:rPr>
+                <w:noProof/>
+                <w:webHidden/>
+              </w:rPr>
+              <w:fldChar w:fldCharType="begin"/>
+            </w:r>
+            <w:r>
+              <w:rPr>
+                <w:noProof/>
+                <w:webHidden/>
+              </w:rPr>
+              <w:instrText xml:space="preserve"> PAGEREF _Toc524464977 \h </w:instrText>
+            </w:r>
+            <w:r>
+              <w:rPr>
+                <w:noProof/>
+                <w:webHidden/>
+              </w:rPr>
+            </w:r>
+            <w:r>
+              <w:rPr>
+                <w:noProof/>
+                <w:webHidden/>
+              </w:rPr>
+              <w:fldChar w:fldCharType="separate"/>
+            </w:r>
+            <w:r>
+              <w:rPr>
+                <w:noProof/>
+                <w:webHidden/>
+              </w:rPr>
+              <w:t>13</w:t>
+            </w:r>
+            <w:r>
+              <w:rPr>
+                <w:noProof/>
+                <w:webHidden/>
+              </w:rPr>
+              <w:fldChar w:fldCharType="end"/>
+            </w:r>
+          </w:hyperlink>
+        </w:p>
+        <w:p>
+          <w:pPr>
+            <w:pStyle w:val="TOC1"/>
+            <w:tabs>
+              <w:tab w:val="left" w:pos="660"/>
+              <w:tab w:val="right" w:leader="dot" w:pos="9016"/>
+            </w:tabs>
+            <w:rPr>
+              <w:rFonts w:cstheme="minorBidi"/>
+              <w:noProof/>
+            </w:rPr>
+          </w:pPr>
+          <w:hyperlink w:anchor="_Toc524464978" w:history="1">
+            <w:r>
+              <w:rPr>
+                <w:rStyle w:val="Hyperlink"/>
+                <w:noProof/>
+              </w:rPr>
+              <w:t>IX.</w:t>
+            </w:r>
+            <w:r>
+              <w:rPr>
+                <w:rFonts w:cstheme="minorBidi"/>
+                <w:noProof/>
+              </w:rPr>
+              <w:tab/>
+            </w:r>
+            <w:r>
+              <w:rPr>
+                <w:rStyle w:val="Hyperlink"/>
+                <w:noProof/>
+              </w:rPr>
+              <w:t>Interface Employé</w:t>
+            </w:r>
+            <w:r>
+              <w:rPr>
+                <w:noProof/>
+                <w:webHidden/>
+              </w:rPr>
+              <w:tab/>
+            </w:r>
+            <w:r>
+              <w:rPr>
+                <w:noProof/>
+                <w:webHidden/>
+              </w:rPr>
+              <w:fldChar w:fldCharType="begin"/>
+            </w:r>
+            <w:r>
+              <w:rPr>
+                <w:noProof/>
+                <w:webHidden/>
+              </w:rPr>
+              <w:instrText xml:space="preserve"> PAGEREF _Toc524464978 \h </w:instrText>
+            </w:r>
+            <w:r>
+              <w:rPr>
+                <w:noProof/>
+                <w:webHidden/>
+              </w:rPr>
+            </w:r>
+            <w:r>
+              <w:rPr>
+                <w:noProof/>
+                <w:webHidden/>
+              </w:rPr>
+              <w:fldChar w:fldCharType="separate"/>
+            </w:r>
+            <w:r>
+              <w:rPr>
+                <w:noProof/>
+                <w:webHidden/>
+              </w:rPr>
+              <w:t>17</w:t>
+            </w:r>
+            <w:r>
+              <w:rPr>
+                <w:noProof/>
+                <w:webHidden/>
+              </w:rPr>
+              <w:fldChar w:fldCharType="end"/>
+            </w:r>
+          </w:hyperlink>
+        </w:p>
+        <w:p>
+          <w:pPr>
+            <w:pStyle w:val="TOC1"/>
+            <w:tabs>
+              <w:tab w:val="left" w:pos="440"/>
+              <w:tab w:val="right" w:leader="dot" w:pos="9016"/>
+            </w:tabs>
+            <w:rPr>
+              <w:rFonts w:cstheme="minorBidi"/>
+              <w:noProof/>
+            </w:rPr>
+          </w:pPr>
+          <w:hyperlink w:anchor="_Toc524464979" w:history="1">
+            <w:r>
+              <w:rPr>
+                <w:rStyle w:val="Hyperlink"/>
+                <w:rFonts w:asciiTheme="majorHAnsi" w:hAnsiTheme="majorHAnsi"/>
+                <w:noProof/>
+              </w:rPr>
+              <w:t>X.</w:t>
+            </w:r>
+            <w:r>
+              <w:rPr>
+                <w:rFonts w:cstheme="minorBidi"/>
+                <w:noProof/>
+              </w:rPr>
+              <w:tab/>
+            </w:r>
+            <w:r>
+              <w:rPr>
+                <w:rStyle w:val="Hyperlink"/>
+                <w:noProof/>
+              </w:rPr>
+              <w:t>DataTimePicker / Notification :</w:t>
+            </w:r>
+            <w:r>
+              <w:rPr>
+                <w:noProof/>
+                <w:webHidden/>
+              </w:rPr>
+              <w:tab/>
+            </w:r>
+            <w:r>
+              <w:rPr>
+                <w:noProof/>
+                <w:webHidden/>
+              </w:rPr>
+              <w:fldChar w:fldCharType="begin"/>
+            </w:r>
+            <w:r>
+              <w:rPr>
+                <w:noProof/>
+                <w:webHidden/>
+              </w:rPr>
+              <w:instrText xml:space="preserve"> PAGEREF _Toc524464979 \h </w:instrText>
+            </w:r>
+            <w:r>
+              <w:rPr>
+                <w:noProof/>
+                <w:webHidden/>
+              </w:rPr>
+            </w:r>
+            <w:r>
+              <w:rPr>
+                <w:noProof/>
+                <w:webHidden/>
+              </w:rPr>
+              <w:fldChar w:fldCharType="separate"/>
+            </w:r>
+            <w:r>
+              <w:rPr>
+                <w:noProof/>
+                <w:webHidden/>
+              </w:rPr>
+              <w:t>19</w:t>
+            </w:r>
+            <w:r>
+              <w:rPr>
+                <w:noProof/>
+                <w:webHidden/>
+              </w:rPr>
+              <w:fldChar w:fldCharType="end"/>
+            </w:r>
+          </w:hyperlink>
+        </w:p>
+        <w:p>
           <w:r>
             <w:rPr>
               <w:b/>
               <w:bCs/>
+              <w:noProof/>
             </w:rPr>
-            <w:t>Introduction</w:t>
-          </w:r>
-          <w:r>
-            <w:ptab w:relativeTo="margin" w:alignment="right" w:leader="dot"/>
-          </w:r>
-          <w:r>
-            <w:rPr>
-              <w:b/>
-              <w:bCs/>
-            </w:rPr>
-            <w:t>1</w:t>
-          </w:r>
-        </w:p>
-        <w:p>
-          <w:pPr>
-            <w:pStyle w:val="TOC2"/>
-            <w:ind w:left="216"/>
-          </w:pPr>
-          <w:sdt>
-            <w:sdtPr>
-              <w:id w:val="1667506712"/>
-              <w:placeholder>
-                <w:docPart w:val="5F5672AF507B46F9999A6B27044DCF8A"/>
-              </w:placeholder>
-              <w:temporary/>
-              <w:showingPlcHdr/>
-            </w:sdtPr>
-            <w:sdtEndPr/>
-            <w:sdtContent>
-              <w:r>
-                <w:t>Tapez le titre du chapitre (niveau 2)</w:t>
-              </w:r>
-            </w:sdtContent>
-          </w:sdt>
-          <w:r>
-            <w:ptab w:relativeTo="margin" w:alignment="right" w:leader="dot"/>
-          </w:r>
-          <w:r>
-            <w:t>2</w:t>
-          </w:r>
-        </w:p>
-        <w:p>
-          <w:pPr>
-            <w:pStyle w:val="TOC3"/>
-            <w:ind w:left="446"/>
-          </w:pPr>
-          <w:sdt>
-            <w:sdtPr>
-              <w:id w:val="93059032"/>
-              <w:placeholder>
-                <w:docPart w:val="B484E1396497411FA24F9DCC5E99573E"/>
-              </w:placeholder>
-              <w:temporary/>
-              <w:showingPlcHdr/>
-            </w:sdtPr>
-            <w:sdtEndPr/>
-            <w:sdtContent>
-              <w:r>
-                <w:t>Tapez le titre du chapitre (niveau 3)</w:t>
-              </w:r>
-            </w:sdtContent>
-          </w:sdt>
-          <w:r>
-            <w:ptab w:relativeTo="margin" w:alignment="right" w:leader="dot"/>
-          </w:r>
-          <w:r>
-            <w:t>3</w:t>
-          </w:r>
-        </w:p>
-        <w:p>
-          <w:pPr>
-            <w:pStyle w:val="TOC1"/>
-          </w:pPr>
-          <w:sdt>
-            <w:sdtPr>
-              <w:rPr>
-                <w:b/>
-                <w:bCs/>
-              </w:rPr>
-              <w:id w:val="183865966"/>
-              <w:placeholder>
-                <w:docPart w:val="AF48076AED6C4B59B6487376A4338784"/>
-              </w:placeholder>
-              <w:temporary/>
-              <w:showingPlcHdr/>
-            </w:sdtPr>
-            <w:sdtEndPr/>
-            <w:sdtContent>
-              <w:r>
-                <w:rPr>
-                  <w:b/>
-                  <w:bCs/>
-                </w:rPr>
-                <w:t>Tapez le titre du chapitre (niveau 1)</w:t>
-              </w:r>
-            </w:sdtContent>
-          </w:sdt>
-          <w:r>
-            <w:ptab w:relativeTo="margin" w:alignment="right" w:leader="dot"/>
-          </w:r>
-          <w:r>
-            <w:rPr>
-              <w:b/>
-              <w:bCs/>
-            </w:rPr>
-            <w:t>4</w:t>
-          </w:r>
-        </w:p>
-        <w:p>
-          <w:pPr>
-            <w:pStyle w:val="TOC2"/>
-            <w:ind w:left="216"/>
-          </w:pPr>
-          <w:sdt>
-            <w:sdtPr>
-              <w:id w:val="93059040"/>
-              <w:placeholder>
-                <w:docPart w:val="5F5672AF507B46F9999A6B27044DCF8A"/>
-              </w:placeholder>
-              <w:temporary/>
-              <w:showingPlcHdr/>
-            </w:sdtPr>
-            <w:sdtEndPr/>
-            <w:sdtContent>
-              <w:r>
-                <w:t>Tapez le titre du chapitre (niveau 2)</w:t>
-              </w:r>
-            </w:sdtContent>
-          </w:sdt>
-          <w:r>
-            <w:ptab w:relativeTo="margin" w:alignment="right" w:leader="dot"/>
-          </w:r>
-          <w:r>
-            <w:t>5</w:t>
-          </w:r>
-        </w:p>
-        <w:p>
-          <w:pPr>
-            <w:pStyle w:val="TOC3"/>
-            <w:ind w:left="446"/>
-          </w:pPr>
-          <w:sdt>
-            <w:sdtPr>
-              <w:id w:val="93059044"/>
-              <w:placeholder>
-                <w:docPart w:val="B484E1396497411FA24F9DCC5E99573E"/>
-              </w:placeholder>
-              <w:temporary/>
-              <w:showingPlcHdr/>
-            </w:sdtPr>
-            <w:sdtEndPr/>
-            <w:sdtContent>
-              <w:r>
-                <w:t>Tapez le titre du chapitre (niveau 3)</w:t>
-              </w:r>
-            </w:sdtContent>
-          </w:sdt>
-          <w:r>
-            <w:ptab w:relativeTo="margin" w:alignment="right" w:leader="dot"/>
-          </w:r>
-          <w:r>
-            <w:t>6</w:t>
+            <w:fldChar w:fldCharType="end"/>
           </w:r>
         </w:p>
       </w:sdtContent>
     </w:sdt>
     <w:p>
+      <w:pPr>
+        <w:pStyle w:val="Style2"/>
+        <w:rPr>
+          <w:noProof/>
+        </w:rPr>
+      </w:pPr>
       <w:r>
         <w:br w:type="page"/>
+      </w:r>
+      <w:r>
+        <w:fldChar w:fldCharType="begin"/>
+      </w:r>
+      <w:r>
+        <w:instrText xml:space="preserve"> TOC \h \z \t "Style2" \c </w:instrText>
+      </w:r>
+      <w:r>
+        <w:fldChar w:fldCharType="separate"/>
       </w:r>
     </w:p>
     <w:p>
       <w:pPr>
-        <w:pStyle w:val="Heading1"/>
-        <w:rPr>
-          <w:color w:val="002060"/>
-          <w:sz w:val="32"/>
-          <w:szCs w:val="30"/>
-        </w:rPr>
-      </w:pPr>
-      <w:r>
-        <w:rPr>
-          <w:color w:val="002060"/>
-          <w:sz w:val="36"/>
-          <w:szCs w:val="30"/>
+        <w:pStyle w:val="Style1"/>
+        <w:rPr>
+          <w:b w:val="0"/>
+          <w:bCs w:val="0"/>
+        </w:rPr>
+      </w:pPr>
+      <w:bookmarkStart w:id="1" w:name="_Toc524464968"/>
+      <w:r>
+        <w:rPr>
+          <w:b w:val="0"/>
+          <w:bCs w:val="0"/>
         </w:rPr>
         <w:lastRenderedPageBreak/>
-        <w:t>Introduction :</w:t>
-      </w:r>
+        <w:t>Table des Figures :</w:t>
+      </w:r>
+      <w:bookmarkEnd w:id="1"/>
     </w:p>
     <w:p>
       <w:pPr>
+        <w:pStyle w:val="TableofFigures"/>
+        <w:tabs>
+          <w:tab w:val="left" w:pos="1100"/>
+          <w:tab w:val="right" w:leader="dot" w:pos="9016"/>
+        </w:tabs>
+        <w:rPr>
+          <w:noProof/>
+        </w:rPr>
+      </w:pPr>
+      <w:hyperlink w:anchor="_Toc524464566" w:history="1">
+        <w:r>
+          <w:rPr>
+            <w:rStyle w:val="Hyperlink"/>
+            <w:noProof/>
+          </w:rPr>
+          <w:t>Figure 1.</w:t>
+        </w:r>
+        <w:r>
+          <w:rPr>
+            <w:noProof/>
+          </w:rPr>
+          <w:tab/>
+        </w:r>
+        <w:r>
+          <w:rPr>
+            <w:rStyle w:val="Hyperlink"/>
+            <w:noProof/>
+          </w:rPr>
+          <w:t>Admin authentification</w:t>
+        </w:r>
+        <w:r>
+          <w:rPr>
+            <w:noProof/>
+            <w:webHidden/>
+          </w:rPr>
+          <w:tab/>
+        </w:r>
+        <w:r>
+          <w:rPr>
+            <w:noProof/>
+            <w:webHidden/>
+          </w:rPr>
+          <w:fldChar w:fldCharType="begin"/>
+        </w:r>
+        <w:r>
+          <w:rPr>
+            <w:noProof/>
+            <w:webHidden/>
+          </w:rPr>
+          <w:instrText xml:space="preserve"> PAGEREF _Toc524464566 \h </w:instrText>
+        </w:r>
+        <w:r>
+          <w:rPr>
+            <w:noProof/>
+            <w:webHidden/>
+          </w:rPr>
+        </w:r>
+        <w:r>
+          <w:rPr>
+            <w:noProof/>
+            <w:webHidden/>
+          </w:rPr>
+          <w:fldChar w:fldCharType="separate"/>
+        </w:r>
+        <w:r>
+          <w:rPr>
+            <w:noProof/>
+            <w:webHidden/>
+          </w:rPr>
+          <w:t>5</w:t>
+        </w:r>
+        <w:r>
+          <w:rPr>
+            <w:noProof/>
+            <w:webHidden/>
+          </w:rPr>
+          <w:fldChar w:fldCharType="end"/>
+        </w:r>
+      </w:hyperlink>
+    </w:p>
+    <w:p>
+      <w:pPr>
+        <w:pStyle w:val="TableofFigures"/>
+        <w:tabs>
+          <w:tab w:val="left" w:pos="1100"/>
+          <w:tab w:val="right" w:leader="dot" w:pos="9016"/>
+        </w:tabs>
+        <w:rPr>
+          <w:noProof/>
+        </w:rPr>
+      </w:pPr>
+      <w:hyperlink w:anchor="_Toc524464567" w:history="1">
+        <w:r>
+          <w:rPr>
+            <w:rStyle w:val="Hyperlink"/>
+            <w:noProof/>
+          </w:rPr>
+          <w:t>Figure 2.</w:t>
+        </w:r>
+        <w:r>
+          <w:rPr>
+            <w:noProof/>
+          </w:rPr>
+          <w:tab/>
+        </w:r>
+        <w:r>
+          <w:rPr>
+            <w:rStyle w:val="Hyperlink"/>
+            <w:noProof/>
+          </w:rPr>
+          <w:t>HomeController index</w:t>
+        </w:r>
+        <w:r>
+          <w:rPr>
+            <w:noProof/>
+            <w:webHidden/>
+          </w:rPr>
+          <w:tab/>
+        </w:r>
+        <w:r>
+          <w:rPr>
+            <w:noProof/>
+            <w:webHidden/>
+          </w:rPr>
+          <w:fldChar w:fldCharType="begin"/>
+        </w:r>
+        <w:r>
+          <w:rPr>
+            <w:noProof/>
+            <w:webHidden/>
+          </w:rPr>
+          <w:instrText xml:space="preserve"> PAGEREF _Toc524464567 \h </w:instrText>
+        </w:r>
+        <w:r>
+          <w:rPr>
+            <w:noProof/>
+            <w:webHidden/>
+          </w:rPr>
+        </w:r>
+        <w:r>
+          <w:rPr>
+            <w:noProof/>
+            <w:webHidden/>
+          </w:rPr>
+          <w:fldChar w:fldCharType="separate"/>
+        </w:r>
+        <w:r>
+          <w:rPr>
+            <w:noProof/>
+            <w:webHidden/>
+          </w:rPr>
+          <w:t>7</w:t>
+        </w:r>
+        <w:r>
+          <w:rPr>
+            <w:noProof/>
+            <w:webHidden/>
+          </w:rPr>
+          <w:fldChar w:fldCharType="end"/>
+        </w:r>
+      </w:hyperlink>
+    </w:p>
+    <w:p>
+      <w:pPr>
+        <w:pStyle w:val="TableofFigures"/>
+        <w:tabs>
+          <w:tab w:val="left" w:pos="1100"/>
+          <w:tab w:val="right" w:leader="dot" w:pos="9016"/>
+        </w:tabs>
+        <w:rPr>
+          <w:noProof/>
+        </w:rPr>
+      </w:pPr>
+      <w:hyperlink w:anchor="_Toc524464568" w:history="1">
+        <w:r>
+          <w:rPr>
+            <w:rStyle w:val="Hyperlink"/>
+            <w:noProof/>
+          </w:rPr>
+          <w:t>Figure 3.</w:t>
+        </w:r>
+        <w:r>
+          <w:rPr>
+            <w:noProof/>
+          </w:rPr>
+          <w:tab/>
+        </w:r>
+        <w:r>
+          <w:rPr>
+            <w:rStyle w:val="Hyperlink"/>
+            <w:noProof/>
+          </w:rPr>
+          <w:t>Page Login</w:t>
+        </w:r>
+        <w:r>
+          <w:rPr>
+            <w:noProof/>
+            <w:webHidden/>
+          </w:rPr>
+          <w:tab/>
+        </w:r>
+        <w:r>
+          <w:rPr>
+            <w:noProof/>
+            <w:webHidden/>
+          </w:rPr>
+          <w:fldChar w:fldCharType="begin"/>
+        </w:r>
+        <w:r>
+          <w:rPr>
+            <w:noProof/>
+            <w:webHidden/>
+          </w:rPr>
+          <w:instrText xml:space="preserve"> PAGEREF _Toc524464568 \h </w:instrText>
+        </w:r>
+        <w:r>
+          <w:rPr>
+            <w:noProof/>
+            <w:webHidden/>
+          </w:rPr>
+        </w:r>
+        <w:r>
+          <w:rPr>
+            <w:noProof/>
+            <w:webHidden/>
+          </w:rPr>
+          <w:fldChar w:fldCharType="separate"/>
+        </w:r>
+        <w:r>
+          <w:rPr>
+            <w:noProof/>
+            <w:webHidden/>
+          </w:rPr>
+          <w:t>8</w:t>
+        </w:r>
+        <w:r>
+          <w:rPr>
+            <w:noProof/>
+            <w:webHidden/>
+          </w:rPr>
+          <w:fldChar w:fldCharType="end"/>
+        </w:r>
+      </w:hyperlink>
+    </w:p>
+    <w:p>
+      <w:pPr>
+        <w:pStyle w:val="TableofFigures"/>
+        <w:tabs>
+          <w:tab w:val="left" w:pos="1100"/>
+          <w:tab w:val="right" w:leader="dot" w:pos="9016"/>
+        </w:tabs>
+        <w:rPr>
+          <w:noProof/>
+        </w:rPr>
+      </w:pPr>
+      <w:hyperlink w:anchor="_Toc524464569" w:history="1">
+        <w:r>
+          <w:rPr>
+            <w:rStyle w:val="Hyperlink"/>
+            <w:rFonts w:asciiTheme="majorHAnsi" w:hAnsiTheme="majorHAnsi"/>
+            <w:noProof/>
+          </w:rPr>
+          <w:t>Figure 4.</w:t>
+        </w:r>
+        <w:r>
+          <w:rPr>
+            <w:noProof/>
+          </w:rPr>
+          <w:tab/>
+        </w:r>
+        <w:r>
+          <w:rPr>
+            <w:rStyle w:val="Hyperlink"/>
+            <w:rFonts w:asciiTheme="majorHAnsi" w:hAnsiTheme="majorHAnsi"/>
+            <w:noProof/>
+          </w:rPr>
+          <w:t>Interface Admin et Gérant</w:t>
+        </w:r>
+        <w:bookmarkStart w:id="2" w:name="_GoBack"/>
+        <w:bookmarkEnd w:id="2"/>
+        <w:r>
+          <w:rPr>
+            <w:noProof/>
+            <w:webHidden/>
+          </w:rPr>
+          <w:tab/>
+        </w:r>
+        <w:r>
+          <w:rPr>
+            <w:noProof/>
+            <w:webHidden/>
+          </w:rPr>
+          <w:fldChar w:fldCharType="begin"/>
+        </w:r>
+        <w:r>
+          <w:rPr>
+            <w:noProof/>
+            <w:webHidden/>
+          </w:rPr>
+          <w:instrText xml:space="preserve"> PAGEREF _Toc524464569 \h </w:instrText>
+        </w:r>
+        <w:r>
+          <w:rPr>
+            <w:noProof/>
+            <w:webHidden/>
+          </w:rPr>
+        </w:r>
+        <w:r>
+          <w:rPr>
+            <w:noProof/>
+            <w:webHidden/>
+          </w:rPr>
+          <w:fldChar w:fldCharType="separate"/>
+        </w:r>
+        <w:r>
+          <w:rPr>
+            <w:noProof/>
+            <w:webHidden/>
+          </w:rPr>
+          <w:t>10</w:t>
+        </w:r>
+        <w:r>
+          <w:rPr>
+            <w:noProof/>
+            <w:webHidden/>
+          </w:rPr>
+          <w:fldChar w:fldCharType="end"/>
+        </w:r>
+      </w:hyperlink>
+    </w:p>
+    <w:p>
+      <w:pPr>
+        <w:pStyle w:val="TableofFigures"/>
+        <w:tabs>
+          <w:tab w:val="left" w:pos="1100"/>
+          <w:tab w:val="right" w:leader="dot" w:pos="9016"/>
+        </w:tabs>
+        <w:rPr>
+          <w:noProof/>
+        </w:rPr>
+      </w:pPr>
+      <w:hyperlink w:anchor="_Toc524464570" w:history="1">
+        <w:r>
+          <w:rPr>
+            <w:rStyle w:val="Hyperlink"/>
+            <w:noProof/>
+          </w:rPr>
+          <w:t>Figure 5.</w:t>
+        </w:r>
+        <w:r>
+          <w:rPr>
+            <w:noProof/>
+          </w:rPr>
+          <w:tab/>
+        </w:r>
+        <w:r>
+          <w:rPr>
+            <w:rStyle w:val="Hyperlink"/>
+            <w:noProof/>
+          </w:rPr>
+          <w:t>Interface Chef de Projet</w:t>
+        </w:r>
+        <w:r>
+          <w:rPr>
+            <w:noProof/>
+            <w:webHidden/>
+          </w:rPr>
+          <w:tab/>
+        </w:r>
+        <w:r>
+          <w:rPr>
+            <w:noProof/>
+            <w:webHidden/>
+          </w:rPr>
+          <w:fldChar w:fldCharType="begin"/>
+        </w:r>
+        <w:r>
+          <w:rPr>
+            <w:noProof/>
+            <w:webHidden/>
+          </w:rPr>
+          <w:instrText xml:space="preserve"> PAGEREF _Toc524464570 \h </w:instrText>
+        </w:r>
+        <w:r>
+          <w:rPr>
+            <w:noProof/>
+            <w:webHidden/>
+          </w:rPr>
+        </w:r>
+        <w:r>
+          <w:rPr>
+            <w:noProof/>
+            <w:webHidden/>
+          </w:rPr>
+          <w:fldChar w:fldCharType="separate"/>
+        </w:r>
+        <w:r>
+          <w:rPr>
+            <w:noProof/>
+            <w:webHidden/>
+          </w:rPr>
+          <w:t>11</w:t>
+        </w:r>
+        <w:r>
+          <w:rPr>
+            <w:noProof/>
+            <w:webHidden/>
+          </w:rPr>
+          <w:fldChar w:fldCharType="end"/>
+        </w:r>
+      </w:hyperlink>
+    </w:p>
+    <w:p>
+      <w:pPr>
+        <w:pStyle w:val="TableofFigures"/>
+        <w:tabs>
+          <w:tab w:val="left" w:pos="1100"/>
+          <w:tab w:val="right" w:leader="dot" w:pos="9016"/>
+        </w:tabs>
+        <w:rPr>
+          <w:noProof/>
+        </w:rPr>
+      </w:pPr>
+      <w:hyperlink w:anchor="_Toc524464571" w:history="1">
+        <w:r>
+          <w:rPr>
+            <w:rStyle w:val="Hyperlink"/>
+            <w:rFonts w:asciiTheme="majorHAnsi" w:hAnsiTheme="majorHAnsi"/>
+            <w:bCs/>
+            <w:noProof/>
+          </w:rPr>
+          <w:t>Figure 6.</w:t>
+        </w:r>
+        <w:r>
+          <w:rPr>
+            <w:noProof/>
+          </w:rPr>
+          <w:tab/>
+        </w:r>
+        <w:r>
+          <w:rPr>
+            <w:rStyle w:val="Hyperlink"/>
+            <w:noProof/>
+          </w:rPr>
+          <w:t>Tasks\index :</w:t>
+        </w:r>
+        <w:r>
+          <w:rPr>
+            <w:noProof/>
+            <w:webHidden/>
+          </w:rPr>
+          <w:tab/>
+        </w:r>
+        <w:r>
+          <w:rPr>
+            <w:noProof/>
+            <w:webHidden/>
+          </w:rPr>
+          <w:fldChar w:fldCharType="begin"/>
+        </w:r>
+        <w:r>
+          <w:rPr>
+            <w:noProof/>
+            <w:webHidden/>
+          </w:rPr>
+          <w:instrText xml:space="preserve"> PAGEREF _Toc524464571 \h </w:instrText>
+        </w:r>
+        <w:r>
+          <w:rPr>
+            <w:noProof/>
+            <w:webHidden/>
+          </w:rPr>
+        </w:r>
+        <w:r>
+          <w:rPr>
+            <w:noProof/>
+            <w:webHidden/>
+          </w:rPr>
+          <w:fldChar w:fldCharType="separate"/>
+        </w:r>
+        <w:r>
+          <w:rPr>
+            <w:noProof/>
+            <w:webHidden/>
+          </w:rPr>
+          <w:t>12</w:t>
+        </w:r>
+        <w:r>
+          <w:rPr>
+            <w:noProof/>
+            <w:webHidden/>
+          </w:rPr>
+          <w:fldChar w:fldCharType="end"/>
+        </w:r>
+      </w:hyperlink>
+    </w:p>
+    <w:p>
+      <w:pPr>
+        <w:pStyle w:val="TableofFigures"/>
+        <w:tabs>
+          <w:tab w:val="left" w:pos="1100"/>
+          <w:tab w:val="right" w:leader="dot" w:pos="9016"/>
+        </w:tabs>
+        <w:rPr>
+          <w:noProof/>
+        </w:rPr>
+      </w:pPr>
+      <w:hyperlink w:anchor="_Toc524464572" w:history="1">
+        <w:r>
+          <w:rPr>
+            <w:rStyle w:val="Hyperlink"/>
+            <w:rFonts w:asciiTheme="majorHAnsi" w:hAnsiTheme="majorHAnsi"/>
+            <w:noProof/>
+          </w:rPr>
+          <w:t>Figure 7.</w:t>
+        </w:r>
+        <w:r>
+          <w:rPr>
+            <w:noProof/>
+          </w:rPr>
+          <w:tab/>
+        </w:r>
+        <w:r>
+          <w:rPr>
+            <w:rStyle w:val="Hyperlink"/>
+            <w:noProof/>
+          </w:rPr>
+          <w:t>Liste des Taches</w:t>
+        </w:r>
+        <w:r>
+          <w:rPr>
+            <w:noProof/>
+            <w:webHidden/>
+          </w:rPr>
+          <w:tab/>
+        </w:r>
+        <w:r>
+          <w:rPr>
+            <w:noProof/>
+            <w:webHidden/>
+          </w:rPr>
+          <w:fldChar w:fldCharType="begin"/>
+        </w:r>
+        <w:r>
+          <w:rPr>
+            <w:noProof/>
+            <w:webHidden/>
+          </w:rPr>
+          <w:instrText xml:space="preserve"> PAGEREF _Toc524464572 \h </w:instrText>
+        </w:r>
+        <w:r>
+          <w:rPr>
+            <w:noProof/>
+            <w:webHidden/>
+          </w:rPr>
+        </w:r>
+        <w:r>
+          <w:rPr>
+            <w:noProof/>
+            <w:webHidden/>
+          </w:rPr>
+          <w:fldChar w:fldCharType="separate"/>
+        </w:r>
+        <w:r>
+          <w:rPr>
+            <w:noProof/>
+            <w:webHidden/>
+          </w:rPr>
+          <w:t>12</w:t>
+        </w:r>
+        <w:r>
+          <w:rPr>
+            <w:noProof/>
+            <w:webHidden/>
+          </w:rPr>
+          <w:fldChar w:fldCharType="end"/>
+        </w:r>
+      </w:hyperlink>
+    </w:p>
+    <w:p>
+      <w:pPr>
+        <w:pStyle w:val="TableofFigures"/>
+        <w:tabs>
+          <w:tab w:val="left" w:pos="1100"/>
+          <w:tab w:val="right" w:leader="dot" w:pos="9016"/>
+        </w:tabs>
+        <w:rPr>
+          <w:noProof/>
+        </w:rPr>
+      </w:pPr>
+      <w:hyperlink w:anchor="_Toc524464573" w:history="1">
+        <w:r>
+          <w:rPr>
+            <w:rStyle w:val="Hyperlink"/>
+            <w:noProof/>
+            <w:lang w:eastAsia="fr-FR"/>
+          </w:rPr>
+          <w:t>Figure 8.</w:t>
+        </w:r>
+        <w:r>
+          <w:rPr>
+            <w:noProof/>
+          </w:rPr>
+          <w:tab/>
+        </w:r>
+        <w:r>
+          <w:rPr>
+            <w:rStyle w:val="Hyperlink"/>
+            <w:noProof/>
+          </w:rPr>
+          <w:t>Code « Modifier une Tâche »</w:t>
+        </w:r>
+        <w:r>
+          <w:rPr>
+            <w:noProof/>
+            <w:webHidden/>
+          </w:rPr>
+          <w:tab/>
+        </w:r>
+        <w:r>
+          <w:rPr>
+            <w:noProof/>
+            <w:webHidden/>
+          </w:rPr>
+          <w:fldChar w:fldCharType="begin"/>
+        </w:r>
+        <w:r>
+          <w:rPr>
+            <w:noProof/>
+            <w:webHidden/>
+          </w:rPr>
+          <w:instrText xml:space="preserve"> PAGEREF _Toc524464573 \h </w:instrText>
+        </w:r>
+        <w:r>
+          <w:rPr>
+            <w:noProof/>
+            <w:webHidden/>
+          </w:rPr>
+        </w:r>
+        <w:r>
+          <w:rPr>
+            <w:noProof/>
+            <w:webHidden/>
+          </w:rPr>
+          <w:fldChar w:fldCharType="separate"/>
+        </w:r>
+        <w:r>
+          <w:rPr>
+            <w:noProof/>
+            <w:webHidden/>
+          </w:rPr>
+          <w:t>13</w:t>
+        </w:r>
+        <w:r>
+          <w:rPr>
+            <w:noProof/>
+            <w:webHidden/>
+          </w:rPr>
+          <w:fldChar w:fldCharType="end"/>
+        </w:r>
+      </w:hyperlink>
+    </w:p>
+    <w:p>
+      <w:pPr>
+        <w:pStyle w:val="TableofFigures"/>
+        <w:tabs>
+          <w:tab w:val="left" w:pos="1100"/>
+          <w:tab w:val="right" w:leader="dot" w:pos="9016"/>
+        </w:tabs>
+        <w:rPr>
+          <w:noProof/>
+        </w:rPr>
+      </w:pPr>
+      <w:hyperlink w:anchor="_Toc524464574" w:history="1">
+        <w:r>
+          <w:rPr>
+            <w:rStyle w:val="Hyperlink"/>
+            <w:noProof/>
+          </w:rPr>
+          <w:t>Figure 9.</w:t>
+        </w:r>
+        <w:r>
+          <w:rPr>
+            <w:noProof/>
+          </w:rPr>
+          <w:tab/>
+        </w:r>
+        <w:r>
+          <w:rPr>
+            <w:rStyle w:val="Hyperlink"/>
+            <w:noProof/>
+          </w:rPr>
+          <w:t>Modifier une Tâche(top)</w:t>
+        </w:r>
+        <w:r>
+          <w:rPr>
+            <w:noProof/>
+            <w:webHidden/>
+          </w:rPr>
+          <w:tab/>
+        </w:r>
+        <w:r>
+          <w:rPr>
+            <w:noProof/>
+            <w:webHidden/>
+          </w:rPr>
+          <w:fldChar w:fldCharType="begin"/>
+        </w:r>
+        <w:r>
+          <w:rPr>
+            <w:noProof/>
+            <w:webHidden/>
+          </w:rPr>
+          <w:instrText xml:space="preserve"> PAGEREF _Toc524464574 \h </w:instrText>
+        </w:r>
+        <w:r>
+          <w:rPr>
+            <w:noProof/>
+            <w:webHidden/>
+          </w:rPr>
+        </w:r>
+        <w:r>
+          <w:rPr>
+            <w:noProof/>
+            <w:webHidden/>
+          </w:rPr>
+          <w:fldChar w:fldCharType="separate"/>
+        </w:r>
+        <w:r>
+          <w:rPr>
+            <w:noProof/>
+            <w:webHidden/>
+          </w:rPr>
+          <w:t>13</w:t>
+        </w:r>
+        <w:r>
+          <w:rPr>
+            <w:noProof/>
+            <w:webHidden/>
+          </w:rPr>
+          <w:fldChar w:fldCharType="end"/>
+        </w:r>
+      </w:hyperlink>
+    </w:p>
+    <w:p>
+      <w:pPr>
+        <w:pStyle w:val="TableofFigures"/>
+        <w:tabs>
+          <w:tab w:val="left" w:pos="1320"/>
+          <w:tab w:val="right" w:leader="dot" w:pos="9016"/>
+        </w:tabs>
+        <w:rPr>
+          <w:noProof/>
+        </w:rPr>
+      </w:pPr>
+      <w:hyperlink w:anchor="_Toc524464575" w:history="1">
+        <w:r>
+          <w:rPr>
+            <w:rStyle w:val="Hyperlink"/>
+            <w:noProof/>
+          </w:rPr>
+          <w:t>Figure 10.</w:t>
+        </w:r>
+        <w:r>
+          <w:rPr>
+            <w:noProof/>
+          </w:rPr>
+          <w:tab/>
+        </w:r>
+        <w:r>
+          <w:rPr>
+            <w:rStyle w:val="Hyperlink"/>
+            <w:noProof/>
+          </w:rPr>
+          <w:t>Modifier une Tâche(bottom)</w:t>
+        </w:r>
+        <w:r>
+          <w:rPr>
+            <w:noProof/>
+            <w:webHidden/>
+          </w:rPr>
+          <w:tab/>
+        </w:r>
+        <w:r>
+          <w:rPr>
+            <w:noProof/>
+            <w:webHidden/>
+          </w:rPr>
+          <w:fldChar w:fldCharType="begin"/>
+        </w:r>
+        <w:r>
+          <w:rPr>
+            <w:noProof/>
+            <w:webHidden/>
+          </w:rPr>
+          <w:instrText xml:space="preserve"> PAGEREF _Toc524464575 \h </w:instrText>
+        </w:r>
+        <w:r>
+          <w:rPr>
+            <w:noProof/>
+            <w:webHidden/>
+          </w:rPr>
+        </w:r>
+        <w:r>
+          <w:rPr>
+            <w:noProof/>
+            <w:webHidden/>
+          </w:rPr>
+          <w:fldChar w:fldCharType="separate"/>
+        </w:r>
+        <w:r>
+          <w:rPr>
+            <w:noProof/>
+            <w:webHidden/>
+          </w:rPr>
+          <w:t>15</w:t>
+        </w:r>
+        <w:r>
+          <w:rPr>
+            <w:noProof/>
+            <w:webHidden/>
+          </w:rPr>
+          <w:fldChar w:fldCharType="end"/>
+        </w:r>
+      </w:hyperlink>
+    </w:p>
+    <w:p>
+      <w:pPr>
+        <w:pStyle w:val="TableofFigures"/>
+        <w:tabs>
+          <w:tab w:val="left" w:pos="1320"/>
+          <w:tab w:val="right" w:leader="dot" w:pos="9016"/>
+        </w:tabs>
+        <w:rPr>
+          <w:noProof/>
+        </w:rPr>
+      </w:pPr>
+      <w:hyperlink w:anchor="_Toc524464576" w:history="1">
+        <w:r>
+          <w:rPr>
+            <w:rStyle w:val="Hyperlink"/>
+            <w:noProof/>
+          </w:rPr>
+          <w:t>Figure 11.</w:t>
+        </w:r>
+        <w:r>
+          <w:rPr>
+            <w:noProof/>
+          </w:rPr>
+          <w:tab/>
+        </w:r>
+        <w:r>
+          <w:rPr>
+            <w:rStyle w:val="Hyperlink"/>
+            <w:noProof/>
+          </w:rPr>
+          <w:t>Interface Employé</w:t>
+        </w:r>
+        <w:r>
+          <w:rPr>
+            <w:noProof/>
+            <w:webHidden/>
+          </w:rPr>
+          <w:tab/>
+        </w:r>
+        <w:r>
+          <w:rPr>
+            <w:noProof/>
+            <w:webHidden/>
+          </w:rPr>
+          <w:fldChar w:fldCharType="begin"/>
+        </w:r>
+        <w:r>
+          <w:rPr>
+            <w:noProof/>
+            <w:webHidden/>
+          </w:rPr>
+          <w:instrText xml:space="preserve"> PAGEREF _Toc524464576 \h </w:instrText>
+        </w:r>
+        <w:r>
+          <w:rPr>
+            <w:noProof/>
+            <w:webHidden/>
+          </w:rPr>
+        </w:r>
+        <w:r>
+          <w:rPr>
+            <w:noProof/>
+            <w:webHidden/>
+          </w:rPr>
+          <w:fldChar w:fldCharType="separate"/>
+        </w:r>
+        <w:r>
+          <w:rPr>
+            <w:noProof/>
+            <w:webHidden/>
+          </w:rPr>
+          <w:t>17</w:t>
+        </w:r>
+        <w:r>
+          <w:rPr>
+            <w:noProof/>
+            <w:webHidden/>
+          </w:rPr>
+          <w:fldChar w:fldCharType="end"/>
+        </w:r>
+      </w:hyperlink>
+    </w:p>
+    <w:p>
+      <w:pPr>
+        <w:pStyle w:val="TableofFigures"/>
+        <w:tabs>
+          <w:tab w:val="left" w:pos="1320"/>
+          <w:tab w:val="right" w:leader="dot" w:pos="9016"/>
+        </w:tabs>
+        <w:rPr>
+          <w:noProof/>
+        </w:rPr>
+      </w:pPr>
+      <w:hyperlink w:anchor="_Toc524464577" w:history="1">
+        <w:r>
+          <w:rPr>
+            <w:rStyle w:val="Hyperlink"/>
+            <w:noProof/>
+          </w:rPr>
+          <w:t>Figure 12.</w:t>
+        </w:r>
+        <w:r>
+          <w:rPr>
+            <w:noProof/>
+          </w:rPr>
+          <w:tab/>
+        </w:r>
+        <w:r>
+          <w:rPr>
+            <w:rStyle w:val="Hyperlink"/>
+            <w:noProof/>
+          </w:rPr>
+          <w:t>Tache Employé</w:t>
+        </w:r>
+        <w:r>
+          <w:rPr>
+            <w:noProof/>
+            <w:webHidden/>
+          </w:rPr>
+          <w:tab/>
+        </w:r>
+        <w:r>
+          <w:rPr>
+            <w:noProof/>
+            <w:webHidden/>
+          </w:rPr>
+          <w:fldChar w:fldCharType="begin"/>
+        </w:r>
+        <w:r>
+          <w:rPr>
+            <w:noProof/>
+            <w:webHidden/>
+          </w:rPr>
+          <w:instrText xml:space="preserve"> PAGEREF _Toc524464577 \h </w:instrText>
+        </w:r>
+        <w:r>
+          <w:rPr>
+            <w:noProof/>
+            <w:webHidden/>
+          </w:rPr>
+        </w:r>
+        <w:r>
+          <w:rPr>
+            <w:noProof/>
+            <w:webHidden/>
+          </w:rPr>
+          <w:fldChar w:fldCharType="separate"/>
+        </w:r>
+        <w:r>
+          <w:rPr>
+            <w:noProof/>
+            <w:webHidden/>
+          </w:rPr>
+          <w:t>18</w:t>
+        </w:r>
+        <w:r>
+          <w:rPr>
+            <w:noProof/>
+            <w:webHidden/>
+          </w:rPr>
+          <w:fldChar w:fldCharType="end"/>
+        </w:r>
+      </w:hyperlink>
+    </w:p>
+    <w:p>
+      <w:pPr>
+        <w:pStyle w:val="TableofFigures"/>
+        <w:tabs>
+          <w:tab w:val="left" w:pos="1320"/>
+          <w:tab w:val="right" w:leader="dot" w:pos="9016"/>
+        </w:tabs>
+        <w:rPr>
+          <w:noProof/>
+        </w:rPr>
+      </w:pPr>
+      <w:hyperlink w:anchor="_Toc524464578" w:history="1">
+        <w:r>
+          <w:rPr>
+            <w:rStyle w:val="Hyperlink"/>
+            <w:noProof/>
+          </w:rPr>
+          <w:t>Figure 13.</w:t>
+        </w:r>
+        <w:r>
+          <w:rPr>
+            <w:noProof/>
+          </w:rPr>
+          <w:tab/>
+        </w:r>
+        <w:r>
+          <w:rPr>
+            <w:rStyle w:val="Hyperlink"/>
+            <w:noProof/>
+          </w:rPr>
+          <w:t>Date Time Picker :</w:t>
+        </w:r>
+        <w:r>
+          <w:rPr>
+            <w:noProof/>
+            <w:webHidden/>
+          </w:rPr>
+          <w:tab/>
+        </w:r>
+        <w:r>
+          <w:rPr>
+            <w:noProof/>
+            <w:webHidden/>
+          </w:rPr>
+          <w:fldChar w:fldCharType="begin"/>
+        </w:r>
+        <w:r>
+          <w:rPr>
+            <w:noProof/>
+            <w:webHidden/>
+          </w:rPr>
+          <w:instrText xml:space="preserve"> PAGEREF _Toc524464578 \h </w:instrText>
+        </w:r>
+        <w:r>
+          <w:rPr>
+            <w:noProof/>
+            <w:webHidden/>
+          </w:rPr>
+        </w:r>
+        <w:r>
+          <w:rPr>
+            <w:noProof/>
+            <w:webHidden/>
+          </w:rPr>
+          <w:fldChar w:fldCharType="separate"/>
+        </w:r>
+        <w:r>
+          <w:rPr>
+            <w:noProof/>
+            <w:webHidden/>
+          </w:rPr>
+          <w:t>19</w:t>
+        </w:r>
+        <w:r>
+          <w:rPr>
+            <w:noProof/>
+            <w:webHidden/>
+          </w:rPr>
+          <w:fldChar w:fldCharType="end"/>
+        </w:r>
+      </w:hyperlink>
+    </w:p>
+    <w:p>
+      <w:pPr>
+        <w:pStyle w:val="TableofFigures"/>
+        <w:tabs>
+          <w:tab w:val="left" w:pos="1320"/>
+          <w:tab w:val="right" w:leader="dot" w:pos="9016"/>
+        </w:tabs>
+        <w:rPr>
+          <w:noProof/>
+        </w:rPr>
+      </w:pPr>
+      <w:hyperlink w:anchor="_Toc524464579" w:history="1">
+        <w:r>
+          <w:rPr>
+            <w:rStyle w:val="Hyperlink"/>
+            <w:noProof/>
+          </w:rPr>
+          <w:t>Figure 14.</w:t>
+        </w:r>
+        <w:r>
+          <w:rPr>
+            <w:noProof/>
+          </w:rPr>
+          <w:tab/>
+        </w:r>
+        <w:r>
+          <w:rPr>
+            <w:rStyle w:val="Hyperlink"/>
+            <w:noProof/>
+          </w:rPr>
+          <w:t>Notification :</w:t>
+        </w:r>
+        <w:r>
+          <w:rPr>
+            <w:noProof/>
+            <w:webHidden/>
+          </w:rPr>
+          <w:tab/>
+        </w:r>
+        <w:r>
+          <w:rPr>
+            <w:noProof/>
+            <w:webHidden/>
+          </w:rPr>
+          <w:fldChar w:fldCharType="begin"/>
+        </w:r>
+        <w:r>
+          <w:rPr>
+            <w:noProof/>
+            <w:webHidden/>
+          </w:rPr>
+          <w:instrText xml:space="preserve"> PAGEREF _Toc524464579 \h </w:instrText>
+        </w:r>
+        <w:r>
+          <w:rPr>
+            <w:noProof/>
+            <w:webHidden/>
+          </w:rPr>
+        </w:r>
+        <w:r>
+          <w:rPr>
+            <w:noProof/>
+            <w:webHidden/>
+          </w:rPr>
+          <w:fldChar w:fldCharType="separate"/>
+        </w:r>
+        <w:r>
+          <w:rPr>
+            <w:noProof/>
+            <w:webHidden/>
+          </w:rPr>
+          <w:t>20</w:t>
+        </w:r>
+        <w:r>
+          <w:rPr>
+            <w:noProof/>
+            <w:webHidden/>
+          </w:rPr>
+          <w:fldChar w:fldCharType="end"/>
+        </w:r>
+      </w:hyperlink>
+    </w:p>
+    <w:p>
+      <w:pPr>
+        <w:pStyle w:val="TableofFigures"/>
+        <w:tabs>
+          <w:tab w:val="left" w:pos="1320"/>
+          <w:tab w:val="right" w:leader="dot" w:pos="9016"/>
+        </w:tabs>
+        <w:rPr>
+          <w:noProof/>
+        </w:rPr>
+      </w:pPr>
+      <w:hyperlink w:anchor="_Toc524464580" w:history="1">
+        <w:r>
+          <w:rPr>
+            <w:rStyle w:val="Hyperlink"/>
+            <w:noProof/>
+          </w:rPr>
+          <w:t>Figure 15.</w:t>
+        </w:r>
+        <w:r>
+          <w:rPr>
+            <w:noProof/>
+          </w:rPr>
+          <w:tab/>
+        </w:r>
+        <w:r>
+          <w:rPr>
+            <w:rStyle w:val="Hyperlink"/>
+            <w:noProof/>
+          </w:rPr>
+          <w:t>Code Notification (view)</w:t>
+        </w:r>
+        <w:r>
+          <w:rPr>
+            <w:noProof/>
+            <w:webHidden/>
+          </w:rPr>
+          <w:tab/>
+        </w:r>
+        <w:r>
+          <w:rPr>
+            <w:noProof/>
+            <w:webHidden/>
+          </w:rPr>
+          <w:fldChar w:fldCharType="begin"/>
+        </w:r>
+        <w:r>
+          <w:rPr>
+            <w:noProof/>
+            <w:webHidden/>
+          </w:rPr>
+          <w:instrText xml:space="preserve"> PAGEREF _Toc524464580 \h </w:instrText>
+        </w:r>
+        <w:r>
+          <w:rPr>
+            <w:noProof/>
+            <w:webHidden/>
+          </w:rPr>
+        </w:r>
+        <w:r>
+          <w:rPr>
+            <w:noProof/>
+            <w:webHidden/>
+          </w:rPr>
+          <w:fldChar w:fldCharType="separate"/>
+        </w:r>
+        <w:r>
+          <w:rPr>
+            <w:noProof/>
+            <w:webHidden/>
+          </w:rPr>
+          <w:t>20</w:t>
+        </w:r>
+        <w:r>
+          <w:rPr>
+            <w:noProof/>
+            <w:webHidden/>
+          </w:rPr>
+          <w:fldChar w:fldCharType="end"/>
+        </w:r>
+      </w:hyperlink>
+    </w:p>
+    <w:p>
+      <w:pPr>
+        <w:pStyle w:val="TableofFigures"/>
+        <w:tabs>
+          <w:tab w:val="left" w:pos="1320"/>
+          <w:tab w:val="right" w:leader="dot" w:pos="9016"/>
+        </w:tabs>
+        <w:rPr>
+          <w:noProof/>
+        </w:rPr>
+      </w:pPr>
+      <w:hyperlink w:anchor="_Toc524464581" w:history="1">
+        <w:r>
+          <w:rPr>
+            <w:rStyle w:val="Hyperlink"/>
+            <w:noProof/>
+          </w:rPr>
+          <w:t>Figure 16.</w:t>
+        </w:r>
+        <w:r>
+          <w:rPr>
+            <w:noProof/>
+          </w:rPr>
+          <w:tab/>
+        </w:r>
+        <w:r>
+          <w:rPr>
+            <w:rStyle w:val="Hyperlink"/>
+            <w:noProof/>
+          </w:rPr>
+          <w:t>Code Notification (Controller)</w:t>
+        </w:r>
+        <w:r>
+          <w:rPr>
+            <w:noProof/>
+            <w:webHidden/>
+          </w:rPr>
+          <w:tab/>
+        </w:r>
+        <w:r>
+          <w:rPr>
+            <w:noProof/>
+            <w:webHidden/>
+          </w:rPr>
+          <w:fldChar w:fldCharType="begin"/>
+        </w:r>
+        <w:r>
+          <w:rPr>
+            <w:noProof/>
+            <w:webHidden/>
+          </w:rPr>
+          <w:instrText xml:space="preserve"> PAGEREF _Toc524464581 \h </w:instrText>
+        </w:r>
+        <w:r>
+          <w:rPr>
+            <w:noProof/>
+            <w:webHidden/>
+          </w:rPr>
+        </w:r>
+        <w:r>
+          <w:rPr>
+            <w:noProof/>
+            <w:webHidden/>
+          </w:rPr>
+          <w:fldChar w:fldCharType="separate"/>
+        </w:r>
+        <w:r>
+          <w:rPr>
+            <w:noProof/>
+            <w:webHidden/>
+          </w:rPr>
+          <w:t>20</w:t>
+        </w:r>
+        <w:r>
+          <w:rPr>
+            <w:noProof/>
+            <w:webHidden/>
+          </w:rPr>
+          <w:fldChar w:fldCharType="end"/>
+        </w:r>
+      </w:hyperlink>
+    </w:p>
+    <w:p>
+      <w:pPr>
+        <w:pStyle w:val="Style1"/>
+        <w:rPr>
+          <w:sz w:val="22"/>
+        </w:rPr>
+      </w:pPr>
+      <w:r>
+        <w:fldChar w:fldCharType="end"/>
+      </w:r>
+      <w:r>
+        <w:br w:type="page"/>
+      </w:r>
+      <w:bookmarkStart w:id="3" w:name="_Toc524464564"/>
+      <w:bookmarkStart w:id="4" w:name="_Toc524464565"/>
+      <w:bookmarkStart w:id="5" w:name="_Toc524464969"/>
+      <w:r>
+        <w:lastRenderedPageBreak/>
+        <w:t>Introdu</w:t>
+      </w:r>
+      <w:r>
+        <w:t>ction :</w:t>
+      </w:r>
+      <w:bookmarkEnd w:id="3"/>
+      <w:bookmarkEnd w:id="4"/>
+      <w:bookmarkEnd w:id="5"/>
+    </w:p>
+    <w:p>
+      <w:pPr>
         <w:rPr>
           <w:sz w:val="26"/>
           <w:szCs w:val="26"/>
@@ -601,31 +2757,24 @@
     </w:p>
     <w:p>
       <w:pPr>
+        <w:pStyle w:val="Style1"/>
+        <w:numPr>
+          <w:ilvl w:val="0"/>
+          <w:numId w:val="17"/>
+        </w:numPr>
+      </w:pPr>
+      <w:r>
         <w:rPr>
           <w:rStyle w:val="IntenseReference"/>
         </w:rPr>
-      </w:pPr>
-    </w:p>
-    <w:p>
-      <w:pPr>
-        <w:pStyle w:val="IntenseQuote"/>
-        <w:ind w:left="0"/>
-        <w:rPr>
-          <w:rFonts w:asciiTheme="majorHAnsi" w:hAnsiTheme="majorHAnsi"/>
-          <w:i w:val="0"/>
-          <w:sz w:val="30"/>
-          <w:szCs w:val="30"/>
-        </w:rPr>
-      </w:pPr>
-      <w:r>
-        <w:rPr>
-          <w:rFonts w:asciiTheme="majorHAnsi" w:hAnsiTheme="majorHAnsi"/>
-          <w:i w:val="0"/>
-          <w:sz w:val="30"/>
-          <w:szCs w:val="30"/>
-        </w:rPr>
-        <w:t>Page d’Installation / Admin authentification</w:t>
-      </w:r>
+        <w:br w:type="page"/>
+      </w:r>
+      <w:bookmarkStart w:id="6" w:name="_Toc524464970"/>
+      <w:r>
+        <w:lastRenderedPageBreak/>
+        <w:t>Page d’Installation</w:t>
+      </w:r>
+      <w:bookmarkEnd w:id="6"/>
     </w:p>
     <w:p>
       <w:pPr>
@@ -665,7 +2814,6 @@
         </w:rPr>
         <w:t>www……….</w:t>
       </w:r>
-      <w:proofErr w:type="spellStart"/>
       <w:r>
         <w:rPr>
           <w:rFonts w:asciiTheme="majorHAnsi" w:hAnsiTheme="majorHAnsi"/>
@@ -677,7 +2825,6 @@
         </w:rPr>
         <w:t>com</w:t>
       </w:r>
-      <w:proofErr w:type="spellEnd"/>
       <w:r>
         <w:rPr>
           <w:rFonts w:asciiTheme="majorHAnsi" w:hAnsiTheme="majorHAnsi"/>
@@ -714,22 +2861,18 @@
     </w:p>
     <w:p>
       <w:pPr>
-        <w:tabs>
-          <w:tab w:val="left" w:pos="1380"/>
-        </w:tabs>
-        <w:jc w:val="center"/>
-        <w:rPr>
-          <w:rFonts w:asciiTheme="majorHAnsi" w:hAnsiTheme="majorHAnsi"/>
-          <w:sz w:val="26"/>
-          <w:szCs w:val="26"/>
-        </w:rPr>
-      </w:pPr>
-      <w:r>
-        <w:rPr>
-          <w:rFonts w:asciiTheme="majorHAnsi" w:hAnsiTheme="majorHAnsi"/>
+        <w:pStyle w:val="Style2"/>
+        <w:numPr>
+          <w:ilvl w:val="0"/>
+          <w:numId w:val="20"/>
+        </w:numPr>
+        <w:jc w:val="left"/>
+      </w:pPr>
+      <w:bookmarkStart w:id="7" w:name="_Toc524464566"/>
+      <w:r>
+        <w:rPr>
           <w:b/>
           <w:noProof/>
-          <w:sz w:val="28"/>
           <w:szCs w:val="28"/>
           <w:lang w:eastAsia="fr-FR"/>
         </w:rPr>
@@ -784,37 +2927,12 @@
         </w:drawing>
       </w:r>
       <w:r>
-        <w:rPr>
-          <w:rFonts w:asciiTheme="majorHAnsi" w:hAnsiTheme="majorHAnsi"/>
-          <w:sz w:val="26"/>
-          <w:szCs w:val="26"/>
-        </w:rPr>
-        <w:t>Figure 1</w:t>
-      </w:r>
-      <w:r>
-        <w:rPr>
-          <w:rFonts w:asciiTheme="majorHAnsi" w:hAnsiTheme="majorHAnsi"/>
-          <w:sz w:val="26"/>
-          <w:szCs w:val="26"/>
-        </w:rPr>
-        <w:t xml:space="preserve"> : </w:t>
-      </w:r>
-      <w:r>
-        <w:rPr>
-          <w:rFonts w:asciiTheme="majorHAnsi" w:hAnsiTheme="majorHAnsi"/>
-          <w:sz w:val="26"/>
-          <w:szCs w:val="26"/>
-        </w:rPr>
         <w:t>Admin</w:t>
       </w:r>
       <w:r>
-        <w:rPr>
-          <w:rFonts w:asciiTheme="majorHAnsi" w:hAnsiTheme="majorHAnsi"/>
-          <w:sz w:val="26"/>
-          <w:szCs w:val="26"/>
-        </w:rPr>
         <w:t xml:space="preserve"> authentification</w:t>
       </w:r>
+      <w:bookmarkEnd w:id="7"/>
     </w:p>
     <w:p>
       <w:pPr>
@@ -888,28 +3006,6 @@
           <w:szCs w:val="28"/>
         </w:rPr>
         <w:t>.</w:t>
-      </w:r>
-    </w:p>
-    <w:p>
-      <w:pPr>
-        <w:tabs>
-          <w:tab w:val="left" w:pos="1380"/>
-        </w:tabs>
-        <w:rPr>
-          <w:rFonts w:asciiTheme="majorHAnsi" w:hAnsiTheme="majorHAnsi"/>
-          <w:b/>
-          <w:sz w:val="28"/>
-          <w:szCs w:val="28"/>
-        </w:rPr>
-      </w:pPr>
-      <w:r>
-        <w:rPr>
-          <w:rFonts w:asciiTheme="majorHAnsi" w:hAnsiTheme="majorHAnsi"/>
-          <w:b/>
-          <w:sz w:val="28"/>
-          <w:szCs w:val="28"/>
-        </w:rPr>
-        <w:br w:type="page"/>
       </w:r>
     </w:p>
     <w:p>
@@ -936,7 +3032,6 @@
           <w:sz w:val="28"/>
           <w:szCs w:val="28"/>
         </w:rPr>
-        <w:lastRenderedPageBreak/>
         <w:t>Notes sur le code :</w:t>
       </w:r>
     </w:p>
@@ -961,7 +3056,17 @@
           <w:sz w:val="30"/>
           <w:szCs w:val="30"/>
         </w:rPr>
-        <w:t>Views :</w:t>
+        <w:t>View</w:t>
+      </w:r>
+      <w:r>
+        <w:rPr>
+          <w:rStyle w:val="IntenseReference"/>
+          <w:rFonts w:asciiTheme="majorHAnsi" w:hAnsiTheme="majorHAnsi"/>
+          <w:color w:val="C00000"/>
+          <w:sz w:val="30"/>
+          <w:szCs w:val="30"/>
+        </w:rPr>
+        <w:t> :</w:t>
       </w:r>
     </w:p>
     <w:p>
@@ -991,7 +3096,7 @@
           <w:sz w:val="28"/>
           <w:szCs w:val="28"/>
         </w:rPr>
-        <w:t>Layout</w:t>
+        <w:t>AdminRegistration</w:t>
       </w:r>
       <w:r>
         <w:rPr>
@@ -1001,17 +3106,7 @@
           <w:sz w:val="28"/>
           <w:szCs w:val="28"/>
         </w:rPr>
-        <w:t>\</w:t>
-      </w:r>
-      <w:r>
-        <w:rPr>
-          <w:rFonts w:asciiTheme="majorHAnsi" w:hAnsiTheme="majorHAnsi"/>
-          <w:b/>
-          <w:color w:val="002060"/>
-          <w:sz w:val="28"/>
-          <w:szCs w:val="28"/>
-        </w:rPr>
-        <w:t>Structure :</w:t>
+        <w:t>:</w:t>
       </w:r>
     </w:p>
     <w:p>
@@ -1040,41 +3135,284 @@
           <w:sz w:val="28"/>
           <w:szCs w:val="28"/>
         </w:rPr>
-        <w:t>(views/layouts/structure.blade.php)</w:t>
-      </w:r>
-      <w:r>
-        <w:rPr>
-          <w:rFonts w:asciiTheme="majorHAnsi" w:hAnsiTheme="majorHAnsi"/>
-          <w:sz w:val="28"/>
-          <w:szCs w:val="28"/>
-        </w:rPr>
-        <w:t>,représente le Template principale que tous les autre vues vont hériter (étendre).</w:t>
-      </w:r>
+        <w:t>(views/</w:t>
+      </w:r>
+      <w:r>
+        <w:rPr>
+          <w:rFonts w:asciiTheme="majorHAnsi" w:hAnsiTheme="majorHAnsi"/>
+          <w:color w:val="0070C0"/>
+          <w:sz w:val="28"/>
+          <w:szCs w:val="28"/>
+        </w:rPr>
+        <w:t>AdminRegistration.blade</w:t>
+      </w:r>
+      <w:r>
+        <w:rPr>
+          <w:rFonts w:asciiTheme="majorHAnsi" w:hAnsiTheme="majorHAnsi"/>
+          <w:color w:val="0070C0"/>
+          <w:sz w:val="28"/>
+          <w:szCs w:val="28"/>
+        </w:rPr>
+        <w:t>.php)</w:t>
+      </w:r>
+      <w:r>
+        <w:rPr>
+          <w:rFonts w:asciiTheme="majorHAnsi" w:hAnsiTheme="majorHAnsi"/>
+          <w:sz w:val="28"/>
+          <w:szCs w:val="28"/>
+        </w:rPr>
+        <w:t>,représente le Template pour la création du premier utilisateur Admin</w:t>
+      </w:r>
+      <w:r>
+        <w:rPr>
+          <w:rFonts w:asciiTheme="majorHAnsi" w:hAnsiTheme="majorHAnsi"/>
+          <w:sz w:val="28"/>
+          <w:szCs w:val="28"/>
+        </w:rPr>
+        <w:t>.</w:t>
+      </w:r>
+    </w:p>
+    <w:p>
+      <w:pPr>
+        <w:tabs>
+          <w:tab w:val="left" w:pos="1380"/>
+        </w:tabs>
+        <w:rPr>
+          <w:rStyle w:val="IntenseReference"/>
+          <w:color w:val="C00000"/>
+          <w:sz w:val="30"/>
+          <w:szCs w:val="30"/>
+        </w:rPr>
+      </w:pPr>
+      <w:r>
+        <w:rPr>
+          <w:rStyle w:val="IntenseReference"/>
+          <w:color w:val="C00000"/>
+          <w:sz w:val="30"/>
+          <w:szCs w:val="30"/>
+        </w:rPr>
+        <w:t>Controller :</w:t>
+      </w:r>
+    </w:p>
+    <w:p>
+      <w:pPr>
+        <w:pStyle w:val="ListParagraph"/>
+        <w:tabs>
+          <w:tab w:val="left" w:pos="1380"/>
+        </w:tabs>
+        <w:ind w:left="927"/>
+        <w:rPr>
+          <w:rFonts w:asciiTheme="majorHAnsi" w:hAnsiTheme="majorHAnsi"/>
+          <w:b/>
+          <w:color w:val="002060"/>
+          <w:sz w:val="28"/>
+          <w:szCs w:val="28"/>
+        </w:rPr>
+      </w:pPr>
+      <w:r>
+        <w:rPr>
+          <w:rFonts w:asciiTheme="majorHAnsi" w:hAnsiTheme="majorHAnsi"/>
+          <w:b/>
+          <w:color w:val="002060"/>
+          <w:sz w:val="28"/>
+          <w:szCs w:val="28"/>
+        </w:rPr>
+        <w:t>HomeController :</w:t>
+      </w:r>
+    </w:p>
+    <w:p>
+      <w:pPr>
+        <w:tabs>
+          <w:tab w:val="left" w:pos="1380"/>
+        </w:tabs>
+        <w:rPr>
+          <w:rFonts w:asciiTheme="majorHAnsi" w:hAnsiTheme="majorHAnsi"/>
+          <w:sz w:val="28"/>
+          <w:szCs w:val="28"/>
+        </w:rPr>
+      </w:pPr>
+      <w:r>
+        <w:rPr>
+          <w:rFonts w:asciiTheme="majorHAnsi" w:hAnsiTheme="majorHAnsi"/>
+          <w:sz w:val="28"/>
+          <w:szCs w:val="28"/>
+        </w:rPr>
+        <w:t xml:space="preserve">Se Situe dans le fichier </w:t>
+      </w:r>
+      <w:r>
+        <w:rPr>
+          <w:rFonts w:asciiTheme="majorHAnsi" w:hAnsiTheme="majorHAnsi"/>
+          <w:color w:val="0070C0"/>
+          <w:sz w:val="28"/>
+          <w:szCs w:val="28"/>
+        </w:rPr>
+        <w:t>(</w:t>
+      </w:r>
+      <w:r>
+        <w:rPr>
+          <w:rFonts w:asciiTheme="majorHAnsi" w:hAnsiTheme="majorHAnsi"/>
+          <w:color w:val="0070C0"/>
+          <w:sz w:val="28"/>
+          <w:szCs w:val="28"/>
+        </w:rPr>
+        <w:t>Controllers/HomeController</w:t>
+      </w:r>
+      <w:r>
+        <w:rPr>
+          <w:rFonts w:asciiTheme="majorHAnsi" w:hAnsiTheme="majorHAnsi"/>
+          <w:color w:val="0070C0"/>
+          <w:sz w:val="28"/>
+          <w:szCs w:val="28"/>
+        </w:rPr>
+        <w:t>)</w:t>
+      </w:r>
+      <w:r>
+        <w:rPr>
+          <w:rFonts w:asciiTheme="majorHAnsi" w:hAnsiTheme="majorHAnsi"/>
+          <w:sz w:val="28"/>
+          <w:szCs w:val="28"/>
+        </w:rPr>
+        <w:t>,</w:t>
+      </w:r>
+      <w:r>
+        <w:rPr>
+          <w:rFonts w:asciiTheme="majorHAnsi" w:hAnsiTheme="majorHAnsi"/>
+          <w:sz w:val="28"/>
+          <w:szCs w:val="28"/>
+        </w:rPr>
+        <w:t xml:space="preserve"> </w:t>
+      </w:r>
+      <w:r>
+        <w:rPr>
+          <w:rFonts w:asciiTheme="majorHAnsi" w:hAnsiTheme="majorHAnsi"/>
+          <w:sz w:val="28"/>
+          <w:szCs w:val="28"/>
+        </w:rPr>
+        <w:t>l'une de ses utilisations, est l</w:t>
+      </w:r>
+      <w:r>
+        <w:rPr>
+          <w:rFonts w:asciiTheme="majorHAnsi" w:hAnsiTheme="majorHAnsi"/>
+          <w:sz w:val="28"/>
+          <w:szCs w:val="28"/>
+        </w:rPr>
+        <w:t xml:space="preserve">a création </w:t>
+      </w:r>
+      <w:r>
+        <w:rPr>
+          <w:rFonts w:asciiTheme="majorHAnsi" w:hAnsiTheme="majorHAnsi"/>
+          <w:sz w:val="28"/>
+          <w:szCs w:val="28"/>
+        </w:rPr>
+        <w:t>administrateur (</w:t>
+      </w:r>
+      <w:r>
+        <w:rPr>
+          <w:rFonts w:asciiTheme="majorHAnsi" w:hAnsiTheme="majorHAnsi"/>
+          <w:sz w:val="28"/>
+          <w:szCs w:val="28"/>
+        </w:rPr>
+        <w:t>adminRegisterIndex</w:t>
+      </w:r>
+      <w:r>
+        <w:rPr>
+          <w:rFonts w:asciiTheme="majorHAnsi" w:hAnsiTheme="majorHAnsi"/>
+          <w:sz w:val="28"/>
+          <w:szCs w:val="28"/>
+        </w:rPr>
+        <w:t xml:space="preserve"> and </w:t>
+      </w:r>
+      <w:r>
+        <w:rPr>
+          <w:rFonts w:asciiTheme="majorHAnsi" w:hAnsiTheme="majorHAnsi"/>
+          <w:sz w:val="28"/>
+          <w:szCs w:val="28"/>
+        </w:rPr>
+        <w:t>firstAdminStore</w:t>
+      </w:r>
+      <w:r>
+        <w:rPr>
+          <w:rFonts w:asciiTheme="majorHAnsi" w:hAnsiTheme="majorHAnsi"/>
+          <w:sz w:val="28"/>
+          <w:szCs w:val="28"/>
+        </w:rPr>
+        <w:t>)</w:t>
+      </w:r>
+    </w:p>
+    <w:p>
+      <w:pPr>
+        <w:pStyle w:val="Style1"/>
+        <w:numPr>
+          <w:ilvl w:val="0"/>
+          <w:numId w:val="17"/>
+        </w:numPr>
+        <w:ind w:left="567" w:right="95"/>
+      </w:pPr>
+      <w:r>
+        <w:br w:type="page"/>
+      </w:r>
+      <w:bookmarkStart w:id="8" w:name="_Toc524464971"/>
+      <w:r>
+        <w:lastRenderedPageBreak/>
+        <w:t>Page d'accueil principale (</w:t>
+      </w:r>
+      <w:r>
+        <w:t>après la première inscription</w:t>
+      </w:r>
+      <w:r>
+        <w:t>)</w:t>
+      </w:r>
+      <w:bookmarkEnd w:id="8"/>
     </w:p>
     <w:p>
       <w:pPr>
         <w:pStyle w:val="ListParagraph"/>
         <w:numPr>
           <w:ilvl w:val="0"/>
-          <w:numId w:val="1"/>
+          <w:numId w:val="4"/>
         </w:numPr>
         <w:tabs>
           <w:tab w:val="left" w:pos="1380"/>
         </w:tabs>
-        <w:ind w:left="360"/>
-        <w:rPr>
-          <w:rFonts w:asciiTheme="majorHAnsi" w:hAnsiTheme="majorHAnsi"/>
-          <w:sz w:val="28"/>
-          <w:szCs w:val="28"/>
-        </w:rPr>
-      </w:pPr>
-      <w:r>
-        <w:rPr>
-          <w:rFonts w:asciiTheme="majorHAnsi" w:hAnsiTheme="majorHAnsi"/>
-          <w:sz w:val="28"/>
-          <w:szCs w:val="28"/>
-        </w:rPr>
-        <w:t>JS :</w:t>
+        <w:rPr>
+          <w:rFonts w:asciiTheme="majorHAnsi" w:hAnsiTheme="majorHAnsi"/>
+          <w:b/>
+          <w:sz w:val="28"/>
+          <w:szCs w:val="28"/>
+        </w:rPr>
+      </w:pPr>
+      <w:r>
+        <w:rPr>
+          <w:rFonts w:asciiTheme="majorHAnsi" w:hAnsiTheme="majorHAnsi"/>
+          <w:b/>
+          <w:sz w:val="28"/>
+          <w:szCs w:val="28"/>
+        </w:rPr>
+        <w:t>Notes sur le code :</w:t>
+      </w:r>
+    </w:p>
+    <w:p>
+      <w:pPr>
+        <w:tabs>
+          <w:tab w:val="left" w:pos="1380"/>
+        </w:tabs>
+        <w:rPr>
+          <w:rStyle w:val="IntenseReference"/>
+          <w:rFonts w:asciiTheme="majorHAnsi" w:hAnsiTheme="majorHAnsi"/>
+          <w:color w:val="C00000"/>
+          <w:sz w:val="30"/>
+          <w:szCs w:val="30"/>
+        </w:rPr>
+      </w:pPr>
+      <w:r>
+        <w:rPr>
+          <w:rStyle w:val="IntenseReference"/>
+          <w:rFonts w:asciiTheme="majorHAnsi" w:hAnsiTheme="majorHAnsi"/>
+          <w:color w:val="C00000"/>
+          <w:sz w:val="30"/>
+          <w:szCs w:val="30"/>
+        </w:rPr>
+        <w:t>Views :</w:t>
       </w:r>
     </w:p>
     <w:p>
@@ -1083,11 +3421,143 @@
         <w:tabs>
           <w:tab w:val="left" w:pos="1380"/>
         </w:tabs>
+        <w:ind w:left="927"/>
+        <w:rPr>
+          <w:rFonts w:asciiTheme="majorHAnsi" w:hAnsiTheme="majorHAnsi"/>
+          <w:b/>
+          <w:bCs/>
+          <w:smallCaps/>
+          <w:color w:val="002060"/>
+          <w:spacing w:val="5"/>
+          <w:sz w:val="30"/>
+          <w:szCs w:val="30"/>
+          <w:u w:val="single"/>
+        </w:rPr>
+      </w:pPr>
+      <w:r>
+        <w:rPr>
+          <w:rFonts w:asciiTheme="majorHAnsi" w:hAnsiTheme="majorHAnsi"/>
+          <w:b/>
+          <w:color w:val="002060"/>
+          <w:sz w:val="28"/>
+          <w:szCs w:val="28"/>
+        </w:rPr>
+        <w:t>Layout</w:t>
+      </w:r>
+      <w:r>
+        <w:rPr>
+          <w:rFonts w:asciiTheme="majorHAnsi" w:hAnsiTheme="majorHAnsi"/>
+          <w:b/>
+          <w:color w:val="002060"/>
+          <w:sz w:val="28"/>
+          <w:szCs w:val="28"/>
+        </w:rPr>
+        <w:t>\</w:t>
+      </w:r>
+      <w:r>
+        <w:rPr>
+          <w:rFonts w:asciiTheme="majorHAnsi" w:hAnsiTheme="majorHAnsi"/>
+          <w:b/>
+          <w:color w:val="002060"/>
+          <w:sz w:val="28"/>
+          <w:szCs w:val="28"/>
+        </w:rPr>
+        <w:t>Structure :</w:t>
+      </w:r>
+    </w:p>
+    <w:p>
+      <w:pPr>
+        <w:tabs>
+          <w:tab w:val="left" w:pos="1380"/>
+        </w:tabs>
+        <w:rPr>
+          <w:rFonts w:asciiTheme="majorHAnsi" w:hAnsiTheme="majorHAnsi"/>
+          <w:sz w:val="28"/>
+          <w:szCs w:val="28"/>
+        </w:rPr>
+      </w:pPr>
+      <w:r>
+        <w:rPr>
+          <w:rFonts w:asciiTheme="majorHAnsi" w:hAnsiTheme="majorHAnsi"/>
+          <w:sz w:val="28"/>
+          <w:szCs w:val="28"/>
+        </w:rPr>
+        <w:t xml:space="preserve">Se Situe dans le fichier </w:t>
+      </w:r>
+      <w:r>
+        <w:rPr>
+          <w:rFonts w:asciiTheme="majorHAnsi" w:hAnsiTheme="majorHAnsi"/>
+          <w:color w:val="0070C0"/>
+          <w:sz w:val="28"/>
+          <w:szCs w:val="28"/>
+        </w:rPr>
+        <w:t>(views/layouts/structure.blade.php)</w:t>
+      </w:r>
+      <w:r>
+        <w:rPr>
+          <w:rFonts w:asciiTheme="majorHAnsi" w:hAnsiTheme="majorHAnsi"/>
+          <w:sz w:val="28"/>
+          <w:szCs w:val="28"/>
+        </w:rPr>
+        <w:t>,représente le Template principale que tous les autre vues vont hériter (étendre).</w:t>
+      </w:r>
+    </w:p>
+    <w:p>
+      <w:pPr>
+        <w:pStyle w:val="ListParagraph"/>
+        <w:tabs>
+          <w:tab w:val="left" w:pos="4820"/>
+        </w:tabs>
         <w:ind w:left="360"/>
         <w:rPr>
           <w:rFonts w:asciiTheme="majorHAnsi" w:hAnsiTheme="majorHAnsi"/>
+          <w:color w:val="00B050"/>
+          <w:sz w:val="28"/>
+          <w:szCs w:val="28"/>
+          <w:u w:val="single"/>
+        </w:rPr>
+      </w:pPr>
+      <w:r>
+        <w:rPr>
+          <w:rFonts w:asciiTheme="majorHAnsi" w:hAnsiTheme="majorHAnsi"/>
+          <w:color w:val="00B050"/>
+          <w:sz w:val="28"/>
+          <w:szCs w:val="28"/>
+        </w:rPr>
+        <w:t>JS :</w:t>
+      </w:r>
+      <w:r>
+        <w:rPr>
+          <w:rFonts w:asciiTheme="majorHAnsi" w:hAnsiTheme="majorHAnsi"/>
+          <w:color w:val="00B050"/>
+          <w:sz w:val="28"/>
+          <w:szCs w:val="28"/>
+        </w:rPr>
+        <w:tab/>
+      </w:r>
+      <w:r>
+        <w:rPr>
+          <w:rFonts w:asciiTheme="majorHAnsi" w:hAnsiTheme="majorHAnsi"/>
+          <w:color w:val="00B050"/>
+          <w:sz w:val="28"/>
+          <w:szCs w:val="28"/>
+        </w:rPr>
+        <w:t>Liens CSS :</w:t>
+      </w:r>
+    </w:p>
+    <w:p>
+      <w:pPr>
+        <w:pStyle w:val="ListParagraph"/>
+        <w:tabs>
+          <w:tab w:val="left" w:pos="4820"/>
+        </w:tabs>
+        <w:ind w:left="360"/>
+        <w:rPr>
+          <w:rFonts w:asciiTheme="majorHAnsi" w:hAnsiTheme="majorHAnsi"/>
+          <w:color w:val="0070C0"/>
           <w:sz w:val="26"/>
           <w:szCs w:val="26"/>
+          <w:u w:val="single"/>
         </w:rPr>
       </w:pPr>
       <w:hyperlink r:id="rId9" w:history="1">
@@ -1098,24 +3568,8 @@
             <w:sz w:val="26"/>
             <w:szCs w:val="26"/>
           </w:rPr>
-          <w:t>https://code.jquery.com/jquery-3.3.1.min.js</w:t>
+          <w:t>..</w:t>
         </w:r>
-      </w:hyperlink>
-    </w:p>
-    <w:p>
-      <w:pPr>
-        <w:pStyle w:val="ListParagraph"/>
-        <w:tabs>
-          <w:tab w:val="left" w:pos="1380"/>
-        </w:tabs>
-        <w:ind w:left="360"/>
-        <w:rPr>
-          <w:rFonts w:asciiTheme="majorHAnsi" w:hAnsiTheme="majorHAnsi"/>
-          <w:sz w:val="26"/>
-          <w:szCs w:val="26"/>
-        </w:rPr>
-      </w:pPr>
-      <w:hyperlink r:id="rId10" w:history="1">
         <w:r>
           <w:rPr>
             <w:rStyle w:val="Hyperlink"/>
@@ -1123,21 +3577,59 @@
             <w:sz w:val="26"/>
             <w:szCs w:val="26"/>
           </w:rPr>
-          <w:t>https://cdnjs.cloudflare.com/ajax/libs/popper.js/1.14.3/umd/popper.min.js</w:t>
+          <w:t>/jquery-3.3.1.min.js</w:t>
         </w:r>
       </w:hyperlink>
+      <w:r>
+        <w:tab/>
+      </w:r>
+      <w:hyperlink r:id="rId10" w:history="1">
+        <w:r>
+          <w:rPr>
+            <w:rStyle w:val="Hyperlink"/>
+            <w:rFonts w:asciiTheme="majorHAnsi" w:hAnsiTheme="majorHAnsi"/>
+            <w:i/>
+            <w:sz w:val="26"/>
+            <w:szCs w:val="26"/>
+          </w:rPr>
+          <w:t>../</w:t>
+        </w:r>
+        <w:r>
+          <w:rPr>
+            <w:rStyle w:val="Hyperlink"/>
+            <w:rFonts w:asciiTheme="majorHAnsi" w:hAnsiTheme="majorHAnsi"/>
+            <w:i/>
+            <w:sz w:val="26"/>
+            <w:szCs w:val="26"/>
+          </w:rPr>
+          <w:t>4.1.2/css/bootstrap.min.css</w:t>
+        </w:r>
+      </w:hyperlink>
+      <w:r>
+        <w:rPr>
+          <w:rFonts w:asciiTheme="majorHAnsi" w:hAnsiTheme="majorHAnsi"/>
+          <w:color w:val="0070C0"/>
+          <w:sz w:val="26"/>
+          <w:szCs w:val="26"/>
+          <w:u w:val="single"/>
+        </w:rPr>
+        <w:t xml:space="preserve"> </w:t>
+      </w:r>
     </w:p>
     <w:p>
       <w:pPr>
         <w:pStyle w:val="ListParagraph"/>
         <w:tabs>
-          <w:tab w:val="left" w:pos="1380"/>
+          <w:tab w:val="left" w:pos="4820"/>
         </w:tabs>
         <w:ind w:left="360"/>
         <w:rPr>
           <w:rFonts w:asciiTheme="majorHAnsi" w:hAnsiTheme="majorHAnsi"/>
+          <w:i/>
+          <w:color w:val="0070C0"/>
           <w:sz w:val="26"/>
           <w:szCs w:val="26"/>
+          <w:u w:val="single"/>
         </w:rPr>
       </w:pPr>
       <w:hyperlink r:id="rId11" w:history="1">
@@ -1148,60 +3640,31 @@
             <w:sz w:val="26"/>
             <w:szCs w:val="26"/>
           </w:rPr>
-          <w:t>https://stackpath.bootstrapcdn.com/bootstrap/4.1.2/js/bootstrap.min.js</w:t>
+          <w:t>..</w:t>
+        </w:r>
+        <w:r>
+          <w:rPr>
+            <w:rStyle w:val="Hyperlink"/>
+            <w:rFonts w:asciiTheme="majorHAnsi" w:hAnsiTheme="majorHAnsi"/>
+            <w:sz w:val="26"/>
+            <w:szCs w:val="26"/>
+          </w:rPr>
+          <w:t>/1.14.3/umd/popper.min.js</w:t>
         </w:r>
       </w:hyperlink>
-    </w:p>
-    <w:p>
-      <w:pPr>
-        <w:pStyle w:val="ListParagraph"/>
-        <w:numPr>
-          <w:ilvl w:val="0"/>
-          <w:numId w:val="1"/>
-        </w:numPr>
-        <w:tabs>
-          <w:tab w:val="left" w:pos="1380"/>
-        </w:tabs>
-        <w:ind w:left="360"/>
-        <w:rPr>
-          <w:rFonts w:asciiTheme="majorHAnsi" w:hAnsiTheme="majorHAnsi"/>
-          <w:sz w:val="28"/>
-          <w:szCs w:val="28"/>
-          <w:u w:val="single"/>
-        </w:rPr>
-      </w:pPr>
-      <w:r>
-        <w:rPr>
-          <w:rFonts w:asciiTheme="majorHAnsi" w:hAnsiTheme="majorHAnsi"/>
-          <w:sz w:val="28"/>
-          <w:szCs w:val="28"/>
-        </w:rPr>
-        <w:t>Liens CSS :</w:t>
-      </w:r>
-      <w:r>
-        <w:rPr>
-          <w:rFonts w:asciiTheme="majorHAnsi" w:hAnsiTheme="majorHAnsi"/>
-          <w:sz w:val="28"/>
-          <w:szCs w:val="28"/>
-        </w:rPr>
-        <w:t xml:space="preserve">      </w:t>
-      </w:r>
-    </w:p>
-    <w:p>
-      <w:pPr>
-        <w:pStyle w:val="ListParagraph"/>
-        <w:tabs>
-          <w:tab w:val="left" w:pos="1380"/>
-        </w:tabs>
-        <w:ind w:left="360"/>
-        <w:rPr>
-          <w:rFonts w:asciiTheme="majorHAnsi" w:hAnsiTheme="majorHAnsi"/>
-          <w:color w:val="0070C0"/>
+      <w:r>
+        <w:tab/>
+      </w:r>
+      <w:r>
+        <w:rPr>
+          <w:rStyle w:val="Hyperlink"/>
+          <w:rFonts w:asciiTheme="majorHAnsi" w:hAnsiTheme="majorHAnsi"/>
+          <w:i/>
           <w:sz w:val="26"/>
           <w:szCs w:val="26"/>
-          <w:u w:val="single"/>
-        </w:rPr>
-      </w:pPr>
+        </w:rPr>
+        <w:t>../</w:t>
+      </w:r>
       <w:hyperlink r:id="rId12" w:history="1">
         <w:r>
           <w:rPr>
@@ -1211,34 +3674,23 @@
             <w:sz w:val="26"/>
             <w:szCs w:val="26"/>
           </w:rPr>
-          <w:t>https://stackpath.bootstrapcdn.com/bootstrap/4.1.2/css/bootstrap.min.css</w:t>
+          <w:t>1.10.19/css/jquery.dataTables.css</w:t>
         </w:r>
       </w:hyperlink>
-      <w:r>
-        <w:rPr>
-          <w:rFonts w:asciiTheme="majorHAnsi" w:hAnsiTheme="majorHAnsi"/>
-          <w:color w:val="0070C0"/>
+    </w:p>
+    <w:p>
+      <w:pPr>
+        <w:pStyle w:val="ListParagraph"/>
+        <w:tabs>
+          <w:tab w:val="left" w:pos="4820"/>
+        </w:tabs>
+        <w:ind w:left="360"/>
+        <w:rPr>
+          <w:rStyle w:val="Hyperlink"/>
+          <w:rFonts w:asciiTheme="majorHAnsi" w:hAnsiTheme="majorHAnsi"/>
+          <w:i/>
           <w:sz w:val="26"/>
           <w:szCs w:val="26"/>
-          <w:u w:val="single"/>
-        </w:rPr>
-        <w:t xml:space="preserve"> </w:t>
-      </w:r>
-    </w:p>
-    <w:p>
-      <w:pPr>
-        <w:pStyle w:val="ListParagraph"/>
-        <w:tabs>
-          <w:tab w:val="left" w:pos="1380"/>
-        </w:tabs>
-        <w:ind w:left="360"/>
-        <w:rPr>
-          <w:rFonts w:asciiTheme="majorHAnsi" w:hAnsiTheme="majorHAnsi"/>
-          <w:i/>
-          <w:color w:val="0070C0"/>
-          <w:sz w:val="26"/>
-          <w:szCs w:val="26"/>
-          <w:u w:val="single"/>
         </w:rPr>
       </w:pPr>
       <w:hyperlink r:id="rId13" w:history="1">
@@ -1246,30 +3698,34 @@
           <w:rPr>
             <w:rStyle w:val="Hyperlink"/>
             <w:rFonts w:asciiTheme="majorHAnsi" w:hAnsiTheme="majorHAnsi"/>
-            <w:i/>
             <w:sz w:val="26"/>
             <w:szCs w:val="26"/>
           </w:rPr>
-          <w:t>https://cdn.datatables.net/1.10.19/css/jquery.dataTables.css</w:t>
+          <w:t>..</w:t>
+        </w:r>
+        <w:r>
+          <w:rPr>
+            <w:rStyle w:val="Hyperlink"/>
+            <w:rFonts w:asciiTheme="majorHAnsi" w:hAnsiTheme="majorHAnsi"/>
+            <w:sz w:val="26"/>
+            <w:szCs w:val="26"/>
+          </w:rPr>
+          <w:t>/4.1.2/js/bootstrap.min.j</w:t>
         </w:r>
       </w:hyperlink>
-    </w:p>
-    <w:p>
-      <w:pPr>
-        <w:pStyle w:val="ListParagraph"/>
-        <w:tabs>
-          <w:tab w:val="left" w:pos="1380"/>
-        </w:tabs>
-        <w:ind w:left="360"/>
-        <w:rPr>
+      <w:r>
+        <w:tab/>
+      </w:r>
+      <w:r>
+        <w:rPr>
+          <w:rStyle w:val="Hyperlink"/>
           <w:rFonts w:asciiTheme="majorHAnsi" w:hAnsiTheme="majorHAnsi"/>
           <w:i/>
-          <w:color w:val="0070C0"/>
           <w:sz w:val="26"/>
           <w:szCs w:val="26"/>
-          <w:u w:val="single"/>
-        </w:rPr>
-      </w:pPr>
+        </w:rPr>
+        <w:t>../</w:t>
+      </w:r>
       <w:hyperlink r:id="rId14" w:history="1">
         <w:r>
           <w:rPr>
@@ -1279,7 +3735,7 @@
             <w:sz w:val="26"/>
             <w:szCs w:val="26"/>
           </w:rPr>
-          <w:t>https://cdnjs.cloudflare.com/ajax/libs/font-awesome/4.7.0/css/font-awesome.min.css</w:t>
+          <w:t>4.7.0/css/font-awesome.min.css</w:t>
         </w:r>
       </w:hyperlink>
     </w:p>
@@ -1287,9 +3743,19 @@
       <w:pPr>
         <w:pStyle w:val="ListParagraph"/>
         <w:tabs>
-          <w:tab w:val="left" w:pos="1380"/>
+          <w:tab w:val="left" w:pos="4820"/>
         </w:tabs>
         <w:ind w:left="360"/>
+        <w:rPr>
+          <w:rStyle w:val="IntenseReference"/>
+          <w:b w:val="0"/>
+          <w:bCs w:val="0"/>
+          <w:smallCaps w:val="0"/>
+          <w:color w:val="0000FF" w:themeColor="hyperlink"/>
+          <w:spacing w:val="0"/>
+        </w:rPr>
+      </w:pPr>
+      <w:r>
         <w:rPr>
           <w:rFonts w:asciiTheme="majorHAnsi" w:hAnsiTheme="majorHAnsi"/>
           <w:i/>
@@ -1297,71 +3763,38 @@
           <w:sz w:val="26"/>
           <w:szCs w:val="26"/>
         </w:rPr>
-      </w:pPr>
-      <w:r>
-        <w:rPr>
-          <w:rFonts w:asciiTheme="majorHAnsi" w:hAnsiTheme="majorHAnsi"/>
-          <w:i/>
-          <w:color w:val="0070C0"/>
-          <w:sz w:val="26"/>
-          <w:szCs w:val="26"/>
-        </w:rPr>
-        <w:t>&lt;link href="{</w:t>
-      </w:r>
-      <w:r>
-        <w:rPr>
-          <w:rFonts w:asciiTheme="majorHAnsi" w:hAnsiTheme="majorHAnsi"/>
-          <w:i/>
-          <w:color w:val="0070C0"/>
-          <w:sz w:val="26"/>
-          <w:szCs w:val="26"/>
-        </w:rPr>
-        <w:t>{asset (</w:t>
-      </w:r>
-      <w:r>
-        <w:rPr>
-          <w:rFonts w:asciiTheme="majorHAnsi" w:hAnsiTheme="majorHAnsi"/>
-          <w:i/>
-          <w:color w:val="0070C0"/>
-          <w:sz w:val="26"/>
-          <w:szCs w:val="26"/>
+        <w:tab/>
+      </w:r>
+      <w:r>
+        <w:rPr>
+          <w:rStyle w:val="Hyperlink"/>
+        </w:rPr>
+        <w:t>{{asse</w:t>
+      </w:r>
+      <w:r>
+        <w:rPr>
+          <w:rStyle w:val="Hyperlink"/>
+        </w:rPr>
+        <w:t>t (</w:t>
+      </w:r>
+      <w:r>
+        <w:rPr>
+          <w:rStyle w:val="Hyperlink"/>
         </w:rPr>
         <w:t>'/css/calendar.css'</w:t>
       </w:r>
       <w:r>
         <w:rPr>
-          <w:rFonts w:asciiTheme="majorHAnsi" w:hAnsiTheme="majorHAnsi"/>
-          <w:i/>
-          <w:color w:val="0070C0"/>
-          <w:sz w:val="26"/>
-          <w:szCs w:val="26"/>
+          <w:rStyle w:val="Hyperlink"/>
         </w:rPr>
         <w:t>)}</w:t>
       </w:r>
       <w:r>
         <w:rPr>
-          <w:rFonts w:asciiTheme="majorHAnsi" w:hAnsiTheme="majorHAnsi"/>
-          <w:i/>
-          <w:color w:val="0070C0"/>
-          <w:sz w:val="26"/>
-          <w:szCs w:val="26"/>
-        </w:rPr>
-        <w:t>}" rel="stylesheet"&gt;</w:t>
-      </w:r>
-    </w:p>
-    <w:p>
-      <w:pPr>
-        <w:tabs>
-          <w:tab w:val="left" w:pos="1380"/>
-        </w:tabs>
-        <w:rPr>
-          <w:rStyle w:val="IntenseReference"/>
-          <w:rFonts w:asciiTheme="majorHAnsi" w:hAnsiTheme="majorHAnsi"/>
-          <w:color w:val="C00000"/>
-          <w:sz w:val="30"/>
-          <w:szCs w:val="30"/>
-        </w:rPr>
-      </w:pPr>
+          <w:rStyle w:val="Hyperlink"/>
+        </w:rPr>
+        <w:t>}</w:t>
+      </w:r>
     </w:p>
     <w:p>
       <w:pPr>
@@ -1900,17 +4333,18 @@
     </w:p>
     <w:p>
       <w:pPr>
-        <w:tabs>
-          <w:tab w:val="left" w:pos="750"/>
-          <w:tab w:val="left" w:pos="1380"/>
-        </w:tabs>
-        <w:rPr>
-          <w:rFonts w:asciiTheme="majorHAnsi" w:hAnsiTheme="majorHAnsi"/>
-          <w:b/>
-          <w:sz w:val="28"/>
-          <w:szCs w:val="28"/>
-        </w:rPr>
-      </w:pPr>
+        <w:jc w:val="center"/>
+      </w:pPr>
+    </w:p>
+    <w:p>
+      <w:pPr>
+        <w:pStyle w:val="Style2"/>
+        <w:numPr>
+          <w:ilvl w:val="0"/>
+          <w:numId w:val="20"/>
+        </w:numPr>
+      </w:pPr>
+      <w:bookmarkStart w:id="9" w:name="_Toc524464567"/>
       <w:r>
         <w:rPr>
           <w:noProof/>
@@ -1921,22 +4355,14 @@
           <wp:anchor distT="0" distB="0" distL="114300" distR="114300" simplePos="0" relativeHeight="251681792" behindDoc="1" locked="0" layoutInCell="1" allowOverlap="1">
             <wp:simplePos x="0" y="0"/>
             <wp:positionH relativeFrom="margin">
-              <wp:posOffset>247650</wp:posOffset>
+              <wp:posOffset>38100</wp:posOffset>
             </wp:positionH>
             <wp:positionV relativeFrom="paragraph">
-              <wp:posOffset>19050</wp:posOffset>
+              <wp:posOffset>257175</wp:posOffset>
             </wp:positionV>
-            <wp:extent cx="5676900" cy="3823970"/>
-            <wp:effectExtent l="0" t="0" r="0" b="5080"/>
-            <wp:wrapTight wrapText="bothSides">
-              <wp:wrapPolygon edited="0">
-                <wp:start x="0" y="0"/>
-                <wp:lineTo x="0" y="21521"/>
-                <wp:lineTo x="21528" y="21521"/>
-                <wp:lineTo x="21528" y="0"/>
-                <wp:lineTo x="0" y="0"/>
-              </wp:wrapPolygon>
-            </wp:wrapTight>
+            <wp:extent cx="5381625" cy="3624580"/>
+            <wp:effectExtent l="0" t="0" r="0" b="0"/>
+            <wp:wrapTopAndBottom/>
             <wp:docPr id="2" name="Image 2"/>
             <wp:cNvGraphicFramePr>
               <a:graphicFrameLocks xmlns:a="http://schemas.openxmlformats.org/drawingml/2006/main" noChangeAspect="1"/>
@@ -1964,7 +4390,7 @@
                   <pic:spPr bwMode="auto">
                     <a:xfrm>
                       <a:off x="0" y="0"/>
-                      <a:ext cx="5676900" cy="3823970"/>
+                      <a:ext cx="5381625" cy="3624580"/>
                     </a:xfrm>
                     <a:prstGeom prst="rect">
                       <a:avLst/>
@@ -1991,36 +4417,39 @@
           </wp:anchor>
         </w:drawing>
       </w:r>
+      <w:r>
+        <w:t>HomeController index</w:t>
+      </w:r>
+      <w:bookmarkEnd w:id="9"/>
     </w:p>
     <w:p>
       <w:pPr>
-        <w:pStyle w:val="IntenseQuote"/>
-        <w:ind w:left="0"/>
-        <w:rPr>
-          <w:rFonts w:asciiTheme="majorHAnsi" w:hAnsiTheme="majorHAnsi"/>
-          <w:i w:val="0"/>
-          <w:sz w:val="30"/>
-          <w:szCs w:val="30"/>
-        </w:rPr>
-      </w:pPr>
-      <w:r>
-        <w:rPr>
-          <w:rFonts w:asciiTheme="majorHAnsi" w:hAnsiTheme="majorHAnsi"/>
-          <w:i w:val="0"/>
-          <w:sz w:val="30"/>
-          <w:szCs w:val="30"/>
-        </w:rPr>
+        <w:pStyle w:val="Style1"/>
+        <w:numPr>
+          <w:ilvl w:val="0"/>
+          <w:numId w:val="17"/>
+        </w:numPr>
+        <w:rPr>
+          <w:sz w:val="28"/>
+          <w:szCs w:val="28"/>
+        </w:rPr>
+      </w:pPr>
+      <w:r>
+        <w:rPr>
+          <w:sz w:val="28"/>
+          <w:szCs w:val="28"/>
+        </w:rPr>
+        <w:br w:type="page"/>
+      </w:r>
+      <w:bookmarkStart w:id="10" w:name="_Toc524464972"/>
+      <w:r>
+        <w:lastRenderedPageBreak/>
         <w:t xml:space="preserve">Page </w:t>
       </w:r>
       <w:r>
-        <w:rPr>
-          <w:rFonts w:asciiTheme="majorHAnsi" w:hAnsiTheme="majorHAnsi"/>
-          <w:i w:val="0"/>
-          <w:sz w:val="30"/>
-          <w:szCs w:val="30"/>
-        </w:rPr>
         <w:t>de Login / authentification</w:t>
       </w:r>
+      <w:bookmarkEnd w:id="10"/>
     </w:p>
     <w:p>
       <w:pPr>
@@ -2060,21 +4489,19 @@
     </w:p>
     <w:p>
       <w:pPr>
-        <w:tabs>
-          <w:tab w:val="left" w:pos="1380"/>
-        </w:tabs>
-        <w:jc w:val="center"/>
-        <w:rPr>
-          <w:rFonts w:asciiTheme="majorHAnsi" w:hAnsiTheme="majorHAnsi"/>
-          <w:sz w:val="28"/>
-          <w:szCs w:val="28"/>
-        </w:rPr>
-      </w:pPr>
-      <w:r>
-        <w:rPr>
-          <w:rFonts w:asciiTheme="majorHAnsi" w:hAnsiTheme="majorHAnsi"/>
+        <w:pStyle w:val="Style2"/>
+        <w:numPr>
+          <w:ilvl w:val="0"/>
+          <w:numId w:val="20"/>
+        </w:numPr>
+        <w:rPr>
+          <w:szCs w:val="28"/>
+        </w:rPr>
+      </w:pPr>
+      <w:bookmarkStart w:id="11" w:name="_Toc524464568"/>
+      <w:r>
+        <w:rPr>
           <w:noProof/>
-          <w:sz w:val="28"/>
           <w:szCs w:val="28"/>
           <w:lang w:eastAsia="fr-FR"/>
         </w:rPr>
@@ -2135,13 +4562,9 @@
         </w:drawing>
       </w:r>
       <w:r>
-        <w:rPr>
-          <w:rFonts w:asciiTheme="majorHAnsi" w:hAnsiTheme="majorHAnsi"/>
-          <w:sz w:val="26"/>
-          <w:szCs w:val="26"/>
-        </w:rPr>
-        <w:t>Figure 2: Page Login</w:t>
-      </w:r>
+        <w:t>Page Login</w:t>
+      </w:r>
+      <w:bookmarkEnd w:id="11"/>
     </w:p>
     <w:p>
       <w:pPr>
@@ -2172,15 +4595,6 @@
           <w:sz w:val="28"/>
           <w:szCs w:val="28"/>
         </w:rPr>
-        <w:br w:type="page"/>
-      </w:r>
-      <w:r>
-        <w:rPr>
-          <w:rFonts w:asciiTheme="majorHAnsi" w:hAnsiTheme="majorHAnsi"/>
-          <w:sz w:val="28"/>
-          <w:szCs w:val="28"/>
-        </w:rPr>
-        <w:lastRenderedPageBreak/>
         <w:t xml:space="preserve">Cette page vas étendre le layout </w:t>
       </w:r>
       <w:r>
@@ -2353,34 +4767,27 @@
         <w:t>modification...)</w:t>
       </w:r>
     </w:p>
-    <w:p/>
     <w:p>
       <w:pPr>
-        <w:pStyle w:val="IntenseQuote"/>
-        <w:ind w:left="0"/>
-        <w:rPr>
-          <w:rFonts w:asciiTheme="majorHAnsi" w:hAnsiTheme="majorHAnsi"/>
-          <w:i w:val="0"/>
-          <w:sz w:val="30"/>
-          <w:szCs w:val="30"/>
-        </w:rPr>
-      </w:pPr>
-      <w:r>
-        <w:rPr>
-          <w:rFonts w:asciiTheme="majorHAnsi" w:hAnsiTheme="majorHAnsi"/>
-          <w:i w:val="0"/>
-          <w:sz w:val="30"/>
-          <w:szCs w:val="30"/>
-        </w:rPr>
+        <w:pStyle w:val="Style1"/>
+        <w:numPr>
+          <w:ilvl w:val="0"/>
+          <w:numId w:val="17"/>
+        </w:numPr>
+        <w:rPr>
+          <w:sz w:val="22"/>
+        </w:rPr>
+      </w:pPr>
+      <w:r>
+        <w:br w:type="page"/>
+      </w:r>
+      <w:bookmarkStart w:id="12" w:name="_Toc524464973"/>
+      <w:r>
+        <w:lastRenderedPageBreak/>
         <w:t>Page d’accueil</w:t>
       </w:r>
-      <w:r>
-        <w:rPr>
-          <w:rFonts w:asciiTheme="majorHAnsi" w:hAnsiTheme="majorHAnsi"/>
-          <w:i w:val="0"/>
-          <w:sz w:val="30"/>
-          <w:szCs w:val="30"/>
-        </w:rPr>
+      <w:bookmarkEnd w:id="12"/>
+      <w:r>
         <w:t xml:space="preserve"> </w:t>
       </w:r>
     </w:p>
@@ -2847,7 +5254,7 @@
           <w:sz w:val="26"/>
           <w:szCs w:val="26"/>
         </w:rPr>
-        <w:t>&lt;link href="{</w:t>
+        <w:t>{</w:t>
       </w:r>
       <w:r>
         <w:rPr>
@@ -2887,7 +5294,7 @@
           <w:sz w:val="26"/>
           <w:szCs w:val="26"/>
         </w:rPr>
-        <w:t>}" rel="stylesheet"&gt;</w:t>
+        <w:t>}</w:t>
       </w:r>
     </w:p>
     <w:p>
@@ -3412,7 +5819,6 @@
           <w:sz w:val="28"/>
           <w:szCs w:val="28"/>
         </w:rPr>
-        <w:lastRenderedPageBreak/>
         <w:t>f.WithinMonth($</w:t>
       </w:r>
       <w:r>
@@ -3785,44 +6191,81 @@
     </w:p>
     <w:p>
       <w:pPr>
-        <w:pStyle w:val="IntenseQuote"/>
-        <w:tabs>
-          <w:tab w:val="right" w:pos="8090"/>
-        </w:tabs>
+        <w:pStyle w:val="Style1"/>
+        <w:numPr>
+          <w:ilvl w:val="0"/>
+          <w:numId w:val="17"/>
+        </w:numPr>
         <w:rPr>
           <w:rStyle w:val="IntenseEmphasis"/>
           <w:b/>
-          <w:color w:val="002060"/>
-          <w:sz w:val="34"/>
-          <w:szCs w:val="34"/>
-        </w:rPr>
-      </w:pPr>
-      <w:r>
-        <w:rPr>
-          <w:bCs w:val="0"/>
-          <w:i w:val="0"/>
-          <w:iCs w:val="0"/>
-          <w:noProof/>
-          <w:color w:val="002060"/>
-          <w:sz w:val="34"/>
-          <w:szCs w:val="34"/>
-          <w:lang w:eastAsia="fr-FR"/>
-        </w:rPr>
+          <w:bCs/>
+          <w:i/>
+          <w:iCs/>
+        </w:rPr>
+      </w:pPr>
+      <w:r>
+        <w:rPr>
+          <w:rFonts w:asciiTheme="majorHAnsi" w:hAnsiTheme="majorHAnsi"/>
+          <w:color w:val="4F2270"/>
+          <w:sz w:val="28"/>
+          <w:szCs w:val="28"/>
+        </w:rPr>
+        <w:br w:type="page"/>
+      </w:r>
+      <w:bookmarkStart w:id="13" w:name="_Toc524464974"/>
+      <w:r>
+        <w:rPr>
+          <w:rStyle w:val="IntenseEmphasis"/>
+          <w:b/>
+          <w:bCs/>
+          <w:i/>
+          <w:iCs/>
+        </w:rPr>
+        <w:lastRenderedPageBreak/>
+        <w:t xml:space="preserve">Interface Admin </w:t>
+      </w:r>
+      <w:r>
+        <w:rPr>
+          <w:rStyle w:val="IntenseEmphasis"/>
+          <w:b/>
+          <w:bCs/>
+          <w:i/>
+          <w:iCs/>
+        </w:rPr>
+        <w:t>et Gérant</w:t>
+      </w:r>
+      <w:bookmarkEnd w:id="13"/>
+    </w:p>
+    <w:p>
+      <w:pPr>
+        <w:pStyle w:val="Style2"/>
+        <w:numPr>
+          <w:ilvl w:val="0"/>
+          <w:numId w:val="20"/>
+        </w:numPr>
+        <w:rPr>
+          <w:rFonts w:asciiTheme="majorHAnsi" w:hAnsiTheme="majorHAnsi"/>
+          <w:szCs w:val="28"/>
+        </w:rPr>
+      </w:pPr>
+      <w:bookmarkStart w:id="14" w:name="_Toc524464569"/>
+      <w:r>
         <mc:AlternateContent>
           <mc:Choice Requires="wps">
             <w:drawing>
-              <wp:anchor distT="0" distB="0" distL="114300" distR="114300" simplePos="0" relativeHeight="251661312" behindDoc="0" locked="0" layoutInCell="1" allowOverlap="1">
+              <wp:anchor distT="0" distB="0" distL="114300" distR="114300" simplePos="0" relativeHeight="251662336" behindDoc="0" locked="0" layoutInCell="1" allowOverlap="1">
                 <wp:simplePos x="0" y="0"/>
-                <wp:positionH relativeFrom="margin">
-                  <wp:posOffset>1857375</wp:posOffset>
+                <wp:positionH relativeFrom="column">
+                  <wp:posOffset>3714750</wp:posOffset>
                 </wp:positionH>
                 <wp:positionV relativeFrom="paragraph">
-                  <wp:posOffset>438149</wp:posOffset>
+                  <wp:posOffset>263525</wp:posOffset>
                 </wp:positionV>
-                <wp:extent cx="1580515" cy="1019175"/>
-                <wp:effectExtent l="0" t="0" r="19685" b="200025"/>
+                <wp:extent cx="1500505" cy="1028700"/>
+                <wp:effectExtent l="0" t="0" r="23495" b="190500"/>
                 <wp:wrapNone/>
-                <wp:docPr id="14" name="Rectangle 14"/>
+                <wp:docPr id="15" name="Rectangle 15"/>
                 <wp:cNvGraphicFramePr/>
                 <a:graphic xmlns:a="http://schemas.openxmlformats.org/drawingml/2006/main">
                   <a:graphicData uri="http://schemas.microsoft.com/office/word/2010/wordprocessingShape">
@@ -3831,12 +6274,12 @@
                       <wps:spPr>
                         <a:xfrm>
                           <a:off x="0" y="0"/>
-                          <a:ext cx="1580515" cy="1019175"/>
+                          <a:ext cx="1500505" cy="1028700"/>
                         </a:xfrm>
                         <a:prstGeom prst="wedgeRectCallout">
                           <a:avLst>
-                            <a:gd name="adj1" fmla="val -10024"/>
-                            <a:gd name="adj2" fmla="val 65381"/>
+                            <a:gd name="adj1" fmla="val -10007"/>
+                            <a:gd name="adj2" fmla="val 65547"/>
                           </a:avLst>
                         </a:prstGeom>
                         <a:noFill/>
@@ -3861,9 +6304,6 @@
                       <wps:txbx>
                         <w:txbxContent>
                           <w:p>
-                            <w:pPr>
-                              <w:jc w:val="center"/>
-                            </w:pPr>
                             <w:r>
                               <w:rPr>
                                 <w:noProof/>
@@ -3871,9 +6311,9 @@
                               </w:rPr>
                               <w:drawing>
                                 <wp:inline distT="0" distB="0" distL="0" distR="0">
-                                  <wp:extent cx="1427480" cy="987649"/>
-                                  <wp:effectExtent l="0" t="0" r="1270" b="3175"/>
-                                  <wp:docPr id="56" name="Image 56"/>
+                                  <wp:extent cx="1313906" cy="971550"/>
+                                  <wp:effectExtent l="0" t="0" r="635" b="0"/>
+                                  <wp:docPr id="57" name="Image 57"/>
                                   <wp:cNvGraphicFramePr>
                                     <a:graphicFrameLocks xmlns:a="http://schemas.openxmlformats.org/drawingml/2006/main" noChangeAspect="1"/>
                                   </wp:cNvGraphicFramePr>
@@ -3881,12 +6321,12 @@
                                     <a:graphicData uri="http://schemas.openxmlformats.org/drawingml/2006/picture">
                                       <pic:pic xmlns:pic="http://schemas.openxmlformats.org/drawingml/2006/picture">
                                         <pic:nvPicPr>
-                                          <pic:cNvPr id="0" name="Picture 8"/>
+                                          <pic:cNvPr id="0" name="Picture 10"/>
                                           <pic:cNvPicPr>
                                             <a:picLocks noChangeAspect="1" noChangeArrowheads="1"/>
                                           </pic:cNvPicPr>
                                         </pic:nvPicPr>
-                                        <pic:blipFill rotWithShape="1">
+                                        <pic:blipFill>
                                           <a:blip r:embed="rId17">
                                             <a:extLst>
                                               <a:ext uri="{28A0092B-C50C-407E-A947-70E740481C1C}">
@@ -3894,13 +6334,15 @@
                                               </a:ext>
                                             </a:extLst>
                                           </a:blip>
-                                          <a:srcRect l="1277" r="-1"/>
-                                          <a:stretch/>
+                                          <a:srcRect/>
+                                          <a:stretch>
+                                            <a:fillRect/>
+                                          </a:stretch>
                                         </pic:blipFill>
                                         <pic:spPr bwMode="auto">
                                           <a:xfrm>
                                             <a:off x="0" y="0"/>
-                                            <a:ext cx="1454679" cy="1006467"/>
+                                            <a:ext cx="1317223" cy="974003"/>
                                           </a:xfrm>
                                           <a:prstGeom prst="rect">
                                             <a:avLst/>
@@ -3909,11 +6351,6 @@
                                           <a:ln>
                                             <a:noFill/>
                                           </a:ln>
-                                          <a:extLst>
-                                            <a:ext uri="{53640926-AAD7-44D8-BBD7-CCE9431645EC}">
-                                              <a14:shadowObscured xmlns:a14="http://schemas.microsoft.com/office/drawing/2010/main"/>
-                                            </a:ext>
-                                          </a:extLst>
                                         </pic:spPr>
                                       </pic:pic>
                                     </a:graphicData>
@@ -3989,7 +6426,210 @@
                   <v:h position="#0,#1"/>
                 </v:handles>
               </v:shapetype>
-              <v:shape id="Rectangle 14" o:spid="_x0000_s1026" type="#_x0000_t61" style="position:absolute;left:0;text-align:left;margin-left:146.25pt;margin-top:34.5pt;width:124.45pt;height:80.25pt;z-index:251661312;visibility:visible;mso-wrap-style:square;mso-width-percent:0;mso-height-percent:0;mso-wrap-distance-left:9pt;mso-wrap-distance-top:0;mso-wrap-distance-right:9pt;mso-wrap-distance-bottom:0;mso-position-horizontal:absolute;mso-position-horizontal-relative:margin;mso-position-vertical:absolute;mso-position-vertical-relative:text;mso-width-percent:0;mso-height-percent:0;mso-width-relative:margin;mso-height-relative:margin;v-text-anchor:middle" o:gfxdata="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" adj="8635,24922" filled="f" strokecolor="#243f60 [1604]" strokeweight=".25pt">
+              <v:shape id="Rectangle 15" o:spid="_x0000_s1026" type="#_x0000_t61" style="position:absolute;left:0;text-align:left;margin-left:292.5pt;margin-top:20.75pt;width:118.15pt;height:81pt;z-index:251662336;visibility:visible;mso-wrap-style:square;mso-width-percent:0;mso-height-percent:0;mso-wrap-distance-left:9pt;mso-wrap-distance-top:0;mso-wrap-distance-right:9pt;mso-wrap-distance-bottom:0;mso-position-horizontal:absolute;mso-position-horizontal-relative:text;mso-position-vertical:absolute;mso-position-vertical-relative:text;mso-width-percent:0;mso-height-percent:0;mso-width-relative:margin;mso-height-relative:margin;v-text-anchor:middle" o:gfxdata="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" adj="8638,24958" filled="f" strokecolor="#243f60 [1604]" strokeweight=".25pt">
+                <v:textbox>
+                  <w:txbxContent>
+                    <w:p>
+                      <w:r>
+                        <w:rPr>
+                          <w:noProof/>
+                          <w:lang w:eastAsia="fr-FR"/>
+                        </w:rPr>
+                        <w:drawing>
+                          <wp:inline distT="0" distB="0" distL="0" distR="0">
+                            <wp:extent cx="1313906" cy="971550"/>
+                            <wp:effectExtent l="0" t="0" r="635" b="0"/>
+                            <wp:docPr id="57" name="Image 57"/>
+                            <wp:cNvGraphicFramePr>
+                              <a:graphicFrameLocks xmlns:a="http://schemas.openxmlformats.org/drawingml/2006/main" noChangeAspect="1"/>
+                            </wp:cNvGraphicFramePr>
+                            <a:graphic xmlns:a="http://schemas.openxmlformats.org/drawingml/2006/main">
+                              <a:graphicData uri="http://schemas.openxmlformats.org/drawingml/2006/picture">
+                                <pic:pic xmlns:pic="http://schemas.openxmlformats.org/drawingml/2006/picture">
+                                  <pic:nvPicPr>
+                                    <pic:cNvPr id="0" name="Picture 10"/>
+                                    <pic:cNvPicPr>
+                                      <a:picLocks noChangeAspect="1" noChangeArrowheads="1"/>
+                                    </pic:cNvPicPr>
+                                  </pic:nvPicPr>
+                                  <pic:blipFill>
+                                    <a:blip r:embed="rId17">
+                                      <a:extLst>
+                                        <a:ext uri="{28A0092B-C50C-407E-A947-70E740481C1C}">
+                                          <a14:useLocalDpi xmlns:a14="http://schemas.microsoft.com/office/drawing/2010/main" val="0"/>
+                                        </a:ext>
+                                      </a:extLst>
+                                    </a:blip>
+                                    <a:srcRect/>
+                                    <a:stretch>
+                                      <a:fillRect/>
+                                    </a:stretch>
+                                  </pic:blipFill>
+                                  <pic:spPr bwMode="auto">
+                                    <a:xfrm>
+                                      <a:off x="0" y="0"/>
+                                      <a:ext cx="1317223" cy="974003"/>
+                                    </a:xfrm>
+                                    <a:prstGeom prst="rect">
+                                      <a:avLst/>
+                                    </a:prstGeom>
+                                    <a:noFill/>
+                                    <a:ln>
+                                      <a:noFill/>
+                                    </a:ln>
+                                  </pic:spPr>
+                                </pic:pic>
+                              </a:graphicData>
+                            </a:graphic>
+                          </wp:inline>
+                        </w:drawing>
+                      </w:r>
+                    </w:p>
+                  </w:txbxContent>
+                </v:textbox>
+              </v:shape>
+            </w:pict>
+          </mc:Fallback>
+        </mc:AlternateContent>
+      </w:r>
+      <w:r>
+        <mc:AlternateContent>
+          <mc:Choice Requires="wps">
+            <w:drawing>
+              <wp:anchor distT="0" distB="0" distL="114300" distR="114300" simplePos="0" relativeHeight="251661312" behindDoc="0" locked="0" layoutInCell="1" allowOverlap="1">
+                <wp:simplePos x="0" y="0"/>
+                <wp:positionH relativeFrom="margin">
+                  <wp:posOffset>1876425</wp:posOffset>
+                </wp:positionH>
+                <wp:positionV relativeFrom="paragraph">
+                  <wp:posOffset>291465</wp:posOffset>
+                </wp:positionV>
+                <wp:extent cx="1580515" cy="1019175"/>
+                <wp:effectExtent l="0" t="0" r="19685" b="200025"/>
+                <wp:wrapNone/>
+                <wp:docPr id="14" name="Rectangle 14"/>
+                <wp:cNvGraphicFramePr/>
+                <a:graphic xmlns:a="http://schemas.openxmlformats.org/drawingml/2006/main">
+                  <a:graphicData uri="http://schemas.microsoft.com/office/word/2010/wordprocessingShape">
+                    <wps:wsp>
+                      <wps:cNvSpPr/>
+                      <wps:spPr>
+                        <a:xfrm>
+                          <a:off x="0" y="0"/>
+                          <a:ext cx="1580515" cy="1019175"/>
+                        </a:xfrm>
+                        <a:prstGeom prst="wedgeRectCallout">
+                          <a:avLst>
+                            <a:gd name="adj1" fmla="val -10024"/>
+                            <a:gd name="adj2" fmla="val 65381"/>
+                          </a:avLst>
+                        </a:prstGeom>
+                        <a:noFill/>
+                        <a:ln w="3175"/>
+                      </wps:spPr>
+                      <wps:style>
+                        <a:lnRef idx="2">
+                          <a:schemeClr val="accent1">
+                            <a:shade val="50000"/>
+                          </a:schemeClr>
+                        </a:lnRef>
+                        <a:fillRef idx="1">
+                          <a:schemeClr val="accent1"/>
+                        </a:fillRef>
+                        <a:effectRef idx="0">
+                          <a:schemeClr val="accent1"/>
+                        </a:effectRef>
+                        <a:fontRef idx="minor">
+                          <a:schemeClr val="lt1"/>
+                        </a:fontRef>
+                      </wps:style>
+                      <wps:txbx>
+                        <w:txbxContent>
+                          <w:p>
+                            <w:pPr>
+                              <w:jc w:val="center"/>
+                            </w:pPr>
+                            <w:r>
+                              <w:rPr>
+                                <w:noProof/>
+                                <w:lang w:eastAsia="fr-FR"/>
+                              </w:rPr>
+                              <w:drawing>
+                                <wp:inline distT="0" distB="0" distL="0" distR="0">
+                                  <wp:extent cx="1427480" cy="987649"/>
+                                  <wp:effectExtent l="0" t="0" r="1270" b="3175"/>
+                                  <wp:docPr id="56" name="Image 56"/>
+                                  <wp:cNvGraphicFramePr>
+                                    <a:graphicFrameLocks xmlns:a="http://schemas.openxmlformats.org/drawingml/2006/main" noChangeAspect="1"/>
+                                  </wp:cNvGraphicFramePr>
+                                  <a:graphic xmlns:a="http://schemas.openxmlformats.org/drawingml/2006/main">
+                                    <a:graphicData uri="http://schemas.openxmlformats.org/drawingml/2006/picture">
+                                      <pic:pic xmlns:pic="http://schemas.openxmlformats.org/drawingml/2006/picture">
+                                        <pic:nvPicPr>
+                                          <pic:cNvPr id="0" name="Picture 8"/>
+                                          <pic:cNvPicPr>
+                                            <a:picLocks noChangeAspect="1" noChangeArrowheads="1"/>
+                                          </pic:cNvPicPr>
+                                        </pic:nvPicPr>
+                                        <pic:blipFill rotWithShape="1">
+                                          <a:blip r:embed="rId18">
+                                            <a:extLst>
+                                              <a:ext uri="{28A0092B-C50C-407E-A947-70E740481C1C}">
+                                                <a14:useLocalDpi xmlns:a14="http://schemas.microsoft.com/office/drawing/2010/main" val="0"/>
+                                              </a:ext>
+                                            </a:extLst>
+                                          </a:blip>
+                                          <a:srcRect l="1277" r="-1"/>
+                                          <a:stretch/>
+                                        </pic:blipFill>
+                                        <pic:spPr bwMode="auto">
+                                          <a:xfrm>
+                                            <a:off x="0" y="0"/>
+                                            <a:ext cx="1454679" cy="1006467"/>
+                                          </a:xfrm>
+                                          <a:prstGeom prst="rect">
+                                            <a:avLst/>
+                                          </a:prstGeom>
+                                          <a:noFill/>
+                                          <a:ln>
+                                            <a:noFill/>
+                                          </a:ln>
+                                          <a:extLst>
+                                            <a:ext uri="{53640926-AAD7-44D8-BBD7-CCE9431645EC}">
+                                              <a14:shadowObscured xmlns:a14="http://schemas.microsoft.com/office/drawing/2010/main"/>
+                                            </a:ext>
+                                          </a:extLst>
+                                        </pic:spPr>
+                                      </pic:pic>
+                                    </a:graphicData>
+                                  </a:graphic>
+                                </wp:inline>
+                              </w:drawing>
+                            </w:r>
+                          </w:p>
+                        </w:txbxContent>
+                      </wps:txbx>
+                      <wps:bodyPr rot="0" spcFirstLastPara="0" vertOverflow="overflow" horzOverflow="overflow" vert="horz" wrap="square" lIns="91440" tIns="45720" rIns="91440" bIns="45720" numCol="1" spcCol="0" rtlCol="0" fromWordArt="0" anchor="ctr" anchorCtr="0" forceAA="0" compatLnSpc="1">
+                        <a:prstTxWarp prst="textNoShape">
+                          <a:avLst/>
+                        </a:prstTxWarp>
+                        <a:noAutofit/>
+                      </wps:bodyPr>
+                    </wps:wsp>
+                  </a:graphicData>
+                </a:graphic>
+                <wp14:sizeRelH relativeFrom="margin">
+                  <wp14:pctWidth>0</wp14:pctWidth>
+                </wp14:sizeRelH>
+                <wp14:sizeRelV relativeFrom="margin">
+                  <wp14:pctHeight>0</wp14:pctHeight>
+                </wp14:sizeRelV>
+              </wp:anchor>
+            </w:drawing>
+          </mc:Choice>
+          <mc:Fallback>
+            <w:pict>
+              <v:shape id="Rectangle 14" o:spid="_x0000_s1027" type="#_x0000_t61" style="position:absolute;left:0;text-align:left;margin-left:147.75pt;margin-top:22.95pt;width:124.45pt;height:80.25pt;z-index:251661312;visibility:visible;mso-wrap-style:square;mso-width-percent:0;mso-height-percent:0;mso-wrap-distance-left:9pt;mso-wrap-distance-top:0;mso-wrap-distance-right:9pt;mso-wrap-distance-bottom:0;mso-position-horizontal:absolute;mso-position-horizontal-relative:margin;mso-position-vertical:absolute;mso-position-vertical-relative:text;mso-width-percent:0;mso-height-percent:0;mso-width-relative:margin;mso-height-relative:margin;v-text-anchor:middle" o:gfxdata="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" adj="8635,24922" filled="f" strokecolor="#243f60 [1604]" strokeweight=".25pt">
                 <v:textbox>
                   <w:txbxContent>
                     <w:p>
@@ -4019,7 +6659,7 @@
                                     </pic:cNvPicPr>
                                   </pic:nvPicPr>
                                   <pic:blipFill rotWithShape="1">
-                                    <a:blip r:embed="rId17">
+                                    <a:blip r:embed="rId18">
                                       <a:extLst>
                                         <a:ext uri="{28A0092B-C50C-407E-A947-70E740481C1C}">
                                           <a14:useLocalDpi xmlns:a14="http://schemas.microsoft.com/office/drawing/2010/main" val="0"/>
@@ -4064,261 +6704,12 @@
       </w:r>
       <w:r>
         <w:rPr>
-          <w:bCs w:val="0"/>
-          <w:i w:val="0"/>
-          <w:iCs w:val="0"/>
-          <w:noProof/>
-          <w:color w:val="002060"/>
-          <w:sz w:val="34"/>
-          <w:szCs w:val="34"/>
-          <w:lang w:eastAsia="fr-FR"/>
-        </w:rPr>
-        <mc:AlternateContent>
-          <mc:Choice Requires="wps">
-            <w:drawing>
-              <wp:anchor distT="0" distB="0" distL="114300" distR="114300" simplePos="0" relativeHeight="251662336" behindDoc="0" locked="0" layoutInCell="1" allowOverlap="1">
-                <wp:simplePos x="0" y="0"/>
-                <wp:positionH relativeFrom="column">
-                  <wp:posOffset>3505200</wp:posOffset>
-                </wp:positionH>
-                <wp:positionV relativeFrom="paragraph">
-                  <wp:posOffset>419100</wp:posOffset>
-                </wp:positionV>
-                <wp:extent cx="1500505" cy="1028700"/>
-                <wp:effectExtent l="0" t="0" r="23495" b="190500"/>
-                <wp:wrapNone/>
-                <wp:docPr id="15" name="Rectangle 15"/>
-                <wp:cNvGraphicFramePr/>
-                <a:graphic xmlns:a="http://schemas.openxmlformats.org/drawingml/2006/main">
-                  <a:graphicData uri="http://schemas.microsoft.com/office/word/2010/wordprocessingShape">
-                    <wps:wsp>
-                      <wps:cNvSpPr/>
-                      <wps:spPr>
-                        <a:xfrm>
-                          <a:off x="0" y="0"/>
-                          <a:ext cx="1500505" cy="1028700"/>
-                        </a:xfrm>
-                        <a:prstGeom prst="wedgeRectCallout">
-                          <a:avLst>
-                            <a:gd name="adj1" fmla="val -10007"/>
-                            <a:gd name="adj2" fmla="val 65547"/>
-                          </a:avLst>
-                        </a:prstGeom>
-                        <a:noFill/>
-                        <a:ln w="3175"/>
-                      </wps:spPr>
-                      <wps:style>
-                        <a:lnRef idx="2">
-                          <a:schemeClr val="accent1">
-                            <a:shade val="50000"/>
-                          </a:schemeClr>
-                        </a:lnRef>
-                        <a:fillRef idx="1">
-                          <a:schemeClr val="accent1"/>
-                        </a:fillRef>
-                        <a:effectRef idx="0">
-                          <a:schemeClr val="accent1"/>
-                        </a:effectRef>
-                        <a:fontRef idx="minor">
-                          <a:schemeClr val="lt1"/>
-                        </a:fontRef>
-                      </wps:style>
-                      <wps:txbx>
-                        <w:txbxContent>
-                          <w:p>
-                            <w:r>
-                              <w:rPr>
-                                <w:noProof/>
-                                <w:lang w:eastAsia="fr-FR"/>
-                              </w:rPr>
-                              <w:drawing>
-                                <wp:inline distT="0" distB="0" distL="0" distR="0">
-                                  <wp:extent cx="1313906" cy="971550"/>
-                                  <wp:effectExtent l="0" t="0" r="635" b="0"/>
-                                  <wp:docPr id="57" name="Image 57"/>
-                                  <wp:cNvGraphicFramePr>
-                                    <a:graphicFrameLocks xmlns:a="http://schemas.openxmlformats.org/drawingml/2006/main" noChangeAspect="1"/>
-                                  </wp:cNvGraphicFramePr>
-                                  <a:graphic xmlns:a="http://schemas.openxmlformats.org/drawingml/2006/main">
-                                    <a:graphicData uri="http://schemas.openxmlformats.org/drawingml/2006/picture">
-                                      <pic:pic xmlns:pic="http://schemas.openxmlformats.org/drawingml/2006/picture">
-                                        <pic:nvPicPr>
-                                          <pic:cNvPr id="0" name="Picture 10"/>
-                                          <pic:cNvPicPr>
-                                            <a:picLocks noChangeAspect="1" noChangeArrowheads="1"/>
-                                          </pic:cNvPicPr>
-                                        </pic:nvPicPr>
-                                        <pic:blipFill>
-                                          <a:blip r:embed="rId18">
-                                            <a:extLst>
-                                              <a:ext uri="{28A0092B-C50C-407E-A947-70E740481C1C}">
-                                                <a14:useLocalDpi xmlns:a14="http://schemas.microsoft.com/office/drawing/2010/main" val="0"/>
-                                              </a:ext>
-                                            </a:extLst>
-                                          </a:blip>
-                                          <a:srcRect/>
-                                          <a:stretch>
-                                            <a:fillRect/>
-                                          </a:stretch>
-                                        </pic:blipFill>
-                                        <pic:spPr bwMode="auto">
-                                          <a:xfrm>
-                                            <a:off x="0" y="0"/>
-                                            <a:ext cx="1317223" cy="974003"/>
-                                          </a:xfrm>
-                                          <a:prstGeom prst="rect">
-                                            <a:avLst/>
-                                          </a:prstGeom>
-                                          <a:noFill/>
-                                          <a:ln>
-                                            <a:noFill/>
-                                          </a:ln>
-                                        </pic:spPr>
-                                      </pic:pic>
-                                    </a:graphicData>
-                                  </a:graphic>
-                                </wp:inline>
-                              </w:drawing>
-                            </w:r>
-                          </w:p>
-                        </w:txbxContent>
-                      </wps:txbx>
-                      <wps:bodyPr rot="0" spcFirstLastPara="0" vertOverflow="overflow" horzOverflow="overflow" vert="horz" wrap="square" lIns="91440" tIns="45720" rIns="91440" bIns="45720" numCol="1" spcCol="0" rtlCol="0" fromWordArt="0" anchor="ctr" anchorCtr="0" forceAA="0" compatLnSpc="1">
-                        <a:prstTxWarp prst="textNoShape">
-                          <a:avLst/>
-                        </a:prstTxWarp>
-                        <a:noAutofit/>
-                      </wps:bodyPr>
-                    </wps:wsp>
-                  </a:graphicData>
-                </a:graphic>
-                <wp14:sizeRelH relativeFrom="margin">
-                  <wp14:pctWidth>0</wp14:pctWidth>
-                </wp14:sizeRelH>
-                <wp14:sizeRelV relativeFrom="margin">
-                  <wp14:pctHeight>0</wp14:pctHeight>
-                </wp14:sizeRelV>
-              </wp:anchor>
-            </w:drawing>
-          </mc:Choice>
-          <mc:Fallback>
-            <w:pict>
-              <v:shape id="Rectangle 15" o:spid="_x0000_s1027" type="#_x0000_t61" style="position:absolute;left:0;text-align:left;margin-left:276pt;margin-top:33pt;width:118.15pt;height:81pt;z-index:251662336;visibility:visible;mso-wrap-style:square;mso-width-percent:0;mso-height-percent:0;mso-wrap-distance-left:9pt;mso-wrap-distance-top:0;mso-wrap-distance-right:9pt;mso-wrap-distance-bottom:0;mso-position-horizontal:absolute;mso-position-horizontal-relative:text;mso-position-vertical:absolute;mso-position-vertical-relative:text;mso-width-percent:0;mso-height-percent:0;mso-width-relative:margin;mso-height-relative:margin;v-text-anchor:middle" o:gfxdata="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" adj="8638,24958" filled="f" strokecolor="#243f60 [1604]" strokeweight=".25pt">
-                <v:textbox>
-                  <w:txbxContent>
-                    <w:p>
-                      <w:r>
-                        <w:rPr>
-                          <w:noProof/>
-                          <w:lang w:eastAsia="fr-FR"/>
-                        </w:rPr>
-                        <w:drawing>
-                          <wp:inline distT="0" distB="0" distL="0" distR="0">
-                            <wp:extent cx="1313906" cy="971550"/>
-                            <wp:effectExtent l="0" t="0" r="635" b="0"/>
-                            <wp:docPr id="57" name="Image 57"/>
-                            <wp:cNvGraphicFramePr>
-                              <a:graphicFrameLocks xmlns:a="http://schemas.openxmlformats.org/drawingml/2006/main" noChangeAspect="1"/>
-                            </wp:cNvGraphicFramePr>
-                            <a:graphic xmlns:a="http://schemas.openxmlformats.org/drawingml/2006/main">
-                              <a:graphicData uri="http://schemas.openxmlformats.org/drawingml/2006/picture">
-                                <pic:pic xmlns:pic="http://schemas.openxmlformats.org/drawingml/2006/picture">
-                                  <pic:nvPicPr>
-                                    <pic:cNvPr id="0" name="Picture 10"/>
-                                    <pic:cNvPicPr>
-                                      <a:picLocks noChangeAspect="1" noChangeArrowheads="1"/>
-                                    </pic:cNvPicPr>
-                                  </pic:nvPicPr>
-                                  <pic:blipFill>
-                                    <a:blip r:embed="rId18">
-                                      <a:extLst>
-                                        <a:ext uri="{28A0092B-C50C-407E-A947-70E740481C1C}">
-                                          <a14:useLocalDpi xmlns:a14="http://schemas.microsoft.com/office/drawing/2010/main" val="0"/>
-                                        </a:ext>
-                                      </a:extLst>
-                                    </a:blip>
-                                    <a:srcRect/>
-                                    <a:stretch>
-                                      <a:fillRect/>
-                                    </a:stretch>
-                                  </pic:blipFill>
-                                  <pic:spPr bwMode="auto">
-                                    <a:xfrm>
-                                      <a:off x="0" y="0"/>
-                                      <a:ext cx="1317223" cy="974003"/>
-                                    </a:xfrm>
-                                    <a:prstGeom prst="rect">
-                                      <a:avLst/>
-                                    </a:prstGeom>
-                                    <a:noFill/>
-                                    <a:ln>
-                                      <a:noFill/>
-                                    </a:ln>
-                                  </pic:spPr>
-                                </pic:pic>
-                              </a:graphicData>
-                            </a:graphic>
-                          </wp:inline>
-                        </w:drawing>
-                      </w:r>
-                    </w:p>
-                  </w:txbxContent>
-                </v:textbox>
-              </v:shape>
-            </w:pict>
-          </mc:Fallback>
-        </mc:AlternateContent>
-      </w:r>
-      <w:r>
-        <w:rPr>
-          <w:rStyle w:val="IntenseEmphasis"/>
-          <w:b/>
-          <w:color w:val="002060"/>
-          <w:sz w:val="34"/>
-          <w:szCs w:val="34"/>
-        </w:rPr>
-        <w:t>Interf</w:t>
-      </w:r>
-      <w:r>
-        <w:rPr>
-          <w:rStyle w:val="IntenseEmphasis"/>
-          <w:b/>
-          <w:color w:val="002060"/>
-          <w:sz w:val="34"/>
-          <w:szCs w:val="34"/>
-        </w:rPr>
-        <w:t>ace Admin</w:t>
-      </w:r>
-      <w:r>
-        <w:rPr>
-          <w:rStyle w:val="IntenseEmphasis"/>
-          <w:b/>
-          <w:color w:val="002060"/>
-          <w:sz w:val="34"/>
-          <w:szCs w:val="34"/>
-        </w:rPr>
-        <w:t xml:space="preserve"> </w:t>
-      </w:r>
-      <w:r>
-        <w:rPr>
-          <w:rStyle w:val="IntenseEmphasis"/>
-          <w:b/>
-          <w:color w:val="002060"/>
-          <w:sz w:val="34"/>
-          <w:szCs w:val="34"/>
-        </w:rPr>
-        <w:t>et Gérant</w:t>
-      </w:r>
-      <w:r>
-        <w:rPr>
-          <w:rStyle w:val="IntenseEmphasis"/>
-          <w:b/>
-          <w:color w:val="002060"/>
-          <w:sz w:val="34"/>
-          <w:szCs w:val="34"/>
-        </w:rPr>
-        <w:tab/>
-      </w:r>
+          <w:rFonts w:asciiTheme="majorHAnsi" w:hAnsiTheme="majorHAnsi"/>
+          <w:szCs w:val="28"/>
+        </w:rPr>
+        <w:t>Interface Admin et Gérant</w:t>
+      </w:r>
+      <w:bookmarkEnd w:id="14"/>
     </w:p>
     <w:p>
       <w:pPr>
@@ -5686,7 +8077,7 @@
           <w:bCs w:val="0"/>
           <w:i w:val="0"/>
           <w:iCs w:val="0"/>
-          <w:color w:val="auto"/>
+          <w:color w:val="403152" w:themeColor="accent4" w:themeShade="80"/>
           <w:sz w:val="28"/>
           <w:szCs w:val="28"/>
         </w:rPr>
@@ -5698,7 +8089,7 @@
           <w:bCs w:val="0"/>
           <w:i w:val="0"/>
           <w:iCs w:val="0"/>
-          <w:color w:val="auto"/>
+          <w:color w:val="4F6228" w:themeColor="accent3" w:themeShade="80"/>
           <w:sz w:val="28"/>
           <w:szCs w:val="28"/>
         </w:rPr>
@@ -5712,7 +8103,7 @@
           <w:bCs w:val="0"/>
           <w:i w:val="0"/>
           <w:iCs w:val="0"/>
-          <w:color w:val="auto"/>
+          <w:color w:val="4F6228" w:themeColor="accent3" w:themeShade="80"/>
           <w:sz w:val="28"/>
           <w:szCs w:val="28"/>
         </w:rPr>
@@ -5726,7 +8117,7 @@
           <w:bCs w:val="0"/>
           <w:i w:val="0"/>
           <w:iCs w:val="0"/>
-          <w:color w:val="auto"/>
+          <w:color w:val="403152" w:themeColor="accent4" w:themeShade="80"/>
           <w:sz w:val="28"/>
           <w:szCs w:val="28"/>
         </w:rPr>
@@ -5740,7 +8131,7 @@
           <w:bCs w:val="0"/>
           <w:i w:val="0"/>
           <w:iCs w:val="0"/>
-          <w:color w:val="auto"/>
+          <w:color w:val="403152" w:themeColor="accent4" w:themeShade="80"/>
           <w:sz w:val="28"/>
           <w:szCs w:val="28"/>
         </w:rPr>
@@ -5754,7 +8145,7 @@
           <w:bCs w:val="0"/>
           <w:i w:val="0"/>
           <w:iCs w:val="0"/>
-          <w:color w:val="auto"/>
+          <w:color w:val="403152" w:themeColor="accent4" w:themeShade="80"/>
           <w:sz w:val="28"/>
           <w:szCs w:val="28"/>
         </w:rPr>
@@ -5768,7 +8159,7 @@
           <w:bCs w:val="0"/>
           <w:i w:val="0"/>
           <w:iCs w:val="0"/>
-          <w:color w:val="auto"/>
+          <w:color w:val="403152" w:themeColor="accent4" w:themeShade="80"/>
           <w:sz w:val="28"/>
           <w:szCs w:val="28"/>
         </w:rPr>
@@ -5782,7 +8173,7 @@
           <w:bCs w:val="0"/>
           <w:i w:val="0"/>
           <w:iCs w:val="0"/>
-          <w:color w:val="auto"/>
+          <w:color w:val="403152" w:themeColor="accent4" w:themeShade="80"/>
           <w:sz w:val="28"/>
           <w:szCs w:val="28"/>
         </w:rPr>
@@ -5796,7 +8187,7 @@
           <w:bCs w:val="0"/>
           <w:i w:val="0"/>
           <w:iCs w:val="0"/>
-          <w:color w:val="auto"/>
+          <w:color w:val="403152" w:themeColor="accent4" w:themeShade="80"/>
           <w:sz w:val="28"/>
           <w:szCs w:val="28"/>
         </w:rPr>
@@ -5810,7 +8201,7 @@
           <w:bCs w:val="0"/>
           <w:i w:val="0"/>
           <w:iCs w:val="0"/>
-          <w:color w:val="auto"/>
+          <w:color w:val="403152" w:themeColor="accent4" w:themeShade="80"/>
           <w:sz w:val="28"/>
           <w:szCs w:val="28"/>
         </w:rPr>
@@ -5819,62 +8210,71 @@
     </w:p>
     <w:p>
       <w:pPr>
-        <w:tabs>
-          <w:tab w:val="left" w:pos="1380"/>
-        </w:tabs>
+        <w:pStyle w:val="Style1"/>
+        <w:numPr>
+          <w:ilvl w:val="0"/>
+          <w:numId w:val="17"/>
+        </w:numPr>
+        <w:spacing w:after="0"/>
         <w:rPr>
           <w:rStyle w:val="IntenseEmphasis"/>
-          <w:rFonts w:asciiTheme="majorHAnsi" w:hAnsiTheme="majorHAnsi"/>
+          <w:b/>
+          <w:bCs/>
+          <w:i/>
+          <w:iCs/>
+        </w:rPr>
+      </w:pPr>
+      <w:r>
+        <w:rPr>
+          <w:rFonts w:asciiTheme="majorHAnsi" w:hAnsiTheme="majorHAnsi"/>
+          <w:sz w:val="28"/>
+          <w:szCs w:val="28"/>
+        </w:rPr>
+        <w:br w:type="page"/>
+      </w:r>
+      <w:bookmarkStart w:id="15" w:name="_Toc524464975"/>
+      <w:r>
+        <w:rPr>
+          <w:rStyle w:val="IntenseEmphasis"/>
+          <w:b/>
+          <w:bCs/>
+          <w:i/>
+          <w:iCs/>
+        </w:rPr>
+        <w:lastRenderedPageBreak/>
+        <w:t>Interface Chef de Projet</w:t>
+      </w:r>
+      <w:bookmarkEnd w:id="15"/>
+    </w:p>
+    <w:p>
+      <w:pPr>
+        <w:pStyle w:val="Style2"/>
+        <w:numPr>
+          <w:ilvl w:val="0"/>
+          <w:numId w:val="20"/>
+        </w:numPr>
+        <w:rPr>
+          <w:rStyle w:val="IntenseEmphasis"/>
+          <w:b w:val="0"/>
           <w:bCs w:val="0"/>
           <w:i w:val="0"/>
           <w:iCs w:val="0"/>
-          <w:color w:val="auto"/>
-          <w:sz w:val="28"/>
-          <w:szCs w:val="28"/>
-        </w:rPr>
-      </w:pPr>
-      <w:r>
-        <w:rPr>
-          <w:rFonts w:asciiTheme="majorHAnsi" w:hAnsiTheme="majorHAnsi"/>
-          <w:b/>
-          <w:sz w:val="28"/>
-          <w:szCs w:val="28"/>
-        </w:rPr>
-        <w:br w:type="page"/>
-      </w:r>
-    </w:p>
-    <w:p>
-      <w:pPr>
-        <w:pStyle w:val="IntenseQuote"/>
+          <w:color w:val="404040" w:themeColor="text1" w:themeTint="BF"/>
+        </w:rPr>
+      </w:pPr>
+      <w:bookmarkStart w:id="16" w:name="_Toc524464570"/>
+      <w:r>
         <w:rPr>
           <w:rStyle w:val="IntenseEmphasis"/>
-          <w:b/>
-          <w:color w:val="002060"/>
-          <w:sz w:val="34"/>
-          <w:szCs w:val="34"/>
-        </w:rPr>
-      </w:pPr>
-      <w:r>
-        <w:rPr>
-          <w:rStyle w:val="IntenseEmphasis"/>
-          <w:b/>
-          <w:color w:val="002060"/>
-          <w:sz w:val="34"/>
-          <w:szCs w:val="34"/>
-        </w:rPr>
-        <w:lastRenderedPageBreak/>
-        <w:t>Interf</w:t>
-      </w:r>
-      <w:r>
-        <w:rPr>
-          <w:rStyle w:val="IntenseEmphasis"/>
-          <w:b/>
-          <w:color w:val="002060"/>
-          <w:sz w:val="34"/>
-          <w:szCs w:val="34"/>
-        </w:rPr>
-        <w:t>ace Chef de Projet</w:t>
-      </w:r>
+          <w:b w:val="0"/>
+          <w:bCs w:val="0"/>
+          <w:i w:val="0"/>
+          <w:iCs w:val="0"/>
+          <w:color w:val="404040" w:themeColor="text1" w:themeTint="BF"/>
+        </w:rPr>
+        <w:t>Interface Chef de Projet</w:t>
+      </w:r>
+      <w:bookmarkEnd w:id="16"/>
     </w:p>
     <w:p>
       <w:pPr>
@@ -7122,43 +9522,59 @@
     </w:p>
     <w:p>
       <w:pPr>
-        <w:tabs>
-          <w:tab w:val="left" w:pos="658"/>
-          <w:tab w:val="left" w:pos="1380"/>
-        </w:tabs>
+        <w:pStyle w:val="Style1"/>
+        <w:numPr>
+          <w:ilvl w:val="0"/>
+          <w:numId w:val="17"/>
+        </w:numPr>
         <w:rPr>
           <w:rStyle w:val="IntenseEmphasis"/>
-          <w:bCs w:val="0"/>
-          <w:i w:val="0"/>
-          <w:iCs w:val="0"/>
+          <w:b/>
+          <w:bCs/>
+          <w:i/>
+          <w:iCs/>
+        </w:rPr>
+      </w:pPr>
+      <w:r>
+        <w:rPr>
+          <w:rStyle w:val="IntenseEmphasis"/>
           <w:color w:val="002060"/>
           <w:sz w:val="34"/>
           <w:szCs w:val="34"/>
         </w:rPr>
-      </w:pPr>
+        <w:br w:type="page"/>
+      </w:r>
+      <w:bookmarkStart w:id="17" w:name="_Toc524464976"/>
       <w:r>
         <w:rPr>
           <w:rStyle w:val="IntenseEmphasis"/>
-          <w:bCs w:val="0"/>
-          <w:i w:val="0"/>
-          <w:iCs w:val="0"/>
-          <w:color w:val="002060"/>
-          <w:sz w:val="34"/>
-          <w:szCs w:val="34"/>
-        </w:rPr>
-        <w:br w:type="page"/>
-      </w:r>
+          <w:b/>
+          <w:bCs/>
+          <w:i/>
+          <w:iCs/>
+        </w:rPr>
+        <w:lastRenderedPageBreak/>
+        <w:t>Task Index</w:t>
+      </w:r>
+      <w:r>
+        <w:rPr>
+          <w:rStyle w:val="IntenseEmphasis"/>
+          <w:b/>
+          <w:bCs/>
+          <w:i/>
+          <w:iCs/>
+        </w:rPr>
+        <w:t> :</w:t>
+      </w:r>
+      <w:bookmarkEnd w:id="17"/>
     </w:p>
     <w:p>
       <w:pPr>
-        <w:pStyle w:val="ListParagraph"/>
+        <w:pStyle w:val="Style2"/>
         <w:numPr>
           <w:ilvl w:val="0"/>
-          <w:numId w:val="13"/>
+          <w:numId w:val="20"/>
         </w:numPr>
-        <w:tabs>
-          <w:tab w:val="left" w:pos="1380"/>
-        </w:tabs>
         <w:rPr>
           <w:rStyle w:val="IntenseEmphasis"/>
           <w:rFonts w:asciiTheme="majorHAnsi" w:hAnsiTheme="majorHAnsi"/>
@@ -7166,20 +9582,14 @@
           <w:i w:val="0"/>
           <w:iCs w:val="0"/>
           <w:color w:val="auto"/>
-          <w:sz w:val="28"/>
-          <w:szCs w:val="28"/>
-        </w:rPr>
-      </w:pPr>
-      <w:r>
-        <w:rPr>
-          <w:rFonts w:asciiTheme="majorHAnsi" w:hAnsiTheme="majorHAnsi"/>
-          <w:b/>
-          <w:sz w:val="28"/>
-          <w:szCs w:val="28"/>
-        </w:rPr>
-        <w:lastRenderedPageBreak/>
+          <w:szCs w:val="28"/>
+        </w:rPr>
+      </w:pPr>
+      <w:bookmarkStart w:id="18" w:name="_Toc524464571"/>
+      <w:r>
         <w:t>Tasks\index :</w:t>
       </w:r>
+      <w:bookmarkEnd w:id="18"/>
     </w:p>
     <w:p>
       <w:pPr>
@@ -7298,11 +9708,11 @@
     </w:p>
     <w:p>
       <w:pPr>
-        <w:tabs>
-          <w:tab w:val="left" w:pos="658"/>
-          <w:tab w:val="left" w:pos="1380"/>
-        </w:tabs>
-        <w:jc w:val="center"/>
+        <w:pStyle w:val="Style2"/>
+        <w:numPr>
+          <w:ilvl w:val="0"/>
+          <w:numId w:val="20"/>
+        </w:numPr>
         <w:rPr>
           <w:rStyle w:val="IntenseEmphasis"/>
           <w:rFonts w:asciiTheme="majorHAnsi" w:hAnsiTheme="majorHAnsi"/>
@@ -7311,10 +9721,10 @@
           <w:i w:val="0"/>
           <w:iCs w:val="0"/>
           <w:color w:val="auto"/>
-          <w:sz w:val="28"/>
-          <w:szCs w:val="28"/>
-        </w:rPr>
-      </w:pPr>
+          <w:szCs w:val="28"/>
+        </w:rPr>
+      </w:pPr>
+      <w:bookmarkStart w:id="19" w:name="_Toc524464572"/>
       <w:r>
         <w:rPr>
           <w:rStyle w:val="IntenseEmphasis"/>
@@ -7325,7 +9735,6 @@
           <w:iCs w:val="0"/>
           <w:noProof/>
           <w:color w:val="auto"/>
-          <w:sz w:val="28"/>
           <w:szCs w:val="28"/>
           <w:lang w:eastAsia="fr-FR"/>
         </w:rPr>
@@ -7402,37 +9811,9 @@
         </w:drawing>
       </w:r>
       <w:r>
-        <w:rPr>
-          <w:rFonts w:asciiTheme="majorHAnsi" w:hAnsiTheme="majorHAnsi"/>
-          <w:sz w:val="26"/>
-          <w:szCs w:val="26"/>
-        </w:rPr>
-        <w:t xml:space="preserve">Figure </w:t>
-      </w:r>
-      <w:r>
-        <w:rPr>
-          <w:rFonts w:asciiTheme="majorHAnsi" w:hAnsiTheme="majorHAnsi"/>
-          <w:sz w:val="26"/>
-          <w:szCs w:val="26"/>
-        </w:rPr>
-        <w:t>4</w:t>
-      </w:r>
-      <w:r>
-        <w:rPr>
-          <w:rFonts w:asciiTheme="majorHAnsi" w:hAnsiTheme="majorHAnsi"/>
-          <w:sz w:val="26"/>
-          <w:szCs w:val="26"/>
-        </w:rPr>
-        <w:t>:</w:t>
-      </w:r>
-      <w:r>
-        <w:rPr>
-          <w:rFonts w:asciiTheme="majorHAnsi" w:hAnsiTheme="majorHAnsi"/>
-          <w:sz w:val="26"/>
-          <w:szCs w:val="26"/>
-        </w:rPr>
-        <w:t xml:space="preserve"> Liste des Taches</w:t>
-      </w:r>
+        <w:t>Liste des Taches</w:t>
+      </w:r>
+      <w:bookmarkEnd w:id="19"/>
     </w:p>
     <w:p>
       <w:pPr>
@@ -7469,30 +9850,52 @@
     </w:p>
     <w:p>
       <w:pPr>
-        <w:tabs>
-          <w:tab w:val="left" w:pos="1380"/>
-        </w:tabs>
+        <w:pStyle w:val="Style1"/>
+        <w:numPr>
+          <w:ilvl w:val="0"/>
+          <w:numId w:val="17"/>
+        </w:numPr>
         <w:rPr>
           <w:rStyle w:val="IntenseEmphasis"/>
-          <w:rFonts w:asciiTheme="majorHAnsi" w:hAnsiTheme="majorHAnsi"/>
-          <w:bCs w:val="0"/>
-          <w:i w:val="0"/>
-          <w:iCs w:val="0"/>
-          <w:color w:val="auto"/>
-          <w:sz w:val="28"/>
-          <w:szCs w:val="28"/>
-        </w:rPr>
-      </w:pPr>
-      <w:r>
-        <w:rPr>
-          <w:rFonts w:asciiTheme="majorHAnsi" w:hAnsiTheme="majorHAnsi"/>
           <w:b/>
-          <w:sz w:val="28"/>
-          <w:szCs w:val="28"/>
-        </w:rPr>
+          <w:bCs/>
+          <w:i/>
+          <w:iCs/>
+        </w:rPr>
+      </w:pPr>
+      <w:bookmarkStart w:id="20" w:name="_Toc524464977"/>
+      <w:r>
         <w:lastRenderedPageBreak/>
         <w:t>Tasks\edit :</w:t>
       </w:r>
+      <w:bookmarkEnd w:id="20"/>
+      <w:r>
+        <w:rPr>
+          <w:rStyle w:val="IntenseEmphasis"/>
+          <w:rFonts w:asciiTheme="majorHAnsi" w:hAnsiTheme="majorHAnsi"/>
+          <w:noProof/>
+          <w:color w:val="auto"/>
+          <w:sz w:val="28"/>
+          <w:szCs w:val="28"/>
+          <w:lang w:eastAsia="fr-FR"/>
+        </w:rPr>
+        <w:t xml:space="preserve"> </w:t>
+      </w:r>
+    </w:p>
+    <w:p>
+      <w:pPr>
+        <w:pStyle w:val="Style2"/>
+        <w:numPr>
+          <w:ilvl w:val="0"/>
+          <w:numId w:val="20"/>
+        </w:numPr>
+        <w:rPr>
+          <w:noProof/>
+          <w:szCs w:val="28"/>
+          <w:lang w:eastAsia="fr-FR"/>
+        </w:rPr>
+      </w:pPr>
+      <w:bookmarkStart w:id="21" w:name="_Toc524464573"/>
       <w:r>
         <w:rPr>
           <w:rStyle w:val="IntenseEmphasis"/>
@@ -7503,39 +9906,6 @@
           <w:iCs w:val="0"/>
           <w:noProof/>
           <w:color w:val="auto"/>
-          <w:sz w:val="28"/>
-          <w:szCs w:val="28"/>
-          <w:lang w:eastAsia="fr-FR"/>
-        </w:rPr>
-        <w:t xml:space="preserve"> </w:t>
-      </w:r>
-    </w:p>
-    <w:p>
-      <w:pPr>
-        <w:tabs>
-          <w:tab w:val="left" w:pos="658"/>
-          <w:tab w:val="left" w:pos="1380"/>
-        </w:tabs>
-        <w:jc w:val="center"/>
-        <w:rPr>
-          <w:rFonts w:asciiTheme="majorHAnsi" w:hAnsiTheme="majorHAnsi"/>
-          <w:noProof/>
-          <w:sz w:val="28"/>
-          <w:szCs w:val="28"/>
-          <w:lang w:eastAsia="fr-FR"/>
-        </w:rPr>
-      </w:pPr>
-      <w:r>
-        <w:rPr>
-          <w:rStyle w:val="IntenseEmphasis"/>
-          <w:rFonts w:asciiTheme="majorHAnsi" w:hAnsiTheme="majorHAnsi"/>
-          <w:b w:val="0"/>
-          <w:bCs w:val="0"/>
-          <w:i w:val="0"/>
-          <w:iCs w:val="0"/>
-          <w:noProof/>
-          <w:color w:val="auto"/>
-          <w:sz w:val="28"/>
           <w:szCs w:val="28"/>
           <w:lang w:eastAsia="fr-FR"/>
         </w:rPr>
@@ -7543,14 +9913,14 @@
           <wp:anchor distT="0" distB="0" distL="114300" distR="114300" simplePos="0" relativeHeight="251707392" behindDoc="0" locked="0" layoutInCell="1" allowOverlap="1">
             <wp:simplePos x="0" y="0"/>
             <wp:positionH relativeFrom="margin">
-              <wp:posOffset>327660</wp:posOffset>
+              <wp:posOffset>320675</wp:posOffset>
             </wp:positionH>
             <wp:positionV relativeFrom="paragraph">
-              <wp:posOffset>321310</wp:posOffset>
+              <wp:posOffset>423545</wp:posOffset>
             </wp:positionV>
             <wp:extent cx="5508625" cy="3273425"/>
             <wp:effectExtent l="0" t="0" r="0" b="3175"/>
-            <wp:wrapSquare wrapText="bothSides"/>
+            <wp:wrapTopAndBottom/>
             <wp:docPr id="95" name="Image 95"/>
             <wp:cNvGraphicFramePr>
               <a:graphicFrameLocks xmlns:a="http://schemas.openxmlformats.org/drawingml/2006/main" noChangeAspect="1"/>
@@ -7603,78 +9973,37 @@
         </w:drawing>
       </w:r>
       <w:r>
-        <w:rPr>
-          <w:rFonts w:asciiTheme="majorHAnsi" w:hAnsiTheme="majorHAnsi"/>
-          <w:sz w:val="26"/>
-          <w:szCs w:val="26"/>
-        </w:rPr>
-        <w:t xml:space="preserve">Figure </w:t>
-      </w:r>
-      <w:r>
-        <w:rPr>
-          <w:rFonts w:asciiTheme="majorHAnsi" w:hAnsiTheme="majorHAnsi"/>
-          <w:sz w:val="26"/>
-          <w:szCs w:val="26"/>
-        </w:rPr>
-        <w:t>6</w:t>
-      </w:r>
-      <w:r>
-        <w:rPr>
-          <w:rFonts w:asciiTheme="majorHAnsi" w:hAnsiTheme="majorHAnsi"/>
-          <w:sz w:val="26"/>
-          <w:szCs w:val="26"/>
-        </w:rPr>
-        <w:t>:</w:t>
-      </w:r>
-      <w:r>
-        <w:rPr>
-          <w:rFonts w:asciiTheme="majorHAnsi" w:hAnsiTheme="majorHAnsi"/>
-          <w:sz w:val="26"/>
-          <w:szCs w:val="26"/>
+        <w:t>Code « </w:t>
+      </w:r>
+      <w:r>
+        <w:t>Mo</w:t>
+      </w:r>
+      <w:r>
+        <w:t>difier une Tâ</w:t>
+      </w:r>
+      <w:r>
+        <w:t>che</w:t>
+      </w:r>
+      <w:r>
+        <w:t> »</w:t>
+      </w:r>
+      <w:bookmarkEnd w:id="21"/>
+      <w:r>
+        <w:rPr>
+          <w:noProof/>
+          <w:szCs w:val="28"/>
+          <w:lang w:eastAsia="fr-FR"/>
         </w:rPr>
         <w:t xml:space="preserve"> </w:t>
       </w:r>
-      <w:r>
-        <w:rPr>
-          <w:rFonts w:asciiTheme="majorHAnsi" w:hAnsiTheme="majorHAnsi"/>
-          <w:sz w:val="26"/>
-          <w:szCs w:val="26"/>
-        </w:rPr>
-        <w:t>Code « </w:t>
-      </w:r>
-      <w:r>
-        <w:rPr>
-          <w:rFonts w:asciiTheme="majorHAnsi" w:hAnsiTheme="majorHAnsi"/>
-          <w:sz w:val="26"/>
-          <w:szCs w:val="26"/>
-        </w:rPr>
-        <w:t>Mo</w:t>
-      </w:r>
-      <w:r>
-        <w:rPr>
-          <w:rFonts w:asciiTheme="majorHAnsi" w:hAnsiTheme="majorHAnsi"/>
-          <w:sz w:val="26"/>
-          <w:szCs w:val="26"/>
-        </w:rPr>
-        <w:t>difier une Tâ</w:t>
-      </w:r>
-      <w:r>
-        <w:rPr>
-          <w:rFonts w:asciiTheme="majorHAnsi" w:hAnsiTheme="majorHAnsi"/>
-          <w:sz w:val="26"/>
-          <w:szCs w:val="26"/>
-        </w:rPr>
-        <w:t>che</w:t>
-      </w:r>
-      <w:r>
-        <w:rPr>
-          <w:rFonts w:asciiTheme="majorHAnsi" w:hAnsiTheme="majorHAnsi"/>
-          <w:sz w:val="26"/>
-          <w:szCs w:val="26"/>
-        </w:rPr>
-        <w:t> »</w:t>
-      </w:r>
-      <w:r>
+    </w:p>
+    <w:p>
+      <w:pPr>
+        <w:tabs>
+          <w:tab w:val="left" w:pos="658"/>
+          <w:tab w:val="left" w:pos="1380"/>
+        </w:tabs>
+        <w:jc w:val="center"/>
         <w:rPr>
           <w:rFonts w:asciiTheme="majorHAnsi" w:hAnsiTheme="majorHAnsi"/>
           <w:noProof/>
@@ -7682,8 +10011,7 @@
           <w:szCs w:val="28"/>
           <w:lang w:eastAsia="fr-FR"/>
         </w:rPr>
-        <w:t xml:space="preserve"> </w:t>
-      </w:r>
+      </w:pPr>
     </w:p>
     <w:p>
       <w:pPr>
@@ -7729,22 +10057,16 @@
     </w:p>
     <w:p>
       <w:pPr>
-        <w:tabs>
-          <w:tab w:val="left" w:pos="658"/>
-          <w:tab w:val="left" w:pos="1380"/>
-        </w:tabs>
-        <w:jc w:val="center"/>
-        <w:rPr>
-          <w:rFonts w:asciiTheme="majorHAnsi" w:hAnsiTheme="majorHAnsi"/>
-          <w:sz w:val="26"/>
-          <w:szCs w:val="26"/>
-        </w:rPr>
-      </w:pPr>
-      <w:r>
-        <w:rPr>
-          <w:rFonts w:asciiTheme="majorHAnsi" w:hAnsiTheme="majorHAnsi"/>
+        <w:pStyle w:val="Style2"/>
+        <w:numPr>
+          <w:ilvl w:val="0"/>
+          <w:numId w:val="20"/>
+        </w:numPr>
+      </w:pPr>
+      <w:bookmarkStart w:id="22" w:name="_Toc524464574"/>
+      <w:r>
+        <w:rPr>
           <w:noProof/>
-          <w:sz w:val="28"/>
           <w:szCs w:val="28"/>
           <w:lang w:eastAsia="fr-FR"/>
         </w:rPr>
@@ -7800,7 +10122,6 @@
       </w:r>
       <w:r>
         <w:rPr>
-          <w:rFonts w:asciiTheme="majorHAnsi" w:hAnsiTheme="majorHAnsi"/>
           <w:b/>
           <w:bCs/>
           <w:smallCaps/>
@@ -7877,37 +10198,20 @@
         </mc:AlternateContent>
       </w:r>
       <w:r>
-        <w:rPr>
-          <w:rFonts w:asciiTheme="majorHAnsi" w:hAnsiTheme="majorHAnsi"/>
-          <w:sz w:val="26"/>
-          <w:szCs w:val="26"/>
-        </w:rPr>
-        <w:t xml:space="preserve">Figure </w:t>
-      </w:r>
-      <w:r>
-        <w:rPr>
-          <w:rFonts w:asciiTheme="majorHAnsi" w:hAnsiTheme="majorHAnsi"/>
-          <w:sz w:val="26"/>
-          <w:szCs w:val="26"/>
-        </w:rPr>
-        <w:t>6</w:t>
-      </w:r>
-      <w:r>
-        <w:rPr>
-          <w:rFonts w:asciiTheme="majorHAnsi" w:hAnsiTheme="majorHAnsi"/>
-          <w:sz w:val="26"/>
-          <w:szCs w:val="26"/>
-        </w:rPr>
-        <w:t>:</w:t>
-      </w:r>
-      <w:r>
-        <w:rPr>
-          <w:rFonts w:asciiTheme="majorHAnsi" w:hAnsiTheme="majorHAnsi"/>
-          <w:sz w:val="26"/>
-          <w:szCs w:val="26"/>
-        </w:rPr>
-        <w:t xml:space="preserve"> Modifier une Tâche</w:t>
-      </w:r>
+        <w:t xml:space="preserve">Modifier une </w:t>
+      </w:r>
+      <w:proofErr w:type="gramStart"/>
+      <w:r>
+        <w:t>Tâche</w:t>
+      </w:r>
+      <w:r>
+        <w:t>(</w:t>
+      </w:r>
+      <w:proofErr w:type="gramEnd"/>
+      <w:r>
+        <w:t>top)</w:t>
+      </w:r>
+      <w:bookmarkEnd w:id="22"/>
     </w:p>
     <w:p>
       <w:pPr>
@@ -7939,6 +10243,7 @@
           <w:sz w:val="24"/>
           <w:szCs w:val="24"/>
         </w:rPr>
+        <w:lastRenderedPageBreak/>
         <w:t>Pour valider une tâche, il faut cliquer sur le bouton circulaire rouge pour enregistrer les modifications.</w:t>
       </w:r>
     </w:p>
@@ -7950,14 +10255,12 @@
         </w:tabs>
         <w:rPr>
           <w:rStyle w:val="IntenseEmphasis"/>
-          <w:rFonts w:asciiTheme="majorHAnsi" w:hAnsiTheme="majorHAnsi"/>
           <w:b w:val="0"/>
-          <w:bCs w:val="0"/>
           <w:i w:val="0"/>
           <w:iCs w:val="0"/>
-          <w:color w:val="auto"/>
-          <w:sz w:val="28"/>
-          <w:szCs w:val="28"/>
+          <w:color w:val="002060"/>
+          <w:sz w:val="24"/>
+          <w:szCs w:val="24"/>
         </w:rPr>
       </w:pPr>
       <w:r>
@@ -8069,7 +10372,7 @@
           </mc:Choice>
           <mc:Fallback>
             <w:pict>
-              <v:shapetype w14:anchorId="65718DF5" id="_x0000_t103" coordsize="21600,21600" o:spt="103" adj="12960,19440,7200" path="wr@22,0@21@3,,0@21@4@22@14@21@1@21@7@2@12l@2@13,0@8@2@11at@22,0@21@3@2@10@24@16@22@14@21@1@24@16,0@14xear@22@14@21@1@21@7@24@16nfe">
+              <v:shapetype w14:anchorId="4E034FB7" id="_x0000_t103" coordsize="21600,21600" o:spt="103" adj="12960,19440,7200" path="wr@22,0@21@3,,0@21@4@22@14@21@1@21@7@2@12l@2@13,0@8@2@11at@22,0@21@3@2@10@24@16@22@14@21@1@24@16,0@14xear@22@14@21@1@21@7@24@16nfe">
                 <v:stroke joinstyle="miter"/>
                 <v:formulas>
                   <v:f eqn="val #0"/>
@@ -8383,13 +10686,54 @@
           </mc:Choice>
           <mc:Fallback>
             <w:pict>
-              <v:oval w14:anchorId="36DBBAC6" id="Ellipse 100" o:spid="_x0000_s1026" style="position:absolute;margin-left:355pt;margin-top:97.2pt;width:66.65pt;height:35.15pt;z-index:251713536;visibility:visible;mso-wrap-style:square;mso-width-percent:0;mso-height-percent:0;mso-wrap-distance-left:9pt;mso-wrap-distance-top:0;mso-wrap-distance-right:9pt;mso-wrap-distance-bottom:0;mso-position-horizontal:absolute;mso-position-horizontal-relative:margin;mso-position-vertical:absolute;mso-position-vertical-relative:text;mso-width-percent:0;mso-height-percent:0;mso-width-relative:margin;mso-height-relative:margin;v-text-anchor:middle" o:gfxdata="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" filled="f" strokecolor="#c00000" strokeweight="2pt">
+              <v:oval w14:anchorId="321EE53A" id="Ellipse 100" o:spid="_x0000_s1026" style="position:absolute;margin-left:355pt;margin-top:97.2pt;width:66.65pt;height:35.15pt;z-index:251713536;visibility:visible;mso-wrap-style:square;mso-width-percent:0;mso-height-percent:0;mso-wrap-distance-left:9pt;mso-wrap-distance-top:0;mso-wrap-distance-right:9pt;mso-wrap-distance-bottom:0;mso-position-horizontal:absolute;mso-position-horizontal-relative:margin;mso-position-vertical:absolute;mso-position-vertical-relative:text;mso-width-percent:0;mso-height-percent:0;mso-width-relative:margin;mso-height-relative:margin;v-text-anchor:middle" o:gfxdata="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" filled="f" strokecolor="#c00000" strokeweight="2pt">
                 <w10:wrap anchorx="margin"/>
               </v:oval>
             </w:pict>
           </mc:Fallback>
         </mc:AlternateContent>
       </w:r>
+      <w:r>
+        <w:rPr>
+          <w:rStyle w:val="IntenseEmphasis"/>
+          <w:b w:val="0"/>
+          <w:i w:val="0"/>
+          <w:iCs w:val="0"/>
+          <w:color w:val="002060"/>
+          <w:sz w:val="24"/>
+          <w:szCs w:val="24"/>
+        </w:rPr>
+        <w:t>travaillant sur la tâche en cours et un pour les autres employés.</w:t>
+      </w:r>
+    </w:p>
+    <w:p>
+      <w:pPr>
+        <w:pStyle w:val="Style2"/>
+        <w:numPr>
+          <w:ilvl w:val="0"/>
+          <w:numId w:val="20"/>
+        </w:numPr>
+        <w:rPr>
+          <w:rStyle w:val="IntenseEmphasis"/>
+          <w:b w:val="0"/>
+          <w:bCs w:val="0"/>
+          <w:i w:val="0"/>
+          <w:iCs w:val="0"/>
+          <w:color w:val="404040" w:themeColor="text1" w:themeTint="BF"/>
+        </w:rPr>
+      </w:pPr>
+      <w:bookmarkStart w:id="23" w:name="_Toc524464575"/>
+      <w:r>
+        <w:t>M</w:t>
+      </w:r>
+      <w:r>
+        <w:t xml:space="preserve">odifier une </w:t>
+      </w:r>
+      <w:proofErr w:type="gramStart"/>
+      <w:r>
+        <w:t>Tâche</w:t>
+      </w:r>
+      <w:proofErr w:type="gramEnd"/>
       <w:r>
         <w:rPr>
           <w:rStyle w:val="IntenseEmphasis"/>
@@ -8409,7 +10753,7 @@
               <wp:align>center</wp:align>
             </wp:positionH>
             <wp:positionV relativeFrom="paragraph">
-              <wp:posOffset>605155</wp:posOffset>
+              <wp:posOffset>402590</wp:posOffset>
             </wp:positionV>
             <wp:extent cx="5827395" cy="2630170"/>
             <wp:effectExtent l="190500" t="190500" r="192405" b="189230"/>
@@ -8469,6 +10813,16 @@
         </w:drawing>
       </w:r>
       <w:r>
+        <w:t>(bottom)</w:t>
+      </w:r>
+      <w:bookmarkEnd w:id="23"/>
+    </w:p>
+    <w:p>
+      <w:pPr>
+        <w:tabs>
+          <w:tab w:val="left" w:pos="1380"/>
+        </w:tabs>
+        <w:spacing w:after="0"/>
         <w:rPr>
           <w:rStyle w:val="IntenseEmphasis"/>
           <w:b w:val="0"/>
@@ -8478,8 +10832,7 @@
           <w:sz w:val="24"/>
           <w:szCs w:val="24"/>
         </w:rPr>
-        <w:t>travaillant sur la tâche en cours et un pour les autres employés.</w:t>
-      </w:r>
+      </w:pPr>
     </w:p>
     <w:p>
       <w:pPr>
@@ -8497,13 +10850,7 @@
           <w:szCs w:val="24"/>
         </w:rPr>
       </w:pPr>
-    </w:p>
-    <w:p>
-      <w:pPr>
-        <w:tabs>
-          <w:tab w:val="left" w:pos="1380"/>
-        </w:tabs>
-        <w:spacing w:after="0"/>
+      <w:r>
         <w:rPr>
           <w:rStyle w:val="IntenseEmphasis"/>
           <w:b w:val="0"/>
@@ -8513,8 +10860,15 @@
           <w:sz w:val="24"/>
           <w:szCs w:val="24"/>
         </w:rPr>
-      </w:pPr>
-      <w:r>
+        <w:t>Pour joindre un employé à une tâche, vous devez le sélectionner en cliquant sur le bouton (bleu) + situé à côté.</w:t>
+      </w:r>
+    </w:p>
+    <w:p>
+      <w:pPr>
+        <w:tabs>
+          <w:tab w:val="left" w:pos="1380"/>
+        </w:tabs>
+        <w:spacing w:after="0"/>
         <w:rPr>
           <w:rStyle w:val="IntenseEmphasis"/>
           <w:b w:val="0"/>
@@ -8524,8 +10878,7 @@
           <w:sz w:val="24"/>
           <w:szCs w:val="24"/>
         </w:rPr>
-        <w:t>Pour joindre un employé à une tâche, vous devez le sélectionner en cliquant sur le bouton (bleu) + situé à côté.</w:t>
-      </w:r>
+      </w:pPr>
     </w:p>
     <w:p>
       <w:pPr>
@@ -8543,13 +10896,7 @@
           <w:szCs w:val="24"/>
         </w:rPr>
       </w:pPr>
-    </w:p>
-    <w:p>
-      <w:pPr>
-        <w:tabs>
-          <w:tab w:val="left" w:pos="1380"/>
-        </w:tabs>
-        <w:spacing w:after="0"/>
+      <w:r>
         <w:rPr>
           <w:rStyle w:val="IntenseEmphasis"/>
           <w:b w:val="0"/>
@@ -8559,7 +10906,8 @@
           <w:sz w:val="24"/>
           <w:szCs w:val="24"/>
         </w:rPr>
-      </w:pPr>
+        <w:t>Pour détacher un employé d’une tâche, vous devez le sélectionner en cliquant sur le bouton (rouge)</w:t>
+      </w:r>
       <w:r>
         <w:rPr>
           <w:rStyle w:val="IntenseEmphasis"/>
@@ -8570,7 +10918,7 @@
           <w:sz w:val="24"/>
           <w:szCs w:val="24"/>
         </w:rPr>
-        <w:t>Pour détacher un employé d’une tâche, vous devez le sélectionner en cliquant sur le bouton (rouge)</w:t>
+        <w:t xml:space="preserve"> X</w:t>
       </w:r>
       <w:r>
         <w:rPr>
@@ -8582,9 +10930,15 @@
           <w:sz w:val="24"/>
           <w:szCs w:val="24"/>
         </w:rPr>
-        <w:t xml:space="preserve"> X</w:t>
-      </w:r>
-      <w:r>
+        <w:t xml:space="preserve"> situé à côté.</w:t>
+      </w:r>
+    </w:p>
+    <w:p>
+      <w:pPr>
+        <w:tabs>
+          <w:tab w:val="left" w:pos="1380"/>
+        </w:tabs>
+        <w:spacing w:after="0"/>
         <w:rPr>
           <w:rStyle w:val="IntenseEmphasis"/>
           <w:b w:val="0"/>
@@ -8594,8 +10948,7 @@
           <w:sz w:val="24"/>
           <w:szCs w:val="24"/>
         </w:rPr>
-        <w:t xml:space="preserve"> situé à côté.</w:t>
-      </w:r>
+      </w:pPr>
     </w:p>
     <w:p>
       <w:pPr>
@@ -8613,13 +10966,7 @@
           <w:szCs w:val="24"/>
         </w:rPr>
       </w:pPr>
-    </w:p>
-    <w:p>
-      <w:pPr>
-        <w:tabs>
-          <w:tab w:val="left" w:pos="1380"/>
-        </w:tabs>
-        <w:spacing w:after="0"/>
+      <w:r>
         <w:rPr>
           <w:rStyle w:val="IntenseEmphasis"/>
           <w:b w:val="0"/>
@@ -8629,7 +10976,8 @@
           <w:sz w:val="24"/>
           <w:szCs w:val="24"/>
         </w:rPr>
-      </w:pPr>
+        <w:t>Vous pouvez attacher ou dé</w:t>
+      </w:r>
       <w:r>
         <w:rPr>
           <w:rStyle w:val="IntenseEmphasis"/>
@@ -8640,7 +10988,7 @@
           <w:sz w:val="24"/>
           <w:szCs w:val="24"/>
         </w:rPr>
-        <w:t>Vous pouvez attacher ou dé</w:t>
+        <w:t>tacher autant de fois que possible, mais aucune modification n'est enregistrée à moins de cliquer sur le bouton d'enregistrement (vert)</w:t>
       </w:r>
       <w:r>
         <w:rPr>
@@ -8652,8 +11000,121 @@
           <w:sz w:val="24"/>
           <w:szCs w:val="24"/>
         </w:rPr>
-        <w:t>tacher autant de fois que possible, mais aucune modification n'est enregistrée à moins de cliquer sur le bouton d'enregistrement (vert)</w:t>
-      </w:r>
+        <w:t>.</w:t>
+      </w:r>
+    </w:p>
+    <w:p>
+      <w:pPr>
+        <w:tabs>
+          <w:tab w:val="left" w:pos="1380"/>
+        </w:tabs>
+        <w:rPr>
+          <w:rFonts w:asciiTheme="majorHAnsi" w:hAnsiTheme="majorHAnsi"/>
+          <w:sz w:val="28"/>
+          <w:szCs w:val="28"/>
+        </w:rPr>
+      </w:pPr>
+    </w:p>
+    <w:p>
+      <w:pPr>
+        <w:pStyle w:val="ListParagraph"/>
+        <w:numPr>
+          <w:ilvl w:val="0"/>
+          <w:numId w:val="4"/>
+        </w:numPr>
+        <w:tabs>
+          <w:tab w:val="left" w:pos="1380"/>
+        </w:tabs>
+        <w:rPr>
+          <w:rStyle w:val="IntenseReference"/>
+          <w:rFonts w:asciiTheme="majorHAnsi" w:hAnsiTheme="majorHAnsi"/>
+          <w:bCs w:val="0"/>
+          <w:smallCaps w:val="0"/>
+          <w:color w:val="auto"/>
+          <w:spacing w:val="0"/>
+          <w:sz w:val="28"/>
+          <w:szCs w:val="28"/>
+          <w:u w:val="none"/>
+        </w:rPr>
+      </w:pPr>
+      <w:r>
+        <w:rPr>
+          <w:rFonts w:asciiTheme="majorHAnsi" w:hAnsiTheme="majorHAnsi"/>
+          <w:b/>
+          <w:sz w:val="28"/>
+          <w:szCs w:val="28"/>
+        </w:rPr>
+        <w:t>Notes sur le code :</w:t>
+      </w:r>
+      <w:r>
+        <w:rPr>
+          <w:rStyle w:val="IntenseReference"/>
+          <w:rFonts w:asciiTheme="majorHAnsi" w:hAnsiTheme="majorHAnsi"/>
+          <w:bCs w:val="0"/>
+          <w:smallCaps w:val="0"/>
+          <w:color w:val="auto"/>
+          <w:spacing w:val="0"/>
+          <w:sz w:val="28"/>
+          <w:szCs w:val="28"/>
+          <w:u w:val="none"/>
+        </w:rPr>
+        <w:t xml:space="preserve"> </w:t>
+      </w:r>
+    </w:p>
+    <w:p>
+      <w:pPr>
+        <w:tabs>
+          <w:tab w:val="left" w:pos="1380"/>
+        </w:tabs>
+        <w:rPr>
+          <w:rFonts w:asciiTheme="majorHAnsi" w:hAnsiTheme="majorHAnsi"/>
+          <w:b/>
+          <w:bCs/>
+          <w:smallCaps/>
+          <w:color w:val="C00000"/>
+          <w:spacing w:val="5"/>
+          <w:sz w:val="30"/>
+          <w:szCs w:val="30"/>
+          <w:u w:val="single"/>
+        </w:rPr>
+      </w:pPr>
+      <w:r>
+        <w:rPr>
+          <w:rStyle w:val="IntenseReference"/>
+          <w:rFonts w:asciiTheme="majorHAnsi" w:hAnsiTheme="majorHAnsi"/>
+          <w:color w:val="C00000"/>
+          <w:sz w:val="30"/>
+          <w:szCs w:val="30"/>
+        </w:rPr>
+        <w:t>View</w:t>
+      </w:r>
+      <w:r>
+        <w:rPr>
+          <w:rStyle w:val="IntenseReference"/>
+          <w:rFonts w:asciiTheme="majorHAnsi" w:hAnsiTheme="majorHAnsi"/>
+          <w:color w:val="C00000"/>
+          <w:sz w:val="30"/>
+          <w:szCs w:val="30"/>
+        </w:rPr>
+        <w:t> :</w:t>
+      </w:r>
+    </w:p>
+    <w:p>
+      <w:pPr>
+        <w:tabs>
+          <w:tab w:val="left" w:pos="1380"/>
+        </w:tabs>
+        <w:spacing w:after="0"/>
+        <w:rPr>
+          <w:rStyle w:val="IntenseEmphasis"/>
+          <w:b w:val="0"/>
+          <w:i w:val="0"/>
+          <w:iCs w:val="0"/>
+          <w:color w:val="0070C0"/>
+          <w:sz w:val="24"/>
+          <w:szCs w:val="24"/>
+        </w:rPr>
+      </w:pPr>
       <w:r>
         <w:rPr>
           <w:rStyle w:val="IntenseEmphasis"/>
@@ -8664,7 +11125,19 @@
           <w:sz w:val="24"/>
           <w:szCs w:val="24"/>
         </w:rPr>
-        <w:t>.</w:t>
+        <w:tab/>
+      </w:r>
+      <w:r>
+        <w:rPr>
+          <w:rStyle w:val="IntenseEmphasis"/>
+          <w:b w:val="0"/>
+          <w:i w:val="0"/>
+          <w:iCs w:val="0"/>
+          <w:color w:val="0070C0"/>
+          <w:sz w:val="24"/>
+          <w:szCs w:val="24"/>
+        </w:rPr>
+        <w:t>{{Asset (‘Resposive_Task_User_Select.js’)}}</w:t>
       </w:r>
     </w:p>
     <w:p>
@@ -8672,49 +11145,442 @@
         <w:tabs>
           <w:tab w:val="left" w:pos="1380"/>
         </w:tabs>
+        <w:spacing w:after="0"/>
         <w:rPr>
           <w:rStyle w:val="IntenseEmphasis"/>
-          <w:bCs w:val="0"/>
+          <w:b w:val="0"/>
           <w:i w:val="0"/>
           <w:iCs w:val="0"/>
+          <w:color w:val="0070C0"/>
+          <w:sz w:val="24"/>
+          <w:szCs w:val="24"/>
+        </w:rPr>
+      </w:pPr>
+    </w:p>
+    <w:p>
+      <w:pPr>
+        <w:tabs>
+          <w:tab w:val="left" w:pos="1380"/>
+        </w:tabs>
+        <w:spacing w:after="0"/>
+        <w:ind w:right="-188"/>
+        <w:rPr>
+          <w:rStyle w:val="Emphasis"/>
+        </w:rPr>
+      </w:pPr>
+      <w:r>
+        <w:rPr>
+          <w:rStyle w:val="IntenseEmphasis"/>
+          <w:b w:val="0"/>
+          <w:i w:val="0"/>
+          <w:iCs w:val="0"/>
+          <w:color w:val="0070C0"/>
+          <w:sz w:val="24"/>
+          <w:szCs w:val="24"/>
+        </w:rPr>
+        <w:tab/>
+      </w:r>
+      <w:r>
+        <w:rPr>
+          <w:rStyle w:val="IntenseEmphasis"/>
+          <w:b w:val="0"/>
+          <w:i w:val="0"/>
+          <w:iCs w:val="0"/>
+          <w:color w:val="76923C" w:themeColor="accent3" w:themeShade="BF"/>
+          <w:sz w:val="24"/>
+          <w:szCs w:val="24"/>
+        </w:rPr>
+        <w:t>addRow</w:t>
+      </w:r>
+      <w:r>
+        <w:rPr>
+          <w:b/>
+          <w:color w:val="76923C" w:themeColor="accent3" w:themeShade="BF"/>
+        </w:rPr>
+        <w:t xml:space="preserve"> </w:t>
+      </w:r>
+      <w:r>
+        <w:rPr>
+          <w:rStyle w:val="IntenseEmphasis"/>
+          <w:b w:val="0"/>
+          <w:i w:val="0"/>
+          <w:iCs w:val="0"/>
+          <w:color w:val="76923C" w:themeColor="accent3" w:themeShade="BF"/>
+          <w:sz w:val="24"/>
+          <w:szCs w:val="24"/>
+        </w:rPr>
+        <w:t>(</w:t>
+      </w:r>
+      <w:r>
+        <w:rPr>
+          <w:rStyle w:val="IntenseEmphasis"/>
+          <w:b w:val="0"/>
+          <w:i w:val="0"/>
+          <w:iCs w:val="0"/>
+          <w:color w:val="E36C0A" w:themeColor="accent6" w:themeShade="BF"/>
+          <w:sz w:val="24"/>
+          <w:szCs w:val="24"/>
+        </w:rPr>
+        <w:t>v, isAdd, name, tcount</w:t>
+      </w:r>
+      <w:r>
+        <w:rPr>
+          <w:rStyle w:val="IntenseEmphasis"/>
+          <w:b w:val="0"/>
+          <w:i w:val="0"/>
+          <w:iCs w:val="0"/>
+          <w:color w:val="76923C" w:themeColor="accent3" w:themeShade="BF"/>
+          <w:sz w:val="24"/>
+          <w:szCs w:val="24"/>
+        </w:rPr>
+        <w:t>)</w:t>
+      </w:r>
+      <w:r>
+        <w:t xml:space="preserve"> </w:t>
+      </w:r>
+      <w:r>
+        <w:rPr>
+          <w:i/>
+          <w:iCs/>
+        </w:rPr>
+        <w:t>création d’un élément avec les donnes nécessaire.</w:t>
+      </w:r>
+    </w:p>
+    <w:p>
+      <w:pPr>
+        <w:tabs>
+          <w:tab w:val="left" w:pos="1380"/>
+        </w:tabs>
+        <w:spacing w:after="0"/>
+        <w:rPr>
+          <w:rStyle w:val="Emphasis"/>
+        </w:rPr>
+      </w:pPr>
+      <w:r>
+        <w:rPr>
+          <w:rStyle w:val="IntenseEmphasis"/>
+          <w:b w:val="0"/>
+          <w:i w:val="0"/>
+          <w:iCs w:val="0"/>
+          <w:color w:val="76923C" w:themeColor="accent3" w:themeShade="BF"/>
+          <w:sz w:val="24"/>
+          <w:szCs w:val="24"/>
+        </w:rPr>
+        <w:tab/>
+        <w:t>addTo</w:t>
+      </w:r>
+      <w:r>
+        <w:rPr>
+          <w:b/>
+          <w:color w:val="76923C" w:themeColor="accent3" w:themeShade="BF"/>
+        </w:rPr>
+        <w:t xml:space="preserve"> </w:t>
+      </w:r>
+      <w:r>
+        <w:rPr>
+          <w:rStyle w:val="IntenseEmphasis"/>
+          <w:b w:val="0"/>
+          <w:i w:val="0"/>
+          <w:iCs w:val="0"/>
+          <w:color w:val="76923C" w:themeColor="accent3" w:themeShade="BF"/>
+          <w:sz w:val="24"/>
+          <w:szCs w:val="24"/>
+        </w:rPr>
+        <w:t>(</w:t>
+      </w:r>
+      <w:r>
+        <w:rPr>
+          <w:rStyle w:val="IntenseEmphasis"/>
+          <w:b w:val="0"/>
+          <w:i w:val="0"/>
+          <w:iCs w:val="0"/>
+          <w:color w:val="E36C0A" w:themeColor="accent6" w:themeShade="BF"/>
+          <w:sz w:val="24"/>
+          <w:szCs w:val="24"/>
+        </w:rPr>
+        <w:t>v, name, tcount</w:t>
+      </w:r>
+      <w:r>
+        <w:rPr>
+          <w:rStyle w:val="IntenseEmphasis"/>
+          <w:b w:val="0"/>
+          <w:i w:val="0"/>
+          <w:iCs w:val="0"/>
+          <w:color w:val="76923C" w:themeColor="accent3" w:themeShade="BF"/>
+          <w:sz w:val="24"/>
+          <w:szCs w:val="24"/>
+        </w:rPr>
+        <w:t>)</w:t>
+      </w:r>
+      <w:r>
+        <w:t xml:space="preserve"> </w:t>
+      </w:r>
+      <w:r>
+        <w:rPr>
+          <w:i/>
+          <w:iCs/>
+        </w:rPr>
+        <w:t>ajouter un élément a lune des tables</w:t>
+      </w:r>
+      <w:r>
+        <w:t>.</w:t>
+      </w:r>
+    </w:p>
+    <w:p>
+      <w:pPr>
+        <w:tabs>
+          <w:tab w:val="left" w:pos="1380"/>
+        </w:tabs>
+        <w:rPr>
+          <w:rStyle w:val="IntenseReference"/>
+          <w:rFonts w:asciiTheme="majorHAnsi" w:hAnsiTheme="majorHAnsi"/>
+          <w:bCs w:val="0"/>
+          <w:smallCaps w:val="0"/>
+          <w:color w:val="auto"/>
+          <w:spacing w:val="0"/>
+          <w:sz w:val="28"/>
+          <w:szCs w:val="28"/>
+          <w:u w:val="none"/>
+        </w:rPr>
+      </w:pPr>
+      <w:r>
+        <w:rPr>
+          <w:rStyle w:val="IntenseEmphasis"/>
+          <w:b w:val="0"/>
+          <w:i w:val="0"/>
+          <w:iCs w:val="0"/>
+          <w:color w:val="76923C" w:themeColor="accent3" w:themeShade="BF"/>
+          <w:sz w:val="24"/>
+          <w:szCs w:val="24"/>
+        </w:rPr>
+        <w:tab/>
+        <w:t>removeFrom</w:t>
+      </w:r>
+      <w:r>
+        <w:rPr>
+          <w:b/>
+          <w:color w:val="76923C" w:themeColor="accent3" w:themeShade="BF"/>
+        </w:rPr>
+        <w:t xml:space="preserve"> </w:t>
+      </w:r>
+      <w:r>
+        <w:rPr>
+          <w:rStyle w:val="IntenseEmphasis"/>
+          <w:b w:val="0"/>
+          <w:i w:val="0"/>
+          <w:iCs w:val="0"/>
+          <w:color w:val="76923C" w:themeColor="accent3" w:themeShade="BF"/>
+          <w:sz w:val="24"/>
+          <w:szCs w:val="24"/>
+        </w:rPr>
+        <w:t>(</w:t>
+      </w:r>
+      <w:r>
+        <w:rPr>
+          <w:rStyle w:val="IntenseEmphasis"/>
+          <w:b w:val="0"/>
+          <w:i w:val="0"/>
+          <w:iCs w:val="0"/>
+          <w:color w:val="E36C0A" w:themeColor="accent6" w:themeShade="BF"/>
+          <w:sz w:val="24"/>
+          <w:szCs w:val="24"/>
+        </w:rPr>
+        <w:t>v, name, tcount</w:t>
+      </w:r>
+      <w:r>
+        <w:rPr>
+          <w:rStyle w:val="IntenseEmphasis"/>
+          <w:b w:val="0"/>
+          <w:i w:val="0"/>
+          <w:iCs w:val="0"/>
+          <w:color w:val="76923C" w:themeColor="accent3" w:themeShade="BF"/>
+          <w:sz w:val="24"/>
+          <w:szCs w:val="24"/>
+        </w:rPr>
+        <w:t>)</w:t>
+      </w:r>
+      <w:r>
+        <w:rPr>
+          <w:i/>
+          <w:iCs/>
+        </w:rPr>
+        <w:t xml:space="preserve"> retirer un élément a lune des tables.</w:t>
+      </w:r>
+      <w:r>
+        <w:rPr>
+          <w:rStyle w:val="IntenseReference"/>
+          <w:rFonts w:asciiTheme="majorHAnsi" w:hAnsiTheme="majorHAnsi"/>
+          <w:bCs w:val="0"/>
+          <w:smallCaps w:val="0"/>
+          <w:color w:val="auto"/>
+          <w:spacing w:val="0"/>
+          <w:sz w:val="28"/>
+          <w:szCs w:val="28"/>
+          <w:u w:val="none"/>
+        </w:rPr>
+        <w:t xml:space="preserve"> </w:t>
+      </w:r>
+    </w:p>
+    <w:p>
+      <w:pPr>
+        <w:tabs>
+          <w:tab w:val="left" w:pos="1380"/>
+        </w:tabs>
+        <w:rPr>
+          <w:rFonts w:asciiTheme="majorHAnsi" w:hAnsiTheme="majorHAnsi"/>
+          <w:b/>
+          <w:bCs/>
+          <w:smallCaps/>
+          <w:color w:val="C00000"/>
+          <w:spacing w:val="5"/>
+          <w:sz w:val="30"/>
+          <w:szCs w:val="30"/>
+          <w:u w:val="single"/>
+        </w:rPr>
+      </w:pPr>
+      <w:r>
+        <w:rPr>
+          <w:rStyle w:val="IntenseReference"/>
+          <w:rFonts w:asciiTheme="majorHAnsi" w:hAnsiTheme="majorHAnsi"/>
+          <w:color w:val="C00000"/>
+          <w:sz w:val="30"/>
+          <w:szCs w:val="30"/>
+        </w:rPr>
+        <w:t>Controllers :</w:t>
+      </w:r>
+    </w:p>
+    <w:p>
+      <w:pPr>
+        <w:pStyle w:val="ListParagraph"/>
+        <w:tabs>
+          <w:tab w:val="left" w:pos="1380"/>
+        </w:tabs>
+        <w:ind w:left="927"/>
+        <w:rPr>
+          <w:rFonts w:asciiTheme="majorHAnsi" w:hAnsiTheme="majorHAnsi"/>
+          <w:b/>
+          <w:color w:val="002060"/>
+          <w:sz w:val="28"/>
+          <w:szCs w:val="28"/>
+        </w:rPr>
+      </w:pPr>
+      <w:r>
+        <w:rPr>
+          <w:rFonts w:asciiTheme="majorHAnsi" w:hAnsiTheme="majorHAnsi"/>
+          <w:b/>
+          <w:color w:val="002060"/>
+          <w:sz w:val="28"/>
+          <w:szCs w:val="28"/>
+        </w:rPr>
+        <w:t>HomeController :</w:t>
+      </w:r>
+    </w:p>
+    <w:p>
+      <w:pPr>
+        <w:tabs>
+          <w:tab w:val="left" w:pos="1380"/>
+        </w:tabs>
+        <w:rPr>
+          <w:rStyle w:val="Emphasis"/>
+        </w:rPr>
+      </w:pPr>
+      <w:r>
+        <w:rPr>
+          <w:rFonts w:asciiTheme="majorHAnsi" w:hAnsiTheme="majorHAnsi"/>
+          <w:sz w:val="28"/>
+          <w:szCs w:val="28"/>
+        </w:rPr>
+        <w:lastRenderedPageBreak/>
+        <w:t xml:space="preserve">Se Situe dans le fichier </w:t>
+      </w:r>
+      <w:r>
+        <w:rPr>
+          <w:rFonts w:asciiTheme="majorHAnsi" w:hAnsiTheme="majorHAnsi"/>
+          <w:color w:val="0070C0"/>
+          <w:sz w:val="28"/>
+          <w:szCs w:val="28"/>
+        </w:rPr>
+        <w:t>(</w:t>
+      </w:r>
+      <w:r>
+        <w:rPr>
+          <w:rFonts w:asciiTheme="majorHAnsi" w:hAnsiTheme="majorHAnsi"/>
+          <w:color w:val="0070C0"/>
+          <w:sz w:val="28"/>
+          <w:szCs w:val="28"/>
+        </w:rPr>
+        <w:t>Controllers/Task</w:t>
+      </w:r>
+      <w:r>
+        <w:rPr>
+          <w:rFonts w:asciiTheme="majorHAnsi" w:hAnsiTheme="majorHAnsi"/>
+          <w:color w:val="0070C0"/>
+          <w:sz w:val="28"/>
+          <w:szCs w:val="28"/>
+        </w:rPr>
+        <w:t>Controller</w:t>
+      </w:r>
+      <w:r>
+        <w:rPr>
+          <w:rFonts w:asciiTheme="majorHAnsi" w:hAnsiTheme="majorHAnsi"/>
+          <w:color w:val="0070C0"/>
+          <w:sz w:val="28"/>
+          <w:szCs w:val="28"/>
+        </w:rPr>
+        <w:t>)</w:t>
+      </w:r>
+      <w:r>
+        <w:rPr>
+          <w:rFonts w:asciiTheme="majorHAnsi" w:hAnsiTheme="majorHAnsi"/>
+          <w:sz w:val="28"/>
+          <w:szCs w:val="28"/>
+        </w:rPr>
+        <w:t>, ‘</w:t>
+      </w:r>
+      <w:r>
+        <w:rPr>
+          <w:rFonts w:asciiTheme="majorHAnsi" w:hAnsiTheme="majorHAnsi"/>
+          <w:sz w:val="28"/>
+          <w:szCs w:val="28"/>
+        </w:rPr>
+        <w:t xml:space="preserve">task </w:t>
+      </w:r>
+      <w:r>
+        <w:rPr>
+          <w:rFonts w:asciiTheme="majorHAnsi" w:hAnsiTheme="majorHAnsi"/>
+          <w:sz w:val="28"/>
+          <w:szCs w:val="28"/>
+        </w:rPr>
+        <w:t>update</w:t>
+      </w:r>
+      <w:r>
+        <w:rPr>
+          <w:rFonts w:asciiTheme="majorHAnsi" w:hAnsiTheme="majorHAnsi"/>
+          <w:sz w:val="28"/>
+          <w:szCs w:val="28"/>
+        </w:rPr>
+        <w:t>’</w:t>
+      </w:r>
+    </w:p>
+    <w:p>
+      <w:pPr>
+        <w:pStyle w:val="Style1"/>
+        <w:numPr>
+          <w:ilvl w:val="0"/>
+          <w:numId w:val="17"/>
+        </w:numPr>
+      </w:pPr>
+      <w:r>
+        <w:rPr>
+          <w:rStyle w:val="IntenseEmphasis"/>
           <w:color w:val="002060"/>
           <w:sz w:val="34"/>
           <w:szCs w:val="34"/>
         </w:rPr>
-      </w:pPr>
-      <w:r>
-        <w:rPr>
-          <w:rStyle w:val="IntenseEmphasis"/>
-          <w:bCs w:val="0"/>
-          <w:i w:val="0"/>
-          <w:iCs w:val="0"/>
-          <w:color w:val="002060"/>
-          <w:sz w:val="34"/>
-          <w:szCs w:val="34"/>
-        </w:rPr>
         <w:br w:type="page"/>
       </w:r>
-    </w:p>
-    <w:p>
-      <w:pPr>
-        <w:pStyle w:val="IntenseQuote"/>
-        <w:rPr>
-          <w:rStyle w:val="IntenseEmphasis"/>
-          <w:b/>
-          <w:color w:val="002060"/>
-          <w:sz w:val="34"/>
-          <w:szCs w:val="34"/>
-        </w:rPr>
-      </w:pPr>
-      <w:r>
-        <w:rPr>
-          <w:rFonts w:asciiTheme="majorHAnsi" w:hAnsiTheme="majorHAnsi"/>
-          <w:b w:val="0"/>
-          <w:noProof/>
-          <w:sz w:val="28"/>
-          <w:szCs w:val="28"/>
-          <w:lang w:eastAsia="fr-FR"/>
-        </w:rPr>
+      <w:bookmarkStart w:id="24" w:name="_Toc524464978"/>
+      <w:r>
         <w:lastRenderedPageBreak/>
         <mc:AlternateContent>
           <mc:Choice Requires="wps">
@@ -8722,10 +11588,10 @@
               <wp:anchor distT="0" distB="0" distL="114300" distR="114300" simplePos="0" relativeHeight="251671552" behindDoc="0" locked="0" layoutInCell="1" allowOverlap="1">
                 <wp:simplePos x="0" y="0"/>
                 <wp:positionH relativeFrom="column">
-                  <wp:posOffset>4970145</wp:posOffset>
+                  <wp:posOffset>4960620</wp:posOffset>
                 </wp:positionH>
                 <wp:positionV relativeFrom="paragraph">
-                  <wp:posOffset>672112</wp:posOffset>
+                  <wp:posOffset>681355</wp:posOffset>
                 </wp:positionV>
                 <wp:extent cx="476250" cy="276225"/>
                 <wp:effectExtent l="0" t="0" r="0" b="9525"/>
@@ -8805,7 +11671,7 @@
           </mc:Choice>
           <mc:Fallback>
             <w:pict>
-              <v:shape id="Zone de texte 60" o:spid="_x0000_s1049" type="#_x0000_t202" style="position:absolute;left:0;text-align:left;margin-left:391.35pt;margin-top:52.9pt;width:37.5pt;height:21.75pt;z-index:251671552;visibility:visible;mso-wrap-style:square;mso-width-percent:0;mso-height-percent:0;mso-wrap-distance-left:9pt;mso-wrap-distance-top:0;mso-wrap-distance-right:9pt;mso-wrap-distance-bottom:0;mso-position-horizontal:absolute;mso-position-horizontal-relative:text;mso-position-vertical:absolute;mso-position-vertical-relative:text;mso-width-percent:0;mso-height-percent:0;mso-width-relative:margin;mso-height-relative:margin;v-text-anchor:top" o:gfxdata="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" fillcolor="#31849b [2408]" stroked="f" strokeweight=".5pt">
+              <v:shape id="Zone de texte 60" o:spid="_x0000_s1049" type="#_x0000_t202" style="position:absolute;left:0;text-align:left;margin-left:390.6pt;margin-top:53.65pt;width:37.5pt;height:21.75pt;z-index:251671552;visibility:visible;mso-wrap-style:square;mso-width-percent:0;mso-height-percent:0;mso-wrap-distance-left:9pt;mso-wrap-distance-top:0;mso-wrap-distance-right:9pt;mso-wrap-distance-bottom:0;mso-position-horizontal:absolute;mso-position-horizontal-relative:text;mso-position-vertical:absolute;mso-position-vertical-relative:text;mso-width-percent:0;mso-height-percent:0;mso-width-relative:margin;mso-height-relative:margin;v-text-anchor:top" o:gfxdata="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" fillcolor="#31849b [2408]" stroked="f" strokeweight=".5pt">
                 <v:textbox>
                   <w:txbxContent>
                     <w:p>
@@ -8829,14 +11695,6 @@
         </mc:AlternateContent>
       </w:r>
       <w:r>
-        <w:rPr>
-          <w:rFonts w:asciiTheme="majorHAnsi" w:hAnsiTheme="majorHAnsi"/>
-          <w:b w:val="0"/>
-          <w:noProof/>
-          <w:sz w:val="28"/>
-          <w:szCs w:val="28"/>
-          <w:lang w:eastAsia="fr-FR"/>
-        </w:rPr>
         <w:drawing>
           <wp:anchor distT="0" distB="0" distL="114300" distR="114300" simplePos="0" relativeHeight="251670528" behindDoc="1" locked="0" layoutInCell="1" allowOverlap="1">
             <wp:simplePos x="0" y="0"/>
@@ -8844,7 +11702,7 @@
               <wp:align>right</wp:align>
             </wp:positionH>
             <wp:positionV relativeFrom="paragraph">
-              <wp:posOffset>582578</wp:posOffset>
+              <wp:posOffset>598170</wp:posOffset>
             </wp:positionV>
             <wp:extent cx="5724525" cy="438150"/>
             <wp:effectExtent l="0" t="0" r="9525" b="0"/>
@@ -8906,22 +11764,13 @@
         <w:rPr>
           <w:rStyle w:val="IntenseEmphasis"/>
           <w:b/>
-          <w:color w:val="002060"/>
-          <w:sz w:val="34"/>
-          <w:szCs w:val="34"/>
-        </w:rPr>
-        <w:t>Interf</w:t>
-      </w:r>
-      <w:r>
-        <w:rPr>
-          <w:rStyle w:val="IntenseEmphasis"/>
-          <w:b/>
-          <w:color w:val="002060"/>
-          <w:sz w:val="34"/>
-          <w:szCs w:val="34"/>
-        </w:rPr>
-        <w:t>ace Employé</w:t>
-      </w:r>
+          <w:bCs/>
+          <w:i/>
+          <w:iCs/>
+        </w:rPr>
+        <w:t>Interface Employé</w:t>
+      </w:r>
+      <w:bookmarkEnd w:id="24"/>
     </w:p>
     <w:p>
       <w:pPr>
@@ -9460,6 +12309,23 @@
     </w:p>
     <w:p>
       <w:pPr>
+        <w:pStyle w:val="Style2"/>
+        <w:numPr>
+          <w:ilvl w:val="0"/>
+          <w:numId w:val="20"/>
+        </w:numPr>
+      </w:pPr>
+      <w:bookmarkStart w:id="25" w:name="_Toc524464576"/>
+      <w:r>
+        <w:t xml:space="preserve">Interface </w:t>
+      </w:r>
+      <w:r>
+        <w:t>Employé</w:t>
+      </w:r>
+      <w:bookmarkEnd w:id="25"/>
+    </w:p>
+    <w:p>
+      <w:pPr>
         <w:pStyle w:val="ListParagraph"/>
         <w:numPr>
           <w:ilvl w:val="0"/>
@@ -10199,19 +13065,15 @@
     </w:p>
     <w:p>
       <w:pPr>
-        <w:tabs>
-          <w:tab w:val="left" w:pos="1380"/>
-        </w:tabs>
-        <w:jc w:val="center"/>
-        <w:rPr>
-          <w:rFonts w:asciiTheme="majorHAnsi" w:hAnsiTheme="majorHAnsi"/>
-          <w:sz w:val="26"/>
-          <w:szCs w:val="26"/>
-        </w:rPr>
-      </w:pPr>
-      <w:r>
-        <w:rPr>
-          <w:rFonts w:asciiTheme="majorHAnsi" w:hAnsiTheme="majorHAnsi"/>
+        <w:pStyle w:val="Style2"/>
+        <w:numPr>
+          <w:ilvl w:val="0"/>
+          <w:numId w:val="20"/>
+        </w:numPr>
+      </w:pPr>
+      <w:bookmarkStart w:id="26" w:name="_Toc524464577"/>
+      <w:r>
+        <w:rPr>
           <w:b/>
           <w:bCs/>
           <w:smallCaps/>
@@ -10445,7 +13307,6 @@
       </w:r>
       <w:r>
         <w:rPr>
-          <w:rFonts w:asciiTheme="majorHAnsi" w:hAnsiTheme="majorHAnsi"/>
           <w:b/>
           <w:bCs/>
           <w:smallCaps/>
@@ -10534,112 +13395,53 @@
         </mc:AlternateContent>
       </w:r>
       <w:r>
+        <w:t>Tache Employé</w:t>
+      </w:r>
+      <w:bookmarkEnd w:id="26"/>
+    </w:p>
+    <w:p>
+      <w:pPr>
+        <w:pStyle w:val="Style1"/>
+        <w:numPr>
+          <w:ilvl w:val="0"/>
+          <w:numId w:val="17"/>
+        </w:numPr>
         <w:rPr>
           <w:rFonts w:asciiTheme="majorHAnsi" w:hAnsiTheme="majorHAnsi"/>
           <w:sz w:val="26"/>
           <w:szCs w:val="26"/>
         </w:rPr>
-        <w:t xml:space="preserve">Figure </w:t>
-      </w:r>
+      </w:pPr>
       <w:r>
         <w:rPr>
           <w:rFonts w:asciiTheme="majorHAnsi" w:hAnsiTheme="majorHAnsi"/>
           <w:sz w:val="26"/>
           <w:szCs w:val="26"/>
         </w:rPr>
-        <w:t>3</w:t>
-      </w:r>
-      <w:r>
-        <w:rPr>
-          <w:rFonts w:asciiTheme="majorHAnsi" w:hAnsiTheme="majorHAnsi"/>
-          <w:sz w:val="26"/>
-          <w:szCs w:val="26"/>
-        </w:rPr>
-        <w:t xml:space="preserve">: </w:t>
-      </w:r>
-      <w:r>
-        <w:rPr>
-          <w:rFonts w:asciiTheme="majorHAnsi" w:hAnsiTheme="majorHAnsi"/>
-          <w:sz w:val="26"/>
-          <w:szCs w:val="26"/>
-        </w:rPr>
-        <w:t>Tache Employé</w:t>
-      </w:r>
+        <w:br w:type="page"/>
+      </w:r>
+      <w:bookmarkStart w:id="27" w:name="_Toc524464979"/>
+      <w:r>
+        <w:lastRenderedPageBreak/>
+        <w:t>DataTimePicker / Notification</w:t>
+      </w:r>
+      <w:r>
+        <w:t> :</w:t>
+      </w:r>
+      <w:bookmarkEnd w:id="27"/>
     </w:p>
+    <w:bookmarkStart w:id="28" w:name="_Toc524464578"/>
     <w:p>
       <w:pPr>
-        <w:tabs>
-          <w:tab w:val="left" w:pos="1380"/>
-        </w:tabs>
-        <w:jc w:val="center"/>
-        <w:rPr>
-          <w:rFonts w:asciiTheme="majorHAnsi" w:hAnsiTheme="majorHAnsi"/>
-          <w:sz w:val="26"/>
-          <w:szCs w:val="26"/>
-        </w:rPr>
-      </w:pPr>
-      <w:r>
-        <w:rPr>
-          <w:rFonts w:asciiTheme="majorHAnsi" w:hAnsiTheme="majorHAnsi"/>
-          <w:sz w:val="26"/>
-          <w:szCs w:val="26"/>
-        </w:rPr>
-        <w:br w:type="page"/>
-      </w:r>
-    </w:p>
-    <w:p>
-      <w:pPr>
-        <w:tabs>
-          <w:tab w:val="left" w:pos="1380"/>
-        </w:tabs>
-        <w:rPr>
-          <w:rFonts w:asciiTheme="majorHAnsi" w:hAnsiTheme="majorHAnsi"/>
-          <w:b/>
-          <w:i/>
-          <w:iCs/>
-          <w:sz w:val="32"/>
-          <w:szCs w:val="32"/>
-          <w:u w:val="single"/>
-        </w:rPr>
-      </w:pPr>
-      <w:r>
-        <w:rPr>
-          <w:rFonts w:asciiTheme="majorHAnsi" w:hAnsiTheme="majorHAnsi"/>
-          <w:b/>
-          <w:i/>
-          <w:iCs/>
-          <w:sz w:val="32"/>
-          <w:szCs w:val="32"/>
-          <w:u w:val="single"/>
-        </w:rPr>
-        <w:lastRenderedPageBreak/>
-        <w:t>Autre :</w:t>
-      </w:r>
-    </w:p>
-    <w:p>
-      <w:pPr>
-        <w:pStyle w:val="ListParagraph"/>
+        <w:pStyle w:val="Style2"/>
         <w:numPr>
           <w:ilvl w:val="0"/>
-          <w:numId w:val="16"/>
+          <w:numId w:val="20"/>
         </w:numPr>
-        <w:tabs>
-          <w:tab w:val="left" w:pos="1380"/>
-        </w:tabs>
-        <w:rPr>
-          <w:rFonts w:asciiTheme="majorHAnsi" w:hAnsiTheme="majorHAnsi"/>
-          <w:bCs/>
-          <w:sz w:val="28"/>
-          <w:szCs w:val="28"/>
-        </w:rPr>
-      </w:pPr>
-      <w:r>
-        <w:rPr>
-          <w:rFonts w:asciiTheme="majorHAnsi" w:hAnsiTheme="majorHAnsi"/>
-          <w:bCs/>
+      </w:pPr>
+      <w:r>
+        <w:rPr>
           <w:noProof/>
-          <w:sz w:val="28"/>
-          <w:szCs w:val="28"/>
           <w:lang w:eastAsia="fr-FR"/>
         </w:rPr>
         <mc:AlternateContent>
@@ -10727,11 +13529,7 @@
       </w:r>
       <w:r>
         <w:rPr>
-          <w:rFonts w:asciiTheme="majorHAnsi" w:hAnsiTheme="majorHAnsi"/>
-          <w:bCs/>
           <w:noProof/>
-          <w:sz w:val="28"/>
-          <w:szCs w:val="28"/>
           <w:lang w:eastAsia="fr-FR"/>
         </w:rPr>
         <mc:AlternateContent>
@@ -10810,11 +13608,7 @@
       </w:r>
       <w:r>
         <w:rPr>
-          <w:rFonts w:asciiTheme="majorHAnsi" w:hAnsiTheme="majorHAnsi"/>
-          <w:bCs/>
           <w:noProof/>
-          <w:sz w:val="28"/>
-          <w:szCs w:val="28"/>
           <w:lang w:eastAsia="fr-FR"/>
         </w:rPr>
         <mc:AlternateContent>
@@ -10893,11 +13687,7 @@
       </w:r>
       <w:r>
         <w:rPr>
-          <w:rFonts w:asciiTheme="majorHAnsi" w:hAnsiTheme="majorHAnsi"/>
-          <w:bCs/>
           <w:noProof/>
-          <w:sz w:val="28"/>
-          <w:szCs w:val="28"/>
           <w:lang w:eastAsia="fr-FR"/>
         </w:rPr>
         <w:drawing>
@@ -10958,11 +13748,7 @@
       </w:r>
       <w:r>
         <w:rPr>
-          <w:rFonts w:asciiTheme="majorHAnsi" w:hAnsiTheme="majorHAnsi"/>
-          <w:bCs/>
           <w:noProof/>
-          <w:sz w:val="28"/>
-          <w:szCs w:val="28"/>
           <w:lang w:eastAsia="fr-FR"/>
         </w:rPr>
         <w:drawing>
@@ -11023,11 +13809,7 @@
       </w:r>
       <w:r>
         <w:rPr>
-          <w:rFonts w:asciiTheme="majorHAnsi" w:hAnsiTheme="majorHAnsi"/>
-          <w:bCs/>
           <w:noProof/>
-          <w:sz w:val="28"/>
-          <w:szCs w:val="28"/>
           <w:lang w:eastAsia="fr-FR"/>
         </w:rPr>
         <w:drawing>
@@ -11094,23 +13876,12 @@
         </w:drawing>
       </w:r>
       <w:r>
-        <w:rPr>
-          <w:rFonts w:asciiTheme="majorHAnsi" w:hAnsiTheme="majorHAnsi"/>
-          <w:bCs/>
-          <w:sz w:val="28"/>
-          <w:szCs w:val="28"/>
-        </w:rPr>
         <w:t>Date Time Picker</w:t>
       </w:r>
       <w:r>
-        <w:rPr>
-          <w:rFonts w:asciiTheme="majorHAnsi" w:hAnsiTheme="majorHAnsi"/>
-          <w:bCs/>
-          <w:sz w:val="28"/>
-          <w:szCs w:val="28"/>
-        </w:rPr>
         <w:t> :</w:t>
       </w:r>
+      <w:bookmarkEnd w:id="28"/>
     </w:p>
     <w:p>
       <w:pPr>
@@ -11275,179 +14046,30 @@
     </w:p>
     <w:p>
       <w:pPr>
-        <w:tabs>
-          <w:tab w:val="left" w:pos="1380"/>
-        </w:tabs>
-        <w:rPr>
-          <w:rFonts w:asciiTheme="majorHAnsi" w:hAnsiTheme="majorHAnsi"/>
-          <w:bCs/>
-          <w:sz w:val="28"/>
-          <w:szCs w:val="28"/>
-        </w:rPr>
-      </w:pPr>
-      <w:r>
-        <w:rPr>
-          <w:rFonts w:asciiTheme="majorHAnsi" w:hAnsiTheme="majorHAnsi"/>
-          <w:bCs/>
-          <w:sz w:val="28"/>
-          <w:szCs w:val="28"/>
-        </w:rPr>
-        <w:br w:type="page"/>
-      </w:r>
-    </w:p>
-    <w:p>
-      <w:pPr>
-        <w:pStyle w:val="ListParagraph"/>
+        <w:pStyle w:val="Style2"/>
         <w:numPr>
           <w:ilvl w:val="0"/>
-          <w:numId w:val="16"/>
+          <w:numId w:val="20"/>
         </w:numPr>
-        <w:tabs>
-          <w:tab w:val="left" w:pos="1380"/>
-        </w:tabs>
-        <w:rPr>
-          <w:rFonts w:asciiTheme="majorHAnsi" w:hAnsiTheme="majorHAnsi"/>
-          <w:bCs/>
-          <w:sz w:val="28"/>
-          <w:szCs w:val="28"/>
-        </w:rPr>
-      </w:pPr>
-      <w:r>
-        <w:rPr>
-          <w:rFonts w:asciiTheme="majorHAnsi" w:hAnsiTheme="majorHAnsi"/>
-          <w:bCs/>
+      </w:pPr>
+      <w:r>
+        <w:br w:type="page"/>
+      </w:r>
+      <w:bookmarkStart w:id="29" w:name="_Toc524464579"/>
+      <w:r>
+        <w:rPr>
           <w:noProof/>
-          <w:sz w:val="28"/>
-          <w:szCs w:val="28"/>
           <w:lang w:eastAsia="fr-FR"/>
         </w:rPr>
         <w:lastRenderedPageBreak/>
-        <w:drawing>
-          <wp:anchor distT="0" distB="0" distL="114300" distR="114300" simplePos="0" relativeHeight="251732992" behindDoc="0" locked="0" layoutInCell="1" allowOverlap="1">
-            <wp:simplePos x="0" y="0"/>
-            <wp:positionH relativeFrom="margin">
-              <wp:align>left</wp:align>
-            </wp:positionH>
-            <wp:positionV relativeFrom="paragraph">
-              <wp:posOffset>952500</wp:posOffset>
-            </wp:positionV>
-            <wp:extent cx="4553585" cy="400106"/>
-            <wp:effectExtent l="0" t="0" r="0" b="0"/>
-            <wp:wrapTopAndBottom/>
-            <wp:docPr id="29" name="Picture 29"/>
-            <wp:cNvGraphicFramePr>
-              <a:graphicFrameLocks xmlns:a="http://schemas.openxmlformats.org/drawingml/2006/main" noChangeAspect="1"/>
-            </wp:cNvGraphicFramePr>
-            <a:graphic xmlns:a="http://schemas.openxmlformats.org/drawingml/2006/main">
-              <a:graphicData uri="http://schemas.openxmlformats.org/drawingml/2006/picture">
-                <pic:pic xmlns:pic="http://schemas.openxmlformats.org/drawingml/2006/picture">
-                  <pic:nvPicPr>
-                    <pic:cNvPr id="29" name="notif 2.PNG"/>
-                    <pic:cNvPicPr/>
-                  </pic:nvPicPr>
-                  <pic:blipFill>
-                    <a:blip r:embed="rId41">
-                      <a:extLst>
-                        <a:ext uri="{28A0092B-C50C-407E-A947-70E740481C1C}">
-                          <a14:useLocalDpi xmlns:a14="http://schemas.microsoft.com/office/drawing/2010/main" val="0"/>
-                        </a:ext>
-                      </a:extLst>
-                    </a:blip>
-                    <a:stretch>
-                      <a:fillRect/>
-                    </a:stretch>
-                  </pic:blipFill>
-                  <pic:spPr>
-                    <a:xfrm>
-                      <a:off x="0" y="0"/>
-                      <a:ext cx="4553585" cy="400106"/>
-                    </a:xfrm>
-                    <a:prstGeom prst="rect">
-                      <a:avLst/>
-                    </a:prstGeom>
-                  </pic:spPr>
-                </pic:pic>
-              </a:graphicData>
-            </a:graphic>
-          </wp:anchor>
-        </w:drawing>
-      </w:r>
-      <w:r>
-        <w:rPr>
-          <w:rFonts w:asciiTheme="majorHAnsi" w:hAnsiTheme="majorHAnsi"/>
-          <w:bCs/>
-          <w:noProof/>
-          <w:sz w:val="28"/>
-          <w:szCs w:val="28"/>
-          <w:lang w:eastAsia="fr-FR"/>
-        </w:rPr>
-        <w:drawing>
-          <wp:anchor distT="0" distB="0" distL="114300" distR="114300" simplePos="0" relativeHeight="251731968" behindDoc="0" locked="0" layoutInCell="1" allowOverlap="1">
-            <wp:simplePos x="0" y="0"/>
-            <wp:positionH relativeFrom="margin">
-              <wp:align>right</wp:align>
-            </wp:positionH>
-            <wp:positionV relativeFrom="paragraph">
-              <wp:posOffset>1383030</wp:posOffset>
-            </wp:positionV>
-            <wp:extent cx="5731510" cy="1416050"/>
-            <wp:effectExtent l="0" t="0" r="2540" b="0"/>
-            <wp:wrapTopAndBottom/>
-            <wp:docPr id="30" name="Picture 30"/>
-            <wp:cNvGraphicFramePr>
-              <a:graphicFrameLocks xmlns:a="http://schemas.openxmlformats.org/drawingml/2006/main" noChangeAspect="1"/>
-            </wp:cNvGraphicFramePr>
-            <a:graphic xmlns:a="http://schemas.openxmlformats.org/drawingml/2006/main">
-              <a:graphicData uri="http://schemas.openxmlformats.org/drawingml/2006/picture">
-                <pic:pic xmlns:pic="http://schemas.openxmlformats.org/drawingml/2006/picture">
-                  <pic:nvPicPr>
-                    <pic:cNvPr id="30" name="notif.PNG"/>
-                    <pic:cNvPicPr/>
-                  </pic:nvPicPr>
-                  <pic:blipFill>
-                    <a:blip r:embed="rId42">
-                      <a:extLst>
-                        <a:ext uri="{28A0092B-C50C-407E-A947-70E740481C1C}">
-                          <a14:useLocalDpi xmlns:a14="http://schemas.microsoft.com/office/drawing/2010/main" val="0"/>
-                        </a:ext>
-                      </a:extLst>
-                    </a:blip>
-                    <a:stretch>
-                      <a:fillRect/>
-                    </a:stretch>
-                  </pic:blipFill>
-                  <pic:spPr>
-                    <a:xfrm>
-                      <a:off x="0" y="0"/>
-                      <a:ext cx="5731510" cy="1416050"/>
-                    </a:xfrm>
-                    <a:prstGeom prst="rect">
-                      <a:avLst/>
-                    </a:prstGeom>
-                  </pic:spPr>
-                </pic:pic>
-              </a:graphicData>
-            </a:graphic>
-          </wp:anchor>
-        </w:drawing>
-      </w:r>
-      <w:r>
-        <w:rPr>
-          <w:rFonts w:asciiTheme="majorHAnsi" w:hAnsiTheme="majorHAnsi"/>
-          <w:bCs/>
-          <w:noProof/>
-          <w:sz w:val="28"/>
-          <w:szCs w:val="28"/>
-          <w:lang w:eastAsia="fr-FR"/>
-        </w:rPr>
         <w:drawing>
           <wp:anchor distT="0" distB="0" distL="114300" distR="114300" simplePos="0" relativeHeight="251730944" behindDoc="0" locked="0" layoutInCell="1" allowOverlap="1">
             <wp:simplePos x="0" y="0"/>
-            <wp:positionH relativeFrom="column">
-              <wp:posOffset>1733550</wp:posOffset>
+            <wp:positionH relativeFrom="margin">
+              <wp:align>center</wp:align>
             </wp:positionH>
             <wp:positionV relativeFrom="paragraph">
-              <wp:posOffset>352425</wp:posOffset>
+              <wp:posOffset>314325</wp:posOffset>
             </wp:positionV>
             <wp:extent cx="428625" cy="388620"/>
             <wp:effectExtent l="0" t="0" r="9525" b="0"/>
@@ -11464,7 +14086,7 @@
                     <pic:cNvPicPr/>
                   </pic:nvPicPr>
                   <pic:blipFill rotWithShape="1">
-                    <a:blip r:embed="rId43">
+                    <a:blip r:embed="rId41">
                       <a:extLst>
                         <a:ext uri="{28A0092B-C50C-407E-A947-70E740481C1C}">
                           <a14:useLocalDpi xmlns:a14="http://schemas.microsoft.com/office/drawing/2010/main" val="0"/>
@@ -11504,14 +14126,133 @@
         </w:drawing>
       </w:r>
       <w:r>
-        <w:rPr>
-          <w:rFonts w:asciiTheme="majorHAnsi" w:hAnsiTheme="majorHAnsi"/>
-          <w:bCs/>
-          <w:sz w:val="28"/>
-          <w:szCs w:val="28"/>
-        </w:rPr>
         <w:t>Notification :</w:t>
       </w:r>
+      <w:bookmarkEnd w:id="29"/>
+    </w:p>
+    <w:p>
+      <w:pPr>
+        <w:pStyle w:val="Style2"/>
+        <w:numPr>
+          <w:ilvl w:val="0"/>
+          <w:numId w:val="20"/>
+        </w:numPr>
+      </w:pPr>
+      <w:bookmarkStart w:id="30" w:name="_Toc524464580"/>
+      <w:r>
+        <w:rPr>
+          <w:noProof/>
+          <w:lang w:eastAsia="fr-FR"/>
+        </w:rPr>
+        <w:drawing>
+          <wp:anchor distT="0" distB="0" distL="114300" distR="114300" simplePos="0" relativeHeight="251732992" behindDoc="0" locked="0" layoutInCell="1" allowOverlap="1">
+            <wp:simplePos x="0" y="0"/>
+            <wp:positionH relativeFrom="margin">
+              <wp:align>left</wp:align>
+            </wp:positionH>
+            <wp:positionV relativeFrom="paragraph">
+              <wp:posOffset>822325</wp:posOffset>
+            </wp:positionV>
+            <wp:extent cx="4553585" cy="400106"/>
+            <wp:effectExtent l="0" t="0" r="0" b="0"/>
+            <wp:wrapTopAndBottom/>
+            <wp:docPr id="29" name="Picture 29"/>
+            <wp:cNvGraphicFramePr>
+              <a:graphicFrameLocks xmlns:a="http://schemas.openxmlformats.org/drawingml/2006/main" noChangeAspect="1"/>
+            </wp:cNvGraphicFramePr>
+            <a:graphic xmlns:a="http://schemas.openxmlformats.org/drawingml/2006/main">
+              <a:graphicData uri="http://schemas.openxmlformats.org/drawingml/2006/picture">
+                <pic:pic xmlns:pic="http://schemas.openxmlformats.org/drawingml/2006/picture">
+                  <pic:nvPicPr>
+                    <pic:cNvPr id="29" name="notif 2.PNG"/>
+                    <pic:cNvPicPr/>
+                  </pic:nvPicPr>
+                  <pic:blipFill>
+                    <a:blip r:embed="rId42">
+                      <a:extLst>
+                        <a:ext uri="{28A0092B-C50C-407E-A947-70E740481C1C}">
+                          <a14:useLocalDpi xmlns:a14="http://schemas.microsoft.com/office/drawing/2010/main" val="0"/>
+                        </a:ext>
+                      </a:extLst>
+                    </a:blip>
+                    <a:stretch>
+                      <a:fillRect/>
+                    </a:stretch>
+                  </pic:blipFill>
+                  <pic:spPr>
+                    <a:xfrm>
+                      <a:off x="0" y="0"/>
+                      <a:ext cx="4553585" cy="400106"/>
+                    </a:xfrm>
+                    <a:prstGeom prst="rect">
+                      <a:avLst/>
+                    </a:prstGeom>
+                  </pic:spPr>
+                </pic:pic>
+              </a:graphicData>
+            </a:graphic>
+          </wp:anchor>
+        </w:drawing>
+      </w:r>
+      <w:r>
+        <w:rPr>
+          <w:noProof/>
+          <w:lang w:eastAsia="fr-FR"/>
+        </w:rPr>
+        <w:drawing>
+          <wp:anchor distT="0" distB="0" distL="114300" distR="114300" simplePos="0" relativeHeight="251731968" behindDoc="0" locked="0" layoutInCell="1" allowOverlap="1">
+            <wp:simplePos x="0" y="0"/>
+            <wp:positionH relativeFrom="margin">
+              <wp:align>right</wp:align>
+            </wp:positionH>
+            <wp:positionV relativeFrom="paragraph">
+              <wp:posOffset>1265555</wp:posOffset>
+            </wp:positionV>
+            <wp:extent cx="5731510" cy="1416050"/>
+            <wp:effectExtent l="0" t="0" r="2540" b="0"/>
+            <wp:wrapTopAndBottom/>
+            <wp:docPr id="30" name="Picture 30"/>
+            <wp:cNvGraphicFramePr>
+              <a:graphicFrameLocks xmlns:a="http://schemas.openxmlformats.org/drawingml/2006/main" noChangeAspect="1"/>
+            </wp:cNvGraphicFramePr>
+            <a:graphic xmlns:a="http://schemas.openxmlformats.org/drawingml/2006/main">
+              <a:graphicData uri="http://schemas.openxmlformats.org/drawingml/2006/picture">
+                <pic:pic xmlns:pic="http://schemas.openxmlformats.org/drawingml/2006/picture">
+                  <pic:nvPicPr>
+                    <pic:cNvPr id="30" name="notif.PNG"/>
+                    <pic:cNvPicPr/>
+                  </pic:nvPicPr>
+                  <pic:blipFill>
+                    <a:blip r:embed="rId43">
+                      <a:extLst>
+                        <a:ext uri="{28A0092B-C50C-407E-A947-70E740481C1C}">
+                          <a14:useLocalDpi xmlns:a14="http://schemas.microsoft.com/office/drawing/2010/main" val="0"/>
+                        </a:ext>
+                      </a:extLst>
+                    </a:blip>
+                    <a:stretch>
+                      <a:fillRect/>
+                    </a:stretch>
+                  </pic:blipFill>
+                  <pic:spPr>
+                    <a:xfrm>
+                      <a:off x="0" y="0"/>
+                      <a:ext cx="5731510" cy="1416050"/>
+                    </a:xfrm>
+                    <a:prstGeom prst="rect">
+                      <a:avLst/>
+                    </a:prstGeom>
+                  </pic:spPr>
+                </pic:pic>
+              </a:graphicData>
+            </a:graphic>
+          </wp:anchor>
+        </w:drawing>
+      </w:r>
+      <w:r>
+        <w:t>Code Notification (view)</w:t>
+      </w:r>
+      <w:bookmarkEnd w:id="30"/>
     </w:p>
     <w:p>
       <w:pPr>
@@ -11538,26 +14279,100 @@
           <w:szCs w:val="28"/>
         </w:rPr>
       </w:pPr>
+      <w:r>
+        <w:rPr>
+          <w:rFonts w:asciiTheme="majorHAnsi" w:hAnsiTheme="majorHAnsi"/>
+          <w:bCs/>
+          <w:sz w:val="28"/>
+          <w:szCs w:val="28"/>
+        </w:rPr>
+        <w:t>Comme v</w:t>
+      </w:r>
+      <w:r>
+        <w:rPr>
+          <w:rFonts w:asciiTheme="majorHAnsi" w:hAnsiTheme="majorHAnsi"/>
+          <w:bCs/>
+          <w:sz w:val="28"/>
+          <w:szCs w:val="28"/>
+        </w:rPr>
+        <w:t>ous l'avez peut-être remarqué, l</w:t>
+      </w:r>
+      <w:r>
+        <w:rPr>
+          <w:rFonts w:asciiTheme="majorHAnsi" w:hAnsiTheme="majorHAnsi"/>
+          <w:bCs/>
+          <w:sz w:val="28"/>
+          <w:szCs w:val="28"/>
+        </w:rPr>
+        <w:t xml:space="preserve">e code ci-dessous </w:t>
+      </w:r>
+      <w:r>
+        <w:rPr>
+          <w:rFonts w:asciiTheme="majorHAnsi" w:hAnsiTheme="majorHAnsi"/>
+          <w:bCs/>
+          <w:sz w:val="28"/>
+          <w:szCs w:val="28"/>
+        </w:rPr>
+        <w:t>est loin d'être parfait (mauvais</w:t>
+      </w:r>
+      <w:r>
+        <w:rPr>
+          <w:rFonts w:asciiTheme="majorHAnsi" w:hAnsiTheme="majorHAnsi"/>
+          <w:bCs/>
+          <w:sz w:val="28"/>
+          <w:szCs w:val="28"/>
+        </w:rPr>
+        <w:t xml:space="preserve"> condition</w:t>
+      </w:r>
+      <w:r>
+        <w:rPr>
+          <w:rFonts w:asciiTheme="majorHAnsi" w:hAnsiTheme="majorHAnsi"/>
+          <w:bCs/>
+          <w:sz w:val="28"/>
+          <w:szCs w:val="28"/>
+        </w:rPr>
+        <w:t xml:space="preserve"> « if »)</w:t>
+      </w:r>
+      <w:r>
+        <w:rPr>
+          <w:rFonts w:asciiTheme="majorHAnsi" w:hAnsiTheme="majorHAnsi"/>
+          <w:bCs/>
+          <w:sz w:val="28"/>
+          <w:szCs w:val="28"/>
+        </w:rPr>
+        <w:t>, une version fixe sera disponible au plus vite</w:t>
+      </w:r>
+      <w:r>
+        <w:rPr>
+          <w:rFonts w:asciiTheme="majorHAnsi" w:hAnsiTheme="majorHAnsi"/>
+          <w:bCs/>
+          <w:sz w:val="28"/>
+          <w:szCs w:val="28"/>
+        </w:rPr>
+        <w:t xml:space="preserve"> possible</w:t>
+      </w:r>
+      <w:r>
+        <w:rPr>
+          <w:rFonts w:asciiTheme="majorHAnsi" w:hAnsiTheme="majorHAnsi"/>
+          <w:bCs/>
+          <w:sz w:val="28"/>
+          <w:szCs w:val="28"/>
+        </w:rPr>
+        <w:t>.</w:t>
+      </w:r>
     </w:p>
     <w:p>
       <w:pPr>
-        <w:tabs>
-          <w:tab w:val="left" w:pos="1380"/>
-        </w:tabs>
-        <w:rPr>
-          <w:rFonts w:asciiTheme="majorHAnsi" w:hAnsiTheme="majorHAnsi"/>
-          <w:bCs/>
-          <w:sz w:val="28"/>
-          <w:szCs w:val="28"/>
-        </w:rPr>
-      </w:pPr>
-      <w:r>
-        <w:rPr>
-          <w:rFonts w:asciiTheme="majorHAnsi" w:hAnsiTheme="majorHAnsi"/>
-          <w:bCs/>
+        <w:pStyle w:val="Style2"/>
+        <w:numPr>
+          <w:ilvl w:val="0"/>
+          <w:numId w:val="20"/>
+        </w:numPr>
+      </w:pPr>
+      <w:bookmarkStart w:id="31" w:name="_Toc524464581"/>
+      <w:r>
+        <w:rPr>
           <w:noProof/>
-          <w:sz w:val="28"/>
-          <w:szCs w:val="28"/>
           <w:lang w:eastAsia="fr-FR"/>
         </w:rPr>
         <w:drawing>
@@ -11567,7 +14382,7 @@
               <wp:align>right</wp:align>
             </wp:positionH>
             <wp:positionV relativeFrom="paragraph">
-              <wp:posOffset>835025</wp:posOffset>
+              <wp:posOffset>322580</wp:posOffset>
             </wp:positionV>
             <wp:extent cx="5731510" cy="3158490"/>
             <wp:effectExtent l="0" t="0" r="2540" b="3810"/>
@@ -11617,86 +14432,9 @@
         </w:drawing>
       </w:r>
       <w:r>
-        <w:rPr>
-          <w:rFonts w:asciiTheme="majorHAnsi" w:hAnsiTheme="majorHAnsi"/>
-          <w:bCs/>
-          <w:sz w:val="28"/>
-          <w:szCs w:val="28"/>
-        </w:rPr>
-        <w:t>Comme v</w:t>
-      </w:r>
-      <w:r>
-        <w:rPr>
-          <w:rFonts w:asciiTheme="majorHAnsi" w:hAnsiTheme="majorHAnsi"/>
-          <w:bCs/>
-          <w:sz w:val="28"/>
-          <w:szCs w:val="28"/>
-        </w:rPr>
-        <w:t>ous l'avez peut-être remarqué, l</w:t>
-      </w:r>
-      <w:r>
-        <w:rPr>
-          <w:rFonts w:asciiTheme="majorHAnsi" w:hAnsiTheme="majorHAnsi"/>
-          <w:bCs/>
-          <w:sz w:val="28"/>
-          <w:szCs w:val="28"/>
-        </w:rPr>
-        <w:t xml:space="preserve">e code ci-dessous </w:t>
-      </w:r>
-      <w:r>
-        <w:rPr>
-          <w:rFonts w:asciiTheme="majorHAnsi" w:hAnsiTheme="majorHAnsi"/>
-          <w:bCs/>
-          <w:sz w:val="28"/>
-          <w:szCs w:val="28"/>
-        </w:rPr>
-        <w:t>est loin d'être parfait (mauvais</w:t>
-      </w:r>
-      <w:r>
-        <w:rPr>
-          <w:rFonts w:asciiTheme="majorHAnsi" w:hAnsiTheme="majorHAnsi"/>
-          <w:bCs/>
-          <w:sz w:val="28"/>
-          <w:szCs w:val="28"/>
-        </w:rPr>
-        <w:t xml:space="preserve"> condition</w:t>
-      </w:r>
-      <w:r>
-        <w:rPr>
-          <w:rFonts w:asciiTheme="majorHAnsi" w:hAnsiTheme="majorHAnsi"/>
-          <w:bCs/>
-          <w:sz w:val="28"/>
-          <w:szCs w:val="28"/>
-        </w:rPr>
-        <w:t xml:space="preserve"> « if »)</w:t>
-      </w:r>
-      <w:r>
-        <w:rPr>
-          <w:rFonts w:asciiTheme="majorHAnsi" w:hAnsiTheme="majorHAnsi"/>
-          <w:bCs/>
-          <w:sz w:val="28"/>
-          <w:szCs w:val="28"/>
-        </w:rPr>
-        <w:t>, une version fixe sera disponible au plus vite</w:t>
-      </w:r>
-      <w:r>
-        <w:rPr>
-          <w:rFonts w:asciiTheme="majorHAnsi" w:hAnsiTheme="majorHAnsi"/>
-          <w:bCs/>
-          <w:sz w:val="28"/>
-          <w:szCs w:val="28"/>
-        </w:rPr>
-        <w:t xml:space="preserve"> possible</w:t>
-      </w:r>
-      <w:r>
-        <w:rPr>
-          <w:rFonts w:asciiTheme="majorHAnsi" w:hAnsiTheme="majorHAnsi"/>
-          <w:bCs/>
-          <w:sz w:val="28"/>
-          <w:szCs w:val="28"/>
-        </w:rPr>
-        <w:t>.</w:t>
-      </w:r>
+        <w:t>Code Notification (Controller)</w:t>
+      </w:r>
+      <w:bookmarkEnd w:id="31"/>
     </w:p>
     <w:p>
       <w:pPr>
@@ -11710,6 +14448,33 @@
           <w:szCs w:val="28"/>
         </w:rPr>
       </w:pPr>
+      <w:r>
+        <w:rPr>
+          <w:rFonts w:asciiTheme="majorHAnsi" w:hAnsiTheme="majorHAnsi"/>
+          <w:bCs/>
+          <w:sz w:val="28"/>
+          <w:szCs w:val="28"/>
+        </w:rPr>
+        <w:t>Tout ce code a été créé pour afficher les notifications actuelles de l'utilisateur actuel et pour changer l'état de chaque notification, après avoir cliqué dessus, il affiche</w:t>
+      </w:r>
+      <w:r>
+        <w:rPr>
+          <w:rFonts w:asciiTheme="majorHAnsi" w:hAnsiTheme="majorHAnsi"/>
+          <w:bCs/>
+          <w:sz w:val="28"/>
+          <w:szCs w:val="28"/>
+        </w:rPr>
+        <w:t xml:space="preserve"> la liste des notifications actuelles, pour pouvoir ensuit clinker sur une pour l’afficher</w:t>
+      </w:r>
+      <w:r>
+        <w:rPr>
+          <w:rFonts w:asciiTheme="majorHAnsi" w:hAnsiTheme="majorHAnsi"/>
+          <w:bCs/>
+          <w:sz w:val="28"/>
+          <w:szCs w:val="28"/>
+        </w:rPr>
+        <w:t>.</w:t>
+      </w:r>
     </w:p>
     <w:p>
       <w:pPr>
@@ -11730,50 +14495,8 @@
           <w:sz w:val="28"/>
           <w:szCs w:val="28"/>
         </w:rPr>
-        <w:t>Tout ce code a été créé pour afficher les notifications actuelles de l'utilisateur actuel et pour changer l'état de chaque notification, après avoir cliqué dessus, il affiche</w:t>
-      </w:r>
-      <w:r>
-        <w:rPr>
-          <w:rFonts w:asciiTheme="majorHAnsi" w:hAnsiTheme="majorHAnsi"/>
-          <w:bCs/>
-          <w:sz w:val="28"/>
-          <w:szCs w:val="28"/>
-        </w:rPr>
-        <w:t xml:space="preserve"> la liste des notifications actuelles, pour pouvoir ensuit clinker sur une pour l’afficher</w:t>
-      </w:r>
-      <w:r>
-        <w:rPr>
-          <w:rFonts w:asciiTheme="majorHAnsi" w:hAnsiTheme="majorHAnsi"/>
-          <w:bCs/>
-          <w:sz w:val="28"/>
-          <w:szCs w:val="28"/>
-        </w:rPr>
-        <w:t>.</w:t>
-      </w:r>
-    </w:p>
-    <w:p>
-      <w:pPr>
-        <w:tabs>
-          <w:tab w:val="left" w:pos="1380"/>
-        </w:tabs>
-        <w:rPr>
-          <w:rFonts w:asciiTheme="majorHAnsi" w:hAnsiTheme="majorHAnsi"/>
-          <w:bCs/>
-          <w:sz w:val="28"/>
-          <w:szCs w:val="28"/>
-        </w:rPr>
-      </w:pPr>
-      <w:r>
-        <w:rPr>
-          <w:rFonts w:asciiTheme="majorHAnsi" w:hAnsiTheme="majorHAnsi"/>
-          <w:bCs/>
-          <w:sz w:val="28"/>
-          <w:szCs w:val="28"/>
-        </w:rPr>
         <w:br w:type="page"/>
       </w:r>
-      <w:bookmarkStart w:id="0" w:name="_GoBack"/>
-      <w:bookmarkEnd w:id="0"/>
     </w:p>
     <w:sectPr>
       <w:footerReference w:type="default" r:id="rId45"/>
@@ -11815,6 +14538,49 @@
 
 <file path=word/footer1.xml><?xml version="1.0" encoding="utf-8"?>
 <w:ftr xmlns:wpc="http://schemas.microsoft.com/office/word/2010/wordprocessingCanvas" xmlns:mc="http://schemas.openxmlformats.org/markup-compatibility/2006" xmlns:o="urn:schemas-microsoft-com:office:office" xmlns:r="http://schemas.openxmlformats.org/officeDocument/2006/relationships" xmlns:m="http://schemas.openxmlformats.org/officeDocument/2006/math" xmlns:v="urn:schemas-microsoft-com:vml" xmlns:wp14="http://schemas.microsoft.com/office/word/2010/wordprocessingDrawing" xmlns:wp="http://schemas.openxmlformats.org/drawingml/2006/wordprocessingDrawing" xmlns:w10="urn:schemas-microsoft-com:office:word" xmlns:w="http://schemas.openxmlformats.org/wordprocessingml/2006/main" xmlns:w14="http://schemas.microsoft.com/office/word/2010/wordml" xmlns:w15="http://schemas.microsoft.com/office/word/2012/wordml" xmlns:wpg="http://schemas.microsoft.com/office/word/2010/wordprocessingGroup" xmlns:wpi="http://schemas.microsoft.com/office/word/2010/wordprocessingInk" xmlns:wne="http://schemas.microsoft.com/office/word/2006/wordml" xmlns:wps="http://schemas.microsoft.com/office/word/2010/wordprocessingShape" mc:Ignorable="w14 w15 wp14">
+  <w:sdt>
+    <w:sdtPr>
+      <w:id w:val="1785692675"/>
+      <w:docPartObj>
+        <w:docPartGallery w:val="Page Numbers (Bottom of Page)"/>
+        <w:docPartUnique/>
+      </w:docPartObj>
+    </w:sdtPr>
+    <w:sdtEndPr>
+      <w:rPr>
+        <w:noProof/>
+      </w:rPr>
+    </w:sdtEndPr>
+    <w:sdtContent>
+      <w:p>
+        <w:pPr>
+          <w:pStyle w:val="Footer"/>
+          <w:jc w:val="right"/>
+        </w:pPr>
+        <w:r>
+          <w:fldChar w:fldCharType="begin"/>
+        </w:r>
+        <w:r>
+          <w:instrText xml:space="preserve"> PAGE   \* MERGEFORMAT </w:instrText>
+        </w:r>
+        <w:r>
+          <w:fldChar w:fldCharType="separate"/>
+        </w:r>
+        <w:r>
+          <w:rPr>
+            <w:noProof/>
+          </w:rPr>
+          <w:t>12</w:t>
+        </w:r>
+        <w:r>
+          <w:rPr>
+            <w:noProof/>
+          </w:rPr>
+          <w:fldChar w:fldCharType="end"/>
+        </w:r>
+      </w:p>
+    </w:sdtContent>
+  </w:sdt>
   <w:p>
     <w:pPr>
       <w:pStyle w:val="Footer"/>
@@ -11826,16 +14592,28 @@
 
 <file path=word/footer2.xml><?xml version="1.0" encoding="utf-8"?>
 <w:ftr xmlns:wpc="http://schemas.microsoft.com/office/word/2010/wordprocessingCanvas" xmlns:mc="http://schemas.openxmlformats.org/markup-compatibility/2006" xmlns:o="urn:schemas-microsoft-com:office:office" xmlns:r="http://schemas.openxmlformats.org/officeDocument/2006/relationships" xmlns:m="http://schemas.openxmlformats.org/officeDocument/2006/math" xmlns:v="urn:schemas-microsoft-com:vml" xmlns:wp14="http://schemas.microsoft.com/office/word/2010/wordprocessingDrawing" xmlns:wp="http://schemas.openxmlformats.org/drawingml/2006/wordprocessingDrawing" xmlns:w10="urn:schemas-microsoft-com:office:word" xmlns:w="http://schemas.openxmlformats.org/wordprocessingml/2006/main" xmlns:w14="http://schemas.microsoft.com/office/word/2010/wordml" xmlns:w15="http://schemas.microsoft.com/office/word/2012/wordml" xmlns:wpg="http://schemas.microsoft.com/office/word/2010/wordprocessingGroup" xmlns:wpi="http://schemas.microsoft.com/office/word/2010/wordprocessingInk" xmlns:wne="http://schemas.microsoft.com/office/word/2006/wordml" xmlns:wps="http://schemas.microsoft.com/office/word/2010/wordprocessingShape" mc:Ignorable="w14 w15 wp14">
-  <w:p>
-    <w:pPr>
-      <w:pStyle w:val="Footer"/>
-      <w:jc w:val="center"/>
+  <w:sdt>
+    <w:sdtPr>
+      <w:id w:val="640537094"/>
+      <w:docPartObj>
+        <w:docPartGallery w:val="Page Numbers (Bottom of Page)"/>
+        <w:docPartUnique/>
+      </w:docPartObj>
+    </w:sdtPr>
+    <w:sdtEndPr>
       <w:rPr>
-        <w:caps/>
-        <w:color w:val="4F81BD" w:themeColor="accent1"/>
+        <w:noProof/>
       </w:rPr>
-    </w:pPr>
-  </w:p>
+    </w:sdtEndPr>
+    <w:sdtContent>
+      <w:p>
+        <w:pPr>
+          <w:pStyle w:val="Footer"/>
+          <w:jc w:val="center"/>
+        </w:pPr>
+      </w:p>
+    </w:sdtContent>
+  </w:sdt>
   <w:p>
     <w:pPr>
       <w:pStyle w:val="Footer"/>
@@ -11892,14 +14670,14 @@
         <v:path o:extrusionok="f" gradientshapeok="t" o:connecttype="rect"/>
         <o:lock v:ext="edit" aspectratio="t"/>
       </v:shapetype>
-      <v:shape id="_x0000_i1282" type="#_x0000_t75" style="width:11.25pt;height:11.25pt" o:bullet="t">
+      <v:shape id="_x0000_i1651" type="#_x0000_t75" style="width:11.25pt;height:11.25pt" o:bullet="t">
         <v:imagedata r:id="rId1" o:title="msoBD15"/>
       </v:shape>
     </w:pict>
   </w:numPicBullet>
   <w:numPicBullet w:numPicBulletId="1">
     <w:pict>
-      <v:shape id="_x0000_i1283" type="#_x0000_t75" style="width:37.5pt;height:21pt;visibility:visible;mso-wrap-style:square" o:bullet="t">
+      <v:shape id="_x0000_i1652" type="#_x0000_t75" style="width:37.5pt;height:21pt;visibility:visible;mso-wrap-style:square" o:bullet="t">
         <v:imagedata r:id="rId2" o:title=""/>
       </v:shape>
     </w:pict>
@@ -12077,6 +14855,267 @@
     </w:lvl>
   </w:abstractNum>
   <w:abstractNum w:abstractNumId="2" w15:restartNumberingAfterBreak="0">
+    <w:nsid w:val="070D2B1C"/>
+    <w:multiLevelType w:val="hybridMultilevel"/>
+    <w:tmpl w:val="3454CB60"/>
+    <w:lvl w:ilvl="0" w:tplc="040C0013">
+      <w:start w:val="1"/>
+      <w:numFmt w:val="upperRoman"/>
+      <w:lvlText w:val="%1."/>
+      <w:lvlJc w:val="right"/>
+      <w:pPr>
+        <w:ind w:left="1656" w:hanging="360"/>
+      </w:pPr>
+    </w:lvl>
+    <w:lvl w:ilvl="1" w:tplc="040C0019" w:tentative="1">
+      <w:start w:val="1"/>
+      <w:numFmt w:val="lowerLetter"/>
+      <w:lvlText w:val="%2."/>
+      <w:lvlJc w:val="left"/>
+      <w:pPr>
+        <w:ind w:left="2376" w:hanging="360"/>
+      </w:pPr>
+    </w:lvl>
+    <w:lvl w:ilvl="2" w:tplc="040C001B" w:tentative="1">
+      <w:start w:val="1"/>
+      <w:numFmt w:val="lowerRoman"/>
+      <w:lvlText w:val="%3."/>
+      <w:lvlJc w:val="right"/>
+      <w:pPr>
+        <w:ind w:left="3096" w:hanging="180"/>
+      </w:pPr>
+    </w:lvl>
+    <w:lvl w:ilvl="3" w:tplc="040C000F" w:tentative="1">
+      <w:start w:val="1"/>
+      <w:numFmt w:val="decimal"/>
+      <w:lvlText w:val="%4."/>
+      <w:lvlJc w:val="left"/>
+      <w:pPr>
+        <w:ind w:left="3816" w:hanging="360"/>
+      </w:pPr>
+    </w:lvl>
+    <w:lvl w:ilvl="4" w:tplc="040C0019" w:tentative="1">
+      <w:start w:val="1"/>
+      <w:numFmt w:val="lowerLetter"/>
+      <w:lvlText w:val="%5."/>
+      <w:lvlJc w:val="left"/>
+      <w:pPr>
+        <w:ind w:left="4536" w:hanging="360"/>
+      </w:pPr>
+    </w:lvl>
+    <w:lvl w:ilvl="5" w:tplc="040C001B" w:tentative="1">
+      <w:start w:val="1"/>
+      <w:numFmt w:val="lowerRoman"/>
+      <w:lvlText w:val="%6."/>
+      <w:lvlJc w:val="right"/>
+      <w:pPr>
+        <w:ind w:left="5256" w:hanging="180"/>
+      </w:pPr>
+    </w:lvl>
+    <w:lvl w:ilvl="6" w:tplc="040C000F" w:tentative="1">
+      <w:start w:val="1"/>
+      <w:numFmt w:val="decimal"/>
+      <w:lvlText w:val="%7."/>
+      <w:lvlJc w:val="left"/>
+      <w:pPr>
+        <w:ind w:left="5976" w:hanging="360"/>
+      </w:pPr>
+    </w:lvl>
+    <w:lvl w:ilvl="7" w:tplc="040C0019" w:tentative="1">
+      <w:start w:val="1"/>
+      <w:numFmt w:val="lowerLetter"/>
+      <w:lvlText w:val="%8."/>
+      <w:lvlJc w:val="left"/>
+      <w:pPr>
+        <w:ind w:left="6696" w:hanging="360"/>
+      </w:pPr>
+    </w:lvl>
+    <w:lvl w:ilvl="8" w:tplc="040C001B" w:tentative="1">
+      <w:start w:val="1"/>
+      <w:numFmt w:val="lowerRoman"/>
+      <w:lvlText w:val="%9."/>
+      <w:lvlJc w:val="right"/>
+      <w:pPr>
+        <w:ind w:left="7416" w:hanging="180"/>
+      </w:pPr>
+    </w:lvl>
+  </w:abstractNum>
+  <w:abstractNum w:abstractNumId="3" w15:restartNumberingAfterBreak="0">
+    <w:nsid w:val="0E81125C"/>
+    <w:multiLevelType w:val="hybridMultilevel"/>
+    <w:tmpl w:val="1C008292"/>
+    <w:lvl w:ilvl="0" w:tplc="98100E2E">
+      <w:start w:val="1"/>
+      <w:numFmt w:val="decimal"/>
+      <w:lvlText w:val="Figure %1."/>
+      <w:lvlJc w:val="center"/>
+      <w:pPr>
+        <w:ind w:left="2952" w:hanging="360"/>
+      </w:pPr>
+      <w:rPr>
+        <w:rFonts w:hint="default"/>
+      </w:rPr>
+    </w:lvl>
+    <w:lvl w:ilvl="1" w:tplc="040C0019">
+      <w:start w:val="1"/>
+      <w:numFmt w:val="lowerLetter"/>
+      <w:lvlText w:val="%2."/>
+      <w:lvlJc w:val="left"/>
+      <w:pPr>
+        <w:ind w:left="2736" w:hanging="360"/>
+      </w:pPr>
+    </w:lvl>
+    <w:lvl w:ilvl="2" w:tplc="040C001B" w:tentative="1">
+      <w:start w:val="1"/>
+      <w:numFmt w:val="lowerRoman"/>
+      <w:lvlText w:val="%3."/>
+      <w:lvlJc w:val="right"/>
+      <w:pPr>
+        <w:ind w:left="3456" w:hanging="180"/>
+      </w:pPr>
+    </w:lvl>
+    <w:lvl w:ilvl="3" w:tplc="040C000F" w:tentative="1">
+      <w:start w:val="1"/>
+      <w:numFmt w:val="decimal"/>
+      <w:lvlText w:val="%4."/>
+      <w:lvlJc w:val="left"/>
+      <w:pPr>
+        <w:ind w:left="4176" w:hanging="360"/>
+      </w:pPr>
+    </w:lvl>
+    <w:lvl w:ilvl="4" w:tplc="040C0019" w:tentative="1">
+      <w:start w:val="1"/>
+      <w:numFmt w:val="lowerLetter"/>
+      <w:lvlText w:val="%5."/>
+      <w:lvlJc w:val="left"/>
+      <w:pPr>
+        <w:ind w:left="4896" w:hanging="360"/>
+      </w:pPr>
+    </w:lvl>
+    <w:lvl w:ilvl="5" w:tplc="040C001B" w:tentative="1">
+      <w:start w:val="1"/>
+      <w:numFmt w:val="lowerRoman"/>
+      <w:lvlText w:val="%6."/>
+      <w:lvlJc w:val="right"/>
+      <w:pPr>
+        <w:ind w:left="5616" w:hanging="180"/>
+      </w:pPr>
+    </w:lvl>
+    <w:lvl w:ilvl="6" w:tplc="040C000F" w:tentative="1">
+      <w:start w:val="1"/>
+      <w:numFmt w:val="decimal"/>
+      <w:lvlText w:val="%7."/>
+      <w:lvlJc w:val="left"/>
+      <w:pPr>
+        <w:ind w:left="6336" w:hanging="360"/>
+      </w:pPr>
+    </w:lvl>
+    <w:lvl w:ilvl="7" w:tplc="040C0019" w:tentative="1">
+      <w:start w:val="1"/>
+      <w:numFmt w:val="lowerLetter"/>
+      <w:lvlText w:val="%8."/>
+      <w:lvlJc w:val="left"/>
+      <w:pPr>
+        <w:ind w:left="7056" w:hanging="360"/>
+      </w:pPr>
+    </w:lvl>
+    <w:lvl w:ilvl="8" w:tplc="040C001B" w:tentative="1">
+      <w:start w:val="1"/>
+      <w:numFmt w:val="lowerRoman"/>
+      <w:lvlText w:val="%9."/>
+      <w:lvlJc w:val="right"/>
+      <w:pPr>
+        <w:ind w:left="7776" w:hanging="180"/>
+      </w:pPr>
+    </w:lvl>
+  </w:abstractNum>
+  <w:abstractNum w:abstractNumId="4" w15:restartNumberingAfterBreak="0">
+    <w:nsid w:val="15B858F6"/>
+    <w:multiLevelType w:val="hybridMultilevel"/>
+    <w:tmpl w:val="82768B58"/>
+    <w:lvl w:ilvl="0" w:tplc="040C0013">
+      <w:start w:val="1"/>
+      <w:numFmt w:val="upperRoman"/>
+      <w:lvlText w:val="%1."/>
+      <w:lvlJc w:val="right"/>
+      <w:pPr>
+        <w:ind w:left="1656" w:hanging="360"/>
+      </w:pPr>
+    </w:lvl>
+    <w:lvl w:ilvl="1" w:tplc="040C0019" w:tentative="1">
+      <w:start w:val="1"/>
+      <w:numFmt w:val="lowerLetter"/>
+      <w:lvlText w:val="%2."/>
+      <w:lvlJc w:val="left"/>
+      <w:pPr>
+        <w:ind w:left="2376" w:hanging="360"/>
+      </w:pPr>
+    </w:lvl>
+    <w:lvl w:ilvl="2" w:tplc="040C001B" w:tentative="1">
+      <w:start w:val="1"/>
+      <w:numFmt w:val="lowerRoman"/>
+      <w:lvlText w:val="%3."/>
+      <w:lvlJc w:val="right"/>
+      <w:pPr>
+        <w:ind w:left="3096" w:hanging="180"/>
+      </w:pPr>
+    </w:lvl>
+    <w:lvl w:ilvl="3" w:tplc="040C000F" w:tentative="1">
+      <w:start w:val="1"/>
+      <w:numFmt w:val="decimal"/>
+      <w:lvlText w:val="%4."/>
+      <w:lvlJc w:val="left"/>
+      <w:pPr>
+        <w:ind w:left="3816" w:hanging="360"/>
+      </w:pPr>
+    </w:lvl>
+    <w:lvl w:ilvl="4" w:tplc="040C0019" w:tentative="1">
+      <w:start w:val="1"/>
+      <w:numFmt w:val="lowerLetter"/>
+      <w:lvlText w:val="%5."/>
+      <w:lvlJc w:val="left"/>
+      <w:pPr>
+        <w:ind w:left="4536" w:hanging="360"/>
+      </w:pPr>
+    </w:lvl>
+    <w:lvl w:ilvl="5" w:tplc="040C001B" w:tentative="1">
+      <w:start w:val="1"/>
+      <w:numFmt w:val="lowerRoman"/>
+      <w:lvlText w:val="%6."/>
+      <w:lvlJc w:val="right"/>
+      <w:pPr>
+        <w:ind w:left="5256" w:hanging="180"/>
+      </w:pPr>
+    </w:lvl>
+    <w:lvl w:ilvl="6" w:tplc="040C000F" w:tentative="1">
+      <w:start w:val="1"/>
+      <w:numFmt w:val="decimal"/>
+      <w:lvlText w:val="%7."/>
+      <w:lvlJc w:val="left"/>
+      <w:pPr>
+        <w:ind w:left="5976" w:hanging="360"/>
+      </w:pPr>
+    </w:lvl>
+    <w:lvl w:ilvl="7" w:tplc="040C0019" w:tentative="1">
+      <w:start w:val="1"/>
+      <w:numFmt w:val="lowerLetter"/>
+      <w:lvlText w:val="%8."/>
+      <w:lvlJc w:val="left"/>
+      <w:pPr>
+        <w:ind w:left="6696" w:hanging="360"/>
+      </w:pPr>
+    </w:lvl>
+    <w:lvl w:ilvl="8" w:tplc="040C001B" w:tentative="1">
+      <w:start w:val="1"/>
+      <w:numFmt w:val="lowerRoman"/>
+      <w:lvlText w:val="%9."/>
+      <w:lvlJc w:val="right"/>
+      <w:pPr>
+        <w:ind w:left="7416" w:hanging="180"/>
+      </w:pPr>
+    </w:lvl>
+  </w:abstractNum>
+  <w:abstractNum w:abstractNumId="5" w15:restartNumberingAfterBreak="0">
     <w:nsid w:val="179A2F16"/>
     <w:multiLevelType w:val="hybridMultilevel"/>
     <w:tmpl w:val="2BFCCAE0"/>
@@ -12192,7 +15231,185 @@
       </w:rPr>
     </w:lvl>
   </w:abstractNum>
-  <w:abstractNum w:abstractNumId="3" w15:restartNumberingAfterBreak="0">
+  <w:abstractNum w:abstractNumId="6" w15:restartNumberingAfterBreak="0">
+    <w:nsid w:val="234263A0"/>
+    <w:multiLevelType w:val="hybridMultilevel"/>
+    <w:tmpl w:val="C090E7FC"/>
+    <w:lvl w:ilvl="0" w:tplc="98100E2E">
+      <w:start w:val="1"/>
+      <w:numFmt w:val="decimal"/>
+      <w:lvlText w:val="Figure %1."/>
+      <w:lvlJc w:val="center"/>
+      <w:pPr>
+        <w:ind w:left="1800" w:hanging="360"/>
+      </w:pPr>
+      <w:rPr>
+        <w:rFonts w:hint="default"/>
+      </w:rPr>
+    </w:lvl>
+    <w:lvl w:ilvl="1" w:tplc="040C0019" w:tentative="1">
+      <w:start w:val="1"/>
+      <w:numFmt w:val="lowerLetter"/>
+      <w:lvlText w:val="%2."/>
+      <w:lvlJc w:val="left"/>
+      <w:pPr>
+        <w:ind w:left="2520" w:hanging="360"/>
+      </w:pPr>
+    </w:lvl>
+    <w:lvl w:ilvl="2" w:tplc="040C001B" w:tentative="1">
+      <w:start w:val="1"/>
+      <w:numFmt w:val="lowerRoman"/>
+      <w:lvlText w:val="%3."/>
+      <w:lvlJc w:val="right"/>
+      <w:pPr>
+        <w:ind w:left="3240" w:hanging="180"/>
+      </w:pPr>
+    </w:lvl>
+    <w:lvl w:ilvl="3" w:tplc="040C000F" w:tentative="1">
+      <w:start w:val="1"/>
+      <w:numFmt w:val="decimal"/>
+      <w:lvlText w:val="%4."/>
+      <w:lvlJc w:val="left"/>
+      <w:pPr>
+        <w:ind w:left="3960" w:hanging="360"/>
+      </w:pPr>
+    </w:lvl>
+    <w:lvl w:ilvl="4" w:tplc="040C0019" w:tentative="1">
+      <w:start w:val="1"/>
+      <w:numFmt w:val="lowerLetter"/>
+      <w:lvlText w:val="%5."/>
+      <w:lvlJc w:val="left"/>
+      <w:pPr>
+        <w:ind w:left="4680" w:hanging="360"/>
+      </w:pPr>
+    </w:lvl>
+    <w:lvl w:ilvl="5" w:tplc="040C001B" w:tentative="1">
+      <w:start w:val="1"/>
+      <w:numFmt w:val="lowerRoman"/>
+      <w:lvlText w:val="%6."/>
+      <w:lvlJc w:val="right"/>
+      <w:pPr>
+        <w:ind w:left="5400" w:hanging="180"/>
+      </w:pPr>
+    </w:lvl>
+    <w:lvl w:ilvl="6" w:tplc="040C000F" w:tentative="1">
+      <w:start w:val="1"/>
+      <w:numFmt w:val="decimal"/>
+      <w:lvlText w:val="%7."/>
+      <w:lvlJc w:val="left"/>
+      <w:pPr>
+        <w:ind w:left="6120" w:hanging="360"/>
+      </w:pPr>
+    </w:lvl>
+    <w:lvl w:ilvl="7" w:tplc="040C0019" w:tentative="1">
+      <w:start w:val="1"/>
+      <w:numFmt w:val="lowerLetter"/>
+      <w:lvlText w:val="%8."/>
+      <w:lvlJc w:val="left"/>
+      <w:pPr>
+        <w:ind w:left="6840" w:hanging="360"/>
+      </w:pPr>
+    </w:lvl>
+    <w:lvl w:ilvl="8" w:tplc="040C001B" w:tentative="1">
+      <w:start w:val="1"/>
+      <w:numFmt w:val="lowerRoman"/>
+      <w:lvlText w:val="%9."/>
+      <w:lvlJc w:val="right"/>
+      <w:pPr>
+        <w:ind w:left="7560" w:hanging="180"/>
+      </w:pPr>
+    </w:lvl>
+  </w:abstractNum>
+  <w:abstractNum w:abstractNumId="7" w15:restartNumberingAfterBreak="0">
+    <w:nsid w:val="23757184"/>
+    <w:multiLevelType w:val="hybridMultilevel"/>
+    <w:tmpl w:val="625CDEF2"/>
+    <w:lvl w:ilvl="0" w:tplc="98100E2E">
+      <w:start w:val="1"/>
+      <w:numFmt w:val="decimal"/>
+      <w:lvlText w:val="Figure %1."/>
+      <w:lvlJc w:val="center"/>
+      <w:pPr>
+        <w:ind w:left="720" w:hanging="360"/>
+      </w:pPr>
+      <w:rPr>
+        <w:rFonts w:hint="default"/>
+      </w:rPr>
+    </w:lvl>
+    <w:lvl w:ilvl="1" w:tplc="040C0019" w:tentative="1">
+      <w:start w:val="1"/>
+      <w:numFmt w:val="lowerLetter"/>
+      <w:lvlText w:val="%2."/>
+      <w:lvlJc w:val="left"/>
+      <w:pPr>
+        <w:ind w:left="1440" w:hanging="360"/>
+      </w:pPr>
+    </w:lvl>
+    <w:lvl w:ilvl="2" w:tplc="040C001B" w:tentative="1">
+      <w:start w:val="1"/>
+      <w:numFmt w:val="lowerRoman"/>
+      <w:lvlText w:val="%3."/>
+      <w:lvlJc w:val="right"/>
+      <w:pPr>
+        <w:ind w:left="2160" w:hanging="180"/>
+      </w:pPr>
+    </w:lvl>
+    <w:lvl w:ilvl="3" w:tplc="040C000F" w:tentative="1">
+      <w:start w:val="1"/>
+      <w:numFmt w:val="decimal"/>
+      <w:lvlText w:val="%4."/>
+      <w:lvlJc w:val="left"/>
+      <w:pPr>
+        <w:ind w:left="2880" w:hanging="360"/>
+      </w:pPr>
+    </w:lvl>
+    <w:lvl w:ilvl="4" w:tplc="040C0019" w:tentative="1">
+      <w:start w:val="1"/>
+      <w:numFmt w:val="lowerLetter"/>
+      <w:lvlText w:val="%5."/>
+      <w:lvlJc w:val="left"/>
+      <w:pPr>
+        <w:ind w:left="3600" w:hanging="360"/>
+      </w:pPr>
+    </w:lvl>
+    <w:lvl w:ilvl="5" w:tplc="040C001B" w:tentative="1">
+      <w:start w:val="1"/>
+      <w:numFmt w:val="lowerRoman"/>
+      <w:lvlText w:val="%6."/>
+      <w:lvlJc w:val="right"/>
+      <w:pPr>
+        <w:ind w:left="4320" w:hanging="180"/>
+      </w:pPr>
+    </w:lvl>
+    <w:lvl w:ilvl="6" w:tplc="040C000F" w:tentative="1">
+      <w:start w:val="1"/>
+      <w:numFmt w:val="decimal"/>
+      <w:lvlText w:val="%7."/>
+      <w:lvlJc w:val="left"/>
+      <w:pPr>
+        <w:ind w:left="5040" w:hanging="360"/>
+      </w:pPr>
+    </w:lvl>
+    <w:lvl w:ilvl="7" w:tplc="040C0019" w:tentative="1">
+      <w:start w:val="1"/>
+      <w:numFmt w:val="lowerLetter"/>
+      <w:lvlText w:val="%8."/>
+      <w:lvlJc w:val="left"/>
+      <w:pPr>
+        <w:ind w:left="5760" w:hanging="360"/>
+      </w:pPr>
+    </w:lvl>
+    <w:lvl w:ilvl="8" w:tplc="040C001B" w:tentative="1">
+      <w:start w:val="1"/>
+      <w:numFmt w:val="lowerRoman"/>
+      <w:lvlText w:val="%9."/>
+      <w:lvlJc w:val="right"/>
+      <w:pPr>
+        <w:ind w:left="6480" w:hanging="180"/>
+      </w:pPr>
+    </w:lvl>
+  </w:abstractNum>
+  <w:abstractNum w:abstractNumId="8" w15:restartNumberingAfterBreak="0">
     <w:nsid w:val="24312942"/>
     <w:multiLevelType w:val="hybridMultilevel"/>
     <w:tmpl w:val="B50048A2"/>
@@ -12281,7 +15498,7 @@
       </w:pPr>
     </w:lvl>
   </w:abstractNum>
-  <w:abstractNum w:abstractNumId="4" w15:restartNumberingAfterBreak="0">
+  <w:abstractNum w:abstractNumId="9" w15:restartNumberingAfterBreak="0">
     <w:nsid w:val="267934E4"/>
     <w:multiLevelType w:val="hybridMultilevel"/>
     <w:tmpl w:val="9898A3FA"/>
@@ -12394,7 +15611,7 @@
       </w:rPr>
     </w:lvl>
   </w:abstractNum>
-  <w:abstractNum w:abstractNumId="5" w15:restartNumberingAfterBreak="0">
+  <w:abstractNum w:abstractNumId="10" w15:restartNumberingAfterBreak="0">
     <w:nsid w:val="2C94765F"/>
     <w:multiLevelType w:val="hybridMultilevel"/>
     <w:tmpl w:val="7BCCAF08"/>
@@ -12507,7 +15724,96 @@
       </w:rPr>
     </w:lvl>
   </w:abstractNum>
-  <w:abstractNum w:abstractNumId="6" w15:restartNumberingAfterBreak="0">
+  <w:abstractNum w:abstractNumId="11" w15:restartNumberingAfterBreak="0">
+    <w:nsid w:val="2FF74F2E"/>
+    <w:multiLevelType w:val="hybridMultilevel"/>
+    <w:tmpl w:val="BFA4A8F0"/>
+    <w:lvl w:ilvl="0" w:tplc="98100E2E">
+      <w:start w:val="1"/>
+      <w:numFmt w:val="decimal"/>
+      <w:lvlText w:val="Figure %1."/>
+      <w:lvlJc w:val="center"/>
+      <w:pPr>
+        <w:ind w:left="720" w:hanging="360"/>
+      </w:pPr>
+      <w:rPr>
+        <w:rFonts w:hint="default"/>
+      </w:rPr>
+    </w:lvl>
+    <w:lvl w:ilvl="1" w:tplc="040C0019" w:tentative="1">
+      <w:start w:val="1"/>
+      <w:numFmt w:val="lowerLetter"/>
+      <w:lvlText w:val="%2."/>
+      <w:lvlJc w:val="left"/>
+      <w:pPr>
+        <w:ind w:left="1440" w:hanging="360"/>
+      </w:pPr>
+    </w:lvl>
+    <w:lvl w:ilvl="2" w:tplc="040C001B" w:tentative="1">
+      <w:start w:val="1"/>
+      <w:numFmt w:val="lowerRoman"/>
+      <w:lvlText w:val="%3."/>
+      <w:lvlJc w:val="right"/>
+      <w:pPr>
+        <w:ind w:left="2160" w:hanging="180"/>
+      </w:pPr>
+    </w:lvl>
+    <w:lvl w:ilvl="3" w:tplc="040C000F" w:tentative="1">
+      <w:start w:val="1"/>
+      <w:numFmt w:val="decimal"/>
+      <w:lvlText w:val="%4."/>
+      <w:lvlJc w:val="left"/>
+      <w:pPr>
+        <w:ind w:left="2880" w:hanging="360"/>
+      </w:pPr>
+    </w:lvl>
+    <w:lvl w:ilvl="4" w:tplc="040C0019" w:tentative="1">
+      <w:start w:val="1"/>
+      <w:numFmt w:val="lowerLetter"/>
+      <w:lvlText w:val="%5."/>
+      <w:lvlJc w:val="left"/>
+      <w:pPr>
+        <w:ind w:left="3600" w:hanging="360"/>
+      </w:pPr>
+    </w:lvl>
+    <w:lvl w:ilvl="5" w:tplc="040C001B" w:tentative="1">
+      <w:start w:val="1"/>
+      <w:numFmt w:val="lowerRoman"/>
+      <w:lvlText w:val="%6."/>
+      <w:lvlJc w:val="right"/>
+      <w:pPr>
+        <w:ind w:left="4320" w:hanging="180"/>
+      </w:pPr>
+    </w:lvl>
+    <w:lvl w:ilvl="6" w:tplc="040C000F" w:tentative="1">
+      <w:start w:val="1"/>
+      <w:numFmt w:val="decimal"/>
+      <w:lvlText w:val="%7."/>
+      <w:lvlJc w:val="left"/>
+      <w:pPr>
+        <w:ind w:left="5040" w:hanging="360"/>
+      </w:pPr>
+    </w:lvl>
+    <w:lvl w:ilvl="7" w:tplc="040C0019" w:tentative="1">
+      <w:start w:val="1"/>
+      <w:numFmt w:val="lowerLetter"/>
+      <w:lvlText w:val="%8."/>
+      <w:lvlJc w:val="left"/>
+      <w:pPr>
+        <w:ind w:left="5760" w:hanging="360"/>
+      </w:pPr>
+    </w:lvl>
+    <w:lvl w:ilvl="8" w:tplc="040C001B" w:tentative="1">
+      <w:start w:val="1"/>
+      <w:numFmt w:val="lowerRoman"/>
+      <w:lvlText w:val="%9."/>
+      <w:lvlJc w:val="right"/>
+      <w:pPr>
+        <w:ind w:left="6480" w:hanging="180"/>
+      </w:pPr>
+    </w:lvl>
+  </w:abstractNum>
+  <w:abstractNum w:abstractNumId="12" w15:restartNumberingAfterBreak="0">
     <w:nsid w:val="34001849"/>
     <w:multiLevelType w:val="hybridMultilevel"/>
     <w:tmpl w:val="9FBC5F4E"/>
@@ -12620,7 +15926,7 @@
       </w:rPr>
     </w:lvl>
   </w:abstractNum>
-  <w:abstractNum w:abstractNumId="7" w15:restartNumberingAfterBreak="0">
+  <w:abstractNum w:abstractNumId="13" w15:restartNumberingAfterBreak="0">
     <w:nsid w:val="374D388F"/>
     <w:multiLevelType w:val="hybridMultilevel"/>
     <w:tmpl w:val="29843430"/>
@@ -12736,7 +16042,96 @@
       </w:rPr>
     </w:lvl>
   </w:abstractNum>
-  <w:abstractNum w:abstractNumId="8" w15:restartNumberingAfterBreak="0">
+  <w:abstractNum w:abstractNumId="14" w15:restartNumberingAfterBreak="0">
+    <w:nsid w:val="38A00E2A"/>
+    <w:multiLevelType w:val="hybridMultilevel"/>
+    <w:tmpl w:val="4642E4F6"/>
+    <w:lvl w:ilvl="0" w:tplc="98100E2E">
+      <w:start w:val="1"/>
+      <w:numFmt w:val="decimal"/>
+      <w:lvlText w:val="Figure %1."/>
+      <w:lvlJc w:val="center"/>
+      <w:pPr>
+        <w:ind w:left="720" w:hanging="360"/>
+      </w:pPr>
+      <w:rPr>
+        <w:rFonts w:hint="default"/>
+      </w:rPr>
+    </w:lvl>
+    <w:lvl w:ilvl="1" w:tplc="040C0019" w:tentative="1">
+      <w:start w:val="1"/>
+      <w:numFmt w:val="lowerLetter"/>
+      <w:lvlText w:val="%2."/>
+      <w:lvlJc w:val="left"/>
+      <w:pPr>
+        <w:ind w:left="1440" w:hanging="360"/>
+      </w:pPr>
+    </w:lvl>
+    <w:lvl w:ilvl="2" w:tplc="040C001B" w:tentative="1">
+      <w:start w:val="1"/>
+      <w:numFmt w:val="lowerRoman"/>
+      <w:lvlText w:val="%3."/>
+      <w:lvlJc w:val="right"/>
+      <w:pPr>
+        <w:ind w:left="2160" w:hanging="180"/>
+      </w:pPr>
+    </w:lvl>
+    <w:lvl w:ilvl="3" w:tplc="040C000F" w:tentative="1">
+      <w:start w:val="1"/>
+      <w:numFmt w:val="decimal"/>
+      <w:lvlText w:val="%4."/>
+      <w:lvlJc w:val="left"/>
+      <w:pPr>
+        <w:ind w:left="2880" w:hanging="360"/>
+      </w:pPr>
+    </w:lvl>
+    <w:lvl w:ilvl="4" w:tplc="040C0019" w:tentative="1">
+      <w:start w:val="1"/>
+      <w:numFmt w:val="lowerLetter"/>
+      <w:lvlText w:val="%5."/>
+      <w:lvlJc w:val="left"/>
+      <w:pPr>
+        <w:ind w:left="3600" w:hanging="360"/>
+      </w:pPr>
+    </w:lvl>
+    <w:lvl w:ilvl="5" w:tplc="040C001B" w:tentative="1">
+      <w:start w:val="1"/>
+      <w:numFmt w:val="lowerRoman"/>
+      <w:lvlText w:val="%6."/>
+      <w:lvlJc w:val="right"/>
+      <w:pPr>
+        <w:ind w:left="4320" w:hanging="180"/>
+      </w:pPr>
+    </w:lvl>
+    <w:lvl w:ilvl="6" w:tplc="040C000F" w:tentative="1">
+      <w:start w:val="1"/>
+      <w:numFmt w:val="decimal"/>
+      <w:lvlText w:val="%7."/>
+      <w:lvlJc w:val="left"/>
+      <w:pPr>
+        <w:ind w:left="5040" w:hanging="360"/>
+      </w:pPr>
+    </w:lvl>
+    <w:lvl w:ilvl="7" w:tplc="040C0019" w:tentative="1">
+      <w:start w:val="1"/>
+      <w:numFmt w:val="lowerLetter"/>
+      <w:lvlText w:val="%8."/>
+      <w:lvlJc w:val="left"/>
+      <w:pPr>
+        <w:ind w:left="5760" w:hanging="360"/>
+      </w:pPr>
+    </w:lvl>
+    <w:lvl w:ilvl="8" w:tplc="040C001B" w:tentative="1">
+      <w:start w:val="1"/>
+      <w:numFmt w:val="lowerRoman"/>
+      <w:lvlText w:val="%9."/>
+      <w:lvlJc w:val="right"/>
+      <w:pPr>
+        <w:ind w:left="6480" w:hanging="180"/>
+      </w:pPr>
+    </w:lvl>
+  </w:abstractNum>
+  <w:abstractNum w:abstractNumId="15" w15:restartNumberingAfterBreak="0">
     <w:nsid w:val="3D3A1B5E"/>
     <w:multiLevelType w:val="hybridMultilevel"/>
     <w:tmpl w:val="443ADDAA"/>
@@ -12849,7 +16244,7 @@
       </w:rPr>
     </w:lvl>
   </w:abstractNum>
-  <w:abstractNum w:abstractNumId="9" w15:restartNumberingAfterBreak="0">
+  <w:abstractNum w:abstractNumId="16" w15:restartNumberingAfterBreak="0">
     <w:nsid w:val="3EA639CC"/>
     <w:multiLevelType w:val="hybridMultilevel"/>
     <w:tmpl w:val="1CC29868"/>
@@ -12962,7 +16357,96 @@
       </w:rPr>
     </w:lvl>
   </w:abstractNum>
-  <w:abstractNum w:abstractNumId="10" w15:restartNumberingAfterBreak="0">
+  <w:abstractNum w:abstractNumId="17" w15:restartNumberingAfterBreak="0">
+    <w:nsid w:val="404728E1"/>
+    <w:multiLevelType w:val="hybridMultilevel"/>
+    <w:tmpl w:val="F7BC789C"/>
+    <w:lvl w:ilvl="0" w:tplc="98100E2E">
+      <w:start w:val="1"/>
+      <w:numFmt w:val="decimal"/>
+      <w:lvlText w:val="Figure %1."/>
+      <w:lvlJc w:val="center"/>
+      <w:pPr>
+        <w:ind w:left="1656" w:hanging="360"/>
+      </w:pPr>
+      <w:rPr>
+        <w:rFonts w:hint="default"/>
+      </w:rPr>
+    </w:lvl>
+    <w:lvl w:ilvl="1" w:tplc="040C0019" w:tentative="1">
+      <w:start w:val="1"/>
+      <w:numFmt w:val="lowerLetter"/>
+      <w:lvlText w:val="%2."/>
+      <w:lvlJc w:val="left"/>
+      <w:pPr>
+        <w:ind w:left="1440" w:hanging="360"/>
+      </w:pPr>
+    </w:lvl>
+    <w:lvl w:ilvl="2" w:tplc="040C001B" w:tentative="1">
+      <w:start w:val="1"/>
+      <w:numFmt w:val="lowerRoman"/>
+      <w:lvlText w:val="%3."/>
+      <w:lvlJc w:val="right"/>
+      <w:pPr>
+        <w:ind w:left="2160" w:hanging="180"/>
+      </w:pPr>
+    </w:lvl>
+    <w:lvl w:ilvl="3" w:tplc="040C000F" w:tentative="1">
+      <w:start w:val="1"/>
+      <w:numFmt w:val="decimal"/>
+      <w:lvlText w:val="%4."/>
+      <w:lvlJc w:val="left"/>
+      <w:pPr>
+        <w:ind w:left="2880" w:hanging="360"/>
+      </w:pPr>
+    </w:lvl>
+    <w:lvl w:ilvl="4" w:tplc="040C0019" w:tentative="1">
+      <w:start w:val="1"/>
+      <w:numFmt w:val="lowerLetter"/>
+      <w:lvlText w:val="%5."/>
+      <w:lvlJc w:val="left"/>
+      <w:pPr>
+        <w:ind w:left="3600" w:hanging="360"/>
+      </w:pPr>
+    </w:lvl>
+    <w:lvl w:ilvl="5" w:tplc="040C001B" w:tentative="1">
+      <w:start w:val="1"/>
+      <w:numFmt w:val="lowerRoman"/>
+      <w:lvlText w:val="%6."/>
+      <w:lvlJc w:val="right"/>
+      <w:pPr>
+        <w:ind w:left="4320" w:hanging="180"/>
+      </w:pPr>
+    </w:lvl>
+    <w:lvl w:ilvl="6" w:tplc="040C000F" w:tentative="1">
+      <w:start w:val="1"/>
+      <w:numFmt w:val="decimal"/>
+      <w:lvlText w:val="%7."/>
+      <w:lvlJc w:val="left"/>
+      <w:pPr>
+        <w:ind w:left="5040" w:hanging="360"/>
+      </w:pPr>
+    </w:lvl>
+    <w:lvl w:ilvl="7" w:tplc="040C0019" w:tentative="1">
+      <w:start w:val="1"/>
+      <w:numFmt w:val="lowerLetter"/>
+      <w:lvlText w:val="%8."/>
+      <w:lvlJc w:val="left"/>
+      <w:pPr>
+        <w:ind w:left="5760" w:hanging="360"/>
+      </w:pPr>
+    </w:lvl>
+    <w:lvl w:ilvl="8" w:tplc="040C001B" w:tentative="1">
+      <w:start w:val="1"/>
+      <w:numFmt w:val="lowerRoman"/>
+      <w:lvlText w:val="%9."/>
+      <w:lvlJc w:val="right"/>
+      <w:pPr>
+        <w:ind w:left="6480" w:hanging="180"/>
+      </w:pPr>
+    </w:lvl>
+  </w:abstractNum>
+  <w:abstractNum w:abstractNumId="18" w15:restartNumberingAfterBreak="0">
     <w:nsid w:val="42893775"/>
     <w:multiLevelType w:val="hybridMultilevel"/>
     <w:tmpl w:val="DCD8C678"/>
@@ -13076,7 +16560,7 @@
       </w:rPr>
     </w:lvl>
   </w:abstractNum>
-  <w:abstractNum w:abstractNumId="11" w15:restartNumberingAfterBreak="0">
+  <w:abstractNum w:abstractNumId="19" w15:restartNumberingAfterBreak="0">
     <w:nsid w:val="44455984"/>
     <w:multiLevelType w:val="hybridMultilevel"/>
     <w:tmpl w:val="337EBCCE"/>
@@ -13166,7 +16650,182 @@
       </w:pPr>
     </w:lvl>
   </w:abstractNum>
-  <w:abstractNum w:abstractNumId="12" w15:restartNumberingAfterBreak="0">
+  <w:abstractNum w:abstractNumId="20" w15:restartNumberingAfterBreak="0">
+    <w:nsid w:val="44EC52B9"/>
+    <w:multiLevelType w:val="hybridMultilevel"/>
+    <w:tmpl w:val="7E88C528"/>
+    <w:lvl w:ilvl="0" w:tplc="98100E2E">
+      <w:start w:val="1"/>
+      <w:numFmt w:val="decimal"/>
+      <w:lvlText w:val="Figure %1."/>
+      <w:lvlJc w:val="center"/>
+      <w:pPr>
+        <w:ind w:left="720" w:hanging="360"/>
+      </w:pPr>
+      <w:rPr>
+        <w:rFonts w:hint="default"/>
+      </w:rPr>
+    </w:lvl>
+    <w:lvl w:ilvl="1" w:tplc="040C0019" w:tentative="1">
+      <w:start w:val="1"/>
+      <w:numFmt w:val="lowerLetter"/>
+      <w:lvlText w:val="%2."/>
+      <w:lvlJc w:val="left"/>
+      <w:pPr>
+        <w:ind w:left="1440" w:hanging="360"/>
+      </w:pPr>
+    </w:lvl>
+    <w:lvl w:ilvl="2" w:tplc="040C001B" w:tentative="1">
+      <w:start w:val="1"/>
+      <w:numFmt w:val="lowerRoman"/>
+      <w:lvlText w:val="%3."/>
+      <w:lvlJc w:val="right"/>
+      <w:pPr>
+        <w:ind w:left="2160" w:hanging="180"/>
+      </w:pPr>
+    </w:lvl>
+    <w:lvl w:ilvl="3" w:tplc="040C000F" w:tentative="1">
+      <w:start w:val="1"/>
+      <w:numFmt w:val="decimal"/>
+      <w:lvlText w:val="%4."/>
+      <w:lvlJc w:val="left"/>
+      <w:pPr>
+        <w:ind w:left="2880" w:hanging="360"/>
+      </w:pPr>
+    </w:lvl>
+    <w:lvl w:ilvl="4" w:tplc="040C0019" w:tentative="1">
+      <w:start w:val="1"/>
+      <w:numFmt w:val="lowerLetter"/>
+      <w:lvlText w:val="%5."/>
+      <w:lvlJc w:val="left"/>
+      <w:pPr>
+        <w:ind w:left="3600" w:hanging="360"/>
+      </w:pPr>
+    </w:lvl>
+    <w:lvl w:ilvl="5" w:tplc="040C001B" w:tentative="1">
+      <w:start w:val="1"/>
+      <w:numFmt w:val="lowerRoman"/>
+      <w:lvlText w:val="%6."/>
+      <w:lvlJc w:val="right"/>
+      <w:pPr>
+        <w:ind w:left="4320" w:hanging="180"/>
+      </w:pPr>
+    </w:lvl>
+    <w:lvl w:ilvl="6" w:tplc="040C000F" w:tentative="1">
+      <w:start w:val="1"/>
+      <w:numFmt w:val="decimal"/>
+      <w:lvlText w:val="%7."/>
+      <w:lvlJc w:val="left"/>
+      <w:pPr>
+        <w:ind w:left="5040" w:hanging="360"/>
+      </w:pPr>
+    </w:lvl>
+    <w:lvl w:ilvl="7" w:tplc="040C0019" w:tentative="1">
+      <w:start w:val="1"/>
+      <w:numFmt w:val="lowerLetter"/>
+      <w:lvlText w:val="%8."/>
+      <w:lvlJc w:val="left"/>
+      <w:pPr>
+        <w:ind w:left="5760" w:hanging="360"/>
+      </w:pPr>
+    </w:lvl>
+    <w:lvl w:ilvl="8" w:tplc="040C001B" w:tentative="1">
+      <w:start w:val="1"/>
+      <w:numFmt w:val="lowerRoman"/>
+      <w:lvlText w:val="%9."/>
+      <w:lvlJc w:val="right"/>
+      <w:pPr>
+        <w:ind w:left="6480" w:hanging="180"/>
+      </w:pPr>
+    </w:lvl>
+  </w:abstractNum>
+  <w:abstractNum w:abstractNumId="21" w15:restartNumberingAfterBreak="0">
+    <w:nsid w:val="4C6D33E4"/>
+    <w:multiLevelType w:val="hybridMultilevel"/>
+    <w:tmpl w:val="C5F4D5E8"/>
+    <w:lvl w:ilvl="0" w:tplc="040C0013">
+      <w:start w:val="1"/>
+      <w:numFmt w:val="upperRoman"/>
+      <w:lvlText w:val="%1."/>
+      <w:lvlJc w:val="right"/>
+      <w:pPr>
+        <w:ind w:left="1656" w:hanging="360"/>
+      </w:pPr>
+    </w:lvl>
+    <w:lvl w:ilvl="1" w:tplc="040C0019" w:tentative="1">
+      <w:start w:val="1"/>
+      <w:numFmt w:val="lowerLetter"/>
+      <w:lvlText w:val="%2."/>
+      <w:lvlJc w:val="left"/>
+      <w:pPr>
+        <w:ind w:left="2376" w:hanging="360"/>
+      </w:pPr>
+    </w:lvl>
+    <w:lvl w:ilvl="2" w:tplc="040C001B" w:tentative="1">
+      <w:start w:val="1"/>
+      <w:numFmt w:val="lowerRoman"/>
+      <w:lvlText w:val="%3."/>
+      <w:lvlJc w:val="right"/>
+      <w:pPr>
+        <w:ind w:left="3096" w:hanging="180"/>
+      </w:pPr>
+    </w:lvl>
+    <w:lvl w:ilvl="3" w:tplc="040C000F" w:tentative="1">
+      <w:start w:val="1"/>
+      <w:numFmt w:val="decimal"/>
+      <w:lvlText w:val="%4."/>
+      <w:lvlJc w:val="left"/>
+      <w:pPr>
+        <w:ind w:left="3816" w:hanging="360"/>
+      </w:pPr>
+    </w:lvl>
+    <w:lvl w:ilvl="4" w:tplc="040C0019" w:tentative="1">
+      <w:start w:val="1"/>
+      <w:numFmt w:val="lowerLetter"/>
+      <w:lvlText w:val="%5."/>
+      <w:lvlJc w:val="left"/>
+      <w:pPr>
+        <w:ind w:left="4536" w:hanging="360"/>
+      </w:pPr>
+    </w:lvl>
+    <w:lvl w:ilvl="5" w:tplc="040C001B" w:tentative="1">
+      <w:start w:val="1"/>
+      <w:numFmt w:val="lowerRoman"/>
+      <w:lvlText w:val="%6."/>
+      <w:lvlJc w:val="right"/>
+      <w:pPr>
+        <w:ind w:left="5256" w:hanging="180"/>
+      </w:pPr>
+    </w:lvl>
+    <w:lvl w:ilvl="6" w:tplc="040C000F" w:tentative="1">
+      <w:start w:val="1"/>
+      <w:numFmt w:val="decimal"/>
+      <w:lvlText w:val="%7."/>
+      <w:lvlJc w:val="left"/>
+      <w:pPr>
+        <w:ind w:left="5976" w:hanging="360"/>
+      </w:pPr>
+    </w:lvl>
+    <w:lvl w:ilvl="7" w:tplc="040C0019" w:tentative="1">
+      <w:start w:val="1"/>
+      <w:numFmt w:val="lowerLetter"/>
+      <w:lvlText w:val="%8."/>
+      <w:lvlJc w:val="left"/>
+      <w:pPr>
+        <w:ind w:left="6696" w:hanging="360"/>
+      </w:pPr>
+    </w:lvl>
+    <w:lvl w:ilvl="8" w:tplc="040C001B" w:tentative="1">
+      <w:start w:val="1"/>
+      <w:numFmt w:val="lowerRoman"/>
+      <w:lvlText w:val="%9."/>
+      <w:lvlJc w:val="right"/>
+      <w:pPr>
+        <w:ind w:left="7416" w:hanging="180"/>
+      </w:pPr>
+    </w:lvl>
+  </w:abstractNum>
+  <w:abstractNum w:abstractNumId="22" w15:restartNumberingAfterBreak="0">
     <w:nsid w:val="4CF35702"/>
     <w:multiLevelType w:val="hybridMultilevel"/>
     <w:tmpl w:val="D8248746"/>
@@ -13279,7 +16938,185 @@
       </w:rPr>
     </w:lvl>
   </w:abstractNum>
-  <w:abstractNum w:abstractNumId="13" w15:restartNumberingAfterBreak="0">
+  <w:abstractNum w:abstractNumId="23" w15:restartNumberingAfterBreak="0">
+    <w:nsid w:val="517D72BA"/>
+    <w:multiLevelType w:val="hybridMultilevel"/>
+    <w:tmpl w:val="41DC2978"/>
+    <w:lvl w:ilvl="0" w:tplc="98100E2E">
+      <w:start w:val="1"/>
+      <w:numFmt w:val="decimal"/>
+      <w:lvlText w:val="Figure %1."/>
+      <w:lvlJc w:val="center"/>
+      <w:pPr>
+        <w:ind w:left="720" w:hanging="360"/>
+      </w:pPr>
+      <w:rPr>
+        <w:rFonts w:hint="default"/>
+      </w:rPr>
+    </w:lvl>
+    <w:lvl w:ilvl="1" w:tplc="040C0019" w:tentative="1">
+      <w:start w:val="1"/>
+      <w:numFmt w:val="lowerLetter"/>
+      <w:lvlText w:val="%2."/>
+      <w:lvlJc w:val="left"/>
+      <w:pPr>
+        <w:ind w:left="1440" w:hanging="360"/>
+      </w:pPr>
+    </w:lvl>
+    <w:lvl w:ilvl="2" w:tplc="040C001B" w:tentative="1">
+      <w:start w:val="1"/>
+      <w:numFmt w:val="lowerRoman"/>
+      <w:lvlText w:val="%3."/>
+      <w:lvlJc w:val="right"/>
+      <w:pPr>
+        <w:ind w:left="2160" w:hanging="180"/>
+      </w:pPr>
+    </w:lvl>
+    <w:lvl w:ilvl="3" w:tplc="040C000F" w:tentative="1">
+      <w:start w:val="1"/>
+      <w:numFmt w:val="decimal"/>
+      <w:lvlText w:val="%4."/>
+      <w:lvlJc w:val="left"/>
+      <w:pPr>
+        <w:ind w:left="2880" w:hanging="360"/>
+      </w:pPr>
+    </w:lvl>
+    <w:lvl w:ilvl="4" w:tplc="040C0019" w:tentative="1">
+      <w:start w:val="1"/>
+      <w:numFmt w:val="lowerLetter"/>
+      <w:lvlText w:val="%5."/>
+      <w:lvlJc w:val="left"/>
+      <w:pPr>
+        <w:ind w:left="3600" w:hanging="360"/>
+      </w:pPr>
+    </w:lvl>
+    <w:lvl w:ilvl="5" w:tplc="040C001B" w:tentative="1">
+      <w:start w:val="1"/>
+      <w:numFmt w:val="lowerRoman"/>
+      <w:lvlText w:val="%6."/>
+      <w:lvlJc w:val="right"/>
+      <w:pPr>
+        <w:ind w:left="4320" w:hanging="180"/>
+      </w:pPr>
+    </w:lvl>
+    <w:lvl w:ilvl="6" w:tplc="040C000F" w:tentative="1">
+      <w:start w:val="1"/>
+      <w:numFmt w:val="decimal"/>
+      <w:lvlText w:val="%7."/>
+      <w:lvlJc w:val="left"/>
+      <w:pPr>
+        <w:ind w:left="5040" w:hanging="360"/>
+      </w:pPr>
+    </w:lvl>
+    <w:lvl w:ilvl="7" w:tplc="040C0019" w:tentative="1">
+      <w:start w:val="1"/>
+      <w:numFmt w:val="lowerLetter"/>
+      <w:lvlText w:val="%8."/>
+      <w:lvlJc w:val="left"/>
+      <w:pPr>
+        <w:ind w:left="5760" w:hanging="360"/>
+      </w:pPr>
+    </w:lvl>
+    <w:lvl w:ilvl="8" w:tplc="040C001B" w:tentative="1">
+      <w:start w:val="1"/>
+      <w:numFmt w:val="lowerRoman"/>
+      <w:lvlText w:val="%9."/>
+      <w:lvlJc w:val="right"/>
+      <w:pPr>
+        <w:ind w:left="6480" w:hanging="180"/>
+      </w:pPr>
+    </w:lvl>
+  </w:abstractNum>
+  <w:abstractNum w:abstractNumId="24" w15:restartNumberingAfterBreak="0">
+    <w:nsid w:val="5B0B7BA4"/>
+    <w:multiLevelType w:val="hybridMultilevel"/>
+    <w:tmpl w:val="1B8633D4"/>
+    <w:lvl w:ilvl="0" w:tplc="98100E2E">
+      <w:start w:val="1"/>
+      <w:numFmt w:val="decimal"/>
+      <w:lvlText w:val="Figure %1."/>
+      <w:lvlJc w:val="center"/>
+      <w:pPr>
+        <w:ind w:left="720" w:hanging="360"/>
+      </w:pPr>
+      <w:rPr>
+        <w:rFonts w:hint="default"/>
+      </w:rPr>
+    </w:lvl>
+    <w:lvl w:ilvl="1" w:tplc="040C0019" w:tentative="1">
+      <w:start w:val="1"/>
+      <w:numFmt w:val="lowerLetter"/>
+      <w:lvlText w:val="%2."/>
+      <w:lvlJc w:val="left"/>
+      <w:pPr>
+        <w:ind w:left="1440" w:hanging="360"/>
+      </w:pPr>
+    </w:lvl>
+    <w:lvl w:ilvl="2" w:tplc="040C001B" w:tentative="1">
+      <w:start w:val="1"/>
+      <w:numFmt w:val="lowerRoman"/>
+      <w:lvlText w:val="%3."/>
+      <w:lvlJc w:val="right"/>
+      <w:pPr>
+        <w:ind w:left="2160" w:hanging="180"/>
+      </w:pPr>
+    </w:lvl>
+    <w:lvl w:ilvl="3" w:tplc="040C000F" w:tentative="1">
+      <w:start w:val="1"/>
+      <w:numFmt w:val="decimal"/>
+      <w:lvlText w:val="%4."/>
+      <w:lvlJc w:val="left"/>
+      <w:pPr>
+        <w:ind w:left="2880" w:hanging="360"/>
+      </w:pPr>
+    </w:lvl>
+    <w:lvl w:ilvl="4" w:tplc="040C0019" w:tentative="1">
+      <w:start w:val="1"/>
+      <w:numFmt w:val="lowerLetter"/>
+      <w:lvlText w:val="%5."/>
+      <w:lvlJc w:val="left"/>
+      <w:pPr>
+        <w:ind w:left="3600" w:hanging="360"/>
+      </w:pPr>
+    </w:lvl>
+    <w:lvl w:ilvl="5" w:tplc="040C001B" w:tentative="1">
+      <w:start w:val="1"/>
+      <w:numFmt w:val="lowerRoman"/>
+      <w:lvlText w:val="%6."/>
+      <w:lvlJc w:val="right"/>
+      <w:pPr>
+        <w:ind w:left="4320" w:hanging="180"/>
+      </w:pPr>
+    </w:lvl>
+    <w:lvl w:ilvl="6" w:tplc="040C000F" w:tentative="1">
+      <w:start w:val="1"/>
+      <w:numFmt w:val="decimal"/>
+      <w:lvlText w:val="%7."/>
+      <w:lvlJc w:val="left"/>
+      <w:pPr>
+        <w:ind w:left="5040" w:hanging="360"/>
+      </w:pPr>
+    </w:lvl>
+    <w:lvl w:ilvl="7" w:tplc="040C0019" w:tentative="1">
+      <w:start w:val="1"/>
+      <w:numFmt w:val="lowerLetter"/>
+      <w:lvlText w:val="%8."/>
+      <w:lvlJc w:val="left"/>
+      <w:pPr>
+        <w:ind w:left="5760" w:hanging="360"/>
+      </w:pPr>
+    </w:lvl>
+    <w:lvl w:ilvl="8" w:tplc="040C001B" w:tentative="1">
+      <w:start w:val="1"/>
+      <w:numFmt w:val="lowerRoman"/>
+      <w:lvlText w:val="%9."/>
+      <w:lvlJc w:val="right"/>
+      <w:pPr>
+        <w:ind w:left="6480" w:hanging="180"/>
+      </w:pPr>
+    </w:lvl>
+  </w:abstractNum>
+  <w:abstractNum w:abstractNumId="25" w15:restartNumberingAfterBreak="0">
     <w:nsid w:val="5CAA1F26"/>
     <w:multiLevelType w:val="hybridMultilevel"/>
     <w:tmpl w:val="4288C348"/>
@@ -13392,7 +17229,274 @@
       </w:rPr>
     </w:lvl>
   </w:abstractNum>
-  <w:abstractNum w:abstractNumId="14" w15:restartNumberingAfterBreak="0">
+  <w:abstractNum w:abstractNumId="26" w15:restartNumberingAfterBreak="0">
+    <w:nsid w:val="5F202B29"/>
+    <w:multiLevelType w:val="hybridMultilevel"/>
+    <w:tmpl w:val="0332158C"/>
+    <w:lvl w:ilvl="0" w:tplc="98100E2E">
+      <w:start w:val="1"/>
+      <w:numFmt w:val="decimal"/>
+      <w:lvlText w:val="Figure %1."/>
+      <w:lvlJc w:val="center"/>
+      <w:pPr>
+        <w:ind w:left="720" w:hanging="360"/>
+      </w:pPr>
+      <w:rPr>
+        <w:rFonts w:hint="default"/>
+      </w:rPr>
+    </w:lvl>
+    <w:lvl w:ilvl="1" w:tplc="040C0019" w:tentative="1">
+      <w:start w:val="1"/>
+      <w:numFmt w:val="lowerLetter"/>
+      <w:lvlText w:val="%2."/>
+      <w:lvlJc w:val="left"/>
+      <w:pPr>
+        <w:ind w:left="1440" w:hanging="360"/>
+      </w:pPr>
+    </w:lvl>
+    <w:lvl w:ilvl="2" w:tplc="040C001B" w:tentative="1">
+      <w:start w:val="1"/>
+      <w:numFmt w:val="lowerRoman"/>
+      <w:lvlText w:val="%3."/>
+      <w:lvlJc w:val="right"/>
+      <w:pPr>
+        <w:ind w:left="2160" w:hanging="180"/>
+      </w:pPr>
+    </w:lvl>
+    <w:lvl w:ilvl="3" w:tplc="040C000F" w:tentative="1">
+      <w:start w:val="1"/>
+      <w:numFmt w:val="decimal"/>
+      <w:lvlText w:val="%4."/>
+      <w:lvlJc w:val="left"/>
+      <w:pPr>
+        <w:ind w:left="2880" w:hanging="360"/>
+      </w:pPr>
+    </w:lvl>
+    <w:lvl w:ilvl="4" w:tplc="040C0019" w:tentative="1">
+      <w:start w:val="1"/>
+      <w:numFmt w:val="lowerLetter"/>
+      <w:lvlText w:val="%5."/>
+      <w:lvlJc w:val="left"/>
+      <w:pPr>
+        <w:ind w:left="3600" w:hanging="360"/>
+      </w:pPr>
+    </w:lvl>
+    <w:lvl w:ilvl="5" w:tplc="040C001B" w:tentative="1">
+      <w:start w:val="1"/>
+      <w:numFmt w:val="lowerRoman"/>
+      <w:lvlText w:val="%6."/>
+      <w:lvlJc w:val="right"/>
+      <w:pPr>
+        <w:ind w:left="4320" w:hanging="180"/>
+      </w:pPr>
+    </w:lvl>
+    <w:lvl w:ilvl="6" w:tplc="040C000F" w:tentative="1">
+      <w:start w:val="1"/>
+      <w:numFmt w:val="decimal"/>
+      <w:lvlText w:val="%7."/>
+      <w:lvlJc w:val="left"/>
+      <w:pPr>
+        <w:ind w:left="5040" w:hanging="360"/>
+      </w:pPr>
+    </w:lvl>
+    <w:lvl w:ilvl="7" w:tplc="040C0019" w:tentative="1">
+      <w:start w:val="1"/>
+      <w:numFmt w:val="lowerLetter"/>
+      <w:lvlText w:val="%8."/>
+      <w:lvlJc w:val="left"/>
+      <w:pPr>
+        <w:ind w:left="5760" w:hanging="360"/>
+      </w:pPr>
+    </w:lvl>
+    <w:lvl w:ilvl="8" w:tplc="040C001B" w:tentative="1">
+      <w:start w:val="1"/>
+      <w:numFmt w:val="lowerRoman"/>
+      <w:lvlText w:val="%9."/>
+      <w:lvlJc w:val="right"/>
+      <w:pPr>
+        <w:ind w:left="6480" w:hanging="180"/>
+      </w:pPr>
+    </w:lvl>
+  </w:abstractNum>
+  <w:abstractNum w:abstractNumId="27" w15:restartNumberingAfterBreak="0">
+    <w:nsid w:val="60626290"/>
+    <w:multiLevelType w:val="hybridMultilevel"/>
+    <w:tmpl w:val="8DCA1AF4"/>
+    <w:lvl w:ilvl="0" w:tplc="98100E2E">
+      <w:start w:val="1"/>
+      <w:numFmt w:val="decimal"/>
+      <w:lvlText w:val="Figure %1."/>
+      <w:lvlJc w:val="center"/>
+      <w:pPr>
+        <w:ind w:left="1800" w:hanging="360"/>
+      </w:pPr>
+      <w:rPr>
+        <w:rFonts w:hint="default"/>
+      </w:rPr>
+    </w:lvl>
+    <w:lvl w:ilvl="1" w:tplc="040C0019" w:tentative="1">
+      <w:start w:val="1"/>
+      <w:numFmt w:val="lowerLetter"/>
+      <w:lvlText w:val="%2."/>
+      <w:lvlJc w:val="left"/>
+      <w:pPr>
+        <w:ind w:left="2520" w:hanging="360"/>
+      </w:pPr>
+    </w:lvl>
+    <w:lvl w:ilvl="2" w:tplc="040C001B" w:tentative="1">
+      <w:start w:val="1"/>
+      <w:numFmt w:val="lowerRoman"/>
+      <w:lvlText w:val="%3."/>
+      <w:lvlJc w:val="right"/>
+      <w:pPr>
+        <w:ind w:left="3240" w:hanging="180"/>
+      </w:pPr>
+    </w:lvl>
+    <w:lvl w:ilvl="3" w:tplc="040C000F" w:tentative="1">
+      <w:start w:val="1"/>
+      <w:numFmt w:val="decimal"/>
+      <w:lvlText w:val="%4."/>
+      <w:lvlJc w:val="left"/>
+      <w:pPr>
+        <w:ind w:left="3960" w:hanging="360"/>
+      </w:pPr>
+    </w:lvl>
+    <w:lvl w:ilvl="4" w:tplc="040C0019" w:tentative="1">
+      <w:start w:val="1"/>
+      <w:numFmt w:val="lowerLetter"/>
+      <w:lvlText w:val="%5."/>
+      <w:lvlJc w:val="left"/>
+      <w:pPr>
+        <w:ind w:left="4680" w:hanging="360"/>
+      </w:pPr>
+    </w:lvl>
+    <w:lvl w:ilvl="5" w:tplc="040C001B" w:tentative="1">
+      <w:start w:val="1"/>
+      <w:numFmt w:val="lowerRoman"/>
+      <w:lvlText w:val="%6."/>
+      <w:lvlJc w:val="right"/>
+      <w:pPr>
+        <w:ind w:left="5400" w:hanging="180"/>
+      </w:pPr>
+    </w:lvl>
+    <w:lvl w:ilvl="6" w:tplc="040C000F" w:tentative="1">
+      <w:start w:val="1"/>
+      <w:numFmt w:val="decimal"/>
+      <w:lvlText w:val="%7."/>
+      <w:lvlJc w:val="left"/>
+      <w:pPr>
+        <w:ind w:left="6120" w:hanging="360"/>
+      </w:pPr>
+    </w:lvl>
+    <w:lvl w:ilvl="7" w:tplc="040C0019" w:tentative="1">
+      <w:start w:val="1"/>
+      <w:numFmt w:val="lowerLetter"/>
+      <w:lvlText w:val="%8."/>
+      <w:lvlJc w:val="left"/>
+      <w:pPr>
+        <w:ind w:left="6840" w:hanging="360"/>
+      </w:pPr>
+    </w:lvl>
+    <w:lvl w:ilvl="8" w:tplc="040C001B" w:tentative="1">
+      <w:start w:val="1"/>
+      <w:numFmt w:val="lowerRoman"/>
+      <w:lvlText w:val="%9."/>
+      <w:lvlJc w:val="right"/>
+      <w:pPr>
+        <w:ind w:left="7560" w:hanging="180"/>
+      </w:pPr>
+    </w:lvl>
+  </w:abstractNum>
+  <w:abstractNum w:abstractNumId="28" w15:restartNumberingAfterBreak="0">
+    <w:nsid w:val="633834C1"/>
+    <w:multiLevelType w:val="hybridMultilevel"/>
+    <w:tmpl w:val="19428102"/>
+    <w:lvl w:ilvl="0" w:tplc="98100E2E">
+      <w:start w:val="1"/>
+      <w:numFmt w:val="decimal"/>
+      <w:lvlText w:val="Figure %1."/>
+      <w:lvlJc w:val="center"/>
+      <w:pPr>
+        <w:ind w:left="720" w:hanging="360"/>
+      </w:pPr>
+      <w:rPr>
+        <w:rFonts w:hint="default"/>
+      </w:rPr>
+    </w:lvl>
+    <w:lvl w:ilvl="1" w:tplc="040C0019" w:tentative="1">
+      <w:start w:val="1"/>
+      <w:numFmt w:val="lowerLetter"/>
+      <w:lvlText w:val="%2."/>
+      <w:lvlJc w:val="left"/>
+      <w:pPr>
+        <w:ind w:left="1440" w:hanging="360"/>
+      </w:pPr>
+    </w:lvl>
+    <w:lvl w:ilvl="2" w:tplc="040C001B" w:tentative="1">
+      <w:start w:val="1"/>
+      <w:numFmt w:val="lowerRoman"/>
+      <w:lvlText w:val="%3."/>
+      <w:lvlJc w:val="right"/>
+      <w:pPr>
+        <w:ind w:left="2160" w:hanging="180"/>
+      </w:pPr>
+    </w:lvl>
+    <w:lvl w:ilvl="3" w:tplc="040C000F" w:tentative="1">
+      <w:start w:val="1"/>
+      <w:numFmt w:val="decimal"/>
+      <w:lvlText w:val="%4."/>
+      <w:lvlJc w:val="left"/>
+      <w:pPr>
+        <w:ind w:left="2880" w:hanging="360"/>
+      </w:pPr>
+    </w:lvl>
+    <w:lvl w:ilvl="4" w:tplc="040C0019" w:tentative="1">
+      <w:start w:val="1"/>
+      <w:numFmt w:val="lowerLetter"/>
+      <w:lvlText w:val="%5."/>
+      <w:lvlJc w:val="left"/>
+      <w:pPr>
+        <w:ind w:left="3600" w:hanging="360"/>
+      </w:pPr>
+    </w:lvl>
+    <w:lvl w:ilvl="5" w:tplc="040C001B" w:tentative="1">
+      <w:start w:val="1"/>
+      <w:numFmt w:val="lowerRoman"/>
+      <w:lvlText w:val="%6."/>
+      <w:lvlJc w:val="right"/>
+      <w:pPr>
+        <w:ind w:left="4320" w:hanging="180"/>
+      </w:pPr>
+    </w:lvl>
+    <w:lvl w:ilvl="6" w:tplc="040C000F" w:tentative="1">
+      <w:start w:val="1"/>
+      <w:numFmt w:val="decimal"/>
+      <w:lvlText w:val="%7."/>
+      <w:lvlJc w:val="left"/>
+      <w:pPr>
+        <w:ind w:left="5040" w:hanging="360"/>
+      </w:pPr>
+    </w:lvl>
+    <w:lvl w:ilvl="7" w:tplc="040C0019" w:tentative="1">
+      <w:start w:val="1"/>
+      <w:numFmt w:val="lowerLetter"/>
+      <w:lvlText w:val="%8."/>
+      <w:lvlJc w:val="left"/>
+      <w:pPr>
+        <w:ind w:left="5760" w:hanging="360"/>
+      </w:pPr>
+    </w:lvl>
+    <w:lvl w:ilvl="8" w:tplc="040C001B" w:tentative="1">
+      <w:start w:val="1"/>
+      <w:numFmt w:val="lowerRoman"/>
+      <w:lvlText w:val="%9."/>
+      <w:lvlJc w:val="right"/>
+      <w:pPr>
+        <w:ind w:left="6480" w:hanging="180"/>
+      </w:pPr>
+    </w:lvl>
+  </w:abstractNum>
+  <w:abstractNum w:abstractNumId="29" w15:restartNumberingAfterBreak="0">
     <w:nsid w:val="690939E3"/>
     <w:multiLevelType w:val="hybridMultilevel"/>
     <w:tmpl w:val="24A07DDE"/>
@@ -13508,7 +17612,7 @@
       </w:rPr>
     </w:lvl>
   </w:abstractNum>
-  <w:abstractNum w:abstractNumId="15" w15:restartNumberingAfterBreak="0">
+  <w:abstractNum w:abstractNumId="30" w15:restartNumberingAfterBreak="0">
     <w:nsid w:val="6F7944EE"/>
     <w:multiLevelType w:val="hybridMultilevel"/>
     <w:tmpl w:val="25FA5244"/>
@@ -13623,52 +17727,97 @@
     </w:lvl>
   </w:abstractNum>
   <w:num w:numId="1">
-    <w:abstractNumId w:val="10"/>
+    <w:abstractNumId w:val="18"/>
   </w:num>
   <w:num w:numId="2">
+    <w:abstractNumId w:val="16"/>
+  </w:num>
+  <w:num w:numId="3">
+    <w:abstractNumId w:val="22"/>
+  </w:num>
+  <w:num w:numId="4">
+    <w:abstractNumId w:val="30"/>
+  </w:num>
+  <w:num w:numId="5">
     <w:abstractNumId w:val="9"/>
   </w:num>
-  <w:num w:numId="3">
-    <w:abstractNumId w:val="12"/>
-  </w:num>
-  <w:num w:numId="4">
+  <w:num w:numId="6">
     <w:abstractNumId w:val="15"/>
   </w:num>
-  <w:num w:numId="5">
-    <w:abstractNumId w:val="4"/>
-  </w:num>
-  <w:num w:numId="6">
-    <w:abstractNumId w:val="8"/>
-  </w:num>
   <w:num w:numId="7">
-    <w:abstractNumId w:val="2"/>
+    <w:abstractNumId w:val="5"/>
   </w:num>
   <w:num w:numId="8">
     <w:abstractNumId w:val="1"/>
   </w:num>
   <w:num w:numId="9">
-    <w:abstractNumId w:val="14"/>
+    <w:abstractNumId w:val="29"/>
   </w:num>
   <w:num w:numId="10">
-    <w:abstractNumId w:val="7"/>
+    <w:abstractNumId w:val="13"/>
   </w:num>
   <w:num w:numId="11">
-    <w:abstractNumId w:val="6"/>
+    <w:abstractNumId w:val="12"/>
   </w:num>
   <w:num w:numId="12">
-    <w:abstractNumId w:val="11"/>
+    <w:abstractNumId w:val="19"/>
   </w:num>
   <w:num w:numId="13">
-    <w:abstractNumId w:val="3"/>
+    <w:abstractNumId w:val="8"/>
   </w:num>
   <w:num w:numId="14">
-    <w:abstractNumId w:val="13"/>
+    <w:abstractNumId w:val="25"/>
   </w:num>
   <w:num w:numId="15">
     <w:abstractNumId w:val="0"/>
   </w:num>
   <w:num w:numId="16">
-    <w:abstractNumId w:val="5"/>
+    <w:abstractNumId w:val="10"/>
+  </w:num>
+  <w:num w:numId="17">
+    <w:abstractNumId w:val="4"/>
+  </w:num>
+  <w:num w:numId="18">
+    <w:abstractNumId w:val="17"/>
+  </w:num>
+  <w:num w:numId="19">
+    <w:abstractNumId w:val="3"/>
+  </w:num>
+  <w:num w:numId="20">
+    <w:abstractNumId w:val="6"/>
+  </w:num>
+  <w:num w:numId="21">
+    <w:abstractNumId w:val="7"/>
+  </w:num>
+  <w:num w:numId="22">
+    <w:abstractNumId w:val="11"/>
+  </w:num>
+  <w:num w:numId="23">
+    <w:abstractNumId w:val="26"/>
+  </w:num>
+  <w:num w:numId="24">
+    <w:abstractNumId w:val="23"/>
+  </w:num>
+  <w:num w:numId="25">
+    <w:abstractNumId w:val="24"/>
+  </w:num>
+  <w:num w:numId="26">
+    <w:abstractNumId w:val="2"/>
+  </w:num>
+  <w:num w:numId="27">
+    <w:abstractNumId w:val="20"/>
+  </w:num>
+  <w:num w:numId="28">
+    <w:abstractNumId w:val="14"/>
+  </w:num>
+  <w:num w:numId="29">
+    <w:abstractNumId w:val="27"/>
+  </w:num>
+  <w:num w:numId="30">
+    <w:abstractNumId w:val="28"/>
+  </w:num>
+  <w:num w:numId="31">
+    <w:abstractNumId w:val="21"/>
   </w:num>
 </w:numbering>
 </file>
@@ -14264,7 +18413,6 @@
   <w:style w:type="character" w:default="1" w:styleId="DefaultParagraphFont">
     <w:name w:val="Default Paragraph Font"/>
     <w:uiPriority w:val="1"/>
-    <w:semiHidden/>
     <w:unhideWhenUsed/>
   </w:style>
   <w:style w:type="table" w:default="1" w:styleId="TableNormal">
@@ -14813,92 +18961,62 @@
     <w:uiPriority w:val="99"/>
     <w:rsid w:val="003511EF"/>
   </w:style>
+  <w:style w:type="paragraph" w:customStyle="1" w:styleId="Style1">
+    <w:name w:val="Style1"/>
+    <w:basedOn w:val="IntenseQuote"/>
+    <w:link w:val="Style1Char"/>
+    <w:qFormat/>
+    <w:rsid w:val="005837A0"/>
+    <w:rPr>
+      <w:sz w:val="36"/>
+    </w:rPr>
+  </w:style>
+  <w:style w:type="paragraph" w:customStyle="1" w:styleId="Style2">
+    <w:name w:val="Style2"/>
+    <w:basedOn w:val="Normal"/>
+    <w:next w:val="Normal"/>
+    <w:qFormat/>
+    <w:rsid w:val="00B95885"/>
+    <w:pPr>
+      <w:spacing w:after="0"/>
+      <w:jc w:val="center"/>
+    </w:pPr>
+    <w:rPr>
+      <w:rFonts w:ascii="Times New Roman" w:hAnsi="Times New Roman"/>
+      <w:color w:val="404040" w:themeColor="text1" w:themeTint="BF"/>
+      <w:sz w:val="28"/>
+    </w:rPr>
+  </w:style>
+  <w:style w:type="character" w:customStyle="1" w:styleId="Style1Char">
+    <w:name w:val="Style1 Char"/>
+    <w:basedOn w:val="IntenseQuoteChar"/>
+    <w:link w:val="Style1"/>
+    <w:rsid w:val="005837A0"/>
+    <w:rPr>
+      <w:b/>
+      <w:bCs/>
+      <w:i/>
+      <w:iCs/>
+      <w:color w:val="4F81BD" w:themeColor="accent1"/>
+      <w:sz w:val="36"/>
+    </w:rPr>
+  </w:style>
+  <w:style w:type="paragraph" w:styleId="TableofFigures">
+    <w:name w:val="table of figures"/>
+    <w:basedOn w:val="Normal"/>
+    <w:next w:val="Normal"/>
+    <w:uiPriority w:val="99"/>
+    <w:unhideWhenUsed/>
+    <w:rsid w:val="00727D05"/>
+    <w:pPr>
+      <w:spacing w:after="0"/>
+    </w:pPr>
+  </w:style>
 </w:styles>
 </file>
 
 <file path=word/glossary/document.xml><?xml version="1.0" encoding="utf-8"?>
-<w:glossaryDocument xmlns:wpc="http://schemas.microsoft.com/office/word/2010/wordprocessingCanvas" xmlns:mc="http://schemas.openxmlformats.org/markup-compatibility/2006" xmlns:o="urn:schemas-microsoft-com:office:office" xmlns:r="http://schemas.openxmlformats.org/officeDocument/2006/relationships" xmlns:m="http://schemas.openxmlformats.org/officeDocument/2006/math" xmlns:v="urn:schemas-microsoft-com:vml" xmlns:wp14="http://schemas.microsoft.com/office/word/2010/wordprocessingDrawing" xmlns:wp="http://schemas.openxmlformats.org/drawingml/2006/wordprocessingDrawing" xmlns:w10="urn:schemas-microsoft-com:office:word" xmlns:w="http://schemas.openxmlformats.org/wordprocessingml/2006/main" xmlns:w14="http://schemas.microsoft.com/office/word/2010/wordml" xmlns:w15="http://schemas.microsoft.com/office/word/2012/wordml" xmlns:wpg="http://schemas.microsoft.com/office/word/2010/wordprocessingGroup" xmlns:wpi="http://schemas.microsoft.com/office/word/2010/wordprocessingInk" xmlns:wne="http://schemas.microsoft.com/office/word/2006/wordml" xmlns:wps="http://schemas.microsoft.com/office/word/2010/wordprocessingShape" mc:Ignorable="w14 w15 wp14">
-  <w:docParts>
-    <w:docPart>
-      <w:docPartPr>
-        <w:name w:val="AF48076AED6C4B59B6487376A4338784"/>
-        <w:category>
-          <w:name w:val="Général"/>
-          <w:gallery w:val="placeholder"/>
-        </w:category>
-        <w:types>
-          <w:type w:val="bbPlcHdr"/>
-        </w:types>
-        <w:behaviors>
-          <w:behavior w:val="content"/>
-        </w:behaviors>
-        <w:guid w:val="{707AEA64-1A45-47AC-B0A4-7ADDFB9E94D1}"/>
-      </w:docPartPr>
-      <w:docPartBody>
-        <w:p>
-          <w:pPr>
-            <w:pStyle w:val="AF48076AED6C4B59B6487376A4338784"/>
-          </w:pPr>
-          <w:r>
-            <w:t>Tapez le titre du chapitre (niveau 1)</w:t>
-          </w:r>
-        </w:p>
-      </w:docPartBody>
-    </w:docPart>
-    <w:docPart>
-      <w:docPartPr>
-        <w:name w:val="5F5672AF507B46F9999A6B27044DCF8A"/>
-        <w:category>
-          <w:name w:val="Général"/>
-          <w:gallery w:val="placeholder"/>
-        </w:category>
-        <w:types>
-          <w:type w:val="bbPlcHdr"/>
-        </w:types>
-        <w:behaviors>
-          <w:behavior w:val="content"/>
-        </w:behaviors>
-        <w:guid w:val="{5311CC60-07E6-4F32-94B4-3445FD29AB8C}"/>
-      </w:docPartPr>
-      <w:docPartBody>
-        <w:p>
-          <w:pPr>
-            <w:pStyle w:val="5F5672AF507B46F9999A6B27044DCF8A"/>
-          </w:pPr>
-          <w:r>
-            <w:t>Tapez le titre du chapitre (niveau 2)</w:t>
-          </w:r>
-        </w:p>
-      </w:docPartBody>
-    </w:docPart>
-    <w:docPart>
-      <w:docPartPr>
-        <w:name w:val="B484E1396497411FA24F9DCC5E99573E"/>
-        <w:category>
-          <w:name w:val="Général"/>
-          <w:gallery w:val="placeholder"/>
-        </w:category>
-        <w:types>
-          <w:type w:val="bbPlcHdr"/>
-        </w:types>
-        <w:behaviors>
-          <w:behavior w:val="content"/>
-        </w:behaviors>
-        <w:guid w:val="{98BCAAA0-1325-4A8F-9E08-DF4175CB903A}"/>
-      </w:docPartPr>
-      <w:docPartBody>
-        <w:p>
-          <w:pPr>
-            <w:pStyle w:val="B484E1396497411FA24F9DCC5E99573E"/>
-          </w:pPr>
-          <w:r>
-            <w:t>Tapez le titre du chapitre (niveau 3)</w:t>
-          </w:r>
-        </w:p>
-      </w:docPartBody>
-    </w:docPart>
-  </w:docParts>
-</w:glossaryDocument>
+<w:glossaryDocument xmlns:wpc="http://schemas.microsoft.com/office/word/2010/wordprocessingCanvas" xmlns:mc="http://schemas.openxmlformats.org/markup-compatibility/2006" xmlns:o="urn:schemas-microsoft-com:office:office" xmlns:r="http://schemas.openxmlformats.org/officeDocument/2006/relationships" xmlns:m="http://schemas.openxmlformats.org/officeDocument/2006/math" xmlns:v="urn:schemas-microsoft-com:vml" xmlns:wp14="http://schemas.microsoft.com/office/word/2010/wordprocessingDrawing" xmlns:wp="http://schemas.openxmlformats.org/drawingml/2006/wordprocessingDrawing" xmlns:w10="urn:schemas-microsoft-com:office:word" xmlns:w="http://schemas.openxmlformats.org/wordprocessingml/2006/main" xmlns:w14="http://schemas.microsoft.com/office/word/2010/wordml" xmlns:w15="http://schemas.microsoft.com/office/word/2012/wordml" xmlns:wpg="http://schemas.microsoft.com/office/word/2010/wordprocessingGroup" xmlns:wpi="http://schemas.microsoft.com/office/word/2010/wordprocessingInk" xmlns:wne="http://schemas.microsoft.com/office/word/2006/wordml" xmlns:wps="http://schemas.microsoft.com/office/word/2010/wordprocessingShape" mc:Ignorable="w14 w15 wp14"/>
 </file>
 
 <file path=word/glossary/fontTable.xml><?xml version="1.0" encoding="utf-8"?>
@@ -14982,6 +19100,7 @@
     <w:rsid w:val="00584F8B"/>
     <w:rsid w:val="005B65A8"/>
     <w:rsid w:val="006A52F1"/>
+    <w:rsid w:val="00D47CE1"/>
   </w:rsids>
   <m:mathPr>
     <m:mathFont m:val="Cambria Math"/>
@@ -15741,7 +19860,7 @@
 </file>
 
 <file path=customXml/itemProps1.xml><?xml version="1.0" encoding="utf-8"?>
-<ds:datastoreItem xmlns:ds="http://schemas.openxmlformats.org/officeDocument/2006/customXml" ds:itemID="{FA8D657D-3F08-43BA-928C-7FD007353C24}">
+<ds:datastoreItem xmlns:ds="http://schemas.openxmlformats.org/officeDocument/2006/customXml" ds:itemID="{B0AAE438-54C0-441C-BA1B-A1DEAD898AA0}">
   <ds:schemaRefs>
     <ds:schemaRef ds:uri="http://schemas.openxmlformats.org/officeDocument/2006/bibliography"/>
   </ds:schemaRefs>

--- a/documentation_Gestion des Projets_C2a.docx
+++ b/documentation_Gestion des Projets_C2a.docx
@@ -4,7 +4,7 @@
   <w:body>
     <w:p>
       <w:pPr>
-        <w:pStyle w:val="Title"/>
+        <w:pStyle w:val="Titre"/>
         <w:jc w:val="center"/>
         <w:rPr>
           <w:color w:val="C00000"/>
@@ -42,7 +42,7 @@
     </w:p>
     <w:p>
       <w:pPr>
-        <w:pStyle w:val="Title"/>
+        <w:pStyle w:val="Titre"/>
         <w:rPr>
           <w:color w:val="C00000"/>
         </w:rPr>
@@ -50,22 +50,22 @@
     </w:p>
     <w:p>
       <w:pPr>
-        <w:pStyle w:val="Title"/>
+        <w:pStyle w:val="Titre"/>
       </w:pPr>
     </w:p>
     <w:p>
       <w:pPr>
-        <w:pStyle w:val="Title"/>
+        <w:pStyle w:val="Titre"/>
       </w:pPr>
     </w:p>
     <w:p>
       <w:pPr>
-        <w:pStyle w:val="Title"/>
+        <w:pStyle w:val="Titre"/>
       </w:pPr>
     </w:p>
     <w:p>
       <w:pPr>
-        <w:pStyle w:val="Title"/>
+        <w:pStyle w:val="Titre"/>
         <w:jc w:val="center"/>
         <w:rPr>
           <w:sz w:val="72"/>
@@ -130,7 +130,47 @@
           <w:sz w:val="28"/>
           <w:szCs w:val="28"/>
         </w:rPr>
-        <w:t xml:space="preserve"> &amp; Guedira Nouha    2017/2018</w:t>
+        <w:t xml:space="preserve"> &amp; </w:t>
+      </w:r>
+      <w:proofErr w:type="spellStart"/>
+      <w:r>
+        <w:rPr>
+          <w:rFonts w:asciiTheme="majorHAnsi" w:hAnsiTheme="majorHAnsi"/>
+          <w:b/>
+          <w:sz w:val="28"/>
+          <w:szCs w:val="28"/>
+        </w:rPr>
+        <w:t>Guedira</w:t>
+      </w:r>
+      <w:proofErr w:type="spellEnd"/>
+      <w:r>
+        <w:rPr>
+          <w:rFonts w:asciiTheme="majorHAnsi" w:hAnsiTheme="majorHAnsi"/>
+          <w:b/>
+          <w:sz w:val="28"/>
+          <w:szCs w:val="28"/>
+        </w:rPr>
+        <w:t xml:space="preserve"> </w:t>
+      </w:r>
+      <w:proofErr w:type="spellStart"/>
+      <w:r>
+        <w:rPr>
+          <w:rFonts w:asciiTheme="majorHAnsi" w:hAnsiTheme="majorHAnsi"/>
+          <w:b/>
+          <w:sz w:val="28"/>
+          <w:szCs w:val="28"/>
+        </w:rPr>
+        <w:t>Nouha</w:t>
+      </w:r>
+      <w:proofErr w:type="spellEnd"/>
+      <w:r>
+        <w:rPr>
+          <w:rFonts w:asciiTheme="majorHAnsi" w:hAnsiTheme="majorHAnsi"/>
+          <w:b/>
+          <w:sz w:val="28"/>
+          <w:szCs w:val="28"/>
+        </w:rPr>
+        <w:t xml:space="preserve">    2017/2018</w:t>
       </w:r>
     </w:p>
     <w:p>
@@ -153,7 +193,27 @@
           <w:sz w:val="28"/>
           <w:szCs w:val="28"/>
         </w:rPr>
-        <w:t>Entreprise concernée :     Connect To All</w:t>
+        <w:t xml:space="preserve">Entreprise concernée :     </w:t>
+      </w:r>
+      <w:proofErr w:type="spellStart"/>
+      <w:r>
+        <w:rPr>
+          <w:rFonts w:asciiTheme="majorHAnsi" w:hAnsiTheme="majorHAnsi"/>
+          <w:b/>
+          <w:sz w:val="28"/>
+          <w:szCs w:val="28"/>
+        </w:rPr>
+        <w:t>Connect</w:t>
+      </w:r>
+      <w:proofErr w:type="spellEnd"/>
+      <w:r>
+        <w:rPr>
+          <w:rFonts w:asciiTheme="majorHAnsi" w:hAnsiTheme="majorHAnsi"/>
+          <w:b/>
+          <w:sz w:val="28"/>
+          <w:szCs w:val="28"/>
+        </w:rPr>
+        <w:t xml:space="preserve"> To All</w:t>
       </w:r>
     </w:p>
     <w:p>
@@ -249,7 +309,7 @@
     </w:p>
     <w:p>
       <w:pPr>
-        <w:pStyle w:val="IntenseQuote"/>
+        <w:pStyle w:val="Citationintense"/>
         <w:ind w:left="0" w:right="-46"/>
         <w:jc w:val="right"/>
         <w:rPr>
@@ -265,7 +325,7 @@
     </w:p>
     <w:p>
       <w:pPr>
-        <w:pStyle w:val="IntenseQuote"/>
+        <w:pStyle w:val="Citationintense"/>
         <w:ind w:left="0"/>
         <w:rPr>
           <w:rFonts w:asciiTheme="majorHAnsi" w:hAnsiTheme="majorHAnsi"/>
@@ -290,9 +350,18 @@
         <w:br w:type="page"/>
       </w:r>
     </w:p>
-    <w:bookmarkStart w:id="0" w:name="_Toc524464967" w:displacedByCustomXml="next"/>
+    <w:bookmarkStart w:id="0" w:name="_Toc529711800" w:displacedByCustomXml="next"/>
+    <w:bookmarkStart w:id="1" w:name="_Toc524464967" w:displacedByCustomXml="next"/>
     <w:sdt>
       <w:sdtPr>
+        <w:rPr>
+          <w:b w:val="0"/>
+          <w:bCs w:val="0"/>
+          <w:i w:val="0"/>
+          <w:iCs w:val="0"/>
+          <w:color w:val="auto"/>
+          <w:sz w:val="22"/>
+        </w:rPr>
         <w:id w:val="-1635167488"/>
         <w:docPartObj>
           <w:docPartGallery w:val="Table of Contents"/>
@@ -301,11 +370,7 @@
       </w:sdtPr>
       <w:sdtEndPr>
         <w:rPr>
-          <w:i w:val="0"/>
-          <w:iCs w:val="0"/>
           <w:noProof/>
-          <w:color w:val="auto"/>
-          <w:sz w:val="22"/>
         </w:rPr>
       </w:sdtEndPr>
       <w:sdtContent>
@@ -313,12 +378,7 @@
           <w:pPr>
             <w:pStyle w:val="Style1"/>
             <w:rPr>
-              <w:rFonts w:asciiTheme="majorHAnsi" w:hAnsiTheme="majorHAnsi"/>
-              <w:b w:val="0"/>
-              <w:bCs w:val="0"/>
-              <w:color w:val="auto"/>
-              <w:sz w:val="28"/>
-              <w:szCs w:val="28"/>
+              <w:noProof/>
             </w:rPr>
           </w:pPr>
           <w:r>
@@ -335,6 +395,7 @@
             </w:rPr>
             <w:t> :</w:t>
           </w:r>
+          <w:bookmarkEnd w:id="1"/>
           <w:bookmarkEnd w:id="0"/>
           <w:r>
             <w:rPr>
@@ -363,7 +424,7 @@
         </w:p>
         <w:p>
           <w:pPr>
-            <w:pStyle w:val="TOC1"/>
+            <w:pStyle w:val="TM1"/>
             <w:tabs>
               <w:tab w:val="right" w:leader="dot" w:pos="9016"/>
             </w:tabs>
@@ -372,10 +433,10 @@
               <w:noProof/>
             </w:rPr>
           </w:pPr>
-          <w:hyperlink w:anchor="_Toc524464969" w:history="1">
+          <w:hyperlink w:anchor="_Toc529711802" w:history="1">
             <w:r>
               <w:rPr>
-                <w:rStyle w:val="Hyperlink"/>
+                <w:rStyle w:val="Lienhypertexte"/>
                 <w:noProof/>
               </w:rPr>
               <w:t>Introduction :</w:t>
@@ -399,7 +460,7 @@
                 <w:noProof/>
                 <w:webHidden/>
               </w:rPr>
-              <w:instrText xml:space="preserve"> PAGEREF _Toc524464969 \h </w:instrText>
+              <w:instrText xml:space="preserve"> PAGEREF _Toc529711802 \h </w:instrText>
             </w:r>
             <w:r>
               <w:rPr>
@@ -432,7 +493,7 @@
         </w:p>
         <w:p>
           <w:pPr>
-            <w:pStyle w:val="TOC1"/>
+            <w:pStyle w:val="TM1"/>
             <w:tabs>
               <w:tab w:val="left" w:pos="440"/>
               <w:tab w:val="right" w:leader="dot" w:pos="9016"/>
@@ -442,10 +503,10 @@
               <w:noProof/>
             </w:rPr>
           </w:pPr>
-          <w:hyperlink w:anchor="_Toc524464970" w:history="1">
+          <w:hyperlink w:anchor="_Toc529711803" w:history="1">
             <w:r>
               <w:rPr>
-                <w:rStyle w:val="Hyperlink"/>
+                <w:rStyle w:val="Lienhypertexte"/>
                 <w:noProof/>
               </w:rPr>
               <w:t>I.</w:t>
@@ -459,7 +520,7 @@
             </w:r>
             <w:r>
               <w:rPr>
-                <w:rStyle w:val="Hyperlink"/>
+                <w:rStyle w:val="Lienhypertexte"/>
                 <w:noProof/>
               </w:rPr>
               <w:t>Page d’Installation</w:t>
@@ -483,7 +544,7 @@
                 <w:noProof/>
                 <w:webHidden/>
               </w:rPr>
-              <w:instrText xml:space="preserve"> PAGEREF _Toc524464970 \h </w:instrText>
+              <w:instrText xml:space="preserve"> PAGEREF _Toc529711803 \h </w:instrText>
             </w:r>
             <w:r>
               <w:rPr>
@@ -516,7 +577,7 @@
         </w:p>
         <w:p>
           <w:pPr>
-            <w:pStyle w:val="TOC1"/>
+            <w:pStyle w:val="TM1"/>
             <w:tabs>
               <w:tab w:val="left" w:pos="440"/>
               <w:tab w:val="right" w:leader="dot" w:pos="9016"/>
@@ -526,10 +587,10 @@
               <w:noProof/>
             </w:rPr>
           </w:pPr>
-          <w:hyperlink w:anchor="_Toc524464971" w:history="1">
+          <w:hyperlink w:anchor="_Toc529711804" w:history="1">
             <w:r>
               <w:rPr>
-                <w:rStyle w:val="Hyperlink"/>
+                <w:rStyle w:val="Lienhypertexte"/>
                 <w:noProof/>
               </w:rPr>
               <w:t>II.</w:t>
@@ -543,7 +604,7 @@
             </w:r>
             <w:r>
               <w:rPr>
-                <w:rStyle w:val="Hyperlink"/>
+                <w:rStyle w:val="Lienhypertexte"/>
                 <w:noProof/>
               </w:rPr>
               <w:t>Page d'accueil principale (après la première inscription)</w:t>
@@ -567,7 +628,7 @@
                 <w:noProof/>
                 <w:webHidden/>
               </w:rPr>
-              <w:instrText xml:space="preserve"> PAGEREF _Toc524464971 \h </w:instrText>
+              <w:instrText xml:space="preserve"> PAGEREF _Toc529711804 \h </w:instrText>
             </w:r>
             <w:r>
               <w:rPr>
@@ -600,7 +661,7 @@
         </w:p>
         <w:p>
           <w:pPr>
-            <w:pStyle w:val="TOC1"/>
+            <w:pStyle w:val="TM1"/>
             <w:tabs>
               <w:tab w:val="left" w:pos="660"/>
               <w:tab w:val="right" w:leader="dot" w:pos="9016"/>
@@ -610,10 +671,10 @@
               <w:noProof/>
             </w:rPr>
           </w:pPr>
-          <w:hyperlink w:anchor="_Toc524464972" w:history="1">
+          <w:hyperlink w:anchor="_Toc529711805" w:history="1">
             <w:r>
               <w:rPr>
-                <w:rStyle w:val="Hyperlink"/>
+                <w:rStyle w:val="Lienhypertexte"/>
                 <w:noProof/>
               </w:rPr>
               <w:t>III.</w:t>
@@ -627,7 +688,7 @@
             </w:r>
             <w:r>
               <w:rPr>
-                <w:rStyle w:val="Hyperlink"/>
+                <w:rStyle w:val="Lienhypertexte"/>
                 <w:noProof/>
               </w:rPr>
               <w:t>Page de Login / authentification</w:t>
@@ -651,7 +712,7 @@
                 <w:noProof/>
                 <w:webHidden/>
               </w:rPr>
-              <w:instrText xml:space="preserve"> PAGEREF _Toc524464972 \h </w:instrText>
+              <w:instrText xml:space="preserve"> PAGEREF _Toc529711805 \h </w:instrText>
             </w:r>
             <w:r>
               <w:rPr>
@@ -684,7 +745,7 @@
         </w:p>
         <w:p>
           <w:pPr>
-            <w:pStyle w:val="TOC1"/>
+            <w:pStyle w:val="TM1"/>
             <w:tabs>
               <w:tab w:val="left" w:pos="660"/>
               <w:tab w:val="right" w:leader="dot" w:pos="9016"/>
@@ -694,10 +755,10 @@
               <w:noProof/>
             </w:rPr>
           </w:pPr>
-          <w:hyperlink w:anchor="_Toc524464973" w:history="1">
+          <w:hyperlink w:anchor="_Toc529711806" w:history="1">
             <w:r>
               <w:rPr>
-                <w:rStyle w:val="Hyperlink"/>
+                <w:rStyle w:val="Lienhypertexte"/>
                 <w:noProof/>
               </w:rPr>
               <w:t>IV.</w:t>
@@ -711,7 +772,7 @@
             </w:r>
             <w:r>
               <w:rPr>
-                <w:rStyle w:val="Hyperlink"/>
+                <w:rStyle w:val="Lienhypertexte"/>
                 <w:noProof/>
               </w:rPr>
               <w:t>Page d’accueil</w:t>
@@ -735,7 +796,7 @@
                 <w:noProof/>
                 <w:webHidden/>
               </w:rPr>
-              <w:instrText xml:space="preserve"> PAGEREF _Toc524464973 \h </w:instrText>
+              <w:instrText xml:space="preserve"> PAGEREF _Toc529711806 \h </w:instrText>
             </w:r>
             <w:r>
               <w:rPr>
@@ -768,7 +829,7 @@
         </w:p>
         <w:p>
           <w:pPr>
-            <w:pStyle w:val="TOC1"/>
+            <w:pStyle w:val="TM1"/>
             <w:tabs>
               <w:tab w:val="left" w:pos="440"/>
               <w:tab w:val="right" w:leader="dot" w:pos="9016"/>
@@ -778,10 +839,10 @@
               <w:noProof/>
             </w:rPr>
           </w:pPr>
-          <w:hyperlink w:anchor="_Toc524464974" w:history="1">
+          <w:hyperlink w:anchor="_Toc529711807" w:history="1">
             <w:r>
               <w:rPr>
-                <w:rStyle w:val="Hyperlink"/>
+                <w:rStyle w:val="Lienhypertexte"/>
                 <w:noProof/>
               </w:rPr>
               <w:t>V.</w:t>
@@ -795,7 +856,7 @@
             </w:r>
             <w:r>
               <w:rPr>
-                <w:rStyle w:val="Hyperlink"/>
+                <w:rStyle w:val="Lienhypertexte"/>
                 <w:noProof/>
               </w:rPr>
               <w:t>Interface Admin et Gérant</w:t>
@@ -819,7 +880,7 @@
                 <w:noProof/>
                 <w:webHidden/>
               </w:rPr>
-              <w:instrText xml:space="preserve"> PAGEREF _Toc524464974 \h </w:instrText>
+              <w:instrText xml:space="preserve"> PAGEREF _Toc529711807 \h </w:instrText>
             </w:r>
             <w:r>
               <w:rPr>
@@ -852,7 +913,7 @@
         </w:p>
         <w:p>
           <w:pPr>
-            <w:pStyle w:val="TOC1"/>
+            <w:pStyle w:val="TM1"/>
             <w:tabs>
               <w:tab w:val="left" w:pos="660"/>
               <w:tab w:val="right" w:leader="dot" w:pos="9016"/>
@@ -862,10 +923,10 @@
               <w:noProof/>
             </w:rPr>
           </w:pPr>
-          <w:hyperlink w:anchor="_Toc524464975" w:history="1">
+          <w:hyperlink w:anchor="_Toc529711808" w:history="1">
             <w:r>
               <w:rPr>
-                <w:rStyle w:val="Hyperlink"/>
+                <w:rStyle w:val="Lienhypertexte"/>
                 <w:noProof/>
               </w:rPr>
               <w:t>VI.</w:t>
@@ -879,7 +940,7 @@
             </w:r>
             <w:r>
               <w:rPr>
-                <w:rStyle w:val="Hyperlink"/>
+                <w:rStyle w:val="Lienhypertexte"/>
                 <w:noProof/>
               </w:rPr>
               <w:t>Interface Chef de Projet</w:t>
@@ -903,7 +964,7 @@
                 <w:noProof/>
                 <w:webHidden/>
               </w:rPr>
-              <w:instrText xml:space="preserve"> PAGEREF _Toc524464975 \h </w:instrText>
+              <w:instrText xml:space="preserve"> PAGEREF _Toc529711808 \h </w:instrText>
             </w:r>
             <w:r>
               <w:rPr>
@@ -936,7 +997,7 @@
         </w:p>
         <w:p>
           <w:pPr>
-            <w:pStyle w:val="TOC1"/>
+            <w:pStyle w:val="TM1"/>
             <w:tabs>
               <w:tab w:val="left" w:pos="660"/>
               <w:tab w:val="right" w:leader="dot" w:pos="9016"/>
@@ -946,10 +1007,10 @@
               <w:noProof/>
             </w:rPr>
           </w:pPr>
-          <w:hyperlink w:anchor="_Toc524464976" w:history="1">
+          <w:hyperlink w:anchor="_Toc529711809" w:history="1">
             <w:r>
               <w:rPr>
-                <w:rStyle w:val="Hyperlink"/>
+                <w:rStyle w:val="Lienhypertexte"/>
                 <w:noProof/>
               </w:rPr>
               <w:t>VII.</w:t>
@@ -963,7 +1024,7 @@
             </w:r>
             <w:r>
               <w:rPr>
-                <w:rStyle w:val="Hyperlink"/>
+                <w:rStyle w:val="Lienhypertexte"/>
                 <w:noProof/>
               </w:rPr>
               <w:t>Task Index :</w:t>
@@ -987,7 +1048,7 @@
                 <w:noProof/>
                 <w:webHidden/>
               </w:rPr>
-              <w:instrText xml:space="preserve"> PAGEREF _Toc524464976 \h </w:instrText>
+              <w:instrText xml:space="preserve"> PAGEREF _Toc529711809 \h </w:instrText>
             </w:r>
             <w:r>
               <w:rPr>
@@ -1020,7 +1081,7 @@
         </w:p>
         <w:p>
           <w:pPr>
-            <w:pStyle w:val="TOC1"/>
+            <w:pStyle w:val="TM1"/>
             <w:tabs>
               <w:tab w:val="left" w:pos="660"/>
               <w:tab w:val="right" w:leader="dot" w:pos="9016"/>
@@ -1030,10 +1091,10 @@
               <w:noProof/>
             </w:rPr>
           </w:pPr>
-          <w:hyperlink w:anchor="_Toc524464977" w:history="1">
+          <w:hyperlink w:anchor="_Toc529711810" w:history="1">
             <w:r>
               <w:rPr>
-                <w:rStyle w:val="Hyperlink"/>
+                <w:rStyle w:val="Lienhypertexte"/>
                 <w:noProof/>
               </w:rPr>
               <w:t>VIII.</w:t>
@@ -1047,7 +1108,7 @@
             </w:r>
             <w:r>
               <w:rPr>
-                <w:rStyle w:val="Hyperlink"/>
+                <w:rStyle w:val="Lienhypertexte"/>
                 <w:noProof/>
               </w:rPr>
               <w:t>Tasks\edit :</w:t>
@@ -1071,7 +1132,7 @@
                 <w:noProof/>
                 <w:webHidden/>
               </w:rPr>
-              <w:instrText xml:space="preserve"> PAGEREF _Toc524464977 \h </w:instrText>
+              <w:instrText xml:space="preserve"> PAGEREF _Toc529711810 \h </w:instrText>
             </w:r>
             <w:r>
               <w:rPr>
@@ -1104,7 +1165,7 @@
         </w:p>
         <w:p>
           <w:pPr>
-            <w:pStyle w:val="TOC1"/>
+            <w:pStyle w:val="TM1"/>
             <w:tabs>
               <w:tab w:val="left" w:pos="660"/>
               <w:tab w:val="right" w:leader="dot" w:pos="9016"/>
@@ -1114,10 +1175,10 @@
               <w:noProof/>
             </w:rPr>
           </w:pPr>
-          <w:hyperlink w:anchor="_Toc524464978" w:history="1">
+          <w:hyperlink w:anchor="_Toc529711811" w:history="1">
             <w:r>
               <w:rPr>
-                <w:rStyle w:val="Hyperlink"/>
+                <w:rStyle w:val="Lienhypertexte"/>
                 <w:noProof/>
               </w:rPr>
               <w:t>IX.</w:t>
@@ -1131,7 +1192,7 @@
             </w:r>
             <w:r>
               <w:rPr>
-                <w:rStyle w:val="Hyperlink"/>
+                <w:rStyle w:val="Lienhypertexte"/>
                 <w:noProof/>
               </w:rPr>
               <w:t>Interface Employé</w:t>
@@ -1155,7 +1216,7 @@
                 <w:noProof/>
                 <w:webHidden/>
               </w:rPr>
-              <w:instrText xml:space="preserve"> PAGEREF _Toc524464978 \h </w:instrText>
+              <w:instrText xml:space="preserve"> PAGEREF _Toc529711811 \h </w:instrText>
             </w:r>
             <w:r>
               <w:rPr>
@@ -1175,7 +1236,7 @@
                 <w:noProof/>
                 <w:webHidden/>
               </w:rPr>
-              <w:t>17</w:t>
+              <w:t>16</w:t>
             </w:r>
             <w:r>
               <w:rPr>
@@ -1188,7 +1249,7 @@
         </w:p>
         <w:p>
           <w:pPr>
-            <w:pStyle w:val="TOC1"/>
+            <w:pStyle w:val="TM1"/>
             <w:tabs>
               <w:tab w:val="left" w:pos="440"/>
               <w:tab w:val="right" w:leader="dot" w:pos="9016"/>
@@ -1198,10 +1259,10 @@
               <w:noProof/>
             </w:rPr>
           </w:pPr>
-          <w:hyperlink w:anchor="_Toc524464979" w:history="1">
+          <w:hyperlink w:anchor="_Toc529711812" w:history="1">
             <w:r>
               <w:rPr>
-                <w:rStyle w:val="Hyperlink"/>
+                <w:rStyle w:val="Lienhypertexte"/>
                 <w:rFonts w:asciiTheme="majorHAnsi" w:hAnsiTheme="majorHAnsi"/>
                 <w:noProof/>
               </w:rPr>
@@ -1216,7 +1277,7 @@
             </w:r>
             <w:r>
               <w:rPr>
-                <w:rStyle w:val="Hyperlink"/>
+                <w:rStyle w:val="Lienhypertexte"/>
                 <w:noProof/>
               </w:rPr>
               <w:t>DataTimePicker / Notification :</w:t>
@@ -1240,7 +1301,7 @@
                 <w:noProof/>
                 <w:webHidden/>
               </w:rPr>
-              <w:instrText xml:space="preserve"> PAGEREF _Toc524464979 \h </w:instrText>
+              <w:instrText xml:space="preserve"> PAGEREF _Toc529711812 \h </w:instrText>
             </w:r>
             <w:r>
               <w:rPr>
@@ -1260,7 +1321,92 @@
                 <w:noProof/>
                 <w:webHidden/>
               </w:rPr>
-              <w:t>19</w:t>
+              <w:t>18</w:t>
+            </w:r>
+            <w:r>
+              <w:rPr>
+                <w:noProof/>
+                <w:webHidden/>
+              </w:rPr>
+              <w:fldChar w:fldCharType="end"/>
+            </w:r>
+          </w:hyperlink>
+        </w:p>
+        <w:p>
+          <w:pPr>
+            <w:pStyle w:val="TM1"/>
+            <w:tabs>
+              <w:tab w:val="left" w:pos="440"/>
+              <w:tab w:val="right" w:leader="dot" w:pos="9016"/>
+            </w:tabs>
+            <w:rPr>
+              <w:rFonts w:cstheme="minorBidi"/>
+              <w:noProof/>
+            </w:rPr>
+          </w:pPr>
+          <w:hyperlink w:anchor="_Toc529711813" w:history="1">
+            <w:r>
+              <w:rPr>
+                <w:rStyle w:val="Lienhypertexte"/>
+                <w:rFonts w:asciiTheme="majorHAnsi" w:hAnsiTheme="majorHAnsi"/>
+                <w:noProof/>
+              </w:rPr>
+              <w:t>XI.</w:t>
+            </w:r>
+            <w:r>
+              <w:rPr>
+                <w:rFonts w:cstheme="minorBidi"/>
+                <w:noProof/>
+              </w:rPr>
+              <w:tab/>
+            </w:r>
+            <w:r>
+              <w:rPr>
+                <w:rStyle w:val="Lienhypertexte"/>
+                <w:noProof/>
+              </w:rPr>
+              <w:t>Control d’Accès :</w:t>
+            </w:r>
+            <w:r>
+              <w:rPr>
+                <w:noProof/>
+                <w:webHidden/>
+              </w:rPr>
+              <w:tab/>
+            </w:r>
+            <w:r>
+              <w:rPr>
+                <w:noProof/>
+                <w:webHidden/>
+              </w:rPr>
+              <w:fldChar w:fldCharType="begin"/>
+            </w:r>
+            <w:r>
+              <w:rPr>
+                <w:noProof/>
+                <w:webHidden/>
+              </w:rPr>
+              <w:instrText xml:space="preserve"> PAGEREF _Toc529711813 \h </w:instrText>
+            </w:r>
+            <w:r>
+              <w:rPr>
+                <w:noProof/>
+                <w:webHidden/>
+              </w:rPr>
+            </w:r>
+            <w:r>
+              <w:rPr>
+                <w:noProof/>
+                <w:webHidden/>
+              </w:rPr>
+              <w:fldChar w:fldCharType="separate"/>
+            </w:r>
+            <w:r>
+              <w:rPr>
+                <w:noProof/>
+                <w:webHidden/>
+              </w:rPr>
+              <w:t>20</w:t>
             </w:r>
             <w:r>
               <w:rPr>
@@ -1293,6 +1439,8 @@
       <w:r>
         <w:br w:type="page"/>
       </w:r>
+      <w:bookmarkStart w:id="2" w:name="_GoBack"/>
+      <w:bookmarkEnd w:id="2"/>
       <w:r>
         <w:fldChar w:fldCharType="begin"/>
       </w:r>
@@ -1311,7 +1459,8 @@
           <w:bCs w:val="0"/>
         </w:rPr>
       </w:pPr>
-      <w:bookmarkStart w:id="1" w:name="_Toc524464968"/>
+      <w:bookmarkStart w:id="3" w:name="_Toc524464968"/>
+      <w:bookmarkStart w:id="4" w:name="_Toc529711801"/>
       <w:r>
         <w:rPr>
           <w:b w:val="0"/>
@@ -1320,11 +1469,12 @@
         <w:lastRenderedPageBreak/>
         <w:t>Table des Figures :</w:t>
       </w:r>
-      <w:bookmarkEnd w:id="1"/>
+      <w:bookmarkEnd w:id="3"/>
+      <w:bookmarkEnd w:id="4"/>
     </w:p>
     <w:p>
       <w:pPr>
-        <w:pStyle w:val="TableofFigures"/>
+        <w:pStyle w:val="Tabledesillustrations"/>
         <w:tabs>
           <w:tab w:val="left" w:pos="1100"/>
           <w:tab w:val="right" w:leader="dot" w:pos="9016"/>
@@ -1336,7 +1486,7 @@
       <w:hyperlink w:anchor="_Toc524464566" w:history="1">
         <w:r>
           <w:rPr>
-            <w:rStyle w:val="Hyperlink"/>
+            <w:rStyle w:val="Lienhypertexte"/>
             <w:noProof/>
           </w:rPr>
           <w:t>Figure 1.</w:t>
@@ -1349,7 +1499,7 @@
         </w:r>
         <w:r>
           <w:rPr>
-            <w:rStyle w:val="Hyperlink"/>
+            <w:rStyle w:val="Lienhypertexte"/>
             <w:noProof/>
           </w:rPr>
           <w:t>Admin authentification</w:t>
@@ -1406,7 +1556,7 @@
     </w:p>
     <w:p>
       <w:pPr>
-        <w:pStyle w:val="TableofFigures"/>
+        <w:pStyle w:val="Tabledesillustrations"/>
         <w:tabs>
           <w:tab w:val="left" w:pos="1100"/>
           <w:tab w:val="right" w:leader="dot" w:pos="9016"/>
@@ -1418,7 +1568,7 @@
       <w:hyperlink w:anchor="_Toc524464567" w:history="1">
         <w:r>
           <w:rPr>
-            <w:rStyle w:val="Hyperlink"/>
+            <w:rStyle w:val="Lienhypertexte"/>
             <w:noProof/>
           </w:rPr>
           <w:t>Figure 2.</w:t>
@@ -1431,7 +1581,7 @@
         </w:r>
         <w:r>
           <w:rPr>
-            <w:rStyle w:val="Hyperlink"/>
+            <w:rStyle w:val="Lienhypertexte"/>
             <w:noProof/>
           </w:rPr>
           <w:t>HomeController index</w:t>
@@ -1488,7 +1638,7 @@
     </w:p>
     <w:p>
       <w:pPr>
-        <w:pStyle w:val="TableofFigures"/>
+        <w:pStyle w:val="Tabledesillustrations"/>
         <w:tabs>
           <w:tab w:val="left" w:pos="1100"/>
           <w:tab w:val="right" w:leader="dot" w:pos="9016"/>
@@ -1500,7 +1650,7 @@
       <w:hyperlink w:anchor="_Toc524464568" w:history="1">
         <w:r>
           <w:rPr>
-            <w:rStyle w:val="Hyperlink"/>
+            <w:rStyle w:val="Lienhypertexte"/>
             <w:noProof/>
           </w:rPr>
           <w:t>Figure 3.</w:t>
@@ -1513,7 +1663,7 @@
         </w:r>
         <w:r>
           <w:rPr>
-            <w:rStyle w:val="Hyperlink"/>
+            <w:rStyle w:val="Lienhypertexte"/>
             <w:noProof/>
           </w:rPr>
           <w:t>Page Login</w:t>
@@ -1570,7 +1720,7 @@
     </w:p>
     <w:p>
       <w:pPr>
-        <w:pStyle w:val="TableofFigures"/>
+        <w:pStyle w:val="Tabledesillustrations"/>
         <w:tabs>
           <w:tab w:val="left" w:pos="1100"/>
           <w:tab w:val="right" w:leader="dot" w:pos="9016"/>
@@ -1582,7 +1732,7 @@
       <w:hyperlink w:anchor="_Toc524464569" w:history="1">
         <w:r>
           <w:rPr>
-            <w:rStyle w:val="Hyperlink"/>
+            <w:rStyle w:val="Lienhypertexte"/>
             <w:rFonts w:asciiTheme="majorHAnsi" w:hAnsiTheme="majorHAnsi"/>
             <w:noProof/>
           </w:rPr>
@@ -1596,14 +1746,12 @@
         </w:r>
         <w:r>
           <w:rPr>
-            <w:rStyle w:val="Hyperlink"/>
+            <w:rStyle w:val="Lienhypertexte"/>
             <w:rFonts w:asciiTheme="majorHAnsi" w:hAnsiTheme="majorHAnsi"/>
             <w:noProof/>
           </w:rPr>
           <w:t>Interface Admin et Gérant</w:t>
         </w:r>
-        <w:bookmarkStart w:id="2" w:name="_GoBack"/>
-        <w:bookmarkEnd w:id="2"/>
         <w:r>
           <w:rPr>
             <w:noProof/>
@@ -1656,7 +1804,7 @@
     </w:p>
     <w:p>
       <w:pPr>
-        <w:pStyle w:val="TableofFigures"/>
+        <w:pStyle w:val="Tabledesillustrations"/>
         <w:tabs>
           <w:tab w:val="left" w:pos="1100"/>
           <w:tab w:val="right" w:leader="dot" w:pos="9016"/>
@@ -1668,7 +1816,7 @@
       <w:hyperlink w:anchor="_Toc524464570" w:history="1">
         <w:r>
           <w:rPr>
-            <w:rStyle w:val="Hyperlink"/>
+            <w:rStyle w:val="Lienhypertexte"/>
             <w:noProof/>
           </w:rPr>
           <w:t>Figure 5.</w:t>
@@ -1681,7 +1829,7 @@
         </w:r>
         <w:r>
           <w:rPr>
-            <w:rStyle w:val="Hyperlink"/>
+            <w:rStyle w:val="Lienhypertexte"/>
             <w:noProof/>
           </w:rPr>
           <w:t>Interface Chef de Projet</w:t>
@@ -1738,7 +1886,7 @@
     </w:p>
     <w:p>
       <w:pPr>
-        <w:pStyle w:val="TableofFigures"/>
+        <w:pStyle w:val="Tabledesillustrations"/>
         <w:tabs>
           <w:tab w:val="left" w:pos="1100"/>
           <w:tab w:val="right" w:leader="dot" w:pos="9016"/>
@@ -1750,7 +1898,7 @@
       <w:hyperlink w:anchor="_Toc524464571" w:history="1">
         <w:r>
           <w:rPr>
-            <w:rStyle w:val="Hyperlink"/>
+            <w:rStyle w:val="Lienhypertexte"/>
             <w:rFonts w:asciiTheme="majorHAnsi" w:hAnsiTheme="majorHAnsi"/>
             <w:bCs/>
             <w:noProof/>
@@ -1765,7 +1913,7 @@
         </w:r>
         <w:r>
           <w:rPr>
-            <w:rStyle w:val="Hyperlink"/>
+            <w:rStyle w:val="Lienhypertexte"/>
             <w:noProof/>
           </w:rPr>
           <w:t>Tasks\index :</w:t>
@@ -1822,7 +1970,7 @@
     </w:p>
     <w:p>
       <w:pPr>
-        <w:pStyle w:val="TableofFigures"/>
+        <w:pStyle w:val="Tabledesillustrations"/>
         <w:tabs>
           <w:tab w:val="left" w:pos="1100"/>
           <w:tab w:val="right" w:leader="dot" w:pos="9016"/>
@@ -1834,7 +1982,7 @@
       <w:hyperlink w:anchor="_Toc524464572" w:history="1">
         <w:r>
           <w:rPr>
-            <w:rStyle w:val="Hyperlink"/>
+            <w:rStyle w:val="Lienhypertexte"/>
             <w:rFonts w:asciiTheme="majorHAnsi" w:hAnsiTheme="majorHAnsi"/>
             <w:noProof/>
           </w:rPr>
@@ -1848,7 +1996,7 @@
         </w:r>
         <w:r>
           <w:rPr>
-            <w:rStyle w:val="Hyperlink"/>
+            <w:rStyle w:val="Lienhypertexte"/>
             <w:noProof/>
           </w:rPr>
           <w:t>Liste des Taches</w:t>
@@ -1905,7 +2053,7 @@
     </w:p>
     <w:p>
       <w:pPr>
-        <w:pStyle w:val="TableofFigures"/>
+        <w:pStyle w:val="Tabledesillustrations"/>
         <w:tabs>
           <w:tab w:val="left" w:pos="1100"/>
           <w:tab w:val="right" w:leader="dot" w:pos="9016"/>
@@ -1917,7 +2065,7 @@
       <w:hyperlink w:anchor="_Toc524464573" w:history="1">
         <w:r>
           <w:rPr>
-            <w:rStyle w:val="Hyperlink"/>
+            <w:rStyle w:val="Lienhypertexte"/>
             <w:noProof/>
             <w:lang w:eastAsia="fr-FR"/>
           </w:rPr>
@@ -1931,7 +2079,7 @@
         </w:r>
         <w:r>
           <w:rPr>
-            <w:rStyle w:val="Hyperlink"/>
+            <w:rStyle w:val="Lienhypertexte"/>
             <w:noProof/>
           </w:rPr>
           <w:t>Code « Modifier une Tâche »</w:t>
@@ -1988,7 +2136,7 @@
     </w:p>
     <w:p>
       <w:pPr>
-        <w:pStyle w:val="TableofFigures"/>
+        <w:pStyle w:val="Tabledesillustrations"/>
         <w:tabs>
           <w:tab w:val="left" w:pos="1100"/>
           <w:tab w:val="right" w:leader="dot" w:pos="9016"/>
@@ -2000,7 +2148,7 @@
       <w:hyperlink w:anchor="_Toc524464574" w:history="1">
         <w:r>
           <w:rPr>
-            <w:rStyle w:val="Hyperlink"/>
+            <w:rStyle w:val="Lienhypertexte"/>
             <w:noProof/>
           </w:rPr>
           <w:t>Figure 9.</w:t>
@@ -2013,7 +2161,7 @@
         </w:r>
         <w:r>
           <w:rPr>
-            <w:rStyle w:val="Hyperlink"/>
+            <w:rStyle w:val="Lienhypertexte"/>
             <w:noProof/>
           </w:rPr>
           <w:t>Modifier une Tâche(top)</w:t>
@@ -2070,7 +2218,7 @@
     </w:p>
     <w:p>
       <w:pPr>
-        <w:pStyle w:val="TableofFigures"/>
+        <w:pStyle w:val="Tabledesillustrations"/>
         <w:tabs>
           <w:tab w:val="left" w:pos="1320"/>
           <w:tab w:val="right" w:leader="dot" w:pos="9016"/>
@@ -2082,7 +2230,7 @@
       <w:hyperlink w:anchor="_Toc524464575" w:history="1">
         <w:r>
           <w:rPr>
-            <w:rStyle w:val="Hyperlink"/>
+            <w:rStyle w:val="Lienhypertexte"/>
             <w:noProof/>
           </w:rPr>
           <w:t>Figure 10.</w:t>
@@ -2095,7 +2243,7 @@
         </w:r>
         <w:r>
           <w:rPr>
-            <w:rStyle w:val="Hyperlink"/>
+            <w:rStyle w:val="Lienhypertexte"/>
             <w:noProof/>
           </w:rPr>
           <w:t>Modifier une Tâche(bottom)</w:t>
@@ -2152,7 +2300,7 @@
     </w:p>
     <w:p>
       <w:pPr>
-        <w:pStyle w:val="TableofFigures"/>
+        <w:pStyle w:val="Tabledesillustrations"/>
         <w:tabs>
           <w:tab w:val="left" w:pos="1320"/>
           <w:tab w:val="right" w:leader="dot" w:pos="9016"/>
@@ -2164,7 +2312,7 @@
       <w:hyperlink w:anchor="_Toc524464576" w:history="1">
         <w:r>
           <w:rPr>
-            <w:rStyle w:val="Hyperlink"/>
+            <w:rStyle w:val="Lienhypertexte"/>
             <w:noProof/>
           </w:rPr>
           <w:t>Figure 11.</w:t>
@@ -2177,7 +2325,7 @@
         </w:r>
         <w:r>
           <w:rPr>
-            <w:rStyle w:val="Hyperlink"/>
+            <w:rStyle w:val="Lienhypertexte"/>
             <w:noProof/>
           </w:rPr>
           <w:t>Interface Employé</w:t>
@@ -2234,7 +2382,7 @@
     </w:p>
     <w:p>
       <w:pPr>
-        <w:pStyle w:val="TableofFigures"/>
+        <w:pStyle w:val="Tabledesillustrations"/>
         <w:tabs>
           <w:tab w:val="left" w:pos="1320"/>
           <w:tab w:val="right" w:leader="dot" w:pos="9016"/>
@@ -2246,7 +2394,7 @@
       <w:hyperlink w:anchor="_Toc524464577" w:history="1">
         <w:r>
           <w:rPr>
-            <w:rStyle w:val="Hyperlink"/>
+            <w:rStyle w:val="Lienhypertexte"/>
             <w:noProof/>
           </w:rPr>
           <w:t>Figure 12.</w:t>
@@ -2259,7 +2407,7 @@
         </w:r>
         <w:r>
           <w:rPr>
-            <w:rStyle w:val="Hyperlink"/>
+            <w:rStyle w:val="Lienhypertexte"/>
             <w:noProof/>
           </w:rPr>
           <w:t>Tache Employé</w:t>
@@ -2316,7 +2464,7 @@
     </w:p>
     <w:p>
       <w:pPr>
-        <w:pStyle w:val="TableofFigures"/>
+        <w:pStyle w:val="Tabledesillustrations"/>
         <w:tabs>
           <w:tab w:val="left" w:pos="1320"/>
           <w:tab w:val="right" w:leader="dot" w:pos="9016"/>
@@ -2328,7 +2476,7 @@
       <w:hyperlink w:anchor="_Toc524464578" w:history="1">
         <w:r>
           <w:rPr>
-            <w:rStyle w:val="Hyperlink"/>
+            <w:rStyle w:val="Lienhypertexte"/>
             <w:noProof/>
           </w:rPr>
           <w:t>Figure 13.</w:t>
@@ -2341,7 +2489,7 @@
         </w:r>
         <w:r>
           <w:rPr>
-            <w:rStyle w:val="Hyperlink"/>
+            <w:rStyle w:val="Lienhypertexte"/>
             <w:noProof/>
           </w:rPr>
           <w:t>Date Time Picker :</w:t>
@@ -2398,7 +2546,7 @@
     </w:p>
     <w:p>
       <w:pPr>
-        <w:pStyle w:val="TableofFigures"/>
+        <w:pStyle w:val="Tabledesillustrations"/>
         <w:tabs>
           <w:tab w:val="left" w:pos="1320"/>
           <w:tab w:val="right" w:leader="dot" w:pos="9016"/>
@@ -2410,7 +2558,7 @@
       <w:hyperlink w:anchor="_Toc524464579" w:history="1">
         <w:r>
           <w:rPr>
-            <w:rStyle w:val="Hyperlink"/>
+            <w:rStyle w:val="Lienhypertexte"/>
             <w:noProof/>
           </w:rPr>
           <w:t>Figure 14.</w:t>
@@ -2423,7 +2571,7 @@
         </w:r>
         <w:r>
           <w:rPr>
-            <w:rStyle w:val="Hyperlink"/>
+            <w:rStyle w:val="Lienhypertexte"/>
             <w:noProof/>
           </w:rPr>
           <w:t>Notification :</w:t>
@@ -2480,7 +2628,7 @@
     </w:p>
     <w:p>
       <w:pPr>
-        <w:pStyle w:val="TableofFigures"/>
+        <w:pStyle w:val="Tabledesillustrations"/>
         <w:tabs>
           <w:tab w:val="left" w:pos="1320"/>
           <w:tab w:val="right" w:leader="dot" w:pos="9016"/>
@@ -2492,7 +2640,7 @@
       <w:hyperlink w:anchor="_Toc524464580" w:history="1">
         <w:r>
           <w:rPr>
-            <w:rStyle w:val="Hyperlink"/>
+            <w:rStyle w:val="Lienhypertexte"/>
             <w:noProof/>
           </w:rPr>
           <w:t>Figure 15.</w:t>
@@ -2505,7 +2653,7 @@
         </w:r>
         <w:r>
           <w:rPr>
-            <w:rStyle w:val="Hyperlink"/>
+            <w:rStyle w:val="Lienhypertexte"/>
             <w:noProof/>
           </w:rPr>
           <w:t>Code Notification (view)</w:t>
@@ -2562,7 +2710,7 @@
     </w:p>
     <w:p>
       <w:pPr>
-        <w:pStyle w:val="TableofFigures"/>
+        <w:pStyle w:val="Tabledesillustrations"/>
         <w:tabs>
           <w:tab w:val="left" w:pos="1320"/>
           <w:tab w:val="right" w:leader="dot" w:pos="9016"/>
@@ -2574,7 +2722,7 @@
       <w:hyperlink w:anchor="_Toc524464581" w:history="1">
         <w:r>
           <w:rPr>
-            <w:rStyle w:val="Hyperlink"/>
+            <w:rStyle w:val="Lienhypertexte"/>
             <w:noProof/>
           </w:rPr>
           <w:t>Figure 16.</w:t>
@@ -2587,7 +2735,7 @@
         </w:r>
         <w:r>
           <w:rPr>
-            <w:rStyle w:val="Hyperlink"/>
+            <w:rStyle w:val="Lienhypertexte"/>
             <w:noProof/>
           </w:rPr>
           <w:t>Code Notification (Controller)</w:t>
@@ -2655,9 +2803,9 @@
       <w:r>
         <w:br w:type="page"/>
       </w:r>
-      <w:bookmarkStart w:id="3" w:name="_Toc524464564"/>
-      <w:bookmarkStart w:id="4" w:name="_Toc524464565"/>
-      <w:bookmarkStart w:id="5" w:name="_Toc524464969"/>
+      <w:bookmarkStart w:id="5" w:name="_Toc524464564"/>
+      <w:bookmarkStart w:id="6" w:name="_Toc524464565"/>
+      <w:bookmarkStart w:id="7" w:name="_Toc529711802"/>
       <w:r>
         <w:lastRenderedPageBreak/>
         <w:t>Introdu</w:t>
@@ -2665,9 +2813,9 @@
       <w:r>
         <w:t>ction :</w:t>
       </w:r>
-      <w:bookmarkEnd w:id="3"/>
-      <w:bookmarkEnd w:id="4"/>
       <w:bookmarkEnd w:id="5"/>
+      <w:bookmarkEnd w:id="6"/>
+      <w:bookmarkEnd w:id="7"/>
     </w:p>
     <w:p>
       <w:pPr>
@@ -2689,7 +2837,23 @@
           <w:sz w:val="26"/>
           <w:szCs w:val="26"/>
         </w:rPr>
-        <w:t xml:space="preserve">    Cette application web à été conçus et développé</w:t>
+        <w:t xml:space="preserve">    Cette application web </w:t>
+      </w:r>
+      <w:proofErr w:type="spellStart"/>
+      <w:r>
+        <w:rPr>
+          <w:sz w:val="26"/>
+          <w:szCs w:val="26"/>
+        </w:rPr>
+        <w:t>à</w:t>
+      </w:r>
+      <w:proofErr w:type="spellEnd"/>
+      <w:r>
+        <w:rPr>
+          <w:sz w:val="26"/>
+          <w:szCs w:val="26"/>
+        </w:rPr>
+        <w:t xml:space="preserve"> été conçus et développé</w:t>
       </w:r>
       <w:r>
         <w:rPr>
@@ -2765,16 +2929,16 @@
       </w:pPr>
       <w:r>
         <w:rPr>
-          <w:rStyle w:val="IntenseReference"/>
+          <w:rStyle w:val="Rfrenceintense"/>
         </w:rPr>
         <w:br w:type="page"/>
       </w:r>
-      <w:bookmarkStart w:id="6" w:name="_Toc524464970"/>
+      <w:bookmarkStart w:id="8" w:name="_Toc529711803"/>
       <w:r>
         <w:lastRenderedPageBreak/>
         <w:t>Page d’Installation</w:t>
       </w:r>
-      <w:bookmarkEnd w:id="6"/>
+      <w:bookmarkEnd w:id="8"/>
     </w:p>
     <w:p>
       <w:pPr>
@@ -2814,6 +2978,7 @@
         </w:rPr>
         <w:t>www……….</w:t>
       </w:r>
+      <w:proofErr w:type="spellStart"/>
       <w:r>
         <w:rPr>
           <w:rFonts w:asciiTheme="majorHAnsi" w:hAnsiTheme="majorHAnsi"/>
@@ -2825,6 +2990,7 @@
         </w:rPr>
         <w:t>com</w:t>
       </w:r>
+      <w:proofErr w:type="spellEnd"/>
       <w:r>
         <w:rPr>
           <w:rFonts w:asciiTheme="majorHAnsi" w:hAnsiTheme="majorHAnsi"/>
@@ -2868,7 +3034,7 @@
         </w:numPr>
         <w:jc w:val="left"/>
       </w:pPr>
-      <w:bookmarkStart w:id="7" w:name="_Toc524464566"/>
+      <w:bookmarkStart w:id="9" w:name="_Toc524464566"/>
       <w:r>
         <w:rPr>
           <w:b/>
@@ -2932,7 +3098,7 @@
       <w:r>
         <w:t xml:space="preserve"> authentification</w:t>
       </w:r>
-      <w:bookmarkEnd w:id="7"/>
+      <w:bookmarkEnd w:id="9"/>
     </w:p>
     <w:p>
       <w:pPr>
@@ -3010,7 +3176,7 @@
     </w:p>
     <w:p>
       <w:pPr>
-        <w:pStyle w:val="ListParagraph"/>
+        <w:pStyle w:val="Paragraphedeliste"/>
         <w:numPr>
           <w:ilvl w:val="0"/>
           <w:numId w:val="4"/>
@@ -3041,16 +3207,17 @@
           <w:tab w:val="left" w:pos="1380"/>
         </w:tabs>
         <w:rPr>
-          <w:rStyle w:val="IntenseReference"/>
+          <w:rStyle w:val="Rfrenceintense"/>
           <w:rFonts w:asciiTheme="majorHAnsi" w:hAnsiTheme="majorHAnsi"/>
           <w:color w:val="C00000"/>
           <w:sz w:val="30"/>
           <w:szCs w:val="30"/>
         </w:rPr>
       </w:pPr>
-      <w:r>
-        <w:rPr>
-          <w:rStyle w:val="IntenseReference"/>
+      <w:proofErr w:type="spellStart"/>
+      <w:r>
+        <w:rPr>
+          <w:rStyle w:val="Rfrenceintense"/>
           <w:rFonts w:asciiTheme="majorHAnsi" w:hAnsiTheme="majorHAnsi"/>
           <w:color w:val="C00000"/>
           <w:sz w:val="30"/>
@@ -3058,9 +3225,10 @@
         </w:rPr>
         <w:t>View</w:t>
       </w:r>
-      <w:r>
-        <w:rPr>
-          <w:rStyle w:val="IntenseReference"/>
+      <w:proofErr w:type="spellEnd"/>
+      <w:r>
+        <w:rPr>
+          <w:rStyle w:val="Rfrenceintense"/>
           <w:rFonts w:asciiTheme="majorHAnsi" w:hAnsiTheme="majorHAnsi"/>
           <w:color w:val="C00000"/>
           <w:sz w:val="30"/>
@@ -3071,7 +3239,7 @@
     </w:p>
     <w:p>
       <w:pPr>
-        <w:pStyle w:val="ListParagraph"/>
+        <w:pStyle w:val="Paragraphedeliste"/>
         <w:tabs>
           <w:tab w:val="left" w:pos="1380"/>
         </w:tabs>
@@ -3088,6 +3256,7 @@
           <w:u w:val="single"/>
         </w:rPr>
       </w:pPr>
+      <w:proofErr w:type="spellStart"/>
       <w:r>
         <w:rPr>
           <w:rFonts w:asciiTheme="majorHAnsi" w:hAnsiTheme="majorHAnsi"/>
@@ -3098,6 +3267,7 @@
         </w:rPr>
         <w:t>AdminRegistration</w:t>
       </w:r>
+      <w:proofErr w:type="spellEnd"/>
       <w:r>
         <w:rPr>
           <w:rFonts w:asciiTheme="majorHAnsi" w:hAnsiTheme="majorHAnsi"/>
@@ -3135,8 +3305,9 @@
           <w:sz w:val="28"/>
           <w:szCs w:val="28"/>
         </w:rPr>
-        <w:t>(views/</w:t>
-      </w:r>
+        <w:t>(</w:t>
+      </w:r>
+      <w:proofErr w:type="spellStart"/>
       <w:r>
         <w:rPr>
           <w:rFonts w:asciiTheme="majorHAnsi" w:hAnsiTheme="majorHAnsi"/>
@@ -3144,6 +3315,26 @@
           <w:sz w:val="28"/>
           <w:szCs w:val="28"/>
         </w:rPr>
+        <w:t>views</w:t>
+      </w:r>
+      <w:proofErr w:type="spellEnd"/>
+      <w:r>
+        <w:rPr>
+          <w:rFonts w:asciiTheme="majorHAnsi" w:hAnsiTheme="majorHAnsi"/>
+          <w:color w:val="0070C0"/>
+          <w:sz w:val="28"/>
+          <w:szCs w:val="28"/>
+        </w:rPr>
+        <w:t>/</w:t>
+      </w:r>
+      <w:proofErr w:type="spellStart"/>
+      <w:r>
+        <w:rPr>
+          <w:rFonts w:asciiTheme="majorHAnsi" w:hAnsiTheme="majorHAnsi"/>
+          <w:color w:val="0070C0"/>
+          <w:sz w:val="28"/>
+          <w:szCs w:val="28"/>
+        </w:rPr>
         <w:t>AdminRegistration.blade</w:t>
       </w:r>
       <w:r>
@@ -3153,23 +3344,25 @@
           <w:sz w:val="28"/>
           <w:szCs w:val="28"/>
         </w:rPr>
-        <w:t>.php)</w:t>
-      </w:r>
-      <w:r>
-        <w:rPr>
-          <w:rFonts w:asciiTheme="majorHAnsi" w:hAnsiTheme="majorHAnsi"/>
-          <w:sz w:val="28"/>
-          <w:szCs w:val="28"/>
-        </w:rPr>
-        <w:t>,représente le Template pour la création du premier utilisateur Admin</w:t>
-      </w:r>
-      <w:r>
-        <w:rPr>
-          <w:rFonts w:asciiTheme="majorHAnsi" w:hAnsiTheme="majorHAnsi"/>
-          <w:sz w:val="28"/>
-          <w:szCs w:val="28"/>
-        </w:rPr>
-        <w:t>.</w:t>
+        <w:t>.php</w:t>
+      </w:r>
+      <w:proofErr w:type="spellEnd"/>
+      <w:r>
+        <w:rPr>
+          <w:rFonts w:asciiTheme="majorHAnsi" w:hAnsiTheme="majorHAnsi"/>
+          <w:color w:val="0070C0"/>
+          <w:sz w:val="28"/>
+          <w:szCs w:val="28"/>
+        </w:rPr>
+        <w:t>)</w:t>
+      </w:r>
+      <w:r>
+        <w:rPr>
+          <w:rFonts w:asciiTheme="majorHAnsi" w:hAnsiTheme="majorHAnsi"/>
+          <w:sz w:val="28"/>
+          <w:szCs w:val="28"/>
+        </w:rPr>
+        <w:t>,représente le Template pour la création du premier utilisateur Admin.</w:t>
       </w:r>
     </w:p>
     <w:p>
@@ -3178,7 +3371,7 @@
           <w:tab w:val="left" w:pos="1380"/>
         </w:tabs>
         <w:rPr>
-          <w:rStyle w:val="IntenseReference"/>
+          <w:rStyle w:val="Rfrenceintense"/>
           <w:color w:val="C00000"/>
           <w:sz w:val="30"/>
           <w:szCs w:val="30"/>
@@ -3186,7 +3379,7 @@
       </w:pPr>
       <w:r>
         <w:rPr>
-          <w:rStyle w:val="IntenseReference"/>
+          <w:rStyle w:val="Rfrenceintense"/>
           <w:color w:val="C00000"/>
           <w:sz w:val="30"/>
           <w:szCs w:val="30"/>
@@ -3196,7 +3389,7 @@
     </w:p>
     <w:p>
       <w:pPr>
-        <w:pStyle w:val="ListParagraph"/>
+        <w:pStyle w:val="Paragraphedeliste"/>
         <w:tabs>
           <w:tab w:val="left" w:pos="1380"/>
         </w:tabs>
@@ -3209,6 +3402,7 @@
           <w:szCs w:val="28"/>
         </w:rPr>
       </w:pPr>
+      <w:proofErr w:type="spellStart"/>
       <w:r>
         <w:rPr>
           <w:rFonts w:asciiTheme="majorHAnsi" w:hAnsiTheme="majorHAnsi"/>
@@ -3217,7 +3411,18 @@
           <w:sz w:val="28"/>
           <w:szCs w:val="28"/>
         </w:rPr>
-        <w:t>HomeController :</w:t>
+        <w:t>HomeController</w:t>
+      </w:r>
+      <w:proofErr w:type="spellEnd"/>
+      <w:r>
+        <w:rPr>
+          <w:rFonts w:asciiTheme="majorHAnsi" w:hAnsiTheme="majorHAnsi"/>
+          <w:b/>
+          <w:color w:val="002060"/>
+          <w:sz w:val="28"/>
+          <w:szCs w:val="28"/>
+        </w:rPr>
+        <w:t> :</w:t>
       </w:r>
     </w:p>
     <w:p>
@@ -3248,6 +3453,7 @@
         </w:rPr>
         <w:t>(</w:t>
       </w:r>
+      <w:proofErr w:type="spellStart"/>
       <w:r>
         <w:rPr>
           <w:rFonts w:asciiTheme="majorHAnsi" w:hAnsiTheme="majorHAnsi"/>
@@ -3255,8 +3461,9 @@
           <w:sz w:val="28"/>
           <w:szCs w:val="28"/>
         </w:rPr>
-        <w:t>Controllers/HomeController</w:t>
-      </w:r>
+        <w:t>Controllers</w:t>
+      </w:r>
+      <w:proofErr w:type="spellEnd"/>
       <w:r>
         <w:rPr>
           <w:rFonts w:asciiTheme="majorHAnsi" w:hAnsiTheme="majorHAnsi"/>
@@ -3264,6 +3471,26 @@
           <w:sz w:val="28"/>
           <w:szCs w:val="28"/>
         </w:rPr>
+        <w:t>/</w:t>
+      </w:r>
+      <w:proofErr w:type="spellStart"/>
+      <w:r>
+        <w:rPr>
+          <w:rFonts w:asciiTheme="majorHAnsi" w:hAnsiTheme="majorHAnsi"/>
+          <w:color w:val="0070C0"/>
+          <w:sz w:val="28"/>
+          <w:szCs w:val="28"/>
+        </w:rPr>
+        <w:t>HomeController</w:t>
+      </w:r>
+      <w:proofErr w:type="spellEnd"/>
+      <w:r>
+        <w:rPr>
+          <w:rFonts w:asciiTheme="majorHAnsi" w:hAnsiTheme="majorHAnsi"/>
+          <w:color w:val="0070C0"/>
+          <w:sz w:val="28"/>
+          <w:szCs w:val="28"/>
+        </w:rPr>
         <w:t>)</w:t>
       </w:r>
       <w:r>
@@ -3272,15 +3499,7 @@
           <w:sz w:val="28"/>
           <w:szCs w:val="28"/>
         </w:rPr>
-        <w:t>,</w:t>
-      </w:r>
-      <w:r>
-        <w:rPr>
-          <w:rFonts w:asciiTheme="majorHAnsi" w:hAnsiTheme="majorHAnsi"/>
-          <w:sz w:val="28"/>
-          <w:szCs w:val="28"/>
-        </w:rPr>
-        <w:t xml:space="preserve"> </w:t>
+        <w:t xml:space="preserve">, </w:t>
       </w:r>
       <w:r>
         <w:rPr>
@@ -3306,6 +3525,7 @@
         </w:rPr>
         <w:t>administrateur (</w:t>
       </w:r>
+      <w:proofErr w:type="spellStart"/>
       <w:r>
         <w:rPr>
           <w:rFonts w:asciiTheme="majorHAnsi" w:hAnsiTheme="majorHAnsi"/>
@@ -3314,6 +3534,7 @@
         </w:rPr>
         <w:t>adminRegisterIndex</w:t>
       </w:r>
+      <w:proofErr w:type="spellEnd"/>
       <w:r>
         <w:rPr>
           <w:rFonts w:asciiTheme="majorHAnsi" w:hAnsiTheme="majorHAnsi"/>
@@ -3322,6 +3543,7 @@
         </w:rPr>
         <w:t xml:space="preserve"> and </w:t>
       </w:r>
+      <w:proofErr w:type="spellStart"/>
       <w:r>
         <w:rPr>
           <w:rFonts w:asciiTheme="majorHAnsi" w:hAnsiTheme="majorHAnsi"/>
@@ -3330,6 +3552,7 @@
         </w:rPr>
         <w:t>firstAdminStore</w:t>
       </w:r>
+      <w:proofErr w:type="spellEnd"/>
       <w:r>
         <w:rPr>
           <w:rFonts w:asciiTheme="majorHAnsi" w:hAnsiTheme="majorHAnsi"/>
@@ -3351,7 +3574,7 @@
       <w:r>
         <w:br w:type="page"/>
       </w:r>
-      <w:bookmarkStart w:id="8" w:name="_Toc524464971"/>
+      <w:bookmarkStart w:id="10" w:name="_Toc529711804"/>
       <w:r>
         <w:lastRenderedPageBreak/>
         <w:t>Page d'accueil principale (</w:t>
@@ -3362,11 +3585,11 @@
       <w:r>
         <w:t>)</w:t>
       </w:r>
-      <w:bookmarkEnd w:id="8"/>
+      <w:bookmarkEnd w:id="10"/>
     </w:p>
     <w:p>
       <w:pPr>
-        <w:pStyle w:val="ListParagraph"/>
+        <w:pStyle w:val="Paragraphedeliste"/>
         <w:numPr>
           <w:ilvl w:val="0"/>
           <w:numId w:val="4"/>
@@ -3397,27 +3620,39 @@
           <w:tab w:val="left" w:pos="1380"/>
         </w:tabs>
         <w:rPr>
-          <w:rStyle w:val="IntenseReference"/>
+          <w:rStyle w:val="Rfrenceintense"/>
           <w:rFonts w:asciiTheme="majorHAnsi" w:hAnsiTheme="majorHAnsi"/>
           <w:color w:val="C00000"/>
           <w:sz w:val="30"/>
           <w:szCs w:val="30"/>
         </w:rPr>
       </w:pPr>
-      <w:r>
-        <w:rPr>
-          <w:rStyle w:val="IntenseReference"/>
+      <w:proofErr w:type="spellStart"/>
+      <w:r>
+        <w:rPr>
+          <w:rStyle w:val="Rfrenceintense"/>
           <w:rFonts w:asciiTheme="majorHAnsi" w:hAnsiTheme="majorHAnsi"/>
           <w:color w:val="C00000"/>
           <w:sz w:val="30"/>
           <w:szCs w:val="30"/>
         </w:rPr>
-        <w:t>Views :</w:t>
+        <w:t>Views</w:t>
+      </w:r>
+      <w:proofErr w:type="spellEnd"/>
+      <w:r>
+        <w:rPr>
+          <w:rStyle w:val="Rfrenceintense"/>
+          <w:rFonts w:asciiTheme="majorHAnsi" w:hAnsiTheme="majorHAnsi"/>
+          <w:color w:val="C00000"/>
+          <w:sz w:val="30"/>
+          <w:szCs w:val="30"/>
+        </w:rPr>
+        <w:t> :</w:t>
       </w:r>
     </w:p>
     <w:p>
       <w:pPr>
-        <w:pStyle w:val="ListParagraph"/>
+        <w:pStyle w:val="Paragraphedeliste"/>
         <w:tabs>
           <w:tab w:val="left" w:pos="1380"/>
         </w:tabs>
@@ -3434,6 +3669,7 @@
           <w:u w:val="single"/>
         </w:rPr>
       </w:pPr>
+      <w:proofErr w:type="spellStart"/>
       <w:r>
         <w:rPr>
           <w:rFonts w:asciiTheme="majorHAnsi" w:hAnsiTheme="majorHAnsi"/>
@@ -3444,6 +3680,7 @@
         </w:rPr>
         <w:t>Layout</w:t>
       </w:r>
+      <w:proofErr w:type="spellEnd"/>
       <w:r>
         <w:rPr>
           <w:rFonts w:asciiTheme="majorHAnsi" w:hAnsiTheme="majorHAnsi"/>
@@ -3491,7 +3728,67 @@
           <w:sz w:val="28"/>
           <w:szCs w:val="28"/>
         </w:rPr>
-        <w:t>(views/layouts/structure.blade.php)</w:t>
+        <w:t>(</w:t>
+      </w:r>
+      <w:proofErr w:type="spellStart"/>
+      <w:r>
+        <w:rPr>
+          <w:rFonts w:asciiTheme="majorHAnsi" w:hAnsiTheme="majorHAnsi"/>
+          <w:color w:val="0070C0"/>
+          <w:sz w:val="28"/>
+          <w:szCs w:val="28"/>
+        </w:rPr>
+        <w:t>views</w:t>
+      </w:r>
+      <w:proofErr w:type="spellEnd"/>
+      <w:r>
+        <w:rPr>
+          <w:rFonts w:asciiTheme="majorHAnsi" w:hAnsiTheme="majorHAnsi"/>
+          <w:color w:val="0070C0"/>
+          <w:sz w:val="28"/>
+          <w:szCs w:val="28"/>
+        </w:rPr>
+        <w:t>/</w:t>
+      </w:r>
+      <w:proofErr w:type="spellStart"/>
+      <w:r>
+        <w:rPr>
+          <w:rFonts w:asciiTheme="majorHAnsi" w:hAnsiTheme="majorHAnsi"/>
+          <w:color w:val="0070C0"/>
+          <w:sz w:val="28"/>
+          <w:szCs w:val="28"/>
+        </w:rPr>
+        <w:t>layouts</w:t>
+      </w:r>
+      <w:proofErr w:type="spellEnd"/>
+      <w:r>
+        <w:rPr>
+          <w:rFonts w:asciiTheme="majorHAnsi" w:hAnsiTheme="majorHAnsi"/>
+          <w:color w:val="0070C0"/>
+          <w:sz w:val="28"/>
+          <w:szCs w:val="28"/>
+        </w:rPr>
+        <w:t>/</w:t>
+      </w:r>
+      <w:proofErr w:type="spellStart"/>
+      <w:r>
+        <w:rPr>
+          <w:rFonts w:asciiTheme="majorHAnsi" w:hAnsiTheme="majorHAnsi"/>
+          <w:color w:val="0070C0"/>
+          <w:sz w:val="28"/>
+          <w:szCs w:val="28"/>
+        </w:rPr>
+        <w:t>structure.blade.php</w:t>
+      </w:r>
+      <w:proofErr w:type="spellEnd"/>
+      <w:r>
+        <w:rPr>
+          <w:rFonts w:asciiTheme="majorHAnsi" w:hAnsiTheme="majorHAnsi"/>
+          <w:color w:val="0070C0"/>
+          <w:sz w:val="28"/>
+          <w:szCs w:val="28"/>
+        </w:rPr>
+        <w:t>)</w:t>
       </w:r>
       <w:r>
         <w:rPr>
@@ -3504,7 +3801,7 @@
     </w:p>
     <w:p>
       <w:pPr>
-        <w:pStyle w:val="ListParagraph"/>
+        <w:pStyle w:val="Paragraphedeliste"/>
         <w:tabs>
           <w:tab w:val="left" w:pos="4820"/>
         </w:tabs>
@@ -3534,20 +3831,12 @@
           <w:szCs w:val="28"/>
         </w:rPr>
         <w:tab/>
-      </w:r>
-      <w:r>
-        <w:rPr>
-          <w:rFonts w:asciiTheme="majorHAnsi" w:hAnsiTheme="majorHAnsi"/>
-          <w:color w:val="00B050"/>
-          <w:sz w:val="28"/>
-          <w:szCs w:val="28"/>
-        </w:rPr>
         <w:t>Liens CSS :</w:t>
       </w:r>
     </w:p>
     <w:p>
       <w:pPr>
-        <w:pStyle w:val="ListParagraph"/>
+        <w:pStyle w:val="Paragraphedeliste"/>
         <w:tabs>
           <w:tab w:val="left" w:pos="4820"/>
         </w:tabs>
@@ -3563,7 +3852,7 @@
       <w:hyperlink r:id="rId9" w:history="1">
         <w:r>
           <w:rPr>
-            <w:rStyle w:val="Hyperlink"/>
+            <w:rStyle w:val="Lienhypertexte"/>
             <w:rFonts w:asciiTheme="majorHAnsi" w:hAnsiTheme="majorHAnsi"/>
             <w:sz w:val="26"/>
             <w:szCs w:val="26"/>
@@ -3572,7 +3861,7 @@
         </w:r>
         <w:r>
           <w:rPr>
-            <w:rStyle w:val="Hyperlink"/>
+            <w:rStyle w:val="Lienhypertexte"/>
             <w:rFonts w:asciiTheme="majorHAnsi" w:hAnsiTheme="majorHAnsi"/>
             <w:sz w:val="26"/>
             <w:szCs w:val="26"/>
@@ -3586,7 +3875,7 @@
       <w:hyperlink r:id="rId10" w:history="1">
         <w:r>
           <w:rPr>
-            <w:rStyle w:val="Hyperlink"/>
+            <w:rStyle w:val="Lienhypertexte"/>
             <w:rFonts w:asciiTheme="majorHAnsi" w:hAnsiTheme="majorHAnsi"/>
             <w:i/>
             <w:sz w:val="26"/>
@@ -3596,13 +3885,35 @@
         </w:r>
         <w:r>
           <w:rPr>
-            <w:rStyle w:val="Hyperlink"/>
+            <w:rStyle w:val="Lienhypertexte"/>
             <w:rFonts w:asciiTheme="majorHAnsi" w:hAnsiTheme="majorHAnsi"/>
             <w:i/>
             <w:sz w:val="26"/>
             <w:szCs w:val="26"/>
           </w:rPr>
-          <w:t>4.1.2/css/bootstrap.min.css</w:t>
+          <w:t>4.1.2/</w:t>
+        </w:r>
+        <w:proofErr w:type="spellStart"/>
+        <w:r>
+          <w:rPr>
+            <w:rStyle w:val="Lienhypertexte"/>
+            <w:rFonts w:asciiTheme="majorHAnsi" w:hAnsiTheme="majorHAnsi"/>
+            <w:i/>
+            <w:sz w:val="26"/>
+            <w:szCs w:val="26"/>
+          </w:rPr>
+          <w:t>css</w:t>
+        </w:r>
+        <w:proofErr w:type="spellEnd"/>
+        <w:r>
+          <w:rPr>
+            <w:rStyle w:val="Lienhypertexte"/>
+            <w:rFonts w:asciiTheme="majorHAnsi" w:hAnsiTheme="majorHAnsi"/>
+            <w:i/>
+            <w:sz w:val="26"/>
+            <w:szCs w:val="26"/>
+          </w:rPr>
+          <w:t>/bootstrap.min.css</w:t>
         </w:r>
       </w:hyperlink>
       <w:r>
@@ -3618,7 +3929,7 @@
     </w:p>
     <w:p>
       <w:pPr>
-        <w:pStyle w:val="ListParagraph"/>
+        <w:pStyle w:val="Paragraphedeliste"/>
         <w:tabs>
           <w:tab w:val="left" w:pos="4820"/>
         </w:tabs>
@@ -3635,7 +3946,7 @@
       <w:hyperlink r:id="rId11" w:history="1">
         <w:r>
           <w:rPr>
-            <w:rStyle w:val="Hyperlink"/>
+            <w:rStyle w:val="Lienhypertexte"/>
             <w:rFonts w:asciiTheme="majorHAnsi" w:hAnsiTheme="majorHAnsi"/>
             <w:sz w:val="26"/>
             <w:szCs w:val="26"/>
@@ -3644,12 +3955,32 @@
         </w:r>
         <w:r>
           <w:rPr>
-            <w:rStyle w:val="Hyperlink"/>
+            <w:rStyle w:val="Lienhypertexte"/>
             <w:rFonts w:asciiTheme="majorHAnsi" w:hAnsiTheme="majorHAnsi"/>
             <w:sz w:val="26"/>
             <w:szCs w:val="26"/>
           </w:rPr>
-          <w:t>/1.14.3/umd/popper.min.js</w:t>
+          <w:t>/1.14.3/</w:t>
+        </w:r>
+        <w:proofErr w:type="spellStart"/>
+        <w:r>
+          <w:rPr>
+            <w:rStyle w:val="Lienhypertexte"/>
+            <w:rFonts w:asciiTheme="majorHAnsi" w:hAnsiTheme="majorHAnsi"/>
+            <w:sz w:val="26"/>
+            <w:szCs w:val="26"/>
+          </w:rPr>
+          <w:t>umd</w:t>
+        </w:r>
+        <w:proofErr w:type="spellEnd"/>
+        <w:r>
+          <w:rPr>
+            <w:rStyle w:val="Lienhypertexte"/>
+            <w:rFonts w:asciiTheme="majorHAnsi" w:hAnsiTheme="majorHAnsi"/>
+            <w:sz w:val="26"/>
+            <w:szCs w:val="26"/>
+          </w:rPr>
+          <w:t>/popper.min.js</w:t>
         </w:r>
       </w:hyperlink>
       <w:r>
@@ -3657,7 +3988,7 @@
       </w:r>
       <w:r>
         <w:rPr>
-          <w:rStyle w:val="Hyperlink"/>
+          <w:rStyle w:val="Lienhypertexte"/>
           <w:rFonts w:asciiTheme="majorHAnsi" w:hAnsiTheme="majorHAnsi"/>
           <w:i/>
           <w:sz w:val="26"/>
@@ -3668,25 +3999,47 @@
       <w:hyperlink r:id="rId12" w:history="1">
         <w:r>
           <w:rPr>
-            <w:rStyle w:val="Hyperlink"/>
+            <w:rStyle w:val="Lienhypertexte"/>
             <w:rFonts w:asciiTheme="majorHAnsi" w:hAnsiTheme="majorHAnsi"/>
             <w:i/>
             <w:sz w:val="26"/>
             <w:szCs w:val="26"/>
           </w:rPr>
-          <w:t>1.10.19/css/jquery.dataTables.css</w:t>
+          <w:t>1.10.19/</w:t>
+        </w:r>
+        <w:proofErr w:type="spellStart"/>
+        <w:r>
+          <w:rPr>
+            <w:rStyle w:val="Lienhypertexte"/>
+            <w:rFonts w:asciiTheme="majorHAnsi" w:hAnsiTheme="majorHAnsi"/>
+            <w:i/>
+            <w:sz w:val="26"/>
+            <w:szCs w:val="26"/>
+          </w:rPr>
+          <w:t>css</w:t>
+        </w:r>
+        <w:proofErr w:type="spellEnd"/>
+        <w:r>
+          <w:rPr>
+            <w:rStyle w:val="Lienhypertexte"/>
+            <w:rFonts w:asciiTheme="majorHAnsi" w:hAnsiTheme="majorHAnsi"/>
+            <w:i/>
+            <w:sz w:val="26"/>
+            <w:szCs w:val="26"/>
+          </w:rPr>
+          <w:t>/jquery.dataTables.css</w:t>
         </w:r>
       </w:hyperlink>
     </w:p>
     <w:p>
       <w:pPr>
-        <w:pStyle w:val="ListParagraph"/>
+        <w:pStyle w:val="Paragraphedeliste"/>
         <w:tabs>
           <w:tab w:val="left" w:pos="4820"/>
         </w:tabs>
         <w:ind w:left="360"/>
         <w:rPr>
-          <w:rStyle w:val="Hyperlink"/>
+          <w:rStyle w:val="Lienhypertexte"/>
           <w:rFonts w:asciiTheme="majorHAnsi" w:hAnsiTheme="majorHAnsi"/>
           <w:i/>
           <w:sz w:val="26"/>
@@ -3696,7 +4049,7 @@
       <w:hyperlink r:id="rId13" w:history="1">
         <w:r>
           <w:rPr>
-            <w:rStyle w:val="Hyperlink"/>
+            <w:rStyle w:val="Lienhypertexte"/>
             <w:rFonts w:asciiTheme="majorHAnsi" w:hAnsiTheme="majorHAnsi"/>
             <w:sz w:val="26"/>
             <w:szCs w:val="26"/>
@@ -3705,20 +4058,51 @@
         </w:r>
         <w:r>
           <w:rPr>
-            <w:rStyle w:val="Hyperlink"/>
+            <w:rStyle w:val="Lienhypertexte"/>
             <w:rFonts w:asciiTheme="majorHAnsi" w:hAnsiTheme="majorHAnsi"/>
             <w:sz w:val="26"/>
             <w:szCs w:val="26"/>
           </w:rPr>
-          <w:t>/4.1.2/js/bootstrap.min.j</w:t>
+          <w:t>/4.1.2/</w:t>
         </w:r>
+        <w:proofErr w:type="spellStart"/>
+        <w:r>
+          <w:rPr>
+            <w:rStyle w:val="Lienhypertexte"/>
+            <w:rFonts w:asciiTheme="majorHAnsi" w:hAnsiTheme="majorHAnsi"/>
+            <w:sz w:val="26"/>
+            <w:szCs w:val="26"/>
+          </w:rPr>
+          <w:t>js</w:t>
+        </w:r>
+        <w:proofErr w:type="spellEnd"/>
+        <w:r>
+          <w:rPr>
+            <w:rStyle w:val="Lienhypertexte"/>
+            <w:rFonts w:asciiTheme="majorHAnsi" w:hAnsiTheme="majorHAnsi"/>
+            <w:sz w:val="26"/>
+            <w:szCs w:val="26"/>
+          </w:rPr>
+          <w:t>/</w:t>
+        </w:r>
+        <w:proofErr w:type="spellStart"/>
+        <w:r>
+          <w:rPr>
+            <w:rStyle w:val="Lienhypertexte"/>
+            <w:rFonts w:asciiTheme="majorHAnsi" w:hAnsiTheme="majorHAnsi"/>
+            <w:sz w:val="26"/>
+            <w:szCs w:val="26"/>
+          </w:rPr>
+          <w:t>bootstrap.min.j</w:t>
+        </w:r>
+        <w:proofErr w:type="spellEnd"/>
       </w:hyperlink>
       <w:r>
         <w:tab/>
       </w:r>
       <w:r>
         <w:rPr>
-          <w:rStyle w:val="Hyperlink"/>
+          <w:rStyle w:val="Lienhypertexte"/>
           <w:rFonts w:asciiTheme="majorHAnsi" w:hAnsiTheme="majorHAnsi"/>
           <w:i/>
           <w:sz w:val="26"/>
@@ -3729,25 +4113,47 @@
       <w:hyperlink r:id="rId14" w:history="1">
         <w:r>
           <w:rPr>
-            <w:rStyle w:val="Hyperlink"/>
+            <w:rStyle w:val="Lienhypertexte"/>
             <w:rFonts w:asciiTheme="majorHAnsi" w:hAnsiTheme="majorHAnsi"/>
             <w:i/>
             <w:sz w:val="26"/>
             <w:szCs w:val="26"/>
           </w:rPr>
-          <w:t>4.7.0/css/font-awesome.min.css</w:t>
+          <w:t>4.7.0/</w:t>
+        </w:r>
+        <w:proofErr w:type="spellStart"/>
+        <w:r>
+          <w:rPr>
+            <w:rStyle w:val="Lienhypertexte"/>
+            <w:rFonts w:asciiTheme="majorHAnsi" w:hAnsiTheme="majorHAnsi"/>
+            <w:i/>
+            <w:sz w:val="26"/>
+            <w:szCs w:val="26"/>
+          </w:rPr>
+          <w:t>css</w:t>
+        </w:r>
+        <w:proofErr w:type="spellEnd"/>
+        <w:r>
+          <w:rPr>
+            <w:rStyle w:val="Lienhypertexte"/>
+            <w:rFonts w:asciiTheme="majorHAnsi" w:hAnsiTheme="majorHAnsi"/>
+            <w:i/>
+            <w:sz w:val="26"/>
+            <w:szCs w:val="26"/>
+          </w:rPr>
+          <w:t>/font-awesome.min.css</w:t>
         </w:r>
       </w:hyperlink>
     </w:p>
     <w:p>
       <w:pPr>
-        <w:pStyle w:val="ListParagraph"/>
+        <w:pStyle w:val="Paragraphedeliste"/>
         <w:tabs>
           <w:tab w:val="left" w:pos="4820"/>
         </w:tabs>
         <w:ind w:left="360"/>
         <w:rPr>
-          <w:rStyle w:val="IntenseReference"/>
+          <w:rStyle w:val="Rfrenceintense"/>
           <w:b w:val="0"/>
           <w:bCs w:val="0"/>
           <w:smallCaps w:val="0"/>
@@ -3767,31 +4173,59 @@
       </w:r>
       <w:r>
         <w:rPr>
-          <w:rStyle w:val="Hyperlink"/>
-        </w:rPr>
-        <w:t>{{asse</w:t>
-      </w:r>
-      <w:r>
-        <w:rPr>
-          <w:rStyle w:val="Hyperlink"/>
-        </w:rPr>
-        <w:t>t (</w:t>
-      </w:r>
-      <w:r>
-        <w:rPr>
-          <w:rStyle w:val="Hyperlink"/>
-        </w:rPr>
-        <w:t>'/css/calendar.css'</w:t>
-      </w:r>
-      <w:r>
-        <w:rPr>
-          <w:rStyle w:val="Hyperlink"/>
+          <w:rStyle w:val="Lienhypertexte"/>
+        </w:rPr>
+        <w:t>{{</w:t>
+      </w:r>
+      <w:proofErr w:type="spellStart"/>
+      <w:r>
+        <w:rPr>
+          <w:rStyle w:val="Lienhypertexte"/>
+        </w:rPr>
+        <w:t>asse</w:t>
+      </w:r>
+      <w:r>
+        <w:rPr>
+          <w:rStyle w:val="Lienhypertexte"/>
+        </w:rPr>
+        <w:t>t</w:t>
+      </w:r>
+      <w:proofErr w:type="spellEnd"/>
+      <w:r>
+        <w:rPr>
+          <w:rStyle w:val="Lienhypertexte"/>
+        </w:rPr>
+        <w:t xml:space="preserve"> (</w:t>
+      </w:r>
+      <w:r>
+        <w:rPr>
+          <w:rStyle w:val="Lienhypertexte"/>
+        </w:rPr>
+        <w:t>'/</w:t>
+      </w:r>
+      <w:proofErr w:type="spellStart"/>
+      <w:r>
+        <w:rPr>
+          <w:rStyle w:val="Lienhypertexte"/>
+        </w:rPr>
+        <w:t>css</w:t>
+      </w:r>
+      <w:proofErr w:type="spellEnd"/>
+      <w:r>
+        <w:rPr>
+          <w:rStyle w:val="Lienhypertexte"/>
+        </w:rPr>
+        <w:t>/calendar.css'</w:t>
+      </w:r>
+      <w:r>
+        <w:rPr>
+          <w:rStyle w:val="Lienhypertexte"/>
         </w:rPr>
         <w:t>)}</w:t>
       </w:r>
       <w:r>
         <w:rPr>
-          <w:rStyle w:val="Hyperlink"/>
+          <w:rStyle w:val="Lienhypertexte"/>
         </w:rPr>
         <w:t>}</w:t>
       </w:r>
@@ -3813,20 +4247,32 @@
           <w:u w:val="single"/>
         </w:rPr>
       </w:pPr>
-      <w:r>
-        <w:rPr>
-          <w:rStyle w:val="IntenseReference"/>
+      <w:proofErr w:type="spellStart"/>
+      <w:r>
+        <w:rPr>
+          <w:rStyle w:val="Rfrenceintense"/>
           <w:rFonts w:asciiTheme="majorHAnsi" w:hAnsiTheme="majorHAnsi"/>
           <w:color w:val="C00000"/>
           <w:sz w:val="30"/>
           <w:szCs w:val="30"/>
         </w:rPr>
-        <w:t>Controllers :</w:t>
+        <w:t>Controllers</w:t>
+      </w:r>
+      <w:proofErr w:type="spellEnd"/>
+      <w:r>
+        <w:rPr>
+          <w:rStyle w:val="Rfrenceintense"/>
+          <w:rFonts w:asciiTheme="majorHAnsi" w:hAnsiTheme="majorHAnsi"/>
+          <w:color w:val="C00000"/>
+          <w:sz w:val="30"/>
+          <w:szCs w:val="30"/>
+        </w:rPr>
+        <w:t> :</w:t>
       </w:r>
     </w:p>
     <w:p>
       <w:pPr>
-        <w:pStyle w:val="ListParagraph"/>
+        <w:pStyle w:val="Paragraphedeliste"/>
         <w:numPr>
           <w:ilvl w:val="0"/>
           <w:numId w:val="13"/>
@@ -3842,6 +4288,7 @@
           <w:szCs w:val="28"/>
         </w:rPr>
       </w:pPr>
+      <w:proofErr w:type="spellStart"/>
       <w:r>
         <w:rPr>
           <w:rFonts w:asciiTheme="majorHAnsi" w:hAnsiTheme="majorHAnsi"/>
@@ -3849,7 +4296,17 @@
           <w:sz w:val="28"/>
           <w:szCs w:val="28"/>
         </w:rPr>
-        <w:t>HomeController :</w:t>
+        <w:t>HomeController</w:t>
+      </w:r>
+      <w:proofErr w:type="spellEnd"/>
+      <w:r>
+        <w:rPr>
+          <w:rFonts w:asciiTheme="majorHAnsi" w:hAnsiTheme="majorHAnsi"/>
+          <w:b/>
+          <w:sz w:val="28"/>
+          <w:szCs w:val="28"/>
+        </w:rPr>
+        <w:t> :</w:t>
       </w:r>
     </w:p>
     <w:p>
@@ -3937,6 +4394,7 @@
         </w:rPr>
         <w:t xml:space="preserve">qui se trouve dans </w:t>
       </w:r>
+      <w:proofErr w:type="spellStart"/>
       <w:r>
         <w:rPr>
           <w:rFonts w:asciiTheme="majorHAnsi" w:hAnsiTheme="majorHAnsi"/>
@@ -3944,8 +4402,49 @@
           <w:sz w:val="28"/>
           <w:szCs w:val="28"/>
         </w:rPr>
-        <w:t>app/Http/Controllers/HomeController.php</w:t>
-      </w:r>
+        <w:t>app</w:t>
+      </w:r>
+      <w:proofErr w:type="spellEnd"/>
+      <w:r>
+        <w:rPr>
+          <w:rFonts w:asciiTheme="majorHAnsi" w:hAnsiTheme="majorHAnsi"/>
+          <w:color w:val="0070C0"/>
+          <w:sz w:val="28"/>
+          <w:szCs w:val="28"/>
+        </w:rPr>
+        <w:t>/Http/</w:t>
+      </w:r>
+      <w:proofErr w:type="spellStart"/>
+      <w:r>
+        <w:rPr>
+          <w:rFonts w:asciiTheme="majorHAnsi" w:hAnsiTheme="majorHAnsi"/>
+          <w:color w:val="0070C0"/>
+          <w:sz w:val="28"/>
+          <w:szCs w:val="28"/>
+        </w:rPr>
+        <w:t>Controllers</w:t>
+      </w:r>
+      <w:proofErr w:type="spellEnd"/>
+      <w:r>
+        <w:rPr>
+          <w:rFonts w:asciiTheme="majorHAnsi" w:hAnsiTheme="majorHAnsi"/>
+          <w:color w:val="0070C0"/>
+          <w:sz w:val="28"/>
+          <w:szCs w:val="28"/>
+        </w:rPr>
+        <w:t>/</w:t>
+      </w:r>
+      <w:proofErr w:type="spellStart"/>
+      <w:r>
+        <w:rPr>
+          <w:rFonts w:asciiTheme="majorHAnsi" w:hAnsiTheme="majorHAnsi"/>
+          <w:color w:val="0070C0"/>
+          <w:sz w:val="28"/>
+          <w:szCs w:val="28"/>
+        </w:rPr>
+        <w:t>HomeController.php</w:t>
+      </w:r>
+      <w:proofErr w:type="spellEnd"/>
       <w:r>
         <w:rPr>
           <w:rFonts w:asciiTheme="majorHAnsi" w:hAnsiTheme="majorHAnsi"/>
@@ -3965,7 +4464,7 @@
     </w:p>
     <w:p>
       <w:pPr>
-        <w:pStyle w:val="ListParagraph"/>
+        <w:pStyle w:val="Paragraphedeliste"/>
         <w:tabs>
           <w:tab w:val="left" w:pos="1950"/>
         </w:tabs>
@@ -3990,7 +4489,7 @@
     </w:p>
     <w:p>
       <w:pPr>
-        <w:pStyle w:val="ListParagraph"/>
+        <w:pStyle w:val="Paragraphedeliste"/>
         <w:tabs>
           <w:tab w:val="left" w:pos="750"/>
           <w:tab w:val="left" w:pos="1380"/>
@@ -4005,7 +4504,7 @@
     </w:p>
     <w:p>
       <w:pPr>
-        <w:pStyle w:val="ListParagraph"/>
+        <w:pStyle w:val="Paragraphedeliste"/>
         <w:tabs>
           <w:tab w:val="left" w:pos="750"/>
           <w:tab w:val="left" w:pos="1380"/>
@@ -4041,6 +4540,7 @@
         </w:rPr>
         <w:t xml:space="preserve"> est vide en appelant la fonction </w:t>
       </w:r>
+      <w:proofErr w:type="spellStart"/>
       <w:r>
         <w:rPr>
           <w:rFonts w:asciiTheme="majorHAnsi" w:hAnsiTheme="majorHAnsi"/>
@@ -4049,8 +4549,9 @@
           <w:sz w:val="28"/>
           <w:szCs w:val="28"/>
         </w:rPr>
-        <w:t>CheckFirstRegistration()</w:t>
-      </w:r>
+        <w:t>CheckFirstRegistration</w:t>
+      </w:r>
+      <w:proofErr w:type="spellEnd"/>
       <w:r>
         <w:rPr>
           <w:rFonts w:asciiTheme="majorHAnsi" w:hAnsiTheme="majorHAnsi"/>
@@ -4059,6 +4560,16 @@
           <w:sz w:val="28"/>
           <w:szCs w:val="28"/>
         </w:rPr>
+        <w:t>()</w:t>
+      </w:r>
+      <w:r>
+        <w:rPr>
+          <w:rFonts w:asciiTheme="majorHAnsi" w:hAnsiTheme="majorHAnsi"/>
+          <w:b/>
+          <w:color w:val="4F2270"/>
+          <w:sz w:val="28"/>
+          <w:szCs w:val="28"/>
+        </w:rPr>
         <w:t xml:space="preserve">, </w:t>
       </w:r>
       <w:r>
@@ -4092,7 +4603,27 @@
           <w:sz w:val="28"/>
           <w:szCs w:val="28"/>
         </w:rPr>
-        <w:t>'admin.register.index'</w:t>
+        <w:t>'</w:t>
+      </w:r>
+      <w:proofErr w:type="spellStart"/>
+      <w:r>
+        <w:rPr>
+          <w:rFonts w:asciiTheme="majorHAnsi" w:hAnsiTheme="majorHAnsi"/>
+          <w:color w:val="0070C0"/>
+          <w:sz w:val="28"/>
+          <w:szCs w:val="28"/>
+        </w:rPr>
+        <w:t>admin.register.index</w:t>
+      </w:r>
+      <w:proofErr w:type="spellEnd"/>
+      <w:r>
+        <w:rPr>
+          <w:rFonts w:asciiTheme="majorHAnsi" w:hAnsiTheme="majorHAnsi"/>
+          <w:color w:val="0070C0"/>
+          <w:sz w:val="28"/>
+          <w:szCs w:val="28"/>
+        </w:rPr>
+        <w:t>'</w:t>
       </w:r>
       <w:r>
         <w:rPr>
@@ -4114,7 +4645,7 @@
     </w:p>
     <w:p>
       <w:pPr>
-        <w:pStyle w:val="ListParagraph"/>
+        <w:pStyle w:val="Paragraphedeliste"/>
         <w:tabs>
           <w:tab w:val="left" w:pos="750"/>
           <w:tab w:val="left" w:pos="1380"/>
@@ -4179,7 +4710,7 @@
     </w:p>
     <w:p>
       <w:pPr>
-        <w:pStyle w:val="ListParagraph"/>
+        <w:pStyle w:val="Paragraphedeliste"/>
         <w:tabs>
           <w:tab w:val="left" w:pos="750"/>
           <w:tab w:val="left" w:pos="1380"/>
@@ -4208,6 +4739,7 @@
         </w:rPr>
         <w:t>$</w:t>
       </w:r>
+      <w:proofErr w:type="spellStart"/>
       <w:r>
         <w:rPr>
           <w:rFonts w:asciiTheme="majorHAnsi" w:hAnsiTheme="majorHAnsi"/>
@@ -4217,6 +4749,7 @@
         </w:rPr>
         <w:t>LastFewProjects</w:t>
       </w:r>
+      <w:proofErr w:type="spellEnd"/>
       <w:r>
         <w:rPr>
           <w:rFonts w:asciiTheme="majorHAnsi" w:hAnsiTheme="majorHAnsi"/>
@@ -4253,7 +4786,7 @@
     </w:p>
     <w:p>
       <w:pPr>
-        <w:pStyle w:val="ListParagraph"/>
+        <w:pStyle w:val="Paragraphedeliste"/>
         <w:tabs>
           <w:tab w:val="left" w:pos="750"/>
           <w:tab w:val="left" w:pos="1380"/>
@@ -4283,6 +4816,7 @@
         </w:rPr>
         <w:t>$</w:t>
       </w:r>
+      <w:proofErr w:type="spellStart"/>
       <w:r>
         <w:rPr>
           <w:rFonts w:asciiTheme="majorHAnsi" w:hAnsiTheme="majorHAnsi"/>
@@ -4292,6 +4826,7 @@
         </w:rPr>
         <w:t>LastFewTasks</w:t>
       </w:r>
+      <w:proofErr w:type="spellEnd"/>
       <w:r>
         <w:rPr>
           <w:rFonts w:asciiTheme="majorHAnsi" w:hAnsiTheme="majorHAnsi"/>
@@ -4344,7 +4879,7 @@
           <w:numId w:val="20"/>
         </w:numPr>
       </w:pPr>
-      <w:bookmarkStart w:id="9" w:name="_Toc524464567"/>
+      <w:bookmarkStart w:id="11" w:name="_Toc524464567"/>
       <w:r>
         <w:rPr>
           <w:noProof/>
@@ -4417,10 +4952,15 @@
           </wp:anchor>
         </w:drawing>
       </w:r>
-      <w:r>
-        <w:t>HomeController index</w:t>
-      </w:r>
-      <w:bookmarkEnd w:id="9"/>
+      <w:proofErr w:type="spellStart"/>
+      <w:r>
+        <w:t>HomeController</w:t>
+      </w:r>
+      <w:proofErr w:type="spellEnd"/>
+      <w:r>
+        <w:t xml:space="preserve"> index</w:t>
+      </w:r>
+      <w:bookmarkEnd w:id="11"/>
     </w:p>
     <w:p>
       <w:pPr>
@@ -4441,7 +4981,7 @@
         </w:rPr>
         <w:br w:type="page"/>
       </w:r>
-      <w:bookmarkStart w:id="10" w:name="_Toc524464972"/>
+      <w:bookmarkStart w:id="12" w:name="_Toc529711805"/>
       <w:r>
         <w:lastRenderedPageBreak/>
         <w:t xml:space="preserve">Page </w:t>
@@ -4449,7 +4989,7 @@
       <w:r>
         <w:t>de Login / authentification</w:t>
       </w:r>
-      <w:bookmarkEnd w:id="10"/>
+      <w:bookmarkEnd w:id="12"/>
     </w:p>
     <w:p>
       <w:pPr>
@@ -4498,7 +5038,7 @@
           <w:szCs w:val="28"/>
         </w:rPr>
       </w:pPr>
-      <w:bookmarkStart w:id="11" w:name="_Toc524464568"/>
+      <w:bookmarkStart w:id="13" w:name="_Toc524464568"/>
       <w:r>
         <w:rPr>
           <w:noProof/>
@@ -4564,7 +5104,7 @@
       <w:r>
         <w:t>Page Login</w:t>
       </w:r>
-      <w:bookmarkEnd w:id="11"/>
+      <w:bookmarkEnd w:id="13"/>
     </w:p>
     <w:p>
       <w:pPr>
@@ -4595,8 +5135,27 @@
           <w:sz w:val="28"/>
           <w:szCs w:val="28"/>
         </w:rPr>
-        <w:t xml:space="preserve">Cette page vas étendre le layout </w:t>
-      </w:r>
+        <w:t xml:space="preserve">Cette page vas étendre le </w:t>
+      </w:r>
+      <w:proofErr w:type="spellStart"/>
+      <w:r>
+        <w:rPr>
+          <w:rFonts w:asciiTheme="majorHAnsi" w:hAnsiTheme="majorHAnsi"/>
+          <w:sz w:val="28"/>
+          <w:szCs w:val="28"/>
+        </w:rPr>
+        <w:t>layout</w:t>
+      </w:r>
+      <w:proofErr w:type="spellEnd"/>
+      <w:r>
+        <w:rPr>
+          <w:rFonts w:asciiTheme="majorHAnsi" w:hAnsiTheme="majorHAnsi"/>
+          <w:sz w:val="28"/>
+          <w:szCs w:val="28"/>
+        </w:rPr>
+        <w:t xml:space="preserve"> </w:t>
+      </w:r>
+      <w:proofErr w:type="spellStart"/>
       <w:r>
         <w:rPr>
           <w:rFonts w:asciiTheme="majorHAnsi" w:hAnsiTheme="majorHAnsi"/>
@@ -4607,6 +5166,7 @@
         </w:rPr>
         <w:t>structure.blade.php</w:t>
       </w:r>
+      <w:proofErr w:type="spellEnd"/>
       <w:r>
         <w:rPr>
           <w:rFonts w:asciiTheme="majorHAnsi" w:hAnsiTheme="majorHAnsi"/>
@@ -4625,6 +5185,7 @@
         </w:rPr>
         <w:t xml:space="preserve">(voir </w:t>
       </w:r>
+      <w:proofErr w:type="spellStart"/>
       <w:r>
         <w:rPr>
           <w:rFonts w:asciiTheme="majorHAnsi" w:hAnsiTheme="majorHAnsi"/>
@@ -4632,15 +5193,43 @@
           <w:sz w:val="28"/>
           <w:szCs w:val="28"/>
         </w:rPr>
-        <w:t>Layout Structure</w:t>
-      </w:r>
-      <w:r>
-        <w:rPr>
-          <w:rFonts w:asciiTheme="majorHAnsi" w:hAnsiTheme="majorHAnsi"/>
-          <w:sz w:val="28"/>
-          <w:szCs w:val="28"/>
-        </w:rPr>
-        <w:t>) donc hérite ses scripts et liens css.</w:t>
+        <w:t>Layout</w:t>
+      </w:r>
+      <w:proofErr w:type="spellEnd"/>
+      <w:r>
+        <w:rPr>
+          <w:rFonts w:asciiTheme="majorHAnsi" w:hAnsiTheme="majorHAnsi"/>
+          <w:color w:val="C00000"/>
+          <w:sz w:val="28"/>
+          <w:szCs w:val="28"/>
+        </w:rPr>
+        <w:t xml:space="preserve"> Structure</w:t>
+      </w:r>
+      <w:r>
+        <w:rPr>
+          <w:rFonts w:asciiTheme="majorHAnsi" w:hAnsiTheme="majorHAnsi"/>
+          <w:sz w:val="28"/>
+          <w:szCs w:val="28"/>
+        </w:rPr>
+        <w:t xml:space="preserve">) donc hérite ses scripts et liens </w:t>
+      </w:r>
+      <w:proofErr w:type="spellStart"/>
+      <w:r>
+        <w:rPr>
+          <w:rFonts w:asciiTheme="majorHAnsi" w:hAnsiTheme="majorHAnsi"/>
+          <w:sz w:val="28"/>
+          <w:szCs w:val="28"/>
+        </w:rPr>
+        <w:t>css</w:t>
+      </w:r>
+      <w:proofErr w:type="spellEnd"/>
+      <w:r>
+        <w:rPr>
+          <w:rFonts w:asciiTheme="majorHAnsi" w:hAnsiTheme="majorHAnsi"/>
+          <w:sz w:val="28"/>
+          <w:szCs w:val="28"/>
+        </w:rPr>
+        <w:t>.</w:t>
       </w:r>
     </w:p>
     <w:p>
@@ -4781,12 +5370,12 @@
       <w:r>
         <w:br w:type="page"/>
       </w:r>
-      <w:bookmarkStart w:id="12" w:name="_Toc524464973"/>
+      <w:bookmarkStart w:id="14" w:name="_Toc529711806"/>
       <w:r>
         <w:lastRenderedPageBreak/>
         <w:t>Page d’accueil</w:t>
       </w:r>
-      <w:bookmarkEnd w:id="12"/>
+      <w:bookmarkEnd w:id="14"/>
       <w:r>
         <w:t xml:space="preserve"> </w:t>
       </w:r>
@@ -4933,7 +5522,7 @@
     </w:p>
     <w:p>
       <w:pPr>
-        <w:pStyle w:val="ListParagraph"/>
+        <w:pStyle w:val="Paragraphedeliste"/>
         <w:numPr>
           <w:ilvl w:val="0"/>
           <w:numId w:val="4"/>
@@ -5021,7 +5610,7 @@
     </w:p>
     <w:p>
       <w:pPr>
-        <w:pStyle w:val="ListParagraph"/>
+        <w:pStyle w:val="Paragraphedeliste"/>
         <w:tabs>
           <w:tab w:val="left" w:pos="1380"/>
         </w:tabs>
@@ -5074,7 +5663,7 @@
     </w:p>
     <w:p>
       <w:pPr>
-        <w:pStyle w:val="ListParagraph"/>
+        <w:pStyle w:val="Paragraphedeliste"/>
         <w:tabs>
           <w:tab w:val="left" w:pos="1380"/>
         </w:tabs>
@@ -5092,8 +5681,9 @@
           <w:sz w:val="28"/>
           <w:szCs w:val="28"/>
         </w:rPr>
-        <w:t>(views/Calendars/mycalendar.blade.php</w:t>
-      </w:r>
+        <w:t>(</w:t>
+      </w:r>
+      <w:proofErr w:type="spellStart"/>
       <w:r>
         <w:rPr>
           <w:rFonts w:asciiTheme="majorHAnsi" w:hAnsiTheme="majorHAnsi"/>
@@ -5101,6 +5691,56 @@
           <w:sz w:val="28"/>
           <w:szCs w:val="28"/>
         </w:rPr>
+        <w:t>views</w:t>
+      </w:r>
+      <w:proofErr w:type="spellEnd"/>
+      <w:r>
+        <w:rPr>
+          <w:rFonts w:asciiTheme="majorHAnsi" w:hAnsiTheme="majorHAnsi"/>
+          <w:color w:val="0070C0"/>
+          <w:sz w:val="28"/>
+          <w:szCs w:val="28"/>
+        </w:rPr>
+        <w:t>/</w:t>
+      </w:r>
+      <w:proofErr w:type="spellStart"/>
+      <w:r>
+        <w:rPr>
+          <w:rFonts w:asciiTheme="majorHAnsi" w:hAnsiTheme="majorHAnsi"/>
+          <w:color w:val="0070C0"/>
+          <w:sz w:val="28"/>
+          <w:szCs w:val="28"/>
+        </w:rPr>
+        <w:t>Calendars</w:t>
+      </w:r>
+      <w:proofErr w:type="spellEnd"/>
+      <w:r>
+        <w:rPr>
+          <w:rFonts w:asciiTheme="majorHAnsi" w:hAnsiTheme="majorHAnsi"/>
+          <w:color w:val="0070C0"/>
+          <w:sz w:val="28"/>
+          <w:szCs w:val="28"/>
+        </w:rPr>
+        <w:t>/</w:t>
+      </w:r>
+      <w:proofErr w:type="spellStart"/>
+      <w:r>
+        <w:rPr>
+          <w:rFonts w:asciiTheme="majorHAnsi" w:hAnsiTheme="majorHAnsi"/>
+          <w:color w:val="0070C0"/>
+          <w:sz w:val="28"/>
+          <w:szCs w:val="28"/>
+        </w:rPr>
+        <w:t>mycalendar.blade.php</w:t>
+      </w:r>
+      <w:proofErr w:type="spellEnd"/>
+      <w:r>
+        <w:rPr>
+          <w:rFonts w:asciiTheme="majorHAnsi" w:hAnsiTheme="majorHAnsi"/>
+          <w:color w:val="0070C0"/>
+          <w:sz w:val="28"/>
+          <w:szCs w:val="28"/>
+        </w:rPr>
         <w:t>),</w:t>
       </w:r>
       <w:r>
@@ -5126,8 +5766,9 @@
           <w:sz w:val="28"/>
           <w:szCs w:val="28"/>
         </w:rPr>
-        <w:t>$month</w:t>
-      </w:r>
+        <w:t>$</w:t>
+      </w:r>
+      <w:proofErr w:type="spellStart"/>
       <w:r>
         <w:rPr>
           <w:rFonts w:asciiTheme="majorHAnsi" w:hAnsiTheme="majorHAnsi"/>
@@ -5135,6 +5776,16 @@
           <w:sz w:val="28"/>
           <w:szCs w:val="28"/>
         </w:rPr>
+        <w:t>month</w:t>
+      </w:r>
+      <w:proofErr w:type="spellEnd"/>
+      <w:r>
+        <w:rPr>
+          <w:rFonts w:asciiTheme="majorHAnsi" w:hAnsiTheme="majorHAnsi"/>
+          <w:color w:val="C00000"/>
+          <w:sz w:val="28"/>
+          <w:szCs w:val="28"/>
+        </w:rPr>
         <w:t xml:space="preserve"> </w:t>
       </w:r>
       <w:r>
@@ -5152,8 +5803,9 @@
           <w:sz w:val="28"/>
           <w:szCs w:val="28"/>
         </w:rPr>
-        <w:t>(app\Calendar\</w:t>
-      </w:r>
+        <w:t>(</w:t>
+      </w:r>
+      <w:proofErr w:type="spellStart"/>
       <w:r>
         <w:rPr>
           <w:rFonts w:asciiTheme="majorHAnsi" w:hAnsiTheme="majorHAnsi"/>
@@ -5161,12 +5813,62 @@
           <w:sz w:val="28"/>
           <w:szCs w:val="28"/>
         </w:rPr>
-        <w:t>Month)</w:t>
+        <w:t>app</w:t>
+      </w:r>
+      <w:proofErr w:type="spellEnd"/>
+      <w:r>
+        <w:rPr>
+          <w:rFonts w:asciiTheme="majorHAnsi" w:hAnsiTheme="majorHAnsi"/>
+          <w:color w:val="0070C0"/>
+          <w:sz w:val="28"/>
+          <w:szCs w:val="28"/>
+        </w:rPr>
+        <w:t>\</w:t>
+      </w:r>
+      <w:proofErr w:type="spellStart"/>
+      <w:r>
+        <w:rPr>
+          <w:rFonts w:asciiTheme="majorHAnsi" w:hAnsiTheme="majorHAnsi"/>
+          <w:color w:val="0070C0"/>
+          <w:sz w:val="28"/>
+          <w:szCs w:val="28"/>
+        </w:rPr>
+        <w:t>Calendar</w:t>
+      </w:r>
+      <w:proofErr w:type="spellEnd"/>
+      <w:r>
+        <w:rPr>
+          <w:rFonts w:asciiTheme="majorHAnsi" w:hAnsiTheme="majorHAnsi"/>
+          <w:color w:val="0070C0"/>
+          <w:sz w:val="28"/>
+          <w:szCs w:val="28"/>
+        </w:rPr>
+        <w:t>\</w:t>
+      </w:r>
+      <w:proofErr w:type="spellStart"/>
+      <w:r>
+        <w:rPr>
+          <w:rFonts w:asciiTheme="majorHAnsi" w:hAnsiTheme="majorHAnsi"/>
+          <w:color w:val="0070C0"/>
+          <w:sz w:val="28"/>
+          <w:szCs w:val="28"/>
+        </w:rPr>
+        <w:t>Month</w:t>
+      </w:r>
+      <w:proofErr w:type="spellEnd"/>
+      <w:r>
+        <w:rPr>
+          <w:rFonts w:asciiTheme="majorHAnsi" w:hAnsiTheme="majorHAnsi"/>
+          <w:color w:val="0070C0"/>
+          <w:sz w:val="28"/>
+          <w:szCs w:val="28"/>
+        </w:rPr>
+        <w:t>)</w:t>
       </w:r>
     </w:p>
     <w:p>
       <w:pPr>
-        <w:pStyle w:val="ListParagraph"/>
+        <w:pStyle w:val="Paragraphedeliste"/>
         <w:tabs>
           <w:tab w:val="left" w:pos="1380"/>
         </w:tabs>
@@ -5180,7 +5882,7 @@
     </w:p>
     <w:p>
       <w:pPr>
-        <w:pStyle w:val="ListParagraph"/>
+        <w:pStyle w:val="Paragraphedeliste"/>
         <w:tabs>
           <w:tab w:val="left" w:pos="1380"/>
         </w:tabs>
@@ -5212,7 +5914,25 @@
           <w:sz w:val="28"/>
           <w:szCs w:val="28"/>
         </w:rPr>
-        <w:t xml:space="preserve"> css définit dans le </w:t>
+        <w:t xml:space="preserve"> </w:t>
+      </w:r>
+      <w:proofErr w:type="spellStart"/>
+      <w:r>
+        <w:rPr>
+          <w:rFonts w:asciiTheme="majorHAnsi" w:hAnsiTheme="majorHAnsi"/>
+          <w:sz w:val="28"/>
+          <w:szCs w:val="28"/>
+        </w:rPr>
+        <w:t>css</w:t>
+      </w:r>
+      <w:proofErr w:type="spellEnd"/>
+      <w:r>
+        <w:rPr>
+          <w:rFonts w:asciiTheme="majorHAnsi" w:hAnsiTheme="majorHAnsi"/>
+          <w:sz w:val="28"/>
+          <w:szCs w:val="28"/>
+        </w:rPr>
+        <w:t xml:space="preserve"> définit dans le </w:t>
       </w:r>
       <w:r>
         <w:rPr>
@@ -5233,7 +5953,7 @@
     </w:p>
     <w:p>
       <w:pPr>
-        <w:pStyle w:val="ListParagraph"/>
+        <w:pStyle w:val="Paragraphedeliste"/>
         <w:tabs>
           <w:tab w:val="left" w:pos="1380"/>
         </w:tabs>
@@ -5264,8 +5984,9 @@
           <w:sz w:val="26"/>
           <w:szCs w:val="26"/>
         </w:rPr>
-        <w:t>{asset (</w:t>
-      </w:r>
+        <w:t>{</w:t>
+      </w:r>
+      <w:proofErr w:type="spellStart"/>
       <w:r>
         <w:rPr>
           <w:rFonts w:asciiTheme="majorHAnsi" w:hAnsiTheme="majorHAnsi"/>
@@ -5274,8 +5995,9 @@
           <w:sz w:val="26"/>
           <w:szCs w:val="26"/>
         </w:rPr>
-        <w:t>'/css/calendar.css'</w:t>
-      </w:r>
+        <w:t>asset</w:t>
+      </w:r>
+      <w:proofErr w:type="spellEnd"/>
       <w:r>
         <w:rPr>
           <w:rFonts w:asciiTheme="majorHAnsi" w:hAnsiTheme="majorHAnsi"/>
@@ -5284,7 +6006,7 @@
           <w:sz w:val="26"/>
           <w:szCs w:val="26"/>
         </w:rPr>
-        <w:t>)}</w:t>
+        <w:t xml:space="preserve"> (</w:t>
       </w:r>
       <w:r>
         <w:rPr>
@@ -5294,12 +6016,54 @@
           <w:sz w:val="26"/>
           <w:szCs w:val="26"/>
         </w:rPr>
+        <w:t>'/</w:t>
+      </w:r>
+      <w:proofErr w:type="spellStart"/>
+      <w:r>
+        <w:rPr>
+          <w:rFonts w:asciiTheme="majorHAnsi" w:hAnsiTheme="majorHAnsi"/>
+          <w:i/>
+          <w:color w:val="0070C0"/>
+          <w:sz w:val="26"/>
+          <w:szCs w:val="26"/>
+        </w:rPr>
+        <w:t>css</w:t>
+      </w:r>
+      <w:proofErr w:type="spellEnd"/>
+      <w:r>
+        <w:rPr>
+          <w:rFonts w:asciiTheme="majorHAnsi" w:hAnsiTheme="majorHAnsi"/>
+          <w:i/>
+          <w:color w:val="0070C0"/>
+          <w:sz w:val="26"/>
+          <w:szCs w:val="26"/>
+        </w:rPr>
+        <w:t>/calendar.css'</w:t>
+      </w:r>
+      <w:r>
+        <w:rPr>
+          <w:rFonts w:asciiTheme="majorHAnsi" w:hAnsiTheme="majorHAnsi"/>
+          <w:i/>
+          <w:color w:val="0070C0"/>
+          <w:sz w:val="26"/>
+          <w:szCs w:val="26"/>
+        </w:rPr>
+        <w:t>)}</w:t>
+      </w:r>
+      <w:r>
+        <w:rPr>
+          <w:rFonts w:asciiTheme="majorHAnsi" w:hAnsiTheme="majorHAnsi"/>
+          <w:i/>
+          <w:color w:val="0070C0"/>
+          <w:sz w:val="26"/>
+          <w:szCs w:val="26"/>
+        </w:rPr>
         <w:t>}</w:t>
       </w:r>
     </w:p>
     <w:p>
       <w:pPr>
-        <w:pStyle w:val="ListParagraph"/>
+        <w:pStyle w:val="Paragraphedeliste"/>
         <w:tabs>
           <w:tab w:val="left" w:pos="1380"/>
         </w:tabs>
@@ -5315,7 +6079,7 @@
     </w:p>
     <w:p>
       <w:pPr>
-        <w:pStyle w:val="ListParagraph"/>
+        <w:pStyle w:val="Paragraphedeliste"/>
         <w:tabs>
           <w:tab w:val="left" w:pos="1380"/>
         </w:tabs>
@@ -5331,7 +6095,25 @@
           <w:sz w:val="28"/>
           <w:szCs w:val="28"/>
         </w:rPr>
-        <w:t xml:space="preserve">-La classe Month </w:t>
+        <w:t xml:space="preserve">-La classe </w:t>
+      </w:r>
+      <w:proofErr w:type="spellStart"/>
+      <w:r>
+        <w:rPr>
+          <w:rFonts w:asciiTheme="majorHAnsi" w:hAnsiTheme="majorHAnsi"/>
+          <w:sz w:val="28"/>
+          <w:szCs w:val="28"/>
+        </w:rPr>
+        <w:t>Month</w:t>
+      </w:r>
+      <w:proofErr w:type="spellEnd"/>
+      <w:r>
+        <w:rPr>
+          <w:rFonts w:asciiTheme="majorHAnsi" w:hAnsiTheme="majorHAnsi"/>
+          <w:sz w:val="28"/>
+          <w:szCs w:val="28"/>
+        </w:rPr>
+        <w:t xml:space="preserve"> </w:t>
       </w:r>
       <w:r>
         <w:rPr>
@@ -5344,7 +6126,7 @@
     </w:p>
     <w:p>
       <w:pPr>
-        <w:pStyle w:val="ListParagraph"/>
+        <w:pStyle w:val="Paragraphedeliste"/>
         <w:numPr>
           <w:ilvl w:val="0"/>
           <w:numId w:val="9"/>
@@ -5376,7 +6158,7 @@
     </w:p>
     <w:p>
       <w:pPr>
-        <w:pStyle w:val="ListParagraph"/>
+        <w:pStyle w:val="Paragraphedeliste"/>
         <w:tabs>
           <w:tab w:val="left" w:pos="1380"/>
         </w:tabs>
@@ -5401,7 +6183,27 @@
           <w:sz w:val="28"/>
           <w:szCs w:val="28"/>
         </w:rPr>
-        <w:t>$days </w:t>
+        <w:t>$</w:t>
+      </w:r>
+      <w:proofErr w:type="spellStart"/>
+      <w:r>
+        <w:rPr>
+          <w:rFonts w:asciiTheme="majorHAnsi" w:hAnsiTheme="majorHAnsi"/>
+          <w:color w:val="C00000"/>
+          <w:sz w:val="28"/>
+          <w:szCs w:val="28"/>
+        </w:rPr>
+        <w:t>days</w:t>
+      </w:r>
+      <w:proofErr w:type="spellEnd"/>
+      <w:r>
+        <w:rPr>
+          <w:rFonts w:asciiTheme="majorHAnsi" w:hAnsiTheme="majorHAnsi"/>
+          <w:color w:val="C00000"/>
+          <w:sz w:val="28"/>
+          <w:szCs w:val="28"/>
+        </w:rPr>
+        <w:t> </w:t>
       </w:r>
       <w:r>
         <w:rPr>
@@ -5430,7 +6232,7 @@
     </w:p>
     <w:p>
       <w:pPr>
-        <w:pStyle w:val="ListParagraph"/>
+        <w:pStyle w:val="Paragraphedeliste"/>
         <w:tabs>
           <w:tab w:val="left" w:pos="1380"/>
         </w:tabs>
@@ -5455,7 +6257,27 @@
           <w:sz w:val="28"/>
           <w:szCs w:val="28"/>
         </w:rPr>
-        <w:t xml:space="preserve">$months : </w:t>
+        <w:t>$</w:t>
+      </w:r>
+      <w:proofErr w:type="spellStart"/>
+      <w:r>
+        <w:rPr>
+          <w:rFonts w:asciiTheme="majorHAnsi" w:hAnsiTheme="majorHAnsi"/>
+          <w:color w:val="C00000"/>
+          <w:sz w:val="28"/>
+          <w:szCs w:val="28"/>
+        </w:rPr>
+        <w:t>months</w:t>
+      </w:r>
+      <w:proofErr w:type="spellEnd"/>
+      <w:r>
+        <w:rPr>
+          <w:rFonts w:asciiTheme="majorHAnsi" w:hAnsiTheme="majorHAnsi"/>
+          <w:color w:val="C00000"/>
+          <w:sz w:val="28"/>
+          <w:szCs w:val="28"/>
+        </w:rPr>
+        <w:t xml:space="preserve"> : </w:t>
       </w:r>
       <w:r>
         <w:rPr>
@@ -5468,7 +6290,7 @@
     </w:p>
     <w:p>
       <w:pPr>
-        <w:pStyle w:val="ListParagraph"/>
+        <w:pStyle w:val="Paragraphedeliste"/>
         <w:tabs>
           <w:tab w:val="left" w:pos="1380"/>
         </w:tabs>
@@ -5493,7 +6315,27 @@
           <w:sz w:val="28"/>
           <w:szCs w:val="28"/>
         </w:rPr>
-        <w:t xml:space="preserve">$month </w:t>
+        <w:t>$</w:t>
+      </w:r>
+      <w:proofErr w:type="spellStart"/>
+      <w:r>
+        <w:rPr>
+          <w:rFonts w:asciiTheme="majorHAnsi" w:hAnsiTheme="majorHAnsi"/>
+          <w:color w:val="C00000"/>
+          <w:sz w:val="28"/>
+          <w:szCs w:val="28"/>
+        </w:rPr>
+        <w:t>month</w:t>
+      </w:r>
+      <w:proofErr w:type="spellEnd"/>
+      <w:r>
+        <w:rPr>
+          <w:rFonts w:asciiTheme="majorHAnsi" w:hAnsiTheme="majorHAnsi"/>
+          <w:color w:val="C00000"/>
+          <w:sz w:val="28"/>
+          <w:szCs w:val="28"/>
+        </w:rPr>
+        <w:t xml:space="preserve"> </w:t>
       </w:r>
       <w:r>
         <w:rPr>
@@ -5519,8 +6361,19 @@
           <w:sz w:val="28"/>
           <w:szCs w:val="28"/>
         </w:rPr>
-        <w:t>$year</w:t>
-      </w:r>
+        <w:t>$</w:t>
+      </w:r>
+      <w:proofErr w:type="spellStart"/>
+      <w:r>
+        <w:rPr>
+          <w:rFonts w:asciiTheme="majorHAnsi" w:hAnsiTheme="majorHAnsi"/>
+          <w:color w:val="C00000"/>
+          <w:sz w:val="28"/>
+          <w:szCs w:val="28"/>
+        </w:rPr>
+        <w:t>year</w:t>
+      </w:r>
+      <w:proofErr w:type="spellEnd"/>
       <w:r>
         <w:rPr>
           <w:rFonts w:asciiTheme="majorHAnsi" w:hAnsiTheme="majorHAnsi"/>
@@ -5535,8 +6388,18 @@
           <w:sz w:val="28"/>
           <w:szCs w:val="28"/>
         </w:rPr>
-        <w:t>par défaut =null</w:t>
-      </w:r>
+        <w:t>par défaut =</w:t>
+      </w:r>
+      <w:proofErr w:type="spellStart"/>
+      <w:r>
+        <w:rPr>
+          <w:rFonts w:asciiTheme="majorHAnsi" w:hAnsiTheme="majorHAnsi"/>
+          <w:sz w:val="28"/>
+          <w:szCs w:val="28"/>
+        </w:rPr>
+        <w:t>null</w:t>
+      </w:r>
+      <w:proofErr w:type="spellEnd"/>
       <w:r>
         <w:rPr>
           <w:rFonts w:asciiTheme="majorHAnsi" w:hAnsiTheme="majorHAnsi"/>
@@ -5572,7 +6435,7 @@
     </w:p>
     <w:p>
       <w:pPr>
-        <w:pStyle w:val="ListParagraph"/>
+        <w:pStyle w:val="Paragraphedeliste"/>
         <w:tabs>
           <w:tab w:val="left" w:pos="1380"/>
         </w:tabs>
@@ -5585,7 +6448,7 @@
     </w:p>
     <w:p>
       <w:pPr>
-        <w:pStyle w:val="ListParagraph"/>
+        <w:pStyle w:val="Paragraphedeliste"/>
         <w:numPr>
           <w:ilvl w:val="0"/>
           <w:numId w:val="9"/>
@@ -5612,12 +6475,36 @@
           <w:szCs w:val="28"/>
           <w:u w:val="single"/>
         </w:rPr>
-        <w:t>Fonctions de la classe Month :</w:t>
+        <w:t xml:space="preserve">Fonctions de la classe </w:t>
+      </w:r>
+      <w:proofErr w:type="spellStart"/>
+      <w:r>
+        <w:rPr>
+          <w:rFonts w:asciiTheme="majorHAnsi" w:hAnsiTheme="majorHAnsi"/>
+          <w:b/>
+          <w:color w:val="000000" w:themeColor="text1"/>
+          <w:sz w:val="28"/>
+          <w:szCs w:val="28"/>
+          <w:u w:val="single"/>
+        </w:rPr>
+        <w:t>Month</w:t>
+      </w:r>
+      <w:proofErr w:type="spellEnd"/>
+      <w:r>
+        <w:rPr>
+          <w:rFonts w:asciiTheme="majorHAnsi" w:hAnsiTheme="majorHAnsi"/>
+          <w:b/>
+          <w:color w:val="000000" w:themeColor="text1"/>
+          <w:sz w:val="28"/>
+          <w:szCs w:val="28"/>
+          <w:u w:val="single"/>
+        </w:rPr>
+        <w:t> :</w:t>
       </w:r>
     </w:p>
     <w:p>
       <w:pPr>
-        <w:pStyle w:val="ListParagraph"/>
+        <w:pStyle w:val="Paragraphedeliste"/>
         <w:tabs>
           <w:tab w:val="left" w:pos="1380"/>
         </w:tabs>
@@ -5628,6 +6515,7 @@
           <w:szCs w:val="28"/>
         </w:rPr>
       </w:pPr>
+      <w:proofErr w:type="spellStart"/>
       <w:r>
         <w:rPr>
           <w:rFonts w:asciiTheme="majorHAnsi" w:hAnsiTheme="majorHAnsi"/>
@@ -5636,7 +6524,18 @@
           <w:sz w:val="28"/>
           <w:szCs w:val="28"/>
         </w:rPr>
-        <w:t>f.GetStartingDay() :</w:t>
+        <w:t>f.GetStartingDay</w:t>
+      </w:r>
+      <w:proofErr w:type="spellEnd"/>
+      <w:r>
+        <w:rPr>
+          <w:rFonts w:asciiTheme="majorHAnsi" w:hAnsiTheme="majorHAnsi"/>
+          <w:b/>
+          <w:color w:val="4F2270"/>
+          <w:sz w:val="28"/>
+          <w:szCs w:val="28"/>
+        </w:rPr>
+        <w:t>() :</w:t>
       </w:r>
       <w:r>
         <w:rPr>
@@ -5704,7 +6603,7 @@
     </w:p>
     <w:p>
       <w:pPr>
-        <w:pStyle w:val="ListParagraph"/>
+        <w:pStyle w:val="Paragraphedeliste"/>
         <w:tabs>
           <w:tab w:val="left" w:pos="1380"/>
         </w:tabs>
@@ -5715,6 +6614,7 @@
           <w:szCs w:val="28"/>
         </w:rPr>
       </w:pPr>
+      <w:proofErr w:type="spellStart"/>
       <w:r>
         <w:rPr>
           <w:rFonts w:asciiTheme="majorHAnsi" w:hAnsiTheme="majorHAnsi"/>
@@ -5723,7 +6623,18 @@
           <w:sz w:val="28"/>
           <w:szCs w:val="28"/>
         </w:rPr>
-        <w:t>f.ToString() :</w:t>
+        <w:t>f.ToString</w:t>
+      </w:r>
+      <w:proofErr w:type="spellEnd"/>
+      <w:r>
+        <w:rPr>
+          <w:rFonts w:asciiTheme="majorHAnsi" w:hAnsiTheme="majorHAnsi"/>
+          <w:b/>
+          <w:color w:val="4F2270"/>
+          <w:sz w:val="28"/>
+          <w:szCs w:val="28"/>
+        </w:rPr>
+        <w:t>() :</w:t>
       </w:r>
       <w:r>
         <w:rPr>
@@ -5761,7 +6672,7 @@
     </w:p>
     <w:p>
       <w:pPr>
-        <w:pStyle w:val="ListParagraph"/>
+        <w:pStyle w:val="Paragraphedeliste"/>
         <w:tabs>
           <w:tab w:val="left" w:pos="1380"/>
         </w:tabs>
@@ -5771,6 +6682,7 @@
           <w:szCs w:val="28"/>
         </w:rPr>
       </w:pPr>
+      <w:proofErr w:type="spellStart"/>
       <w:r>
         <w:rPr>
           <w:rFonts w:asciiTheme="majorHAnsi" w:hAnsiTheme="majorHAnsi"/>
@@ -5779,7 +6691,18 @@
           <w:sz w:val="28"/>
           <w:szCs w:val="28"/>
         </w:rPr>
-        <w:t>f.GetWeeks() </w:t>
+        <w:t>f.GetWeeks</w:t>
+      </w:r>
+      <w:proofErr w:type="spellEnd"/>
+      <w:r>
+        <w:rPr>
+          <w:rFonts w:asciiTheme="majorHAnsi" w:hAnsiTheme="majorHAnsi"/>
+          <w:b/>
+          <w:color w:val="4F2270"/>
+          <w:sz w:val="28"/>
+          <w:szCs w:val="28"/>
+        </w:rPr>
+        <w:t>() </w:t>
       </w:r>
       <w:r>
         <w:rPr>
@@ -5801,7 +6724,7 @@
     </w:p>
     <w:p>
       <w:pPr>
-        <w:pStyle w:val="ListParagraph"/>
+        <w:pStyle w:val="Paragraphedeliste"/>
         <w:tabs>
           <w:tab w:val="left" w:pos="1380"/>
         </w:tabs>
@@ -5811,6 +6734,7 @@
           <w:szCs w:val="28"/>
         </w:rPr>
       </w:pPr>
+      <w:proofErr w:type="spellStart"/>
       <w:r>
         <w:rPr>
           <w:rFonts w:asciiTheme="majorHAnsi" w:hAnsiTheme="majorHAnsi"/>
@@ -5819,8 +6743,9 @@
           <w:sz w:val="28"/>
           <w:szCs w:val="28"/>
         </w:rPr>
-        <w:t>f.WithinMonth($</w:t>
-      </w:r>
+        <w:t>f.WithinMonth</w:t>
+      </w:r>
+      <w:proofErr w:type="spellEnd"/>
       <w:r>
         <w:rPr>
           <w:rFonts w:asciiTheme="majorHAnsi" w:hAnsiTheme="majorHAnsi"/>
@@ -5829,7 +6754,7 @@
           <w:sz w:val="28"/>
           <w:szCs w:val="28"/>
         </w:rPr>
-        <w:t>date)</w:t>
+        <w:t>($</w:t>
       </w:r>
       <w:r>
         <w:rPr>
@@ -5839,6 +6764,16 @@
           <w:sz w:val="28"/>
           <w:szCs w:val="28"/>
         </w:rPr>
+        <w:t>date)</w:t>
+      </w:r>
+      <w:r>
+        <w:rPr>
+          <w:rFonts w:asciiTheme="majorHAnsi" w:hAnsiTheme="majorHAnsi"/>
+          <w:b/>
+          <w:color w:val="4F2270"/>
+          <w:sz w:val="28"/>
+          <w:szCs w:val="28"/>
+        </w:rPr>
         <w:t> </w:t>
       </w:r>
       <w:r>
@@ -5861,7 +6796,7 @@
     </w:p>
     <w:p>
       <w:pPr>
-        <w:pStyle w:val="ListParagraph"/>
+        <w:pStyle w:val="Paragraphedeliste"/>
         <w:tabs>
           <w:tab w:val="left" w:pos="1380"/>
         </w:tabs>
@@ -5888,6 +6823,7 @@
         </w:rPr>
         <w:t xml:space="preserve"> </w:t>
       </w:r>
+      <w:proofErr w:type="spellStart"/>
       <w:r>
         <w:rPr>
           <w:rFonts w:asciiTheme="majorHAnsi" w:hAnsiTheme="majorHAnsi"/>
@@ -5896,7 +6832,18 @@
           <w:sz w:val="28"/>
           <w:szCs w:val="28"/>
         </w:rPr>
-        <w:t>Inweekend ($date) </w:t>
+        <w:t>Inweekend</w:t>
+      </w:r>
+      <w:proofErr w:type="spellEnd"/>
+      <w:r>
+        <w:rPr>
+          <w:rFonts w:asciiTheme="majorHAnsi" w:hAnsiTheme="majorHAnsi"/>
+          <w:b/>
+          <w:color w:val="4F2270"/>
+          <w:sz w:val="28"/>
+          <w:szCs w:val="28"/>
+        </w:rPr>
+        <w:t xml:space="preserve"> ($date) </w:t>
       </w:r>
       <w:r>
         <w:rPr>
@@ -5918,7 +6865,7 @@
     </w:p>
     <w:p>
       <w:pPr>
-        <w:pStyle w:val="ListParagraph"/>
+        <w:pStyle w:val="Paragraphedeliste"/>
         <w:tabs>
           <w:tab w:val="left" w:pos="1380"/>
         </w:tabs>
@@ -5945,6 +6892,7 @@
         </w:rPr>
         <w:t xml:space="preserve"> </w:t>
       </w:r>
+      <w:proofErr w:type="spellStart"/>
       <w:r>
         <w:rPr>
           <w:rFonts w:asciiTheme="majorHAnsi" w:hAnsiTheme="majorHAnsi"/>
@@ -5953,7 +6901,18 @@
           <w:sz w:val="28"/>
           <w:szCs w:val="28"/>
         </w:rPr>
-        <w:t>Isfreeday($date)</w:t>
+        <w:t>Isfreeday</w:t>
+      </w:r>
+      <w:proofErr w:type="spellEnd"/>
+      <w:r>
+        <w:rPr>
+          <w:rFonts w:asciiTheme="majorHAnsi" w:hAnsiTheme="majorHAnsi"/>
+          <w:b/>
+          <w:color w:val="4F2270"/>
+          <w:sz w:val="28"/>
+          <w:szCs w:val="28"/>
+        </w:rPr>
+        <w:t>($date)</w:t>
       </w:r>
       <w:r>
         <w:rPr>
@@ -6039,7 +6998,7 @@
     </w:p>
     <w:p>
       <w:pPr>
-        <w:pStyle w:val="ListParagraph"/>
+        <w:pStyle w:val="Paragraphedeliste"/>
         <w:tabs>
           <w:tab w:val="left" w:pos="1380"/>
         </w:tabs>
@@ -6049,6 +7008,7 @@
           <w:szCs w:val="28"/>
         </w:rPr>
       </w:pPr>
+      <w:proofErr w:type="spellStart"/>
       <w:r>
         <w:rPr>
           <w:rFonts w:asciiTheme="majorHAnsi" w:hAnsiTheme="majorHAnsi"/>
@@ -6057,7 +7017,18 @@
           <w:sz w:val="28"/>
           <w:szCs w:val="28"/>
         </w:rPr>
-        <w:t>f.Iscurrentdate($date) </w:t>
+        <w:t>f.Iscurrentdate</w:t>
+      </w:r>
+      <w:proofErr w:type="spellEnd"/>
+      <w:r>
+        <w:rPr>
+          <w:rFonts w:asciiTheme="majorHAnsi" w:hAnsiTheme="majorHAnsi"/>
+          <w:b/>
+          <w:color w:val="4F2270"/>
+          <w:sz w:val="28"/>
+          <w:szCs w:val="28"/>
+        </w:rPr>
+        <w:t>($date) </w:t>
       </w:r>
       <w:r>
         <w:rPr>
@@ -6079,7 +7050,7 @@
     </w:p>
     <w:p>
       <w:pPr>
-        <w:pStyle w:val="ListParagraph"/>
+        <w:pStyle w:val="Paragraphedeliste"/>
         <w:tabs>
           <w:tab w:val="left" w:pos="1380"/>
         </w:tabs>
@@ -6089,6 +7060,7 @@
           <w:szCs w:val="28"/>
         </w:rPr>
       </w:pPr>
+      <w:proofErr w:type="spellStart"/>
       <w:r>
         <w:rPr>
           <w:rFonts w:asciiTheme="majorHAnsi" w:hAnsiTheme="majorHAnsi"/>
@@ -6097,12 +7069,23 @@
           <w:sz w:val="28"/>
           <w:szCs w:val="28"/>
         </w:rPr>
-        <w:t>f.nextMonth() </w:t>
-      </w:r>
+        <w:t>f.nextMonth</w:t>
+      </w:r>
+      <w:proofErr w:type="spellEnd"/>
       <w:r>
         <w:rPr>
           <w:rFonts w:asciiTheme="majorHAnsi" w:hAnsiTheme="majorHAnsi"/>
           <w:b/>
+          <w:color w:val="4F2270"/>
+          <w:sz w:val="28"/>
+          <w:szCs w:val="28"/>
+        </w:rPr>
+        <w:t>() </w:t>
+      </w:r>
+      <w:r>
+        <w:rPr>
+          <w:rFonts w:asciiTheme="majorHAnsi" w:hAnsiTheme="majorHAnsi"/>
+          <w:b/>
           <w:sz w:val="28"/>
           <w:szCs w:val="28"/>
         </w:rPr>
@@ -6116,13 +7099,23 @@
         </w:rPr>
         <w:t xml:space="preserve"> renvois le mois suivant sous format (Objet de Classe </w:t>
       </w:r>
-      <w:r>
-        <w:rPr>
-          <w:rFonts w:asciiTheme="majorHAnsi" w:hAnsiTheme="majorHAnsi"/>
-          <w:sz w:val="28"/>
-          <w:szCs w:val="28"/>
-        </w:rPr>
-        <w:t>Month)</w:t>
+      <w:proofErr w:type="spellStart"/>
+      <w:r>
+        <w:rPr>
+          <w:rFonts w:asciiTheme="majorHAnsi" w:hAnsiTheme="majorHAnsi"/>
+          <w:sz w:val="28"/>
+          <w:szCs w:val="28"/>
+        </w:rPr>
+        <w:t>Month</w:t>
+      </w:r>
+      <w:proofErr w:type="spellEnd"/>
+      <w:r>
+        <w:rPr>
+          <w:rFonts w:asciiTheme="majorHAnsi" w:hAnsiTheme="majorHAnsi"/>
+          <w:sz w:val="28"/>
+          <w:szCs w:val="28"/>
+        </w:rPr>
+        <w:t>)</w:t>
       </w:r>
       <w:r>
         <w:rPr>
@@ -6135,7 +7128,7 @@
     </w:p>
     <w:p>
       <w:pPr>
-        <w:pStyle w:val="ListParagraph"/>
+        <w:pStyle w:val="Paragraphedeliste"/>
         <w:tabs>
           <w:tab w:val="left" w:pos="1380"/>
         </w:tabs>
@@ -6145,6 +7138,7 @@
           <w:szCs w:val="28"/>
         </w:rPr>
       </w:pPr>
+      <w:proofErr w:type="spellStart"/>
       <w:r>
         <w:rPr>
           <w:rFonts w:asciiTheme="majorHAnsi" w:hAnsiTheme="majorHAnsi"/>
@@ -6153,7 +7147,18 @@
           <w:sz w:val="28"/>
           <w:szCs w:val="28"/>
         </w:rPr>
-        <w:t>f.previousMonth() </w:t>
+        <w:t>f.previousMonth</w:t>
+      </w:r>
+      <w:proofErr w:type="spellEnd"/>
+      <w:r>
+        <w:rPr>
+          <w:rFonts w:asciiTheme="majorHAnsi" w:hAnsiTheme="majorHAnsi"/>
+          <w:b/>
+          <w:color w:val="4F2270"/>
+          <w:sz w:val="28"/>
+          <w:szCs w:val="28"/>
+        </w:rPr>
+        <w:t>() </w:t>
       </w:r>
       <w:r>
         <w:rPr>
@@ -6197,7 +7202,7 @@
           <w:numId w:val="17"/>
         </w:numPr>
         <w:rPr>
-          <w:rStyle w:val="IntenseEmphasis"/>
+          <w:rStyle w:val="Emphaseintense"/>
           <w:b/>
           <w:bCs/>
           <w:i/>
@@ -6213,10 +7218,10 @@
         </w:rPr>
         <w:br w:type="page"/>
       </w:r>
-      <w:bookmarkStart w:id="13" w:name="_Toc524464974"/>
-      <w:r>
-        <w:rPr>
-          <w:rStyle w:val="IntenseEmphasis"/>
+      <w:bookmarkStart w:id="15" w:name="_Toc529711807"/>
+      <w:r>
+        <w:rPr>
+          <w:rStyle w:val="Emphaseintense"/>
           <w:b/>
           <w:bCs/>
           <w:i/>
@@ -6227,7 +7232,7 @@
       </w:r>
       <w:r>
         <w:rPr>
-          <w:rStyle w:val="IntenseEmphasis"/>
+          <w:rStyle w:val="Emphaseintense"/>
           <w:b/>
           <w:bCs/>
           <w:i/>
@@ -6235,7 +7240,7 @@
         </w:rPr>
         <w:t>et Gérant</w:t>
       </w:r>
-      <w:bookmarkEnd w:id="13"/>
+      <w:bookmarkEnd w:id="15"/>
     </w:p>
     <w:p>
       <w:pPr>
@@ -6249,8 +7254,12 @@
           <w:szCs w:val="28"/>
         </w:rPr>
       </w:pPr>
-      <w:bookmarkStart w:id="14" w:name="_Toc524464569"/>
-      <w:r>
+      <w:bookmarkStart w:id="16" w:name="_Toc524464569"/>
+      <w:r>
+        <w:rPr>
+          <w:noProof/>
+          <w:lang w:eastAsia="fr-FR"/>
+        </w:rPr>
         <mc:AlternateContent>
           <mc:Choice Requires="wps">
             <w:drawing>
@@ -6313,7 +7322,7 @@
                                 <wp:inline distT="0" distB="0" distL="0" distR="0">
                                   <wp:extent cx="1313906" cy="971550"/>
                                   <wp:effectExtent l="0" t="0" r="635" b="0"/>
-                                  <wp:docPr id="57" name="Image 57"/>
+                                  <wp:docPr id="38" name="Image 38"/>
                                   <wp:cNvGraphicFramePr>
                                     <a:graphicFrameLocks xmlns:a="http://schemas.openxmlformats.org/drawingml/2006/main" noChangeAspect="1"/>
                                   </wp:cNvGraphicFramePr>
@@ -6439,7 +7448,7 @@
                           <wp:inline distT="0" distB="0" distL="0" distR="0">
                             <wp:extent cx="1313906" cy="971550"/>
                             <wp:effectExtent l="0" t="0" r="635" b="0"/>
-                            <wp:docPr id="57" name="Image 57"/>
+                            <wp:docPr id="38" name="Image 38"/>
                             <wp:cNvGraphicFramePr>
                               <a:graphicFrameLocks xmlns:a="http://schemas.openxmlformats.org/drawingml/2006/main" noChangeAspect="1"/>
                             </wp:cNvGraphicFramePr>
@@ -6493,6 +7502,10 @@
         </mc:AlternateContent>
       </w:r>
       <w:r>
+        <w:rPr>
+          <w:noProof/>
+          <w:lang w:eastAsia="fr-FR"/>
+        </w:rPr>
         <mc:AlternateContent>
           <mc:Choice Requires="wps">
             <w:drawing>
@@ -6558,7 +7571,7 @@
                                 <wp:inline distT="0" distB="0" distL="0" distR="0">
                                   <wp:extent cx="1427480" cy="987649"/>
                                   <wp:effectExtent l="0" t="0" r="1270" b="3175"/>
-                                  <wp:docPr id="56" name="Image 56"/>
+                                  <wp:docPr id="39" name="Image 39"/>
                                   <wp:cNvGraphicFramePr>
                                     <a:graphicFrameLocks xmlns:a="http://schemas.openxmlformats.org/drawingml/2006/main" noChangeAspect="1"/>
                                   </wp:cNvGraphicFramePr>
@@ -6645,7 +7658,7 @@
                           <wp:inline distT="0" distB="0" distL="0" distR="0">
                             <wp:extent cx="1427480" cy="987649"/>
                             <wp:effectExtent l="0" t="0" r="1270" b="3175"/>
-                            <wp:docPr id="56" name="Image 56"/>
+                            <wp:docPr id="39" name="Image 39"/>
                             <wp:cNvGraphicFramePr>
                               <a:graphicFrameLocks xmlns:a="http://schemas.openxmlformats.org/drawingml/2006/main" noChangeAspect="1"/>
                             </wp:cNvGraphicFramePr>
@@ -6709,7 +7722,7 @@
         </w:rPr>
         <w:t>Interface Admin et Gérant</w:t>
       </w:r>
-      <w:bookmarkEnd w:id="14"/>
+      <w:bookmarkEnd w:id="16"/>
     </w:p>
     <w:p>
       <w:pPr>
@@ -7469,7 +8482,7 @@
                                 <wp:inline distT="0" distB="0" distL="0" distR="0" wp14:anchorId="70A112CF" wp14:editId="6E5B8E93">
                                   <wp:extent cx="1437918" cy="1113790"/>
                                   <wp:effectExtent l="0" t="0" r="0" b="0"/>
-                                  <wp:docPr id="33" name="Image 33"/>
+                                  <wp:docPr id="40" name="Image 40"/>
                                   <wp:cNvGraphicFramePr>
                                     <a:graphicFrameLocks xmlns:a="http://schemas.openxmlformats.org/drawingml/2006/main" noChangeAspect="1"/>
                                   </wp:cNvGraphicFramePr>
@@ -7553,7 +8566,7 @@
                           <wp:inline distT="0" distB="0" distL="0" distR="0" wp14:anchorId="70A112CF" wp14:editId="6E5B8E93">
                             <wp:extent cx="1437918" cy="1113790"/>
                             <wp:effectExtent l="0" t="0" r="0" b="0"/>
-                            <wp:docPr id="33" name="Image 33"/>
+                            <wp:docPr id="40" name="Image 40"/>
                             <wp:cNvGraphicFramePr>
                               <a:graphicFrameLocks xmlns:a="http://schemas.openxmlformats.org/drawingml/2006/main" noChangeAspect="1"/>
                             </wp:cNvGraphicFramePr>
@@ -7843,6 +8856,7 @@
                                   <w:szCs w:val="26"/>
                                 </w:rPr>
                               </w:pPr>
+                              <w:proofErr w:type="spellStart"/>
                               <w:r>
                                 <w:rPr>
                                   <w:color w:val="FFFFFF" w:themeColor="background1"/>
@@ -7851,6 +8865,7 @@
                                 </w:rPr>
                                 <w:t>NomAdmine</w:t>
                               </w:r>
+                              <w:proofErr w:type="spellEnd"/>
                             </w:p>
                           </w:txbxContent>
                         </wps:txbx>
@@ -7891,6 +8906,7 @@
                             <w:szCs w:val="26"/>
                           </w:rPr>
                         </w:pPr>
+                        <w:proofErr w:type="spellStart"/>
                         <w:r>
                           <w:rPr>
                             <w:color w:val="FFFFFF" w:themeColor="background1"/>
@@ -7899,6 +8915,7 @@
                           </w:rPr>
                           <w:t>NomAdmine</w:t>
                         </w:r>
+                        <w:proofErr w:type="spellEnd"/>
                       </w:p>
                     </w:txbxContent>
                   </v:textbox>
@@ -7919,7 +8936,7 @@
           <w:tab w:val="left" w:pos="1380"/>
         </w:tabs>
         <w:rPr>
-          <w:rStyle w:val="IntenseEmphasis"/>
+          <w:rStyle w:val="Emphaseintense"/>
           <w:rFonts w:asciiTheme="majorHAnsi" w:hAnsiTheme="majorHAnsi"/>
           <w:b w:val="0"/>
           <w:bCs w:val="0"/>
@@ -7937,7 +8954,7 @@
           <w:tab w:val="left" w:pos="1380"/>
         </w:tabs>
         <w:rPr>
-          <w:rStyle w:val="IntenseEmphasis"/>
+          <w:rStyle w:val="Emphaseintense"/>
           <w:rFonts w:asciiTheme="majorHAnsi" w:hAnsiTheme="majorHAnsi"/>
           <w:b w:val="0"/>
           <w:bCs w:val="0"/>
@@ -7950,7 +8967,7 @@
       </w:pPr>
       <w:r>
         <w:rPr>
-          <w:rStyle w:val="IntenseEmphasis"/>
+          <w:rStyle w:val="Emphaseintense"/>
           <w:rFonts w:asciiTheme="majorHAnsi" w:hAnsiTheme="majorHAnsi"/>
           <w:b w:val="0"/>
           <w:bCs w:val="0"/>
@@ -7964,7 +8981,7 @@
       </w:r>
       <w:r>
         <w:rPr>
-          <w:rStyle w:val="IntenseEmphasis"/>
+          <w:rStyle w:val="Emphaseintense"/>
           <w:rFonts w:asciiTheme="majorHAnsi" w:hAnsiTheme="majorHAnsi"/>
           <w:b w:val="0"/>
           <w:bCs w:val="0"/>
@@ -7978,7 +8995,7 @@
       </w:r>
       <w:r>
         <w:rPr>
-          <w:rStyle w:val="IntenseEmphasis"/>
+          <w:rStyle w:val="Emphaseintense"/>
           <w:rFonts w:asciiTheme="majorHAnsi" w:hAnsiTheme="majorHAnsi"/>
           <w:b w:val="0"/>
           <w:bCs w:val="0"/>
@@ -7992,7 +9009,7 @@
       </w:r>
       <w:r>
         <w:rPr>
-          <w:rStyle w:val="IntenseEmphasis"/>
+          <w:rStyle w:val="Emphaseintense"/>
           <w:rFonts w:asciiTheme="majorHAnsi" w:hAnsiTheme="majorHAnsi"/>
           <w:b w:val="0"/>
           <w:bCs w:val="0"/>
@@ -8006,7 +9023,7 @@
       </w:r>
       <w:r>
         <w:rPr>
-          <w:rStyle w:val="IntenseEmphasis"/>
+          <w:rStyle w:val="Emphaseintense"/>
           <w:rFonts w:asciiTheme="majorHAnsi" w:hAnsiTheme="majorHAnsi"/>
           <w:b w:val="0"/>
           <w:bCs w:val="0"/>
@@ -8020,7 +9037,7 @@
       </w:r>
       <w:r>
         <w:rPr>
-          <w:rStyle w:val="IntenseEmphasis"/>
+          <w:rStyle w:val="Emphaseintense"/>
           <w:rFonts w:asciiTheme="majorHAnsi" w:hAnsiTheme="majorHAnsi"/>
           <w:b w:val="0"/>
           <w:bCs w:val="0"/>
@@ -8034,7 +9051,7 @@
       </w:r>
       <w:r>
         <w:rPr>
-          <w:rStyle w:val="IntenseEmphasis"/>
+          <w:rStyle w:val="Emphaseintense"/>
           <w:rFonts w:asciiTheme="majorHAnsi" w:hAnsiTheme="majorHAnsi"/>
           <w:b w:val="0"/>
           <w:bCs w:val="0"/>
@@ -8053,7 +9070,7 @@
           <w:tab w:val="left" w:pos="1380"/>
         </w:tabs>
         <w:rPr>
-          <w:rStyle w:val="IntenseEmphasis"/>
+          <w:rStyle w:val="Emphaseintense"/>
           <w:rFonts w:asciiTheme="majorHAnsi" w:hAnsiTheme="majorHAnsi"/>
           <w:b w:val="0"/>
           <w:bCs w:val="0"/>
@@ -8071,7 +9088,7 @@
           <w:tab w:val="left" w:pos="1380"/>
         </w:tabs>
         <w:rPr>
-          <w:rStyle w:val="IntenseEmphasis"/>
+          <w:rStyle w:val="Emphaseintense"/>
           <w:rFonts w:asciiTheme="majorHAnsi" w:hAnsiTheme="majorHAnsi"/>
           <w:b w:val="0"/>
           <w:bCs w:val="0"/>
@@ -8084,7 +9101,7 @@
       </w:pPr>
       <w:r>
         <w:rPr>
-          <w:rStyle w:val="IntenseEmphasis"/>
+          <w:rStyle w:val="Emphaseintense"/>
           <w:rFonts w:asciiTheme="majorHAnsi" w:hAnsiTheme="majorHAnsi"/>
           <w:bCs w:val="0"/>
           <w:i w:val="0"/>
@@ -8097,7 +9114,7 @@
       </w:r>
       <w:r>
         <w:rPr>
-          <w:rStyle w:val="IntenseEmphasis"/>
+          <w:rStyle w:val="Emphaseintense"/>
           <w:rFonts w:asciiTheme="majorHAnsi" w:hAnsiTheme="majorHAnsi"/>
           <w:b w:val="0"/>
           <w:bCs w:val="0"/>
@@ -8111,7 +9128,7 @@
       </w:r>
       <w:r>
         <w:rPr>
-          <w:rStyle w:val="IntenseEmphasis"/>
+          <w:rStyle w:val="Emphaseintense"/>
           <w:rFonts w:asciiTheme="majorHAnsi" w:hAnsiTheme="majorHAnsi"/>
           <w:b w:val="0"/>
           <w:bCs w:val="0"/>
@@ -8125,7 +9142,7 @@
       </w:r>
       <w:r>
         <w:rPr>
-          <w:rStyle w:val="IntenseEmphasis"/>
+          <w:rStyle w:val="Emphaseintense"/>
           <w:rFonts w:asciiTheme="majorHAnsi" w:hAnsiTheme="majorHAnsi"/>
           <w:b w:val="0"/>
           <w:bCs w:val="0"/>
@@ -8139,7 +9156,7 @@
       </w:r>
       <w:r>
         <w:rPr>
-          <w:rStyle w:val="IntenseEmphasis"/>
+          <w:rStyle w:val="Emphaseintense"/>
           <w:rFonts w:asciiTheme="majorHAnsi" w:hAnsiTheme="majorHAnsi"/>
           <w:b w:val="0"/>
           <w:bCs w:val="0"/>
@@ -8153,7 +9170,7 @@
       </w:r>
       <w:r>
         <w:rPr>
-          <w:rStyle w:val="IntenseEmphasis"/>
+          <w:rStyle w:val="Emphaseintense"/>
           <w:rFonts w:asciiTheme="majorHAnsi" w:hAnsiTheme="majorHAnsi"/>
           <w:b w:val="0"/>
           <w:bCs w:val="0"/>
@@ -8167,7 +9184,7 @@
       </w:r>
       <w:r>
         <w:rPr>
-          <w:rStyle w:val="IntenseEmphasis"/>
+          <w:rStyle w:val="Emphaseintense"/>
           <w:rFonts w:asciiTheme="majorHAnsi" w:hAnsiTheme="majorHAnsi"/>
           <w:b w:val="0"/>
           <w:bCs w:val="0"/>
@@ -8181,7 +9198,7 @@
       </w:r>
       <w:r>
         <w:rPr>
-          <w:rStyle w:val="IntenseEmphasis"/>
+          <w:rStyle w:val="Emphaseintense"/>
           <w:rFonts w:asciiTheme="majorHAnsi" w:hAnsiTheme="majorHAnsi"/>
           <w:b w:val="0"/>
           <w:bCs w:val="0"/>
@@ -8195,7 +9212,7 @@
       </w:r>
       <w:r>
         <w:rPr>
-          <w:rStyle w:val="IntenseEmphasis"/>
+          <w:rStyle w:val="Emphaseintense"/>
           <w:rFonts w:asciiTheme="majorHAnsi" w:hAnsiTheme="majorHAnsi"/>
           <w:b w:val="0"/>
           <w:bCs w:val="0"/>
@@ -8217,7 +9234,7 @@
         </w:numPr>
         <w:spacing w:after="0"/>
         <w:rPr>
-          <w:rStyle w:val="IntenseEmphasis"/>
+          <w:rStyle w:val="Emphaseintense"/>
           <w:b/>
           <w:bCs/>
           <w:i/>
@@ -8232,10 +9249,10 @@
         </w:rPr>
         <w:br w:type="page"/>
       </w:r>
-      <w:bookmarkStart w:id="15" w:name="_Toc524464975"/>
-      <w:r>
-        <w:rPr>
-          <w:rStyle w:val="IntenseEmphasis"/>
+      <w:bookmarkStart w:id="17" w:name="_Toc529711808"/>
+      <w:r>
+        <w:rPr>
+          <w:rStyle w:val="Emphaseintense"/>
           <w:b/>
           <w:bCs/>
           <w:i/>
@@ -8244,7 +9261,7 @@
         <w:lastRenderedPageBreak/>
         <w:t>Interface Chef de Projet</w:t>
       </w:r>
-      <w:bookmarkEnd w:id="15"/>
+      <w:bookmarkEnd w:id="17"/>
     </w:p>
     <w:p>
       <w:pPr>
@@ -8254,7 +9271,7 @@
           <w:numId w:val="20"/>
         </w:numPr>
         <w:rPr>
-          <w:rStyle w:val="IntenseEmphasis"/>
+          <w:rStyle w:val="Emphaseintense"/>
           <w:b w:val="0"/>
           <w:bCs w:val="0"/>
           <w:i w:val="0"/>
@@ -8262,10 +9279,10 @@
           <w:color w:val="404040" w:themeColor="text1" w:themeTint="BF"/>
         </w:rPr>
       </w:pPr>
-      <w:bookmarkStart w:id="16" w:name="_Toc524464570"/>
-      <w:r>
-        <w:rPr>
-          <w:rStyle w:val="IntenseEmphasis"/>
+      <w:bookmarkStart w:id="18" w:name="_Toc524464570"/>
+      <w:r>
+        <w:rPr>
+          <w:rStyle w:val="Emphaseintense"/>
           <w:b w:val="0"/>
           <w:bCs w:val="0"/>
           <w:i w:val="0"/>
@@ -8274,7 +9291,7 @@
         </w:rPr>
         <w:t>Interface Chef de Projet</w:t>
       </w:r>
-      <w:bookmarkEnd w:id="16"/>
+      <w:bookmarkEnd w:id="18"/>
     </w:p>
     <w:p>
       <w:pPr>
@@ -8283,7 +9300,7 @@
         </w:tabs>
         <w:jc w:val="center"/>
         <w:rPr>
-          <w:rStyle w:val="IntenseEmphasis"/>
+          <w:rStyle w:val="Emphaseintense"/>
           <w:bCs w:val="0"/>
           <w:i w:val="0"/>
           <w:iCs w:val="0"/>
@@ -8294,7 +9311,7 @@
       </w:pPr>
       <w:r>
         <w:rPr>
-          <w:rStyle w:val="IntenseEmphasis"/>
+          <w:rStyle w:val="Emphaseintense"/>
           <w:bCs w:val="0"/>
           <w:i w:val="0"/>
           <w:iCs w:val="0"/>
@@ -8364,7 +9381,7 @@
         </w:tabs>
         <w:jc w:val="center"/>
         <w:rPr>
-          <w:rStyle w:val="IntenseEmphasis"/>
+          <w:rStyle w:val="Emphaseintense"/>
           <w:bCs w:val="0"/>
           <w:i w:val="0"/>
           <w:iCs w:val="0"/>
@@ -8589,7 +9606,7 @@
                                 <wp:inline distT="0" distB="0" distL="0" distR="0" wp14:anchorId="77F0AAA4" wp14:editId="66CF40A6">
                                   <wp:extent cx="1437918" cy="1113790"/>
                                   <wp:effectExtent l="0" t="0" r="0" b="0"/>
-                                  <wp:docPr id="84" name="Image 84"/>
+                                  <wp:docPr id="41" name="Image 41"/>
                                   <wp:cNvGraphicFramePr>
                                     <a:graphicFrameLocks xmlns:a="http://schemas.openxmlformats.org/drawingml/2006/main" noChangeAspect="1"/>
                                   </wp:cNvGraphicFramePr>
@@ -8673,7 +9690,7 @@
                           <wp:inline distT="0" distB="0" distL="0" distR="0" wp14:anchorId="77F0AAA4" wp14:editId="66CF40A6">
                             <wp:extent cx="1437918" cy="1113790"/>
                             <wp:effectExtent l="0" t="0" r="0" b="0"/>
-                            <wp:docPr id="84" name="Image 84"/>
+                            <wp:docPr id="41" name="Image 41"/>
                             <wp:cNvGraphicFramePr>
                               <a:graphicFrameLocks xmlns:a="http://schemas.openxmlformats.org/drawingml/2006/main" noChangeAspect="1"/>
                             </wp:cNvGraphicFramePr>
@@ -8856,7 +9873,7 @@
         </w:tabs>
         <w:jc w:val="center"/>
         <w:rPr>
-          <w:rStyle w:val="IntenseEmphasis"/>
+          <w:rStyle w:val="Emphaseintense"/>
           <w:bCs w:val="0"/>
           <w:i w:val="0"/>
           <w:iCs w:val="0"/>
@@ -9112,7 +10129,7 @@
           <w:tab w:val="left" w:pos="1380"/>
         </w:tabs>
         <w:rPr>
-          <w:rStyle w:val="IntenseEmphasis"/>
+          <w:rStyle w:val="Emphaseintense"/>
           <w:bCs w:val="0"/>
           <w:i w:val="0"/>
           <w:iCs w:val="0"/>
@@ -9123,7 +10140,7 @@
       </w:pPr>
       <w:r>
         <w:rPr>
-          <w:rStyle w:val="IntenseEmphasis"/>
+          <w:rStyle w:val="Emphaseintense"/>
           <w:bCs w:val="0"/>
           <w:i w:val="0"/>
           <w:iCs w:val="0"/>
@@ -9141,7 +10158,7 @@
         </w:tabs>
         <w:jc w:val="center"/>
         <w:rPr>
-          <w:rStyle w:val="IntenseEmphasis"/>
+          <w:rStyle w:val="Emphaseintense"/>
           <w:bCs w:val="0"/>
           <w:i w:val="0"/>
           <w:iCs w:val="0"/>
@@ -9158,7 +10175,7 @@
           <w:tab w:val="left" w:pos="1380"/>
         </w:tabs>
         <w:rPr>
-          <w:rStyle w:val="IntenseEmphasis"/>
+          <w:rStyle w:val="Emphaseintense"/>
           <w:rFonts w:asciiTheme="majorHAnsi" w:hAnsiTheme="majorHAnsi"/>
           <w:b w:val="0"/>
           <w:bCs w:val="0"/>
@@ -9171,7 +10188,7 @@
       </w:pPr>
       <w:r>
         <w:rPr>
-          <w:rStyle w:val="IntenseEmphasis"/>
+          <w:rStyle w:val="Emphaseintense"/>
           <w:bCs w:val="0"/>
           <w:i w:val="0"/>
           <w:iCs w:val="0"/>
@@ -9183,7 +10200,7 @@
       </w:r>
       <w:r>
         <w:rPr>
-          <w:rStyle w:val="IntenseEmphasis"/>
+          <w:rStyle w:val="Emphaseintense"/>
           <w:bCs w:val="0"/>
           <w:i w:val="0"/>
           <w:iCs w:val="0"/>
@@ -9195,7 +10212,7 @@
       </w:r>
       <w:r>
         <w:rPr>
-          <w:rStyle w:val="IntenseEmphasis"/>
+          <w:rStyle w:val="Emphaseintense"/>
           <w:rFonts w:asciiTheme="majorHAnsi" w:hAnsiTheme="majorHAnsi"/>
           <w:b w:val="0"/>
           <w:bCs w:val="0"/>
@@ -9209,7 +10226,7 @@
       </w:r>
       <w:r>
         <w:rPr>
-          <w:rStyle w:val="IntenseEmphasis"/>
+          <w:rStyle w:val="Emphaseintense"/>
           <w:rFonts w:asciiTheme="majorHAnsi" w:hAnsiTheme="majorHAnsi"/>
           <w:b w:val="0"/>
           <w:bCs w:val="0"/>
@@ -9223,7 +10240,7 @@
       </w:r>
       <w:r>
         <w:rPr>
-          <w:rStyle w:val="IntenseEmphasis"/>
+          <w:rStyle w:val="Emphaseintense"/>
           <w:rFonts w:asciiTheme="majorHAnsi" w:hAnsiTheme="majorHAnsi"/>
           <w:b w:val="0"/>
           <w:bCs w:val="0"/>
@@ -9237,7 +10254,7 @@
       </w:r>
       <w:r>
         <w:rPr>
-          <w:rStyle w:val="IntenseEmphasis"/>
+          <w:rStyle w:val="Emphaseintense"/>
           <w:rFonts w:asciiTheme="majorHAnsi" w:hAnsiTheme="majorHAnsi"/>
           <w:b w:val="0"/>
           <w:bCs w:val="0"/>
@@ -9251,7 +10268,7 @@
       </w:r>
       <w:r>
         <w:rPr>
-          <w:rStyle w:val="IntenseEmphasis"/>
+          <w:rStyle w:val="Emphaseintense"/>
           <w:rFonts w:asciiTheme="majorHAnsi" w:hAnsiTheme="majorHAnsi"/>
           <w:b w:val="0"/>
           <w:bCs w:val="0"/>
@@ -9265,7 +10282,7 @@
       </w:r>
       <w:r>
         <w:rPr>
-          <w:rStyle w:val="IntenseEmphasis"/>
+          <w:rStyle w:val="Emphaseintense"/>
           <w:rFonts w:asciiTheme="majorHAnsi" w:hAnsiTheme="majorHAnsi"/>
           <w:b w:val="0"/>
           <w:bCs w:val="0"/>
@@ -9279,7 +10296,7 @@
       </w:r>
       <w:r>
         <w:rPr>
-          <w:rStyle w:val="IntenseEmphasis"/>
+          <w:rStyle w:val="Emphaseintense"/>
           <w:rFonts w:asciiTheme="majorHAnsi" w:hAnsiTheme="majorHAnsi"/>
           <w:b w:val="0"/>
           <w:bCs w:val="0"/>
@@ -9293,7 +10310,7 @@
       </w:r>
       <w:r>
         <w:rPr>
-          <w:rStyle w:val="IntenseEmphasis"/>
+          <w:rStyle w:val="Emphaseintense"/>
           <w:rFonts w:asciiTheme="majorHAnsi" w:hAnsiTheme="majorHAnsi"/>
           <w:b w:val="0"/>
           <w:bCs w:val="0"/>
@@ -9307,7 +10324,7 @@
       </w:r>
       <w:r>
         <w:rPr>
-          <w:rStyle w:val="IntenseEmphasis"/>
+          <w:rStyle w:val="Emphaseintense"/>
           <w:rFonts w:asciiTheme="majorHAnsi" w:hAnsiTheme="majorHAnsi"/>
           <w:b w:val="0"/>
           <w:bCs w:val="0"/>
@@ -9321,7 +10338,7 @@
       </w:r>
       <w:r>
         <w:rPr>
-          <w:rStyle w:val="IntenseEmphasis"/>
+          <w:rStyle w:val="Emphaseintense"/>
           <w:rFonts w:asciiTheme="majorHAnsi" w:hAnsiTheme="majorHAnsi"/>
           <w:b w:val="0"/>
           <w:bCs w:val="0"/>
@@ -9335,7 +10352,7 @@
       </w:r>
       <w:r>
         <w:rPr>
-          <w:rStyle w:val="IntenseEmphasis"/>
+          <w:rStyle w:val="Emphaseintense"/>
           <w:rFonts w:asciiTheme="majorHAnsi" w:hAnsiTheme="majorHAnsi"/>
           <w:b w:val="0"/>
           <w:bCs w:val="0"/>
@@ -9355,7 +10372,7 @@
           <w:tab w:val="left" w:pos="1380"/>
         </w:tabs>
         <w:rPr>
-          <w:rStyle w:val="IntenseEmphasis"/>
+          <w:rStyle w:val="Emphaseintense"/>
           <w:rFonts w:asciiTheme="majorHAnsi" w:hAnsiTheme="majorHAnsi"/>
           <w:b w:val="0"/>
           <w:bCs w:val="0"/>
@@ -9368,7 +10385,7 @@
       </w:pPr>
       <w:r>
         <w:rPr>
-          <w:rStyle w:val="IntenseEmphasis"/>
+          <w:rStyle w:val="Emphaseintense"/>
           <w:bCs w:val="0"/>
           <w:i w:val="0"/>
           <w:iCs w:val="0"/>
@@ -9381,7 +10398,7 @@
       </w:r>
       <w:r>
         <w:rPr>
-          <w:rStyle w:val="IntenseEmphasis"/>
+          <w:rStyle w:val="Emphaseintense"/>
           <w:rFonts w:asciiTheme="majorHAnsi" w:hAnsiTheme="majorHAnsi"/>
           <w:b w:val="0"/>
           <w:bCs w:val="0"/>
@@ -9395,7 +10412,7 @@
       </w:r>
       <w:r>
         <w:rPr>
-          <w:rStyle w:val="IntenseEmphasis"/>
+          <w:rStyle w:val="Emphaseintense"/>
           <w:rFonts w:asciiTheme="majorHAnsi" w:hAnsiTheme="majorHAnsi"/>
           <w:b w:val="0"/>
           <w:bCs w:val="0"/>
@@ -9409,7 +10426,7 @@
       </w:r>
       <w:r>
         <w:rPr>
-          <w:rStyle w:val="IntenseEmphasis"/>
+          <w:rStyle w:val="Emphaseintense"/>
           <w:rFonts w:asciiTheme="majorHAnsi" w:hAnsiTheme="majorHAnsi"/>
           <w:b w:val="0"/>
           <w:bCs w:val="0"/>
@@ -9423,7 +10440,7 @@
       </w:r>
       <w:r>
         <w:rPr>
-          <w:rStyle w:val="IntenseEmphasis"/>
+          <w:rStyle w:val="Emphaseintense"/>
           <w:rFonts w:asciiTheme="majorHAnsi" w:hAnsiTheme="majorHAnsi"/>
           <w:b w:val="0"/>
           <w:bCs w:val="0"/>
@@ -9437,7 +10454,7 @@
       </w:r>
       <w:r>
         <w:rPr>
-          <w:rStyle w:val="IntenseEmphasis"/>
+          <w:rStyle w:val="Emphaseintense"/>
           <w:rFonts w:asciiTheme="majorHAnsi" w:hAnsiTheme="majorHAnsi"/>
           <w:b w:val="0"/>
           <w:bCs w:val="0"/>
@@ -9451,7 +10468,7 @@
       </w:r>
       <w:r>
         <w:rPr>
-          <w:rStyle w:val="IntenseEmphasis"/>
+          <w:rStyle w:val="Emphaseintense"/>
           <w:rFonts w:asciiTheme="majorHAnsi" w:hAnsiTheme="majorHAnsi"/>
           <w:b w:val="0"/>
           <w:bCs w:val="0"/>
@@ -9465,7 +10482,7 @@
       </w:r>
       <w:r>
         <w:rPr>
-          <w:rStyle w:val="IntenseEmphasis"/>
+          <w:rStyle w:val="Emphaseintense"/>
           <w:rFonts w:asciiTheme="majorHAnsi" w:hAnsiTheme="majorHAnsi"/>
           <w:b w:val="0"/>
           <w:bCs w:val="0"/>
@@ -9479,7 +10496,7 @@
       </w:r>
       <w:r>
         <w:rPr>
-          <w:rStyle w:val="IntenseEmphasis"/>
+          <w:rStyle w:val="Emphaseintense"/>
           <w:rFonts w:asciiTheme="majorHAnsi" w:hAnsiTheme="majorHAnsi"/>
           <w:b w:val="0"/>
           <w:bCs w:val="0"/>
@@ -9493,7 +10510,7 @@
       </w:r>
       <w:r>
         <w:rPr>
-          <w:rStyle w:val="IntenseEmphasis"/>
+          <w:rStyle w:val="Emphaseintense"/>
           <w:rFonts w:asciiTheme="majorHAnsi" w:hAnsiTheme="majorHAnsi"/>
           <w:b w:val="0"/>
           <w:bCs w:val="0"/>
@@ -9507,7 +10524,7 @@
       </w:r>
       <w:r>
         <w:rPr>
-          <w:rStyle w:val="IntenseEmphasis"/>
+          <w:rStyle w:val="Emphaseintense"/>
           <w:rFonts w:asciiTheme="majorHAnsi" w:hAnsiTheme="majorHAnsi"/>
           <w:b w:val="0"/>
           <w:bCs w:val="0"/>
@@ -9528,7 +10545,7 @@
           <w:numId w:val="17"/>
         </w:numPr>
         <w:rPr>
-          <w:rStyle w:val="IntenseEmphasis"/>
+          <w:rStyle w:val="Emphaseintense"/>
           <w:b/>
           <w:bCs/>
           <w:i/>
@@ -9537,36 +10554,48 @@
       </w:pPr>
       <w:r>
         <w:rPr>
-          <w:rStyle w:val="IntenseEmphasis"/>
+          <w:rStyle w:val="Emphaseintense"/>
           <w:color w:val="002060"/>
           <w:sz w:val="34"/>
           <w:szCs w:val="34"/>
         </w:rPr>
         <w:br w:type="page"/>
       </w:r>
-      <w:bookmarkStart w:id="17" w:name="_Toc524464976"/>
-      <w:r>
-        <w:rPr>
-          <w:rStyle w:val="IntenseEmphasis"/>
+      <w:bookmarkStart w:id="19" w:name="_Toc529711809"/>
+      <w:proofErr w:type="spellStart"/>
+      <w:r>
+        <w:rPr>
+          <w:rStyle w:val="Emphaseintense"/>
           <w:b/>
           <w:bCs/>
           <w:i/>
           <w:iCs/>
         </w:rPr>
         <w:lastRenderedPageBreak/>
-        <w:t>Task Index</w:t>
-      </w:r>
-      <w:r>
-        <w:rPr>
-          <w:rStyle w:val="IntenseEmphasis"/>
+        <w:t>Task</w:t>
+      </w:r>
+      <w:proofErr w:type="spellEnd"/>
+      <w:r>
+        <w:rPr>
+          <w:rStyle w:val="Emphaseintense"/>
           <w:b/>
           <w:bCs/>
           <w:i/>
           <w:iCs/>
         </w:rPr>
+        <w:t xml:space="preserve"> Index</w:t>
+      </w:r>
+      <w:r>
+        <w:rPr>
+          <w:rStyle w:val="Emphaseintense"/>
+          <w:b/>
+          <w:bCs/>
+          <w:i/>
+          <w:iCs/>
+        </w:rPr>
         <w:t> :</w:t>
       </w:r>
-      <w:bookmarkEnd w:id="17"/>
+      <w:bookmarkEnd w:id="19"/>
     </w:p>
     <w:p>
       <w:pPr>
@@ -9576,7 +10605,7 @@
           <w:numId w:val="20"/>
         </w:numPr>
         <w:rPr>
-          <w:rStyle w:val="IntenseEmphasis"/>
+          <w:rStyle w:val="Emphaseintense"/>
           <w:rFonts w:asciiTheme="majorHAnsi" w:hAnsiTheme="majorHAnsi"/>
           <w:bCs w:val="0"/>
           <w:i w:val="0"/>
@@ -9585,11 +10614,16 @@
           <w:szCs w:val="28"/>
         </w:rPr>
       </w:pPr>
-      <w:bookmarkStart w:id="18" w:name="_Toc524464571"/>
-      <w:r>
-        <w:t>Tasks\index :</w:t>
-      </w:r>
-      <w:bookmarkEnd w:id="18"/>
+      <w:bookmarkStart w:id="20" w:name="_Toc524464571"/>
+      <w:proofErr w:type="spellStart"/>
+      <w:r>
+        <w:t>Tasks</w:t>
+      </w:r>
+      <w:proofErr w:type="spellEnd"/>
+      <w:r>
+        <w:t>\index :</w:t>
+      </w:r>
+      <w:bookmarkEnd w:id="20"/>
     </w:p>
     <w:p>
       <w:pPr>
@@ -9598,7 +10632,7 @@
           <w:tab w:val="left" w:pos="1380"/>
         </w:tabs>
         <w:rPr>
-          <w:rStyle w:val="IntenseEmphasis"/>
+          <w:rStyle w:val="Emphaseintense"/>
           <w:rFonts w:asciiTheme="majorHAnsi" w:hAnsiTheme="majorHAnsi"/>
           <w:b w:val="0"/>
           <w:bCs w:val="0"/>
@@ -9611,7 +10645,7 @@
       </w:pPr>
       <w:r>
         <w:rPr>
-          <w:rStyle w:val="IntenseEmphasis"/>
+          <w:rStyle w:val="Emphaseintense"/>
           <w:rFonts w:asciiTheme="majorHAnsi" w:hAnsiTheme="majorHAnsi"/>
           <w:b w:val="0"/>
           <w:bCs w:val="0"/>
@@ -9680,7 +10714,7 @@
           <w:tab w:val="left" w:pos="1380"/>
         </w:tabs>
         <w:rPr>
-          <w:rStyle w:val="IntenseEmphasis"/>
+          <w:rStyle w:val="Emphaseintense"/>
           <w:rFonts w:asciiTheme="majorHAnsi" w:hAnsiTheme="majorHAnsi"/>
           <w:b w:val="0"/>
           <w:bCs w:val="0"/>
@@ -9693,7 +10727,7 @@
       </w:pPr>
       <w:r>
         <w:rPr>
-          <w:rStyle w:val="IntenseEmphasis"/>
+          <w:rStyle w:val="Emphaseintense"/>
           <w:rFonts w:asciiTheme="majorHAnsi" w:hAnsiTheme="majorHAnsi"/>
           <w:b w:val="0"/>
           <w:bCs w:val="0"/>
@@ -9703,7 +10737,37 @@
           <w:sz w:val="28"/>
           <w:szCs w:val="28"/>
         </w:rPr>
-        <w:t>Chaque tâche peut avoir plusieurs employés qui y travaillent, en même temps, chaque relation "task_user" a une date de début et une date de fin, pour décider de la date de début à afficher sur une tâche, Nous avons sélectionné les plus petits.</w:t>
+        <w:t>Chaque tâche peut avoir plusieurs employés qui y travaillent, en même temps, chaque relation "</w:t>
+      </w:r>
+      <w:proofErr w:type="spellStart"/>
+      <w:r>
+        <w:rPr>
+          <w:rStyle w:val="Emphaseintense"/>
+          <w:rFonts w:asciiTheme="majorHAnsi" w:hAnsiTheme="majorHAnsi"/>
+          <w:b w:val="0"/>
+          <w:bCs w:val="0"/>
+          <w:i w:val="0"/>
+          <w:iCs w:val="0"/>
+          <w:color w:val="auto"/>
+          <w:sz w:val="28"/>
+          <w:szCs w:val="28"/>
+        </w:rPr>
+        <w:t>task_user</w:t>
+      </w:r>
+      <w:proofErr w:type="spellEnd"/>
+      <w:r>
+        <w:rPr>
+          <w:rStyle w:val="Emphaseintense"/>
+          <w:rFonts w:asciiTheme="majorHAnsi" w:hAnsiTheme="majorHAnsi"/>
+          <w:b w:val="0"/>
+          <w:bCs w:val="0"/>
+          <w:i w:val="0"/>
+          <w:iCs w:val="0"/>
+          <w:color w:val="auto"/>
+          <w:sz w:val="28"/>
+          <w:szCs w:val="28"/>
+        </w:rPr>
+        <w:t>" a une date de début et une date de fin, pour décider de la date de début à afficher sur une tâche, Nous avons sélectionné les plus petits.</w:t>
       </w:r>
     </w:p>
     <w:p>
@@ -9714,7 +10778,7 @@
           <w:numId w:val="20"/>
         </w:numPr>
         <w:rPr>
-          <w:rStyle w:val="IntenseEmphasis"/>
+          <w:rStyle w:val="Emphaseintense"/>
           <w:rFonts w:asciiTheme="majorHAnsi" w:hAnsiTheme="majorHAnsi"/>
           <w:b w:val="0"/>
           <w:bCs w:val="0"/>
@@ -9724,10 +10788,10 @@
           <w:szCs w:val="28"/>
         </w:rPr>
       </w:pPr>
-      <w:bookmarkStart w:id="19" w:name="_Toc524464572"/>
-      <w:r>
-        <w:rPr>
-          <w:rStyle w:val="IntenseEmphasis"/>
+      <w:bookmarkStart w:id="21" w:name="_Toc524464572"/>
+      <w:r>
+        <w:rPr>
+          <w:rStyle w:val="Emphaseintense"/>
           <w:rFonts w:asciiTheme="majorHAnsi" w:hAnsiTheme="majorHAnsi"/>
           <w:b w:val="0"/>
           <w:bCs w:val="0"/>
@@ -9813,7 +10877,7 @@
       <w:r>
         <w:t>Liste des Taches</w:t>
       </w:r>
-      <w:bookmarkEnd w:id="19"/>
+      <w:bookmarkEnd w:id="21"/>
     </w:p>
     <w:p>
       <w:pPr>
@@ -9822,7 +10886,7 @@
           <w:tab w:val="left" w:pos="1380"/>
         </w:tabs>
         <w:rPr>
-          <w:rStyle w:val="IntenseEmphasis"/>
+          <w:rStyle w:val="Emphaseintense"/>
           <w:rFonts w:asciiTheme="majorHAnsi" w:hAnsiTheme="majorHAnsi"/>
           <w:b w:val="0"/>
           <w:bCs w:val="0"/>
@@ -9835,7 +10899,7 @@
       </w:pPr>
       <w:r>
         <w:rPr>
-          <w:rStyle w:val="IntenseEmphasis"/>
+          <w:rStyle w:val="Emphaseintense"/>
           <w:rFonts w:asciiTheme="majorHAnsi" w:hAnsiTheme="majorHAnsi"/>
           <w:b w:val="0"/>
           <w:bCs w:val="0"/>
@@ -9856,22 +10920,35 @@
           <w:numId w:val="17"/>
         </w:numPr>
         <w:rPr>
-          <w:rStyle w:val="IntenseEmphasis"/>
+          <w:rStyle w:val="Emphaseintense"/>
           <w:b/>
           <w:bCs/>
           <w:i/>
           <w:iCs/>
         </w:rPr>
       </w:pPr>
-      <w:bookmarkStart w:id="20" w:name="_Toc524464977"/>
+      <w:bookmarkStart w:id="22" w:name="_Toc529711810"/>
+      <w:proofErr w:type="spellStart"/>
       <w:r>
         <w:lastRenderedPageBreak/>
-        <w:t>Tasks\edit :</w:t>
-      </w:r>
-      <w:bookmarkEnd w:id="20"/>
-      <w:r>
-        <w:rPr>
-          <w:rStyle w:val="IntenseEmphasis"/>
+        <w:t>Tasks</w:t>
+      </w:r>
+      <w:proofErr w:type="spellEnd"/>
+      <w:r>
+        <w:t>\</w:t>
+      </w:r>
+      <w:proofErr w:type="spellStart"/>
+      <w:r>
+        <w:t>edit</w:t>
+      </w:r>
+      <w:proofErr w:type="spellEnd"/>
+      <w:r>
+        <w:t> :</w:t>
+      </w:r>
+      <w:bookmarkEnd w:id="22"/>
+      <w:r>
+        <w:rPr>
+          <w:rStyle w:val="Emphaseintense"/>
           <w:rFonts w:asciiTheme="majorHAnsi" w:hAnsiTheme="majorHAnsi"/>
           <w:noProof/>
           <w:color w:val="auto"/>
@@ -9895,10 +10972,10 @@
           <w:lang w:eastAsia="fr-FR"/>
         </w:rPr>
       </w:pPr>
-      <w:bookmarkStart w:id="21" w:name="_Toc524464573"/>
-      <w:r>
-        <w:rPr>
-          <w:rStyle w:val="IntenseEmphasis"/>
+      <w:bookmarkStart w:id="23" w:name="_Toc524464573"/>
+      <w:r>
+        <w:rPr>
+          <w:rStyle w:val="Emphaseintense"/>
           <w:rFonts w:asciiTheme="majorHAnsi" w:hAnsiTheme="majorHAnsi"/>
           <w:b w:val="0"/>
           <w:bCs w:val="0"/>
@@ -9987,7 +11064,7 @@
       <w:r>
         <w:t> »</w:t>
       </w:r>
-      <w:bookmarkEnd w:id="21"/>
+      <w:bookmarkEnd w:id="23"/>
       <w:r>
         <w:rPr>
           <w:noProof/>
@@ -10063,7 +11140,7 @@
           <w:numId w:val="20"/>
         </w:numPr>
       </w:pPr>
-      <w:bookmarkStart w:id="22" w:name="_Toc524464574"/>
+      <w:bookmarkStart w:id="24" w:name="_Toc524464574"/>
       <w:r>
         <w:rPr>
           <w:noProof/>
@@ -10211,7 +11288,7 @@
       <w:r>
         <w:t>top)</w:t>
       </w:r>
-      <w:bookmarkEnd w:id="22"/>
+      <w:bookmarkEnd w:id="24"/>
     </w:p>
     <w:p>
       <w:pPr>
@@ -10222,7 +11299,7 @@
         <w:spacing w:after="0" w:line="240" w:lineRule="auto"/>
         <w:jc w:val="center"/>
         <w:rPr>
-          <w:rStyle w:val="IntenseEmphasis"/>
+          <w:rStyle w:val="Emphaseintense"/>
           <w:b w:val="0"/>
           <w:bCs w:val="0"/>
           <w:i w:val="0"/>
@@ -10234,7 +11311,7 @@
       </w:pPr>
       <w:r>
         <w:rPr>
-          <w:rStyle w:val="IntenseEmphasis"/>
+          <w:rStyle w:val="Emphaseintense"/>
           <w:b w:val="0"/>
           <w:bCs w:val="0"/>
           <w:i w:val="0"/>
@@ -10254,7 +11331,7 @@
           <w:tab w:val="left" w:pos="1380"/>
         </w:tabs>
         <w:rPr>
-          <w:rStyle w:val="IntenseEmphasis"/>
+          <w:rStyle w:val="Emphaseintense"/>
           <w:b w:val="0"/>
           <w:i w:val="0"/>
           <w:iCs w:val="0"/>
@@ -10265,21 +11342,7 @@
       </w:pPr>
       <w:r>
         <w:rPr>
-          <w:rStyle w:val="IntenseEmphasis"/>
-          <w:rFonts w:asciiTheme="majorHAnsi" w:hAnsiTheme="majorHAnsi"/>
-          <w:b w:val="0"/>
-          <w:bCs w:val="0"/>
-          <w:i w:val="0"/>
-          <w:iCs w:val="0"/>
-          <w:color w:val="auto"/>
-          <w:sz w:val="28"/>
-          <w:szCs w:val="28"/>
-        </w:rPr>
-        <w:br w:type="page"/>
-      </w:r>
-      <w:r>
-        <w:rPr>
-          <w:rStyle w:val="IntenseEmphasis"/>
+          <w:rStyle w:val="Emphaseintense"/>
           <w:b w:val="0"/>
           <w:i w:val="0"/>
           <w:iCs w:val="0"/>
@@ -10287,9 +11350,26 @@
           <w:sz w:val="24"/>
           <w:szCs w:val="24"/>
         </w:rPr>
-        <w:lastRenderedPageBreak/>
-        <w:t xml:space="preserve">Comme vous pouvez le voir sur les figures, il y a deux tableaux, un pour les employés actuels </w:t>
-      </w:r>
+        <w:t>Comme vous pouvez le voir sur les figures, il y a deux tableaux, un pour les employés actuels travaillant sur la tâche en cours et un pour les autres employés.</w:t>
+      </w:r>
+    </w:p>
+    <w:p>
+      <w:pPr>
+        <w:pStyle w:val="Style2"/>
+        <w:numPr>
+          <w:ilvl w:val="0"/>
+          <w:numId w:val="20"/>
+        </w:numPr>
+        <w:rPr>
+          <w:rStyle w:val="Emphaseintense"/>
+          <w:b w:val="0"/>
+          <w:bCs w:val="0"/>
+          <w:i w:val="0"/>
+          <w:iCs w:val="0"/>
+          <w:color w:val="404040" w:themeColor="text1" w:themeTint="BF"/>
+        </w:rPr>
+      </w:pPr>
+      <w:bookmarkStart w:id="25" w:name="_Toc524464575"/>
       <w:r>
         <w:rPr>
           <w:rFonts w:asciiTheme="majorHAnsi" w:hAnsiTheme="majorHAnsi"/>
@@ -10307,18 +11387,105 @@
         <mc:AlternateContent>
           <mc:Choice Requires="wps">
             <w:drawing>
-              <wp:anchor distT="0" distB="0" distL="114300" distR="114300" simplePos="0" relativeHeight="251717632" behindDoc="0" locked="0" layoutInCell="1" allowOverlap="1" wp14:anchorId="2C803DDC" wp14:editId="4ED1F896">
+              <wp:anchor distT="0" distB="0" distL="114300" distR="114300" simplePos="0" relativeHeight="251739136" behindDoc="0" locked="0" layoutInCell="1" allowOverlap="1" wp14:anchorId="4353E309" wp14:editId="0439A78C">
                 <wp:simplePos x="0" y="0"/>
                 <wp:positionH relativeFrom="column">
-                  <wp:posOffset>3836035</wp:posOffset>
+                  <wp:posOffset>4484370</wp:posOffset>
                 </wp:positionH>
                 <wp:positionV relativeFrom="paragraph">
-                  <wp:posOffset>1365885</wp:posOffset>
+                  <wp:posOffset>2147570</wp:posOffset>
+                </wp:positionV>
+                <wp:extent cx="880110" cy="451485"/>
+                <wp:effectExtent l="0" t="0" r="15240" b="24765"/>
+                <wp:wrapNone/>
+                <wp:docPr id="25" name="Ellipse 25"/>
+                <wp:cNvGraphicFramePr/>
+                <a:graphic xmlns:a="http://schemas.openxmlformats.org/drawingml/2006/main">
+                  <a:graphicData uri="http://schemas.microsoft.com/office/word/2010/wordprocessingShape">
+                    <wps:wsp>
+                      <wps:cNvSpPr/>
+                      <wps:spPr>
+                        <a:xfrm>
+                          <a:off x="0" y="0"/>
+                          <a:ext cx="880110" cy="451485"/>
+                        </a:xfrm>
+                        <a:prstGeom prst="ellipse">
+                          <a:avLst/>
+                        </a:prstGeom>
+                        <a:noFill/>
+                        <a:ln>
+                          <a:solidFill>
+                            <a:srgbClr val="0070C0"/>
+                          </a:solidFill>
+                        </a:ln>
+                      </wps:spPr>
+                      <wps:style>
+                        <a:lnRef idx="2">
+                          <a:schemeClr val="accent1">
+                            <a:shade val="50000"/>
+                          </a:schemeClr>
+                        </a:lnRef>
+                        <a:fillRef idx="1">
+                          <a:schemeClr val="accent1"/>
+                        </a:fillRef>
+                        <a:effectRef idx="0">
+                          <a:schemeClr val="accent1"/>
+                        </a:effectRef>
+                        <a:fontRef idx="minor">
+                          <a:schemeClr val="lt1"/>
+                        </a:fontRef>
+                      </wps:style>
+                      <wps:bodyPr rot="0" spcFirstLastPara="0" vertOverflow="overflow" horzOverflow="overflow" vert="horz" wrap="square" lIns="91440" tIns="45720" rIns="91440" bIns="45720" numCol="1" spcCol="0" rtlCol="0" fromWordArt="0" anchor="ctr" anchorCtr="0" forceAA="0" compatLnSpc="1">
+                        <a:prstTxWarp prst="textNoShape">
+                          <a:avLst/>
+                        </a:prstTxWarp>
+                        <a:noAutofit/>
+                      </wps:bodyPr>
+                    </wps:wsp>
+                  </a:graphicData>
+                </a:graphic>
+                <wp14:sizeRelV relativeFrom="margin">
+                  <wp14:pctHeight>0</wp14:pctHeight>
+                </wp14:sizeRelV>
+              </wp:anchor>
+            </w:drawing>
+          </mc:Choice>
+          <mc:Fallback>
+            <w:pict>
+              <v:oval w14:anchorId="49E2F396" id="Ellipse 25" o:spid="_x0000_s1026" style="position:absolute;margin-left:353.1pt;margin-top:169.1pt;width:69.3pt;height:35.55pt;z-index:251739136;visibility:visible;mso-wrap-style:square;mso-height-percent:0;mso-wrap-distance-left:9pt;mso-wrap-distance-top:0;mso-wrap-distance-right:9pt;mso-wrap-distance-bottom:0;mso-position-horizontal:absolute;mso-position-horizontal-relative:text;mso-position-vertical:absolute;mso-position-vertical-relative:text;mso-height-percent:0;mso-height-relative:margin;v-text-anchor:middle" o:gfxdata="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" filled="f" strokecolor="#0070c0" strokeweight="2pt"/>
+            </w:pict>
+          </mc:Fallback>
+        </mc:AlternateContent>
+      </w:r>
+      <w:r>
+        <w:rPr>
+          <w:rFonts w:asciiTheme="majorHAnsi" w:hAnsiTheme="majorHAnsi"/>
+          <w:b/>
+          <w:bCs/>
+          <w:smallCaps/>
+          <w:noProof/>
+          <w:color w:val="C00000"/>
+          <w:spacing w:val="5"/>
+          <w:sz w:val="30"/>
+          <w:szCs w:val="30"/>
+          <w:u w:val="single"/>
+          <w:lang w:eastAsia="fr-FR"/>
+        </w:rPr>
+        <mc:AlternateContent>
+          <mc:Choice Requires="wps">
+            <w:drawing>
+              <wp:anchor distT="0" distB="0" distL="114300" distR="114300" simplePos="0" relativeHeight="251740160" behindDoc="0" locked="0" layoutInCell="1" allowOverlap="1" wp14:anchorId="6FAAD611" wp14:editId="07E34DAE">
+                <wp:simplePos x="0" y="0"/>
+                <wp:positionH relativeFrom="column">
+                  <wp:posOffset>4045585</wp:posOffset>
+                </wp:positionH>
+                <wp:positionV relativeFrom="paragraph">
+                  <wp:posOffset>1115695</wp:posOffset>
                 </wp:positionV>
                 <wp:extent cx="428625" cy="1285875"/>
                 <wp:effectExtent l="0" t="0" r="28575" b="28575"/>
                 <wp:wrapNone/>
-                <wp:docPr id="104" name="Flèche courbée vers la gauche 104"/>
+                <wp:docPr id="37" name="Flèche courbée vers la gauche 37"/>
                 <wp:cNvGraphicFramePr/>
                 <a:graphic xmlns:a="http://schemas.openxmlformats.org/drawingml/2006/main">
                   <a:graphicData uri="http://schemas.microsoft.com/office/word/2010/wordprocessingShape">
@@ -10372,7 +11539,7 @@
           </mc:Choice>
           <mc:Fallback>
             <w:pict>
-              <v:shapetype w14:anchorId="4E034FB7" id="_x0000_t103" coordsize="21600,21600" o:spt="103" adj="12960,19440,7200" path="wr@22,0@21@3,,0@21@4@22@14@21@1@21@7@2@12l@2@13,0@8@2@11at@22,0@21@3@2@10@24@16@22@14@21@1@24@16,0@14xear@22@14@21@1@21@7@24@16nfe">
+              <v:shapetype w14:anchorId="5F5E8FB6" id="_x0000_t103" coordsize="21600,21600" o:spt="103" adj="12960,19440,7200" path="wr@22,0@21@3,,0@21@4@22@14@21@1@21@7@2@12l@2@13,0@8@2@11at@22,0@21@3@2@10@24@16@22@14@21@1@24@16,0@14xear@22@14@21@1@21@7@24@16nfe">
                 <v:stroke joinstyle="miter"/>
                 <v:formulas>
                   <v:f eqn="val #0"/>
@@ -10429,7 +11596,7 @@
                 </v:handles>
                 <o:complex v:ext="view"/>
               </v:shapetype>
-              <v:shape id="Flèche courbée vers la gauche 104" o:spid="_x0000_s1026" type="#_x0000_t103" style="position:absolute;margin-left:302.05pt;margin-top:107.55pt;width:33.75pt;height:101.25pt;rotation:180;z-index:251717632;visibility:visible;mso-wrap-style:square;mso-width-percent:0;mso-height-percent:0;mso-wrap-distance-left:9pt;mso-wrap-distance-top:0;mso-wrap-distance-right:9pt;mso-wrap-distance-bottom:0;mso-position-horizontal:absolute;mso-position-horizontal-relative:text;mso-position-vertical:absolute;mso-position-vertical-relative:text;mso-width-percent:0;mso-height-percent:0;mso-width-relative:margin;mso-height-relative:margin;v-text-anchor:middle" o:gfxdata="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" adj="17804,20206,5400" fillcolor="white [3201]" strokecolor="#4f81bd [3204]" strokeweight="2pt"/>
+              <v:shape id="Flèche courbée vers la gauche 37" o:spid="_x0000_s1026" type="#_x0000_t103" style="position:absolute;margin-left:318.55pt;margin-top:87.85pt;width:33.75pt;height:101.25pt;rotation:180;z-index:251740160;visibility:visible;mso-wrap-style:square;mso-width-percent:0;mso-height-percent:0;mso-wrap-distance-left:9pt;mso-wrap-distance-top:0;mso-wrap-distance-right:9pt;mso-wrap-distance-bottom:0;mso-position-horizontal:absolute;mso-position-horizontal-relative:text;mso-position-vertical:absolute;mso-position-vertical-relative:text;mso-width-percent:0;mso-height-percent:0;mso-width-relative:margin;mso-height-relative:margin;v-text-anchor:middle" o:gfxdata="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" adj="17804,20206,5400" fillcolor="white [3201]" strokecolor="#4f81bd [3204]" strokeweight="2pt"/>
             </w:pict>
           </mc:Fallback>
         </mc:AlternateContent>
@@ -10451,18 +11618,96 @@
         <mc:AlternateContent>
           <mc:Choice Requires="wps">
             <w:drawing>
-              <wp:anchor distT="0" distB="0" distL="114300" distR="114300" simplePos="0" relativeHeight="251715584" behindDoc="0" locked="0" layoutInCell="1" allowOverlap="1">
+              <wp:anchor distT="0" distB="0" distL="114300" distR="114300" simplePos="0" relativeHeight="251736064" behindDoc="0" locked="0" layoutInCell="1" allowOverlap="1" wp14:anchorId="63AD3FC4" wp14:editId="08742304">
+                <wp:simplePos x="0" y="0"/>
+                <wp:positionH relativeFrom="margin">
+                  <wp:posOffset>4527550</wp:posOffset>
+                </wp:positionH>
+                <wp:positionV relativeFrom="paragraph">
+                  <wp:posOffset>1003300</wp:posOffset>
+                </wp:positionV>
+                <wp:extent cx="846455" cy="446405"/>
+                <wp:effectExtent l="0" t="0" r="10795" b="10795"/>
+                <wp:wrapNone/>
+                <wp:docPr id="1" name="Ellipse 1"/>
+                <wp:cNvGraphicFramePr/>
+                <a:graphic xmlns:a="http://schemas.openxmlformats.org/drawingml/2006/main">
+                  <a:graphicData uri="http://schemas.microsoft.com/office/word/2010/wordprocessingShape">
+                    <wps:wsp>
+                      <wps:cNvSpPr/>
+                      <wps:spPr>
+                        <a:xfrm>
+                          <a:off x="0" y="0"/>
+                          <a:ext cx="846455" cy="446405"/>
+                        </a:xfrm>
+                        <a:prstGeom prst="ellipse">
+                          <a:avLst/>
+                        </a:prstGeom>
+                        <a:noFill/>
+                        <a:ln w="25400" cap="flat" cmpd="sng" algn="ctr">
+                          <a:solidFill>
+                            <a:srgbClr val="C00000"/>
+                          </a:solidFill>
+                          <a:prstDash val="solid"/>
+                        </a:ln>
+                        <a:effectLst/>
+                      </wps:spPr>
+                      <wps:bodyPr rot="0" spcFirstLastPara="0" vertOverflow="overflow" horzOverflow="overflow" vert="horz" wrap="square" lIns="91440" tIns="45720" rIns="91440" bIns="45720" numCol="1" spcCol="0" rtlCol="0" fromWordArt="0" anchor="ctr" anchorCtr="0" forceAA="0" compatLnSpc="1">
+                        <a:prstTxWarp prst="textNoShape">
+                          <a:avLst/>
+                        </a:prstTxWarp>
+                        <a:noAutofit/>
+                      </wps:bodyPr>
+                    </wps:wsp>
+                  </a:graphicData>
+                </a:graphic>
+                <wp14:sizeRelH relativeFrom="margin">
+                  <wp14:pctWidth>0</wp14:pctWidth>
+                </wp14:sizeRelH>
+                <wp14:sizeRelV relativeFrom="margin">
+                  <wp14:pctHeight>0</wp14:pctHeight>
+                </wp14:sizeRelV>
+              </wp:anchor>
+            </w:drawing>
+          </mc:Choice>
+          <mc:Fallback>
+            <w:pict>
+              <v:oval w14:anchorId="00A295DB" id="Ellipse 1" o:spid="_x0000_s1026" style="position:absolute;margin-left:356.5pt;margin-top:79pt;width:66.65pt;height:35.15pt;z-index:251736064;visibility:visible;mso-wrap-style:square;mso-width-percent:0;mso-height-percent:0;mso-wrap-distance-left:9pt;mso-wrap-distance-top:0;mso-wrap-distance-right:9pt;mso-wrap-distance-bottom:0;mso-position-horizontal:absolute;mso-position-horizontal-relative:margin;mso-position-vertical:absolute;mso-position-vertical-relative:text;mso-width-percent:0;mso-height-percent:0;mso-width-relative:margin;mso-height-relative:margin;v-text-anchor:middle" o:gfxdata="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" filled="f" strokecolor="#c00000" strokeweight="2pt">
+                <w10:wrap anchorx="margin"/>
+              </v:oval>
+            </w:pict>
+          </mc:Fallback>
+        </mc:AlternateContent>
+      </w:r>
+      <w:r>
+        <w:rPr>
+          <w:rFonts w:asciiTheme="majorHAnsi" w:hAnsiTheme="majorHAnsi"/>
+          <w:b/>
+          <w:bCs/>
+          <w:smallCaps/>
+          <w:noProof/>
+          <w:color w:val="C00000"/>
+          <w:spacing w:val="5"/>
+          <w:sz w:val="30"/>
+          <w:szCs w:val="30"/>
+          <w:u w:val="single"/>
+          <w:lang w:eastAsia="fr-FR"/>
+        </w:rPr>
+        <mc:AlternateContent>
+          <mc:Choice Requires="wps">
+            <w:drawing>
+              <wp:anchor distT="0" distB="0" distL="114300" distR="114300" simplePos="0" relativeHeight="251737088" behindDoc="0" locked="0" layoutInCell="1" allowOverlap="1" wp14:anchorId="647C2857" wp14:editId="0A2482AD">
                 <wp:simplePos x="0" y="0"/>
                 <wp:positionH relativeFrom="column">
-                  <wp:posOffset>5356225</wp:posOffset>
+                  <wp:posOffset>5375275</wp:posOffset>
                 </wp:positionH>
                 <wp:positionV relativeFrom="paragraph">
-                  <wp:posOffset>1420495</wp:posOffset>
+                  <wp:posOffset>1189355</wp:posOffset>
                 </wp:positionV>
                 <wp:extent cx="439420" cy="1320800"/>
                 <wp:effectExtent l="0" t="0" r="17780" b="12700"/>
                 <wp:wrapNone/>
-                <wp:docPr id="103" name="Flèche courbée vers la gauche 103"/>
+                <wp:docPr id="24" name="Flèche courbée vers la gauche 24"/>
                 <wp:cNvGraphicFramePr/>
                 <a:graphic xmlns:a="http://schemas.openxmlformats.org/drawingml/2006/main">
                   <a:graphicData uri="http://schemas.microsoft.com/office/word/2010/wordprocessingShape">
@@ -10523,211 +11768,13 @@
           </mc:Choice>
           <mc:Fallback>
             <w:pict>
-              <v:shape w14:anchorId="329BA2C2" id="Flèche courbée vers la gauche 103" o:spid="_x0000_s1026" type="#_x0000_t103" style="position:absolute;margin-left:421.75pt;margin-top:111.85pt;width:34.6pt;height:104pt;z-index:251715584;visibility:visible;mso-wrap-style:square;mso-width-percent:0;mso-height-percent:0;mso-wrap-distance-left:9pt;mso-wrap-distance-top:0;mso-wrap-distance-right:9pt;mso-wrap-distance-bottom:0;mso-position-horizontal:absolute;mso-position-horizontal-relative:text;mso-position-vertical:absolute;mso-position-vertical-relative:text;mso-width-percent:0;mso-height-percent:0;mso-width-relative:margin;mso-height-relative:margin;v-text-anchor:middle" o:gfxdata="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" adj="17811,20209,5400" filled="f" strokecolor="#c00000" strokeweight="2pt"/>
+              <v:shape w14:anchorId="08FFA112" id="Flèche courbée vers la gauche 24" o:spid="_x0000_s1026" type="#_x0000_t103" style="position:absolute;margin-left:423.25pt;margin-top:93.65pt;width:34.6pt;height:104pt;z-index:251737088;visibility:visible;mso-wrap-style:square;mso-width-percent:0;mso-height-percent:0;mso-wrap-distance-left:9pt;mso-wrap-distance-top:0;mso-wrap-distance-right:9pt;mso-wrap-distance-bottom:0;mso-position-horizontal:absolute;mso-position-horizontal-relative:text;mso-position-vertical:absolute;mso-position-vertical-relative:text;mso-width-percent:0;mso-height-percent:0;mso-width-relative:margin;mso-height-relative:margin;v-text-anchor:middle" o:gfxdata="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" adj="17811,20209,5400" filled="f" strokecolor="#c00000" strokeweight="2pt"/>
             </w:pict>
           </mc:Fallback>
         </mc:AlternateContent>
       </w:r>
       <w:r>
-        <w:rPr>
-          <w:rFonts w:asciiTheme="majorHAnsi" w:hAnsiTheme="majorHAnsi"/>
-          <w:b/>
-          <w:bCs/>
-          <w:smallCaps/>
-          <w:noProof/>
-          <w:color w:val="C00000"/>
-          <w:spacing w:val="5"/>
-          <w:sz w:val="30"/>
-          <w:szCs w:val="30"/>
-          <w:u w:val="single"/>
-          <w:lang w:eastAsia="fr-FR"/>
-        </w:rPr>
-        <mc:AlternateContent>
-          <mc:Choice Requires="wps">
-            <w:drawing>
-              <wp:anchor distT="0" distB="0" distL="114300" distR="114300" simplePos="0" relativeHeight="251714560" behindDoc="0" locked="0" layoutInCell="1" allowOverlap="1">
-                <wp:simplePos x="0" y="0"/>
-                <wp:positionH relativeFrom="column">
-                  <wp:posOffset>4274820</wp:posOffset>
-                </wp:positionH>
-                <wp:positionV relativeFrom="paragraph">
-                  <wp:posOffset>2397760</wp:posOffset>
-                </wp:positionV>
-                <wp:extent cx="880110" cy="451485"/>
-                <wp:effectExtent l="0" t="0" r="15240" b="24765"/>
-                <wp:wrapNone/>
-                <wp:docPr id="102" name="Ellipse 102"/>
-                <wp:cNvGraphicFramePr/>
-                <a:graphic xmlns:a="http://schemas.openxmlformats.org/drawingml/2006/main">
-                  <a:graphicData uri="http://schemas.microsoft.com/office/word/2010/wordprocessingShape">
-                    <wps:wsp>
-                      <wps:cNvSpPr/>
-                      <wps:spPr>
-                        <a:xfrm>
-                          <a:off x="0" y="0"/>
-                          <a:ext cx="880110" cy="451485"/>
-                        </a:xfrm>
-                        <a:prstGeom prst="ellipse">
-                          <a:avLst/>
-                        </a:prstGeom>
-                        <a:noFill/>
-                        <a:ln>
-                          <a:solidFill>
-                            <a:srgbClr val="0070C0"/>
-                          </a:solidFill>
-                        </a:ln>
-                      </wps:spPr>
-                      <wps:style>
-                        <a:lnRef idx="2">
-                          <a:schemeClr val="accent1">
-                            <a:shade val="50000"/>
-                          </a:schemeClr>
-                        </a:lnRef>
-                        <a:fillRef idx="1">
-                          <a:schemeClr val="accent1"/>
-                        </a:fillRef>
-                        <a:effectRef idx="0">
-                          <a:schemeClr val="accent1"/>
-                        </a:effectRef>
-                        <a:fontRef idx="minor">
-                          <a:schemeClr val="lt1"/>
-                        </a:fontRef>
-                      </wps:style>
-                      <wps:bodyPr rot="0" spcFirstLastPara="0" vertOverflow="overflow" horzOverflow="overflow" vert="horz" wrap="square" lIns="91440" tIns="45720" rIns="91440" bIns="45720" numCol="1" spcCol="0" rtlCol="0" fromWordArt="0" anchor="ctr" anchorCtr="0" forceAA="0" compatLnSpc="1">
-                        <a:prstTxWarp prst="textNoShape">
-                          <a:avLst/>
-                        </a:prstTxWarp>
-                        <a:noAutofit/>
-                      </wps:bodyPr>
-                    </wps:wsp>
-                  </a:graphicData>
-                </a:graphic>
-                <wp14:sizeRelV relativeFrom="margin">
-                  <wp14:pctHeight>0</wp14:pctHeight>
-                </wp14:sizeRelV>
-              </wp:anchor>
-            </w:drawing>
-          </mc:Choice>
-          <mc:Fallback>
-            <w:pict>
-              <v:oval w14:anchorId="5A87A175" id="Ellipse 102" o:spid="_x0000_s1026" style="position:absolute;margin-left:336.6pt;margin-top:188.8pt;width:69.3pt;height:35.55pt;z-index:251714560;visibility:visible;mso-wrap-style:square;mso-height-percent:0;mso-wrap-distance-left:9pt;mso-wrap-distance-top:0;mso-wrap-distance-right:9pt;mso-wrap-distance-bottom:0;mso-position-horizontal:absolute;mso-position-horizontal-relative:text;mso-position-vertical:absolute;mso-position-vertical-relative:text;mso-height-percent:0;mso-height-relative:margin;v-text-anchor:middle" o:gfxdata="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" filled="f" strokecolor="#0070c0" strokeweight="2pt"/>
-            </w:pict>
-          </mc:Fallback>
-        </mc:AlternateContent>
-      </w:r>
-      <w:r>
-        <w:rPr>
-          <w:rFonts w:asciiTheme="majorHAnsi" w:hAnsiTheme="majorHAnsi"/>
-          <w:b/>
-          <w:bCs/>
-          <w:smallCaps/>
-          <w:noProof/>
-          <w:color w:val="C00000"/>
-          <w:spacing w:val="5"/>
-          <w:sz w:val="30"/>
-          <w:szCs w:val="30"/>
-          <w:u w:val="single"/>
-          <w:lang w:eastAsia="fr-FR"/>
-        </w:rPr>
-        <mc:AlternateContent>
-          <mc:Choice Requires="wps">
-            <w:drawing>
-              <wp:anchor distT="0" distB="0" distL="114300" distR="114300" simplePos="0" relativeHeight="251713536" behindDoc="0" locked="0" layoutInCell="1" allowOverlap="1" wp14:anchorId="41AC6705" wp14:editId="0DF8F9B8">
-                <wp:simplePos x="0" y="0"/>
-                <wp:positionH relativeFrom="margin">
-                  <wp:posOffset>4508500</wp:posOffset>
-                </wp:positionH>
-                <wp:positionV relativeFrom="paragraph">
-                  <wp:posOffset>1234440</wp:posOffset>
-                </wp:positionV>
-                <wp:extent cx="846455" cy="446405"/>
-                <wp:effectExtent l="0" t="0" r="10795" b="10795"/>
-                <wp:wrapNone/>
-                <wp:docPr id="100" name="Ellipse 100"/>
-                <wp:cNvGraphicFramePr/>
-                <a:graphic xmlns:a="http://schemas.openxmlformats.org/drawingml/2006/main">
-                  <a:graphicData uri="http://schemas.microsoft.com/office/word/2010/wordprocessingShape">
-                    <wps:wsp>
-                      <wps:cNvSpPr/>
-                      <wps:spPr>
-                        <a:xfrm>
-                          <a:off x="0" y="0"/>
-                          <a:ext cx="846455" cy="446405"/>
-                        </a:xfrm>
-                        <a:prstGeom prst="ellipse">
-                          <a:avLst/>
-                        </a:prstGeom>
-                        <a:noFill/>
-                        <a:ln w="25400" cap="flat" cmpd="sng" algn="ctr">
-                          <a:solidFill>
-                            <a:srgbClr val="C00000"/>
-                          </a:solidFill>
-                          <a:prstDash val="solid"/>
-                        </a:ln>
-                        <a:effectLst/>
-                      </wps:spPr>
-                      <wps:bodyPr rot="0" spcFirstLastPara="0" vertOverflow="overflow" horzOverflow="overflow" vert="horz" wrap="square" lIns="91440" tIns="45720" rIns="91440" bIns="45720" numCol="1" spcCol="0" rtlCol="0" fromWordArt="0" anchor="ctr" anchorCtr="0" forceAA="0" compatLnSpc="1">
-                        <a:prstTxWarp prst="textNoShape">
-                          <a:avLst/>
-                        </a:prstTxWarp>
-                        <a:noAutofit/>
-                      </wps:bodyPr>
-                    </wps:wsp>
-                  </a:graphicData>
-                </a:graphic>
-                <wp14:sizeRelH relativeFrom="margin">
-                  <wp14:pctWidth>0</wp14:pctWidth>
-                </wp14:sizeRelH>
-                <wp14:sizeRelV relativeFrom="margin">
-                  <wp14:pctHeight>0</wp14:pctHeight>
-                </wp14:sizeRelV>
-              </wp:anchor>
-            </w:drawing>
-          </mc:Choice>
-          <mc:Fallback>
-            <w:pict>
-              <v:oval w14:anchorId="321EE53A" id="Ellipse 100" o:spid="_x0000_s1026" style="position:absolute;margin-left:355pt;margin-top:97.2pt;width:66.65pt;height:35.15pt;z-index:251713536;visibility:visible;mso-wrap-style:square;mso-width-percent:0;mso-height-percent:0;mso-wrap-distance-left:9pt;mso-wrap-distance-top:0;mso-wrap-distance-right:9pt;mso-wrap-distance-bottom:0;mso-position-horizontal:absolute;mso-position-horizontal-relative:margin;mso-position-vertical:absolute;mso-position-vertical-relative:text;mso-width-percent:0;mso-height-percent:0;mso-width-relative:margin;mso-height-relative:margin;v-text-anchor:middle" o:gfxdata="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" filled="f" strokecolor="#c00000" strokeweight="2pt">
-                <w10:wrap anchorx="margin"/>
-              </v:oval>
-            </w:pict>
-          </mc:Fallback>
-        </mc:AlternateContent>
-      </w:r>
-      <w:r>
-        <w:rPr>
-          <w:rStyle w:val="IntenseEmphasis"/>
-          <w:b w:val="0"/>
-          <w:i w:val="0"/>
-          <w:iCs w:val="0"/>
-          <w:color w:val="002060"/>
-          <w:sz w:val="24"/>
-          <w:szCs w:val="24"/>
-        </w:rPr>
-        <w:t>travaillant sur la tâche en cours et un pour les autres employés.</w:t>
-      </w:r>
-    </w:p>
-    <w:p>
-      <w:pPr>
-        <w:pStyle w:val="Style2"/>
-        <w:numPr>
-          <w:ilvl w:val="0"/>
-          <w:numId w:val="20"/>
-        </w:numPr>
-        <w:rPr>
-          <w:rStyle w:val="IntenseEmphasis"/>
-          <w:b w:val="0"/>
-          <w:bCs w:val="0"/>
-          <w:i w:val="0"/>
-          <w:iCs w:val="0"/>
-          <w:color w:val="404040" w:themeColor="text1" w:themeTint="BF"/>
-        </w:rPr>
-      </w:pPr>
-      <w:bookmarkStart w:id="23" w:name="_Toc524464575"/>
-      <w:r>
-        <w:t>M</w:t>
-      </w:r>
-      <w:r>
-        <w:t xml:space="preserve">odifier une </w:t>
+        <w:t xml:space="preserve">Modifier une </w:t>
       </w:r>
       <w:proofErr w:type="gramStart"/>
       <w:r>
@@ -10736,7 +11783,7 @@
       <w:proofErr w:type="gramEnd"/>
       <w:r>
         <w:rPr>
-          <w:rStyle w:val="IntenseEmphasis"/>
+          <w:rStyle w:val="Emphaseintense"/>
           <w:bCs w:val="0"/>
           <w:i w:val="0"/>
           <w:iCs w:val="0"/>
@@ -10813,9 +11860,17 @@
         </w:drawing>
       </w:r>
       <w:r>
-        <w:t>(bottom)</w:t>
-      </w:r>
-      <w:bookmarkEnd w:id="23"/>
+        <w:t>(</w:t>
+      </w:r>
+      <w:proofErr w:type="spellStart"/>
+      <w:r>
+        <w:t>bottom</w:t>
+      </w:r>
+      <w:proofErr w:type="spellEnd"/>
+      <w:r>
+        <w:t>)</w:t>
+      </w:r>
+      <w:bookmarkEnd w:id="25"/>
     </w:p>
     <w:p>
       <w:pPr>
@@ -10824,7 +11879,7 @@
         </w:tabs>
         <w:spacing w:after="0"/>
         <w:rPr>
-          <w:rStyle w:val="IntenseEmphasis"/>
+          <w:rStyle w:val="Emphaseintense"/>
           <w:b w:val="0"/>
           <w:i w:val="0"/>
           <w:iCs w:val="0"/>
@@ -10841,7 +11896,7 @@
         </w:tabs>
         <w:spacing w:after="0"/>
         <w:rPr>
-          <w:rStyle w:val="IntenseEmphasis"/>
+          <w:rStyle w:val="Emphaseintense"/>
           <w:b w:val="0"/>
           <w:i w:val="0"/>
           <w:iCs w:val="0"/>
@@ -10852,7 +11907,7 @@
       </w:pPr>
       <w:r>
         <w:rPr>
-          <w:rStyle w:val="IntenseEmphasis"/>
+          <w:rStyle w:val="Emphaseintense"/>
           <w:b w:val="0"/>
           <w:i w:val="0"/>
           <w:iCs w:val="0"/>
@@ -10870,7 +11925,7 @@
         </w:tabs>
         <w:spacing w:after="0"/>
         <w:rPr>
-          <w:rStyle w:val="IntenseEmphasis"/>
+          <w:rStyle w:val="Emphaseintense"/>
           <w:b w:val="0"/>
           <w:i w:val="0"/>
           <w:iCs w:val="0"/>
@@ -10887,7 +11942,7 @@
         </w:tabs>
         <w:spacing w:after="0"/>
         <w:rPr>
-          <w:rStyle w:val="IntenseEmphasis"/>
+          <w:rStyle w:val="Emphaseintense"/>
           <w:b w:val="0"/>
           <w:i w:val="0"/>
           <w:iCs w:val="0"/>
@@ -10898,7 +11953,7 @@
       </w:pPr>
       <w:r>
         <w:rPr>
-          <w:rStyle w:val="IntenseEmphasis"/>
+          <w:rStyle w:val="Emphaseintense"/>
           <w:b w:val="0"/>
           <w:i w:val="0"/>
           <w:iCs w:val="0"/>
@@ -10910,7 +11965,7 @@
       </w:r>
       <w:r>
         <w:rPr>
-          <w:rStyle w:val="IntenseEmphasis"/>
+          <w:rStyle w:val="Emphaseintense"/>
           <w:b w:val="0"/>
           <w:i w:val="0"/>
           <w:iCs w:val="0"/>
@@ -10922,7 +11977,7 @@
       </w:r>
       <w:r>
         <w:rPr>
-          <w:rStyle w:val="IntenseEmphasis"/>
+          <w:rStyle w:val="Emphaseintense"/>
           <w:b w:val="0"/>
           <w:i w:val="0"/>
           <w:iCs w:val="0"/>
@@ -10940,7 +11995,7 @@
         </w:tabs>
         <w:spacing w:after="0"/>
         <w:rPr>
-          <w:rStyle w:val="IntenseEmphasis"/>
+          <w:rStyle w:val="Emphaseintense"/>
           <w:b w:val="0"/>
           <w:i w:val="0"/>
           <w:iCs w:val="0"/>
@@ -10957,7 +12012,7 @@
         </w:tabs>
         <w:spacing w:after="0"/>
         <w:rPr>
-          <w:rStyle w:val="IntenseEmphasis"/>
+          <w:rStyle w:val="Emphaseintense"/>
           <w:b w:val="0"/>
           <w:i w:val="0"/>
           <w:iCs w:val="0"/>
@@ -10968,7 +12023,7 @@
       </w:pPr>
       <w:r>
         <w:rPr>
-          <w:rStyle w:val="IntenseEmphasis"/>
+          <w:rStyle w:val="Emphaseintense"/>
           <w:b w:val="0"/>
           <w:i w:val="0"/>
           <w:iCs w:val="0"/>
@@ -10980,7 +12035,7 @@
       </w:r>
       <w:r>
         <w:rPr>
-          <w:rStyle w:val="IntenseEmphasis"/>
+          <w:rStyle w:val="Emphaseintense"/>
           <w:b w:val="0"/>
           <w:i w:val="0"/>
           <w:iCs w:val="0"/>
@@ -10992,7 +12047,7 @@
       </w:r>
       <w:r>
         <w:rPr>
-          <w:rStyle w:val="IntenseEmphasis"/>
+          <w:rStyle w:val="Emphaseintense"/>
           <w:b w:val="0"/>
           <w:i w:val="0"/>
           <w:iCs w:val="0"/>
@@ -11017,7 +12072,7 @@
     </w:p>
     <w:p>
       <w:pPr>
-        <w:pStyle w:val="ListParagraph"/>
+        <w:pStyle w:val="Paragraphedeliste"/>
         <w:numPr>
           <w:ilvl w:val="0"/>
           <w:numId w:val="4"/>
@@ -11026,7 +12081,7 @@
           <w:tab w:val="left" w:pos="1380"/>
         </w:tabs>
         <w:rPr>
-          <w:rStyle w:val="IntenseReference"/>
+          <w:rStyle w:val="Rfrenceintense"/>
           <w:rFonts w:asciiTheme="majorHAnsi" w:hAnsiTheme="majorHAnsi"/>
           <w:bCs w:val="0"/>
           <w:smallCaps w:val="0"/>
@@ -11048,7 +12103,7 @@
       </w:r>
       <w:r>
         <w:rPr>
-          <w:rStyle w:val="IntenseReference"/>
+          <w:rStyle w:val="Rfrenceintense"/>
           <w:rFonts w:asciiTheme="majorHAnsi" w:hAnsiTheme="majorHAnsi"/>
           <w:bCs w:val="0"/>
           <w:smallCaps w:val="0"/>
@@ -11078,9 +12133,10 @@
           <w:u w:val="single"/>
         </w:rPr>
       </w:pPr>
-      <w:r>
-        <w:rPr>
-          <w:rStyle w:val="IntenseReference"/>
+      <w:proofErr w:type="spellStart"/>
+      <w:r>
+        <w:rPr>
+          <w:rStyle w:val="Rfrenceintense"/>
           <w:rFonts w:asciiTheme="majorHAnsi" w:hAnsiTheme="majorHAnsi"/>
           <w:color w:val="C00000"/>
           <w:sz w:val="30"/>
@@ -11088,9 +12144,10 @@
         </w:rPr>
         <w:t>View</w:t>
       </w:r>
-      <w:r>
-        <w:rPr>
-          <w:rStyle w:val="IntenseReference"/>
+      <w:proofErr w:type="spellEnd"/>
+      <w:r>
+        <w:rPr>
+          <w:rStyle w:val="Rfrenceintense"/>
           <w:rFonts w:asciiTheme="majorHAnsi" w:hAnsiTheme="majorHAnsi"/>
           <w:color w:val="C00000"/>
           <w:sz w:val="30"/>
@@ -11106,7 +12163,7 @@
         </w:tabs>
         <w:spacing w:after="0"/>
         <w:rPr>
-          <w:rStyle w:val="IntenseEmphasis"/>
+          <w:rStyle w:val="Emphaseintense"/>
           <w:b w:val="0"/>
           <w:i w:val="0"/>
           <w:iCs w:val="0"/>
@@ -11117,7 +12174,7 @@
       </w:pPr>
       <w:r>
         <w:rPr>
-          <w:rStyle w:val="IntenseEmphasis"/>
+          <w:rStyle w:val="Emphaseintense"/>
           <w:b w:val="0"/>
           <w:i w:val="0"/>
           <w:iCs w:val="0"/>
@@ -11129,7 +12186,7 @@
       </w:r>
       <w:r>
         <w:rPr>
-          <w:rStyle w:val="IntenseEmphasis"/>
+          <w:rStyle w:val="Emphaseintense"/>
           <w:b w:val="0"/>
           <w:i w:val="0"/>
           <w:iCs w:val="0"/>
@@ -11137,17 +12194,12 @@
           <w:sz w:val="24"/>
           <w:szCs w:val="24"/>
         </w:rPr>
-        <w:t>{{Asset (‘Resposive_Task_User_Select.js’)}}</w:t>
-      </w:r>
-    </w:p>
-    <w:p>
-      <w:pPr>
-        <w:tabs>
-          <w:tab w:val="left" w:pos="1380"/>
-        </w:tabs>
-        <w:spacing w:after="0"/>
-        <w:rPr>
-          <w:rStyle w:val="IntenseEmphasis"/>
+        <w:t>{{</w:t>
+      </w:r>
+      <w:proofErr w:type="spellStart"/>
+      <w:r>
+        <w:rPr>
+          <w:rStyle w:val="Emphaseintense"/>
           <w:b w:val="0"/>
           <w:i w:val="0"/>
           <w:iCs w:val="0"/>
@@ -11155,22 +12207,12 @@
           <w:sz w:val="24"/>
           <w:szCs w:val="24"/>
         </w:rPr>
-      </w:pPr>
-    </w:p>
-    <w:p>
-      <w:pPr>
-        <w:tabs>
-          <w:tab w:val="left" w:pos="1380"/>
-        </w:tabs>
-        <w:spacing w:after="0"/>
-        <w:ind w:right="-188"/>
-        <w:rPr>
-          <w:rStyle w:val="Emphasis"/>
-        </w:rPr>
-      </w:pPr>
-      <w:r>
-        <w:rPr>
-          <w:rStyle w:val="IntenseEmphasis"/>
+        <w:t>Asset</w:t>
+      </w:r>
+      <w:proofErr w:type="spellEnd"/>
+      <w:r>
+        <w:rPr>
+          <w:rStyle w:val="Emphaseintense"/>
           <w:b w:val="0"/>
           <w:i w:val="0"/>
           <w:iCs w:val="0"/>
@@ -11178,11 +12220,53 @@
           <w:sz w:val="24"/>
           <w:szCs w:val="24"/>
         </w:rPr>
+        <w:t xml:space="preserve"> (‘Resposive_Task_User_Select.js’)}}</w:t>
+      </w:r>
+    </w:p>
+    <w:p>
+      <w:pPr>
+        <w:tabs>
+          <w:tab w:val="left" w:pos="1380"/>
+        </w:tabs>
+        <w:spacing w:after="0"/>
+        <w:rPr>
+          <w:rStyle w:val="Emphaseintense"/>
+          <w:b w:val="0"/>
+          <w:i w:val="0"/>
+          <w:iCs w:val="0"/>
+          <w:color w:val="0070C0"/>
+          <w:sz w:val="24"/>
+          <w:szCs w:val="24"/>
+        </w:rPr>
+      </w:pPr>
+    </w:p>
+    <w:p>
+      <w:pPr>
+        <w:tabs>
+          <w:tab w:val="left" w:pos="1380"/>
+        </w:tabs>
+        <w:spacing w:after="0"/>
+        <w:ind w:right="-188"/>
+        <w:rPr>
+          <w:rStyle w:val="Accentuation"/>
+        </w:rPr>
+      </w:pPr>
+      <w:r>
+        <w:rPr>
+          <w:rStyle w:val="Emphaseintense"/>
+          <w:b w:val="0"/>
+          <w:i w:val="0"/>
+          <w:iCs w:val="0"/>
+          <w:color w:val="0070C0"/>
+          <w:sz w:val="24"/>
+          <w:szCs w:val="24"/>
+        </w:rPr>
         <w:tab/>
       </w:r>
-      <w:r>
-        <w:rPr>
-          <w:rStyle w:val="IntenseEmphasis"/>
+      <w:proofErr w:type="spellStart"/>
+      <w:r>
+        <w:rPr>
+          <w:rStyle w:val="Emphaseintense"/>
           <w:b w:val="0"/>
           <w:i w:val="0"/>
           <w:iCs w:val="0"/>
@@ -11192,6 +12276,7 @@
         </w:rPr>
         <w:t>addRow</w:t>
       </w:r>
+      <w:proofErr w:type="spellEnd"/>
       <w:r>
         <w:rPr>
           <w:b/>
@@ -11201,7 +12286,7 @@
       </w:r>
       <w:r>
         <w:rPr>
-          <w:rStyle w:val="IntenseEmphasis"/>
+          <w:rStyle w:val="Emphaseintense"/>
           <w:b w:val="0"/>
           <w:i w:val="0"/>
           <w:iCs w:val="0"/>
@@ -11213,7 +12298,7 @@
       </w:r>
       <w:r>
         <w:rPr>
-          <w:rStyle w:val="IntenseEmphasis"/>
+          <w:rStyle w:val="Emphaseintense"/>
           <w:b w:val="0"/>
           <w:i w:val="0"/>
           <w:iCs w:val="0"/>
@@ -11221,11 +12306,77 @@
           <w:sz w:val="24"/>
           <w:szCs w:val="24"/>
         </w:rPr>
-        <w:t>v, isAdd, name, tcount</w:t>
-      </w:r>
-      <w:r>
-        <w:rPr>
-          <w:rStyle w:val="IntenseEmphasis"/>
+        <w:t xml:space="preserve">v, </w:t>
+      </w:r>
+      <w:proofErr w:type="spellStart"/>
+      <w:r>
+        <w:rPr>
+          <w:rStyle w:val="Emphaseintense"/>
+          <w:b w:val="0"/>
+          <w:i w:val="0"/>
+          <w:iCs w:val="0"/>
+          <w:color w:val="E36C0A" w:themeColor="accent6" w:themeShade="BF"/>
+          <w:sz w:val="24"/>
+          <w:szCs w:val="24"/>
+        </w:rPr>
+        <w:t>isAdd</w:t>
+      </w:r>
+      <w:proofErr w:type="spellEnd"/>
+      <w:r>
+        <w:rPr>
+          <w:rStyle w:val="Emphaseintense"/>
+          <w:b w:val="0"/>
+          <w:i w:val="0"/>
+          <w:iCs w:val="0"/>
+          <w:color w:val="E36C0A" w:themeColor="accent6" w:themeShade="BF"/>
+          <w:sz w:val="24"/>
+          <w:szCs w:val="24"/>
+        </w:rPr>
+        <w:t xml:space="preserve">, </w:t>
+      </w:r>
+      <w:proofErr w:type="spellStart"/>
+      <w:r>
+        <w:rPr>
+          <w:rStyle w:val="Emphaseintense"/>
+          <w:b w:val="0"/>
+          <w:i w:val="0"/>
+          <w:iCs w:val="0"/>
+          <w:color w:val="E36C0A" w:themeColor="accent6" w:themeShade="BF"/>
+          <w:sz w:val="24"/>
+          <w:szCs w:val="24"/>
+        </w:rPr>
+        <w:t>name</w:t>
+      </w:r>
+      <w:proofErr w:type="spellEnd"/>
+      <w:r>
+        <w:rPr>
+          <w:rStyle w:val="Emphaseintense"/>
+          <w:b w:val="0"/>
+          <w:i w:val="0"/>
+          <w:iCs w:val="0"/>
+          <w:color w:val="E36C0A" w:themeColor="accent6" w:themeShade="BF"/>
+          <w:sz w:val="24"/>
+          <w:szCs w:val="24"/>
+        </w:rPr>
+        <w:t xml:space="preserve">, </w:t>
+      </w:r>
+      <w:proofErr w:type="spellStart"/>
+      <w:r>
+        <w:rPr>
+          <w:rStyle w:val="Emphaseintense"/>
+          <w:b w:val="0"/>
+          <w:i w:val="0"/>
+          <w:iCs w:val="0"/>
+          <w:color w:val="E36C0A" w:themeColor="accent6" w:themeShade="BF"/>
+          <w:sz w:val="24"/>
+          <w:szCs w:val="24"/>
+        </w:rPr>
+        <w:t>tcount</w:t>
+      </w:r>
+      <w:proofErr w:type="spellEnd"/>
+      <w:r>
+        <w:rPr>
+          <w:rStyle w:val="Emphaseintense"/>
           <w:b w:val="0"/>
           <w:i w:val="0"/>
           <w:iCs w:val="0"/>
@@ -11253,12 +12404,12 @@
         </w:tabs>
         <w:spacing w:after="0"/>
         <w:rPr>
-          <w:rStyle w:val="Emphasis"/>
-        </w:rPr>
-      </w:pPr>
-      <w:r>
-        <w:rPr>
-          <w:rStyle w:val="IntenseEmphasis"/>
+          <w:rStyle w:val="Accentuation"/>
+        </w:rPr>
+      </w:pPr>
+      <w:r>
+        <w:rPr>
+          <w:rStyle w:val="Emphaseintense"/>
           <w:b w:val="0"/>
           <w:i w:val="0"/>
           <w:iCs w:val="0"/>
@@ -11267,18 +12418,11 @@
           <w:szCs w:val="24"/>
         </w:rPr>
         <w:tab/>
-        <w:t>addTo</w:t>
-      </w:r>
-      <w:r>
-        <w:rPr>
-          <w:b/>
-          <w:color w:val="76923C" w:themeColor="accent3" w:themeShade="BF"/>
-        </w:rPr>
-        <w:t xml:space="preserve"> </w:t>
-      </w:r>
-      <w:r>
-        <w:rPr>
-          <w:rStyle w:val="IntenseEmphasis"/>
+      </w:r>
+      <w:proofErr w:type="spellStart"/>
+      <w:r>
+        <w:rPr>
+          <w:rStyle w:val="Emphaseintense"/>
           <w:b w:val="0"/>
           <w:i w:val="0"/>
           <w:iCs w:val="0"/>
@@ -11286,11 +12430,31 @@
           <w:sz w:val="24"/>
           <w:szCs w:val="24"/>
         </w:rPr>
+        <w:t>addTo</w:t>
+      </w:r>
+      <w:proofErr w:type="spellEnd"/>
+      <w:r>
+        <w:rPr>
+          <w:b/>
+          <w:color w:val="76923C" w:themeColor="accent3" w:themeShade="BF"/>
+        </w:rPr>
+        <w:t xml:space="preserve"> </w:t>
+      </w:r>
+      <w:r>
+        <w:rPr>
+          <w:rStyle w:val="Emphaseintense"/>
+          <w:b w:val="0"/>
+          <w:i w:val="0"/>
+          <w:iCs w:val="0"/>
+          <w:color w:val="76923C" w:themeColor="accent3" w:themeShade="BF"/>
+          <w:sz w:val="24"/>
+          <w:szCs w:val="24"/>
+        </w:rPr>
         <w:t>(</w:t>
       </w:r>
       <w:r>
         <w:rPr>
-          <w:rStyle w:val="IntenseEmphasis"/>
+          <w:rStyle w:val="Emphaseintense"/>
           <w:b w:val="0"/>
           <w:i w:val="0"/>
           <w:iCs w:val="0"/>
@@ -11298,11 +12462,51 @@
           <w:sz w:val="24"/>
           <w:szCs w:val="24"/>
         </w:rPr>
-        <w:t>v, name, tcount</w:t>
-      </w:r>
-      <w:r>
-        <w:rPr>
-          <w:rStyle w:val="IntenseEmphasis"/>
+        <w:t xml:space="preserve">v, </w:t>
+      </w:r>
+      <w:proofErr w:type="spellStart"/>
+      <w:r>
+        <w:rPr>
+          <w:rStyle w:val="Emphaseintense"/>
+          <w:b w:val="0"/>
+          <w:i w:val="0"/>
+          <w:iCs w:val="0"/>
+          <w:color w:val="E36C0A" w:themeColor="accent6" w:themeShade="BF"/>
+          <w:sz w:val="24"/>
+          <w:szCs w:val="24"/>
+        </w:rPr>
+        <w:t>name</w:t>
+      </w:r>
+      <w:proofErr w:type="spellEnd"/>
+      <w:r>
+        <w:rPr>
+          <w:rStyle w:val="Emphaseintense"/>
+          <w:b w:val="0"/>
+          <w:i w:val="0"/>
+          <w:iCs w:val="0"/>
+          <w:color w:val="E36C0A" w:themeColor="accent6" w:themeShade="BF"/>
+          <w:sz w:val="24"/>
+          <w:szCs w:val="24"/>
+        </w:rPr>
+        <w:t xml:space="preserve">, </w:t>
+      </w:r>
+      <w:proofErr w:type="spellStart"/>
+      <w:r>
+        <w:rPr>
+          <w:rStyle w:val="Emphaseintense"/>
+          <w:b w:val="0"/>
+          <w:i w:val="0"/>
+          <w:iCs w:val="0"/>
+          <w:color w:val="E36C0A" w:themeColor="accent6" w:themeShade="BF"/>
+          <w:sz w:val="24"/>
+          <w:szCs w:val="24"/>
+        </w:rPr>
+        <w:t>tcount</w:t>
+      </w:r>
+      <w:proofErr w:type="spellEnd"/>
+      <w:r>
+        <w:rPr>
+          <w:rStyle w:val="Emphaseintense"/>
           <w:b w:val="0"/>
           <w:i w:val="0"/>
           <w:iCs w:val="0"/>
@@ -11332,7 +12536,7 @@
           <w:tab w:val="left" w:pos="1380"/>
         </w:tabs>
         <w:rPr>
-          <w:rStyle w:val="IntenseReference"/>
+          <w:rStyle w:val="Rfrenceintense"/>
           <w:rFonts w:asciiTheme="majorHAnsi" w:hAnsiTheme="majorHAnsi"/>
           <w:bCs w:val="0"/>
           <w:smallCaps w:val="0"/>
@@ -11345,7 +12549,7 @@
       </w:pPr>
       <w:r>
         <w:rPr>
-          <w:rStyle w:val="IntenseEmphasis"/>
+          <w:rStyle w:val="Emphaseintense"/>
           <w:b w:val="0"/>
           <w:i w:val="0"/>
           <w:iCs w:val="0"/>
@@ -11354,18 +12558,11 @@
           <w:szCs w:val="24"/>
         </w:rPr>
         <w:tab/>
-        <w:t>removeFrom</w:t>
-      </w:r>
-      <w:r>
-        <w:rPr>
-          <w:b/>
-          <w:color w:val="76923C" w:themeColor="accent3" w:themeShade="BF"/>
-        </w:rPr>
-        <w:t xml:space="preserve"> </w:t>
-      </w:r>
-      <w:r>
-        <w:rPr>
-          <w:rStyle w:val="IntenseEmphasis"/>
+      </w:r>
+      <w:proofErr w:type="spellStart"/>
+      <w:r>
+        <w:rPr>
+          <w:rStyle w:val="Emphaseintense"/>
           <w:b w:val="0"/>
           <w:i w:val="0"/>
           <w:iCs w:val="0"/>
@@ -11373,11 +12570,31 @@
           <w:sz w:val="24"/>
           <w:szCs w:val="24"/>
         </w:rPr>
+        <w:t>removeFrom</w:t>
+      </w:r>
+      <w:proofErr w:type="spellEnd"/>
+      <w:r>
+        <w:rPr>
+          <w:b/>
+          <w:color w:val="76923C" w:themeColor="accent3" w:themeShade="BF"/>
+        </w:rPr>
+        <w:t xml:space="preserve"> </w:t>
+      </w:r>
+      <w:r>
+        <w:rPr>
+          <w:rStyle w:val="Emphaseintense"/>
+          <w:b w:val="0"/>
+          <w:i w:val="0"/>
+          <w:iCs w:val="0"/>
+          <w:color w:val="76923C" w:themeColor="accent3" w:themeShade="BF"/>
+          <w:sz w:val="24"/>
+          <w:szCs w:val="24"/>
+        </w:rPr>
         <w:t>(</w:t>
       </w:r>
       <w:r>
         <w:rPr>
-          <w:rStyle w:val="IntenseEmphasis"/>
+          <w:rStyle w:val="Emphaseintense"/>
           <w:b w:val="0"/>
           <w:i w:val="0"/>
           <w:iCs w:val="0"/>
@@ -11385,11 +12602,51 @@
           <w:sz w:val="24"/>
           <w:szCs w:val="24"/>
         </w:rPr>
-        <w:t>v, name, tcount</w:t>
-      </w:r>
-      <w:r>
-        <w:rPr>
-          <w:rStyle w:val="IntenseEmphasis"/>
+        <w:t xml:space="preserve">v, </w:t>
+      </w:r>
+      <w:proofErr w:type="spellStart"/>
+      <w:r>
+        <w:rPr>
+          <w:rStyle w:val="Emphaseintense"/>
+          <w:b w:val="0"/>
+          <w:i w:val="0"/>
+          <w:iCs w:val="0"/>
+          <w:color w:val="E36C0A" w:themeColor="accent6" w:themeShade="BF"/>
+          <w:sz w:val="24"/>
+          <w:szCs w:val="24"/>
+        </w:rPr>
+        <w:t>name</w:t>
+      </w:r>
+      <w:proofErr w:type="spellEnd"/>
+      <w:r>
+        <w:rPr>
+          <w:rStyle w:val="Emphaseintense"/>
+          <w:b w:val="0"/>
+          <w:i w:val="0"/>
+          <w:iCs w:val="0"/>
+          <w:color w:val="E36C0A" w:themeColor="accent6" w:themeShade="BF"/>
+          <w:sz w:val="24"/>
+          <w:szCs w:val="24"/>
+        </w:rPr>
+        <w:t xml:space="preserve">, </w:t>
+      </w:r>
+      <w:proofErr w:type="spellStart"/>
+      <w:r>
+        <w:rPr>
+          <w:rStyle w:val="Emphaseintense"/>
+          <w:b w:val="0"/>
+          <w:i w:val="0"/>
+          <w:iCs w:val="0"/>
+          <w:color w:val="E36C0A" w:themeColor="accent6" w:themeShade="BF"/>
+          <w:sz w:val="24"/>
+          <w:szCs w:val="24"/>
+        </w:rPr>
+        <w:t>tcount</w:t>
+      </w:r>
+      <w:proofErr w:type="spellEnd"/>
+      <w:r>
+        <w:rPr>
+          <w:rStyle w:val="Emphaseintense"/>
           <w:b w:val="0"/>
           <w:i w:val="0"/>
           <w:iCs w:val="0"/>
@@ -11408,7 +12665,7 @@
       </w:r>
       <w:r>
         <w:rPr>
-          <w:rStyle w:val="IntenseReference"/>
+          <w:rStyle w:val="Rfrenceintense"/>
           <w:rFonts w:asciiTheme="majorHAnsi" w:hAnsiTheme="majorHAnsi"/>
           <w:bCs w:val="0"/>
           <w:smallCaps w:val="0"/>
@@ -11438,20 +12695,32 @@
           <w:u w:val="single"/>
         </w:rPr>
       </w:pPr>
-      <w:r>
-        <w:rPr>
-          <w:rStyle w:val="IntenseReference"/>
+      <w:proofErr w:type="spellStart"/>
+      <w:r>
+        <w:rPr>
+          <w:rStyle w:val="Rfrenceintense"/>
           <w:rFonts w:asciiTheme="majorHAnsi" w:hAnsiTheme="majorHAnsi"/>
           <w:color w:val="C00000"/>
           <w:sz w:val="30"/>
           <w:szCs w:val="30"/>
         </w:rPr>
-        <w:t>Controllers :</w:t>
+        <w:t>Controllers</w:t>
+      </w:r>
+      <w:proofErr w:type="spellEnd"/>
+      <w:r>
+        <w:rPr>
+          <w:rStyle w:val="Rfrenceintense"/>
+          <w:rFonts w:asciiTheme="majorHAnsi" w:hAnsiTheme="majorHAnsi"/>
+          <w:color w:val="C00000"/>
+          <w:sz w:val="30"/>
+          <w:szCs w:val="30"/>
+        </w:rPr>
+        <w:t> :</w:t>
       </w:r>
     </w:p>
     <w:p>
       <w:pPr>
-        <w:pStyle w:val="ListParagraph"/>
+        <w:pStyle w:val="Paragraphedeliste"/>
         <w:tabs>
           <w:tab w:val="left" w:pos="1380"/>
         </w:tabs>
@@ -11464,6 +12733,7 @@
           <w:szCs w:val="28"/>
         </w:rPr>
       </w:pPr>
+      <w:proofErr w:type="spellStart"/>
       <w:r>
         <w:rPr>
           <w:rFonts w:asciiTheme="majorHAnsi" w:hAnsiTheme="majorHAnsi"/>
@@ -11472,7 +12742,19 @@
           <w:sz w:val="28"/>
           <w:szCs w:val="28"/>
         </w:rPr>
-        <w:t>HomeController :</w:t>
+        <w:lastRenderedPageBreak/>
+        <w:t>HomeController</w:t>
+      </w:r>
+      <w:proofErr w:type="spellEnd"/>
+      <w:r>
+        <w:rPr>
+          <w:rFonts w:asciiTheme="majorHAnsi" w:hAnsiTheme="majorHAnsi"/>
+          <w:b/>
+          <w:color w:val="002060"/>
+          <w:sz w:val="28"/>
+          <w:szCs w:val="28"/>
+        </w:rPr>
+        <w:t> :</w:t>
       </w:r>
     </w:p>
     <w:p>
@@ -11481,16 +12763,15 @@
           <w:tab w:val="left" w:pos="1380"/>
         </w:tabs>
         <w:rPr>
-          <w:rStyle w:val="Emphasis"/>
-        </w:rPr>
-      </w:pPr>
-      <w:r>
-        <w:rPr>
-          <w:rFonts w:asciiTheme="majorHAnsi" w:hAnsiTheme="majorHAnsi"/>
-          <w:sz w:val="28"/>
-          <w:szCs w:val="28"/>
-        </w:rPr>
-        <w:lastRenderedPageBreak/>
+          <w:rStyle w:val="Accentuation"/>
+        </w:rPr>
+      </w:pPr>
+      <w:r>
+        <w:rPr>
+          <w:rFonts w:asciiTheme="majorHAnsi" w:hAnsiTheme="majorHAnsi"/>
+          <w:sz w:val="28"/>
+          <w:szCs w:val="28"/>
+        </w:rPr>
         <w:t xml:space="preserve">Se Situe dans le fichier </w:t>
       </w:r>
       <w:r>
@@ -11502,6 +12783,7 @@
         </w:rPr>
         <w:t>(</w:t>
       </w:r>
+      <w:proofErr w:type="spellStart"/>
       <w:r>
         <w:rPr>
           <w:rFonts w:asciiTheme="majorHAnsi" w:hAnsiTheme="majorHAnsi"/>
@@ -11509,8 +12791,9 @@
           <w:sz w:val="28"/>
           <w:szCs w:val="28"/>
         </w:rPr>
-        <w:t>Controllers/Task</w:t>
-      </w:r>
+        <w:t>Controllers</w:t>
+      </w:r>
+      <w:proofErr w:type="spellEnd"/>
       <w:r>
         <w:rPr>
           <w:rFonts w:asciiTheme="majorHAnsi" w:hAnsiTheme="majorHAnsi"/>
@@ -11518,8 +12801,9 @@
           <w:sz w:val="28"/>
           <w:szCs w:val="28"/>
         </w:rPr>
-        <w:t>Controller</w:t>
-      </w:r>
+        <w:t>/</w:t>
+      </w:r>
+      <w:proofErr w:type="spellStart"/>
       <w:r>
         <w:rPr>
           <w:rFonts w:asciiTheme="majorHAnsi" w:hAnsiTheme="majorHAnsi"/>
@@ -11527,6 +12811,16 @@
           <w:sz w:val="28"/>
           <w:szCs w:val="28"/>
         </w:rPr>
+        <w:t>TaskController</w:t>
+      </w:r>
+      <w:proofErr w:type="spellEnd"/>
+      <w:r>
+        <w:rPr>
+          <w:rFonts w:asciiTheme="majorHAnsi" w:hAnsiTheme="majorHAnsi"/>
+          <w:color w:val="0070C0"/>
+          <w:sz w:val="28"/>
+          <w:szCs w:val="28"/>
+        </w:rPr>
         <w:t>)</w:t>
       </w:r>
       <w:r>
@@ -11537,13 +12831,23 @@
         </w:rPr>
         <w:t>, ‘</w:t>
       </w:r>
-      <w:r>
-        <w:rPr>
-          <w:rFonts w:asciiTheme="majorHAnsi" w:hAnsiTheme="majorHAnsi"/>
-          <w:sz w:val="28"/>
-          <w:szCs w:val="28"/>
-        </w:rPr>
-        <w:t xml:space="preserve">task </w:t>
+      <w:proofErr w:type="spellStart"/>
+      <w:r>
+        <w:rPr>
+          <w:rFonts w:asciiTheme="majorHAnsi" w:hAnsiTheme="majorHAnsi"/>
+          <w:sz w:val="28"/>
+          <w:szCs w:val="28"/>
+        </w:rPr>
+        <w:t>task</w:t>
+      </w:r>
+      <w:proofErr w:type="spellEnd"/>
+      <w:r>
+        <w:rPr>
+          <w:rFonts w:asciiTheme="majorHAnsi" w:hAnsiTheme="majorHAnsi"/>
+          <w:sz w:val="28"/>
+          <w:szCs w:val="28"/>
+        </w:rPr>
+        <w:t xml:space="preserve"> </w:t>
       </w:r>
       <w:r>
         <w:rPr>
@@ -11572,15 +12876,19 @@
       </w:pPr>
       <w:r>
         <w:rPr>
-          <w:rStyle w:val="IntenseEmphasis"/>
+          <w:rStyle w:val="Emphaseintense"/>
           <w:color w:val="002060"/>
           <w:sz w:val="34"/>
           <w:szCs w:val="34"/>
         </w:rPr>
         <w:br w:type="page"/>
       </w:r>
-      <w:bookmarkStart w:id="24" w:name="_Toc524464978"/>
-      <w:r>
+      <w:bookmarkStart w:id="26" w:name="_Toc529711811"/>
+      <w:r>
+        <w:rPr>
+          <w:noProof/>
+          <w:lang w:eastAsia="fr-FR"/>
+        </w:rPr>
         <w:lastRenderedPageBreak/>
         <mc:AlternateContent>
           <mc:Choice Requires="wps">
@@ -11695,6 +13003,10 @@
         </mc:AlternateContent>
       </w:r>
       <w:r>
+        <w:rPr>
+          <w:noProof/>
+          <w:lang w:eastAsia="fr-FR"/>
+        </w:rPr>
         <w:drawing>
           <wp:anchor distT="0" distB="0" distL="114300" distR="114300" simplePos="0" relativeHeight="251670528" behindDoc="1" locked="0" layoutInCell="1" allowOverlap="1">
             <wp:simplePos x="0" y="0"/>
@@ -11762,7 +13074,7 @@
       </w:r>
       <w:r>
         <w:rPr>
-          <w:rStyle w:val="IntenseEmphasis"/>
+          <w:rStyle w:val="Emphaseintense"/>
           <w:b/>
           <w:bCs/>
           <w:i/>
@@ -11770,7 +13082,7 @@
         </w:rPr>
         <w:t>Interface Employé</w:t>
       </w:r>
-      <w:bookmarkEnd w:id="24"/>
+      <w:bookmarkEnd w:id="26"/>
     </w:p>
     <w:p>
       <w:pPr>
@@ -12315,18 +13627,18 @@
           <w:numId w:val="20"/>
         </w:numPr>
       </w:pPr>
-      <w:bookmarkStart w:id="25" w:name="_Toc524464576"/>
+      <w:bookmarkStart w:id="27" w:name="_Toc524464576"/>
       <w:r>
         <w:t xml:space="preserve">Interface </w:t>
       </w:r>
       <w:r>
         <w:t>Employé</w:t>
       </w:r>
-      <w:bookmarkEnd w:id="25"/>
+      <w:bookmarkEnd w:id="27"/>
     </w:p>
     <w:p>
       <w:pPr>
-        <w:pStyle w:val="ListParagraph"/>
+        <w:pStyle w:val="Paragraphedeliste"/>
         <w:numPr>
           <w:ilvl w:val="0"/>
           <w:numId w:val="4"/>
@@ -12335,7 +13647,7 @@
           <w:tab w:val="left" w:pos="1380"/>
         </w:tabs>
         <w:rPr>
-          <w:rStyle w:val="IntenseReference"/>
+          <w:rStyle w:val="Rfrenceintense"/>
           <w:rFonts w:asciiTheme="majorHAnsi" w:hAnsiTheme="majorHAnsi"/>
           <w:bCs w:val="0"/>
           <w:smallCaps w:val="0"/>
@@ -12373,20 +13685,32 @@
           <w:u w:val="single"/>
         </w:rPr>
       </w:pPr>
-      <w:r>
-        <w:rPr>
-          <w:rStyle w:val="IntenseReference"/>
+      <w:proofErr w:type="spellStart"/>
+      <w:r>
+        <w:rPr>
+          <w:rStyle w:val="Rfrenceintense"/>
           <w:rFonts w:asciiTheme="majorHAnsi" w:hAnsiTheme="majorHAnsi"/>
           <w:color w:val="C00000"/>
           <w:sz w:val="30"/>
           <w:szCs w:val="30"/>
         </w:rPr>
-        <w:t>Controllers :</w:t>
+        <w:t>Controllers</w:t>
+      </w:r>
+      <w:proofErr w:type="spellEnd"/>
+      <w:r>
+        <w:rPr>
+          <w:rStyle w:val="Rfrenceintense"/>
+          <w:rFonts w:asciiTheme="majorHAnsi" w:hAnsiTheme="majorHAnsi"/>
+          <w:color w:val="C00000"/>
+          <w:sz w:val="30"/>
+          <w:szCs w:val="30"/>
+        </w:rPr>
+        <w:t> :</w:t>
       </w:r>
     </w:p>
     <w:p>
       <w:pPr>
-        <w:pStyle w:val="ListParagraph"/>
+        <w:pStyle w:val="Paragraphedeliste"/>
         <w:numPr>
           <w:ilvl w:val="0"/>
           <w:numId w:val="13"/>
@@ -12402,6 +13726,7 @@
           <w:szCs w:val="28"/>
         </w:rPr>
       </w:pPr>
+      <w:proofErr w:type="spellStart"/>
       <w:r>
         <w:rPr>
           <w:rFonts w:asciiTheme="majorHAnsi" w:hAnsiTheme="majorHAnsi"/>
@@ -12409,7 +13734,17 @@
           <w:sz w:val="28"/>
           <w:szCs w:val="28"/>
         </w:rPr>
-        <w:t>TaskController :</w:t>
+        <w:t>TaskController</w:t>
+      </w:r>
+      <w:proofErr w:type="spellEnd"/>
+      <w:r>
+        <w:rPr>
+          <w:rFonts w:asciiTheme="majorHAnsi" w:hAnsiTheme="majorHAnsi"/>
+          <w:b/>
+          <w:sz w:val="28"/>
+          <w:szCs w:val="28"/>
+        </w:rPr>
+        <w:t> :</w:t>
       </w:r>
     </w:p>
     <w:p>
@@ -12443,6 +13778,7 @@
         </w:rPr>
         <w:t xml:space="preserve">Fonction </w:t>
       </w:r>
+      <w:proofErr w:type="spellStart"/>
       <w:r>
         <w:rPr>
           <w:rFonts w:asciiTheme="majorHAnsi" w:hAnsiTheme="majorHAnsi"/>
@@ -12451,7 +13787,18 @@
           <w:sz w:val="28"/>
           <w:szCs w:val="28"/>
         </w:rPr>
-        <w:t>MyTasks (</w:t>
+        <w:t>MyTasks</w:t>
+      </w:r>
+      <w:proofErr w:type="spellEnd"/>
+      <w:r>
+        <w:rPr>
+          <w:rFonts w:asciiTheme="majorHAnsi" w:hAnsiTheme="majorHAnsi"/>
+          <w:b/>
+          <w:color w:val="4F2270"/>
+          <w:sz w:val="28"/>
+          <w:szCs w:val="28"/>
+        </w:rPr>
+        <w:t xml:space="preserve"> (</w:t>
       </w:r>
       <w:r>
         <w:rPr>
@@ -12548,7 +13895,27 @@
           <w:sz w:val="28"/>
           <w:szCs w:val="28"/>
         </w:rPr>
-        <w:t>‘tasks.mesTaches’</w:t>
+        <w:t>‘</w:t>
+      </w:r>
+      <w:proofErr w:type="spellStart"/>
+      <w:r>
+        <w:rPr>
+          <w:rFonts w:asciiTheme="majorHAnsi" w:hAnsiTheme="majorHAnsi"/>
+          <w:color w:val="0070C0"/>
+          <w:sz w:val="28"/>
+          <w:szCs w:val="28"/>
+        </w:rPr>
+        <w:t>tasks.mesTaches</w:t>
+      </w:r>
+      <w:proofErr w:type="spellEnd"/>
+      <w:r>
+        <w:rPr>
+          <w:rFonts w:asciiTheme="majorHAnsi" w:hAnsiTheme="majorHAnsi"/>
+          <w:color w:val="0070C0"/>
+          <w:sz w:val="28"/>
+          <w:szCs w:val="28"/>
+        </w:rPr>
+        <w:t>’</w:t>
       </w:r>
       <w:r>
         <w:rPr>
@@ -12610,7 +13977,27 @@
           <w:sz w:val="28"/>
           <w:szCs w:val="28"/>
         </w:rPr>
-        <w:t>$ts </w:t>
+        <w:t>$</w:t>
+      </w:r>
+      <w:proofErr w:type="spellStart"/>
+      <w:r>
+        <w:rPr>
+          <w:rFonts w:asciiTheme="majorHAnsi" w:hAnsiTheme="majorHAnsi"/>
+          <w:color w:val="C00000"/>
+          <w:sz w:val="28"/>
+          <w:szCs w:val="28"/>
+        </w:rPr>
+        <w:t>ts</w:t>
+      </w:r>
+      <w:proofErr w:type="spellEnd"/>
+      <w:r>
+        <w:rPr>
+          <w:rFonts w:asciiTheme="majorHAnsi" w:hAnsiTheme="majorHAnsi"/>
+          <w:color w:val="C00000"/>
+          <w:sz w:val="28"/>
+          <w:szCs w:val="28"/>
+        </w:rPr>
+        <w:t> </w:t>
       </w:r>
       <w:r>
         <w:rPr>
@@ -12659,6 +14046,7 @@
         </w:rPr>
         <w:t>$t-&gt;</w:t>
       </w:r>
+      <w:proofErr w:type="spellStart"/>
       <w:r>
         <w:rPr>
           <w:rFonts w:asciiTheme="majorHAnsi" w:hAnsiTheme="majorHAnsi"/>
@@ -12675,7 +14063,17 @@
           <w:sz w:val="28"/>
           <w:szCs w:val="28"/>
         </w:rPr>
-        <w:t>title </w:t>
+        <w:t>title</w:t>
+      </w:r>
+      <w:proofErr w:type="spellEnd"/>
+      <w:r>
+        <w:rPr>
+          <w:rFonts w:asciiTheme="majorHAnsi" w:hAnsiTheme="majorHAnsi"/>
+          <w:color w:val="C00000"/>
+          <w:sz w:val="28"/>
+          <w:szCs w:val="28"/>
+        </w:rPr>
+        <w:t> </w:t>
       </w:r>
       <w:r>
         <w:rPr>
@@ -12809,7 +14207,29 @@
           <w:sz w:val="28"/>
           <w:szCs w:val="28"/>
         </w:rPr>
-        <w:t>$s_d :</w:t>
+        <w:t>$</w:t>
+      </w:r>
+      <w:proofErr w:type="spellStart"/>
+      <w:r>
+        <w:rPr>
+          <w:rFonts w:asciiTheme="majorHAnsi" w:hAnsiTheme="majorHAnsi"/>
+          <w:b/>
+          <w:color w:val="C00000"/>
+          <w:sz w:val="28"/>
+          <w:szCs w:val="28"/>
+        </w:rPr>
+        <w:t>s_d</w:t>
+      </w:r>
+      <w:proofErr w:type="spellEnd"/>
+      <w:r>
+        <w:rPr>
+          <w:rFonts w:asciiTheme="majorHAnsi" w:hAnsiTheme="majorHAnsi"/>
+          <w:b/>
+          <w:color w:val="C00000"/>
+          <w:sz w:val="28"/>
+          <w:szCs w:val="28"/>
+        </w:rPr>
+        <w:t> :</w:t>
       </w:r>
       <w:r>
         <w:rPr>
@@ -12836,7 +14256,7 @@
           <w:tab w:val="left" w:pos="1380"/>
         </w:tabs>
         <w:rPr>
-          <w:rStyle w:val="IntenseReference"/>
+          <w:rStyle w:val="Rfrenceintense"/>
           <w:rFonts w:asciiTheme="majorHAnsi" w:hAnsiTheme="majorHAnsi"/>
           <w:b w:val="0"/>
           <w:bCs w:val="0"/>
@@ -12856,7 +14276,29 @@
           <w:sz w:val="28"/>
           <w:szCs w:val="28"/>
         </w:rPr>
-        <w:t>$f_d :</w:t>
+        <w:t>$</w:t>
+      </w:r>
+      <w:proofErr w:type="spellStart"/>
+      <w:r>
+        <w:rPr>
+          <w:rFonts w:asciiTheme="majorHAnsi" w:hAnsiTheme="majorHAnsi"/>
+          <w:b/>
+          <w:color w:val="C00000"/>
+          <w:sz w:val="28"/>
+          <w:szCs w:val="28"/>
+        </w:rPr>
+        <w:t>f_d</w:t>
+      </w:r>
+      <w:proofErr w:type="spellEnd"/>
+      <w:r>
+        <w:rPr>
+          <w:rFonts w:asciiTheme="majorHAnsi" w:hAnsiTheme="majorHAnsi"/>
+          <w:b/>
+          <w:color w:val="C00000"/>
+          <w:sz w:val="28"/>
+          <w:szCs w:val="28"/>
+        </w:rPr>
+        <w:t> :</w:t>
       </w:r>
       <w:r>
         <w:rPr>
@@ -12899,7 +14341,7 @@
           <w:tab w:val="left" w:pos="1380"/>
         </w:tabs>
         <w:rPr>
-          <w:rStyle w:val="IntenseReference"/>
+          <w:rStyle w:val="Rfrenceintense"/>
           <w:rFonts w:asciiTheme="majorHAnsi" w:hAnsiTheme="majorHAnsi"/>
           <w:color w:val="002060"/>
           <w:sz w:val="30"/>
@@ -12908,7 +14350,7 @@
       </w:pPr>
       <w:r>
         <w:rPr>
-          <w:rStyle w:val="IntenseReference"/>
+          <w:rStyle w:val="Rfrenceintense"/>
           <w:rFonts w:asciiTheme="majorHAnsi" w:hAnsiTheme="majorHAnsi"/>
           <w:color w:val="002060"/>
           <w:sz w:val="30"/>
@@ -12923,7 +14365,7 @@
           <w:tab w:val="left" w:pos="1380"/>
         </w:tabs>
         <w:rPr>
-          <w:rStyle w:val="IntenseReference"/>
+          <w:rStyle w:val="Rfrenceintense"/>
           <w:rFonts w:asciiTheme="majorHAnsi" w:hAnsiTheme="majorHAnsi"/>
           <w:color w:val="002060"/>
           <w:sz w:val="30"/>
@@ -12932,7 +14374,7 @@
       </w:pPr>
       <w:r>
         <w:rPr>
-          <w:rStyle w:val="IntenseReference"/>
+          <w:rStyle w:val="Rfrenceintense"/>
           <w:rFonts w:asciiTheme="majorHAnsi" w:hAnsiTheme="majorHAnsi"/>
           <w:color w:val="002060"/>
           <w:sz w:val="30"/>
@@ -12958,21 +14400,33 @@
           <w:u w:val="single"/>
         </w:rPr>
       </w:pPr>
-      <w:r>
-        <w:rPr>
-          <w:rStyle w:val="IntenseReference"/>
+      <w:proofErr w:type="spellStart"/>
+      <w:r>
+        <w:rPr>
+          <w:rStyle w:val="Rfrenceintense"/>
           <w:rFonts w:asciiTheme="majorHAnsi" w:hAnsiTheme="majorHAnsi"/>
           <w:color w:val="002060"/>
           <w:sz w:val="30"/>
           <w:szCs w:val="30"/>
         </w:rPr>
         <w:lastRenderedPageBreak/>
-        <w:t>Views :</w:t>
+        <w:t>Views</w:t>
+      </w:r>
+      <w:proofErr w:type="spellEnd"/>
+      <w:r>
+        <w:rPr>
+          <w:rStyle w:val="Rfrenceintense"/>
+          <w:rFonts w:asciiTheme="majorHAnsi" w:hAnsiTheme="majorHAnsi"/>
+          <w:color w:val="002060"/>
+          <w:sz w:val="30"/>
+          <w:szCs w:val="30"/>
+        </w:rPr>
+        <w:t> :</w:t>
       </w:r>
     </w:p>
     <w:p>
       <w:pPr>
-        <w:pStyle w:val="ListParagraph"/>
+        <w:pStyle w:val="Paragraphedeliste"/>
         <w:numPr>
           <w:ilvl w:val="0"/>
           <w:numId w:val="13"/>
@@ -12987,6 +14441,7 @@
           <w:szCs w:val="28"/>
         </w:rPr>
       </w:pPr>
+      <w:proofErr w:type="spellStart"/>
       <w:r>
         <w:rPr>
           <w:rFonts w:asciiTheme="majorHAnsi" w:hAnsiTheme="majorHAnsi"/>
@@ -12994,7 +14449,17 @@
           <w:sz w:val="28"/>
           <w:szCs w:val="28"/>
         </w:rPr>
-        <w:t>Task\show :</w:t>
+        <w:t>Task</w:t>
+      </w:r>
+      <w:proofErr w:type="spellEnd"/>
+      <w:r>
+        <w:rPr>
+          <w:rFonts w:asciiTheme="majorHAnsi" w:hAnsiTheme="majorHAnsi"/>
+          <w:b/>
+          <w:sz w:val="28"/>
+          <w:szCs w:val="28"/>
+        </w:rPr>
+        <w:t>\show :</w:t>
       </w:r>
     </w:p>
     <w:p>
@@ -13050,7 +14515,7 @@
           <w:tab w:val="left" w:pos="1380"/>
         </w:tabs>
         <w:rPr>
-          <w:rStyle w:val="IntenseReference"/>
+          <w:rStyle w:val="Rfrenceintense"/>
           <w:rFonts w:asciiTheme="majorHAnsi" w:hAnsiTheme="majorHAnsi"/>
           <w:b w:val="0"/>
           <w:bCs w:val="0"/>
@@ -13071,7 +14536,7 @@
           <w:numId w:val="20"/>
         </w:numPr>
       </w:pPr>
-      <w:bookmarkStart w:id="26" w:name="_Toc524464577"/>
+      <w:bookmarkStart w:id="28" w:name="_Toc524464577"/>
       <w:r>
         <w:rPr>
           <w:b/>
@@ -13200,6 +14665,7 @@
                                   <w:szCs w:val="28"/>
                                 </w:rPr>
                               </w:pPr>
+                              <w:proofErr w:type="spellStart"/>
                               <w:r>
                                 <w:rPr>
                                   <w:b/>
@@ -13207,7 +14673,17 @@
                                   <w:sz w:val="28"/>
                                   <w:szCs w:val="28"/>
                                 </w:rPr>
-                                <w:t>Task Name</w:t>
+                                <w:t>Task</w:t>
+                              </w:r>
+                              <w:proofErr w:type="spellEnd"/>
+                              <w:r>
+                                <w:rPr>
+                                  <w:b/>
+                                  <w:color w:val="808080" w:themeColor="background1" w:themeShade="80"/>
+                                  <w:sz w:val="28"/>
+                                  <w:szCs w:val="28"/>
+                                </w:rPr>
+                                <w:t xml:space="preserve"> Name</w:t>
                               </w:r>
                             </w:p>
                           </w:txbxContent>
@@ -13282,6 +14758,7 @@
                             <w:szCs w:val="28"/>
                           </w:rPr>
                         </w:pPr>
+                        <w:proofErr w:type="spellStart"/>
                         <w:r>
                           <w:rPr>
                             <w:b/>
@@ -13289,7 +14766,17 @@
                             <w:sz w:val="28"/>
                             <w:szCs w:val="28"/>
                           </w:rPr>
-                          <w:t>Task Name</w:t>
+                          <w:t>Task</w:t>
+                        </w:r>
+                        <w:proofErr w:type="spellEnd"/>
+                        <w:r>
+                          <w:rPr>
+                            <w:b/>
+                            <w:color w:val="808080" w:themeColor="background1" w:themeShade="80"/>
+                            <w:sz w:val="28"/>
+                            <w:szCs w:val="28"/>
+                          </w:rPr>
+                          <w:t xml:space="preserve"> Name</w:t>
                         </w:r>
                       </w:p>
                     </w:txbxContent>
@@ -13397,7 +14884,7 @@
       <w:r>
         <w:t>Tache Employé</w:t>
       </w:r>
-      <w:bookmarkEnd w:id="26"/>
+      <w:bookmarkEnd w:id="28"/>
     </w:p>
     <w:p>
       <w:pPr>
@@ -13420,17 +14907,22 @@
         </w:rPr>
         <w:br w:type="page"/>
       </w:r>
-      <w:bookmarkStart w:id="27" w:name="_Toc524464979"/>
+      <w:bookmarkStart w:id="29" w:name="_Toc529711812"/>
+      <w:proofErr w:type="spellStart"/>
       <w:r>
         <w:lastRenderedPageBreak/>
-        <w:t>DataTimePicker / Notification</w:t>
+        <w:t>DataTimePicker</w:t>
+      </w:r>
+      <w:proofErr w:type="spellEnd"/>
+      <w:r>
+        <w:t xml:space="preserve"> / Notification</w:t>
       </w:r>
       <w:r>
         <w:t> :</w:t>
       </w:r>
-      <w:bookmarkEnd w:id="27"/>
+      <w:bookmarkEnd w:id="29"/>
     </w:p>
-    <w:bookmarkStart w:id="28" w:name="_Toc524464578"/>
+    <w:bookmarkStart w:id="30" w:name="_Toc524464578"/>
     <w:p>
       <w:pPr>
         <w:pStyle w:val="Style2"/>
@@ -13876,12 +15368,17 @@
         </w:drawing>
       </w:r>
       <w:r>
-        <w:t>Date Time Picker</w:t>
-      </w:r>
+        <w:t xml:space="preserve">Date Time </w:t>
+      </w:r>
+      <w:proofErr w:type="spellStart"/>
+      <w:r>
+        <w:t>Picker</w:t>
+      </w:r>
+      <w:proofErr w:type="spellEnd"/>
       <w:r>
         <w:t> :</w:t>
       </w:r>
-      <w:bookmarkEnd w:id="28"/>
+      <w:bookmarkEnd w:id="30"/>
     </w:p>
     <w:p>
       <w:pPr>
@@ -13911,8 +15408,9 @@
           <w:sz w:val="28"/>
           <w:szCs w:val="28"/>
         </w:rPr>
-        <w:t xml:space="preserve"> sélectionner un datetime</w:t>
-      </w:r>
+        <w:t xml:space="preserve"> sélectionner un </w:t>
+      </w:r>
+      <w:proofErr w:type="spellStart"/>
       <w:r>
         <w:rPr>
           <w:rFonts w:asciiTheme="majorHAnsi" w:hAnsiTheme="majorHAnsi"/>
@@ -13920,8 +15418,19 @@
           <w:sz w:val="28"/>
           <w:szCs w:val="28"/>
         </w:rPr>
+        <w:t>datetime</w:t>
+      </w:r>
+      <w:proofErr w:type="spellEnd"/>
+      <w:r>
+        <w:rPr>
+          <w:rFonts w:asciiTheme="majorHAnsi" w:hAnsiTheme="majorHAnsi"/>
+          <w:bCs/>
+          <w:sz w:val="28"/>
+          <w:szCs w:val="28"/>
+        </w:rPr>
         <w:t xml:space="preserve">, nous pouvons cliquer n'importe où sur le </w:t>
       </w:r>
+      <w:proofErr w:type="spellStart"/>
       <w:r>
         <w:rPr>
           <w:rFonts w:asciiTheme="majorHAnsi" w:hAnsiTheme="majorHAnsi"/>
@@ -13929,7 +15438,17 @@
           <w:sz w:val="28"/>
           <w:szCs w:val="28"/>
         </w:rPr>
-        <w:t xml:space="preserve">datetimepicker pour afficher le </w:t>
+        <w:t>datetimepicker</w:t>
+      </w:r>
+      <w:proofErr w:type="spellEnd"/>
+      <w:r>
+        <w:rPr>
+          <w:rFonts w:asciiTheme="majorHAnsi" w:hAnsiTheme="majorHAnsi"/>
+          <w:bCs/>
+          <w:sz w:val="28"/>
+          <w:szCs w:val="28"/>
+        </w:rPr>
+        <w:t xml:space="preserve"> pour afficher le </w:t>
       </w:r>
       <w:r>
         <w:rPr>
@@ -13971,6 +15490,7 @@
         </w:rPr>
         <w:t xml:space="preserve">Sélectionner une date affichera le sélecteur de temps, alors la </w:t>
       </w:r>
+      <w:proofErr w:type="spellStart"/>
       <w:r>
         <w:rPr>
           <w:rFonts w:asciiTheme="majorHAnsi" w:hAnsiTheme="majorHAnsi"/>
@@ -13978,7 +15498,17 @@
           <w:sz w:val="28"/>
           <w:szCs w:val="28"/>
         </w:rPr>
-        <w:t>datetimepicker changera de</w:t>
+        <w:t>datetimepicker</w:t>
+      </w:r>
+      <w:proofErr w:type="spellEnd"/>
+      <w:r>
+        <w:rPr>
+          <w:rFonts w:asciiTheme="majorHAnsi" w:hAnsiTheme="majorHAnsi"/>
+          <w:bCs/>
+          <w:sz w:val="28"/>
+          <w:szCs w:val="28"/>
+        </w:rPr>
+        <w:t xml:space="preserve"> changera de</w:t>
       </w:r>
       <w:r>
         <w:rPr>
@@ -14009,7 +15539,27 @@
           <w:sz w:val="28"/>
           <w:szCs w:val="28"/>
         </w:rPr>
-        <w:t>Pour plus d’information sur le datatimepicker :</w:t>
+        <w:t xml:space="preserve">Pour plus d’information sur le </w:t>
+      </w:r>
+      <w:proofErr w:type="spellStart"/>
+      <w:r>
+        <w:rPr>
+          <w:rFonts w:asciiTheme="majorHAnsi" w:hAnsiTheme="majorHAnsi"/>
+          <w:bCs/>
+          <w:sz w:val="28"/>
+          <w:szCs w:val="28"/>
+        </w:rPr>
+        <w:t>datatimepicker</w:t>
+      </w:r>
+      <w:proofErr w:type="spellEnd"/>
+      <w:r>
+        <w:rPr>
+          <w:rFonts w:asciiTheme="majorHAnsi" w:hAnsiTheme="majorHAnsi"/>
+          <w:bCs/>
+          <w:sz w:val="28"/>
+          <w:szCs w:val="28"/>
+        </w:rPr>
+        <w:t> :</w:t>
       </w:r>
     </w:p>
     <w:p>
@@ -14055,7 +15605,7 @@
       <w:r>
         <w:br w:type="page"/>
       </w:r>
-      <w:bookmarkStart w:id="29" w:name="_Toc524464579"/>
+      <w:bookmarkStart w:id="31" w:name="_Toc524464579"/>
       <w:r>
         <w:rPr>
           <w:noProof/>
@@ -14128,7 +15678,7 @@
       <w:r>
         <w:t>Notification :</w:t>
       </w:r>
-      <w:bookmarkEnd w:id="29"/>
+      <w:bookmarkEnd w:id="31"/>
     </w:p>
     <w:p>
       <w:pPr>
@@ -14138,7 +15688,7 @@
           <w:numId w:val="20"/>
         </w:numPr>
       </w:pPr>
-      <w:bookmarkStart w:id="30" w:name="_Toc524464580"/>
+      <w:bookmarkStart w:id="32" w:name="_Toc524464580"/>
       <w:r>
         <w:rPr>
           <w:noProof/>
@@ -14250,9 +15800,17 @@
         </w:drawing>
       </w:r>
       <w:r>
-        <w:t>Code Notification (view)</w:t>
-      </w:r>
-      <w:bookmarkEnd w:id="30"/>
+        <w:t>Code Notification (</w:t>
+      </w:r>
+      <w:proofErr w:type="spellStart"/>
+      <w:r>
+        <w:t>view</w:t>
+      </w:r>
+      <w:proofErr w:type="spellEnd"/>
+      <w:r>
+        <w:t>)</w:t>
+      </w:r>
+      <w:bookmarkEnd w:id="32"/>
     </w:p>
     <w:p>
       <w:pPr>
@@ -14369,7 +15927,7 @@
           <w:numId w:val="20"/>
         </w:numPr>
       </w:pPr>
-      <w:bookmarkStart w:id="31" w:name="_Toc524464581"/>
+      <w:bookmarkStart w:id="33" w:name="_Toc524464581"/>
       <w:r>
         <w:rPr>
           <w:noProof/>
@@ -14434,7 +15992,7 @@
       <w:r>
         <w:t>Code Notification (Controller)</w:t>
       </w:r>
-      <w:bookmarkEnd w:id="31"/>
+      <w:bookmarkEnd w:id="33"/>
     </w:p>
     <w:p>
       <w:pPr>
@@ -14478,6 +16036,37 @@
     </w:p>
     <w:p>
       <w:pPr>
+        <w:pStyle w:val="Style1"/>
+        <w:numPr>
+          <w:ilvl w:val="0"/>
+          <w:numId w:val="17"/>
+        </w:numPr>
+        <w:rPr>
+          <w:rFonts w:asciiTheme="majorHAnsi" w:hAnsiTheme="majorHAnsi"/>
+          <w:sz w:val="26"/>
+          <w:szCs w:val="26"/>
+        </w:rPr>
+      </w:pPr>
+      <w:r>
+        <w:rPr>
+          <w:rFonts w:asciiTheme="majorHAnsi" w:hAnsiTheme="majorHAnsi"/>
+          <w:sz w:val="28"/>
+          <w:szCs w:val="28"/>
+        </w:rPr>
+        <w:br w:type="page"/>
+      </w:r>
+      <w:bookmarkStart w:id="34" w:name="_Toc529711813"/>
+      <w:r>
+        <w:lastRenderedPageBreak/>
+        <w:t>Control d’Accès</w:t>
+      </w:r>
+      <w:r>
+        <w:t> :</w:t>
+      </w:r>
+      <w:bookmarkEnd w:id="34"/>
+    </w:p>
+    <w:p>
+      <w:pPr>
         <w:tabs>
           <w:tab w:val="left" w:pos="1380"/>
         </w:tabs>
@@ -14495,8 +16084,223 @@
           <w:sz w:val="28"/>
           <w:szCs w:val="28"/>
         </w:rPr>
-        <w:br w:type="page"/>
-      </w:r>
+        <w:t xml:space="preserve">Le control d’accès se fait via les </w:t>
+      </w:r>
+      <w:proofErr w:type="spellStart"/>
+      <w:r>
+        <w:rPr>
+          <w:rFonts w:asciiTheme="majorHAnsi" w:hAnsiTheme="majorHAnsi"/>
+          <w:bCs/>
+          <w:sz w:val="28"/>
+          <w:szCs w:val="28"/>
+        </w:rPr>
+        <w:t>Policies</w:t>
+      </w:r>
+      <w:proofErr w:type="spellEnd"/>
+      <w:r>
+        <w:rPr>
+          <w:rFonts w:asciiTheme="majorHAnsi" w:hAnsiTheme="majorHAnsi"/>
+          <w:bCs/>
+          <w:sz w:val="28"/>
+          <w:szCs w:val="28"/>
+        </w:rPr>
+        <w:t xml:space="preserve"> se trouvant </w:t>
+      </w:r>
+      <w:r>
+        <w:rPr>
+          <w:rFonts w:asciiTheme="majorHAnsi" w:hAnsiTheme="majorHAnsi"/>
+          <w:bCs/>
+          <w:sz w:val="28"/>
+          <w:szCs w:val="28"/>
+        </w:rPr>
+        <w:t xml:space="preserve"> dans le dossier </w:t>
+      </w:r>
+      <w:r>
+        <w:rPr>
+          <w:rFonts w:asciiTheme="majorHAnsi" w:hAnsiTheme="majorHAnsi"/>
+          <w:color w:val="0070C0"/>
+          <w:sz w:val="28"/>
+          <w:szCs w:val="28"/>
+        </w:rPr>
+        <w:t>(</w:t>
+      </w:r>
+      <w:proofErr w:type="spellStart"/>
+      <w:r>
+        <w:rPr>
+          <w:rFonts w:asciiTheme="majorHAnsi" w:hAnsiTheme="majorHAnsi"/>
+          <w:color w:val="0070C0"/>
+          <w:sz w:val="28"/>
+          <w:szCs w:val="28"/>
+        </w:rPr>
+        <w:t>app</w:t>
+      </w:r>
+      <w:proofErr w:type="spellEnd"/>
+      <w:r>
+        <w:rPr>
+          <w:rFonts w:asciiTheme="majorHAnsi" w:hAnsiTheme="majorHAnsi"/>
+          <w:color w:val="0070C0"/>
+          <w:sz w:val="28"/>
+          <w:szCs w:val="28"/>
+        </w:rPr>
+        <w:t>/</w:t>
+      </w:r>
+      <w:proofErr w:type="spellStart"/>
+      <w:r>
+        <w:rPr>
+          <w:rFonts w:asciiTheme="majorHAnsi" w:hAnsiTheme="majorHAnsi"/>
+          <w:color w:val="0070C0"/>
+          <w:sz w:val="28"/>
+          <w:szCs w:val="28"/>
+        </w:rPr>
+        <w:t>Policies</w:t>
+      </w:r>
+      <w:proofErr w:type="spellEnd"/>
+      <w:r>
+        <w:rPr>
+          <w:rFonts w:asciiTheme="majorHAnsi" w:hAnsiTheme="majorHAnsi"/>
+          <w:color w:val="0070C0"/>
+          <w:sz w:val="28"/>
+          <w:szCs w:val="28"/>
+        </w:rPr>
+        <w:t>)</w:t>
+      </w:r>
+      <w:r>
+        <w:rPr>
+          <w:rFonts w:asciiTheme="majorHAnsi" w:hAnsiTheme="majorHAnsi"/>
+          <w:color w:val="0070C0"/>
+          <w:sz w:val="28"/>
+          <w:szCs w:val="28"/>
+        </w:rPr>
+        <w:t xml:space="preserve">, </w:t>
+      </w:r>
+      <w:r>
+        <w:rPr>
+          <w:rFonts w:asciiTheme="majorHAnsi" w:hAnsiTheme="majorHAnsi"/>
+          <w:sz w:val="28"/>
+          <w:szCs w:val="28"/>
+        </w:rPr>
+        <w:t xml:space="preserve">qui représentent des classe organisant les </w:t>
+      </w:r>
+      <w:proofErr w:type="spellStart"/>
+      <w:r>
+        <w:rPr>
+          <w:rFonts w:asciiTheme="majorHAnsi" w:hAnsiTheme="majorHAnsi"/>
+          <w:sz w:val="28"/>
+          <w:szCs w:val="28"/>
+        </w:rPr>
+        <w:t>authorizations</w:t>
+      </w:r>
+      <w:proofErr w:type="spellEnd"/>
+      <w:r>
+        <w:rPr>
+          <w:rFonts w:asciiTheme="majorHAnsi" w:hAnsiTheme="majorHAnsi"/>
+          <w:sz w:val="28"/>
+          <w:szCs w:val="28"/>
+        </w:rPr>
+        <w:t xml:space="preserve"> </w:t>
+      </w:r>
+      <w:r>
+        <w:rPr>
+          <w:rFonts w:asciiTheme="majorHAnsi" w:hAnsiTheme="majorHAnsi"/>
+          <w:bCs/>
+          <w:sz w:val="28"/>
+          <w:szCs w:val="28"/>
+        </w:rPr>
+        <w:t xml:space="preserve">pour </w:t>
+      </w:r>
+      <w:proofErr w:type="spellStart"/>
+      <w:r>
+        <w:rPr>
+          <w:rFonts w:asciiTheme="majorHAnsi" w:hAnsiTheme="majorHAnsi"/>
+          <w:bCs/>
+          <w:sz w:val="28"/>
+          <w:szCs w:val="28"/>
+        </w:rPr>
+        <w:t>tout</w:t>
+      </w:r>
+      <w:proofErr w:type="spellEnd"/>
+      <w:r>
+        <w:rPr>
+          <w:rFonts w:asciiTheme="majorHAnsi" w:hAnsiTheme="majorHAnsi"/>
+          <w:bCs/>
+          <w:sz w:val="28"/>
+          <w:szCs w:val="28"/>
+        </w:rPr>
+        <w:t xml:space="preserve"> les </w:t>
+      </w:r>
+      <w:r>
+        <w:rPr>
+          <w:rFonts w:asciiTheme="majorHAnsi" w:hAnsiTheme="majorHAnsi"/>
+          <w:bCs/>
+          <w:sz w:val="28"/>
+          <w:szCs w:val="28"/>
+        </w:rPr>
+        <w:t xml:space="preserve">actions </w:t>
+      </w:r>
+      <w:proofErr w:type="spellStart"/>
+      <w:r>
+        <w:rPr>
+          <w:rFonts w:asciiTheme="majorHAnsi" w:hAnsiTheme="majorHAnsi"/>
+          <w:bCs/>
+          <w:sz w:val="28"/>
+          <w:szCs w:val="28"/>
+        </w:rPr>
+        <w:t>des</w:t>
+      </w:r>
+      <w:proofErr w:type="spellEnd"/>
+      <w:r>
+        <w:rPr>
+          <w:rFonts w:asciiTheme="majorHAnsi" w:hAnsiTheme="majorHAnsi"/>
+          <w:bCs/>
+          <w:sz w:val="28"/>
+          <w:szCs w:val="28"/>
+        </w:rPr>
+        <w:t xml:space="preserve"> les différents </w:t>
+      </w:r>
+      <w:proofErr w:type="gramStart"/>
+      <w:r>
+        <w:rPr>
+          <w:rFonts w:asciiTheme="majorHAnsi" w:hAnsiTheme="majorHAnsi"/>
+          <w:bCs/>
+          <w:sz w:val="28"/>
+          <w:szCs w:val="28"/>
+        </w:rPr>
+        <w:t>model(</w:t>
+      </w:r>
+      <w:proofErr w:type="spellStart"/>
+      <w:proofErr w:type="gramEnd"/>
+      <w:r>
+        <w:rPr>
+          <w:rFonts w:asciiTheme="majorHAnsi" w:hAnsiTheme="majorHAnsi"/>
+          <w:bCs/>
+          <w:sz w:val="28"/>
+          <w:szCs w:val="28"/>
+        </w:rPr>
+        <w:t>Task,Project,User,Client</w:t>
+      </w:r>
+      <w:proofErr w:type="spellEnd"/>
+      <w:r>
+        <w:rPr>
+          <w:rFonts w:asciiTheme="majorHAnsi" w:hAnsiTheme="majorHAnsi"/>
+          <w:bCs/>
+          <w:sz w:val="28"/>
+          <w:szCs w:val="28"/>
+        </w:rPr>
+        <w:t>) ,</w:t>
+      </w:r>
+    </w:p>
+    <w:p>
+      <w:pPr>
+        <w:tabs>
+          <w:tab w:val="left" w:pos="1380"/>
+        </w:tabs>
+        <w:rPr>
+          <w:rFonts w:asciiTheme="majorHAnsi" w:hAnsiTheme="majorHAnsi"/>
+          <w:bCs/>
+          <w:sz w:val="28"/>
+          <w:szCs w:val="28"/>
+        </w:rPr>
+      </w:pPr>
     </w:p>
     <w:sectPr>
       <w:footerReference w:type="default" r:id="rId45"/>
@@ -14554,7 +16358,7 @@
     <w:sdtContent>
       <w:p>
         <w:pPr>
-          <w:pStyle w:val="Footer"/>
+          <w:pStyle w:val="Pieddepage"/>
           <w:jc w:val="right"/>
         </w:pPr>
         <w:r>
@@ -14570,7 +16374,7 @@
           <w:rPr>
             <w:noProof/>
           </w:rPr>
-          <w:t>12</w:t>
+          <w:t>20</w:t>
         </w:r>
         <w:r>
           <w:rPr>
@@ -14583,7 +16387,7 @@
   </w:sdt>
   <w:p>
     <w:pPr>
-      <w:pStyle w:val="Footer"/>
+      <w:pStyle w:val="Pieddepage"/>
       <w:jc w:val="center"/>
     </w:pPr>
   </w:p>
@@ -14608,7 +16412,7 @@
     <w:sdtContent>
       <w:p>
         <w:pPr>
-          <w:pStyle w:val="Footer"/>
+          <w:pStyle w:val="Pieddepage"/>
           <w:jc w:val="center"/>
         </w:pPr>
       </w:p>
@@ -14616,7 +16420,7 @@
   </w:sdt>
   <w:p>
     <w:pPr>
-      <w:pStyle w:val="Footer"/>
+      <w:pStyle w:val="Pieddepage"/>
     </w:pPr>
   </w:p>
 </w:ftr>
@@ -14670,14 +16474,14 @@
         <v:path o:extrusionok="f" gradientshapeok="t" o:connecttype="rect"/>
         <o:lock v:ext="edit" aspectratio="t"/>
       </v:shapetype>
-      <v:shape id="_x0000_i1651" type="#_x0000_t75" style="width:11.25pt;height:11.25pt" o:bullet="t">
+      <v:shape id="_x0000_i1049" type="#_x0000_t75" style="width:11.25pt;height:11.25pt" o:bullet="t">
         <v:imagedata r:id="rId1" o:title="msoBD15"/>
       </v:shape>
     </w:pict>
   </w:numPicBullet>
   <w:numPicBullet w:numPicBulletId="1">
     <w:pict>
-      <v:shape id="_x0000_i1652" type="#_x0000_t75" style="width:37.5pt;height:21pt;visibility:visible;mso-wrap-style:square" o:bullet="t">
+      <v:shape id="_x0000_i1050" type="#_x0000_t75" style="width:37.5pt;height:21pt;visibility:visible;mso-wrap-style:square" o:bullet="t">
         <v:imagedata r:id="rId2" o:title=""/>
       </v:shape>
     </w:pict>
@@ -15032,7 +16836,7 @@
   <w:abstractNum w:abstractNumId="4" w15:restartNumberingAfterBreak="0">
     <w:nsid w:val="15B858F6"/>
     <w:multiLevelType w:val="hybridMultilevel"/>
-    <w:tmpl w:val="82768B58"/>
+    <w:tmpl w:val="810E57D0"/>
     <w:lvl w:ilvl="0" w:tplc="040C0013">
       <w:start w:val="1"/>
       <w:numFmt w:val="upperRoman"/>
@@ -15499,6 +17303,92 @@
     </w:lvl>
   </w:abstractNum>
   <w:abstractNum w:abstractNumId="9" w15:restartNumberingAfterBreak="0">
+    <w:nsid w:val="24B6063A"/>
+    <w:multiLevelType w:val="hybridMultilevel"/>
+    <w:tmpl w:val="82768B58"/>
+    <w:lvl w:ilvl="0" w:tplc="040C0013">
+      <w:start w:val="1"/>
+      <w:numFmt w:val="upperRoman"/>
+      <w:lvlText w:val="%1."/>
+      <w:lvlJc w:val="right"/>
+      <w:pPr>
+        <w:ind w:left="1656" w:hanging="360"/>
+      </w:pPr>
+    </w:lvl>
+    <w:lvl w:ilvl="1" w:tplc="040C0019" w:tentative="1">
+      <w:start w:val="1"/>
+      <w:numFmt w:val="lowerLetter"/>
+      <w:lvlText w:val="%2."/>
+      <w:lvlJc w:val="left"/>
+      <w:pPr>
+        <w:ind w:left="2376" w:hanging="360"/>
+      </w:pPr>
+    </w:lvl>
+    <w:lvl w:ilvl="2" w:tplc="040C001B" w:tentative="1">
+      <w:start w:val="1"/>
+      <w:numFmt w:val="lowerRoman"/>
+      <w:lvlText w:val="%3."/>
+      <w:lvlJc w:val="right"/>
+      <w:pPr>
+        <w:ind w:left="3096" w:hanging="180"/>
+      </w:pPr>
+    </w:lvl>
+    <w:lvl w:ilvl="3" w:tplc="040C000F" w:tentative="1">
+      <w:start w:val="1"/>
+      <w:numFmt w:val="decimal"/>
+      <w:lvlText w:val="%4."/>
+      <w:lvlJc w:val="left"/>
+      <w:pPr>
+        <w:ind w:left="3816" w:hanging="360"/>
+      </w:pPr>
+    </w:lvl>
+    <w:lvl w:ilvl="4" w:tplc="040C0019" w:tentative="1">
+      <w:start w:val="1"/>
+      <w:numFmt w:val="lowerLetter"/>
+      <w:lvlText w:val="%5."/>
+      <w:lvlJc w:val="left"/>
+      <w:pPr>
+        <w:ind w:left="4536" w:hanging="360"/>
+      </w:pPr>
+    </w:lvl>
+    <w:lvl w:ilvl="5" w:tplc="040C001B" w:tentative="1">
+      <w:start w:val="1"/>
+      <w:numFmt w:val="lowerRoman"/>
+      <w:lvlText w:val="%6."/>
+      <w:lvlJc w:val="right"/>
+      <w:pPr>
+        <w:ind w:left="5256" w:hanging="180"/>
+      </w:pPr>
+    </w:lvl>
+    <w:lvl w:ilvl="6" w:tplc="040C000F" w:tentative="1">
+      <w:start w:val="1"/>
+      <w:numFmt w:val="decimal"/>
+      <w:lvlText w:val="%7."/>
+      <w:lvlJc w:val="left"/>
+      <w:pPr>
+        <w:ind w:left="5976" w:hanging="360"/>
+      </w:pPr>
+    </w:lvl>
+    <w:lvl w:ilvl="7" w:tplc="040C0019" w:tentative="1">
+      <w:start w:val="1"/>
+      <w:numFmt w:val="lowerLetter"/>
+      <w:lvlText w:val="%8."/>
+      <w:lvlJc w:val="left"/>
+      <w:pPr>
+        <w:ind w:left="6696" w:hanging="360"/>
+      </w:pPr>
+    </w:lvl>
+    <w:lvl w:ilvl="8" w:tplc="040C001B" w:tentative="1">
+      <w:start w:val="1"/>
+      <w:numFmt w:val="lowerRoman"/>
+      <w:lvlText w:val="%9."/>
+      <w:lvlJc w:val="right"/>
+      <w:pPr>
+        <w:ind w:left="7416" w:hanging="180"/>
+      </w:pPr>
+    </w:lvl>
+  </w:abstractNum>
+  <w:abstractNum w:abstractNumId="10" w15:restartNumberingAfterBreak="0">
     <w:nsid w:val="267934E4"/>
     <w:multiLevelType w:val="hybridMultilevel"/>
     <w:tmpl w:val="9898A3FA"/>
@@ -15611,7 +17501,7 @@
       </w:rPr>
     </w:lvl>
   </w:abstractNum>
-  <w:abstractNum w:abstractNumId="10" w15:restartNumberingAfterBreak="0">
+  <w:abstractNum w:abstractNumId="11" w15:restartNumberingAfterBreak="0">
     <w:nsid w:val="2C94765F"/>
     <w:multiLevelType w:val="hybridMultilevel"/>
     <w:tmpl w:val="7BCCAF08"/>
@@ -15724,7 +17614,7 @@
       </w:rPr>
     </w:lvl>
   </w:abstractNum>
-  <w:abstractNum w:abstractNumId="11" w15:restartNumberingAfterBreak="0">
+  <w:abstractNum w:abstractNumId="12" w15:restartNumberingAfterBreak="0">
     <w:nsid w:val="2FF74F2E"/>
     <w:multiLevelType w:val="hybridMultilevel"/>
     <w:tmpl w:val="BFA4A8F0"/>
@@ -15813,7 +17703,7 @@
       </w:pPr>
     </w:lvl>
   </w:abstractNum>
-  <w:abstractNum w:abstractNumId="12" w15:restartNumberingAfterBreak="0">
+  <w:abstractNum w:abstractNumId="13" w15:restartNumberingAfterBreak="0">
     <w:nsid w:val="34001849"/>
     <w:multiLevelType w:val="hybridMultilevel"/>
     <w:tmpl w:val="9FBC5F4E"/>
@@ -15926,7 +17816,7 @@
       </w:rPr>
     </w:lvl>
   </w:abstractNum>
-  <w:abstractNum w:abstractNumId="13" w15:restartNumberingAfterBreak="0">
+  <w:abstractNum w:abstractNumId="14" w15:restartNumberingAfterBreak="0">
     <w:nsid w:val="374D388F"/>
     <w:multiLevelType w:val="hybridMultilevel"/>
     <w:tmpl w:val="29843430"/>
@@ -16042,7 +17932,7 @@
       </w:rPr>
     </w:lvl>
   </w:abstractNum>
-  <w:abstractNum w:abstractNumId="14" w15:restartNumberingAfterBreak="0">
+  <w:abstractNum w:abstractNumId="15" w15:restartNumberingAfterBreak="0">
     <w:nsid w:val="38A00E2A"/>
     <w:multiLevelType w:val="hybridMultilevel"/>
     <w:tmpl w:val="4642E4F6"/>
@@ -16131,7 +18021,7 @@
       </w:pPr>
     </w:lvl>
   </w:abstractNum>
-  <w:abstractNum w:abstractNumId="15" w15:restartNumberingAfterBreak="0">
+  <w:abstractNum w:abstractNumId="16" w15:restartNumberingAfterBreak="0">
     <w:nsid w:val="3D3A1B5E"/>
     <w:multiLevelType w:val="hybridMultilevel"/>
     <w:tmpl w:val="443ADDAA"/>
@@ -16244,7 +18134,7 @@
       </w:rPr>
     </w:lvl>
   </w:abstractNum>
-  <w:abstractNum w:abstractNumId="16" w15:restartNumberingAfterBreak="0">
+  <w:abstractNum w:abstractNumId="17" w15:restartNumberingAfterBreak="0">
     <w:nsid w:val="3EA639CC"/>
     <w:multiLevelType w:val="hybridMultilevel"/>
     <w:tmpl w:val="1CC29868"/>
@@ -16357,7 +18247,7 @@
       </w:rPr>
     </w:lvl>
   </w:abstractNum>
-  <w:abstractNum w:abstractNumId="17" w15:restartNumberingAfterBreak="0">
+  <w:abstractNum w:abstractNumId="18" w15:restartNumberingAfterBreak="0">
     <w:nsid w:val="404728E1"/>
     <w:multiLevelType w:val="hybridMultilevel"/>
     <w:tmpl w:val="F7BC789C"/>
@@ -16446,7 +18336,7 @@
       </w:pPr>
     </w:lvl>
   </w:abstractNum>
-  <w:abstractNum w:abstractNumId="18" w15:restartNumberingAfterBreak="0">
+  <w:abstractNum w:abstractNumId="19" w15:restartNumberingAfterBreak="0">
     <w:nsid w:val="42893775"/>
     <w:multiLevelType w:val="hybridMultilevel"/>
     <w:tmpl w:val="DCD8C678"/>
@@ -16560,7 +18450,7 @@
       </w:rPr>
     </w:lvl>
   </w:abstractNum>
-  <w:abstractNum w:abstractNumId="19" w15:restartNumberingAfterBreak="0">
+  <w:abstractNum w:abstractNumId="20" w15:restartNumberingAfterBreak="0">
     <w:nsid w:val="44455984"/>
     <w:multiLevelType w:val="hybridMultilevel"/>
     <w:tmpl w:val="337EBCCE"/>
@@ -16650,7 +18540,7 @@
       </w:pPr>
     </w:lvl>
   </w:abstractNum>
-  <w:abstractNum w:abstractNumId="20" w15:restartNumberingAfterBreak="0">
+  <w:abstractNum w:abstractNumId="21" w15:restartNumberingAfterBreak="0">
     <w:nsid w:val="44EC52B9"/>
     <w:multiLevelType w:val="hybridMultilevel"/>
     <w:tmpl w:val="7E88C528"/>
@@ -16739,7 +18629,7 @@
       </w:pPr>
     </w:lvl>
   </w:abstractNum>
-  <w:abstractNum w:abstractNumId="21" w15:restartNumberingAfterBreak="0">
+  <w:abstractNum w:abstractNumId="22" w15:restartNumberingAfterBreak="0">
     <w:nsid w:val="4C6D33E4"/>
     <w:multiLevelType w:val="hybridMultilevel"/>
     <w:tmpl w:val="C5F4D5E8"/>
@@ -16825,7 +18715,7 @@
       </w:pPr>
     </w:lvl>
   </w:abstractNum>
-  <w:abstractNum w:abstractNumId="22" w15:restartNumberingAfterBreak="0">
+  <w:abstractNum w:abstractNumId="23" w15:restartNumberingAfterBreak="0">
     <w:nsid w:val="4CF35702"/>
     <w:multiLevelType w:val="hybridMultilevel"/>
     <w:tmpl w:val="D8248746"/>
@@ -16938,7 +18828,7 @@
       </w:rPr>
     </w:lvl>
   </w:abstractNum>
-  <w:abstractNum w:abstractNumId="23" w15:restartNumberingAfterBreak="0">
+  <w:abstractNum w:abstractNumId="24" w15:restartNumberingAfterBreak="0">
     <w:nsid w:val="517D72BA"/>
     <w:multiLevelType w:val="hybridMultilevel"/>
     <w:tmpl w:val="41DC2978"/>
@@ -17027,7 +18917,7 @@
       </w:pPr>
     </w:lvl>
   </w:abstractNum>
-  <w:abstractNum w:abstractNumId="24" w15:restartNumberingAfterBreak="0">
+  <w:abstractNum w:abstractNumId="25" w15:restartNumberingAfterBreak="0">
     <w:nsid w:val="5B0B7BA4"/>
     <w:multiLevelType w:val="hybridMultilevel"/>
     <w:tmpl w:val="1B8633D4"/>
@@ -17116,7 +19006,7 @@
       </w:pPr>
     </w:lvl>
   </w:abstractNum>
-  <w:abstractNum w:abstractNumId="25" w15:restartNumberingAfterBreak="0">
+  <w:abstractNum w:abstractNumId="26" w15:restartNumberingAfterBreak="0">
     <w:nsid w:val="5CAA1F26"/>
     <w:multiLevelType w:val="hybridMultilevel"/>
     <w:tmpl w:val="4288C348"/>
@@ -17229,7 +19119,7 @@
       </w:rPr>
     </w:lvl>
   </w:abstractNum>
-  <w:abstractNum w:abstractNumId="26" w15:restartNumberingAfterBreak="0">
+  <w:abstractNum w:abstractNumId="27" w15:restartNumberingAfterBreak="0">
     <w:nsid w:val="5F202B29"/>
     <w:multiLevelType w:val="hybridMultilevel"/>
     <w:tmpl w:val="0332158C"/>
@@ -17318,7 +19208,7 @@
       </w:pPr>
     </w:lvl>
   </w:abstractNum>
-  <w:abstractNum w:abstractNumId="27" w15:restartNumberingAfterBreak="0">
+  <w:abstractNum w:abstractNumId="28" w15:restartNumberingAfterBreak="0">
     <w:nsid w:val="60626290"/>
     <w:multiLevelType w:val="hybridMultilevel"/>
     <w:tmpl w:val="8DCA1AF4"/>
@@ -17407,7 +19297,7 @@
       </w:pPr>
     </w:lvl>
   </w:abstractNum>
-  <w:abstractNum w:abstractNumId="28" w15:restartNumberingAfterBreak="0">
+  <w:abstractNum w:abstractNumId="29" w15:restartNumberingAfterBreak="0">
     <w:nsid w:val="633834C1"/>
     <w:multiLevelType w:val="hybridMultilevel"/>
     <w:tmpl w:val="19428102"/>
@@ -17496,7 +19386,7 @@
       </w:pPr>
     </w:lvl>
   </w:abstractNum>
-  <w:abstractNum w:abstractNumId="29" w15:restartNumberingAfterBreak="0">
+  <w:abstractNum w:abstractNumId="30" w15:restartNumberingAfterBreak="0">
     <w:nsid w:val="690939E3"/>
     <w:multiLevelType w:val="hybridMultilevel"/>
     <w:tmpl w:val="24A07DDE"/>
@@ -17612,7 +19502,7 @@
       </w:rPr>
     </w:lvl>
   </w:abstractNum>
-  <w:abstractNum w:abstractNumId="30" w15:restartNumberingAfterBreak="0">
+  <w:abstractNum w:abstractNumId="31" w15:restartNumberingAfterBreak="0">
     <w:nsid w:val="6F7944EE"/>
     <w:multiLevelType w:val="hybridMultilevel"/>
     <w:tmpl w:val="25FA5244"/>
@@ -17727,22 +19617,22 @@
     </w:lvl>
   </w:abstractNum>
   <w:num w:numId="1">
-    <w:abstractNumId w:val="18"/>
+    <w:abstractNumId w:val="19"/>
   </w:num>
   <w:num w:numId="2">
-    <w:abstractNumId w:val="16"/>
+    <w:abstractNumId w:val="17"/>
   </w:num>
   <w:num w:numId="3">
-    <w:abstractNumId w:val="22"/>
+    <w:abstractNumId w:val="23"/>
   </w:num>
   <w:num w:numId="4">
-    <w:abstractNumId w:val="30"/>
+    <w:abstractNumId w:val="31"/>
   </w:num>
   <w:num w:numId="5">
-    <w:abstractNumId w:val="9"/>
+    <w:abstractNumId w:val="10"/>
   </w:num>
   <w:num w:numId="6">
-    <w:abstractNumId w:val="15"/>
+    <w:abstractNumId w:val="16"/>
   </w:num>
   <w:num w:numId="7">
     <w:abstractNumId w:val="5"/>
@@ -17751,34 +19641,34 @@
     <w:abstractNumId w:val="1"/>
   </w:num>
   <w:num w:numId="9">
-    <w:abstractNumId w:val="29"/>
+    <w:abstractNumId w:val="30"/>
   </w:num>
   <w:num w:numId="10">
+    <w:abstractNumId w:val="14"/>
+  </w:num>
+  <w:num w:numId="11">
     <w:abstractNumId w:val="13"/>
   </w:num>
-  <w:num w:numId="11">
-    <w:abstractNumId w:val="12"/>
-  </w:num>
   <w:num w:numId="12">
-    <w:abstractNumId w:val="19"/>
+    <w:abstractNumId w:val="20"/>
   </w:num>
   <w:num w:numId="13">
     <w:abstractNumId w:val="8"/>
   </w:num>
   <w:num w:numId="14">
-    <w:abstractNumId w:val="25"/>
+    <w:abstractNumId w:val="26"/>
   </w:num>
   <w:num w:numId="15">
     <w:abstractNumId w:val="0"/>
   </w:num>
   <w:num w:numId="16">
-    <w:abstractNumId w:val="10"/>
+    <w:abstractNumId w:val="11"/>
   </w:num>
   <w:num w:numId="17">
     <w:abstractNumId w:val="4"/>
   </w:num>
   <w:num w:numId="18">
-    <w:abstractNumId w:val="17"/>
+    <w:abstractNumId w:val="18"/>
   </w:num>
   <w:num w:numId="19">
     <w:abstractNumId w:val="3"/>
@@ -17790,34 +19680,37 @@
     <w:abstractNumId w:val="7"/>
   </w:num>
   <w:num w:numId="22">
-    <w:abstractNumId w:val="11"/>
+    <w:abstractNumId w:val="12"/>
   </w:num>
   <w:num w:numId="23">
-    <w:abstractNumId w:val="26"/>
+    <w:abstractNumId w:val="27"/>
   </w:num>
   <w:num w:numId="24">
-    <w:abstractNumId w:val="23"/>
+    <w:abstractNumId w:val="24"/>
   </w:num>
   <w:num w:numId="25">
-    <w:abstractNumId w:val="24"/>
+    <w:abstractNumId w:val="25"/>
   </w:num>
   <w:num w:numId="26">
     <w:abstractNumId w:val="2"/>
   </w:num>
   <w:num w:numId="27">
-    <w:abstractNumId w:val="20"/>
+    <w:abstractNumId w:val="21"/>
   </w:num>
   <w:num w:numId="28">
-    <w:abstractNumId w:val="14"/>
+    <w:abstractNumId w:val="15"/>
   </w:num>
   <w:num w:numId="29">
-    <w:abstractNumId w:val="27"/>
+    <w:abstractNumId w:val="28"/>
   </w:num>
   <w:num w:numId="30">
-    <w:abstractNumId w:val="28"/>
+    <w:abstractNumId w:val="29"/>
   </w:num>
   <w:num w:numId="31">
-    <w:abstractNumId w:val="21"/>
+    <w:abstractNumId w:val="22"/>
+  </w:num>
+  <w:num w:numId="32">
+    <w:abstractNumId w:val="9"/>
   </w:num>
 </w:numbering>
 </file>
@@ -18216,11 +20109,11 @@
     <w:name w:val="Normal"/>
     <w:qFormat/>
   </w:style>
-  <w:style w:type="paragraph" w:styleId="Heading1">
+  <w:style w:type="paragraph" w:styleId="Titre1">
     <w:name w:val="heading 1"/>
     <w:basedOn w:val="Normal"/>
     <w:next w:val="Normal"/>
-    <w:link w:val="Heading1Char"/>
+    <w:link w:val="Titre1Car"/>
     <w:uiPriority w:val="9"/>
     <w:qFormat/>
     <w:pPr>
@@ -18238,11 +20131,11 @@
       <w:szCs w:val="28"/>
     </w:rPr>
   </w:style>
-  <w:style w:type="paragraph" w:styleId="Heading2">
+  <w:style w:type="paragraph" w:styleId="Titre2">
     <w:name w:val="heading 2"/>
     <w:basedOn w:val="Normal"/>
     <w:next w:val="Normal"/>
-    <w:link w:val="Heading2Char"/>
+    <w:link w:val="Titre2Car"/>
     <w:uiPriority w:val="9"/>
     <w:unhideWhenUsed/>
     <w:qFormat/>
@@ -18261,11 +20154,11 @@
       <w:szCs w:val="26"/>
     </w:rPr>
   </w:style>
-  <w:style w:type="paragraph" w:styleId="Heading3">
+  <w:style w:type="paragraph" w:styleId="Titre3">
     <w:name w:val="heading 3"/>
     <w:basedOn w:val="Normal"/>
     <w:next w:val="Normal"/>
-    <w:link w:val="Heading3Char"/>
+    <w:link w:val="Titre3Car"/>
     <w:uiPriority w:val="9"/>
     <w:unhideWhenUsed/>
     <w:qFormat/>
@@ -18282,11 +20175,11 @@
       <w:color w:val="4F81BD" w:themeColor="accent1"/>
     </w:rPr>
   </w:style>
-  <w:style w:type="paragraph" w:styleId="Heading4">
+  <w:style w:type="paragraph" w:styleId="Titre4">
     <w:name w:val="heading 4"/>
     <w:basedOn w:val="Normal"/>
     <w:next w:val="Normal"/>
-    <w:link w:val="Heading4Char"/>
+    <w:link w:val="Titre4Car"/>
     <w:uiPriority w:val="9"/>
     <w:unhideWhenUsed/>
     <w:qFormat/>
@@ -18305,11 +20198,11 @@
       <w:color w:val="4F81BD" w:themeColor="accent1"/>
     </w:rPr>
   </w:style>
-  <w:style w:type="paragraph" w:styleId="Heading5">
+  <w:style w:type="paragraph" w:styleId="Titre5">
     <w:name w:val="heading 5"/>
     <w:basedOn w:val="Normal"/>
     <w:next w:val="Normal"/>
-    <w:link w:val="Heading5Char"/>
+    <w:link w:val="Titre5Car"/>
     <w:uiPriority w:val="9"/>
     <w:unhideWhenUsed/>
     <w:qFormat/>
@@ -18324,11 +20217,11 @@
       <w:color w:val="243F60" w:themeColor="accent1" w:themeShade="7F"/>
     </w:rPr>
   </w:style>
-  <w:style w:type="paragraph" w:styleId="Heading6">
+  <w:style w:type="paragraph" w:styleId="Titre6">
     <w:name w:val="heading 6"/>
     <w:basedOn w:val="Normal"/>
     <w:next w:val="Normal"/>
-    <w:link w:val="Heading6Char"/>
+    <w:link w:val="Titre6Car"/>
     <w:uiPriority w:val="9"/>
     <w:unhideWhenUsed/>
     <w:qFormat/>
@@ -18345,11 +20238,11 @@
       <w:color w:val="243F60" w:themeColor="accent1" w:themeShade="7F"/>
     </w:rPr>
   </w:style>
-  <w:style w:type="paragraph" w:styleId="Heading7">
+  <w:style w:type="paragraph" w:styleId="Titre7">
     <w:name w:val="heading 7"/>
     <w:basedOn w:val="Normal"/>
     <w:next w:val="Normal"/>
-    <w:link w:val="Heading7Char"/>
+    <w:link w:val="Titre7Car"/>
     <w:uiPriority w:val="9"/>
     <w:unhideWhenUsed/>
     <w:qFormat/>
@@ -18366,11 +20259,11 @@
       <w:color w:val="404040" w:themeColor="text1" w:themeTint="BF"/>
     </w:rPr>
   </w:style>
-  <w:style w:type="paragraph" w:styleId="Heading8">
+  <w:style w:type="paragraph" w:styleId="Titre8">
     <w:name w:val="heading 8"/>
     <w:basedOn w:val="Normal"/>
     <w:next w:val="Normal"/>
-    <w:link w:val="Heading8Char"/>
+    <w:link w:val="Titre8Car"/>
     <w:uiPriority w:val="9"/>
     <w:unhideWhenUsed/>
     <w:qFormat/>
@@ -18387,11 +20280,11 @@
       <w:szCs w:val="20"/>
     </w:rPr>
   </w:style>
-  <w:style w:type="paragraph" w:styleId="Heading9">
+  <w:style w:type="paragraph" w:styleId="Titre9">
     <w:name w:val="heading 9"/>
     <w:basedOn w:val="Normal"/>
     <w:next w:val="Normal"/>
-    <w:link w:val="Heading9Char"/>
+    <w:link w:val="Titre9Car"/>
     <w:uiPriority w:val="9"/>
     <w:unhideWhenUsed/>
     <w:qFormat/>
@@ -18410,12 +20303,13 @@
       <w:szCs w:val="20"/>
     </w:rPr>
   </w:style>
-  <w:style w:type="character" w:default="1" w:styleId="DefaultParagraphFont">
+  <w:style w:type="character" w:default="1" w:styleId="Policepardfaut">
     <w:name w:val="Default Paragraph Font"/>
     <w:uiPriority w:val="1"/>
+    <w:semiHidden/>
     <w:unhideWhenUsed/>
   </w:style>
-  <w:style w:type="table" w:default="1" w:styleId="TableNormal">
+  <w:style w:type="table" w:default="1" w:styleId="TableauNormal">
     <w:name w:val="Normal Table"/>
     <w:uiPriority w:val="99"/>
     <w:semiHidden/>
@@ -18430,16 +20324,16 @@
       </w:tblCellMar>
     </w:tblPr>
   </w:style>
-  <w:style w:type="numbering" w:default="1" w:styleId="NoList">
+  <w:style w:type="numbering" w:default="1" w:styleId="Aucuneliste">
     <w:name w:val="No List"/>
     <w:uiPriority w:val="99"/>
     <w:semiHidden/>
     <w:unhideWhenUsed/>
   </w:style>
-  <w:style w:type="character" w:customStyle="1" w:styleId="Heading1Char">
-    <w:name w:val="Heading 1 Char"/>
-    <w:basedOn w:val="DefaultParagraphFont"/>
-    <w:link w:val="Heading1"/>
+  <w:style w:type="character" w:customStyle="1" w:styleId="Titre1Car">
+    <w:name w:val="Titre 1 Car"/>
+    <w:basedOn w:val="Policepardfaut"/>
+    <w:link w:val="Titre1"/>
     <w:uiPriority w:val="9"/>
     <w:rPr>
       <w:rFonts w:asciiTheme="majorHAnsi" w:eastAsiaTheme="majorEastAsia" w:hAnsiTheme="majorHAnsi" w:cstheme="majorBidi"/>
@@ -18450,10 +20344,10 @@
       <w:szCs w:val="28"/>
     </w:rPr>
   </w:style>
-  <w:style w:type="character" w:customStyle="1" w:styleId="Heading2Char">
-    <w:name w:val="Heading 2 Char"/>
-    <w:basedOn w:val="DefaultParagraphFont"/>
-    <w:link w:val="Heading2"/>
+  <w:style w:type="character" w:customStyle="1" w:styleId="Titre2Car">
+    <w:name w:val="Titre 2 Car"/>
+    <w:basedOn w:val="Policepardfaut"/>
+    <w:link w:val="Titre2"/>
     <w:uiPriority w:val="9"/>
     <w:rPr>
       <w:rFonts w:asciiTheme="majorHAnsi" w:eastAsiaTheme="majorEastAsia" w:hAnsiTheme="majorHAnsi" w:cstheme="majorBidi"/>
@@ -18464,10 +20358,10 @@
       <w:szCs w:val="26"/>
     </w:rPr>
   </w:style>
-  <w:style w:type="character" w:customStyle="1" w:styleId="Heading3Char">
-    <w:name w:val="Heading 3 Char"/>
-    <w:basedOn w:val="DefaultParagraphFont"/>
-    <w:link w:val="Heading3"/>
+  <w:style w:type="character" w:customStyle="1" w:styleId="Titre3Car">
+    <w:name w:val="Titre 3 Car"/>
+    <w:basedOn w:val="Policepardfaut"/>
+    <w:link w:val="Titre3"/>
     <w:uiPriority w:val="9"/>
     <w:rPr>
       <w:rFonts w:asciiTheme="majorHAnsi" w:eastAsiaTheme="majorEastAsia" w:hAnsiTheme="majorHAnsi" w:cstheme="majorBidi"/>
@@ -18476,10 +20370,10 @@
       <w:color w:val="4F81BD" w:themeColor="accent1"/>
     </w:rPr>
   </w:style>
-  <w:style w:type="character" w:customStyle="1" w:styleId="Heading4Char">
-    <w:name w:val="Heading 4 Char"/>
-    <w:basedOn w:val="DefaultParagraphFont"/>
-    <w:link w:val="Heading4"/>
+  <w:style w:type="character" w:customStyle="1" w:styleId="Titre4Car">
+    <w:name w:val="Titre 4 Car"/>
+    <w:basedOn w:val="Policepardfaut"/>
+    <w:link w:val="Titre4"/>
     <w:uiPriority w:val="9"/>
     <w:rPr>
       <w:rFonts w:asciiTheme="majorHAnsi" w:eastAsiaTheme="majorEastAsia" w:hAnsiTheme="majorHAnsi" w:cstheme="majorBidi"/>
@@ -18490,20 +20384,20 @@
       <w:color w:val="4F81BD" w:themeColor="accent1"/>
     </w:rPr>
   </w:style>
-  <w:style w:type="character" w:customStyle="1" w:styleId="Heading5Char">
-    <w:name w:val="Heading 5 Char"/>
-    <w:basedOn w:val="DefaultParagraphFont"/>
-    <w:link w:val="Heading5"/>
+  <w:style w:type="character" w:customStyle="1" w:styleId="Titre5Car">
+    <w:name w:val="Titre 5 Car"/>
+    <w:basedOn w:val="Policepardfaut"/>
+    <w:link w:val="Titre5"/>
     <w:uiPriority w:val="9"/>
     <w:rPr>
       <w:rFonts w:asciiTheme="majorHAnsi" w:eastAsiaTheme="majorEastAsia" w:hAnsiTheme="majorHAnsi" w:cstheme="majorBidi"/>
       <w:color w:val="243F60" w:themeColor="accent1" w:themeShade="7F"/>
     </w:rPr>
   </w:style>
-  <w:style w:type="character" w:customStyle="1" w:styleId="Heading6Char">
-    <w:name w:val="Heading 6 Char"/>
-    <w:basedOn w:val="DefaultParagraphFont"/>
-    <w:link w:val="Heading6"/>
+  <w:style w:type="character" w:customStyle="1" w:styleId="Titre6Car">
+    <w:name w:val="Titre 6 Car"/>
+    <w:basedOn w:val="Policepardfaut"/>
+    <w:link w:val="Titre6"/>
     <w:uiPriority w:val="9"/>
     <w:rPr>
       <w:rFonts w:asciiTheme="majorHAnsi" w:eastAsiaTheme="majorEastAsia" w:hAnsiTheme="majorHAnsi" w:cstheme="majorBidi"/>
@@ -18512,10 +20406,10 @@
       <w:color w:val="243F60" w:themeColor="accent1" w:themeShade="7F"/>
     </w:rPr>
   </w:style>
-  <w:style w:type="character" w:customStyle="1" w:styleId="Heading7Char">
-    <w:name w:val="Heading 7 Char"/>
-    <w:basedOn w:val="DefaultParagraphFont"/>
-    <w:link w:val="Heading7"/>
+  <w:style w:type="character" w:customStyle="1" w:styleId="Titre7Car">
+    <w:name w:val="Titre 7 Car"/>
+    <w:basedOn w:val="Policepardfaut"/>
+    <w:link w:val="Titre7"/>
     <w:uiPriority w:val="9"/>
     <w:rPr>
       <w:rFonts w:asciiTheme="majorHAnsi" w:eastAsiaTheme="majorEastAsia" w:hAnsiTheme="majorHAnsi" w:cstheme="majorBidi"/>
@@ -18524,10 +20418,10 @@
       <w:color w:val="404040" w:themeColor="text1" w:themeTint="BF"/>
     </w:rPr>
   </w:style>
-  <w:style w:type="character" w:customStyle="1" w:styleId="Heading8Char">
-    <w:name w:val="Heading 8 Char"/>
-    <w:basedOn w:val="DefaultParagraphFont"/>
-    <w:link w:val="Heading8"/>
+  <w:style w:type="character" w:customStyle="1" w:styleId="Titre8Car">
+    <w:name w:val="Titre 8 Car"/>
+    <w:basedOn w:val="Policepardfaut"/>
+    <w:link w:val="Titre8"/>
     <w:uiPriority w:val="9"/>
     <w:rPr>
       <w:rFonts w:asciiTheme="majorHAnsi" w:eastAsiaTheme="majorEastAsia" w:hAnsiTheme="majorHAnsi" w:cstheme="majorBidi"/>
@@ -18536,10 +20430,10 @@
       <w:szCs w:val="20"/>
     </w:rPr>
   </w:style>
-  <w:style w:type="character" w:customStyle="1" w:styleId="Heading9Char">
-    <w:name w:val="Heading 9 Char"/>
-    <w:basedOn w:val="DefaultParagraphFont"/>
-    <w:link w:val="Heading9"/>
+  <w:style w:type="character" w:customStyle="1" w:styleId="Titre9Car">
+    <w:name w:val="Titre 9 Car"/>
+    <w:basedOn w:val="Policepardfaut"/>
+    <w:link w:val="Titre9"/>
     <w:uiPriority w:val="9"/>
     <w:rPr>
       <w:rFonts w:asciiTheme="majorHAnsi" w:eastAsiaTheme="majorEastAsia" w:hAnsiTheme="majorHAnsi" w:cstheme="majorBidi"/>
@@ -18550,11 +20444,11 @@
       <w:szCs w:val="20"/>
     </w:rPr>
   </w:style>
-  <w:style w:type="paragraph" w:styleId="Title">
+  <w:style w:type="paragraph" w:styleId="Titre">
     <w:name w:val="Title"/>
     <w:basedOn w:val="Normal"/>
     <w:next w:val="Normal"/>
-    <w:link w:val="TitleChar"/>
+    <w:link w:val="TitreCar"/>
     <w:uiPriority w:val="10"/>
     <w:qFormat/>
     <w:pPr>
@@ -18573,10 +20467,10 @@
       <w:szCs w:val="52"/>
     </w:rPr>
   </w:style>
-  <w:style w:type="character" w:customStyle="1" w:styleId="TitleChar">
-    <w:name w:val="Title Char"/>
-    <w:basedOn w:val="DefaultParagraphFont"/>
-    <w:link w:val="Title"/>
+  <w:style w:type="character" w:customStyle="1" w:styleId="TitreCar">
+    <w:name w:val="Titre Car"/>
+    <w:basedOn w:val="Policepardfaut"/>
+    <w:link w:val="Titre"/>
     <w:uiPriority w:val="10"/>
     <w:rPr>
       <w:rFonts w:asciiTheme="majorHAnsi" w:eastAsiaTheme="majorEastAsia" w:hAnsiTheme="majorHAnsi" w:cstheme="majorBidi"/>
@@ -18587,11 +20481,11 @@
       <w:szCs w:val="52"/>
     </w:rPr>
   </w:style>
-  <w:style w:type="paragraph" w:styleId="Subtitle">
+  <w:style w:type="paragraph" w:styleId="Sous-titre">
     <w:name w:val="Subtitle"/>
     <w:basedOn w:val="Normal"/>
     <w:next w:val="Normal"/>
-    <w:link w:val="SubtitleChar"/>
+    <w:link w:val="Sous-titreCar"/>
     <w:uiPriority w:val="11"/>
     <w:qFormat/>
     <w:pPr>
@@ -18609,10 +20503,10 @@
       <w:szCs w:val="24"/>
     </w:rPr>
   </w:style>
-  <w:style w:type="character" w:customStyle="1" w:styleId="SubtitleChar">
-    <w:name w:val="Subtitle Char"/>
-    <w:basedOn w:val="DefaultParagraphFont"/>
-    <w:link w:val="Subtitle"/>
+  <w:style w:type="character" w:customStyle="1" w:styleId="Sous-titreCar">
+    <w:name w:val="Sous-titre Car"/>
+    <w:basedOn w:val="Policepardfaut"/>
+    <w:link w:val="Sous-titre"/>
     <w:uiPriority w:val="11"/>
     <w:rPr>
       <w:rFonts w:asciiTheme="majorHAnsi" w:eastAsiaTheme="majorEastAsia" w:hAnsiTheme="majorHAnsi" w:cstheme="majorBidi"/>
@@ -18624,9 +20518,9 @@
       <w:szCs w:val="24"/>
     </w:rPr>
   </w:style>
-  <w:style w:type="character" w:styleId="SubtleEmphasis">
+  <w:style w:type="character" w:styleId="Emphaseple">
     <w:name w:val="Subtle Emphasis"/>
-    <w:basedOn w:val="DefaultParagraphFont"/>
+    <w:basedOn w:val="Policepardfaut"/>
     <w:uiPriority w:val="19"/>
     <w:qFormat/>
     <w:rPr>
@@ -18635,9 +20529,9 @@
       <w:color w:val="808080" w:themeColor="text1" w:themeTint="7F"/>
     </w:rPr>
   </w:style>
-  <w:style w:type="character" w:styleId="Emphasis">
+  <w:style w:type="character" w:styleId="Accentuation">
     <w:name w:val="Emphasis"/>
-    <w:basedOn w:val="DefaultParagraphFont"/>
+    <w:basedOn w:val="Policepardfaut"/>
     <w:uiPriority w:val="20"/>
     <w:qFormat/>
     <w:rPr>
@@ -18645,9 +20539,9 @@
       <w:iCs/>
     </w:rPr>
   </w:style>
-  <w:style w:type="character" w:styleId="IntenseEmphasis">
+  <w:style w:type="character" w:styleId="Emphaseintense">
     <w:name w:val="Intense Emphasis"/>
-    <w:basedOn w:val="DefaultParagraphFont"/>
+    <w:basedOn w:val="Policepardfaut"/>
     <w:uiPriority w:val="21"/>
     <w:qFormat/>
     <w:rPr>
@@ -18658,9 +20552,9 @@
       <w:color w:val="4F81BD" w:themeColor="accent1"/>
     </w:rPr>
   </w:style>
-  <w:style w:type="character" w:styleId="Strong">
+  <w:style w:type="character" w:styleId="lev">
     <w:name w:val="Strong"/>
-    <w:basedOn w:val="DefaultParagraphFont"/>
+    <w:basedOn w:val="Policepardfaut"/>
     <w:uiPriority w:val="22"/>
     <w:qFormat/>
     <w:rPr>
@@ -18668,11 +20562,11 @@
       <w:bCs/>
     </w:rPr>
   </w:style>
-  <w:style w:type="paragraph" w:styleId="Quote">
+  <w:style w:type="paragraph" w:styleId="Citation">
     <w:name w:val="Quote"/>
     <w:basedOn w:val="Normal"/>
     <w:next w:val="Normal"/>
-    <w:link w:val="QuoteChar"/>
+    <w:link w:val="CitationCar"/>
     <w:uiPriority w:val="29"/>
     <w:qFormat/>
     <w:rPr>
@@ -18681,10 +20575,10 @@
       <w:color w:val="000000" w:themeColor="text1"/>
     </w:rPr>
   </w:style>
-  <w:style w:type="character" w:customStyle="1" w:styleId="QuoteChar">
-    <w:name w:val="Quote Char"/>
-    <w:basedOn w:val="DefaultParagraphFont"/>
-    <w:link w:val="Quote"/>
+  <w:style w:type="character" w:customStyle="1" w:styleId="CitationCar">
+    <w:name w:val="Citation Car"/>
+    <w:basedOn w:val="Policepardfaut"/>
+    <w:link w:val="Citation"/>
     <w:uiPriority w:val="29"/>
     <w:rPr>
       <w:i/>
@@ -18692,11 +20586,11 @@
       <w:color w:val="000000" w:themeColor="text1"/>
     </w:rPr>
   </w:style>
-  <w:style w:type="paragraph" w:styleId="IntenseQuote">
+  <w:style w:type="paragraph" w:styleId="Citationintense">
     <w:name w:val="Intense Quote"/>
     <w:basedOn w:val="Normal"/>
     <w:next w:val="Normal"/>
-    <w:link w:val="IntenseQuoteChar"/>
+    <w:link w:val="CitationintenseCar"/>
     <w:uiPriority w:val="30"/>
     <w:qFormat/>
     <w:pPr>
@@ -18714,10 +20608,10 @@
       <w:color w:val="4F81BD" w:themeColor="accent1"/>
     </w:rPr>
   </w:style>
-  <w:style w:type="character" w:customStyle="1" w:styleId="IntenseQuoteChar">
-    <w:name w:val="Intense Quote Char"/>
-    <w:basedOn w:val="DefaultParagraphFont"/>
-    <w:link w:val="IntenseQuote"/>
+  <w:style w:type="character" w:customStyle="1" w:styleId="CitationintenseCar">
+    <w:name w:val="Citation intense Car"/>
+    <w:basedOn w:val="Policepardfaut"/>
+    <w:link w:val="Citationintense"/>
     <w:uiPriority w:val="30"/>
     <w:rPr>
       <w:b/>
@@ -18727,9 +20621,9 @@
       <w:color w:val="4F81BD" w:themeColor="accent1"/>
     </w:rPr>
   </w:style>
-  <w:style w:type="character" w:styleId="SubtleReference">
+  <w:style w:type="character" w:styleId="Rfrenceple">
     <w:name w:val="Subtle Reference"/>
-    <w:basedOn w:val="DefaultParagraphFont"/>
+    <w:basedOn w:val="Policepardfaut"/>
     <w:uiPriority w:val="31"/>
     <w:qFormat/>
     <w:rPr>
@@ -18738,9 +20632,9 @@
       <w:u w:val="single"/>
     </w:rPr>
   </w:style>
-  <w:style w:type="character" w:styleId="IntenseReference">
+  <w:style w:type="character" w:styleId="Rfrenceintense">
     <w:name w:val="Intense Reference"/>
-    <w:basedOn w:val="DefaultParagraphFont"/>
+    <w:basedOn w:val="Policepardfaut"/>
     <w:uiPriority w:val="32"/>
     <w:qFormat/>
     <w:rPr>
@@ -18752,9 +20646,9 @@
       <w:u w:val="single"/>
     </w:rPr>
   </w:style>
-  <w:style w:type="character" w:styleId="BookTitle">
+  <w:style w:type="character" w:styleId="Titredulivre">
     <w:name w:val="Book Title"/>
-    <w:basedOn w:val="DefaultParagraphFont"/>
+    <w:basedOn w:val="Policepardfaut"/>
     <w:uiPriority w:val="33"/>
     <w:qFormat/>
     <w:rPr>
@@ -18764,7 +20658,7 @@
       <w:spacing w:val="5"/>
     </w:rPr>
   </w:style>
-  <w:style w:type="paragraph" w:styleId="ListParagraph">
+  <w:style w:type="paragraph" w:styleId="Paragraphedeliste">
     <w:name w:val="List Paragraph"/>
     <w:basedOn w:val="Normal"/>
     <w:uiPriority w:val="34"/>
@@ -18774,9 +20668,9 @@
       <w:contextualSpacing/>
     </w:pPr>
   </w:style>
-  <w:style w:type="character" w:styleId="Hyperlink">
+  <w:style w:type="character" w:styleId="Lienhypertexte">
     <w:name w:val="Hyperlink"/>
-    <w:basedOn w:val="DefaultParagraphFont"/>
+    <w:basedOn w:val="Policepardfaut"/>
     <w:uiPriority w:val="99"/>
     <w:unhideWhenUsed/>
     <w:rPr>
@@ -18784,9 +20678,9 @@
       <w:u w:val="single"/>
     </w:rPr>
   </w:style>
-  <w:style w:type="character" w:styleId="FollowedHyperlink">
+  <w:style w:type="character" w:styleId="Lienhypertextesuivivisit">
     <w:name w:val="FollowedHyperlink"/>
-    <w:basedOn w:val="DefaultParagraphFont"/>
+    <w:basedOn w:val="Policepardfaut"/>
     <w:uiPriority w:val="99"/>
     <w:unhideWhenUsed/>
     <w:rPr>
@@ -18794,9 +20688,9 @@
       <w:u w:val="single"/>
     </w:rPr>
   </w:style>
-  <w:style w:type="paragraph" w:styleId="TOCHeading">
+  <w:style w:type="paragraph" w:styleId="En-ttedetabledesmatires">
     <w:name w:val="TOC Heading"/>
-    <w:basedOn w:val="Heading1"/>
+    <w:basedOn w:val="Titre1"/>
     <w:next w:val="Normal"/>
     <w:uiPriority w:val="39"/>
     <w:unhideWhenUsed/>
@@ -18814,7 +20708,7 @@
       <w:lang w:eastAsia="fr-FR"/>
     </w:rPr>
   </w:style>
-  <w:style w:type="paragraph" w:styleId="TOC2">
+  <w:style w:type="paragraph" w:styleId="TM2">
     <w:name w:val="toc 2"/>
     <w:basedOn w:val="Normal"/>
     <w:next w:val="Normal"/>
@@ -18831,7 +20725,7 @@
       <w:lang w:eastAsia="fr-FR"/>
     </w:rPr>
   </w:style>
-  <w:style w:type="paragraph" w:styleId="TOC1">
+  <w:style w:type="paragraph" w:styleId="TM1">
     <w:name w:val="toc 1"/>
     <w:basedOn w:val="Normal"/>
     <w:next w:val="Normal"/>
@@ -18847,7 +20741,7 @@
       <w:lang w:eastAsia="fr-FR"/>
     </w:rPr>
   </w:style>
-  <w:style w:type="paragraph" w:styleId="TOC3">
+  <w:style w:type="paragraph" w:styleId="TM3">
     <w:name w:val="toc 3"/>
     <w:basedOn w:val="Normal"/>
     <w:next w:val="Normal"/>
@@ -18864,10 +20758,10 @@
       <w:lang w:eastAsia="fr-FR"/>
     </w:rPr>
   </w:style>
-  <w:style w:type="paragraph" w:styleId="FootnoteText">
+  <w:style w:type="paragraph" w:styleId="Notedebasdepage">
     <w:name w:val="footnote text"/>
     <w:basedOn w:val="Normal"/>
-    <w:link w:val="FootnoteTextChar"/>
+    <w:link w:val="NotedebasdepageCar"/>
     <w:uiPriority w:val="99"/>
     <w:semiHidden/>
     <w:unhideWhenUsed/>
@@ -18880,10 +20774,10 @@
       <w:szCs w:val="20"/>
     </w:rPr>
   </w:style>
-  <w:style w:type="character" w:customStyle="1" w:styleId="FootnoteTextChar">
-    <w:name w:val="Footnote Text Char"/>
-    <w:basedOn w:val="DefaultParagraphFont"/>
-    <w:link w:val="FootnoteText"/>
+  <w:style w:type="character" w:customStyle="1" w:styleId="NotedebasdepageCar">
+    <w:name w:val="Note de bas de page Car"/>
+    <w:basedOn w:val="Policepardfaut"/>
+    <w:link w:val="Notedebasdepage"/>
     <w:uiPriority w:val="99"/>
     <w:semiHidden/>
     <w:rsid w:val="00CD0B8E"/>
@@ -18892,9 +20786,9 @@
       <w:szCs w:val="20"/>
     </w:rPr>
   </w:style>
-  <w:style w:type="character" w:styleId="FootnoteReference">
+  <w:style w:type="character" w:styleId="Appelnotedebasdep">
     <w:name w:val="footnote reference"/>
-    <w:basedOn w:val="DefaultParagraphFont"/>
+    <w:basedOn w:val="Policepardfaut"/>
     <w:uiPriority w:val="99"/>
     <w:semiHidden/>
     <w:unhideWhenUsed/>
@@ -18903,10 +20797,10 @@
       <w:vertAlign w:val="superscript"/>
     </w:rPr>
   </w:style>
-  <w:style w:type="paragraph" w:styleId="Header">
+  <w:style w:type="paragraph" w:styleId="En-tte">
     <w:name w:val="header"/>
     <w:basedOn w:val="Normal"/>
-    <w:link w:val="HeaderChar"/>
+    <w:link w:val="En-tteCar"/>
     <w:uiPriority w:val="99"/>
     <w:unhideWhenUsed/>
     <w:rsid w:val="003511EF"/>
@@ -18932,17 +20826,17 @@
       <w:ind w:left="220" w:hanging="220"/>
     </w:pPr>
   </w:style>
-  <w:style w:type="character" w:customStyle="1" w:styleId="HeaderChar">
-    <w:name w:val="Header Char"/>
-    <w:basedOn w:val="DefaultParagraphFont"/>
-    <w:link w:val="Header"/>
+  <w:style w:type="character" w:customStyle="1" w:styleId="En-tteCar">
+    <w:name w:val="En-tête Car"/>
+    <w:basedOn w:val="Policepardfaut"/>
+    <w:link w:val="En-tte"/>
     <w:uiPriority w:val="99"/>
     <w:rsid w:val="003511EF"/>
   </w:style>
-  <w:style w:type="paragraph" w:styleId="Footer">
+  <w:style w:type="paragraph" w:styleId="Pieddepage">
     <w:name w:val="footer"/>
     <w:basedOn w:val="Normal"/>
-    <w:link w:val="FooterChar"/>
+    <w:link w:val="PieddepageCar"/>
     <w:uiPriority w:val="99"/>
     <w:unhideWhenUsed/>
     <w:rsid w:val="003511EF"/>
@@ -18954,16 +20848,16 @@
       <w:spacing w:after="0" w:line="240" w:lineRule="auto"/>
     </w:pPr>
   </w:style>
-  <w:style w:type="character" w:customStyle="1" w:styleId="FooterChar">
-    <w:name w:val="Footer Char"/>
-    <w:basedOn w:val="DefaultParagraphFont"/>
-    <w:link w:val="Footer"/>
+  <w:style w:type="character" w:customStyle="1" w:styleId="PieddepageCar">
+    <w:name w:val="Pied de page Car"/>
+    <w:basedOn w:val="Policepardfaut"/>
+    <w:link w:val="Pieddepage"/>
     <w:uiPriority w:val="99"/>
     <w:rsid w:val="003511EF"/>
   </w:style>
   <w:style w:type="paragraph" w:customStyle="1" w:styleId="Style1">
     <w:name w:val="Style1"/>
-    <w:basedOn w:val="IntenseQuote"/>
+    <w:basedOn w:val="Citationintense"/>
     <w:link w:val="Style1Char"/>
     <w:qFormat/>
     <w:rsid w:val="005837A0"/>
@@ -18989,7 +20883,7 @@
   </w:style>
   <w:style w:type="character" w:customStyle="1" w:styleId="Style1Char">
     <w:name w:val="Style1 Char"/>
-    <w:basedOn w:val="IntenseQuoteChar"/>
+    <w:basedOn w:val="CitationintenseCar"/>
     <w:link w:val="Style1"/>
     <w:rsid w:val="005837A0"/>
     <w:rPr>
@@ -19001,7 +20895,7 @@
       <w:sz w:val="36"/>
     </w:rPr>
   </w:style>
-  <w:style w:type="paragraph" w:styleId="TableofFigures">
+  <w:style w:type="paragraph" w:styleId="Tabledesillustrations">
     <w:name w:val="table of figures"/>
     <w:basedOn w:val="Normal"/>
     <w:next w:val="Normal"/>
@@ -19013,561 +20907,6 @@
     </w:pPr>
   </w:style>
 </w:styles>
-</file>
-
-<file path=word/glossary/document.xml><?xml version="1.0" encoding="utf-8"?>
-<w:glossaryDocument xmlns:wpc="http://schemas.microsoft.com/office/word/2010/wordprocessingCanvas" xmlns:mc="http://schemas.openxmlformats.org/markup-compatibility/2006" xmlns:o="urn:schemas-microsoft-com:office:office" xmlns:r="http://schemas.openxmlformats.org/officeDocument/2006/relationships" xmlns:m="http://schemas.openxmlformats.org/officeDocument/2006/math" xmlns:v="urn:schemas-microsoft-com:vml" xmlns:wp14="http://schemas.microsoft.com/office/word/2010/wordprocessingDrawing" xmlns:wp="http://schemas.openxmlformats.org/drawingml/2006/wordprocessingDrawing" xmlns:w10="urn:schemas-microsoft-com:office:word" xmlns:w="http://schemas.openxmlformats.org/wordprocessingml/2006/main" xmlns:w14="http://schemas.microsoft.com/office/word/2010/wordml" xmlns:w15="http://schemas.microsoft.com/office/word/2012/wordml" xmlns:wpg="http://schemas.microsoft.com/office/word/2010/wordprocessingGroup" xmlns:wpi="http://schemas.microsoft.com/office/word/2010/wordprocessingInk" xmlns:wne="http://schemas.microsoft.com/office/word/2006/wordml" xmlns:wps="http://schemas.microsoft.com/office/word/2010/wordprocessingShape" mc:Ignorable="w14 w15 wp14"/>
-</file>
-
-<file path=word/glossary/fontTable.xml><?xml version="1.0" encoding="utf-8"?>
-<w:fonts xmlns:mc="http://schemas.openxmlformats.org/markup-compatibility/2006" xmlns:r="http://schemas.openxmlformats.org/officeDocument/2006/relationships" xmlns:w="http://schemas.openxmlformats.org/wordprocessingml/2006/main" xmlns:w14="http://schemas.microsoft.com/office/word/2010/wordml" xmlns:w15="http://schemas.microsoft.com/office/word/2012/wordml" mc:Ignorable="w14 w15">
-  <w:font w:name="Times New Roman">
-    <w:panose1 w:val="02020603050405020304"/>
-    <w:charset w:val="00"/>
-    <w:family w:val="roman"/>
-    <w:pitch w:val="variable"/>
-    <w:sig w:usb0="E0002EFF" w:usb1="C000785B" w:usb2="00000009" w:usb3="00000000" w:csb0="000001FF" w:csb1="00000000"/>
-  </w:font>
-  <w:font w:name="Symbol">
-    <w:panose1 w:val="05050102010706020507"/>
-    <w:charset w:val="02"/>
-    <w:family w:val="roman"/>
-    <w:pitch w:val="variable"/>
-    <w:sig w:usb0="00000000" w:usb1="10000000" w:usb2="00000000" w:usb3="00000000" w:csb0="80000000" w:csb1="00000000"/>
-  </w:font>
-  <w:font w:name="Courier New">
-    <w:panose1 w:val="02070309020205020404"/>
-    <w:charset w:val="00"/>
-    <w:family w:val="modern"/>
-    <w:pitch w:val="fixed"/>
-    <w:sig w:usb0="E0002EFF" w:usb1="C0007843" w:usb2="00000009" w:usb3="00000000" w:csb0="000001FF" w:csb1="00000000"/>
-  </w:font>
-  <w:font w:name="Wingdings">
-    <w:panose1 w:val="05000000000000000000"/>
-    <w:charset w:val="02"/>
-    <w:family w:val="auto"/>
-    <w:pitch w:val="variable"/>
-    <w:sig w:usb0="00000000" w:usb1="10000000" w:usb2="00000000" w:usb3="00000000" w:csb0="80000000" w:csb1="00000000"/>
-  </w:font>
-  <w:font w:name="Calibri">
-    <w:panose1 w:val="020F0502020204030204"/>
-    <w:charset w:val="00"/>
-    <w:family w:val="swiss"/>
-    <w:pitch w:val="variable"/>
-    <w:sig w:usb0="E0002AFF" w:usb1="C000247B" w:usb2="00000009" w:usb3="00000000" w:csb0="000001FF" w:csb1="00000000"/>
-  </w:font>
-  <w:font w:name="Arial">
-    <w:panose1 w:val="020B0604020202020204"/>
-    <w:charset w:val="00"/>
-    <w:family w:val="swiss"/>
-    <w:pitch w:val="variable"/>
-    <w:sig w:usb0="E0002EFF" w:usb1="C000785B" w:usb2="00000009" w:usb3="00000000" w:csb0="000001FF" w:csb1="00000000"/>
-  </w:font>
-  <w:font w:name="Cambria">
-    <w:panose1 w:val="02040503050406030204"/>
-    <w:charset w:val="00"/>
-    <w:family w:val="roman"/>
-    <w:pitch w:val="variable"/>
-    <w:sig w:usb0="E00006FF" w:usb1="420024FF" w:usb2="02000000" w:usb3="00000000" w:csb0="0000019F" w:csb1="00000000"/>
-  </w:font>
-  <w:font w:name="Calibri Light">
-    <w:panose1 w:val="020F0302020204030204"/>
-    <w:charset w:val="00"/>
-    <w:family w:val="swiss"/>
-    <w:pitch w:val="variable"/>
-    <w:sig w:usb0="E0002AFF" w:usb1="C000247B" w:usb2="00000009" w:usb3="00000000" w:csb0="000001FF" w:csb1="00000000"/>
-  </w:font>
-</w:fonts>
-</file>
-
-<file path=word/glossary/settings.xml><?xml version="1.0" encoding="utf-8"?>
-<w:settings xmlns:mc="http://schemas.openxmlformats.org/markup-compatibility/2006" xmlns:o="urn:schemas-microsoft-com:office:office" xmlns:r="http://schemas.openxmlformats.org/officeDocument/2006/relationships" xmlns:m="http://schemas.openxmlformats.org/officeDocument/2006/math" xmlns:v="urn:schemas-microsoft-com:vml" xmlns:w10="urn:schemas-microsoft-com:office:word" xmlns:w="http://schemas.openxmlformats.org/wordprocessingml/2006/main" xmlns:w14="http://schemas.microsoft.com/office/word/2010/wordml" xmlns:w15="http://schemas.microsoft.com/office/word/2012/wordml" xmlns:sl="http://schemas.openxmlformats.org/schemaLibrary/2006/main" mc:Ignorable="w14 w15">
-  <w:view w:val="normal"/>
-  <w:defaultTabStop w:val="708"/>
-  <w:hyphenationZone w:val="425"/>
-  <w:characterSpacingControl w:val="doNotCompress"/>
-  <w:compat>
-    <w:useFELayout/>
-    <w:compatSetting w:name="compatibilityMode" w:uri="http://schemas.microsoft.com/office/word" w:val="15"/>
-    <w:compatSetting w:name="overrideTableStyleFontSizeAndJustification" w:uri="http://schemas.microsoft.com/office/word" w:val="1"/>
-    <w:compatSetting w:name="enableOpenTypeFeatures" w:uri="http://schemas.microsoft.com/office/word" w:val="1"/>
-    <w:compatSetting w:name="doNotFlipMirrorIndents" w:uri="http://schemas.microsoft.com/office/word" w:val="1"/>
-    <w:compatSetting w:name="differentiateMultirowTableHeaders" w:uri="http://schemas.microsoft.com/office/word" w:val="1"/>
-  </w:compat>
-  <w:rsids>
-    <w:rsidRoot w:val="00584F8B"/>
-    <w:rsid w:val="001F79D2"/>
-    <w:rsid w:val="00584F8B"/>
-    <w:rsid w:val="005B65A8"/>
-    <w:rsid w:val="006A52F1"/>
-    <w:rsid w:val="00D47CE1"/>
-  </w:rsids>
-  <m:mathPr>
-    <m:mathFont m:val="Cambria Math"/>
-    <m:brkBin m:val="before"/>
-    <m:brkBinSub m:val="--"/>
-    <m:smallFrac m:val="0"/>
-    <m:dispDef/>
-    <m:lMargin m:val="0"/>
-    <m:rMargin m:val="0"/>
-    <m:defJc m:val="centerGroup"/>
-    <m:wrapIndent m:val="1440"/>
-    <m:intLim m:val="subSup"/>
-    <m:naryLim m:val="undOvr"/>
-  </m:mathPr>
-  <w:themeFontLang w:val="fr-FR" w:bidi="ar-SA"/>
-  <w:clrSchemeMapping w:bg1="light1" w:t1="dark1" w:bg2="light2" w:t2="dark2" w:accent1="accent1" w:accent2="accent2" w:accent3="accent3" w:accent4="accent4" w:accent5="accent5" w:accent6="accent6" w:hyperlink="hyperlink" w:followedHyperlink="followedHyperlink"/>
-  <w:decimalSymbol w:val=","/>
-  <w:listSeparator w:val=";"/>
-  <w15:chartTrackingRefBased/>
-</w:settings>
-</file>
-
-<file path=word/glossary/styles.xml><?xml version="1.0" encoding="utf-8"?>
-<w:styles xmlns:mc="http://schemas.openxmlformats.org/markup-compatibility/2006" xmlns:r="http://schemas.openxmlformats.org/officeDocument/2006/relationships" xmlns:w="http://schemas.openxmlformats.org/wordprocessingml/2006/main" xmlns:w14="http://schemas.microsoft.com/office/word/2010/wordml" xmlns:w15="http://schemas.microsoft.com/office/word/2012/wordml" mc:Ignorable="w14 w15">
-  <w:docDefaults>
-    <w:rPrDefault>
-      <w:rPr>
-        <w:rFonts w:asciiTheme="minorHAnsi" w:eastAsiaTheme="minorEastAsia" w:hAnsiTheme="minorHAnsi" w:cstheme="minorBidi"/>
-        <w:sz w:val="22"/>
-        <w:szCs w:val="22"/>
-        <w:lang w:val="fr-FR" w:eastAsia="fr-FR" w:bidi="ar-SA"/>
-      </w:rPr>
-    </w:rPrDefault>
-    <w:pPrDefault>
-      <w:pPr>
-        <w:spacing w:after="160" w:line="259" w:lineRule="auto"/>
-      </w:pPr>
-    </w:pPrDefault>
-  </w:docDefaults>
-  <w:latentStyles w:defLockedState="0" w:defUIPriority="99" w:defSemiHidden="0" w:defUnhideWhenUsed="0" w:defQFormat="0" w:count="371">
-    <w:lsdException w:name="Normal" w:uiPriority="0" w:qFormat="1"/>
-    <w:lsdException w:name="heading 1" w:uiPriority="9" w:qFormat="1"/>
-    <w:lsdException w:name="heading 2" w:semiHidden="1" w:uiPriority="9" w:unhideWhenUsed="1" w:qFormat="1"/>
-    <w:lsdException w:name="heading 3" w:semiHidden="1" w:uiPriority="9" w:unhideWhenUsed="1" w:qFormat="1"/>
-    <w:lsdException w:name="heading 4" w:semiHidden="1" w:uiPriority="9" w:unhideWhenUsed="1" w:qFormat="1"/>
-    <w:lsdException w:name="heading 5" w:semiHidden="1" w:uiPriority="9" w:unhideWhenUsed="1" w:qFormat="1"/>
-    <w:lsdException w:name="heading 6" w:semiHidden="1" w:uiPriority="9" w:unhideWhenUsed="1" w:qFormat="1"/>
-    <w:lsdException w:name="heading 7" w:semiHidden="1" w:uiPriority="9" w:unhideWhenUsed="1" w:qFormat="1"/>
-    <w:lsdException w:name="heading 8" w:semiHidden="1" w:uiPriority="9" w:unhideWhenUsed="1" w:qFormat="1"/>
-    <w:lsdException w:name="heading 9" w:semiHidden="1" w:uiPriority="9" w:unhideWhenUsed="1" w:qFormat="1"/>
-    <w:lsdException w:name="index 1" w:semiHidden="1" w:unhideWhenUsed="1"/>
-    <w:lsdException w:name="index 2" w:semiHidden="1" w:unhideWhenUsed="1"/>
-    <w:lsdException w:name="index 3" w:semiHidden="1" w:unhideWhenUsed="1"/>
-    <w:lsdException w:name="index 4" w:semiHidden="1" w:unhideWhenUsed="1"/>
-    <w:lsdException w:name="index 5" w:semiHidden="1" w:unhideWhenUsed="1"/>
-    <w:lsdException w:name="index 6" w:semiHidden="1" w:unhideWhenUsed="1"/>
-    <w:lsdException w:name="index 7" w:semiHidden="1" w:unhideWhenUsed="1"/>
-    <w:lsdException w:name="index 8" w:semiHidden="1" w:unhideWhenUsed="1"/>
-    <w:lsdException w:name="index 9" w:semiHidden="1" w:unhideWhenUsed="1"/>
-    <w:lsdException w:name="toc 1" w:semiHidden="1" w:uiPriority="39" w:unhideWhenUsed="1"/>
-    <w:lsdException w:name="toc 2" w:semiHidden="1" w:uiPriority="39" w:unhideWhenUsed="1"/>
-    <w:lsdException w:name="toc 3" w:semiHidden="1" w:uiPriority="39" w:unhideWhenUsed="1"/>
-    <w:lsdException w:name="toc 4" w:semiHidden="1" w:uiPriority="39" w:unhideWhenUsed="1"/>
-    <w:lsdException w:name="toc 5" w:semiHidden="1" w:uiPriority="39" w:unhideWhenUsed="1"/>
-    <w:lsdException w:name="toc 6" w:semiHidden="1" w:uiPriority="39" w:unhideWhenUsed="1"/>
-    <w:lsdException w:name="toc 7" w:semiHidden="1" w:uiPriority="39" w:unhideWhenUsed="1"/>
-    <w:lsdException w:name="toc 8" w:semiHidden="1" w:uiPriority="39" w:unhideWhenUsed="1"/>
-    <w:lsdException w:name="toc 9" w:semiHidden="1" w:uiPriority="39" w:unhideWhenUsed="1"/>
-    <w:lsdException w:name="Normal Indent" w:semiHidden="1" w:unhideWhenUsed="1"/>
-    <w:lsdException w:name="footnote text" w:semiHidden="1" w:unhideWhenUsed="1"/>
-    <w:lsdException w:name="annotation text" w:semiHidden="1" w:unhideWhenUsed="1"/>
-    <w:lsdException w:name="header" w:semiHidden="1" w:unhideWhenUsed="1"/>
-    <w:lsdException w:name="footer" w:semiHidden="1" w:unhideWhenUsed="1"/>
-    <w:lsdException w:name="index heading" w:semiHidden="1" w:unhideWhenUsed="1"/>
-    <w:lsdException w:name="caption" w:semiHidden="1" w:uiPriority="35" w:unhideWhenUsed="1" w:qFormat="1"/>
-    <w:lsdException w:name="table of figures" w:semiHidden="1" w:unhideWhenUsed="1"/>
-    <w:lsdException w:name="envelope address" w:semiHidden="1" w:unhideWhenUsed="1"/>
-    <w:lsdException w:name="envelope return" w:semiHidden="1" w:unhideWhenUsed="1"/>
-    <w:lsdException w:name="footnote reference" w:semiHidden="1" w:unhideWhenUsed="1"/>
-    <w:lsdException w:name="annotation reference" w:semiHidden="1" w:unhideWhenUsed="1"/>
-    <w:lsdException w:name="line number" w:semiHidden="1" w:unhideWhenUsed="1"/>
-    <w:lsdException w:name="page number" w:semiHidden="1" w:unhideWhenUsed="1"/>
-    <w:lsdException w:name="endnote reference" w:semiHidden="1" w:unhideWhenUsed="1"/>
-    <w:lsdException w:name="endnote text" w:semiHidden="1" w:unhideWhenUsed="1"/>
-    <w:lsdException w:name="table of authorities" w:semiHidden="1" w:unhideWhenUsed="1"/>
-    <w:lsdException w:name="macro" w:semiHidden="1" w:unhideWhenUsed="1"/>
-    <w:lsdException w:name="toa heading" w:semiHidden="1" w:unhideWhenUsed="1"/>
-    <w:lsdException w:name="List" w:semiHidden="1" w:unhideWhenUsed="1"/>
-    <w:lsdException w:name="List Bullet" w:semiHidden="1" w:unhideWhenUsed="1"/>
-    <w:lsdException w:name="List Number" w:semiHidden="1" w:unhideWhenUsed="1"/>
-    <w:lsdException w:name="List 2" w:semiHidden="1" w:unhideWhenUsed="1"/>
-    <w:lsdException w:name="List 3" w:semiHidden="1" w:unhideWhenUsed="1"/>
-    <w:lsdException w:name="List 4" w:semiHidden="1" w:unhideWhenUsed="1"/>
-    <w:lsdException w:name="List 5" w:semiHidden="1" w:unhideWhenUsed="1"/>
-    <w:lsdException w:name="List Bullet 2" w:semiHidden="1" w:unhideWhenUsed="1"/>
-    <w:lsdException w:name="List Bullet 3" w:semiHidden="1" w:unhideWhenUsed="1"/>
-    <w:lsdException w:name="List Bullet 4" w:semiHidden="1" w:unhideWhenUsed="1"/>
-    <w:lsdException w:name="List Bullet 5" w:semiHidden="1" w:unhideWhenUsed="1"/>
-    <w:lsdException w:name="List Number 2" w:semiHidden="1" w:unhideWhenUsed="1"/>
-    <w:lsdException w:name="List Number 3" w:semiHidden="1" w:unhideWhenUsed="1"/>
-    <w:lsdException w:name="List Number 4" w:semiHidden="1" w:unhideWhenUsed="1"/>
-    <w:lsdException w:name="List Number 5" w:semiHidden="1" w:unhideWhenUsed="1"/>
-    <w:lsdException w:name="Title" w:uiPriority="10" w:qFormat="1"/>
-    <w:lsdException w:name="Closing" w:semiHidden="1" w:unhideWhenUsed="1"/>
-    <w:lsdException w:name="Signature" w:semiHidden="1" w:unhideWhenUsed="1"/>
-    <w:lsdException w:name="Default Paragraph Font" w:semiHidden="1" w:uiPriority="1" w:unhideWhenUsed="1"/>
-    <w:lsdException w:name="Body Text" w:semiHidden="1" w:unhideWhenUsed="1"/>
-    <w:lsdException w:name="Body Text Indent" w:semiHidden="1" w:unhideWhenUsed="1"/>
-    <w:lsdException w:name="List Continue" w:semiHidden="1" w:unhideWhenUsed="1"/>
-    <w:lsdException w:name="List Continue 2" w:semiHidden="1" w:unhideWhenUsed="1"/>
-    <w:lsdException w:name="List Continue 3" w:semiHidden="1" w:unhideWhenUsed="1"/>
-    <w:lsdException w:name="List Continue 4" w:semiHidden="1" w:unhideWhenUsed="1"/>
-    <w:lsdException w:name="List Continue 5" w:semiHidden="1" w:unhideWhenUsed="1"/>
-    <w:lsdException w:name="Message Header" w:semiHidden="1" w:unhideWhenUsed="1"/>
-    <w:lsdException w:name="Subtitle" w:uiPriority="11" w:qFormat="1"/>
-    <w:lsdException w:name="Salutation" w:semiHidden="1" w:unhideWhenUsed="1"/>
-    <w:lsdException w:name="Date" w:semiHidden="1" w:unhideWhenUsed="1"/>
-    <w:lsdException w:name="Body Text First Indent" w:semiHidden="1" w:unhideWhenUsed="1"/>
-    <w:lsdException w:name="Body Text First Indent 2" w:semiHidden="1" w:unhideWhenUsed="1"/>
-    <w:lsdException w:name="Note Heading" w:semiHidden="1" w:unhideWhenUsed="1"/>
-    <w:lsdException w:name="Body Text 2" w:semiHidden="1" w:unhideWhenUsed="1"/>
-    <w:lsdException w:name="Body Text 3" w:semiHidden="1" w:unhideWhenUsed="1"/>
-    <w:lsdException w:name="Body Text Indent 2" w:semiHidden="1" w:unhideWhenUsed="1"/>
-    <w:lsdException w:name="Body Text Indent 3" w:semiHidden="1" w:unhideWhenUsed="1"/>
-    <w:lsdException w:name="Block Text" w:semiHidden="1" w:unhideWhenUsed="1"/>
-    <w:lsdException w:name="Hyperlink" w:semiHidden="1" w:unhideWhenUsed="1"/>
-    <w:lsdException w:name="FollowedHyperlink" w:semiHidden="1" w:unhideWhenUsed="1"/>
-    <w:lsdException w:name="Strong" w:uiPriority="22" w:qFormat="1"/>
-    <w:lsdException w:name="Emphasis" w:uiPriority="20" w:qFormat="1"/>
-    <w:lsdException w:name="Document Map" w:semiHidden="1" w:unhideWhenUsed="1"/>
-    <w:lsdException w:name="Plain Text" w:semiHidden="1" w:unhideWhenUsed="1"/>
-    <w:lsdException w:name="E-mail Signature" w:semiHidden="1" w:unhideWhenUsed="1"/>
-    <w:lsdException w:name="HTML Top of Form" w:semiHidden="1" w:unhideWhenUsed="1"/>
-    <w:lsdException w:name="HTML Bottom of Form" w:semiHidden="1" w:unhideWhenUsed="1"/>
-    <w:lsdException w:name="Normal (Web)" w:semiHidden="1" w:unhideWhenUsed="1"/>
-    <w:lsdException w:name="HTML Acronym" w:semiHidden="1" w:unhideWhenUsed="1"/>
-    <w:lsdException w:name="HTML Address" w:semiHidden="1" w:unhideWhenUsed="1"/>
-    <w:lsdException w:name="HTML Cite" w:semiHidden="1" w:unhideWhenUsed="1"/>
-    <w:lsdException w:name="HTML Code" w:semiHidden="1" w:unhideWhenUsed="1"/>
-    <w:lsdException w:name="HTML Definition" w:semiHidden="1" w:unhideWhenUsed="1"/>
-    <w:lsdException w:name="HTML Keyboard" w:semiHidden="1" w:unhideWhenUsed="1"/>
-    <w:lsdException w:name="HTML Preformatted" w:semiHidden="1" w:unhideWhenUsed="1"/>
-    <w:lsdException w:name="HTML Sample" w:semiHidden="1" w:unhideWhenUsed="1"/>
-    <w:lsdException w:name="HTML Typewriter" w:semiHidden="1" w:unhideWhenUsed="1"/>
-    <w:lsdException w:name="HTML Variable" w:semiHidden="1" w:unhideWhenUsed="1"/>
-    <w:lsdException w:name="Normal Table" w:semiHidden="1" w:unhideWhenUsed="1"/>
-    <w:lsdException w:name="annotation subject" w:semiHidden="1" w:unhideWhenUsed="1"/>
-    <w:lsdException w:name="No List" w:semiHidden="1" w:unhideWhenUsed="1"/>
-    <w:lsdException w:name="Outline List 1" w:semiHidden="1" w:unhideWhenUsed="1"/>
-    <w:lsdException w:name="Outline List 2" w:semiHidden="1" w:unhideWhenUsed="1"/>
-    <w:lsdException w:name="Outline List 3" w:semiHidden="1" w:unhideWhenUsed="1"/>
-    <w:lsdException w:name="Table Simple 1" w:semiHidden="1" w:unhideWhenUsed="1"/>
-    <w:lsdException w:name="Table Simple 2" w:semiHidden="1" w:unhideWhenUsed="1"/>
-    <w:lsdException w:name="Table Simple 3" w:semiHidden="1" w:unhideWhenUsed="1"/>
-    <w:lsdException w:name="Table Classic 1" w:semiHidden="1" w:unhideWhenUsed="1"/>
-    <w:lsdException w:name="Table Classic 2" w:semiHidden="1" w:unhideWhenUsed="1"/>
-    <w:lsdException w:name="Table Classic 3" w:semiHidden="1" w:unhideWhenUsed="1"/>
-    <w:lsdException w:name="Table Classic 4" w:semiHidden="1" w:unhideWhenUsed="1"/>
-    <w:lsdException w:name="Table Colorful 1" w:semiHidden="1" w:unhideWhenUsed="1"/>
-    <w:lsdException w:name="Table Colorful 2" w:semiHidden="1" w:unhideWhenUsed="1"/>
-    <w:lsdException w:name="Table Colorful 3" w:semiHidden="1" w:unhideWhenUsed="1"/>
-    <w:lsdException w:name="Table Columns 1" w:semiHidden="1" w:unhideWhenUsed="1"/>
-    <w:lsdException w:name="Table Columns 2" w:semiHidden="1" w:unhideWhenUsed="1"/>
-    <w:lsdException w:name="Table Columns 3" w:semiHidden="1" w:unhideWhenUsed="1"/>
-    <w:lsdException w:name="Table Columns 4" w:semiHidden="1" w:unhideWhenUsed="1"/>
-    <w:lsdException w:name="Table Columns 5" w:semiHidden="1" w:unhideWhenUsed="1"/>
-    <w:lsdException w:name="Table Grid 1" w:semiHidden="1" w:unhideWhenUsed="1"/>
-    <w:lsdException w:name="Table Grid 2" w:semiHidden="1" w:unhideWhenUsed="1"/>
-    <w:lsdException w:name="Table Grid 3" w:semiHidden="1" w:unhideWhenUsed="1"/>
-    <w:lsdException w:name="Table Grid 4" w:semiHidden="1" w:unhideWhenUsed="1"/>
-    <w:lsdException w:name="Table Grid 5" w:semiHidden="1" w:unhideWhenUsed="1"/>
-    <w:lsdException w:name="Table Grid 6" w:semiHidden="1" w:unhideWhenUsed="1"/>
-    <w:lsdException w:name="Table Grid 7" w:semiHidden="1" w:unhideWhenUsed="1"/>
-    <w:lsdException w:name="Table Grid 8" w:semiHidden="1" w:unhideWhenUsed="1"/>
-    <w:lsdException w:name="Table List 1" w:semiHidden="1" w:unhideWhenUsed="1"/>
-    <w:lsdException w:name="Table List 2" w:semiHidden="1" w:unhideWhenUsed="1"/>
-    <w:lsdException w:name="Table List 3" w:semiHidden="1" w:unhideWhenUsed="1"/>
-    <w:lsdException w:name="Table List 4" w:semiHidden="1" w:unhideWhenUsed="1"/>
-    <w:lsdException w:name="Table List 5" w:semiHidden="1" w:unhideWhenUsed="1"/>
-    <w:lsdException w:name="Table List 6" w:semiHidden="1" w:unhideWhenUsed="1"/>
-    <w:lsdException w:name="Table List 7" w:semiHidden="1" w:unhideWhenUsed="1"/>
-    <w:lsdException w:name="Table List 8" w:semiHidden="1" w:unhideWhenUsed="1"/>
-    <w:lsdException w:name="Table 3D effects 1" w:semiHidden="1" w:unhideWhenUsed="1"/>
-    <w:lsdException w:name="Table 3D effects 2" w:semiHidden="1" w:unhideWhenUsed="1"/>
-    <w:lsdException w:name="Table 3D effects 3" w:semiHidden="1" w:unhideWhenUsed="1"/>
-    <w:lsdException w:name="Table Contemporary" w:semiHidden="1" w:unhideWhenUsed="1"/>
-    <w:lsdException w:name="Table Elegant" w:semiHidden="1" w:unhideWhenUsed="1"/>
-    <w:lsdException w:name="Table Professional" w:semiHidden="1" w:unhideWhenUsed="1"/>
-    <w:lsdException w:name="Table Subtle 1" w:semiHidden="1" w:unhideWhenUsed="1"/>
-    <w:lsdException w:name="Table Subtle 2" w:semiHidden="1" w:unhideWhenUsed="1"/>
-    <w:lsdException w:name="Table Web 1" w:semiHidden="1" w:unhideWhenUsed="1"/>
-    <w:lsdException w:name="Table Web 2" w:semiHidden="1" w:unhideWhenUsed="1"/>
-    <w:lsdException w:name="Table Web 3" w:semiHidden="1" w:unhideWhenUsed="1"/>
-    <w:lsdException w:name="Balloon Text" w:semiHidden="1" w:unhideWhenUsed="1"/>
-    <w:lsdException w:name="Table Grid" w:uiPriority="39"/>
-    <w:lsdException w:name="Table Theme" w:semiHidden="1" w:unhideWhenUsed="1"/>
-    <w:lsdException w:name="Placeholder Text" w:semiHidden="1"/>
-    <w:lsdException w:name="No Spacing" w:uiPriority="1" w:qFormat="1"/>
-    <w:lsdException w:name="Light Shading" w:uiPriority="60"/>
-    <w:lsdException w:name="Light List" w:uiPriority="61"/>
-    <w:lsdException w:name="Light Grid" w:uiPriority="62"/>
-    <w:lsdException w:name="Medium Shading 1" w:uiPriority="63"/>
-    <w:lsdException w:name="Medium Shading 2" w:uiPriority="64"/>
-    <w:lsdException w:name="Medium List 1" w:uiPriority="65"/>
-    <w:lsdException w:name="Medium List 2" w:uiPriority="66"/>
-    <w:lsdException w:name="Medium Grid 1" w:uiPriority="67"/>
-    <w:lsdException w:name="Medium Grid 2" w:uiPriority="68"/>
-    <w:lsdException w:name="Medium Grid 3" w:uiPriority="69"/>
-    <w:lsdException w:name="Dark List" w:uiPriority="70"/>
-    <w:lsdException w:name="Colorful Shading" w:uiPriority="71"/>
-    <w:lsdException w:name="Colorful List" w:uiPriority="72"/>
-    <w:lsdException w:name="Colorful Grid" w:uiPriority="73"/>
-    <w:lsdException w:name="Light Shading Accent 1" w:uiPriority="60"/>
-    <w:lsdException w:name="Light List Accent 1" w:uiPriority="61"/>
-    <w:lsdException w:name="Light Grid Accent 1" w:uiPriority="62"/>
-    <w:lsdException w:name="Medium Shading 1 Accent 1" w:uiPriority="63"/>
-    <w:lsdException w:name="Medium Shading 2 Accent 1" w:uiPriority="64"/>
-    <w:lsdException w:name="Medium List 1 Accent 1" w:uiPriority="65"/>
-    <w:lsdException w:name="Revision" w:semiHidden="1"/>
-    <w:lsdException w:name="List Paragraph" w:uiPriority="34" w:qFormat="1"/>
-    <w:lsdException w:name="Quote" w:uiPriority="29" w:qFormat="1"/>
-    <w:lsdException w:name="Intense Quote" w:uiPriority="30" w:qFormat="1"/>
-    <w:lsdException w:name="Medium List 2 Accent 1" w:uiPriority="66"/>
-    <w:lsdException w:name="Medium Grid 1 Accent 1" w:uiPriority="67"/>
-    <w:lsdException w:name="Medium Grid 2 Accent 1" w:uiPriority="68"/>
-    <w:lsdException w:name="Medium Grid 3 Accent 1" w:uiPriority="69"/>
-    <w:lsdException w:name="Dark List Accent 1" w:uiPriority="70"/>
-    <w:lsdException w:name="Colorful Shading Accent 1" w:uiPriority="71"/>
-    <w:lsdException w:name="Colorful List Accent 1" w:uiPriority="72"/>
-    <w:lsdException w:name="Colorful Grid Accent 1" w:uiPriority="73"/>
-    <w:lsdException w:name="Light Shading Accent 2" w:uiPriority="60"/>
-    <w:lsdException w:name="Light List Accent 2" w:uiPriority="61"/>
-    <w:lsdException w:name="Light Grid Accent 2" w:uiPriority="62"/>
-    <w:lsdException w:name="Medium Shading 1 Accent 2" w:uiPriority="63"/>
-    <w:lsdException w:name="Medium Shading 2 Accent 2" w:uiPriority="64"/>
-    <w:lsdException w:name="Medium List 1 Accent 2" w:uiPriority="65"/>
-    <w:lsdException w:name="Medium List 2 Accent 2" w:uiPriority="66"/>
-    <w:lsdException w:name="Medium Grid 1 Accent 2" w:uiPriority="67"/>
-    <w:lsdException w:name="Medium Grid 2 Accent 2" w:uiPriority="68"/>
-    <w:lsdException w:name="Medium Grid 3 Accent 2" w:uiPriority="69"/>
-    <w:lsdException w:name="Dark List Accent 2" w:uiPriority="70"/>
-    <w:lsdException w:name="Colorful Shading Accent 2" w:uiPriority="71"/>
-    <w:lsdException w:name="Colorful List Accent 2" w:uiPriority="72"/>
-    <w:lsdException w:name="Colorful Grid Accent 2" w:uiPriority="73"/>
-    <w:lsdException w:name="Light Shading Accent 3" w:uiPriority="60"/>
-    <w:lsdException w:name="Light List Accent 3" w:uiPriority="61"/>
-    <w:lsdException w:name="Light Grid Accent 3" w:uiPriority="62"/>
-    <w:lsdException w:name="Medium Shading 1 Accent 3" w:uiPriority="63"/>
-    <w:lsdException w:name="Medium Shading 2 Accent 3" w:uiPriority="64"/>
-    <w:lsdException w:name="Medium List 1 Accent 3" w:uiPriority="65"/>
-    <w:lsdException w:name="Medium List 2 Accent 3" w:uiPriority="66"/>
-    <w:lsdException w:name="Medium Grid 1 Accent 3" w:uiPriority="67"/>
-    <w:lsdException w:name="Medium Grid 2 Accent 3" w:uiPriority="68"/>
-    <w:lsdException w:name="Medium Grid 3 Accent 3" w:uiPriority="69"/>
-    <w:lsdException w:name="Dark List Accent 3" w:uiPriority="70"/>
-    <w:lsdException w:name="Colorful Shading Accent 3" w:uiPriority="71"/>
-    <w:lsdException w:name="Colorful List Accent 3" w:uiPriority="72"/>
-    <w:lsdException w:name="Colorful Grid Accent 3" w:uiPriority="73"/>
-    <w:lsdException w:name="Light Shading Accent 4" w:uiPriority="60"/>
-    <w:lsdException w:name="Light List Accent 4" w:uiPriority="61"/>
-    <w:lsdException w:name="Light Grid Accent 4" w:uiPriority="62"/>
-    <w:lsdException w:name="Medium Shading 1 Accent 4" w:uiPriority="63"/>
-    <w:lsdException w:name="Medium Shading 2 Accent 4" w:uiPriority="64"/>
-    <w:lsdException w:name="Medium List 1 Accent 4" w:uiPriority="65"/>
-    <w:lsdException w:name="Medium List 2 Accent 4" w:uiPriority="66"/>
-    <w:lsdException w:name="Medium Grid 1 Accent 4" w:uiPriority="67"/>
-    <w:lsdException w:name="Medium Grid 2 Accent 4" w:uiPriority="68"/>
-    <w:lsdException w:name="Medium Grid 3 Accent 4" w:uiPriority="69"/>
-    <w:lsdException w:name="Dark List Accent 4" w:uiPriority="70"/>
-    <w:lsdException w:name="Colorful Shading Accent 4" w:uiPriority="71"/>
-    <w:lsdException w:name="Colorful List Accent 4" w:uiPriority="72"/>
-    <w:lsdException w:name="Colorful Grid Accent 4" w:uiPriority="73"/>
-    <w:lsdException w:name="Light Shading Accent 5" w:uiPriority="60"/>
-    <w:lsdException w:name="Light List Accent 5" w:uiPriority="61"/>
-    <w:lsdException w:name="Light Grid Accent 5" w:uiPriority="62"/>
-    <w:lsdException w:name="Medium Shading 1 Accent 5" w:uiPriority="63"/>
-    <w:lsdException w:name="Medium Shading 2 Accent 5" w:uiPriority="64"/>
-    <w:lsdException w:name="Medium List 1 Accent 5" w:uiPriority="65"/>
-    <w:lsdException w:name="Medium List 2 Accent 5" w:uiPriority="66"/>
-    <w:lsdException w:name="Medium Grid 1 Accent 5" w:uiPriority="67"/>
-    <w:lsdException w:name="Medium Grid 2 Accent 5" w:uiPriority="68"/>
-    <w:lsdException w:name="Medium Grid 3 Accent 5" w:uiPriority="69"/>
-    <w:lsdException w:name="Dark List Accent 5" w:uiPriority="70"/>
-    <w:lsdException w:name="Colorful Shading Accent 5" w:uiPriority="71"/>
-    <w:lsdException w:name="Colorful List Accent 5" w:uiPriority="72"/>
-    <w:lsdException w:name="Colorful Grid Accent 5" w:uiPriority="73"/>
-    <w:lsdException w:name="Light Shading Accent 6" w:uiPriority="60"/>
-    <w:lsdException w:name="Light List Accent 6" w:uiPriority="61"/>
-    <w:lsdException w:name="Light Grid Accent 6" w:uiPriority="62"/>
-    <w:lsdException w:name="Medium Shading 1 Accent 6" w:uiPriority="63"/>
-    <w:lsdException w:name="Medium Shading 2 Accent 6" w:uiPriority="64"/>
-    <w:lsdException w:name="Medium List 1 Accent 6" w:uiPriority="65"/>
-    <w:lsdException w:name="Medium List 2 Accent 6" w:uiPriority="66"/>
-    <w:lsdException w:name="Medium Grid 1 Accent 6" w:uiPriority="67"/>
-    <w:lsdException w:name="Medium Grid 2 Accent 6" w:uiPriority="68"/>
-    <w:lsdException w:name="Medium Grid 3 Accent 6" w:uiPriority="69"/>
-    <w:lsdException w:name="Dark List Accent 6" w:uiPriority="70"/>
-    <w:lsdException w:name="Colorful Shading Accent 6" w:uiPriority="71"/>
-    <w:lsdException w:name="Colorful List Accent 6" w:uiPriority="72"/>
-    <w:lsdException w:name="Colorful Grid Accent 6" w:uiPriority="73"/>
-    <w:lsdException w:name="Subtle Emphasis" w:uiPriority="19" w:qFormat="1"/>
-    <w:lsdException w:name="Intense Emphasis" w:uiPriority="21" w:qFormat="1"/>
-    <w:lsdException w:name="Subtle Reference" w:uiPriority="31" w:qFormat="1"/>
-    <w:lsdException w:name="Intense Reference" w:uiPriority="32" w:qFormat="1"/>
-    <w:lsdException w:name="Book Title" w:uiPriority="33" w:qFormat="1"/>
-    <w:lsdException w:name="Bibliography" w:semiHidden="1" w:uiPriority="37" w:unhideWhenUsed="1"/>
-    <w:lsdException w:name="TOC Heading" w:semiHidden="1" w:uiPriority="39" w:unhideWhenUsed="1" w:qFormat="1"/>
-    <w:lsdException w:name="Plain Table 1" w:uiPriority="41"/>
-    <w:lsdException w:name="Plain Table 2" w:uiPriority="42"/>
-    <w:lsdException w:name="Plain Table 3" w:uiPriority="43"/>
-    <w:lsdException w:name="Plain Table 4" w:uiPriority="44"/>
-    <w:lsdException w:name="Plain Table 5" w:uiPriority="45"/>
-    <w:lsdException w:name="Grid Table Light" w:uiPriority="40"/>
-    <w:lsdException w:name="Grid Table 1 Light" w:uiPriority="46"/>
-    <w:lsdException w:name="Grid Table 2" w:uiPriority="47"/>
-    <w:lsdException w:name="Grid Table 3" w:uiPriority="48"/>
-    <w:lsdException w:name="Grid Table 4" w:uiPriority="49"/>
-    <w:lsdException w:name="Grid Table 5 Dark" w:uiPriority="50"/>
-    <w:lsdException w:name="Grid Table 6 Colorful" w:uiPriority="51"/>
-    <w:lsdException w:name="Grid Table 7 Colorful" w:uiPriority="52"/>
-    <w:lsdException w:name="Grid Table 1 Light Accent 1" w:uiPriority="46"/>
-    <w:lsdException w:name="Grid Table 2 Accent 1" w:uiPriority="47"/>
-    <w:lsdException w:name="Grid Table 3 Accent 1" w:uiPriority="48"/>
-    <w:lsdException w:name="Grid Table 4 Accent 1" w:uiPriority="49"/>
-    <w:lsdException w:name="Grid Table 5 Dark Accent 1" w:uiPriority="50"/>
-    <w:lsdException w:name="Grid Table 6 Colorful Accent 1" w:uiPriority="51"/>
-    <w:lsdException w:name="Grid Table 7 Colorful Accent 1" w:uiPriority="52"/>
-    <w:lsdException w:name="Grid Table 1 Light Accent 2" w:uiPriority="46"/>
-    <w:lsdException w:name="Grid Table 2 Accent 2" w:uiPriority="47"/>
-    <w:lsdException w:name="Grid Table 3 Accent 2" w:uiPriority="48"/>
-    <w:lsdException w:name="Grid Table 4 Accent 2" w:uiPriority="49"/>
-    <w:lsdException w:name="Grid Table 5 Dark Accent 2" w:uiPriority="50"/>
-    <w:lsdException w:name="Grid Table 6 Colorful Accent 2" w:uiPriority="51"/>
-    <w:lsdException w:name="Grid Table 7 Colorful Accent 2" w:uiPriority="52"/>
-    <w:lsdException w:name="Grid Table 1 Light Accent 3" w:uiPriority="46"/>
-    <w:lsdException w:name="Grid Table 2 Accent 3" w:uiPriority="47"/>
-    <w:lsdException w:name="Grid Table 3 Accent 3" w:uiPriority="48"/>
-    <w:lsdException w:name="Grid Table 4 Accent 3" w:uiPriority="49"/>
-    <w:lsdException w:name="Grid Table 5 Dark Accent 3" w:uiPriority="50"/>
-    <w:lsdException w:name="Grid Table 6 Colorful Accent 3" w:uiPriority="51"/>
-    <w:lsdException w:name="Grid Table 7 Colorful Accent 3" w:uiPriority="52"/>
-    <w:lsdException w:name="Grid Table 1 Light Accent 4" w:uiPriority="46"/>
-    <w:lsdException w:name="Grid Table 2 Accent 4" w:uiPriority="47"/>
-    <w:lsdException w:name="Grid Table 3 Accent 4" w:uiPriority="48"/>
-    <w:lsdException w:name="Grid Table 4 Accent 4" w:uiPriority="49"/>
-    <w:lsdException w:name="Grid Table 5 Dark Accent 4" w:uiPriority="50"/>
-    <w:lsdException w:name="Grid Table 6 Colorful Accent 4" w:uiPriority="51"/>
-    <w:lsdException w:name="Grid Table 7 Colorful Accent 4" w:uiPriority="52"/>
-    <w:lsdException w:name="Grid Table 1 Light Accent 5" w:uiPriority="46"/>
-    <w:lsdException w:name="Grid Table 2 Accent 5" w:uiPriority="47"/>
-    <w:lsdException w:name="Grid Table 3 Accent 5" w:uiPriority="48"/>
-    <w:lsdException w:name="Grid Table 4 Accent 5" w:uiPriority="49"/>
-    <w:lsdException w:name="Grid Table 5 Dark Accent 5" w:uiPriority="50"/>
-    <w:lsdException w:name="Grid Table 6 Colorful Accent 5" w:uiPriority="51"/>
-    <w:lsdException w:name="Grid Table 7 Colorful Accent 5" w:uiPriority="52"/>
-    <w:lsdException w:name="Grid Table 1 Light Accent 6" w:uiPriority="46"/>
-    <w:lsdException w:name="Grid Table 2 Accent 6" w:uiPriority="47"/>
-    <w:lsdException w:name="Grid Table 3 Accent 6" w:uiPriority="48"/>
-    <w:lsdException w:name="Grid Table 4 Accent 6" w:uiPriority="49"/>
-    <w:lsdException w:name="Grid Table 5 Dark Accent 6" w:uiPriority="50"/>
-    <w:lsdException w:name="Grid Table 6 Colorful Accent 6" w:uiPriority="51"/>
-    <w:lsdException w:name="Grid Table 7 Colorful Accent 6" w:uiPriority="52"/>
-    <w:lsdException w:name="List Table 1 Light" w:uiPriority="46"/>
-    <w:lsdException w:name="List Table 2" w:uiPriority="47"/>
-    <w:lsdException w:name="List Table 3" w:uiPriority="48"/>
-    <w:lsdException w:name="List Table 4" w:uiPriority="49"/>
-    <w:lsdException w:name="List Table 5 Dark" w:uiPriority="50"/>
-    <w:lsdException w:name="List Table 6 Colorful" w:uiPriority="51"/>
-    <w:lsdException w:name="List Table 7 Colorful" w:uiPriority="52"/>
-    <w:lsdException w:name="List Table 1 Light Accent 1" w:uiPriority="46"/>
-    <w:lsdException w:name="List Table 2 Accent 1" w:uiPriority="47"/>
-    <w:lsdException w:name="List Table 3 Accent 1" w:uiPriority="48"/>
-    <w:lsdException w:name="List Table 4 Accent 1" w:uiPriority="49"/>
-    <w:lsdException w:name="List Table 5 Dark Accent 1" w:uiPriority="50"/>
-    <w:lsdException w:name="List Table 6 Colorful Accent 1" w:uiPriority="51"/>
-    <w:lsdException w:name="List Table 7 Colorful Accent 1" w:uiPriority="52"/>
-    <w:lsdException w:name="List Table 1 Light Accent 2" w:uiPriority="46"/>
-    <w:lsdException w:name="List Table 2 Accent 2" w:uiPriority="47"/>
-    <w:lsdException w:name="List Table 3 Accent 2" w:uiPriority="48"/>
-    <w:lsdException w:name="List Table 4 Accent 2" w:uiPriority="49"/>
-    <w:lsdException w:name="List Table 5 Dark Accent 2" w:uiPriority="50"/>
-    <w:lsdException w:name="List Table 6 Colorful Accent 2" w:uiPriority="51"/>
-    <w:lsdException w:name="List Table 7 Colorful Accent 2" w:uiPriority="52"/>
-    <w:lsdException w:name="List Table 1 Light Accent 3" w:uiPriority="46"/>
-    <w:lsdException w:name="List Table 2 Accent 3" w:uiPriority="47"/>
-    <w:lsdException w:name="List Table 3 Accent 3" w:uiPriority="48"/>
-    <w:lsdException w:name="List Table 4 Accent 3" w:uiPriority="49"/>
-    <w:lsdException w:name="List Table 5 Dark Accent 3" w:uiPriority="50"/>
-    <w:lsdException w:name="List Table 6 Colorful Accent 3" w:uiPriority="51"/>
-    <w:lsdException w:name="List Table 7 Colorful Accent 3" w:uiPriority="52"/>
-    <w:lsdException w:name="List Table 1 Light Accent 4" w:uiPriority="46"/>
-    <w:lsdException w:name="List Table 2 Accent 4" w:uiPriority="47"/>
-    <w:lsdException w:name="List Table 3 Accent 4" w:uiPriority="48"/>
-    <w:lsdException w:name="List Table 4 Accent 4" w:uiPriority="49"/>
-    <w:lsdException w:name="List Table 5 Dark Accent 4" w:uiPriority="50"/>
-    <w:lsdException w:name="List Table 6 Colorful Accent 4" w:uiPriority="51"/>
-    <w:lsdException w:name="List Table 7 Colorful Accent 4" w:uiPriority="52"/>
-    <w:lsdException w:name="List Table 1 Light Accent 5" w:uiPriority="46"/>
-    <w:lsdException w:name="List Table 2 Accent 5" w:uiPriority="47"/>
-    <w:lsdException w:name="List Table 3 Accent 5" w:uiPriority="48"/>
-    <w:lsdException w:name="List Table 4 Accent 5" w:uiPriority="49"/>
-    <w:lsdException w:name="List Table 5 Dark Accent 5" w:uiPriority="50"/>
-    <w:lsdException w:name="List Table 6 Colorful Accent 5" w:uiPriority="51"/>
-    <w:lsdException w:name="List Table 7 Colorful Accent 5" w:uiPriority="52"/>
-    <w:lsdException w:name="List Table 1 Light Accent 6" w:uiPriority="46"/>
-    <w:lsdException w:name="List Table 2 Accent 6" w:uiPriority="47"/>
-    <w:lsdException w:name="List Table 3 Accent 6" w:uiPriority="48"/>
-    <w:lsdException w:name="List Table 4 Accent 6" w:uiPriority="49"/>
-    <w:lsdException w:name="List Table 5 Dark Accent 6" w:uiPriority="50"/>
-    <w:lsdException w:name="List Table 6 Colorful Accent 6" w:uiPriority="51"/>
-    <w:lsdException w:name="List Table 7 Colorful Accent 6" w:uiPriority="52"/>
-  </w:latentStyles>
-  <w:style w:type="paragraph" w:default="1" w:styleId="Normal">
-    <w:name w:val="Normal"/>
-    <w:qFormat/>
-  </w:style>
-  <w:style w:type="character" w:default="1" w:styleId="DefaultParagraphFont">
-    <w:name w:val="Default Paragraph Font"/>
-    <w:uiPriority w:val="1"/>
-    <w:semiHidden/>
-    <w:unhideWhenUsed/>
-  </w:style>
-  <w:style w:type="table" w:default="1" w:styleId="TableNormal">
-    <w:name w:val="Normal Table"/>
-    <w:uiPriority w:val="99"/>
-    <w:semiHidden/>
-    <w:unhideWhenUsed/>
-    <w:tblPr>
-      <w:tblInd w:w="0" w:type="dxa"/>
-      <w:tblCellMar>
-        <w:top w:w="0" w:type="dxa"/>
-        <w:left w:w="108" w:type="dxa"/>
-        <w:bottom w:w="0" w:type="dxa"/>
-        <w:right w:w="108" w:type="dxa"/>
-      </w:tblCellMar>
-    </w:tblPr>
-  </w:style>
-  <w:style w:type="numbering" w:default="1" w:styleId="NoList">
-    <w:name w:val="No List"/>
-    <w:uiPriority w:val="99"/>
-    <w:semiHidden/>
-    <w:unhideWhenUsed/>
-  </w:style>
-  <w:style w:type="paragraph" w:customStyle="1" w:styleId="AF48076AED6C4B59B6487376A4338784">
-    <w:name w:val="AF48076AED6C4B59B6487376A4338784"/>
-    <w:rsid w:val="00584F8B"/>
-  </w:style>
-  <w:style w:type="paragraph" w:customStyle="1" w:styleId="5F5672AF507B46F9999A6B27044DCF8A">
-    <w:name w:val="5F5672AF507B46F9999A6B27044DCF8A"/>
-    <w:rsid w:val="00584F8B"/>
-  </w:style>
-  <w:style w:type="paragraph" w:customStyle="1" w:styleId="B484E1396497411FA24F9DCC5E99573E">
-    <w:name w:val="B484E1396497411FA24F9DCC5E99573E"/>
-    <w:rsid w:val="00584F8B"/>
-  </w:style>
-  <w:style w:type="paragraph" w:customStyle="1" w:styleId="3F2D9379EAC44770B762623CB614E91D">
-    <w:name w:val="3F2D9379EAC44770B762623CB614E91D"/>
-    <w:rsid w:val="00584F8B"/>
-  </w:style>
-</w:styles>
-</file>
-
-<file path=word/glossary/webSettings.xml><?xml version="1.0" encoding="utf-8"?>
-<w:webSettings xmlns:mc="http://schemas.openxmlformats.org/markup-compatibility/2006" xmlns:r="http://schemas.openxmlformats.org/officeDocument/2006/relationships" xmlns:w="http://schemas.openxmlformats.org/wordprocessingml/2006/main" xmlns:w14="http://schemas.microsoft.com/office/word/2010/wordml" xmlns:w15="http://schemas.microsoft.com/office/word/2012/wordml" mc:Ignorable="w14 w15">
-  <w:optimizeForBrowser/>
-  <w:allowPNG/>
-</w:webSettings>
 </file>
 
 <file path=word/theme/theme1.xml><?xml version="1.0" encoding="utf-8"?>
@@ -19860,7 +21199,7 @@
 </file>
 
 <file path=customXml/itemProps1.xml><?xml version="1.0" encoding="utf-8"?>
-<ds:datastoreItem xmlns:ds="http://schemas.openxmlformats.org/officeDocument/2006/customXml" ds:itemID="{B0AAE438-54C0-441C-BA1B-A1DEAD898AA0}">
+<ds:datastoreItem xmlns:ds="http://schemas.openxmlformats.org/officeDocument/2006/customXml" ds:itemID="{F65D56E5-12DB-4043-9C16-21D5E3F48811}">
   <ds:schemaRefs>
     <ds:schemaRef ds:uri="http://schemas.openxmlformats.org/officeDocument/2006/bibliography"/>
   </ds:schemaRefs>
